--- a/Project-report-v1.docx
+++ b/Project-report-v1.docx
@@ -22,7 +22,7 @@
           <w:szCs w:val="28"/>
         </w:rPr>
         <w:drawing>
-          <wp:anchor distT="0" distB="0" distL="114300" distR="114300" simplePos="0" relativeHeight="251660288" behindDoc="1" locked="0" layoutInCell="1" allowOverlap="1" wp14:anchorId="48C62644" wp14:editId="74B6C821">
+          <wp:anchor distT="0" distB="0" distL="114300" distR="114300" simplePos="0" relativeHeight="251660288" behindDoc="1" locked="0" layoutInCell="1" allowOverlap="1" wp14:anchorId="33823999" wp14:editId="25E86F20">
             <wp:simplePos x="0" y="0"/>
             <wp:positionH relativeFrom="margin">
               <wp:posOffset>-266700</wp:posOffset>
@@ -211,7 +211,7 @@
           <w:szCs w:val="28"/>
         </w:rPr>
         <w:drawing>
-          <wp:anchor distT="0" distB="0" distL="114300" distR="114300" simplePos="0" relativeHeight="251661312" behindDoc="0" locked="0" layoutInCell="1" allowOverlap="1" wp14:anchorId="23289A7E" wp14:editId="67BB9B07">
+          <wp:anchor distT="0" distB="0" distL="114300" distR="114300" simplePos="0" relativeHeight="251661312" behindDoc="0" locked="0" layoutInCell="1" allowOverlap="1" wp14:anchorId="60FBD3DC" wp14:editId="37FB8E14">
             <wp:simplePos x="0" y="0"/>
             <wp:positionH relativeFrom="margin">
               <wp:align>center</wp:align>
@@ -277,7 +277,7 @@
         <mc:AlternateContent>
           <mc:Choice Requires="wps">
             <w:drawing>
-              <wp:anchor distT="0" distB="0" distL="114300" distR="114300" simplePos="0" relativeHeight="251659264" behindDoc="0" locked="0" layoutInCell="1" allowOverlap="1" wp14:anchorId="233751C8" wp14:editId="1C493143">
+              <wp:anchor distT="0" distB="0" distL="114300" distR="114300" simplePos="0" relativeHeight="251659264" behindDoc="0" locked="0" layoutInCell="1" allowOverlap="1" wp14:anchorId="48866DAE" wp14:editId="682A92EF">
                 <wp:simplePos x="0" y="0"/>
                 <wp:positionH relativeFrom="column">
                   <wp:posOffset>2057400</wp:posOffset>
@@ -518,7 +518,7 @@
         <mc:AlternateContent>
           <mc:Choice Requires="wps">
             <w:drawing>
-              <wp:anchor distT="45720" distB="45720" distL="114300" distR="114300" simplePos="0" relativeHeight="251665408" behindDoc="0" locked="0" layoutInCell="1" allowOverlap="1">
+              <wp:anchor distT="45720" distB="45720" distL="114300" distR="114300" simplePos="0" relativeHeight="251665408" behindDoc="0" locked="0" layoutInCell="1" allowOverlap="1" wp14:anchorId="4453DC27" wp14:editId="60318B46">
                 <wp:simplePos x="0" y="0"/>
                 <wp:positionH relativeFrom="column">
                   <wp:posOffset>3200400</wp:posOffset>
@@ -857,7 +857,7 @@
         <mc:AlternateContent>
           <mc:Choice Requires="wps">
             <w:drawing>
-              <wp:anchor distT="45720" distB="45720" distL="114300" distR="114300" simplePos="0" relativeHeight="251663360" behindDoc="0" locked="0" layoutInCell="1" allowOverlap="1">
+              <wp:anchor distT="45720" distB="45720" distL="114300" distR="114300" simplePos="0" relativeHeight="251663360" behindDoc="0" locked="0" layoutInCell="1" allowOverlap="1" wp14:anchorId="67B8E4BA" wp14:editId="3B2BADC7">
                 <wp:simplePos x="0" y="0"/>
                 <wp:positionH relativeFrom="column">
                   <wp:posOffset>1249680</wp:posOffset>
@@ -1287,7 +1287,7 @@
         <mc:AlternateContent>
           <mc:Choice Requires="wps">
             <w:drawing>
-              <wp:anchor distT="45720" distB="45720" distL="114300" distR="114300" simplePos="0" relativeHeight="251669504" behindDoc="0" locked="0" layoutInCell="1" allowOverlap="1">
+              <wp:anchor distT="45720" distB="45720" distL="114300" distR="114300" simplePos="0" relativeHeight="251669504" behindDoc="0" locked="0" layoutInCell="1" allowOverlap="1" wp14:anchorId="15B68EF3" wp14:editId="1796CA16">
                 <wp:simplePos x="0" y="0"/>
                 <wp:positionH relativeFrom="margin">
                   <wp:align>center</wp:align>
@@ -2003,21 +2003,7 @@
           <w:rFonts w:ascii="Times New Roman" w:eastAsia="Times New Roman" w:hAnsi="Times New Roman" w:cs="Times New Roman"/>
           <w:b/>
         </w:rPr>
-        <w:t xml:space="preserve">(Của giảng viên </w:t>
-      </w:r>
-      <w:r>
-        <w:rPr>
-          <w:rFonts w:ascii="Times New Roman" w:eastAsia="Times New Roman" w:hAnsi="Times New Roman" w:cs="Times New Roman"/>
-          <w:b/>
-        </w:rPr>
-        <w:t>phản biện</w:t>
-      </w:r>
-      <w:r>
-        <w:rPr>
-          <w:rFonts w:ascii="Times New Roman" w:eastAsia="Times New Roman" w:hAnsi="Times New Roman" w:cs="Times New Roman"/>
-          <w:b/>
-        </w:rPr>
-        <w:t>)</w:t>
+        <w:t>(Của giảng viên phản biện)</w:t>
       </w:r>
     </w:p>
     <w:p>
@@ -2971,230 +2957,380 @@
         </w:rPr>
         <w:tab/>
       </w:r>
+    </w:p>
+    <w:p>
+      <w:pPr>
+        <w:tabs>
+          <w:tab w:val="left" w:leader="dot" w:pos="9018"/>
+        </w:tabs>
+        <w:spacing w:after="65"/>
+        <w:ind w:left="10" w:right="31" w:firstLine="39"/>
+        <w:jc w:val="center"/>
+        <w:rPr>
+          <w:rFonts w:ascii="Times New Roman" w:hAnsi="Times New Roman" w:cs="Times New Roman"/>
+          <w:b/>
+          <w:bCs/>
+          <w:sz w:val="32"/>
+          <w:szCs w:val="32"/>
+        </w:rPr>
+      </w:pPr>
+      <w:r>
+        <w:rPr>
+          <w:rFonts w:ascii="Times New Roman" w:hAnsi="Times New Roman" w:cs="Times New Roman"/>
+          <w:b/>
+          <w:bCs/>
+          <w:sz w:val="32"/>
+          <w:szCs w:val="32"/>
+        </w:rPr>
+        <w:lastRenderedPageBreak/>
+        <w:t>MỤC LỤC</w:t>
+      </w:r>
+    </w:p>
+    <w:p>
+      <w:pPr>
+        <w:tabs>
+          <w:tab w:val="right" w:leader="dot" w:pos="8640"/>
+        </w:tabs>
+        <w:spacing w:after="65"/>
+        <w:ind w:left="10" w:right="31" w:firstLine="39"/>
+        <w:rPr>
+          <w:rFonts w:ascii="Times New Roman" w:hAnsi="Times New Roman" w:cs="Times New Roman"/>
+          <w:sz w:val="24"/>
+          <w:szCs w:val="24"/>
+        </w:rPr>
+      </w:pPr>
+      <w:r>
+        <w:rPr>
+          <w:rFonts w:ascii="Times New Roman" w:hAnsi="Times New Roman" w:cs="Times New Roman"/>
+          <w:sz w:val="24"/>
+          <w:szCs w:val="24"/>
+        </w:rPr>
+        <w:t>LỜI CẢM ƠN</w:t>
+      </w:r>
+      <w:r>
+        <w:rPr>
+          <w:rFonts w:ascii="Times New Roman" w:hAnsi="Times New Roman" w:cs="Times New Roman"/>
+          <w:sz w:val="24"/>
+          <w:szCs w:val="24"/>
+        </w:rPr>
+        <w:tab/>
+      </w:r>
+    </w:p>
+    <w:p>
+      <w:pPr>
+        <w:tabs>
+          <w:tab w:val="left" w:leader="dot" w:pos="9018"/>
+        </w:tabs>
+        <w:spacing w:after="65"/>
+        <w:ind w:left="10" w:right="31" w:firstLine="39"/>
+        <w:rPr>
+          <w:rFonts w:ascii="Times New Roman" w:hAnsi="Times New Roman" w:cs="Times New Roman"/>
+          <w:sz w:val="24"/>
+          <w:szCs w:val="24"/>
+        </w:rPr>
+      </w:pPr>
+      <w:r>
+        <w:rPr>
+          <w:rFonts w:ascii="Times New Roman" w:hAnsi="Times New Roman" w:cs="Times New Roman"/>
+          <w:sz w:val="24"/>
+          <w:szCs w:val="24"/>
+        </w:rPr>
+        <w:t>MỤC LỤC</w:t>
+      </w:r>
+      <w:r>
+        <w:rPr>
+          <w:rFonts w:ascii="Times New Roman" w:hAnsi="Times New Roman" w:cs="Times New Roman"/>
+          <w:sz w:val="24"/>
+          <w:szCs w:val="24"/>
+        </w:rPr>
+        <w:tab/>
+      </w:r>
+    </w:p>
+    <w:p>
+      <w:pPr>
+        <w:tabs>
+          <w:tab w:val="left" w:leader="dot" w:pos="9018"/>
+        </w:tabs>
+        <w:spacing w:after="65"/>
+        <w:ind w:left="10" w:right="31" w:firstLine="39"/>
+        <w:rPr>
+          <w:rFonts w:ascii="Times New Roman" w:hAnsi="Times New Roman" w:cs="Times New Roman"/>
+          <w:sz w:val="24"/>
+          <w:szCs w:val="24"/>
+        </w:rPr>
+      </w:pPr>
+      <w:r>
+        <w:rPr>
+          <w:rFonts w:ascii="Times New Roman" w:hAnsi="Times New Roman" w:cs="Times New Roman"/>
+          <w:sz w:val="24"/>
+          <w:szCs w:val="24"/>
+        </w:rPr>
+        <w:t>DANH MỤC BẢNG</w:t>
+      </w:r>
+      <w:r>
+        <w:rPr>
+          <w:rFonts w:ascii="Times New Roman" w:hAnsi="Times New Roman" w:cs="Times New Roman"/>
+          <w:sz w:val="24"/>
+          <w:szCs w:val="24"/>
+        </w:rPr>
+        <w:tab/>
+      </w:r>
+    </w:p>
+    <w:p>
+      <w:pPr>
+        <w:tabs>
+          <w:tab w:val="left" w:leader="dot" w:pos="9018"/>
+        </w:tabs>
+        <w:spacing w:after="65"/>
+        <w:ind w:left="10" w:right="31" w:firstLine="39"/>
+        <w:rPr>
+          <w:rFonts w:ascii="Times New Roman" w:hAnsi="Times New Roman" w:cs="Times New Roman"/>
+          <w:sz w:val="24"/>
+          <w:szCs w:val="24"/>
+        </w:rPr>
+      </w:pPr>
+      <w:r>
+        <w:rPr>
+          <w:rFonts w:ascii="Times New Roman" w:hAnsi="Times New Roman" w:cs="Times New Roman"/>
+          <w:sz w:val="24"/>
+          <w:szCs w:val="24"/>
+        </w:rPr>
+        <w:t>DANH MỤC HÌNH</w:t>
+      </w:r>
+      <w:r>
+        <w:rPr>
+          <w:rFonts w:ascii="Times New Roman" w:hAnsi="Times New Roman" w:cs="Times New Roman"/>
+          <w:sz w:val="24"/>
+          <w:szCs w:val="24"/>
+        </w:rPr>
+        <w:tab/>
+      </w:r>
+    </w:p>
+    <w:p>
+      <w:pPr>
+        <w:tabs>
+          <w:tab w:val="left" w:leader="dot" w:pos="9018"/>
+        </w:tabs>
+        <w:spacing w:after="65"/>
+        <w:ind w:left="10" w:right="31" w:firstLine="39"/>
+        <w:rPr>
+          <w:rFonts w:ascii="Times New Roman" w:hAnsi="Times New Roman" w:cs="Times New Roman"/>
+          <w:sz w:val="24"/>
+          <w:szCs w:val="24"/>
+        </w:rPr>
+      </w:pPr>
+      <w:r>
+        <w:rPr>
+          <w:rFonts w:ascii="Times New Roman" w:hAnsi="Times New Roman" w:cs="Times New Roman"/>
+          <w:sz w:val="24"/>
+          <w:szCs w:val="24"/>
+        </w:rPr>
+        <w:t>DANH MỤC CÁC TỪ VÀ THUẬT NGỮ VIẾT TẮT</w:t>
+      </w:r>
+      <w:r>
+        <w:rPr>
+          <w:rFonts w:ascii="Times New Roman" w:hAnsi="Times New Roman" w:cs="Times New Roman"/>
+          <w:sz w:val="24"/>
+          <w:szCs w:val="24"/>
+        </w:rPr>
+        <w:tab/>
+      </w:r>
+    </w:p>
+    <w:p>
+      <w:pPr>
+        <w:tabs>
+          <w:tab w:val="left" w:leader="dot" w:pos="9018"/>
+        </w:tabs>
+        <w:spacing w:after="65"/>
+        <w:ind w:left="10" w:right="31" w:firstLine="39"/>
+        <w:rPr>
+          <w:rFonts w:ascii="Times New Roman" w:hAnsi="Times New Roman" w:cs="Times New Roman"/>
+          <w:sz w:val="24"/>
+          <w:szCs w:val="24"/>
+        </w:rPr>
+      </w:pPr>
+      <w:r>
+        <w:rPr>
+          <w:rFonts w:ascii="Times New Roman" w:hAnsi="Times New Roman" w:cs="Times New Roman"/>
+          <w:sz w:val="24"/>
+          <w:szCs w:val="24"/>
+        </w:rPr>
+        <w:t>LỜI MỞ ĐẦU</w:t>
+      </w:r>
+      <w:r>
+        <w:rPr>
+          <w:rFonts w:ascii="Times New Roman" w:hAnsi="Times New Roman" w:cs="Times New Roman"/>
+          <w:sz w:val="24"/>
+          <w:szCs w:val="24"/>
+        </w:rPr>
+        <w:tab/>
+      </w:r>
+    </w:p>
+    <w:p>
+      <w:pPr>
+        <w:tabs>
+          <w:tab w:val="left" w:leader="dot" w:pos="9018"/>
+        </w:tabs>
+        <w:spacing w:after="65"/>
+        <w:ind w:left="10" w:right="31" w:firstLine="39"/>
+        <w:rPr>
+          <w:rFonts w:ascii="Times New Roman" w:hAnsi="Times New Roman" w:cs="Times New Roman"/>
+          <w:sz w:val="24"/>
+          <w:szCs w:val="24"/>
+        </w:rPr>
+      </w:pPr>
+      <w:r>
+        <w:rPr>
+          <w:rFonts w:ascii="Times New Roman" w:hAnsi="Times New Roman" w:cs="Times New Roman"/>
+          <w:sz w:val="24"/>
+          <w:szCs w:val="24"/>
+        </w:rPr>
+        <w:t>CHƯƠNG 1: ĐẶT VẤN ĐỀ</w:t>
+      </w:r>
+      <w:r>
+        <w:rPr>
+          <w:rFonts w:ascii="Times New Roman" w:hAnsi="Times New Roman" w:cs="Times New Roman"/>
+          <w:sz w:val="24"/>
+          <w:szCs w:val="24"/>
+        </w:rPr>
+        <w:tab/>
+      </w:r>
+    </w:p>
+    <w:p>
+      <w:pPr>
+        <w:tabs>
+          <w:tab w:val="left" w:leader="dot" w:pos="9018"/>
+        </w:tabs>
+        <w:spacing w:after="65"/>
+        <w:ind w:left="10" w:right="31" w:firstLine="39"/>
+        <w:rPr>
+          <w:rFonts w:ascii="Times New Roman" w:hAnsi="Times New Roman" w:cs="Times New Roman"/>
+          <w:sz w:val="24"/>
+          <w:szCs w:val="24"/>
+        </w:rPr>
+      </w:pPr>
+      <w:r>
+        <w:rPr>
+          <w:rFonts w:ascii="Times New Roman" w:hAnsi="Times New Roman" w:cs="Times New Roman"/>
+          <w:sz w:val="24"/>
+          <w:szCs w:val="24"/>
+        </w:rPr>
+        <w:t>CHƯƠNG 2: PHÂN TÍCH VÀ THIẾT KẾ HỆ THỐNG</w:t>
+      </w:r>
+      <w:r>
+        <w:rPr>
+          <w:rFonts w:ascii="Times New Roman" w:hAnsi="Times New Roman" w:cs="Times New Roman"/>
+          <w:sz w:val="24"/>
+          <w:szCs w:val="24"/>
+        </w:rPr>
+        <w:tab/>
+      </w:r>
+    </w:p>
+    <w:p>
+      <w:pPr>
+        <w:tabs>
+          <w:tab w:val="left" w:leader="dot" w:pos="9018"/>
+        </w:tabs>
+        <w:spacing w:after="65"/>
+        <w:ind w:left="10" w:right="31" w:firstLine="39"/>
+        <w:rPr>
+          <w:rFonts w:ascii="Times New Roman" w:hAnsi="Times New Roman" w:cs="Times New Roman"/>
+          <w:sz w:val="24"/>
+          <w:szCs w:val="24"/>
+        </w:rPr>
+      </w:pPr>
+      <w:r>
+        <w:rPr>
+          <w:rFonts w:ascii="Times New Roman" w:hAnsi="Times New Roman" w:cs="Times New Roman"/>
+          <w:sz w:val="24"/>
+          <w:szCs w:val="24"/>
+        </w:rPr>
+        <w:t>CHƯƠNG 3 : TRIỂN KHAI HỆ THỐNG</w:t>
+      </w:r>
+      <w:r>
+        <w:rPr>
+          <w:rFonts w:ascii="Times New Roman" w:hAnsi="Times New Roman" w:cs="Times New Roman"/>
+          <w:sz w:val="24"/>
+          <w:szCs w:val="24"/>
+        </w:rPr>
+        <w:tab/>
+      </w:r>
+    </w:p>
+    <w:p>
+      <w:pPr>
+        <w:tabs>
+          <w:tab w:val="left" w:leader="dot" w:pos="9018"/>
+        </w:tabs>
+        <w:spacing w:after="65"/>
+        <w:ind w:left="10" w:right="31" w:firstLine="39"/>
+        <w:rPr>
+          <w:rFonts w:ascii="Times New Roman" w:hAnsi="Times New Roman" w:cs="Times New Roman"/>
+          <w:sz w:val="24"/>
+          <w:szCs w:val="24"/>
+        </w:rPr>
+      </w:pPr>
+      <w:r>
+        <w:rPr>
+          <w:rFonts w:ascii="Times New Roman" w:hAnsi="Times New Roman" w:cs="Times New Roman"/>
+          <w:sz w:val="24"/>
+          <w:szCs w:val="24"/>
+        </w:rPr>
+        <w:t>KẾT LUẬN</w:t>
+      </w:r>
+      <w:r>
+        <w:rPr>
+          <w:rFonts w:ascii="Times New Roman" w:hAnsi="Times New Roman" w:cs="Times New Roman"/>
+          <w:sz w:val="24"/>
+          <w:szCs w:val="24"/>
+        </w:rPr>
+        <w:tab/>
+      </w:r>
+    </w:p>
+    <w:p>
+      <w:pPr>
+        <w:tabs>
+          <w:tab w:val="left" w:leader="dot" w:pos="9018"/>
+        </w:tabs>
+        <w:spacing w:after="65"/>
+        <w:ind w:left="10" w:right="31" w:firstLine="39"/>
+        <w:rPr>
+          <w:rFonts w:ascii="Times New Roman" w:hAnsi="Times New Roman" w:cs="Times New Roman"/>
+          <w:sz w:val="24"/>
+          <w:szCs w:val="24"/>
+        </w:rPr>
+      </w:pPr>
+      <w:r>
+        <w:rPr>
+          <w:rFonts w:ascii="Times New Roman" w:hAnsi="Times New Roman" w:cs="Times New Roman"/>
+          <w:sz w:val="24"/>
+          <w:szCs w:val="24"/>
+        </w:rPr>
+        <w:t>TÀI LIỆU THAM KHẢM</w:t>
+      </w:r>
+      <w:r>
+        <w:rPr>
+          <w:rFonts w:ascii="Times New Roman" w:hAnsi="Times New Roman" w:cs="Times New Roman"/>
+          <w:sz w:val="24"/>
+          <w:szCs w:val="24"/>
+        </w:rPr>
+        <w:tab/>
+      </w:r>
+    </w:p>
+    <w:p>
+      <w:pPr>
+        <w:tabs>
+          <w:tab w:val="left" w:leader="dot" w:pos="9018"/>
+        </w:tabs>
+        <w:spacing w:after="65"/>
+        <w:ind w:left="10" w:right="31" w:firstLine="39"/>
+        <w:rPr>
+          <w:rFonts w:ascii="Times New Roman" w:hAnsi="Times New Roman" w:cs="Times New Roman"/>
+          <w:sz w:val="24"/>
+          <w:szCs w:val="24"/>
+        </w:rPr>
+      </w:pPr>
       <w:bookmarkStart w:id="0" w:name="_GoBack"/>
       <w:bookmarkEnd w:id="0"/>
-    </w:p>
-    <w:p>
-      <w:pPr>
-        <w:tabs>
-          <w:tab w:val="left" w:leader="dot" w:pos="9018"/>
-        </w:tabs>
-        <w:spacing w:after="65"/>
-        <w:ind w:left="10" w:right="31" w:firstLine="39"/>
-        <w:jc w:val="center"/>
-        <w:rPr>
-          <w:rFonts w:ascii="Times New Roman" w:hAnsi="Times New Roman" w:cs="Times New Roman"/>
-          <w:b/>
-          <w:bCs/>
-          <w:sz w:val="32"/>
-          <w:szCs w:val="32"/>
-        </w:rPr>
-      </w:pPr>
-      <w:r>
-        <w:rPr>
-          <w:rFonts w:ascii="Times New Roman" w:hAnsi="Times New Roman" w:cs="Times New Roman"/>
-          <w:b/>
-          <w:bCs/>
-          <w:sz w:val="32"/>
-          <w:szCs w:val="32"/>
-        </w:rPr>
-        <w:lastRenderedPageBreak/>
-        <w:t>MỤC LỤC</w:t>
-      </w:r>
-    </w:p>
-    <w:p>
-      <w:pPr>
-        <w:tabs>
-          <w:tab w:val="right" w:leader="dot" w:pos="8640"/>
-        </w:tabs>
-        <w:spacing w:after="65"/>
-        <w:ind w:left="10" w:right="31" w:firstLine="39"/>
-        <w:rPr>
-          <w:rFonts w:ascii="Times New Roman" w:hAnsi="Times New Roman" w:cs="Times New Roman"/>
-          <w:sz w:val="24"/>
-          <w:szCs w:val="24"/>
-        </w:rPr>
-      </w:pPr>
-      <w:r>
-        <w:rPr>
-          <w:rFonts w:ascii="Times New Roman" w:hAnsi="Times New Roman" w:cs="Times New Roman"/>
-          <w:sz w:val="24"/>
-          <w:szCs w:val="24"/>
-        </w:rPr>
-        <w:t>LỜI CẢM ƠN</w:t>
-      </w:r>
-      <w:r>
-        <w:rPr>
-          <w:rFonts w:ascii="Times New Roman" w:hAnsi="Times New Roman" w:cs="Times New Roman"/>
-          <w:sz w:val="24"/>
-          <w:szCs w:val="24"/>
-        </w:rPr>
-        <w:tab/>
-      </w:r>
-    </w:p>
-    <w:p>
-      <w:pPr>
-        <w:tabs>
-          <w:tab w:val="left" w:leader="dot" w:pos="9018"/>
-        </w:tabs>
-        <w:spacing w:after="65"/>
-        <w:ind w:left="10" w:right="31" w:firstLine="39"/>
-        <w:rPr>
-          <w:rFonts w:ascii="Times New Roman" w:hAnsi="Times New Roman" w:cs="Times New Roman"/>
-          <w:sz w:val="24"/>
-          <w:szCs w:val="24"/>
-        </w:rPr>
-      </w:pPr>
-      <w:r>
-        <w:rPr>
-          <w:rFonts w:ascii="Times New Roman" w:hAnsi="Times New Roman" w:cs="Times New Roman"/>
-          <w:sz w:val="24"/>
-          <w:szCs w:val="24"/>
-        </w:rPr>
-        <w:t>MỤC LỤC</w:t>
-      </w:r>
-      <w:r>
-        <w:rPr>
-          <w:rFonts w:ascii="Times New Roman" w:hAnsi="Times New Roman" w:cs="Times New Roman"/>
-          <w:sz w:val="24"/>
-          <w:szCs w:val="24"/>
-        </w:rPr>
-        <w:tab/>
-      </w:r>
-    </w:p>
-    <w:p>
-      <w:pPr>
-        <w:tabs>
-          <w:tab w:val="left" w:leader="dot" w:pos="9018"/>
-        </w:tabs>
-        <w:spacing w:after="65"/>
-        <w:ind w:left="10" w:right="31" w:firstLine="39"/>
-        <w:rPr>
-          <w:rFonts w:ascii="Times New Roman" w:hAnsi="Times New Roman" w:cs="Times New Roman"/>
-          <w:sz w:val="24"/>
-          <w:szCs w:val="24"/>
-        </w:rPr>
-      </w:pPr>
-      <w:r>
-        <w:rPr>
-          <w:rFonts w:ascii="Times New Roman" w:hAnsi="Times New Roman" w:cs="Times New Roman"/>
-          <w:sz w:val="24"/>
-          <w:szCs w:val="24"/>
-        </w:rPr>
-        <w:t>DANH MỤC BẢNG</w:t>
-      </w:r>
-      <w:r>
-        <w:rPr>
-          <w:rFonts w:ascii="Times New Roman" w:hAnsi="Times New Roman" w:cs="Times New Roman"/>
-          <w:sz w:val="24"/>
-          <w:szCs w:val="24"/>
-        </w:rPr>
-        <w:tab/>
-      </w:r>
-    </w:p>
-    <w:p>
-      <w:pPr>
-        <w:tabs>
-          <w:tab w:val="left" w:leader="dot" w:pos="9018"/>
-        </w:tabs>
-        <w:spacing w:after="65"/>
-        <w:ind w:left="10" w:right="31" w:firstLine="39"/>
-        <w:rPr>
-          <w:rFonts w:ascii="Times New Roman" w:hAnsi="Times New Roman" w:cs="Times New Roman"/>
-          <w:sz w:val="24"/>
-          <w:szCs w:val="24"/>
-        </w:rPr>
-      </w:pPr>
-      <w:r>
-        <w:rPr>
-          <w:rFonts w:ascii="Times New Roman" w:hAnsi="Times New Roman" w:cs="Times New Roman"/>
-          <w:sz w:val="24"/>
-          <w:szCs w:val="24"/>
-        </w:rPr>
-        <w:t>DANH MỤC HÌNH</w:t>
-      </w:r>
-      <w:r>
-        <w:rPr>
-          <w:rFonts w:ascii="Times New Roman" w:hAnsi="Times New Roman" w:cs="Times New Roman"/>
-          <w:sz w:val="24"/>
-          <w:szCs w:val="24"/>
-        </w:rPr>
-        <w:tab/>
-      </w:r>
-    </w:p>
-    <w:p>
-      <w:pPr>
-        <w:tabs>
-          <w:tab w:val="left" w:leader="dot" w:pos="9018"/>
-        </w:tabs>
-        <w:spacing w:after="65"/>
-        <w:ind w:left="10" w:right="31" w:firstLine="39"/>
-        <w:rPr>
-          <w:rFonts w:ascii="Times New Roman" w:hAnsi="Times New Roman" w:cs="Times New Roman"/>
-          <w:sz w:val="24"/>
-          <w:szCs w:val="24"/>
-        </w:rPr>
-      </w:pPr>
-      <w:r>
-        <w:rPr>
-          <w:rFonts w:ascii="Times New Roman" w:hAnsi="Times New Roman" w:cs="Times New Roman"/>
-          <w:sz w:val="24"/>
-          <w:szCs w:val="24"/>
-        </w:rPr>
-        <w:t>DANH MỤC CÁC TỪ VÀ THUẬT NGỮ VIẾT TẮT</w:t>
-      </w:r>
-      <w:r>
-        <w:rPr>
-          <w:rFonts w:ascii="Times New Roman" w:hAnsi="Times New Roman" w:cs="Times New Roman"/>
-          <w:sz w:val="24"/>
-          <w:szCs w:val="24"/>
-        </w:rPr>
-        <w:tab/>
-      </w:r>
-    </w:p>
-    <w:p>
-      <w:pPr>
-        <w:tabs>
-          <w:tab w:val="left" w:leader="dot" w:pos="9018"/>
-        </w:tabs>
-        <w:spacing w:after="65"/>
-        <w:ind w:left="10" w:right="31" w:firstLine="39"/>
-        <w:rPr>
-          <w:rFonts w:ascii="Times New Roman" w:hAnsi="Times New Roman" w:cs="Times New Roman"/>
-          <w:sz w:val="24"/>
-          <w:szCs w:val="24"/>
-        </w:rPr>
-      </w:pPr>
-      <w:r>
-        <w:rPr>
-          <w:rFonts w:ascii="Times New Roman" w:hAnsi="Times New Roman" w:cs="Times New Roman"/>
-          <w:sz w:val="24"/>
-          <w:szCs w:val="24"/>
-        </w:rPr>
-        <w:t>LỜI MỞ ĐẦU</w:t>
-      </w:r>
-      <w:r>
-        <w:rPr>
-          <w:rFonts w:ascii="Times New Roman" w:hAnsi="Times New Roman" w:cs="Times New Roman"/>
-          <w:sz w:val="24"/>
-          <w:szCs w:val="24"/>
-        </w:rPr>
-        <w:tab/>
-      </w:r>
-    </w:p>
-    <w:p>
-      <w:pPr>
-        <w:tabs>
-          <w:tab w:val="left" w:leader="dot" w:pos="9018"/>
-        </w:tabs>
-        <w:spacing w:after="65"/>
-        <w:ind w:left="10" w:right="31" w:firstLine="39"/>
-        <w:rPr>
-          <w:rFonts w:ascii="Times New Roman" w:hAnsi="Times New Roman" w:cs="Times New Roman"/>
-          <w:sz w:val="24"/>
-          <w:szCs w:val="24"/>
-        </w:rPr>
-      </w:pPr>
     </w:p>
     <w:p>
       <w:pPr>

--- a/Project-report-v1.docx
+++ b/Project-report-v1.docx
@@ -992,6 +992,16 @@
                               </w:rPr>
                               <w:t>Hệ</w:t>
                             </w:r>
+                            <w:r>
+                              <w:rPr>
+                                <w:rFonts w:ascii="Times New Roman" w:hAnsi="Times New Roman" w:cs="Times New Roman"/>
+                                <w:b/>
+                                <w:bCs/>
+                                <w:sz w:val="26"/>
+                                <w:szCs w:val="26"/>
+                              </w:rPr>
+                              <w:t>:</w:t>
+                            </w:r>
                           </w:p>
                         </w:txbxContent>
                       </wps:txbx>
@@ -1139,6 +1149,16 @@
                           <w:szCs w:val="26"/>
                         </w:rPr>
                         <w:t>Hệ</w:t>
+                      </w:r>
+                      <w:r>
+                        <w:rPr>
+                          <w:rFonts w:ascii="Times New Roman" w:hAnsi="Times New Roman" w:cs="Times New Roman"/>
+                          <w:b/>
+                          <w:bCs/>
+                          <w:sz w:val="26"/>
+                          <w:szCs w:val="26"/>
+                        </w:rPr>
+                        <w:t>:</w:t>
                       </w:r>
                     </w:p>
                   </w:txbxContent>
@@ -12082,7 +12102,6 @@
                 <w:szCs w:val="26"/>
               </w:rPr>
             </w:pPr>
-            <w:bookmarkStart w:id="0" w:name="_GoBack"/>
             <w:r>
               <w:rPr>
                 <w:rFonts w:ascii="Times New Roman" w:hAnsi="Times New Roman" w:cs="Times New Roman"/>
@@ -12092,7 +12111,6 @@
               <w:lastRenderedPageBreak/>
               <w:t>Hệ thống hiện ra dropdown với 2 button : Thông tin cá nhân và Đăng xuất</w:t>
             </w:r>
-            <w:bookmarkEnd w:id="0"/>
           </w:p>
           <w:p>
             <w:pPr>
@@ -12219,6 +12237,6038 @@
         <w:spacing w:after="65" w:line="360" w:lineRule="auto"/>
         <w:ind w:left="769" w:right="31"/>
       </w:pPr>
+    </w:p>
+    <w:p>
+      <w:pPr>
+        <w:pStyle w:val="ListParagraph"/>
+        <w:tabs>
+          <w:tab w:val="left" w:leader="dot" w:pos="9018"/>
+        </w:tabs>
+        <w:spacing w:after="65" w:line="360" w:lineRule="auto"/>
+        <w:ind w:left="769" w:right="31"/>
+        <w:rPr>
+          <w:rFonts w:ascii="Times New Roman" w:hAnsi="Times New Roman" w:cs="Times New Roman"/>
+          <w:sz w:val="26"/>
+          <w:szCs w:val="26"/>
+        </w:rPr>
+      </w:pPr>
+      <w:r>
+        <w:rPr>
+          <w:rFonts w:ascii="Times New Roman" w:hAnsi="Times New Roman" w:cs="Times New Roman"/>
+          <w:sz w:val="26"/>
+          <w:szCs w:val="26"/>
+        </w:rPr>
+        <w:t xml:space="preserve">Kịch bản chức năng </w:t>
+      </w:r>
+      <w:r>
+        <w:rPr>
+          <w:rFonts w:ascii="Times New Roman" w:hAnsi="Times New Roman" w:cs="Times New Roman"/>
+          <w:sz w:val="26"/>
+          <w:szCs w:val="26"/>
+        </w:rPr>
+        <w:t>chỉnh sửa thông tin cá nhân</w:t>
+      </w:r>
+    </w:p>
+    <w:tbl>
+      <w:tblPr>
+        <w:tblStyle w:val="TableGrid"/>
+        <w:tblW w:w="0" w:type="auto"/>
+        <w:tblInd w:w="769" w:type="dxa"/>
+        <w:tblLook w:val="04A0" w:firstRow="1" w:lastRow="0" w:firstColumn="1" w:lastColumn="0" w:noHBand="0" w:noVBand="1"/>
+      </w:tblPr>
+      <w:tblGrid>
+        <w:gridCol w:w="2106"/>
+        <w:gridCol w:w="6236"/>
+      </w:tblGrid>
+      <w:tr>
+        <w:tc>
+          <w:tcPr>
+            <w:tcW w:w="2106" w:type="dxa"/>
+          </w:tcPr>
+          <w:p>
+            <w:pPr>
+              <w:pStyle w:val="ListParagraph"/>
+              <w:tabs>
+                <w:tab w:val="left" w:leader="dot" w:pos="9018"/>
+              </w:tabs>
+              <w:spacing w:after="65" w:line="360" w:lineRule="auto"/>
+              <w:ind w:left="0" w:right="31"/>
+              <w:rPr>
+                <w:rFonts w:ascii="Times New Roman" w:hAnsi="Times New Roman" w:cs="Times New Roman"/>
+                <w:sz w:val="26"/>
+                <w:szCs w:val="26"/>
+              </w:rPr>
+            </w:pPr>
+            <w:r>
+              <w:rPr>
+                <w:rFonts w:ascii="Times New Roman" w:hAnsi="Times New Roman" w:cs="Times New Roman"/>
+                <w:sz w:val="26"/>
+                <w:szCs w:val="26"/>
+              </w:rPr>
+              <w:t>Tên kịch bản</w:t>
+            </w:r>
+          </w:p>
+        </w:tc>
+        <w:tc>
+          <w:tcPr>
+            <w:tcW w:w="6236" w:type="dxa"/>
+          </w:tcPr>
+          <w:p>
+            <w:pPr>
+              <w:pStyle w:val="ListParagraph"/>
+              <w:tabs>
+                <w:tab w:val="left" w:leader="dot" w:pos="9018"/>
+              </w:tabs>
+              <w:spacing w:after="65" w:line="360" w:lineRule="auto"/>
+              <w:ind w:left="0" w:right="31"/>
+              <w:rPr>
+                <w:rFonts w:ascii="Times New Roman" w:hAnsi="Times New Roman" w:cs="Times New Roman"/>
+                <w:sz w:val="26"/>
+                <w:szCs w:val="26"/>
+              </w:rPr>
+            </w:pPr>
+            <w:r>
+              <w:rPr>
+                <w:rFonts w:ascii="Times New Roman" w:hAnsi="Times New Roman" w:cs="Times New Roman"/>
+                <w:sz w:val="26"/>
+                <w:szCs w:val="26"/>
+              </w:rPr>
+              <w:t>Xem thông tin cá nhân</w:t>
+            </w:r>
+          </w:p>
+        </w:tc>
+      </w:tr>
+      <w:tr>
+        <w:tc>
+          <w:tcPr>
+            <w:tcW w:w="2106" w:type="dxa"/>
+          </w:tcPr>
+          <w:p>
+            <w:pPr>
+              <w:pStyle w:val="ListParagraph"/>
+              <w:tabs>
+                <w:tab w:val="left" w:leader="dot" w:pos="9018"/>
+              </w:tabs>
+              <w:spacing w:after="65" w:line="360" w:lineRule="auto"/>
+              <w:ind w:left="0" w:right="31"/>
+              <w:rPr>
+                <w:rFonts w:ascii="Times New Roman" w:hAnsi="Times New Roman" w:cs="Times New Roman"/>
+                <w:sz w:val="26"/>
+                <w:szCs w:val="26"/>
+              </w:rPr>
+            </w:pPr>
+            <w:r>
+              <w:rPr>
+                <w:rFonts w:ascii="Times New Roman" w:hAnsi="Times New Roman" w:cs="Times New Roman"/>
+                <w:sz w:val="26"/>
+                <w:szCs w:val="26"/>
+              </w:rPr>
+              <w:t>Tác nhân</w:t>
+            </w:r>
+          </w:p>
+        </w:tc>
+        <w:tc>
+          <w:tcPr>
+            <w:tcW w:w="6236" w:type="dxa"/>
+          </w:tcPr>
+          <w:p>
+            <w:pPr>
+              <w:pStyle w:val="ListParagraph"/>
+              <w:tabs>
+                <w:tab w:val="left" w:leader="dot" w:pos="9018"/>
+              </w:tabs>
+              <w:spacing w:after="65" w:line="360" w:lineRule="auto"/>
+              <w:ind w:left="0" w:right="31"/>
+              <w:rPr>
+                <w:rFonts w:ascii="Times New Roman" w:hAnsi="Times New Roman" w:cs="Times New Roman"/>
+                <w:sz w:val="26"/>
+                <w:szCs w:val="26"/>
+              </w:rPr>
+            </w:pPr>
+            <w:r>
+              <w:rPr>
+                <w:rFonts w:ascii="Times New Roman" w:hAnsi="Times New Roman" w:cs="Times New Roman"/>
+                <w:sz w:val="26"/>
+                <w:szCs w:val="26"/>
+              </w:rPr>
+              <w:t>Khách hàng</w:t>
+            </w:r>
+          </w:p>
+        </w:tc>
+      </w:tr>
+      <w:tr>
+        <w:tc>
+          <w:tcPr>
+            <w:tcW w:w="2106" w:type="dxa"/>
+          </w:tcPr>
+          <w:p>
+            <w:pPr>
+              <w:pStyle w:val="ListParagraph"/>
+              <w:tabs>
+                <w:tab w:val="left" w:leader="dot" w:pos="9018"/>
+              </w:tabs>
+              <w:spacing w:after="65" w:line="360" w:lineRule="auto"/>
+              <w:ind w:left="0" w:right="31"/>
+              <w:rPr>
+                <w:rFonts w:ascii="Times New Roman" w:hAnsi="Times New Roman" w:cs="Times New Roman"/>
+                <w:sz w:val="26"/>
+                <w:szCs w:val="26"/>
+              </w:rPr>
+            </w:pPr>
+            <w:r>
+              <w:rPr>
+                <w:rFonts w:ascii="Times New Roman" w:hAnsi="Times New Roman" w:cs="Times New Roman"/>
+                <w:sz w:val="26"/>
+                <w:szCs w:val="26"/>
+              </w:rPr>
+              <w:t>Tiền điều kiện</w:t>
+            </w:r>
+          </w:p>
+        </w:tc>
+        <w:tc>
+          <w:tcPr>
+            <w:tcW w:w="6236" w:type="dxa"/>
+          </w:tcPr>
+          <w:p>
+            <w:pPr>
+              <w:pStyle w:val="ListParagraph"/>
+              <w:tabs>
+                <w:tab w:val="left" w:leader="dot" w:pos="9018"/>
+              </w:tabs>
+              <w:spacing w:after="65" w:line="360" w:lineRule="auto"/>
+              <w:ind w:left="0" w:right="31"/>
+              <w:rPr>
+                <w:rFonts w:ascii="Times New Roman" w:hAnsi="Times New Roman" w:cs="Times New Roman"/>
+                <w:sz w:val="26"/>
+                <w:szCs w:val="26"/>
+              </w:rPr>
+            </w:pPr>
+            <w:r>
+              <w:rPr>
+                <w:rFonts w:ascii="Times New Roman" w:hAnsi="Times New Roman" w:cs="Times New Roman"/>
+                <w:sz w:val="26"/>
+                <w:szCs w:val="26"/>
+              </w:rPr>
+              <w:t>Khách hàng có tài khoản đăng nhập</w:t>
+            </w:r>
+          </w:p>
+        </w:tc>
+      </w:tr>
+      <w:tr>
+        <w:tc>
+          <w:tcPr>
+            <w:tcW w:w="2106" w:type="dxa"/>
+          </w:tcPr>
+          <w:p>
+            <w:pPr>
+              <w:pStyle w:val="ListParagraph"/>
+              <w:tabs>
+                <w:tab w:val="left" w:leader="dot" w:pos="9018"/>
+              </w:tabs>
+              <w:spacing w:after="65" w:line="360" w:lineRule="auto"/>
+              <w:ind w:left="0" w:right="31"/>
+              <w:rPr>
+                <w:rFonts w:ascii="Times New Roman" w:hAnsi="Times New Roman" w:cs="Times New Roman"/>
+                <w:sz w:val="26"/>
+                <w:szCs w:val="26"/>
+              </w:rPr>
+            </w:pPr>
+            <w:r>
+              <w:rPr>
+                <w:rFonts w:ascii="Times New Roman" w:hAnsi="Times New Roman" w:cs="Times New Roman"/>
+                <w:sz w:val="26"/>
+                <w:szCs w:val="26"/>
+              </w:rPr>
+              <w:t>Hậu điều kiện</w:t>
+            </w:r>
+          </w:p>
+        </w:tc>
+        <w:tc>
+          <w:tcPr>
+            <w:tcW w:w="6236" w:type="dxa"/>
+          </w:tcPr>
+          <w:p>
+            <w:pPr>
+              <w:pStyle w:val="ListParagraph"/>
+              <w:tabs>
+                <w:tab w:val="left" w:leader="dot" w:pos="9018"/>
+              </w:tabs>
+              <w:spacing w:after="65" w:line="360" w:lineRule="auto"/>
+              <w:ind w:left="0" w:right="31"/>
+              <w:rPr>
+                <w:rFonts w:ascii="Times New Roman" w:hAnsi="Times New Roman" w:cs="Times New Roman"/>
+                <w:sz w:val="26"/>
+                <w:szCs w:val="26"/>
+              </w:rPr>
+            </w:pPr>
+            <w:r>
+              <w:rPr>
+                <w:rFonts w:ascii="Times New Roman" w:hAnsi="Times New Roman" w:cs="Times New Roman"/>
+                <w:sz w:val="26"/>
+                <w:szCs w:val="26"/>
+              </w:rPr>
+              <w:t>Khách hàng xem được thông tin cá nhân của mình</w:t>
+            </w:r>
+          </w:p>
+        </w:tc>
+      </w:tr>
+      <w:tr>
+        <w:tc>
+          <w:tcPr>
+            <w:tcW w:w="2106" w:type="dxa"/>
+          </w:tcPr>
+          <w:p>
+            <w:pPr>
+              <w:pStyle w:val="ListParagraph"/>
+              <w:tabs>
+                <w:tab w:val="left" w:leader="dot" w:pos="9018"/>
+              </w:tabs>
+              <w:spacing w:after="65" w:line="360" w:lineRule="auto"/>
+              <w:ind w:left="0" w:right="31"/>
+              <w:rPr>
+                <w:rFonts w:ascii="Times New Roman" w:hAnsi="Times New Roman" w:cs="Times New Roman"/>
+                <w:sz w:val="26"/>
+                <w:szCs w:val="26"/>
+              </w:rPr>
+            </w:pPr>
+            <w:r>
+              <w:rPr>
+                <w:rFonts w:ascii="Times New Roman" w:hAnsi="Times New Roman" w:cs="Times New Roman"/>
+                <w:sz w:val="26"/>
+                <w:szCs w:val="26"/>
+              </w:rPr>
+              <w:t>Kịch bản chính</w:t>
+            </w:r>
+          </w:p>
+        </w:tc>
+        <w:tc>
+          <w:tcPr>
+            <w:tcW w:w="6236" w:type="dxa"/>
+          </w:tcPr>
+          <w:p>
+            <w:pPr>
+              <w:pStyle w:val="ListParagraph"/>
+              <w:numPr>
+                <w:ilvl w:val="0"/>
+                <w:numId w:val="23"/>
+              </w:numPr>
+              <w:tabs>
+                <w:tab w:val="left" w:leader="dot" w:pos="9018"/>
+              </w:tabs>
+              <w:spacing w:after="65" w:line="360" w:lineRule="auto"/>
+              <w:ind w:right="31"/>
+              <w:rPr>
+                <w:rFonts w:ascii="Times New Roman" w:hAnsi="Times New Roman" w:cs="Times New Roman"/>
+                <w:sz w:val="26"/>
+                <w:szCs w:val="26"/>
+              </w:rPr>
+            </w:pPr>
+            <w:r>
+              <w:rPr>
+                <w:rFonts w:ascii="Times New Roman" w:hAnsi="Times New Roman" w:cs="Times New Roman"/>
+                <w:sz w:val="26"/>
+                <w:szCs w:val="26"/>
+              </w:rPr>
+              <w:t>Khách hàng đăng nhập thành công vào hệ thống với user name phucpt1, password : Phuc123456@</w:t>
+            </w:r>
+          </w:p>
+          <w:p>
+            <w:pPr>
+              <w:pStyle w:val="ListParagraph"/>
+              <w:numPr>
+                <w:ilvl w:val="0"/>
+                <w:numId w:val="23"/>
+              </w:numPr>
+              <w:tabs>
+                <w:tab w:val="left" w:leader="dot" w:pos="9018"/>
+              </w:tabs>
+              <w:spacing w:after="65" w:line="360" w:lineRule="auto"/>
+              <w:ind w:right="31"/>
+              <w:rPr>
+                <w:rFonts w:ascii="Times New Roman" w:hAnsi="Times New Roman" w:cs="Times New Roman"/>
+                <w:sz w:val="26"/>
+                <w:szCs w:val="26"/>
+              </w:rPr>
+            </w:pPr>
+            <w:r>
+              <w:rPr>
+                <w:rFonts w:ascii="Times New Roman" w:hAnsi="Times New Roman" w:cs="Times New Roman"/>
+                <w:sz w:val="26"/>
+                <w:szCs w:val="26"/>
+              </w:rPr>
+              <w:t>Hệ thống hiển thị trang chủ với button hiển thị họ và tên ( Phạm Thanh Phúc).</w:t>
+            </w:r>
+          </w:p>
+          <w:p>
+            <w:pPr>
+              <w:pStyle w:val="ListParagraph"/>
+              <w:numPr>
+                <w:ilvl w:val="0"/>
+                <w:numId w:val="23"/>
+              </w:numPr>
+              <w:tabs>
+                <w:tab w:val="left" w:leader="dot" w:pos="9018"/>
+              </w:tabs>
+              <w:spacing w:after="65" w:line="360" w:lineRule="auto"/>
+              <w:ind w:right="31"/>
+              <w:rPr>
+                <w:rFonts w:ascii="Times New Roman" w:hAnsi="Times New Roman" w:cs="Times New Roman"/>
+                <w:sz w:val="26"/>
+                <w:szCs w:val="26"/>
+              </w:rPr>
+            </w:pPr>
+            <w:r>
+              <w:rPr>
+                <w:rFonts w:ascii="Times New Roman" w:hAnsi="Times New Roman" w:cs="Times New Roman"/>
+                <w:sz w:val="26"/>
+                <w:szCs w:val="26"/>
+              </w:rPr>
+              <w:t>Khách hàng click vào button hiển thị họ và tên</w:t>
+            </w:r>
+          </w:p>
+          <w:p>
+            <w:pPr>
+              <w:pStyle w:val="ListParagraph"/>
+              <w:numPr>
+                <w:ilvl w:val="0"/>
+                <w:numId w:val="23"/>
+              </w:numPr>
+              <w:tabs>
+                <w:tab w:val="left" w:leader="dot" w:pos="9018"/>
+              </w:tabs>
+              <w:spacing w:after="65" w:line="360" w:lineRule="auto"/>
+              <w:ind w:right="31"/>
+              <w:rPr>
+                <w:rFonts w:ascii="Times New Roman" w:hAnsi="Times New Roman" w:cs="Times New Roman"/>
+                <w:sz w:val="26"/>
+                <w:szCs w:val="26"/>
+              </w:rPr>
+            </w:pPr>
+            <w:r>
+              <w:rPr>
+                <w:rFonts w:ascii="Times New Roman" w:hAnsi="Times New Roman" w:cs="Times New Roman"/>
+                <w:sz w:val="26"/>
+                <w:szCs w:val="26"/>
+              </w:rPr>
+              <w:t>Hệ thống hiện ra dropdown với 2 button : Thông tin cá nhân và Đăng xuất</w:t>
+            </w:r>
+          </w:p>
+          <w:p>
+            <w:pPr>
+              <w:pStyle w:val="ListParagraph"/>
+              <w:numPr>
+                <w:ilvl w:val="0"/>
+                <w:numId w:val="23"/>
+              </w:numPr>
+              <w:tabs>
+                <w:tab w:val="left" w:leader="dot" w:pos="9018"/>
+              </w:tabs>
+              <w:spacing w:after="65" w:line="360" w:lineRule="auto"/>
+              <w:ind w:right="31"/>
+              <w:rPr>
+                <w:rFonts w:ascii="Times New Roman" w:hAnsi="Times New Roman" w:cs="Times New Roman"/>
+                <w:sz w:val="26"/>
+                <w:szCs w:val="26"/>
+              </w:rPr>
+            </w:pPr>
+            <w:r>
+              <w:rPr>
+                <w:rFonts w:ascii="Times New Roman" w:hAnsi="Times New Roman" w:cs="Times New Roman"/>
+                <w:sz w:val="26"/>
+                <w:szCs w:val="26"/>
+              </w:rPr>
+              <w:t>Khách hàng click button Thông tin cá nhân</w:t>
+            </w:r>
+          </w:p>
+          <w:p>
+            <w:pPr>
+              <w:pStyle w:val="ListParagraph"/>
+              <w:numPr>
+                <w:ilvl w:val="0"/>
+                <w:numId w:val="23"/>
+              </w:numPr>
+              <w:tabs>
+                <w:tab w:val="left" w:leader="dot" w:pos="9018"/>
+              </w:tabs>
+              <w:spacing w:after="65" w:line="360" w:lineRule="auto"/>
+              <w:ind w:right="31"/>
+              <w:rPr>
+                <w:rFonts w:ascii="Times New Roman" w:hAnsi="Times New Roman" w:cs="Times New Roman"/>
+                <w:sz w:val="26"/>
+                <w:szCs w:val="26"/>
+              </w:rPr>
+            </w:pPr>
+            <w:r>
+              <w:rPr>
+                <w:rFonts w:ascii="Times New Roman" w:hAnsi="Times New Roman" w:cs="Times New Roman"/>
+                <w:sz w:val="26"/>
+                <w:szCs w:val="26"/>
+              </w:rPr>
+              <w:t>Hệ thống hiển thị ra thông tin cá nhân của khách hàng bao gồm thông tin cá nhân của khách hàng và button cập nhật</w:t>
+            </w:r>
+          </w:p>
+          <w:p>
+            <w:pPr>
+              <w:pStyle w:val="ListParagraph"/>
+              <w:numPr>
+                <w:ilvl w:val="0"/>
+                <w:numId w:val="23"/>
+              </w:numPr>
+              <w:tabs>
+                <w:tab w:val="left" w:leader="dot" w:pos="9018"/>
+              </w:tabs>
+              <w:spacing w:after="65" w:line="360" w:lineRule="auto"/>
+              <w:ind w:right="31"/>
+              <w:rPr>
+                <w:rFonts w:ascii="Times New Roman" w:hAnsi="Times New Roman" w:cs="Times New Roman"/>
+                <w:sz w:val="26"/>
+                <w:szCs w:val="26"/>
+              </w:rPr>
+            </w:pPr>
+            <w:r>
+              <w:rPr>
+                <w:rFonts w:ascii="Times New Roman" w:hAnsi="Times New Roman" w:cs="Times New Roman"/>
+                <w:sz w:val="26"/>
+                <w:szCs w:val="26"/>
+              </w:rPr>
+              <w:t>Khách hàng cập nhật lại thông tin cá nhân theo nhu cầu và ấn click</w:t>
+            </w:r>
+          </w:p>
+          <w:p>
+            <w:pPr>
+              <w:pStyle w:val="ListParagraph"/>
+              <w:numPr>
+                <w:ilvl w:val="0"/>
+                <w:numId w:val="23"/>
+              </w:numPr>
+              <w:tabs>
+                <w:tab w:val="left" w:leader="dot" w:pos="9018"/>
+              </w:tabs>
+              <w:spacing w:after="65" w:line="360" w:lineRule="auto"/>
+              <w:ind w:right="31"/>
+              <w:rPr>
+                <w:rFonts w:ascii="Times New Roman" w:hAnsi="Times New Roman" w:cs="Times New Roman"/>
+                <w:sz w:val="26"/>
+                <w:szCs w:val="26"/>
+              </w:rPr>
+            </w:pPr>
+            <w:r>
+              <w:rPr>
+                <w:rFonts w:ascii="Times New Roman" w:hAnsi="Times New Roman" w:cs="Times New Roman"/>
+                <w:sz w:val="26"/>
+                <w:szCs w:val="26"/>
+              </w:rPr>
+              <w:lastRenderedPageBreak/>
+              <w:t>Hệ thống hiển thị thông báo thành công và hiển thị lại thông tin đã cập nhật</w:t>
+            </w:r>
+          </w:p>
+        </w:tc>
+      </w:tr>
+      <w:tr>
+        <w:tc>
+          <w:tcPr>
+            <w:tcW w:w="2106" w:type="dxa"/>
+          </w:tcPr>
+          <w:p>
+            <w:pPr>
+              <w:pStyle w:val="ListParagraph"/>
+              <w:tabs>
+                <w:tab w:val="left" w:leader="dot" w:pos="9018"/>
+              </w:tabs>
+              <w:spacing w:after="65" w:line="360" w:lineRule="auto"/>
+              <w:ind w:left="0" w:right="31"/>
+              <w:rPr>
+                <w:rFonts w:ascii="Times New Roman" w:hAnsi="Times New Roman" w:cs="Times New Roman"/>
+                <w:sz w:val="26"/>
+                <w:szCs w:val="26"/>
+              </w:rPr>
+            </w:pPr>
+            <w:r>
+              <w:rPr>
+                <w:rFonts w:ascii="Times New Roman" w:hAnsi="Times New Roman" w:cs="Times New Roman"/>
+                <w:sz w:val="26"/>
+                <w:szCs w:val="26"/>
+              </w:rPr>
+              <w:lastRenderedPageBreak/>
+              <w:t>Kịch bản ngoại lệ</w:t>
+            </w:r>
+          </w:p>
+        </w:tc>
+        <w:tc>
+          <w:tcPr>
+            <w:tcW w:w="6236" w:type="dxa"/>
+          </w:tcPr>
+          <w:p>
+            <w:pPr>
+              <w:pStyle w:val="ListParagraph"/>
+              <w:tabs>
+                <w:tab w:val="left" w:leader="dot" w:pos="9018"/>
+              </w:tabs>
+              <w:spacing w:after="65" w:line="360" w:lineRule="auto"/>
+              <w:ind w:left="0" w:right="31"/>
+              <w:rPr>
+                <w:rFonts w:ascii="Times New Roman" w:hAnsi="Times New Roman" w:cs="Times New Roman"/>
+                <w:sz w:val="26"/>
+                <w:szCs w:val="26"/>
+              </w:rPr>
+            </w:pPr>
+          </w:p>
+        </w:tc>
+      </w:tr>
+    </w:tbl>
+    <w:p>
+      <w:pPr>
+        <w:pStyle w:val="ListParagraph"/>
+        <w:tabs>
+          <w:tab w:val="left" w:leader="dot" w:pos="9018"/>
+        </w:tabs>
+        <w:spacing w:after="65" w:line="360" w:lineRule="auto"/>
+        <w:ind w:left="769" w:right="31"/>
+      </w:pPr>
+    </w:p>
+    <w:p>
+      <w:pPr>
+        <w:pStyle w:val="ListParagraph"/>
+        <w:numPr>
+          <w:ilvl w:val="0"/>
+          <w:numId w:val="20"/>
+        </w:numPr>
+        <w:tabs>
+          <w:tab w:val="left" w:leader="dot" w:pos="9018"/>
+        </w:tabs>
+        <w:spacing w:after="65" w:line="360" w:lineRule="auto"/>
+        <w:ind w:right="31"/>
+        <w:rPr>
+          <w:rFonts w:ascii="Times New Roman" w:hAnsi="Times New Roman" w:cs="Times New Roman"/>
+          <w:b/>
+          <w:bCs/>
+          <w:sz w:val="26"/>
+          <w:szCs w:val="26"/>
+        </w:rPr>
+      </w:pPr>
+      <w:r>
+        <w:rPr>
+          <w:rFonts w:ascii="Times New Roman" w:hAnsi="Times New Roman" w:cs="Times New Roman"/>
+          <w:b/>
+          <w:bCs/>
+          <w:sz w:val="26"/>
+          <w:szCs w:val="26"/>
+        </w:rPr>
+        <w:t>Chức năng xem sản phẩm</w:t>
+      </w:r>
+    </w:p>
+    <w:p>
+      <w:pPr>
+        <w:pStyle w:val="ListParagraph"/>
+        <w:tabs>
+          <w:tab w:val="left" w:leader="dot" w:pos="9018"/>
+        </w:tabs>
+        <w:spacing w:after="65" w:line="360" w:lineRule="auto"/>
+        <w:ind w:left="769" w:right="31"/>
+        <w:rPr>
+          <w:rFonts w:ascii="Times New Roman" w:hAnsi="Times New Roman" w:cs="Times New Roman"/>
+          <w:b/>
+          <w:bCs/>
+          <w:sz w:val="26"/>
+          <w:szCs w:val="26"/>
+        </w:rPr>
+      </w:pPr>
+      <w:r>
+        <w:rPr>
+          <w:rFonts w:ascii="Times New Roman" w:hAnsi="Times New Roman" w:cs="Times New Roman"/>
+          <w:b/>
+          <w:bCs/>
+          <w:noProof/>
+          <w:sz w:val="26"/>
+          <w:szCs w:val="26"/>
+        </w:rPr>
+        <w:drawing>
+          <wp:inline distT="0" distB="0" distL="0" distR="0" wp14:anchorId="60D3D084" wp14:editId="690E5946">
+            <wp:extent cx="5638800" cy="1619250"/>
+            <wp:effectExtent l="0" t="0" r="0" b="0"/>
+            <wp:docPr id="4" name="Picture 4"/>
+            <wp:cNvGraphicFramePr>
+              <a:graphicFrameLocks xmlns:a="http://schemas.openxmlformats.org/drawingml/2006/main" noChangeAspect="1"/>
+            </wp:cNvGraphicFramePr>
+            <a:graphic xmlns:a="http://schemas.openxmlformats.org/drawingml/2006/main">
+              <a:graphicData uri="http://schemas.openxmlformats.org/drawingml/2006/picture">
+                <pic:pic xmlns:pic="http://schemas.openxmlformats.org/drawingml/2006/picture">
+                  <pic:nvPicPr>
+                    <pic:cNvPr id="4" name="Xem sản phẩm.jpg"/>
+                    <pic:cNvPicPr/>
+                  </pic:nvPicPr>
+                  <pic:blipFill>
+                    <a:blip r:embed="rId13">
+                      <a:extLst>
+                        <a:ext uri="{28A0092B-C50C-407E-A947-70E740481C1C}">
+                          <a14:useLocalDpi xmlns:a14="http://schemas.microsoft.com/office/drawing/2010/main" val="0"/>
+                        </a:ext>
+                      </a:extLst>
+                    </a:blip>
+                    <a:stretch>
+                      <a:fillRect/>
+                    </a:stretch>
+                  </pic:blipFill>
+                  <pic:spPr>
+                    <a:xfrm>
+                      <a:off x="0" y="0"/>
+                      <a:ext cx="5638800" cy="1619250"/>
+                    </a:xfrm>
+                    <a:prstGeom prst="rect">
+                      <a:avLst/>
+                    </a:prstGeom>
+                  </pic:spPr>
+                </pic:pic>
+              </a:graphicData>
+            </a:graphic>
+          </wp:inline>
+        </w:drawing>
+      </w:r>
+    </w:p>
+    <w:p>
+      <w:pPr>
+        <w:pStyle w:val="ListParagraph"/>
+        <w:tabs>
+          <w:tab w:val="left" w:leader="dot" w:pos="9018"/>
+        </w:tabs>
+        <w:spacing w:after="65" w:line="360" w:lineRule="auto"/>
+        <w:ind w:left="769" w:right="31"/>
+        <w:jc w:val="center"/>
+        <w:rPr>
+          <w:rFonts w:ascii="Times New Roman" w:hAnsi="Times New Roman" w:cs="Times New Roman"/>
+          <w:b/>
+          <w:bCs/>
+          <w:sz w:val="26"/>
+          <w:szCs w:val="26"/>
+        </w:rPr>
+      </w:pPr>
+      <w:r>
+        <w:rPr>
+          <w:rFonts w:ascii="Times New Roman" w:hAnsi="Times New Roman" w:cs="Times New Roman"/>
+          <w:b/>
+          <w:bCs/>
+          <w:sz w:val="26"/>
+          <w:szCs w:val="26"/>
+        </w:rPr>
+        <w:t>Hình 2.3. Usecase xem sản phẩm</w:t>
+      </w:r>
+    </w:p>
+    <w:p>
+      <w:pPr>
+        <w:pStyle w:val="ListParagraph"/>
+        <w:tabs>
+          <w:tab w:val="left" w:leader="dot" w:pos="9018"/>
+        </w:tabs>
+        <w:spacing w:after="65" w:line="360" w:lineRule="auto"/>
+        <w:ind w:left="769" w:right="31"/>
+        <w:rPr>
+          <w:rFonts w:ascii="Times New Roman" w:hAnsi="Times New Roman" w:cs="Times New Roman"/>
+          <w:sz w:val="26"/>
+          <w:szCs w:val="26"/>
+        </w:rPr>
+      </w:pPr>
+      <w:r>
+        <w:rPr>
+          <w:rFonts w:ascii="Times New Roman" w:hAnsi="Times New Roman" w:cs="Times New Roman"/>
+          <w:sz w:val="26"/>
+          <w:szCs w:val="26"/>
+        </w:rPr>
+        <w:t>Kịch bản tìm kiếm sản phẩm</w:t>
+      </w:r>
+    </w:p>
+    <w:tbl>
+      <w:tblPr>
+        <w:tblStyle w:val="TableGrid"/>
+        <w:tblW w:w="0" w:type="auto"/>
+        <w:tblInd w:w="769" w:type="dxa"/>
+        <w:tblLook w:val="04A0" w:firstRow="1" w:lastRow="0" w:firstColumn="1" w:lastColumn="0" w:noHBand="0" w:noVBand="1"/>
+      </w:tblPr>
+      <w:tblGrid>
+        <w:gridCol w:w="2106"/>
+        <w:gridCol w:w="6236"/>
+      </w:tblGrid>
+      <w:tr>
+        <w:tc>
+          <w:tcPr>
+            <w:tcW w:w="2106" w:type="dxa"/>
+            <w:tcBorders>
+              <w:top w:val="single" w:sz="4" w:space="0" w:color="auto"/>
+              <w:left w:val="single" w:sz="4" w:space="0" w:color="auto"/>
+              <w:bottom w:val="single" w:sz="4" w:space="0" w:color="auto"/>
+              <w:right w:val="single" w:sz="4" w:space="0" w:color="auto"/>
+            </w:tcBorders>
+            <w:hideMark/>
+          </w:tcPr>
+          <w:p>
+            <w:pPr>
+              <w:pStyle w:val="ListParagraph"/>
+              <w:tabs>
+                <w:tab w:val="left" w:leader="dot" w:pos="9018"/>
+              </w:tabs>
+              <w:spacing w:after="65" w:line="360" w:lineRule="auto"/>
+              <w:ind w:left="0" w:right="31"/>
+              <w:rPr>
+                <w:rFonts w:ascii="Times New Roman" w:hAnsi="Times New Roman" w:cs="Times New Roman"/>
+                <w:sz w:val="26"/>
+                <w:szCs w:val="26"/>
+              </w:rPr>
+            </w:pPr>
+            <w:r>
+              <w:rPr>
+                <w:rFonts w:ascii="Times New Roman" w:hAnsi="Times New Roman" w:cs="Times New Roman"/>
+                <w:sz w:val="26"/>
+                <w:szCs w:val="26"/>
+              </w:rPr>
+              <w:t>Tên kịch bản</w:t>
+            </w:r>
+          </w:p>
+        </w:tc>
+        <w:tc>
+          <w:tcPr>
+            <w:tcW w:w="6236" w:type="dxa"/>
+            <w:tcBorders>
+              <w:top w:val="single" w:sz="4" w:space="0" w:color="auto"/>
+              <w:left w:val="single" w:sz="4" w:space="0" w:color="auto"/>
+              <w:bottom w:val="single" w:sz="4" w:space="0" w:color="auto"/>
+              <w:right w:val="single" w:sz="4" w:space="0" w:color="auto"/>
+            </w:tcBorders>
+          </w:tcPr>
+          <w:p>
+            <w:pPr>
+              <w:pStyle w:val="ListParagraph"/>
+              <w:tabs>
+                <w:tab w:val="left" w:leader="dot" w:pos="9018"/>
+              </w:tabs>
+              <w:spacing w:after="65" w:line="360" w:lineRule="auto"/>
+              <w:ind w:left="0" w:right="31"/>
+              <w:rPr>
+                <w:rFonts w:ascii="Times New Roman" w:hAnsi="Times New Roman" w:cs="Times New Roman"/>
+                <w:sz w:val="26"/>
+                <w:szCs w:val="26"/>
+              </w:rPr>
+            </w:pPr>
+            <w:r>
+              <w:rPr>
+                <w:rFonts w:ascii="Times New Roman" w:hAnsi="Times New Roman" w:cs="Times New Roman"/>
+                <w:sz w:val="26"/>
+                <w:szCs w:val="26"/>
+              </w:rPr>
+              <w:t>Tìm kiếm sản phẩm</w:t>
+            </w:r>
+          </w:p>
+        </w:tc>
+      </w:tr>
+      <w:tr>
+        <w:tc>
+          <w:tcPr>
+            <w:tcW w:w="2106" w:type="dxa"/>
+            <w:tcBorders>
+              <w:top w:val="single" w:sz="4" w:space="0" w:color="auto"/>
+              <w:left w:val="single" w:sz="4" w:space="0" w:color="auto"/>
+              <w:bottom w:val="single" w:sz="4" w:space="0" w:color="auto"/>
+              <w:right w:val="single" w:sz="4" w:space="0" w:color="auto"/>
+            </w:tcBorders>
+            <w:hideMark/>
+          </w:tcPr>
+          <w:p>
+            <w:pPr>
+              <w:pStyle w:val="ListParagraph"/>
+              <w:tabs>
+                <w:tab w:val="left" w:leader="dot" w:pos="9018"/>
+              </w:tabs>
+              <w:spacing w:after="65" w:line="360" w:lineRule="auto"/>
+              <w:ind w:left="0" w:right="31"/>
+              <w:rPr>
+                <w:rFonts w:ascii="Times New Roman" w:hAnsi="Times New Roman" w:cs="Times New Roman"/>
+                <w:sz w:val="26"/>
+                <w:szCs w:val="26"/>
+              </w:rPr>
+            </w:pPr>
+            <w:r>
+              <w:rPr>
+                <w:rFonts w:ascii="Times New Roman" w:hAnsi="Times New Roman" w:cs="Times New Roman"/>
+                <w:sz w:val="26"/>
+                <w:szCs w:val="26"/>
+              </w:rPr>
+              <w:t>Tác nhân</w:t>
+            </w:r>
+          </w:p>
+        </w:tc>
+        <w:tc>
+          <w:tcPr>
+            <w:tcW w:w="6236" w:type="dxa"/>
+            <w:tcBorders>
+              <w:top w:val="single" w:sz="4" w:space="0" w:color="auto"/>
+              <w:left w:val="single" w:sz="4" w:space="0" w:color="auto"/>
+              <w:bottom w:val="single" w:sz="4" w:space="0" w:color="auto"/>
+              <w:right w:val="single" w:sz="4" w:space="0" w:color="auto"/>
+            </w:tcBorders>
+          </w:tcPr>
+          <w:p>
+            <w:pPr>
+              <w:pStyle w:val="ListParagraph"/>
+              <w:tabs>
+                <w:tab w:val="left" w:leader="dot" w:pos="9018"/>
+              </w:tabs>
+              <w:spacing w:after="65" w:line="360" w:lineRule="auto"/>
+              <w:ind w:left="0" w:right="31"/>
+              <w:rPr>
+                <w:rFonts w:ascii="Times New Roman" w:hAnsi="Times New Roman" w:cs="Times New Roman"/>
+                <w:sz w:val="26"/>
+                <w:szCs w:val="26"/>
+              </w:rPr>
+            </w:pPr>
+            <w:r>
+              <w:rPr>
+                <w:rFonts w:ascii="Times New Roman" w:hAnsi="Times New Roman" w:cs="Times New Roman"/>
+                <w:sz w:val="26"/>
+                <w:szCs w:val="26"/>
+              </w:rPr>
+              <w:t>Khách hàng</w:t>
+            </w:r>
+            <w:r>
+              <w:rPr>
+                <w:rFonts w:ascii="Times New Roman" w:hAnsi="Times New Roman" w:cs="Times New Roman"/>
+                <w:sz w:val="26"/>
+                <w:szCs w:val="26"/>
+              </w:rPr>
+              <w:t xml:space="preserve"> </w:t>
+            </w:r>
+          </w:p>
+        </w:tc>
+      </w:tr>
+      <w:tr>
+        <w:tc>
+          <w:tcPr>
+            <w:tcW w:w="2106" w:type="dxa"/>
+            <w:tcBorders>
+              <w:top w:val="single" w:sz="4" w:space="0" w:color="auto"/>
+              <w:left w:val="single" w:sz="4" w:space="0" w:color="auto"/>
+              <w:bottom w:val="single" w:sz="4" w:space="0" w:color="auto"/>
+              <w:right w:val="single" w:sz="4" w:space="0" w:color="auto"/>
+            </w:tcBorders>
+            <w:hideMark/>
+          </w:tcPr>
+          <w:p>
+            <w:pPr>
+              <w:pStyle w:val="ListParagraph"/>
+              <w:tabs>
+                <w:tab w:val="left" w:leader="dot" w:pos="9018"/>
+              </w:tabs>
+              <w:spacing w:after="65" w:line="360" w:lineRule="auto"/>
+              <w:ind w:left="0" w:right="31"/>
+              <w:rPr>
+                <w:rFonts w:ascii="Times New Roman" w:hAnsi="Times New Roman" w:cs="Times New Roman"/>
+                <w:sz w:val="26"/>
+                <w:szCs w:val="26"/>
+              </w:rPr>
+            </w:pPr>
+            <w:r>
+              <w:rPr>
+                <w:rFonts w:ascii="Times New Roman" w:hAnsi="Times New Roman" w:cs="Times New Roman"/>
+                <w:sz w:val="26"/>
+                <w:szCs w:val="26"/>
+              </w:rPr>
+              <w:t>Tiền điều kiện</w:t>
+            </w:r>
+          </w:p>
+        </w:tc>
+        <w:tc>
+          <w:tcPr>
+            <w:tcW w:w="6236" w:type="dxa"/>
+            <w:tcBorders>
+              <w:top w:val="single" w:sz="4" w:space="0" w:color="auto"/>
+              <w:left w:val="single" w:sz="4" w:space="0" w:color="auto"/>
+              <w:bottom w:val="single" w:sz="4" w:space="0" w:color="auto"/>
+              <w:right w:val="single" w:sz="4" w:space="0" w:color="auto"/>
+            </w:tcBorders>
+          </w:tcPr>
+          <w:p>
+            <w:pPr>
+              <w:pStyle w:val="ListParagraph"/>
+              <w:tabs>
+                <w:tab w:val="left" w:leader="dot" w:pos="9018"/>
+              </w:tabs>
+              <w:spacing w:after="65" w:line="360" w:lineRule="auto"/>
+              <w:ind w:left="0" w:right="31"/>
+              <w:rPr>
+                <w:rFonts w:ascii="Times New Roman" w:hAnsi="Times New Roman" w:cs="Times New Roman"/>
+                <w:sz w:val="26"/>
+                <w:szCs w:val="26"/>
+              </w:rPr>
+            </w:pPr>
+            <w:r>
+              <w:rPr>
+                <w:rFonts w:ascii="Times New Roman" w:hAnsi="Times New Roman" w:cs="Times New Roman"/>
+                <w:sz w:val="26"/>
+                <w:szCs w:val="26"/>
+              </w:rPr>
+              <w:t>Đăng nhập thành công vào hệ thống</w:t>
+            </w:r>
+          </w:p>
+        </w:tc>
+      </w:tr>
+      <w:tr>
+        <w:tc>
+          <w:tcPr>
+            <w:tcW w:w="2106" w:type="dxa"/>
+            <w:tcBorders>
+              <w:top w:val="single" w:sz="4" w:space="0" w:color="auto"/>
+              <w:left w:val="single" w:sz="4" w:space="0" w:color="auto"/>
+              <w:bottom w:val="single" w:sz="4" w:space="0" w:color="auto"/>
+              <w:right w:val="single" w:sz="4" w:space="0" w:color="auto"/>
+            </w:tcBorders>
+            <w:hideMark/>
+          </w:tcPr>
+          <w:p>
+            <w:pPr>
+              <w:pStyle w:val="ListParagraph"/>
+              <w:tabs>
+                <w:tab w:val="left" w:leader="dot" w:pos="9018"/>
+              </w:tabs>
+              <w:spacing w:after="65" w:line="360" w:lineRule="auto"/>
+              <w:ind w:left="0" w:right="31"/>
+              <w:rPr>
+                <w:rFonts w:ascii="Times New Roman" w:hAnsi="Times New Roman" w:cs="Times New Roman"/>
+                <w:sz w:val="26"/>
+                <w:szCs w:val="26"/>
+              </w:rPr>
+            </w:pPr>
+            <w:r>
+              <w:rPr>
+                <w:rFonts w:ascii="Times New Roman" w:hAnsi="Times New Roman" w:cs="Times New Roman"/>
+                <w:sz w:val="26"/>
+                <w:szCs w:val="26"/>
+              </w:rPr>
+              <w:t>Hậu điều kiện</w:t>
+            </w:r>
+          </w:p>
+        </w:tc>
+        <w:tc>
+          <w:tcPr>
+            <w:tcW w:w="6236" w:type="dxa"/>
+            <w:tcBorders>
+              <w:top w:val="single" w:sz="4" w:space="0" w:color="auto"/>
+              <w:left w:val="single" w:sz="4" w:space="0" w:color="auto"/>
+              <w:bottom w:val="single" w:sz="4" w:space="0" w:color="auto"/>
+              <w:right w:val="single" w:sz="4" w:space="0" w:color="auto"/>
+            </w:tcBorders>
+          </w:tcPr>
+          <w:p>
+            <w:pPr>
+              <w:pStyle w:val="ListParagraph"/>
+              <w:tabs>
+                <w:tab w:val="left" w:leader="dot" w:pos="9018"/>
+              </w:tabs>
+              <w:spacing w:after="65" w:line="360" w:lineRule="auto"/>
+              <w:ind w:left="0" w:right="31"/>
+              <w:rPr>
+                <w:rFonts w:ascii="Times New Roman" w:hAnsi="Times New Roman" w:cs="Times New Roman"/>
+                <w:sz w:val="26"/>
+                <w:szCs w:val="26"/>
+              </w:rPr>
+            </w:pPr>
+            <w:r>
+              <w:rPr>
+                <w:rFonts w:ascii="Times New Roman" w:hAnsi="Times New Roman" w:cs="Times New Roman"/>
+                <w:sz w:val="26"/>
+                <w:szCs w:val="26"/>
+              </w:rPr>
+              <w:t>Hệ thống hiển thị được các sản phẩm tương ứng</w:t>
+            </w:r>
+          </w:p>
+        </w:tc>
+      </w:tr>
+      <w:tr>
+        <w:tc>
+          <w:tcPr>
+            <w:tcW w:w="2106" w:type="dxa"/>
+            <w:tcBorders>
+              <w:top w:val="single" w:sz="4" w:space="0" w:color="auto"/>
+              <w:left w:val="single" w:sz="4" w:space="0" w:color="auto"/>
+              <w:bottom w:val="single" w:sz="4" w:space="0" w:color="auto"/>
+              <w:right w:val="single" w:sz="4" w:space="0" w:color="auto"/>
+            </w:tcBorders>
+            <w:hideMark/>
+          </w:tcPr>
+          <w:p>
+            <w:pPr>
+              <w:pStyle w:val="ListParagraph"/>
+              <w:tabs>
+                <w:tab w:val="left" w:leader="dot" w:pos="9018"/>
+              </w:tabs>
+              <w:spacing w:after="65" w:line="360" w:lineRule="auto"/>
+              <w:ind w:left="0" w:right="31"/>
+              <w:rPr>
+                <w:rFonts w:ascii="Times New Roman" w:hAnsi="Times New Roman" w:cs="Times New Roman"/>
+                <w:sz w:val="26"/>
+                <w:szCs w:val="26"/>
+              </w:rPr>
+            </w:pPr>
+            <w:r>
+              <w:rPr>
+                <w:rFonts w:ascii="Times New Roman" w:hAnsi="Times New Roman" w:cs="Times New Roman"/>
+                <w:sz w:val="26"/>
+                <w:szCs w:val="26"/>
+              </w:rPr>
+              <w:t>Kịch bản chính</w:t>
+            </w:r>
+          </w:p>
+        </w:tc>
+        <w:tc>
+          <w:tcPr>
+            <w:tcW w:w="6236" w:type="dxa"/>
+            <w:tcBorders>
+              <w:top w:val="single" w:sz="4" w:space="0" w:color="auto"/>
+              <w:left w:val="single" w:sz="4" w:space="0" w:color="auto"/>
+              <w:bottom w:val="single" w:sz="4" w:space="0" w:color="auto"/>
+              <w:right w:val="single" w:sz="4" w:space="0" w:color="auto"/>
+            </w:tcBorders>
+          </w:tcPr>
+          <w:p>
+            <w:pPr>
+              <w:pStyle w:val="ListParagraph"/>
+              <w:numPr>
+                <w:ilvl w:val="0"/>
+                <w:numId w:val="24"/>
+              </w:numPr>
+              <w:tabs>
+                <w:tab w:val="left" w:leader="dot" w:pos="9018"/>
+              </w:tabs>
+              <w:spacing w:after="65" w:line="360" w:lineRule="auto"/>
+              <w:ind w:right="31"/>
+              <w:rPr>
+                <w:rFonts w:ascii="Times New Roman" w:hAnsi="Times New Roman" w:cs="Times New Roman"/>
+                <w:sz w:val="26"/>
+                <w:szCs w:val="26"/>
+              </w:rPr>
+            </w:pPr>
+            <w:r>
+              <w:rPr>
+                <w:rFonts w:ascii="Times New Roman" w:hAnsi="Times New Roman" w:cs="Times New Roman"/>
+                <w:sz w:val="26"/>
+                <w:szCs w:val="26"/>
+              </w:rPr>
+              <w:t>Sau khi đăng nhập vào hệ thống, khách hàng vào trang chủ của hệ thống</w:t>
+            </w:r>
+          </w:p>
+          <w:p>
+            <w:pPr>
+              <w:pStyle w:val="ListParagraph"/>
+              <w:numPr>
+                <w:ilvl w:val="0"/>
+                <w:numId w:val="24"/>
+              </w:numPr>
+              <w:tabs>
+                <w:tab w:val="left" w:leader="dot" w:pos="9018"/>
+              </w:tabs>
+              <w:spacing w:after="65" w:line="360" w:lineRule="auto"/>
+              <w:ind w:right="31"/>
+              <w:rPr>
+                <w:rFonts w:ascii="Times New Roman" w:hAnsi="Times New Roman" w:cs="Times New Roman"/>
+                <w:sz w:val="26"/>
+                <w:szCs w:val="26"/>
+              </w:rPr>
+            </w:pPr>
+            <w:r>
+              <w:rPr>
+                <w:rFonts w:ascii="Times New Roman" w:hAnsi="Times New Roman" w:cs="Times New Roman"/>
+                <w:sz w:val="26"/>
+                <w:szCs w:val="26"/>
+              </w:rPr>
+              <w:t>Hệ thống hiển thị giao diện trang chủ gồm ô nhập từ khóa tìm kiếm, button tìm kiếm , danh sách thương hiệu, danh sách các sản phẩm của cửa hàng, tên tài khoản đăng nhập và các chức năng của hệ thống: Sản phẩm, Giỏ hàng, đơn hàng, ..</w:t>
+            </w:r>
+          </w:p>
+          <w:p>
+            <w:pPr>
+              <w:pStyle w:val="ListParagraph"/>
+              <w:numPr>
+                <w:ilvl w:val="0"/>
+                <w:numId w:val="24"/>
+              </w:numPr>
+              <w:tabs>
+                <w:tab w:val="left" w:leader="dot" w:pos="9018"/>
+              </w:tabs>
+              <w:spacing w:after="65" w:line="360" w:lineRule="auto"/>
+              <w:ind w:right="31"/>
+              <w:rPr>
+                <w:rFonts w:ascii="Times New Roman" w:hAnsi="Times New Roman" w:cs="Times New Roman"/>
+                <w:sz w:val="26"/>
+                <w:szCs w:val="26"/>
+              </w:rPr>
+            </w:pPr>
+            <w:r>
+              <w:rPr>
+                <w:rFonts w:ascii="Times New Roman" w:hAnsi="Times New Roman" w:cs="Times New Roman"/>
+                <w:sz w:val="26"/>
+                <w:szCs w:val="26"/>
+              </w:rPr>
+              <w:t>Khách hàng chọn vào chức năng sản phẩm</w:t>
+            </w:r>
+          </w:p>
+          <w:p>
+            <w:pPr>
+              <w:pStyle w:val="ListParagraph"/>
+              <w:numPr>
+                <w:ilvl w:val="0"/>
+                <w:numId w:val="24"/>
+              </w:numPr>
+              <w:tabs>
+                <w:tab w:val="left" w:leader="dot" w:pos="9018"/>
+              </w:tabs>
+              <w:spacing w:after="65" w:line="360" w:lineRule="auto"/>
+              <w:ind w:right="31"/>
+              <w:rPr>
+                <w:rFonts w:ascii="Times New Roman" w:hAnsi="Times New Roman" w:cs="Times New Roman"/>
+                <w:sz w:val="26"/>
+                <w:szCs w:val="26"/>
+              </w:rPr>
+            </w:pPr>
+            <w:r>
+              <w:rPr>
+                <w:rFonts w:ascii="Times New Roman" w:hAnsi="Times New Roman" w:cs="Times New Roman"/>
+                <w:sz w:val="26"/>
+                <w:szCs w:val="26"/>
+              </w:rPr>
+              <w:lastRenderedPageBreak/>
+              <w:t>Hệ thống hiển thị các danh mục tìm kiếm : thương hiệu, loại sản phẩm, giá</w:t>
+            </w:r>
+          </w:p>
+          <w:p>
+            <w:pPr>
+              <w:pStyle w:val="ListParagraph"/>
+              <w:numPr>
+                <w:ilvl w:val="0"/>
+                <w:numId w:val="24"/>
+              </w:numPr>
+              <w:tabs>
+                <w:tab w:val="left" w:leader="dot" w:pos="9018"/>
+              </w:tabs>
+              <w:spacing w:after="65" w:line="360" w:lineRule="auto"/>
+              <w:ind w:right="31"/>
+              <w:rPr>
+                <w:rFonts w:ascii="Times New Roman" w:hAnsi="Times New Roman" w:cs="Times New Roman"/>
+                <w:sz w:val="26"/>
+                <w:szCs w:val="26"/>
+              </w:rPr>
+            </w:pPr>
+            <w:r>
+              <w:rPr>
+                <w:rFonts w:ascii="Times New Roman" w:hAnsi="Times New Roman" w:cs="Times New Roman"/>
+                <w:sz w:val="26"/>
+                <w:szCs w:val="26"/>
+              </w:rPr>
+              <w:t>Khách hàng chọn 1 tiêu chí muốn tìm kiếm hoặc nhập từ khóa tìm kiếm vào ô tìm kiếm và click tìm kiếm</w:t>
+            </w:r>
+          </w:p>
+          <w:p>
+            <w:pPr>
+              <w:pStyle w:val="ListParagraph"/>
+              <w:numPr>
+                <w:ilvl w:val="0"/>
+                <w:numId w:val="24"/>
+              </w:numPr>
+              <w:tabs>
+                <w:tab w:val="left" w:leader="dot" w:pos="9018"/>
+              </w:tabs>
+              <w:spacing w:after="65" w:line="360" w:lineRule="auto"/>
+              <w:ind w:right="31"/>
+              <w:rPr>
+                <w:rFonts w:ascii="Times New Roman" w:hAnsi="Times New Roman" w:cs="Times New Roman"/>
+                <w:sz w:val="26"/>
+                <w:szCs w:val="26"/>
+              </w:rPr>
+            </w:pPr>
+            <w:r>
+              <w:rPr>
+                <w:rFonts w:ascii="Times New Roman" w:hAnsi="Times New Roman" w:cs="Times New Roman"/>
+                <w:sz w:val="26"/>
+                <w:szCs w:val="26"/>
+              </w:rPr>
+              <w:t>Hệ thống hiển thị danh sách các sản phẩm theo nhu cầu của người dùng</w:t>
+            </w:r>
+          </w:p>
+        </w:tc>
+      </w:tr>
+      <w:tr>
+        <w:tc>
+          <w:tcPr>
+            <w:tcW w:w="2106" w:type="dxa"/>
+            <w:tcBorders>
+              <w:top w:val="single" w:sz="4" w:space="0" w:color="auto"/>
+              <w:left w:val="single" w:sz="4" w:space="0" w:color="auto"/>
+              <w:bottom w:val="single" w:sz="4" w:space="0" w:color="auto"/>
+              <w:right w:val="single" w:sz="4" w:space="0" w:color="auto"/>
+            </w:tcBorders>
+            <w:hideMark/>
+          </w:tcPr>
+          <w:p>
+            <w:pPr>
+              <w:pStyle w:val="ListParagraph"/>
+              <w:tabs>
+                <w:tab w:val="left" w:leader="dot" w:pos="9018"/>
+              </w:tabs>
+              <w:spacing w:after="65" w:line="360" w:lineRule="auto"/>
+              <w:ind w:left="0" w:right="31"/>
+              <w:rPr>
+                <w:rFonts w:ascii="Times New Roman" w:hAnsi="Times New Roman" w:cs="Times New Roman"/>
+                <w:sz w:val="26"/>
+                <w:szCs w:val="26"/>
+              </w:rPr>
+            </w:pPr>
+            <w:r>
+              <w:rPr>
+                <w:rFonts w:ascii="Times New Roman" w:hAnsi="Times New Roman" w:cs="Times New Roman"/>
+                <w:sz w:val="26"/>
+                <w:szCs w:val="26"/>
+              </w:rPr>
+              <w:lastRenderedPageBreak/>
+              <w:t>Kịch bản ngoại lệ</w:t>
+            </w:r>
+          </w:p>
+        </w:tc>
+        <w:tc>
+          <w:tcPr>
+            <w:tcW w:w="6236" w:type="dxa"/>
+            <w:tcBorders>
+              <w:top w:val="single" w:sz="4" w:space="0" w:color="auto"/>
+              <w:left w:val="single" w:sz="4" w:space="0" w:color="auto"/>
+              <w:bottom w:val="single" w:sz="4" w:space="0" w:color="auto"/>
+              <w:right w:val="single" w:sz="4" w:space="0" w:color="auto"/>
+            </w:tcBorders>
+          </w:tcPr>
+          <w:p>
+            <w:pPr>
+              <w:pStyle w:val="ListParagraph"/>
+              <w:tabs>
+                <w:tab w:val="left" w:leader="dot" w:pos="9018"/>
+              </w:tabs>
+              <w:spacing w:after="65" w:line="360" w:lineRule="auto"/>
+              <w:ind w:left="0" w:right="31"/>
+              <w:rPr>
+                <w:rFonts w:ascii="Times New Roman" w:hAnsi="Times New Roman" w:cs="Times New Roman"/>
+                <w:sz w:val="26"/>
+                <w:szCs w:val="26"/>
+              </w:rPr>
+            </w:pPr>
+          </w:p>
+        </w:tc>
+      </w:tr>
+    </w:tbl>
+    <w:p>
+      <w:pPr>
+        <w:pStyle w:val="ListParagraph"/>
+        <w:tabs>
+          <w:tab w:val="left" w:leader="dot" w:pos="9018"/>
+        </w:tabs>
+        <w:spacing w:after="65" w:line="360" w:lineRule="auto"/>
+        <w:ind w:left="769" w:right="31"/>
+        <w:rPr>
+          <w:rFonts w:ascii="Times New Roman" w:hAnsi="Times New Roman" w:cs="Times New Roman"/>
+          <w:sz w:val="26"/>
+          <w:szCs w:val="26"/>
+        </w:rPr>
+      </w:pPr>
+    </w:p>
+    <w:p>
+      <w:pPr>
+        <w:pStyle w:val="ListParagraph"/>
+        <w:tabs>
+          <w:tab w:val="left" w:leader="dot" w:pos="9018"/>
+        </w:tabs>
+        <w:spacing w:after="65" w:line="360" w:lineRule="auto"/>
+        <w:ind w:left="769" w:right="31"/>
+        <w:rPr>
+          <w:rFonts w:ascii="Times New Roman" w:hAnsi="Times New Roman" w:cs="Times New Roman"/>
+          <w:sz w:val="26"/>
+          <w:szCs w:val="26"/>
+        </w:rPr>
+      </w:pPr>
+      <w:r>
+        <w:rPr>
+          <w:rFonts w:ascii="Times New Roman" w:hAnsi="Times New Roman" w:cs="Times New Roman"/>
+          <w:sz w:val="26"/>
+          <w:szCs w:val="26"/>
+        </w:rPr>
+        <w:t>Kịch bản Xem chi tiết sản phẩm</w:t>
+      </w:r>
+    </w:p>
+    <w:tbl>
+      <w:tblPr>
+        <w:tblStyle w:val="TableGrid"/>
+        <w:tblW w:w="0" w:type="auto"/>
+        <w:tblInd w:w="769" w:type="dxa"/>
+        <w:tblLook w:val="04A0" w:firstRow="1" w:lastRow="0" w:firstColumn="1" w:lastColumn="0" w:noHBand="0" w:noVBand="1"/>
+      </w:tblPr>
+      <w:tblGrid>
+        <w:gridCol w:w="2106"/>
+        <w:gridCol w:w="6236"/>
+      </w:tblGrid>
+      <w:tr>
+        <w:tc>
+          <w:tcPr>
+            <w:tcW w:w="2106" w:type="dxa"/>
+            <w:tcBorders>
+              <w:top w:val="single" w:sz="4" w:space="0" w:color="auto"/>
+              <w:left w:val="single" w:sz="4" w:space="0" w:color="auto"/>
+              <w:bottom w:val="single" w:sz="4" w:space="0" w:color="auto"/>
+              <w:right w:val="single" w:sz="4" w:space="0" w:color="auto"/>
+            </w:tcBorders>
+            <w:hideMark/>
+          </w:tcPr>
+          <w:p>
+            <w:pPr>
+              <w:pStyle w:val="ListParagraph"/>
+              <w:tabs>
+                <w:tab w:val="left" w:leader="dot" w:pos="9018"/>
+              </w:tabs>
+              <w:spacing w:after="65" w:line="360" w:lineRule="auto"/>
+              <w:ind w:left="0" w:right="31"/>
+              <w:rPr>
+                <w:rFonts w:ascii="Times New Roman" w:hAnsi="Times New Roman" w:cs="Times New Roman"/>
+                <w:sz w:val="26"/>
+                <w:szCs w:val="26"/>
+              </w:rPr>
+            </w:pPr>
+            <w:r>
+              <w:rPr>
+                <w:rFonts w:ascii="Times New Roman" w:hAnsi="Times New Roman" w:cs="Times New Roman"/>
+                <w:sz w:val="26"/>
+                <w:szCs w:val="26"/>
+              </w:rPr>
+              <w:t>Tên kịch bản</w:t>
+            </w:r>
+          </w:p>
+        </w:tc>
+        <w:tc>
+          <w:tcPr>
+            <w:tcW w:w="6236" w:type="dxa"/>
+            <w:tcBorders>
+              <w:top w:val="single" w:sz="4" w:space="0" w:color="auto"/>
+              <w:left w:val="single" w:sz="4" w:space="0" w:color="auto"/>
+              <w:bottom w:val="single" w:sz="4" w:space="0" w:color="auto"/>
+              <w:right w:val="single" w:sz="4" w:space="0" w:color="auto"/>
+            </w:tcBorders>
+          </w:tcPr>
+          <w:p>
+            <w:pPr>
+              <w:pStyle w:val="ListParagraph"/>
+              <w:tabs>
+                <w:tab w:val="left" w:leader="dot" w:pos="9018"/>
+              </w:tabs>
+              <w:spacing w:after="65" w:line="360" w:lineRule="auto"/>
+              <w:ind w:left="0" w:right="31"/>
+              <w:rPr>
+                <w:rFonts w:ascii="Times New Roman" w:hAnsi="Times New Roman" w:cs="Times New Roman"/>
+                <w:sz w:val="26"/>
+                <w:szCs w:val="26"/>
+              </w:rPr>
+            </w:pPr>
+            <w:r>
+              <w:rPr>
+                <w:rFonts w:ascii="Times New Roman" w:hAnsi="Times New Roman" w:cs="Times New Roman"/>
+                <w:sz w:val="26"/>
+                <w:szCs w:val="26"/>
+              </w:rPr>
+              <w:t>Xem chi tiết sản phẩm</w:t>
+            </w:r>
+          </w:p>
+        </w:tc>
+      </w:tr>
+      <w:tr>
+        <w:tc>
+          <w:tcPr>
+            <w:tcW w:w="2106" w:type="dxa"/>
+            <w:tcBorders>
+              <w:top w:val="single" w:sz="4" w:space="0" w:color="auto"/>
+              <w:left w:val="single" w:sz="4" w:space="0" w:color="auto"/>
+              <w:bottom w:val="single" w:sz="4" w:space="0" w:color="auto"/>
+              <w:right w:val="single" w:sz="4" w:space="0" w:color="auto"/>
+            </w:tcBorders>
+            <w:hideMark/>
+          </w:tcPr>
+          <w:p>
+            <w:pPr>
+              <w:pStyle w:val="ListParagraph"/>
+              <w:tabs>
+                <w:tab w:val="left" w:leader="dot" w:pos="9018"/>
+              </w:tabs>
+              <w:spacing w:after="65" w:line="360" w:lineRule="auto"/>
+              <w:ind w:left="0" w:right="31"/>
+              <w:rPr>
+                <w:rFonts w:ascii="Times New Roman" w:hAnsi="Times New Roman" w:cs="Times New Roman"/>
+                <w:sz w:val="26"/>
+                <w:szCs w:val="26"/>
+              </w:rPr>
+            </w:pPr>
+            <w:r>
+              <w:rPr>
+                <w:rFonts w:ascii="Times New Roman" w:hAnsi="Times New Roman" w:cs="Times New Roman"/>
+                <w:sz w:val="26"/>
+                <w:szCs w:val="26"/>
+              </w:rPr>
+              <w:t>Tác nhân</w:t>
+            </w:r>
+          </w:p>
+        </w:tc>
+        <w:tc>
+          <w:tcPr>
+            <w:tcW w:w="6236" w:type="dxa"/>
+            <w:tcBorders>
+              <w:top w:val="single" w:sz="4" w:space="0" w:color="auto"/>
+              <w:left w:val="single" w:sz="4" w:space="0" w:color="auto"/>
+              <w:bottom w:val="single" w:sz="4" w:space="0" w:color="auto"/>
+              <w:right w:val="single" w:sz="4" w:space="0" w:color="auto"/>
+            </w:tcBorders>
+          </w:tcPr>
+          <w:p>
+            <w:pPr>
+              <w:pStyle w:val="ListParagraph"/>
+              <w:tabs>
+                <w:tab w:val="left" w:leader="dot" w:pos="9018"/>
+              </w:tabs>
+              <w:spacing w:after="65" w:line="360" w:lineRule="auto"/>
+              <w:ind w:left="0" w:right="31"/>
+              <w:rPr>
+                <w:rFonts w:ascii="Times New Roman" w:hAnsi="Times New Roman" w:cs="Times New Roman"/>
+                <w:sz w:val="26"/>
+                <w:szCs w:val="26"/>
+              </w:rPr>
+            </w:pPr>
+            <w:r>
+              <w:rPr>
+                <w:rFonts w:ascii="Times New Roman" w:hAnsi="Times New Roman" w:cs="Times New Roman"/>
+                <w:sz w:val="26"/>
+                <w:szCs w:val="26"/>
+              </w:rPr>
+              <w:t>Khách hàng</w:t>
+            </w:r>
+          </w:p>
+        </w:tc>
+      </w:tr>
+      <w:tr>
+        <w:tc>
+          <w:tcPr>
+            <w:tcW w:w="2106" w:type="dxa"/>
+            <w:tcBorders>
+              <w:top w:val="single" w:sz="4" w:space="0" w:color="auto"/>
+              <w:left w:val="single" w:sz="4" w:space="0" w:color="auto"/>
+              <w:bottom w:val="single" w:sz="4" w:space="0" w:color="auto"/>
+              <w:right w:val="single" w:sz="4" w:space="0" w:color="auto"/>
+            </w:tcBorders>
+            <w:hideMark/>
+          </w:tcPr>
+          <w:p>
+            <w:pPr>
+              <w:pStyle w:val="ListParagraph"/>
+              <w:tabs>
+                <w:tab w:val="left" w:leader="dot" w:pos="9018"/>
+              </w:tabs>
+              <w:spacing w:after="65" w:line="360" w:lineRule="auto"/>
+              <w:ind w:left="0" w:right="31"/>
+              <w:rPr>
+                <w:rFonts w:ascii="Times New Roman" w:hAnsi="Times New Roman" w:cs="Times New Roman"/>
+                <w:sz w:val="26"/>
+                <w:szCs w:val="26"/>
+              </w:rPr>
+            </w:pPr>
+            <w:r>
+              <w:rPr>
+                <w:rFonts w:ascii="Times New Roman" w:hAnsi="Times New Roman" w:cs="Times New Roman"/>
+                <w:sz w:val="26"/>
+                <w:szCs w:val="26"/>
+              </w:rPr>
+              <w:t>Tiền điều kiện</w:t>
+            </w:r>
+          </w:p>
+        </w:tc>
+        <w:tc>
+          <w:tcPr>
+            <w:tcW w:w="6236" w:type="dxa"/>
+            <w:tcBorders>
+              <w:top w:val="single" w:sz="4" w:space="0" w:color="auto"/>
+              <w:left w:val="single" w:sz="4" w:space="0" w:color="auto"/>
+              <w:bottom w:val="single" w:sz="4" w:space="0" w:color="auto"/>
+              <w:right w:val="single" w:sz="4" w:space="0" w:color="auto"/>
+            </w:tcBorders>
+          </w:tcPr>
+          <w:p>
+            <w:pPr>
+              <w:pStyle w:val="ListParagraph"/>
+              <w:tabs>
+                <w:tab w:val="left" w:leader="dot" w:pos="9018"/>
+              </w:tabs>
+              <w:spacing w:after="65" w:line="360" w:lineRule="auto"/>
+              <w:ind w:left="0" w:right="31"/>
+              <w:rPr>
+                <w:rFonts w:ascii="Times New Roman" w:hAnsi="Times New Roman" w:cs="Times New Roman"/>
+                <w:sz w:val="26"/>
+                <w:szCs w:val="26"/>
+              </w:rPr>
+            </w:pPr>
+            <w:r>
+              <w:rPr>
+                <w:rFonts w:ascii="Times New Roman" w:hAnsi="Times New Roman" w:cs="Times New Roman"/>
+                <w:sz w:val="26"/>
+                <w:szCs w:val="26"/>
+              </w:rPr>
+              <w:t xml:space="preserve">Khách hàng </w:t>
+            </w:r>
+            <w:r>
+              <w:rPr>
+                <w:rFonts w:ascii="Times New Roman" w:hAnsi="Times New Roman" w:cs="Times New Roman"/>
+                <w:sz w:val="26"/>
+                <w:szCs w:val="26"/>
+              </w:rPr>
+              <w:t>truy cập vào website</w:t>
+            </w:r>
+          </w:p>
+        </w:tc>
+      </w:tr>
+      <w:tr>
+        <w:tc>
+          <w:tcPr>
+            <w:tcW w:w="2106" w:type="dxa"/>
+            <w:tcBorders>
+              <w:top w:val="single" w:sz="4" w:space="0" w:color="auto"/>
+              <w:left w:val="single" w:sz="4" w:space="0" w:color="auto"/>
+              <w:bottom w:val="single" w:sz="4" w:space="0" w:color="auto"/>
+              <w:right w:val="single" w:sz="4" w:space="0" w:color="auto"/>
+            </w:tcBorders>
+            <w:hideMark/>
+          </w:tcPr>
+          <w:p>
+            <w:pPr>
+              <w:pStyle w:val="ListParagraph"/>
+              <w:tabs>
+                <w:tab w:val="left" w:leader="dot" w:pos="9018"/>
+              </w:tabs>
+              <w:spacing w:after="65" w:line="360" w:lineRule="auto"/>
+              <w:ind w:left="0" w:right="31"/>
+              <w:rPr>
+                <w:rFonts w:ascii="Times New Roman" w:hAnsi="Times New Roman" w:cs="Times New Roman"/>
+                <w:sz w:val="26"/>
+                <w:szCs w:val="26"/>
+              </w:rPr>
+            </w:pPr>
+            <w:r>
+              <w:rPr>
+                <w:rFonts w:ascii="Times New Roman" w:hAnsi="Times New Roman" w:cs="Times New Roman"/>
+                <w:sz w:val="26"/>
+                <w:szCs w:val="26"/>
+              </w:rPr>
+              <w:t>Hậu điều kiện</w:t>
+            </w:r>
+          </w:p>
+        </w:tc>
+        <w:tc>
+          <w:tcPr>
+            <w:tcW w:w="6236" w:type="dxa"/>
+            <w:tcBorders>
+              <w:top w:val="single" w:sz="4" w:space="0" w:color="auto"/>
+              <w:left w:val="single" w:sz="4" w:space="0" w:color="auto"/>
+              <w:bottom w:val="single" w:sz="4" w:space="0" w:color="auto"/>
+              <w:right w:val="single" w:sz="4" w:space="0" w:color="auto"/>
+            </w:tcBorders>
+          </w:tcPr>
+          <w:p>
+            <w:pPr>
+              <w:pStyle w:val="ListParagraph"/>
+              <w:tabs>
+                <w:tab w:val="left" w:leader="dot" w:pos="9018"/>
+              </w:tabs>
+              <w:spacing w:after="65" w:line="360" w:lineRule="auto"/>
+              <w:ind w:left="0" w:right="31"/>
+              <w:rPr>
+                <w:rFonts w:ascii="Times New Roman" w:hAnsi="Times New Roman" w:cs="Times New Roman"/>
+                <w:sz w:val="26"/>
+                <w:szCs w:val="26"/>
+              </w:rPr>
+            </w:pPr>
+            <w:r>
+              <w:rPr>
+                <w:rFonts w:ascii="Times New Roman" w:hAnsi="Times New Roman" w:cs="Times New Roman"/>
+                <w:sz w:val="26"/>
+                <w:szCs w:val="26"/>
+              </w:rPr>
+              <w:t>Hệ thống hiển thị chi tiết sản phẩm</w:t>
+            </w:r>
+          </w:p>
+        </w:tc>
+      </w:tr>
+      <w:tr>
+        <w:tc>
+          <w:tcPr>
+            <w:tcW w:w="2106" w:type="dxa"/>
+            <w:tcBorders>
+              <w:top w:val="single" w:sz="4" w:space="0" w:color="auto"/>
+              <w:left w:val="single" w:sz="4" w:space="0" w:color="auto"/>
+              <w:bottom w:val="single" w:sz="4" w:space="0" w:color="auto"/>
+              <w:right w:val="single" w:sz="4" w:space="0" w:color="auto"/>
+            </w:tcBorders>
+            <w:hideMark/>
+          </w:tcPr>
+          <w:p>
+            <w:pPr>
+              <w:pStyle w:val="ListParagraph"/>
+              <w:tabs>
+                <w:tab w:val="left" w:leader="dot" w:pos="9018"/>
+              </w:tabs>
+              <w:spacing w:after="65" w:line="360" w:lineRule="auto"/>
+              <w:ind w:left="0" w:right="31"/>
+              <w:rPr>
+                <w:rFonts w:ascii="Times New Roman" w:hAnsi="Times New Roman" w:cs="Times New Roman"/>
+                <w:sz w:val="26"/>
+                <w:szCs w:val="26"/>
+              </w:rPr>
+            </w:pPr>
+            <w:r>
+              <w:rPr>
+                <w:rFonts w:ascii="Times New Roman" w:hAnsi="Times New Roman" w:cs="Times New Roman"/>
+                <w:sz w:val="26"/>
+                <w:szCs w:val="26"/>
+              </w:rPr>
+              <w:t>Kịch bản chính</w:t>
+            </w:r>
+          </w:p>
+        </w:tc>
+        <w:tc>
+          <w:tcPr>
+            <w:tcW w:w="6236" w:type="dxa"/>
+            <w:tcBorders>
+              <w:top w:val="single" w:sz="4" w:space="0" w:color="auto"/>
+              <w:left w:val="single" w:sz="4" w:space="0" w:color="auto"/>
+              <w:bottom w:val="single" w:sz="4" w:space="0" w:color="auto"/>
+              <w:right w:val="single" w:sz="4" w:space="0" w:color="auto"/>
+            </w:tcBorders>
+          </w:tcPr>
+          <w:p>
+            <w:pPr>
+              <w:pStyle w:val="ListParagraph"/>
+              <w:numPr>
+                <w:ilvl w:val="0"/>
+                <w:numId w:val="25"/>
+              </w:numPr>
+              <w:tabs>
+                <w:tab w:val="left" w:leader="dot" w:pos="9018"/>
+              </w:tabs>
+              <w:spacing w:after="65" w:line="360" w:lineRule="auto"/>
+              <w:ind w:right="31"/>
+              <w:rPr>
+                <w:rFonts w:ascii="Times New Roman" w:hAnsi="Times New Roman" w:cs="Times New Roman"/>
+                <w:sz w:val="26"/>
+                <w:szCs w:val="26"/>
+              </w:rPr>
+            </w:pPr>
+            <w:r>
+              <w:rPr>
+                <w:rFonts w:ascii="Times New Roman" w:hAnsi="Times New Roman" w:cs="Times New Roman"/>
+                <w:sz w:val="26"/>
+                <w:szCs w:val="26"/>
+              </w:rPr>
+              <w:t>Khách hàng truy cập vào hệ thống</w:t>
+            </w:r>
+          </w:p>
+          <w:p>
+            <w:pPr>
+              <w:pStyle w:val="ListParagraph"/>
+              <w:numPr>
+                <w:ilvl w:val="0"/>
+                <w:numId w:val="25"/>
+              </w:numPr>
+              <w:tabs>
+                <w:tab w:val="left" w:leader="dot" w:pos="9018"/>
+              </w:tabs>
+              <w:spacing w:after="65" w:line="360" w:lineRule="auto"/>
+              <w:ind w:right="31"/>
+              <w:rPr>
+                <w:rFonts w:ascii="Times New Roman" w:hAnsi="Times New Roman" w:cs="Times New Roman"/>
+                <w:sz w:val="26"/>
+                <w:szCs w:val="26"/>
+              </w:rPr>
+            </w:pPr>
+            <w:r>
+              <w:rPr>
+                <w:rFonts w:ascii="Times New Roman" w:hAnsi="Times New Roman" w:cs="Times New Roman"/>
+                <w:sz w:val="26"/>
+                <w:szCs w:val="26"/>
+              </w:rPr>
+              <w:t>Hệ thống hiển thị giao diện trang chủ gồm ô nhập từ khóa tìm kiếm, button tìm kiếm , danh sách thương hiệu, danh sách các sản phẩm của cửa hàng, tên tài khoản đăng nhập và các chức năng của hệ thống: Sản phẩm, Giỏ hàng, đơn hàng, ..</w:t>
+            </w:r>
+          </w:p>
+          <w:p>
+            <w:pPr>
+              <w:pStyle w:val="ListParagraph"/>
+              <w:numPr>
+                <w:ilvl w:val="0"/>
+                <w:numId w:val="25"/>
+              </w:numPr>
+              <w:tabs>
+                <w:tab w:val="left" w:leader="dot" w:pos="9018"/>
+              </w:tabs>
+              <w:spacing w:after="65" w:line="360" w:lineRule="auto"/>
+              <w:ind w:right="31"/>
+              <w:rPr>
+                <w:rFonts w:ascii="Times New Roman" w:hAnsi="Times New Roman" w:cs="Times New Roman"/>
+                <w:sz w:val="26"/>
+                <w:szCs w:val="26"/>
+              </w:rPr>
+            </w:pPr>
+            <w:r>
+              <w:rPr>
+                <w:rFonts w:ascii="Times New Roman" w:hAnsi="Times New Roman" w:cs="Times New Roman"/>
+                <w:sz w:val="26"/>
+                <w:szCs w:val="26"/>
+              </w:rPr>
+              <w:t>Khách hàng chọn 1 sản phẩm muốn xem chi tiết</w:t>
+            </w:r>
+          </w:p>
+          <w:p>
+            <w:pPr>
+              <w:pStyle w:val="ListParagraph"/>
+              <w:numPr>
+                <w:ilvl w:val="0"/>
+                <w:numId w:val="25"/>
+              </w:numPr>
+              <w:tabs>
+                <w:tab w:val="left" w:leader="dot" w:pos="9018"/>
+              </w:tabs>
+              <w:spacing w:after="65" w:line="360" w:lineRule="auto"/>
+              <w:ind w:right="31"/>
+              <w:rPr>
+                <w:rFonts w:ascii="Times New Roman" w:hAnsi="Times New Roman" w:cs="Times New Roman"/>
+                <w:sz w:val="26"/>
+                <w:szCs w:val="26"/>
+              </w:rPr>
+            </w:pPr>
+            <w:r>
+              <w:rPr>
+                <w:rFonts w:ascii="Times New Roman" w:hAnsi="Times New Roman" w:cs="Times New Roman"/>
+                <w:sz w:val="26"/>
+                <w:szCs w:val="26"/>
+              </w:rPr>
+              <w:t>Hệ thống hiển thị các thông tin của sản phẩm bao gồm : ảnh, tên, mã, giá bán, giá gốc, giảm giá, số lượng còn lại, size, mô tả.</w:t>
+            </w:r>
+          </w:p>
+        </w:tc>
+      </w:tr>
+      <w:tr>
+        <w:tc>
+          <w:tcPr>
+            <w:tcW w:w="2106" w:type="dxa"/>
+            <w:tcBorders>
+              <w:top w:val="single" w:sz="4" w:space="0" w:color="auto"/>
+              <w:left w:val="single" w:sz="4" w:space="0" w:color="auto"/>
+              <w:bottom w:val="single" w:sz="4" w:space="0" w:color="auto"/>
+              <w:right w:val="single" w:sz="4" w:space="0" w:color="auto"/>
+            </w:tcBorders>
+            <w:hideMark/>
+          </w:tcPr>
+          <w:p>
+            <w:pPr>
+              <w:pStyle w:val="ListParagraph"/>
+              <w:tabs>
+                <w:tab w:val="left" w:leader="dot" w:pos="9018"/>
+              </w:tabs>
+              <w:spacing w:after="65" w:line="360" w:lineRule="auto"/>
+              <w:ind w:left="0" w:right="31"/>
+              <w:rPr>
+                <w:rFonts w:ascii="Times New Roman" w:hAnsi="Times New Roman" w:cs="Times New Roman"/>
+                <w:sz w:val="26"/>
+                <w:szCs w:val="26"/>
+              </w:rPr>
+            </w:pPr>
+            <w:r>
+              <w:rPr>
+                <w:rFonts w:ascii="Times New Roman" w:hAnsi="Times New Roman" w:cs="Times New Roman"/>
+                <w:sz w:val="26"/>
+                <w:szCs w:val="26"/>
+              </w:rPr>
+              <w:t>Kịch bản ngoại lệ</w:t>
+            </w:r>
+          </w:p>
+        </w:tc>
+        <w:tc>
+          <w:tcPr>
+            <w:tcW w:w="6236" w:type="dxa"/>
+            <w:tcBorders>
+              <w:top w:val="single" w:sz="4" w:space="0" w:color="auto"/>
+              <w:left w:val="single" w:sz="4" w:space="0" w:color="auto"/>
+              <w:bottom w:val="single" w:sz="4" w:space="0" w:color="auto"/>
+              <w:right w:val="single" w:sz="4" w:space="0" w:color="auto"/>
+            </w:tcBorders>
+          </w:tcPr>
+          <w:p>
+            <w:pPr>
+              <w:pStyle w:val="ListParagraph"/>
+              <w:tabs>
+                <w:tab w:val="left" w:leader="dot" w:pos="9018"/>
+              </w:tabs>
+              <w:spacing w:after="65" w:line="360" w:lineRule="auto"/>
+              <w:ind w:left="0" w:right="31"/>
+              <w:rPr>
+                <w:rFonts w:ascii="Times New Roman" w:hAnsi="Times New Roman" w:cs="Times New Roman"/>
+                <w:sz w:val="26"/>
+                <w:szCs w:val="26"/>
+              </w:rPr>
+            </w:pPr>
+          </w:p>
+        </w:tc>
+      </w:tr>
+    </w:tbl>
+    <w:p>
+      <w:pPr>
+        <w:pStyle w:val="ListParagraph"/>
+        <w:tabs>
+          <w:tab w:val="left" w:leader="dot" w:pos="9018"/>
+        </w:tabs>
+        <w:spacing w:after="65" w:line="360" w:lineRule="auto"/>
+        <w:ind w:left="769" w:right="31"/>
+        <w:rPr>
+          <w:rFonts w:ascii="Times New Roman" w:hAnsi="Times New Roman" w:cs="Times New Roman"/>
+          <w:sz w:val="26"/>
+          <w:szCs w:val="26"/>
+        </w:rPr>
+      </w:pPr>
+    </w:p>
+    <w:p>
+      <w:pPr>
+        <w:pStyle w:val="ListParagraph"/>
+        <w:numPr>
+          <w:ilvl w:val="0"/>
+          <w:numId w:val="20"/>
+        </w:numPr>
+        <w:tabs>
+          <w:tab w:val="left" w:leader="dot" w:pos="9018"/>
+        </w:tabs>
+        <w:spacing w:after="65" w:line="360" w:lineRule="auto"/>
+        <w:ind w:right="31"/>
+        <w:rPr>
+          <w:rFonts w:ascii="Times New Roman" w:hAnsi="Times New Roman" w:cs="Times New Roman"/>
+          <w:b/>
+          <w:bCs/>
+          <w:sz w:val="26"/>
+          <w:szCs w:val="26"/>
+        </w:rPr>
+      </w:pPr>
+      <w:r>
+        <w:rPr>
+          <w:rFonts w:ascii="Times New Roman" w:hAnsi="Times New Roman" w:cs="Times New Roman"/>
+          <w:b/>
+          <w:bCs/>
+          <w:sz w:val="26"/>
+          <w:szCs w:val="26"/>
+        </w:rPr>
+        <w:lastRenderedPageBreak/>
+        <w:t>Chức năng quản lý giỏ hàng</w:t>
+      </w:r>
+    </w:p>
+    <w:p>
+      <w:pPr>
+        <w:pStyle w:val="ListParagraph"/>
+        <w:tabs>
+          <w:tab w:val="left" w:leader="dot" w:pos="9018"/>
+        </w:tabs>
+        <w:spacing w:after="65" w:line="360" w:lineRule="auto"/>
+        <w:ind w:left="769" w:right="31"/>
+        <w:rPr>
+          <w:rFonts w:ascii="Times New Roman" w:hAnsi="Times New Roman" w:cs="Times New Roman"/>
+          <w:b/>
+          <w:bCs/>
+          <w:sz w:val="26"/>
+          <w:szCs w:val="26"/>
+        </w:rPr>
+      </w:pPr>
+      <w:r>
+        <w:rPr>
+          <w:rFonts w:ascii="Times New Roman" w:hAnsi="Times New Roman" w:cs="Times New Roman"/>
+          <w:b/>
+          <w:bCs/>
+          <w:noProof/>
+          <w:sz w:val="26"/>
+          <w:szCs w:val="26"/>
+        </w:rPr>
+        <w:drawing>
+          <wp:inline distT="0" distB="0" distL="0" distR="0" wp14:anchorId="01646242" wp14:editId="1BF6E2B3">
+            <wp:extent cx="4991100" cy="2514600"/>
+            <wp:effectExtent l="0" t="0" r="0" b="0"/>
+            <wp:docPr id="9" name="Picture 9"/>
+            <wp:cNvGraphicFramePr>
+              <a:graphicFrameLocks xmlns:a="http://schemas.openxmlformats.org/drawingml/2006/main" noChangeAspect="1"/>
+            </wp:cNvGraphicFramePr>
+            <a:graphic xmlns:a="http://schemas.openxmlformats.org/drawingml/2006/main">
+              <a:graphicData uri="http://schemas.openxmlformats.org/drawingml/2006/picture">
+                <pic:pic xmlns:pic="http://schemas.openxmlformats.org/drawingml/2006/picture">
+                  <pic:nvPicPr>
+                    <pic:cNvPr id="9" name="Quản lý giỏ hàng.jpg"/>
+                    <pic:cNvPicPr/>
+                  </pic:nvPicPr>
+                  <pic:blipFill>
+                    <a:blip r:embed="rId14">
+                      <a:extLst>
+                        <a:ext uri="{28A0092B-C50C-407E-A947-70E740481C1C}">
+                          <a14:useLocalDpi xmlns:a14="http://schemas.microsoft.com/office/drawing/2010/main" val="0"/>
+                        </a:ext>
+                      </a:extLst>
+                    </a:blip>
+                    <a:stretch>
+                      <a:fillRect/>
+                    </a:stretch>
+                  </pic:blipFill>
+                  <pic:spPr>
+                    <a:xfrm>
+                      <a:off x="0" y="0"/>
+                      <a:ext cx="4991100" cy="2514600"/>
+                    </a:xfrm>
+                    <a:prstGeom prst="rect">
+                      <a:avLst/>
+                    </a:prstGeom>
+                  </pic:spPr>
+                </pic:pic>
+              </a:graphicData>
+            </a:graphic>
+          </wp:inline>
+        </w:drawing>
+      </w:r>
+    </w:p>
+    <w:p>
+      <w:pPr>
+        <w:pStyle w:val="ListParagraph"/>
+        <w:tabs>
+          <w:tab w:val="left" w:leader="dot" w:pos="9018"/>
+        </w:tabs>
+        <w:spacing w:after="65" w:line="360" w:lineRule="auto"/>
+        <w:ind w:left="769" w:right="31"/>
+        <w:jc w:val="center"/>
+        <w:rPr>
+          <w:rFonts w:ascii="Times New Roman" w:hAnsi="Times New Roman" w:cs="Times New Roman"/>
+          <w:b/>
+          <w:bCs/>
+          <w:sz w:val="26"/>
+          <w:szCs w:val="26"/>
+        </w:rPr>
+      </w:pPr>
+      <w:r>
+        <w:rPr>
+          <w:rFonts w:ascii="Times New Roman" w:hAnsi="Times New Roman" w:cs="Times New Roman"/>
+          <w:b/>
+          <w:bCs/>
+          <w:sz w:val="26"/>
+          <w:szCs w:val="26"/>
+        </w:rPr>
+        <w:t>Hình 2.4. Usecase quản lý giỏ hàng</w:t>
+      </w:r>
+    </w:p>
+    <w:p>
+      <w:pPr>
+        <w:tabs>
+          <w:tab w:val="left" w:leader="dot" w:pos="9018"/>
+        </w:tabs>
+        <w:spacing w:after="65" w:line="360" w:lineRule="auto"/>
+        <w:ind w:right="31"/>
+        <w:rPr>
+          <w:rFonts w:ascii="Times New Roman" w:hAnsi="Times New Roman" w:cs="Times New Roman"/>
+          <w:sz w:val="26"/>
+          <w:szCs w:val="26"/>
+        </w:rPr>
+      </w:pPr>
+      <w:r>
+        <w:rPr>
+          <w:rFonts w:ascii="Times New Roman" w:hAnsi="Times New Roman" w:cs="Times New Roman"/>
+          <w:sz w:val="26"/>
+          <w:szCs w:val="26"/>
+        </w:rPr>
+        <w:t>Kịch bản chức năng thêm sản phẩm vào giỏ hàng</w:t>
+      </w:r>
+    </w:p>
+    <w:tbl>
+      <w:tblPr>
+        <w:tblStyle w:val="TableGrid"/>
+        <w:tblW w:w="0" w:type="auto"/>
+        <w:tblInd w:w="769" w:type="dxa"/>
+        <w:tblLook w:val="04A0" w:firstRow="1" w:lastRow="0" w:firstColumn="1" w:lastColumn="0" w:noHBand="0" w:noVBand="1"/>
+      </w:tblPr>
+      <w:tblGrid>
+        <w:gridCol w:w="2106"/>
+        <w:gridCol w:w="6236"/>
+      </w:tblGrid>
+      <w:tr>
+        <w:tc>
+          <w:tcPr>
+            <w:tcW w:w="2106" w:type="dxa"/>
+            <w:tcBorders>
+              <w:top w:val="single" w:sz="4" w:space="0" w:color="auto"/>
+              <w:left w:val="single" w:sz="4" w:space="0" w:color="auto"/>
+              <w:bottom w:val="single" w:sz="4" w:space="0" w:color="auto"/>
+              <w:right w:val="single" w:sz="4" w:space="0" w:color="auto"/>
+            </w:tcBorders>
+            <w:hideMark/>
+          </w:tcPr>
+          <w:p>
+            <w:pPr>
+              <w:pStyle w:val="ListParagraph"/>
+              <w:tabs>
+                <w:tab w:val="left" w:leader="dot" w:pos="9018"/>
+              </w:tabs>
+              <w:spacing w:after="65" w:line="360" w:lineRule="auto"/>
+              <w:ind w:left="0" w:right="31"/>
+              <w:rPr>
+                <w:rFonts w:ascii="Times New Roman" w:hAnsi="Times New Roman" w:cs="Times New Roman"/>
+                <w:sz w:val="26"/>
+                <w:szCs w:val="26"/>
+              </w:rPr>
+            </w:pPr>
+            <w:r>
+              <w:rPr>
+                <w:rFonts w:ascii="Times New Roman" w:hAnsi="Times New Roman" w:cs="Times New Roman"/>
+                <w:sz w:val="26"/>
+                <w:szCs w:val="26"/>
+              </w:rPr>
+              <w:t>Tên kịch bản</w:t>
+            </w:r>
+          </w:p>
+        </w:tc>
+        <w:tc>
+          <w:tcPr>
+            <w:tcW w:w="6236" w:type="dxa"/>
+            <w:tcBorders>
+              <w:top w:val="single" w:sz="4" w:space="0" w:color="auto"/>
+              <w:left w:val="single" w:sz="4" w:space="0" w:color="auto"/>
+              <w:bottom w:val="single" w:sz="4" w:space="0" w:color="auto"/>
+              <w:right w:val="single" w:sz="4" w:space="0" w:color="auto"/>
+            </w:tcBorders>
+          </w:tcPr>
+          <w:p>
+            <w:pPr>
+              <w:pStyle w:val="ListParagraph"/>
+              <w:tabs>
+                <w:tab w:val="left" w:leader="dot" w:pos="9018"/>
+              </w:tabs>
+              <w:spacing w:after="65" w:line="360" w:lineRule="auto"/>
+              <w:ind w:left="0" w:right="31"/>
+              <w:rPr>
+                <w:rFonts w:ascii="Times New Roman" w:hAnsi="Times New Roman" w:cs="Times New Roman"/>
+                <w:sz w:val="26"/>
+                <w:szCs w:val="26"/>
+              </w:rPr>
+            </w:pPr>
+            <w:r>
+              <w:rPr>
+                <w:rFonts w:ascii="Times New Roman" w:hAnsi="Times New Roman" w:cs="Times New Roman"/>
+                <w:sz w:val="26"/>
+                <w:szCs w:val="26"/>
+              </w:rPr>
+              <w:t>Thêm sản phẩm vào giỏ hàng</w:t>
+            </w:r>
+          </w:p>
+        </w:tc>
+      </w:tr>
+      <w:tr>
+        <w:tc>
+          <w:tcPr>
+            <w:tcW w:w="2106" w:type="dxa"/>
+            <w:tcBorders>
+              <w:top w:val="single" w:sz="4" w:space="0" w:color="auto"/>
+              <w:left w:val="single" w:sz="4" w:space="0" w:color="auto"/>
+              <w:bottom w:val="single" w:sz="4" w:space="0" w:color="auto"/>
+              <w:right w:val="single" w:sz="4" w:space="0" w:color="auto"/>
+            </w:tcBorders>
+            <w:hideMark/>
+          </w:tcPr>
+          <w:p>
+            <w:pPr>
+              <w:pStyle w:val="ListParagraph"/>
+              <w:tabs>
+                <w:tab w:val="left" w:leader="dot" w:pos="9018"/>
+              </w:tabs>
+              <w:spacing w:after="65" w:line="360" w:lineRule="auto"/>
+              <w:ind w:left="0" w:right="31"/>
+              <w:rPr>
+                <w:rFonts w:ascii="Times New Roman" w:hAnsi="Times New Roman" w:cs="Times New Roman"/>
+                <w:sz w:val="26"/>
+                <w:szCs w:val="26"/>
+              </w:rPr>
+            </w:pPr>
+            <w:r>
+              <w:rPr>
+                <w:rFonts w:ascii="Times New Roman" w:hAnsi="Times New Roman" w:cs="Times New Roman"/>
+                <w:sz w:val="26"/>
+                <w:szCs w:val="26"/>
+              </w:rPr>
+              <w:t>Tác nhân</w:t>
+            </w:r>
+          </w:p>
+        </w:tc>
+        <w:tc>
+          <w:tcPr>
+            <w:tcW w:w="6236" w:type="dxa"/>
+            <w:tcBorders>
+              <w:top w:val="single" w:sz="4" w:space="0" w:color="auto"/>
+              <w:left w:val="single" w:sz="4" w:space="0" w:color="auto"/>
+              <w:bottom w:val="single" w:sz="4" w:space="0" w:color="auto"/>
+              <w:right w:val="single" w:sz="4" w:space="0" w:color="auto"/>
+            </w:tcBorders>
+          </w:tcPr>
+          <w:p>
+            <w:pPr>
+              <w:pStyle w:val="ListParagraph"/>
+              <w:tabs>
+                <w:tab w:val="left" w:leader="dot" w:pos="9018"/>
+              </w:tabs>
+              <w:spacing w:after="65" w:line="360" w:lineRule="auto"/>
+              <w:ind w:left="0" w:right="31"/>
+              <w:rPr>
+                <w:rFonts w:ascii="Times New Roman" w:hAnsi="Times New Roman" w:cs="Times New Roman"/>
+                <w:sz w:val="26"/>
+                <w:szCs w:val="26"/>
+              </w:rPr>
+            </w:pPr>
+            <w:r>
+              <w:rPr>
+                <w:rFonts w:ascii="Times New Roman" w:hAnsi="Times New Roman" w:cs="Times New Roman"/>
+                <w:sz w:val="26"/>
+                <w:szCs w:val="26"/>
+              </w:rPr>
+              <w:t>Khách hàng</w:t>
+            </w:r>
+          </w:p>
+        </w:tc>
+      </w:tr>
+      <w:tr>
+        <w:tc>
+          <w:tcPr>
+            <w:tcW w:w="2106" w:type="dxa"/>
+            <w:tcBorders>
+              <w:top w:val="single" w:sz="4" w:space="0" w:color="auto"/>
+              <w:left w:val="single" w:sz="4" w:space="0" w:color="auto"/>
+              <w:bottom w:val="single" w:sz="4" w:space="0" w:color="auto"/>
+              <w:right w:val="single" w:sz="4" w:space="0" w:color="auto"/>
+            </w:tcBorders>
+            <w:hideMark/>
+          </w:tcPr>
+          <w:p>
+            <w:pPr>
+              <w:pStyle w:val="ListParagraph"/>
+              <w:tabs>
+                <w:tab w:val="left" w:leader="dot" w:pos="9018"/>
+              </w:tabs>
+              <w:spacing w:after="65" w:line="360" w:lineRule="auto"/>
+              <w:ind w:left="0" w:right="31"/>
+              <w:rPr>
+                <w:rFonts w:ascii="Times New Roman" w:hAnsi="Times New Roman" w:cs="Times New Roman"/>
+                <w:sz w:val="26"/>
+                <w:szCs w:val="26"/>
+              </w:rPr>
+            </w:pPr>
+            <w:r>
+              <w:rPr>
+                <w:rFonts w:ascii="Times New Roman" w:hAnsi="Times New Roman" w:cs="Times New Roman"/>
+                <w:sz w:val="26"/>
+                <w:szCs w:val="26"/>
+              </w:rPr>
+              <w:t>Tiền điều kiện</w:t>
+            </w:r>
+          </w:p>
+        </w:tc>
+        <w:tc>
+          <w:tcPr>
+            <w:tcW w:w="6236" w:type="dxa"/>
+            <w:tcBorders>
+              <w:top w:val="single" w:sz="4" w:space="0" w:color="auto"/>
+              <w:left w:val="single" w:sz="4" w:space="0" w:color="auto"/>
+              <w:bottom w:val="single" w:sz="4" w:space="0" w:color="auto"/>
+              <w:right w:val="single" w:sz="4" w:space="0" w:color="auto"/>
+            </w:tcBorders>
+          </w:tcPr>
+          <w:p>
+            <w:pPr>
+              <w:pStyle w:val="ListParagraph"/>
+              <w:tabs>
+                <w:tab w:val="left" w:leader="dot" w:pos="9018"/>
+              </w:tabs>
+              <w:spacing w:after="65" w:line="360" w:lineRule="auto"/>
+              <w:ind w:left="0" w:right="31"/>
+              <w:rPr>
+                <w:rFonts w:ascii="Times New Roman" w:hAnsi="Times New Roman" w:cs="Times New Roman"/>
+                <w:sz w:val="26"/>
+                <w:szCs w:val="26"/>
+              </w:rPr>
+            </w:pPr>
+            <w:r>
+              <w:rPr>
+                <w:rFonts w:ascii="Times New Roman" w:hAnsi="Times New Roman" w:cs="Times New Roman"/>
+                <w:sz w:val="26"/>
+                <w:szCs w:val="26"/>
+              </w:rPr>
+              <w:t>Khách hàng đăng nhập vào hệ thống</w:t>
+            </w:r>
+          </w:p>
+        </w:tc>
+      </w:tr>
+      <w:tr>
+        <w:tc>
+          <w:tcPr>
+            <w:tcW w:w="2106" w:type="dxa"/>
+            <w:tcBorders>
+              <w:top w:val="single" w:sz="4" w:space="0" w:color="auto"/>
+              <w:left w:val="single" w:sz="4" w:space="0" w:color="auto"/>
+              <w:bottom w:val="single" w:sz="4" w:space="0" w:color="auto"/>
+              <w:right w:val="single" w:sz="4" w:space="0" w:color="auto"/>
+            </w:tcBorders>
+            <w:hideMark/>
+          </w:tcPr>
+          <w:p>
+            <w:pPr>
+              <w:pStyle w:val="ListParagraph"/>
+              <w:tabs>
+                <w:tab w:val="left" w:leader="dot" w:pos="9018"/>
+              </w:tabs>
+              <w:spacing w:after="65" w:line="360" w:lineRule="auto"/>
+              <w:ind w:left="0" w:right="31"/>
+              <w:rPr>
+                <w:rFonts w:ascii="Times New Roman" w:hAnsi="Times New Roman" w:cs="Times New Roman"/>
+                <w:sz w:val="26"/>
+                <w:szCs w:val="26"/>
+              </w:rPr>
+            </w:pPr>
+            <w:r>
+              <w:rPr>
+                <w:rFonts w:ascii="Times New Roman" w:hAnsi="Times New Roman" w:cs="Times New Roman"/>
+                <w:sz w:val="26"/>
+                <w:szCs w:val="26"/>
+              </w:rPr>
+              <w:t>Hậu điều kiện</w:t>
+            </w:r>
+          </w:p>
+        </w:tc>
+        <w:tc>
+          <w:tcPr>
+            <w:tcW w:w="6236" w:type="dxa"/>
+            <w:tcBorders>
+              <w:top w:val="single" w:sz="4" w:space="0" w:color="auto"/>
+              <w:left w:val="single" w:sz="4" w:space="0" w:color="auto"/>
+              <w:bottom w:val="single" w:sz="4" w:space="0" w:color="auto"/>
+              <w:right w:val="single" w:sz="4" w:space="0" w:color="auto"/>
+            </w:tcBorders>
+          </w:tcPr>
+          <w:p>
+            <w:pPr>
+              <w:pStyle w:val="ListParagraph"/>
+              <w:tabs>
+                <w:tab w:val="left" w:leader="dot" w:pos="9018"/>
+              </w:tabs>
+              <w:spacing w:after="65" w:line="360" w:lineRule="auto"/>
+              <w:ind w:left="0" w:right="31"/>
+              <w:rPr>
+                <w:rFonts w:ascii="Times New Roman" w:hAnsi="Times New Roman" w:cs="Times New Roman"/>
+                <w:sz w:val="26"/>
+                <w:szCs w:val="26"/>
+              </w:rPr>
+            </w:pPr>
+            <w:r>
+              <w:rPr>
+                <w:rFonts w:ascii="Times New Roman" w:hAnsi="Times New Roman" w:cs="Times New Roman"/>
+                <w:sz w:val="26"/>
+                <w:szCs w:val="26"/>
+              </w:rPr>
+              <w:t>Thêm sản phẩm vào giỏ hàng thành công</w:t>
+            </w:r>
+          </w:p>
+        </w:tc>
+      </w:tr>
+      <w:tr>
+        <w:tc>
+          <w:tcPr>
+            <w:tcW w:w="2106" w:type="dxa"/>
+            <w:tcBorders>
+              <w:top w:val="single" w:sz="4" w:space="0" w:color="auto"/>
+              <w:left w:val="single" w:sz="4" w:space="0" w:color="auto"/>
+              <w:bottom w:val="single" w:sz="4" w:space="0" w:color="auto"/>
+              <w:right w:val="single" w:sz="4" w:space="0" w:color="auto"/>
+            </w:tcBorders>
+            <w:hideMark/>
+          </w:tcPr>
+          <w:p>
+            <w:pPr>
+              <w:pStyle w:val="ListParagraph"/>
+              <w:tabs>
+                <w:tab w:val="left" w:leader="dot" w:pos="9018"/>
+              </w:tabs>
+              <w:spacing w:after="65" w:line="360" w:lineRule="auto"/>
+              <w:ind w:left="0" w:right="31"/>
+              <w:rPr>
+                <w:rFonts w:ascii="Times New Roman" w:hAnsi="Times New Roman" w:cs="Times New Roman"/>
+                <w:sz w:val="26"/>
+                <w:szCs w:val="26"/>
+              </w:rPr>
+            </w:pPr>
+            <w:r>
+              <w:rPr>
+                <w:rFonts w:ascii="Times New Roman" w:hAnsi="Times New Roman" w:cs="Times New Roman"/>
+                <w:sz w:val="26"/>
+                <w:szCs w:val="26"/>
+              </w:rPr>
+              <w:t>Kịch bản chính</w:t>
+            </w:r>
+          </w:p>
+        </w:tc>
+        <w:tc>
+          <w:tcPr>
+            <w:tcW w:w="6236" w:type="dxa"/>
+            <w:tcBorders>
+              <w:top w:val="single" w:sz="4" w:space="0" w:color="auto"/>
+              <w:left w:val="single" w:sz="4" w:space="0" w:color="auto"/>
+              <w:bottom w:val="single" w:sz="4" w:space="0" w:color="auto"/>
+              <w:right w:val="single" w:sz="4" w:space="0" w:color="auto"/>
+            </w:tcBorders>
+          </w:tcPr>
+          <w:p>
+            <w:pPr>
+              <w:pStyle w:val="ListParagraph"/>
+              <w:numPr>
+                <w:ilvl w:val="0"/>
+                <w:numId w:val="26"/>
+              </w:numPr>
+              <w:tabs>
+                <w:tab w:val="left" w:leader="dot" w:pos="9018"/>
+              </w:tabs>
+              <w:spacing w:after="65" w:line="360" w:lineRule="auto"/>
+              <w:ind w:right="31"/>
+              <w:rPr>
+                <w:rFonts w:ascii="Times New Roman" w:hAnsi="Times New Roman" w:cs="Times New Roman"/>
+                <w:sz w:val="26"/>
+                <w:szCs w:val="26"/>
+              </w:rPr>
+            </w:pPr>
+            <w:r>
+              <w:rPr>
+                <w:rFonts w:ascii="Times New Roman" w:hAnsi="Times New Roman" w:cs="Times New Roman"/>
+                <w:sz w:val="26"/>
+                <w:szCs w:val="26"/>
+              </w:rPr>
+              <w:t>Sau khi đăng nhập vào hệ thống, khách hàng chọn 1 sản phẩm muốn thêm vào giỏ hàng</w:t>
+            </w:r>
+          </w:p>
+          <w:p>
+            <w:pPr>
+              <w:pStyle w:val="ListParagraph"/>
+              <w:numPr>
+                <w:ilvl w:val="0"/>
+                <w:numId w:val="26"/>
+              </w:numPr>
+              <w:tabs>
+                <w:tab w:val="left" w:leader="dot" w:pos="9018"/>
+              </w:tabs>
+              <w:spacing w:after="65" w:line="360" w:lineRule="auto"/>
+              <w:ind w:right="31"/>
+              <w:rPr>
+                <w:rFonts w:ascii="Times New Roman" w:hAnsi="Times New Roman" w:cs="Times New Roman"/>
+                <w:sz w:val="26"/>
+                <w:szCs w:val="26"/>
+              </w:rPr>
+            </w:pPr>
+            <w:r>
+              <w:rPr>
+                <w:rFonts w:ascii="Times New Roman" w:hAnsi="Times New Roman" w:cs="Times New Roman"/>
+                <w:sz w:val="26"/>
+                <w:szCs w:val="26"/>
+              </w:rPr>
+              <w:t>Hệ thống hiển thị thông tin chi tiết của sản phẩm và 2 button thêm vào giỏ hàng, đi đến giỏ hàng</w:t>
+            </w:r>
+          </w:p>
+          <w:p>
+            <w:pPr>
+              <w:pStyle w:val="ListParagraph"/>
+              <w:numPr>
+                <w:ilvl w:val="0"/>
+                <w:numId w:val="26"/>
+              </w:numPr>
+              <w:tabs>
+                <w:tab w:val="left" w:leader="dot" w:pos="9018"/>
+              </w:tabs>
+              <w:spacing w:after="65" w:line="360" w:lineRule="auto"/>
+              <w:ind w:right="31"/>
+              <w:rPr>
+                <w:rFonts w:ascii="Times New Roman" w:hAnsi="Times New Roman" w:cs="Times New Roman"/>
+                <w:sz w:val="26"/>
+                <w:szCs w:val="26"/>
+              </w:rPr>
+            </w:pPr>
+            <w:r>
+              <w:rPr>
+                <w:rFonts w:ascii="Times New Roman" w:hAnsi="Times New Roman" w:cs="Times New Roman"/>
+                <w:sz w:val="26"/>
+                <w:szCs w:val="26"/>
+              </w:rPr>
+              <w:t>Khách hàng lựa chọn size và số lượng sản phẩm muốn mua và click button Thêm vào giỏ</w:t>
+            </w:r>
+          </w:p>
+          <w:p>
+            <w:pPr>
+              <w:pStyle w:val="ListParagraph"/>
+              <w:numPr>
+                <w:ilvl w:val="0"/>
+                <w:numId w:val="26"/>
+              </w:numPr>
+              <w:tabs>
+                <w:tab w:val="left" w:leader="dot" w:pos="9018"/>
+              </w:tabs>
+              <w:spacing w:after="65" w:line="360" w:lineRule="auto"/>
+              <w:ind w:right="31"/>
+              <w:rPr>
+                <w:rFonts w:ascii="Times New Roman" w:hAnsi="Times New Roman" w:cs="Times New Roman"/>
+                <w:sz w:val="26"/>
+                <w:szCs w:val="26"/>
+              </w:rPr>
+            </w:pPr>
+            <w:r>
+              <w:rPr>
+                <w:rFonts w:ascii="Times New Roman" w:hAnsi="Times New Roman" w:cs="Times New Roman"/>
+                <w:sz w:val="26"/>
+                <w:szCs w:val="26"/>
+              </w:rPr>
+              <w:t>Hệ thống hiển thị thông báo thêm vào giỏ hàng thành công</w:t>
+            </w:r>
+          </w:p>
+        </w:tc>
+      </w:tr>
+      <w:tr>
+        <w:tc>
+          <w:tcPr>
+            <w:tcW w:w="2106" w:type="dxa"/>
+            <w:tcBorders>
+              <w:top w:val="single" w:sz="4" w:space="0" w:color="auto"/>
+              <w:left w:val="single" w:sz="4" w:space="0" w:color="auto"/>
+              <w:bottom w:val="single" w:sz="4" w:space="0" w:color="auto"/>
+              <w:right w:val="single" w:sz="4" w:space="0" w:color="auto"/>
+            </w:tcBorders>
+            <w:hideMark/>
+          </w:tcPr>
+          <w:p>
+            <w:pPr>
+              <w:pStyle w:val="ListParagraph"/>
+              <w:tabs>
+                <w:tab w:val="left" w:leader="dot" w:pos="9018"/>
+              </w:tabs>
+              <w:spacing w:after="65" w:line="360" w:lineRule="auto"/>
+              <w:ind w:left="0" w:right="31"/>
+              <w:rPr>
+                <w:rFonts w:ascii="Times New Roman" w:hAnsi="Times New Roman" w:cs="Times New Roman"/>
+                <w:sz w:val="26"/>
+                <w:szCs w:val="26"/>
+              </w:rPr>
+            </w:pPr>
+            <w:r>
+              <w:rPr>
+                <w:rFonts w:ascii="Times New Roman" w:hAnsi="Times New Roman" w:cs="Times New Roman"/>
+                <w:sz w:val="26"/>
+                <w:szCs w:val="26"/>
+              </w:rPr>
+              <w:lastRenderedPageBreak/>
+              <w:t>Kịch bản ngoại lệ</w:t>
+            </w:r>
+          </w:p>
+        </w:tc>
+        <w:tc>
+          <w:tcPr>
+            <w:tcW w:w="6236" w:type="dxa"/>
+            <w:tcBorders>
+              <w:top w:val="single" w:sz="4" w:space="0" w:color="auto"/>
+              <w:left w:val="single" w:sz="4" w:space="0" w:color="auto"/>
+              <w:bottom w:val="single" w:sz="4" w:space="0" w:color="auto"/>
+              <w:right w:val="single" w:sz="4" w:space="0" w:color="auto"/>
+            </w:tcBorders>
+          </w:tcPr>
+          <w:p>
+            <w:pPr>
+              <w:pStyle w:val="ListParagraph"/>
+              <w:numPr>
+                <w:ilvl w:val="1"/>
+                <w:numId w:val="7"/>
+              </w:numPr>
+              <w:tabs>
+                <w:tab w:val="left" w:leader="dot" w:pos="9018"/>
+              </w:tabs>
+              <w:spacing w:after="65" w:line="360" w:lineRule="auto"/>
+              <w:ind w:right="31"/>
+              <w:rPr>
+                <w:rFonts w:ascii="Times New Roman" w:hAnsi="Times New Roman" w:cs="Times New Roman"/>
+                <w:sz w:val="26"/>
+                <w:szCs w:val="26"/>
+              </w:rPr>
+            </w:pPr>
+            <w:r>
+              <w:rPr>
+                <w:rFonts w:ascii="Times New Roman" w:hAnsi="Times New Roman" w:cs="Times New Roman"/>
+                <w:sz w:val="26"/>
+                <w:szCs w:val="26"/>
+              </w:rPr>
+              <w:t>Số lượng sản phẩm khách hàng chọn nhiều hơn số lượng tông kho</w:t>
+            </w:r>
+          </w:p>
+          <w:p>
+            <w:pPr>
+              <w:pStyle w:val="ListParagraph"/>
+              <w:numPr>
+                <w:ilvl w:val="1"/>
+                <w:numId w:val="7"/>
+              </w:numPr>
+              <w:tabs>
+                <w:tab w:val="left" w:leader="dot" w:pos="9018"/>
+              </w:tabs>
+              <w:spacing w:after="65" w:line="360" w:lineRule="auto"/>
+              <w:ind w:right="31"/>
+              <w:rPr>
+                <w:rFonts w:ascii="Times New Roman" w:hAnsi="Times New Roman" w:cs="Times New Roman"/>
+                <w:sz w:val="26"/>
+                <w:szCs w:val="26"/>
+              </w:rPr>
+            </w:pPr>
+            <w:r>
+              <w:rPr>
+                <w:rFonts w:ascii="Times New Roman" w:hAnsi="Times New Roman" w:cs="Times New Roman"/>
+                <w:sz w:val="26"/>
+                <w:szCs w:val="26"/>
+              </w:rPr>
+              <w:t>Hệ thống hiển thị thông báo:”Tồn kho sản phẩm không đủ”</w:t>
+            </w:r>
+          </w:p>
+        </w:tc>
+      </w:tr>
+    </w:tbl>
+    <w:p>
+      <w:pPr>
+        <w:tabs>
+          <w:tab w:val="left" w:leader="dot" w:pos="9018"/>
+        </w:tabs>
+        <w:spacing w:after="65" w:line="360" w:lineRule="auto"/>
+        <w:ind w:right="31"/>
+        <w:rPr>
+          <w:rFonts w:ascii="Times New Roman" w:hAnsi="Times New Roman" w:cs="Times New Roman"/>
+          <w:sz w:val="26"/>
+          <w:szCs w:val="26"/>
+        </w:rPr>
+      </w:pPr>
+      <w:r>
+        <w:rPr>
+          <w:rFonts w:ascii="Times New Roman" w:hAnsi="Times New Roman" w:cs="Times New Roman"/>
+          <w:sz w:val="26"/>
+          <w:szCs w:val="26"/>
+        </w:rPr>
+        <w:t xml:space="preserve">Kịch bản chỉnh sửa số lượng sản phẩm </w:t>
+      </w:r>
+    </w:p>
+    <w:tbl>
+      <w:tblPr>
+        <w:tblStyle w:val="TableGrid"/>
+        <w:tblW w:w="0" w:type="auto"/>
+        <w:tblInd w:w="769" w:type="dxa"/>
+        <w:tblLook w:val="04A0" w:firstRow="1" w:lastRow="0" w:firstColumn="1" w:lastColumn="0" w:noHBand="0" w:noVBand="1"/>
+      </w:tblPr>
+      <w:tblGrid>
+        <w:gridCol w:w="2106"/>
+        <w:gridCol w:w="6236"/>
+      </w:tblGrid>
+      <w:tr>
+        <w:tc>
+          <w:tcPr>
+            <w:tcW w:w="2106" w:type="dxa"/>
+            <w:tcBorders>
+              <w:top w:val="single" w:sz="4" w:space="0" w:color="auto"/>
+              <w:left w:val="single" w:sz="4" w:space="0" w:color="auto"/>
+              <w:bottom w:val="single" w:sz="4" w:space="0" w:color="auto"/>
+              <w:right w:val="single" w:sz="4" w:space="0" w:color="auto"/>
+            </w:tcBorders>
+            <w:hideMark/>
+          </w:tcPr>
+          <w:p>
+            <w:pPr>
+              <w:pStyle w:val="ListParagraph"/>
+              <w:tabs>
+                <w:tab w:val="left" w:leader="dot" w:pos="9018"/>
+              </w:tabs>
+              <w:spacing w:after="65" w:line="360" w:lineRule="auto"/>
+              <w:ind w:left="0" w:right="31"/>
+              <w:rPr>
+                <w:rFonts w:ascii="Times New Roman" w:hAnsi="Times New Roman" w:cs="Times New Roman"/>
+                <w:sz w:val="26"/>
+                <w:szCs w:val="26"/>
+              </w:rPr>
+            </w:pPr>
+            <w:r>
+              <w:rPr>
+                <w:rFonts w:ascii="Times New Roman" w:hAnsi="Times New Roman" w:cs="Times New Roman"/>
+                <w:sz w:val="26"/>
+                <w:szCs w:val="26"/>
+              </w:rPr>
+              <w:t>Tên kịch bản</w:t>
+            </w:r>
+          </w:p>
+        </w:tc>
+        <w:tc>
+          <w:tcPr>
+            <w:tcW w:w="6236" w:type="dxa"/>
+            <w:tcBorders>
+              <w:top w:val="single" w:sz="4" w:space="0" w:color="auto"/>
+              <w:left w:val="single" w:sz="4" w:space="0" w:color="auto"/>
+              <w:bottom w:val="single" w:sz="4" w:space="0" w:color="auto"/>
+              <w:right w:val="single" w:sz="4" w:space="0" w:color="auto"/>
+            </w:tcBorders>
+          </w:tcPr>
+          <w:p>
+            <w:pPr>
+              <w:pStyle w:val="ListParagraph"/>
+              <w:tabs>
+                <w:tab w:val="left" w:leader="dot" w:pos="9018"/>
+              </w:tabs>
+              <w:spacing w:after="65" w:line="360" w:lineRule="auto"/>
+              <w:ind w:left="0" w:right="31"/>
+              <w:rPr>
+                <w:rFonts w:ascii="Times New Roman" w:hAnsi="Times New Roman" w:cs="Times New Roman"/>
+                <w:sz w:val="26"/>
+                <w:szCs w:val="26"/>
+              </w:rPr>
+            </w:pPr>
+            <w:r>
+              <w:rPr>
+                <w:rFonts w:ascii="Times New Roman" w:hAnsi="Times New Roman" w:cs="Times New Roman"/>
+                <w:sz w:val="26"/>
+                <w:szCs w:val="26"/>
+              </w:rPr>
+              <w:t>Chỉnh sửa số lượng sản phẩm</w:t>
+            </w:r>
+          </w:p>
+        </w:tc>
+      </w:tr>
+      <w:tr>
+        <w:tc>
+          <w:tcPr>
+            <w:tcW w:w="2106" w:type="dxa"/>
+            <w:tcBorders>
+              <w:top w:val="single" w:sz="4" w:space="0" w:color="auto"/>
+              <w:left w:val="single" w:sz="4" w:space="0" w:color="auto"/>
+              <w:bottom w:val="single" w:sz="4" w:space="0" w:color="auto"/>
+              <w:right w:val="single" w:sz="4" w:space="0" w:color="auto"/>
+            </w:tcBorders>
+            <w:hideMark/>
+          </w:tcPr>
+          <w:p>
+            <w:pPr>
+              <w:pStyle w:val="ListParagraph"/>
+              <w:tabs>
+                <w:tab w:val="left" w:leader="dot" w:pos="9018"/>
+              </w:tabs>
+              <w:spacing w:after="65" w:line="360" w:lineRule="auto"/>
+              <w:ind w:left="0" w:right="31"/>
+              <w:rPr>
+                <w:rFonts w:ascii="Times New Roman" w:hAnsi="Times New Roman" w:cs="Times New Roman"/>
+                <w:sz w:val="26"/>
+                <w:szCs w:val="26"/>
+              </w:rPr>
+            </w:pPr>
+            <w:r>
+              <w:rPr>
+                <w:rFonts w:ascii="Times New Roman" w:hAnsi="Times New Roman" w:cs="Times New Roman"/>
+                <w:sz w:val="26"/>
+                <w:szCs w:val="26"/>
+              </w:rPr>
+              <w:t>Tác nhân</w:t>
+            </w:r>
+          </w:p>
+        </w:tc>
+        <w:tc>
+          <w:tcPr>
+            <w:tcW w:w="6236" w:type="dxa"/>
+            <w:tcBorders>
+              <w:top w:val="single" w:sz="4" w:space="0" w:color="auto"/>
+              <w:left w:val="single" w:sz="4" w:space="0" w:color="auto"/>
+              <w:bottom w:val="single" w:sz="4" w:space="0" w:color="auto"/>
+              <w:right w:val="single" w:sz="4" w:space="0" w:color="auto"/>
+            </w:tcBorders>
+          </w:tcPr>
+          <w:p>
+            <w:pPr>
+              <w:pStyle w:val="ListParagraph"/>
+              <w:tabs>
+                <w:tab w:val="left" w:leader="dot" w:pos="9018"/>
+              </w:tabs>
+              <w:spacing w:after="65" w:line="360" w:lineRule="auto"/>
+              <w:ind w:left="0" w:right="31"/>
+              <w:rPr>
+                <w:rFonts w:ascii="Times New Roman" w:hAnsi="Times New Roman" w:cs="Times New Roman"/>
+                <w:sz w:val="26"/>
+                <w:szCs w:val="26"/>
+              </w:rPr>
+            </w:pPr>
+            <w:r>
+              <w:rPr>
+                <w:rFonts w:ascii="Times New Roman" w:hAnsi="Times New Roman" w:cs="Times New Roman"/>
+                <w:sz w:val="26"/>
+                <w:szCs w:val="26"/>
+              </w:rPr>
+              <w:t>Khách hàng</w:t>
+            </w:r>
+          </w:p>
+        </w:tc>
+      </w:tr>
+      <w:tr>
+        <w:tc>
+          <w:tcPr>
+            <w:tcW w:w="2106" w:type="dxa"/>
+            <w:tcBorders>
+              <w:top w:val="single" w:sz="4" w:space="0" w:color="auto"/>
+              <w:left w:val="single" w:sz="4" w:space="0" w:color="auto"/>
+              <w:bottom w:val="single" w:sz="4" w:space="0" w:color="auto"/>
+              <w:right w:val="single" w:sz="4" w:space="0" w:color="auto"/>
+            </w:tcBorders>
+            <w:hideMark/>
+          </w:tcPr>
+          <w:p>
+            <w:pPr>
+              <w:pStyle w:val="ListParagraph"/>
+              <w:tabs>
+                <w:tab w:val="left" w:leader="dot" w:pos="9018"/>
+              </w:tabs>
+              <w:spacing w:after="65" w:line="360" w:lineRule="auto"/>
+              <w:ind w:left="0" w:right="31"/>
+              <w:rPr>
+                <w:rFonts w:ascii="Times New Roman" w:hAnsi="Times New Roman" w:cs="Times New Roman"/>
+                <w:sz w:val="26"/>
+                <w:szCs w:val="26"/>
+              </w:rPr>
+            </w:pPr>
+            <w:r>
+              <w:rPr>
+                <w:rFonts w:ascii="Times New Roman" w:hAnsi="Times New Roman" w:cs="Times New Roman"/>
+                <w:sz w:val="26"/>
+                <w:szCs w:val="26"/>
+              </w:rPr>
+              <w:t>Tiền điều kiện</w:t>
+            </w:r>
+          </w:p>
+        </w:tc>
+        <w:tc>
+          <w:tcPr>
+            <w:tcW w:w="6236" w:type="dxa"/>
+            <w:tcBorders>
+              <w:top w:val="single" w:sz="4" w:space="0" w:color="auto"/>
+              <w:left w:val="single" w:sz="4" w:space="0" w:color="auto"/>
+              <w:bottom w:val="single" w:sz="4" w:space="0" w:color="auto"/>
+              <w:right w:val="single" w:sz="4" w:space="0" w:color="auto"/>
+            </w:tcBorders>
+          </w:tcPr>
+          <w:p>
+            <w:pPr>
+              <w:pStyle w:val="ListParagraph"/>
+              <w:tabs>
+                <w:tab w:val="left" w:leader="dot" w:pos="9018"/>
+              </w:tabs>
+              <w:spacing w:after="65" w:line="360" w:lineRule="auto"/>
+              <w:ind w:left="0" w:right="31"/>
+              <w:rPr>
+                <w:rFonts w:ascii="Times New Roman" w:hAnsi="Times New Roman" w:cs="Times New Roman"/>
+                <w:sz w:val="26"/>
+                <w:szCs w:val="26"/>
+              </w:rPr>
+            </w:pPr>
+            <w:r>
+              <w:rPr>
+                <w:rFonts w:ascii="Times New Roman" w:hAnsi="Times New Roman" w:cs="Times New Roman"/>
+                <w:sz w:val="26"/>
+                <w:szCs w:val="26"/>
+              </w:rPr>
+              <w:t>Khách hàng đăng nhập thành công vào hệ thống</w:t>
+            </w:r>
+          </w:p>
+        </w:tc>
+      </w:tr>
+      <w:tr>
+        <w:tc>
+          <w:tcPr>
+            <w:tcW w:w="2106" w:type="dxa"/>
+            <w:tcBorders>
+              <w:top w:val="single" w:sz="4" w:space="0" w:color="auto"/>
+              <w:left w:val="single" w:sz="4" w:space="0" w:color="auto"/>
+              <w:bottom w:val="single" w:sz="4" w:space="0" w:color="auto"/>
+              <w:right w:val="single" w:sz="4" w:space="0" w:color="auto"/>
+            </w:tcBorders>
+            <w:hideMark/>
+          </w:tcPr>
+          <w:p>
+            <w:pPr>
+              <w:pStyle w:val="ListParagraph"/>
+              <w:tabs>
+                <w:tab w:val="left" w:leader="dot" w:pos="9018"/>
+              </w:tabs>
+              <w:spacing w:after="65" w:line="360" w:lineRule="auto"/>
+              <w:ind w:left="0" w:right="31"/>
+              <w:rPr>
+                <w:rFonts w:ascii="Times New Roman" w:hAnsi="Times New Roman" w:cs="Times New Roman"/>
+                <w:sz w:val="26"/>
+                <w:szCs w:val="26"/>
+              </w:rPr>
+            </w:pPr>
+            <w:r>
+              <w:rPr>
+                <w:rFonts w:ascii="Times New Roman" w:hAnsi="Times New Roman" w:cs="Times New Roman"/>
+                <w:sz w:val="26"/>
+                <w:szCs w:val="26"/>
+              </w:rPr>
+              <w:t>Hậu điều kiện</w:t>
+            </w:r>
+          </w:p>
+        </w:tc>
+        <w:tc>
+          <w:tcPr>
+            <w:tcW w:w="6236" w:type="dxa"/>
+            <w:tcBorders>
+              <w:top w:val="single" w:sz="4" w:space="0" w:color="auto"/>
+              <w:left w:val="single" w:sz="4" w:space="0" w:color="auto"/>
+              <w:bottom w:val="single" w:sz="4" w:space="0" w:color="auto"/>
+              <w:right w:val="single" w:sz="4" w:space="0" w:color="auto"/>
+            </w:tcBorders>
+          </w:tcPr>
+          <w:p>
+            <w:pPr>
+              <w:pStyle w:val="ListParagraph"/>
+              <w:tabs>
+                <w:tab w:val="left" w:leader="dot" w:pos="9018"/>
+              </w:tabs>
+              <w:spacing w:after="65" w:line="360" w:lineRule="auto"/>
+              <w:ind w:left="0" w:right="31"/>
+              <w:rPr>
+                <w:rFonts w:ascii="Times New Roman" w:hAnsi="Times New Roman" w:cs="Times New Roman"/>
+                <w:sz w:val="26"/>
+                <w:szCs w:val="26"/>
+              </w:rPr>
+            </w:pPr>
+            <w:r>
+              <w:rPr>
+                <w:rFonts w:ascii="Times New Roman" w:hAnsi="Times New Roman" w:cs="Times New Roman"/>
+                <w:sz w:val="26"/>
+                <w:szCs w:val="26"/>
+              </w:rPr>
+              <w:t>Khách hàng chỉnh sửa số lượng sản phẩm thành công</w:t>
+            </w:r>
+          </w:p>
+        </w:tc>
+      </w:tr>
+      <w:tr>
+        <w:tc>
+          <w:tcPr>
+            <w:tcW w:w="2106" w:type="dxa"/>
+            <w:tcBorders>
+              <w:top w:val="single" w:sz="4" w:space="0" w:color="auto"/>
+              <w:left w:val="single" w:sz="4" w:space="0" w:color="auto"/>
+              <w:bottom w:val="single" w:sz="4" w:space="0" w:color="auto"/>
+              <w:right w:val="single" w:sz="4" w:space="0" w:color="auto"/>
+            </w:tcBorders>
+            <w:hideMark/>
+          </w:tcPr>
+          <w:p>
+            <w:pPr>
+              <w:pStyle w:val="ListParagraph"/>
+              <w:tabs>
+                <w:tab w:val="left" w:leader="dot" w:pos="9018"/>
+              </w:tabs>
+              <w:spacing w:after="65" w:line="360" w:lineRule="auto"/>
+              <w:ind w:left="0" w:right="31"/>
+              <w:rPr>
+                <w:rFonts w:ascii="Times New Roman" w:hAnsi="Times New Roman" w:cs="Times New Roman"/>
+                <w:sz w:val="26"/>
+                <w:szCs w:val="26"/>
+              </w:rPr>
+            </w:pPr>
+            <w:r>
+              <w:rPr>
+                <w:rFonts w:ascii="Times New Roman" w:hAnsi="Times New Roman" w:cs="Times New Roman"/>
+                <w:sz w:val="26"/>
+                <w:szCs w:val="26"/>
+              </w:rPr>
+              <w:t>Kịch bản chính</w:t>
+            </w:r>
+          </w:p>
+        </w:tc>
+        <w:tc>
+          <w:tcPr>
+            <w:tcW w:w="6236" w:type="dxa"/>
+            <w:tcBorders>
+              <w:top w:val="single" w:sz="4" w:space="0" w:color="auto"/>
+              <w:left w:val="single" w:sz="4" w:space="0" w:color="auto"/>
+              <w:bottom w:val="single" w:sz="4" w:space="0" w:color="auto"/>
+              <w:right w:val="single" w:sz="4" w:space="0" w:color="auto"/>
+            </w:tcBorders>
+          </w:tcPr>
+          <w:p>
+            <w:pPr>
+              <w:pStyle w:val="ListParagraph"/>
+              <w:numPr>
+                <w:ilvl w:val="0"/>
+                <w:numId w:val="27"/>
+              </w:numPr>
+              <w:tabs>
+                <w:tab w:val="left" w:leader="dot" w:pos="9018"/>
+              </w:tabs>
+              <w:spacing w:after="65" w:line="360" w:lineRule="auto"/>
+              <w:ind w:right="31"/>
+              <w:rPr>
+                <w:rFonts w:ascii="Times New Roman" w:hAnsi="Times New Roman" w:cs="Times New Roman"/>
+                <w:sz w:val="26"/>
+                <w:szCs w:val="26"/>
+              </w:rPr>
+            </w:pPr>
+            <w:r>
+              <w:rPr>
+                <w:rFonts w:ascii="Times New Roman" w:hAnsi="Times New Roman" w:cs="Times New Roman"/>
+                <w:sz w:val="26"/>
+                <w:szCs w:val="26"/>
+              </w:rPr>
+              <w:t>Khách hàng đăng nhập vào hệ thống</w:t>
+            </w:r>
+          </w:p>
+          <w:p>
+            <w:pPr>
+              <w:pStyle w:val="ListParagraph"/>
+              <w:numPr>
+                <w:ilvl w:val="0"/>
+                <w:numId w:val="27"/>
+              </w:numPr>
+              <w:tabs>
+                <w:tab w:val="left" w:leader="dot" w:pos="9018"/>
+              </w:tabs>
+              <w:spacing w:after="65" w:line="360" w:lineRule="auto"/>
+              <w:ind w:right="31"/>
+              <w:rPr>
+                <w:rFonts w:ascii="Times New Roman" w:hAnsi="Times New Roman" w:cs="Times New Roman"/>
+                <w:sz w:val="26"/>
+                <w:szCs w:val="26"/>
+              </w:rPr>
+            </w:pPr>
+            <w:r>
+              <w:rPr>
+                <w:rFonts w:ascii="Times New Roman" w:hAnsi="Times New Roman" w:cs="Times New Roman"/>
+                <w:sz w:val="26"/>
+                <w:szCs w:val="26"/>
+              </w:rPr>
+              <w:t>Hệ thống hiển thị giao diện trang chủ gồm ô nhập từ khóa tìm kiếm, button tìm kiếm , danh sách thương hiệu, danh sách các sản phẩm của cửa hàng, tên tài khoản đăng nhập và các chức năng của hệ thống: Sản phẩm, Giỏ hàng, đơn hàng, ..</w:t>
+            </w:r>
+          </w:p>
+          <w:p>
+            <w:pPr>
+              <w:pStyle w:val="ListParagraph"/>
+              <w:numPr>
+                <w:ilvl w:val="0"/>
+                <w:numId w:val="27"/>
+              </w:numPr>
+              <w:tabs>
+                <w:tab w:val="left" w:leader="dot" w:pos="9018"/>
+              </w:tabs>
+              <w:spacing w:after="65" w:line="360" w:lineRule="auto"/>
+              <w:ind w:right="31"/>
+              <w:rPr>
+                <w:rFonts w:ascii="Times New Roman" w:hAnsi="Times New Roman" w:cs="Times New Roman"/>
+                <w:sz w:val="26"/>
+                <w:szCs w:val="26"/>
+              </w:rPr>
+            </w:pPr>
+            <w:r>
+              <w:rPr>
+                <w:rFonts w:ascii="Times New Roman" w:hAnsi="Times New Roman" w:cs="Times New Roman"/>
+                <w:sz w:val="26"/>
+                <w:szCs w:val="26"/>
+              </w:rPr>
+              <w:t>Khách hàng chọn chức năng giỏ hàng</w:t>
+            </w:r>
+          </w:p>
+          <w:p>
+            <w:pPr>
+              <w:pStyle w:val="ListParagraph"/>
+              <w:numPr>
+                <w:ilvl w:val="0"/>
+                <w:numId w:val="27"/>
+              </w:numPr>
+              <w:tabs>
+                <w:tab w:val="left" w:leader="dot" w:pos="9018"/>
+              </w:tabs>
+              <w:spacing w:after="65" w:line="360" w:lineRule="auto"/>
+              <w:ind w:right="31"/>
+              <w:rPr>
+                <w:rFonts w:ascii="Times New Roman" w:hAnsi="Times New Roman" w:cs="Times New Roman"/>
+                <w:sz w:val="26"/>
+                <w:szCs w:val="26"/>
+              </w:rPr>
+            </w:pPr>
+            <w:r>
+              <w:rPr>
+                <w:rFonts w:ascii="Times New Roman" w:hAnsi="Times New Roman" w:cs="Times New Roman"/>
+                <w:sz w:val="26"/>
+                <w:szCs w:val="26"/>
+              </w:rPr>
+              <w:t>Hệ thống hiển thị giao diện giỏ hàng bao gồm  các sản phẩm đã thêm vào giỏ hàng với thông tin: Ảnh, tên, size, đơn giá, số lượng, thành tiền, button xóa, button mua hàng</w:t>
+            </w:r>
+          </w:p>
+          <w:p>
+            <w:pPr>
+              <w:pStyle w:val="ListParagraph"/>
+              <w:numPr>
+                <w:ilvl w:val="0"/>
+                <w:numId w:val="27"/>
+              </w:numPr>
+              <w:tabs>
+                <w:tab w:val="left" w:leader="dot" w:pos="9018"/>
+              </w:tabs>
+              <w:spacing w:after="65" w:line="360" w:lineRule="auto"/>
+              <w:ind w:right="31"/>
+              <w:rPr>
+                <w:rFonts w:ascii="Times New Roman" w:hAnsi="Times New Roman" w:cs="Times New Roman"/>
+                <w:sz w:val="26"/>
+                <w:szCs w:val="26"/>
+              </w:rPr>
+            </w:pPr>
+            <w:r>
+              <w:rPr>
+                <w:rFonts w:ascii="Times New Roman" w:hAnsi="Times New Roman" w:cs="Times New Roman"/>
+                <w:sz w:val="26"/>
+                <w:szCs w:val="26"/>
+              </w:rPr>
+              <w:t>Khách hàng chỉnh sửa số lượng sản phẩm theo nhu cầu</w:t>
+            </w:r>
+          </w:p>
+          <w:p>
+            <w:pPr>
+              <w:pStyle w:val="ListParagraph"/>
+              <w:numPr>
+                <w:ilvl w:val="0"/>
+                <w:numId w:val="27"/>
+              </w:numPr>
+              <w:tabs>
+                <w:tab w:val="left" w:leader="dot" w:pos="9018"/>
+              </w:tabs>
+              <w:spacing w:after="65" w:line="360" w:lineRule="auto"/>
+              <w:ind w:right="31"/>
+              <w:rPr>
+                <w:rFonts w:ascii="Times New Roman" w:hAnsi="Times New Roman" w:cs="Times New Roman"/>
+                <w:sz w:val="26"/>
+                <w:szCs w:val="26"/>
+              </w:rPr>
+            </w:pPr>
+            <w:r>
+              <w:rPr>
+                <w:rFonts w:ascii="Times New Roman" w:hAnsi="Times New Roman" w:cs="Times New Roman"/>
+                <w:sz w:val="26"/>
+                <w:szCs w:val="26"/>
+              </w:rPr>
+              <w:t>Hệ thống lưu thay đổi</w:t>
+            </w:r>
+          </w:p>
+        </w:tc>
+      </w:tr>
+      <w:tr>
+        <w:tc>
+          <w:tcPr>
+            <w:tcW w:w="2106" w:type="dxa"/>
+            <w:tcBorders>
+              <w:top w:val="single" w:sz="4" w:space="0" w:color="auto"/>
+              <w:left w:val="single" w:sz="4" w:space="0" w:color="auto"/>
+              <w:bottom w:val="single" w:sz="4" w:space="0" w:color="auto"/>
+              <w:right w:val="single" w:sz="4" w:space="0" w:color="auto"/>
+            </w:tcBorders>
+            <w:hideMark/>
+          </w:tcPr>
+          <w:p>
+            <w:pPr>
+              <w:pStyle w:val="ListParagraph"/>
+              <w:tabs>
+                <w:tab w:val="left" w:leader="dot" w:pos="9018"/>
+              </w:tabs>
+              <w:spacing w:after="65" w:line="360" w:lineRule="auto"/>
+              <w:ind w:left="0" w:right="31"/>
+              <w:rPr>
+                <w:rFonts w:ascii="Times New Roman" w:hAnsi="Times New Roman" w:cs="Times New Roman"/>
+                <w:sz w:val="26"/>
+                <w:szCs w:val="26"/>
+              </w:rPr>
+            </w:pPr>
+            <w:r>
+              <w:rPr>
+                <w:rFonts w:ascii="Times New Roman" w:hAnsi="Times New Roman" w:cs="Times New Roman"/>
+                <w:sz w:val="26"/>
+                <w:szCs w:val="26"/>
+              </w:rPr>
+              <w:t>Kịch bản ngoại lệ</w:t>
+            </w:r>
+          </w:p>
+        </w:tc>
+        <w:tc>
+          <w:tcPr>
+            <w:tcW w:w="6236" w:type="dxa"/>
+            <w:tcBorders>
+              <w:top w:val="single" w:sz="4" w:space="0" w:color="auto"/>
+              <w:left w:val="single" w:sz="4" w:space="0" w:color="auto"/>
+              <w:bottom w:val="single" w:sz="4" w:space="0" w:color="auto"/>
+              <w:right w:val="single" w:sz="4" w:space="0" w:color="auto"/>
+            </w:tcBorders>
+          </w:tcPr>
+          <w:p>
+            <w:pPr>
+              <w:pStyle w:val="ListParagraph"/>
+              <w:tabs>
+                <w:tab w:val="left" w:leader="dot" w:pos="9018"/>
+              </w:tabs>
+              <w:spacing w:after="65" w:line="360" w:lineRule="auto"/>
+              <w:ind w:left="0" w:right="31"/>
+              <w:rPr>
+                <w:rFonts w:ascii="Times New Roman" w:hAnsi="Times New Roman" w:cs="Times New Roman"/>
+                <w:sz w:val="26"/>
+                <w:szCs w:val="26"/>
+              </w:rPr>
+            </w:pPr>
+          </w:p>
+        </w:tc>
+      </w:tr>
+    </w:tbl>
+    <w:p>
+      <w:pPr>
+        <w:tabs>
+          <w:tab w:val="left" w:leader="dot" w:pos="9018"/>
+        </w:tabs>
+        <w:spacing w:after="65" w:line="360" w:lineRule="auto"/>
+        <w:ind w:right="31"/>
+        <w:rPr>
+          <w:rFonts w:ascii="Times New Roman" w:hAnsi="Times New Roman" w:cs="Times New Roman"/>
+          <w:sz w:val="26"/>
+          <w:szCs w:val="26"/>
+        </w:rPr>
+      </w:pPr>
+      <w:r>
+        <w:rPr>
+          <w:rFonts w:ascii="Times New Roman" w:hAnsi="Times New Roman" w:cs="Times New Roman"/>
+          <w:sz w:val="26"/>
+          <w:szCs w:val="26"/>
+        </w:rPr>
+        <w:t>Kịch bản chức năng xóa sản phẩm khỏi giỏ hàng</w:t>
+      </w:r>
+    </w:p>
+    <w:tbl>
+      <w:tblPr>
+        <w:tblStyle w:val="TableGrid"/>
+        <w:tblW w:w="0" w:type="auto"/>
+        <w:tblInd w:w="769" w:type="dxa"/>
+        <w:tblLook w:val="04A0" w:firstRow="1" w:lastRow="0" w:firstColumn="1" w:lastColumn="0" w:noHBand="0" w:noVBand="1"/>
+      </w:tblPr>
+      <w:tblGrid>
+        <w:gridCol w:w="2106"/>
+        <w:gridCol w:w="6236"/>
+      </w:tblGrid>
+      <w:tr>
+        <w:tc>
+          <w:tcPr>
+            <w:tcW w:w="2106" w:type="dxa"/>
+            <w:tcBorders>
+              <w:top w:val="single" w:sz="4" w:space="0" w:color="auto"/>
+              <w:left w:val="single" w:sz="4" w:space="0" w:color="auto"/>
+              <w:bottom w:val="single" w:sz="4" w:space="0" w:color="auto"/>
+              <w:right w:val="single" w:sz="4" w:space="0" w:color="auto"/>
+            </w:tcBorders>
+            <w:hideMark/>
+          </w:tcPr>
+          <w:p>
+            <w:pPr>
+              <w:pStyle w:val="ListParagraph"/>
+              <w:tabs>
+                <w:tab w:val="left" w:leader="dot" w:pos="9018"/>
+              </w:tabs>
+              <w:spacing w:after="65" w:line="360" w:lineRule="auto"/>
+              <w:ind w:left="0" w:right="31"/>
+              <w:rPr>
+                <w:rFonts w:ascii="Times New Roman" w:hAnsi="Times New Roman" w:cs="Times New Roman"/>
+                <w:sz w:val="26"/>
+                <w:szCs w:val="26"/>
+              </w:rPr>
+            </w:pPr>
+            <w:r>
+              <w:rPr>
+                <w:rFonts w:ascii="Times New Roman" w:hAnsi="Times New Roman" w:cs="Times New Roman"/>
+                <w:sz w:val="26"/>
+                <w:szCs w:val="26"/>
+              </w:rPr>
+              <w:lastRenderedPageBreak/>
+              <w:t>Tên kịch bản</w:t>
+            </w:r>
+          </w:p>
+        </w:tc>
+        <w:tc>
+          <w:tcPr>
+            <w:tcW w:w="6236" w:type="dxa"/>
+            <w:tcBorders>
+              <w:top w:val="single" w:sz="4" w:space="0" w:color="auto"/>
+              <w:left w:val="single" w:sz="4" w:space="0" w:color="auto"/>
+              <w:bottom w:val="single" w:sz="4" w:space="0" w:color="auto"/>
+              <w:right w:val="single" w:sz="4" w:space="0" w:color="auto"/>
+            </w:tcBorders>
+          </w:tcPr>
+          <w:p>
+            <w:pPr>
+              <w:pStyle w:val="ListParagraph"/>
+              <w:tabs>
+                <w:tab w:val="left" w:leader="dot" w:pos="9018"/>
+              </w:tabs>
+              <w:spacing w:after="65" w:line="360" w:lineRule="auto"/>
+              <w:ind w:left="0" w:right="31"/>
+              <w:rPr>
+                <w:rFonts w:ascii="Times New Roman" w:hAnsi="Times New Roman" w:cs="Times New Roman"/>
+                <w:sz w:val="26"/>
+                <w:szCs w:val="26"/>
+              </w:rPr>
+            </w:pPr>
+            <w:r>
+              <w:rPr>
+                <w:rFonts w:ascii="Times New Roman" w:hAnsi="Times New Roman" w:cs="Times New Roman"/>
+                <w:sz w:val="26"/>
+                <w:szCs w:val="26"/>
+              </w:rPr>
+              <w:t>Xóa sản phẩm khỏi giỏ hàng</w:t>
+            </w:r>
+          </w:p>
+        </w:tc>
+      </w:tr>
+      <w:tr>
+        <w:tc>
+          <w:tcPr>
+            <w:tcW w:w="2106" w:type="dxa"/>
+            <w:tcBorders>
+              <w:top w:val="single" w:sz="4" w:space="0" w:color="auto"/>
+              <w:left w:val="single" w:sz="4" w:space="0" w:color="auto"/>
+              <w:bottom w:val="single" w:sz="4" w:space="0" w:color="auto"/>
+              <w:right w:val="single" w:sz="4" w:space="0" w:color="auto"/>
+            </w:tcBorders>
+            <w:hideMark/>
+          </w:tcPr>
+          <w:p>
+            <w:pPr>
+              <w:pStyle w:val="ListParagraph"/>
+              <w:tabs>
+                <w:tab w:val="left" w:leader="dot" w:pos="9018"/>
+              </w:tabs>
+              <w:spacing w:after="65" w:line="360" w:lineRule="auto"/>
+              <w:ind w:left="0" w:right="31"/>
+              <w:rPr>
+                <w:rFonts w:ascii="Times New Roman" w:hAnsi="Times New Roman" w:cs="Times New Roman"/>
+                <w:sz w:val="26"/>
+                <w:szCs w:val="26"/>
+              </w:rPr>
+            </w:pPr>
+            <w:r>
+              <w:rPr>
+                <w:rFonts w:ascii="Times New Roman" w:hAnsi="Times New Roman" w:cs="Times New Roman"/>
+                <w:sz w:val="26"/>
+                <w:szCs w:val="26"/>
+              </w:rPr>
+              <w:t>Tác nhân</w:t>
+            </w:r>
+          </w:p>
+        </w:tc>
+        <w:tc>
+          <w:tcPr>
+            <w:tcW w:w="6236" w:type="dxa"/>
+            <w:tcBorders>
+              <w:top w:val="single" w:sz="4" w:space="0" w:color="auto"/>
+              <w:left w:val="single" w:sz="4" w:space="0" w:color="auto"/>
+              <w:bottom w:val="single" w:sz="4" w:space="0" w:color="auto"/>
+              <w:right w:val="single" w:sz="4" w:space="0" w:color="auto"/>
+            </w:tcBorders>
+          </w:tcPr>
+          <w:p>
+            <w:pPr>
+              <w:pStyle w:val="ListParagraph"/>
+              <w:tabs>
+                <w:tab w:val="left" w:leader="dot" w:pos="9018"/>
+              </w:tabs>
+              <w:spacing w:after="65" w:line="360" w:lineRule="auto"/>
+              <w:ind w:left="0" w:right="31"/>
+              <w:rPr>
+                <w:rFonts w:ascii="Times New Roman" w:hAnsi="Times New Roman" w:cs="Times New Roman"/>
+                <w:sz w:val="26"/>
+                <w:szCs w:val="26"/>
+              </w:rPr>
+            </w:pPr>
+            <w:r>
+              <w:rPr>
+                <w:rFonts w:ascii="Times New Roman" w:hAnsi="Times New Roman" w:cs="Times New Roman"/>
+                <w:sz w:val="26"/>
+                <w:szCs w:val="26"/>
+              </w:rPr>
+              <w:t>Khách hàng</w:t>
+            </w:r>
+          </w:p>
+        </w:tc>
+      </w:tr>
+      <w:tr>
+        <w:tc>
+          <w:tcPr>
+            <w:tcW w:w="2106" w:type="dxa"/>
+            <w:tcBorders>
+              <w:top w:val="single" w:sz="4" w:space="0" w:color="auto"/>
+              <w:left w:val="single" w:sz="4" w:space="0" w:color="auto"/>
+              <w:bottom w:val="single" w:sz="4" w:space="0" w:color="auto"/>
+              <w:right w:val="single" w:sz="4" w:space="0" w:color="auto"/>
+            </w:tcBorders>
+            <w:hideMark/>
+          </w:tcPr>
+          <w:p>
+            <w:pPr>
+              <w:pStyle w:val="ListParagraph"/>
+              <w:tabs>
+                <w:tab w:val="left" w:leader="dot" w:pos="9018"/>
+              </w:tabs>
+              <w:spacing w:after="65" w:line="360" w:lineRule="auto"/>
+              <w:ind w:left="0" w:right="31"/>
+              <w:rPr>
+                <w:rFonts w:ascii="Times New Roman" w:hAnsi="Times New Roman" w:cs="Times New Roman"/>
+                <w:sz w:val="26"/>
+                <w:szCs w:val="26"/>
+              </w:rPr>
+            </w:pPr>
+            <w:r>
+              <w:rPr>
+                <w:rFonts w:ascii="Times New Roman" w:hAnsi="Times New Roman" w:cs="Times New Roman"/>
+                <w:sz w:val="26"/>
+                <w:szCs w:val="26"/>
+              </w:rPr>
+              <w:t>Tiền điều kiện</w:t>
+            </w:r>
+          </w:p>
+        </w:tc>
+        <w:tc>
+          <w:tcPr>
+            <w:tcW w:w="6236" w:type="dxa"/>
+            <w:tcBorders>
+              <w:top w:val="single" w:sz="4" w:space="0" w:color="auto"/>
+              <w:left w:val="single" w:sz="4" w:space="0" w:color="auto"/>
+              <w:bottom w:val="single" w:sz="4" w:space="0" w:color="auto"/>
+              <w:right w:val="single" w:sz="4" w:space="0" w:color="auto"/>
+            </w:tcBorders>
+          </w:tcPr>
+          <w:p>
+            <w:pPr>
+              <w:pStyle w:val="ListParagraph"/>
+              <w:tabs>
+                <w:tab w:val="left" w:leader="dot" w:pos="9018"/>
+              </w:tabs>
+              <w:spacing w:after="65" w:line="360" w:lineRule="auto"/>
+              <w:ind w:left="0" w:right="31"/>
+              <w:rPr>
+                <w:rFonts w:ascii="Times New Roman" w:hAnsi="Times New Roman" w:cs="Times New Roman"/>
+                <w:sz w:val="26"/>
+                <w:szCs w:val="26"/>
+              </w:rPr>
+            </w:pPr>
+            <w:r>
+              <w:rPr>
+                <w:rFonts w:ascii="Times New Roman" w:hAnsi="Times New Roman" w:cs="Times New Roman"/>
+                <w:sz w:val="26"/>
+                <w:szCs w:val="26"/>
+              </w:rPr>
+              <w:t>Khách hàng đăng nhập được vào hệ thống</w:t>
+            </w:r>
+          </w:p>
+        </w:tc>
+      </w:tr>
+      <w:tr>
+        <w:tc>
+          <w:tcPr>
+            <w:tcW w:w="2106" w:type="dxa"/>
+            <w:tcBorders>
+              <w:top w:val="single" w:sz="4" w:space="0" w:color="auto"/>
+              <w:left w:val="single" w:sz="4" w:space="0" w:color="auto"/>
+              <w:bottom w:val="single" w:sz="4" w:space="0" w:color="auto"/>
+              <w:right w:val="single" w:sz="4" w:space="0" w:color="auto"/>
+            </w:tcBorders>
+            <w:hideMark/>
+          </w:tcPr>
+          <w:p>
+            <w:pPr>
+              <w:pStyle w:val="ListParagraph"/>
+              <w:tabs>
+                <w:tab w:val="left" w:leader="dot" w:pos="9018"/>
+              </w:tabs>
+              <w:spacing w:after="65" w:line="360" w:lineRule="auto"/>
+              <w:ind w:left="0" w:right="31"/>
+              <w:rPr>
+                <w:rFonts w:ascii="Times New Roman" w:hAnsi="Times New Roman" w:cs="Times New Roman"/>
+                <w:sz w:val="26"/>
+                <w:szCs w:val="26"/>
+              </w:rPr>
+            </w:pPr>
+            <w:r>
+              <w:rPr>
+                <w:rFonts w:ascii="Times New Roman" w:hAnsi="Times New Roman" w:cs="Times New Roman"/>
+                <w:sz w:val="26"/>
+                <w:szCs w:val="26"/>
+              </w:rPr>
+              <w:t>Hậu điều kiện</w:t>
+            </w:r>
+          </w:p>
+        </w:tc>
+        <w:tc>
+          <w:tcPr>
+            <w:tcW w:w="6236" w:type="dxa"/>
+            <w:tcBorders>
+              <w:top w:val="single" w:sz="4" w:space="0" w:color="auto"/>
+              <w:left w:val="single" w:sz="4" w:space="0" w:color="auto"/>
+              <w:bottom w:val="single" w:sz="4" w:space="0" w:color="auto"/>
+              <w:right w:val="single" w:sz="4" w:space="0" w:color="auto"/>
+            </w:tcBorders>
+          </w:tcPr>
+          <w:p>
+            <w:pPr>
+              <w:pStyle w:val="ListParagraph"/>
+              <w:tabs>
+                <w:tab w:val="left" w:leader="dot" w:pos="9018"/>
+              </w:tabs>
+              <w:spacing w:after="65" w:line="360" w:lineRule="auto"/>
+              <w:ind w:left="0" w:right="31"/>
+              <w:rPr>
+                <w:rFonts w:ascii="Times New Roman" w:hAnsi="Times New Roman" w:cs="Times New Roman"/>
+                <w:sz w:val="26"/>
+                <w:szCs w:val="26"/>
+              </w:rPr>
+            </w:pPr>
+            <w:r>
+              <w:rPr>
+                <w:rFonts w:ascii="Times New Roman" w:hAnsi="Times New Roman" w:cs="Times New Roman"/>
+                <w:sz w:val="26"/>
+                <w:szCs w:val="26"/>
+              </w:rPr>
+              <w:t>Sản phẩm xóa khỏi giỏ hàng thành công</w:t>
+            </w:r>
+          </w:p>
+        </w:tc>
+      </w:tr>
+      <w:tr>
+        <w:tc>
+          <w:tcPr>
+            <w:tcW w:w="2106" w:type="dxa"/>
+            <w:tcBorders>
+              <w:top w:val="single" w:sz="4" w:space="0" w:color="auto"/>
+              <w:left w:val="single" w:sz="4" w:space="0" w:color="auto"/>
+              <w:bottom w:val="single" w:sz="4" w:space="0" w:color="auto"/>
+              <w:right w:val="single" w:sz="4" w:space="0" w:color="auto"/>
+            </w:tcBorders>
+            <w:hideMark/>
+          </w:tcPr>
+          <w:p>
+            <w:pPr>
+              <w:pStyle w:val="ListParagraph"/>
+              <w:tabs>
+                <w:tab w:val="left" w:leader="dot" w:pos="9018"/>
+              </w:tabs>
+              <w:spacing w:after="65" w:line="360" w:lineRule="auto"/>
+              <w:ind w:left="0" w:right="31"/>
+              <w:rPr>
+                <w:rFonts w:ascii="Times New Roman" w:hAnsi="Times New Roman" w:cs="Times New Roman"/>
+                <w:sz w:val="26"/>
+                <w:szCs w:val="26"/>
+              </w:rPr>
+            </w:pPr>
+            <w:r>
+              <w:rPr>
+                <w:rFonts w:ascii="Times New Roman" w:hAnsi="Times New Roman" w:cs="Times New Roman"/>
+                <w:sz w:val="26"/>
+                <w:szCs w:val="26"/>
+              </w:rPr>
+              <w:t>Kịch bản chính</w:t>
+            </w:r>
+          </w:p>
+        </w:tc>
+        <w:tc>
+          <w:tcPr>
+            <w:tcW w:w="6236" w:type="dxa"/>
+            <w:tcBorders>
+              <w:top w:val="single" w:sz="4" w:space="0" w:color="auto"/>
+              <w:left w:val="single" w:sz="4" w:space="0" w:color="auto"/>
+              <w:bottom w:val="single" w:sz="4" w:space="0" w:color="auto"/>
+              <w:right w:val="single" w:sz="4" w:space="0" w:color="auto"/>
+            </w:tcBorders>
+          </w:tcPr>
+          <w:p>
+            <w:pPr>
+              <w:pStyle w:val="ListParagraph"/>
+              <w:numPr>
+                <w:ilvl w:val="0"/>
+                <w:numId w:val="30"/>
+              </w:numPr>
+              <w:tabs>
+                <w:tab w:val="left" w:leader="dot" w:pos="9018"/>
+              </w:tabs>
+              <w:spacing w:after="65" w:line="360" w:lineRule="auto"/>
+              <w:ind w:right="31"/>
+              <w:rPr>
+                <w:rFonts w:ascii="Times New Roman" w:hAnsi="Times New Roman" w:cs="Times New Roman"/>
+                <w:sz w:val="26"/>
+                <w:szCs w:val="26"/>
+              </w:rPr>
+            </w:pPr>
+            <w:r>
+              <w:rPr>
+                <w:rFonts w:ascii="Times New Roman" w:hAnsi="Times New Roman" w:cs="Times New Roman"/>
+                <w:sz w:val="26"/>
+                <w:szCs w:val="26"/>
+              </w:rPr>
+              <w:t>Khách hàng đăng nhập vào hệ thống</w:t>
+            </w:r>
+          </w:p>
+          <w:p>
+            <w:pPr>
+              <w:pStyle w:val="ListParagraph"/>
+              <w:numPr>
+                <w:ilvl w:val="0"/>
+                <w:numId w:val="30"/>
+              </w:numPr>
+              <w:tabs>
+                <w:tab w:val="left" w:leader="dot" w:pos="9018"/>
+              </w:tabs>
+              <w:spacing w:after="65" w:line="360" w:lineRule="auto"/>
+              <w:ind w:right="31"/>
+              <w:rPr>
+                <w:rFonts w:ascii="Times New Roman" w:hAnsi="Times New Roman" w:cs="Times New Roman"/>
+                <w:sz w:val="26"/>
+                <w:szCs w:val="26"/>
+              </w:rPr>
+            </w:pPr>
+            <w:r>
+              <w:rPr>
+                <w:rFonts w:ascii="Times New Roman" w:hAnsi="Times New Roman" w:cs="Times New Roman"/>
+                <w:sz w:val="26"/>
+                <w:szCs w:val="26"/>
+              </w:rPr>
+              <w:t>Hệ thống hiển thị giao diện trang chủ gồm ô nhập từ khóa tìm kiếm, button tìm kiếm , danh sách thương hiệu, danh sách các sản phẩm của cửa hàng, tên tài khoản đăng nhập và các chức năng của hệ thống: Sản phẩm, Giỏ hàng, đơn hàng, ..</w:t>
+            </w:r>
+          </w:p>
+          <w:p>
+            <w:pPr>
+              <w:pStyle w:val="ListParagraph"/>
+              <w:numPr>
+                <w:ilvl w:val="0"/>
+                <w:numId w:val="30"/>
+              </w:numPr>
+              <w:tabs>
+                <w:tab w:val="left" w:leader="dot" w:pos="9018"/>
+              </w:tabs>
+              <w:spacing w:after="65" w:line="360" w:lineRule="auto"/>
+              <w:ind w:right="31"/>
+              <w:rPr>
+                <w:rFonts w:ascii="Times New Roman" w:hAnsi="Times New Roman" w:cs="Times New Roman"/>
+                <w:sz w:val="26"/>
+                <w:szCs w:val="26"/>
+              </w:rPr>
+            </w:pPr>
+            <w:r>
+              <w:rPr>
+                <w:rFonts w:ascii="Times New Roman" w:hAnsi="Times New Roman" w:cs="Times New Roman"/>
+                <w:sz w:val="26"/>
+                <w:szCs w:val="26"/>
+              </w:rPr>
+              <w:t>Khách hàng chọn chức năng giỏ hàng</w:t>
+            </w:r>
+          </w:p>
+          <w:p>
+            <w:pPr>
+              <w:pStyle w:val="ListParagraph"/>
+              <w:numPr>
+                <w:ilvl w:val="0"/>
+                <w:numId w:val="30"/>
+              </w:numPr>
+              <w:tabs>
+                <w:tab w:val="left" w:leader="dot" w:pos="9018"/>
+              </w:tabs>
+              <w:spacing w:after="65" w:line="360" w:lineRule="auto"/>
+              <w:ind w:right="31"/>
+              <w:rPr>
+                <w:rFonts w:ascii="Times New Roman" w:hAnsi="Times New Roman" w:cs="Times New Roman"/>
+                <w:sz w:val="26"/>
+                <w:szCs w:val="26"/>
+              </w:rPr>
+            </w:pPr>
+            <w:r>
+              <w:rPr>
+                <w:rFonts w:ascii="Times New Roman" w:hAnsi="Times New Roman" w:cs="Times New Roman"/>
+                <w:sz w:val="26"/>
+                <w:szCs w:val="26"/>
+              </w:rPr>
+              <w:t>Hệ thống hiển thị giao diện giỏ hàng bao gồm  các sản phẩm đã thêm vào giỏ hàng với thông tin: Ảnh, tên, size, đơn giá, số lượng, thành tiền, button xóa, button mua hàng</w:t>
+            </w:r>
+          </w:p>
+          <w:p>
+            <w:pPr>
+              <w:pStyle w:val="ListParagraph"/>
+              <w:numPr>
+                <w:ilvl w:val="0"/>
+                <w:numId w:val="30"/>
+              </w:numPr>
+              <w:tabs>
+                <w:tab w:val="left" w:leader="dot" w:pos="9018"/>
+              </w:tabs>
+              <w:spacing w:after="65" w:line="360" w:lineRule="auto"/>
+              <w:ind w:right="31"/>
+              <w:rPr>
+                <w:rFonts w:ascii="Times New Roman" w:hAnsi="Times New Roman" w:cs="Times New Roman"/>
+                <w:sz w:val="26"/>
+                <w:szCs w:val="26"/>
+              </w:rPr>
+            </w:pPr>
+            <w:r>
+              <w:rPr>
+                <w:rFonts w:ascii="Times New Roman" w:hAnsi="Times New Roman" w:cs="Times New Roman"/>
+                <w:sz w:val="26"/>
+                <w:szCs w:val="26"/>
+              </w:rPr>
+              <w:t>Khách hàng chọn sản phẩm muốn xóa khỏi giỏ hàng, click button xóa</w:t>
+            </w:r>
+          </w:p>
+          <w:p>
+            <w:pPr>
+              <w:pStyle w:val="ListParagraph"/>
+              <w:numPr>
+                <w:ilvl w:val="0"/>
+                <w:numId w:val="30"/>
+              </w:numPr>
+              <w:tabs>
+                <w:tab w:val="left" w:leader="dot" w:pos="9018"/>
+              </w:tabs>
+              <w:spacing w:after="65" w:line="360" w:lineRule="auto"/>
+              <w:ind w:right="31"/>
+              <w:rPr>
+                <w:rFonts w:ascii="Times New Roman" w:hAnsi="Times New Roman" w:cs="Times New Roman"/>
+                <w:sz w:val="26"/>
+                <w:szCs w:val="26"/>
+              </w:rPr>
+            </w:pPr>
+            <w:r>
+              <w:rPr>
+                <w:rFonts w:ascii="Times New Roman" w:hAnsi="Times New Roman" w:cs="Times New Roman"/>
+                <w:sz w:val="26"/>
+                <w:szCs w:val="26"/>
+              </w:rPr>
+              <w:t>Hệ thống xóa sản phẩm khỏi giỏ hàng và lưu thông tin</w:t>
+            </w:r>
+          </w:p>
+        </w:tc>
+      </w:tr>
+      <w:tr>
+        <w:tc>
+          <w:tcPr>
+            <w:tcW w:w="2106" w:type="dxa"/>
+            <w:tcBorders>
+              <w:top w:val="single" w:sz="4" w:space="0" w:color="auto"/>
+              <w:left w:val="single" w:sz="4" w:space="0" w:color="auto"/>
+              <w:bottom w:val="single" w:sz="4" w:space="0" w:color="auto"/>
+              <w:right w:val="single" w:sz="4" w:space="0" w:color="auto"/>
+            </w:tcBorders>
+            <w:hideMark/>
+          </w:tcPr>
+          <w:p>
+            <w:pPr>
+              <w:pStyle w:val="ListParagraph"/>
+              <w:tabs>
+                <w:tab w:val="left" w:leader="dot" w:pos="9018"/>
+              </w:tabs>
+              <w:spacing w:after="65" w:line="360" w:lineRule="auto"/>
+              <w:ind w:left="0" w:right="31"/>
+              <w:rPr>
+                <w:rFonts w:ascii="Times New Roman" w:hAnsi="Times New Roman" w:cs="Times New Roman"/>
+                <w:sz w:val="26"/>
+                <w:szCs w:val="26"/>
+              </w:rPr>
+            </w:pPr>
+            <w:r>
+              <w:rPr>
+                <w:rFonts w:ascii="Times New Roman" w:hAnsi="Times New Roman" w:cs="Times New Roman"/>
+                <w:sz w:val="26"/>
+                <w:szCs w:val="26"/>
+              </w:rPr>
+              <w:t>Kịch bản ngoại lệ</w:t>
+            </w:r>
+          </w:p>
+        </w:tc>
+        <w:tc>
+          <w:tcPr>
+            <w:tcW w:w="6236" w:type="dxa"/>
+            <w:tcBorders>
+              <w:top w:val="single" w:sz="4" w:space="0" w:color="auto"/>
+              <w:left w:val="single" w:sz="4" w:space="0" w:color="auto"/>
+              <w:bottom w:val="single" w:sz="4" w:space="0" w:color="auto"/>
+              <w:right w:val="single" w:sz="4" w:space="0" w:color="auto"/>
+            </w:tcBorders>
+          </w:tcPr>
+          <w:p>
+            <w:pPr>
+              <w:pStyle w:val="ListParagraph"/>
+              <w:tabs>
+                <w:tab w:val="left" w:leader="dot" w:pos="9018"/>
+              </w:tabs>
+              <w:spacing w:after="65" w:line="360" w:lineRule="auto"/>
+              <w:ind w:left="0" w:right="31"/>
+              <w:rPr>
+                <w:rFonts w:ascii="Times New Roman" w:hAnsi="Times New Roman" w:cs="Times New Roman"/>
+                <w:sz w:val="26"/>
+                <w:szCs w:val="26"/>
+              </w:rPr>
+            </w:pPr>
+          </w:p>
+        </w:tc>
+      </w:tr>
+    </w:tbl>
+    <w:p>
+      <w:pPr>
+        <w:tabs>
+          <w:tab w:val="left" w:leader="dot" w:pos="9018"/>
+        </w:tabs>
+        <w:spacing w:after="65" w:line="360" w:lineRule="auto"/>
+        <w:ind w:right="31"/>
+        <w:rPr>
+          <w:rFonts w:ascii="Times New Roman" w:hAnsi="Times New Roman" w:cs="Times New Roman"/>
+          <w:sz w:val="26"/>
+          <w:szCs w:val="26"/>
+        </w:rPr>
+      </w:pPr>
+    </w:p>
+    <w:p>
+      <w:pPr>
+        <w:pStyle w:val="ListParagraph"/>
+        <w:numPr>
+          <w:ilvl w:val="0"/>
+          <w:numId w:val="20"/>
+        </w:numPr>
+        <w:tabs>
+          <w:tab w:val="left" w:leader="dot" w:pos="9018"/>
+        </w:tabs>
+        <w:spacing w:after="65" w:line="360" w:lineRule="auto"/>
+        <w:ind w:right="31"/>
+        <w:rPr>
+          <w:rFonts w:ascii="Times New Roman" w:hAnsi="Times New Roman" w:cs="Times New Roman"/>
+          <w:sz w:val="26"/>
+          <w:szCs w:val="26"/>
+        </w:rPr>
+      </w:pPr>
+      <w:r>
+        <w:rPr>
+          <w:rFonts w:ascii="Times New Roman" w:hAnsi="Times New Roman" w:cs="Times New Roman"/>
+          <w:sz w:val="26"/>
+          <w:szCs w:val="26"/>
+        </w:rPr>
+        <w:t>Chức năng đặt hàng</w:t>
+      </w:r>
+    </w:p>
+    <w:p>
+      <w:pPr>
+        <w:pStyle w:val="ListParagraph"/>
+        <w:tabs>
+          <w:tab w:val="left" w:leader="dot" w:pos="9018"/>
+        </w:tabs>
+        <w:spacing w:after="65" w:line="360" w:lineRule="auto"/>
+        <w:ind w:left="769" w:right="31"/>
+        <w:rPr>
+          <w:rFonts w:ascii="Times New Roman" w:hAnsi="Times New Roman" w:cs="Times New Roman"/>
+          <w:sz w:val="26"/>
+          <w:szCs w:val="26"/>
+        </w:rPr>
+      </w:pPr>
+      <w:r>
+        <w:rPr>
+          <w:rFonts w:ascii="Times New Roman" w:hAnsi="Times New Roman" w:cs="Times New Roman"/>
+          <w:noProof/>
+          <w:sz w:val="26"/>
+          <w:szCs w:val="26"/>
+        </w:rPr>
+        <w:lastRenderedPageBreak/>
+        <w:drawing>
+          <wp:inline distT="0" distB="0" distL="0" distR="0" wp14:anchorId="6D904A4F" wp14:editId="61A6B88C">
+            <wp:extent cx="4381500" cy="1524000"/>
+            <wp:effectExtent l="0" t="0" r="0" b="0"/>
+            <wp:docPr id="10" name="Picture 10"/>
+            <wp:cNvGraphicFramePr>
+              <a:graphicFrameLocks xmlns:a="http://schemas.openxmlformats.org/drawingml/2006/main" noChangeAspect="1"/>
+            </wp:cNvGraphicFramePr>
+            <a:graphic xmlns:a="http://schemas.openxmlformats.org/drawingml/2006/main">
+              <a:graphicData uri="http://schemas.openxmlformats.org/drawingml/2006/picture">
+                <pic:pic xmlns:pic="http://schemas.openxmlformats.org/drawingml/2006/picture">
+                  <pic:nvPicPr>
+                    <pic:cNvPr id="10" name="Đặt hàng.jpg"/>
+                    <pic:cNvPicPr/>
+                  </pic:nvPicPr>
+                  <pic:blipFill>
+                    <a:blip r:embed="rId15">
+                      <a:extLst>
+                        <a:ext uri="{28A0092B-C50C-407E-A947-70E740481C1C}">
+                          <a14:useLocalDpi xmlns:a14="http://schemas.microsoft.com/office/drawing/2010/main" val="0"/>
+                        </a:ext>
+                      </a:extLst>
+                    </a:blip>
+                    <a:stretch>
+                      <a:fillRect/>
+                    </a:stretch>
+                  </pic:blipFill>
+                  <pic:spPr>
+                    <a:xfrm>
+                      <a:off x="0" y="0"/>
+                      <a:ext cx="4381500" cy="1524000"/>
+                    </a:xfrm>
+                    <a:prstGeom prst="rect">
+                      <a:avLst/>
+                    </a:prstGeom>
+                  </pic:spPr>
+                </pic:pic>
+              </a:graphicData>
+            </a:graphic>
+          </wp:inline>
+        </w:drawing>
+      </w:r>
+    </w:p>
+    <w:p>
+      <w:pPr>
+        <w:pStyle w:val="ListParagraph"/>
+        <w:tabs>
+          <w:tab w:val="left" w:leader="dot" w:pos="9018"/>
+        </w:tabs>
+        <w:spacing w:after="65" w:line="360" w:lineRule="auto"/>
+        <w:ind w:left="769" w:right="31"/>
+        <w:jc w:val="center"/>
+        <w:rPr>
+          <w:rFonts w:ascii="Times New Roman" w:hAnsi="Times New Roman" w:cs="Times New Roman"/>
+          <w:sz w:val="26"/>
+          <w:szCs w:val="26"/>
+        </w:rPr>
+      </w:pPr>
+      <w:r>
+        <w:rPr>
+          <w:rFonts w:ascii="Times New Roman" w:hAnsi="Times New Roman" w:cs="Times New Roman"/>
+          <w:sz w:val="26"/>
+          <w:szCs w:val="26"/>
+        </w:rPr>
+        <w:t>Hình 2.4 Usecase đặt hàng</w:t>
+      </w:r>
+    </w:p>
+    <w:p>
+      <w:pPr>
+        <w:pStyle w:val="ListParagraph"/>
+        <w:tabs>
+          <w:tab w:val="left" w:leader="dot" w:pos="9018"/>
+        </w:tabs>
+        <w:spacing w:after="65" w:line="360" w:lineRule="auto"/>
+        <w:ind w:left="769" w:right="31"/>
+        <w:rPr>
+          <w:rFonts w:ascii="Times New Roman" w:hAnsi="Times New Roman" w:cs="Times New Roman"/>
+          <w:sz w:val="26"/>
+          <w:szCs w:val="26"/>
+        </w:rPr>
+      </w:pPr>
+      <w:r>
+        <w:rPr>
+          <w:rFonts w:ascii="Times New Roman" w:hAnsi="Times New Roman" w:cs="Times New Roman"/>
+          <w:sz w:val="26"/>
+          <w:szCs w:val="26"/>
+        </w:rPr>
+        <w:t>Kịch bản chức năng đặt hàng</w:t>
+      </w:r>
+    </w:p>
+    <w:tbl>
+      <w:tblPr>
+        <w:tblStyle w:val="TableGrid"/>
+        <w:tblW w:w="0" w:type="auto"/>
+        <w:tblInd w:w="769" w:type="dxa"/>
+        <w:tblLook w:val="04A0" w:firstRow="1" w:lastRow="0" w:firstColumn="1" w:lastColumn="0" w:noHBand="0" w:noVBand="1"/>
+      </w:tblPr>
+      <w:tblGrid>
+        <w:gridCol w:w="2106"/>
+        <w:gridCol w:w="6236"/>
+      </w:tblGrid>
+      <w:tr>
+        <w:tc>
+          <w:tcPr>
+            <w:tcW w:w="2106" w:type="dxa"/>
+            <w:tcBorders>
+              <w:top w:val="single" w:sz="4" w:space="0" w:color="auto"/>
+              <w:left w:val="single" w:sz="4" w:space="0" w:color="auto"/>
+              <w:bottom w:val="single" w:sz="4" w:space="0" w:color="auto"/>
+              <w:right w:val="single" w:sz="4" w:space="0" w:color="auto"/>
+            </w:tcBorders>
+            <w:hideMark/>
+          </w:tcPr>
+          <w:p>
+            <w:pPr>
+              <w:pStyle w:val="ListParagraph"/>
+              <w:tabs>
+                <w:tab w:val="left" w:leader="dot" w:pos="9018"/>
+              </w:tabs>
+              <w:spacing w:after="65" w:line="360" w:lineRule="auto"/>
+              <w:ind w:left="0" w:right="31"/>
+              <w:rPr>
+                <w:rFonts w:ascii="Times New Roman" w:hAnsi="Times New Roman" w:cs="Times New Roman"/>
+                <w:sz w:val="26"/>
+                <w:szCs w:val="26"/>
+              </w:rPr>
+            </w:pPr>
+            <w:r>
+              <w:rPr>
+                <w:rFonts w:ascii="Times New Roman" w:hAnsi="Times New Roman" w:cs="Times New Roman"/>
+                <w:sz w:val="26"/>
+                <w:szCs w:val="26"/>
+              </w:rPr>
+              <w:t>Tên kịch bản</w:t>
+            </w:r>
+          </w:p>
+        </w:tc>
+        <w:tc>
+          <w:tcPr>
+            <w:tcW w:w="6236" w:type="dxa"/>
+            <w:tcBorders>
+              <w:top w:val="single" w:sz="4" w:space="0" w:color="auto"/>
+              <w:left w:val="single" w:sz="4" w:space="0" w:color="auto"/>
+              <w:bottom w:val="single" w:sz="4" w:space="0" w:color="auto"/>
+              <w:right w:val="single" w:sz="4" w:space="0" w:color="auto"/>
+            </w:tcBorders>
+          </w:tcPr>
+          <w:p>
+            <w:pPr>
+              <w:pStyle w:val="ListParagraph"/>
+              <w:tabs>
+                <w:tab w:val="left" w:leader="dot" w:pos="9018"/>
+              </w:tabs>
+              <w:spacing w:after="65" w:line="360" w:lineRule="auto"/>
+              <w:ind w:left="0" w:right="31"/>
+              <w:rPr>
+                <w:rFonts w:ascii="Times New Roman" w:hAnsi="Times New Roman" w:cs="Times New Roman"/>
+                <w:sz w:val="26"/>
+                <w:szCs w:val="26"/>
+              </w:rPr>
+            </w:pPr>
+            <w:r>
+              <w:rPr>
+                <w:rFonts w:ascii="Times New Roman" w:hAnsi="Times New Roman" w:cs="Times New Roman"/>
+                <w:sz w:val="26"/>
+                <w:szCs w:val="26"/>
+              </w:rPr>
+              <w:t>Đặt hàng</w:t>
+            </w:r>
+          </w:p>
+        </w:tc>
+      </w:tr>
+      <w:tr>
+        <w:tc>
+          <w:tcPr>
+            <w:tcW w:w="2106" w:type="dxa"/>
+            <w:tcBorders>
+              <w:top w:val="single" w:sz="4" w:space="0" w:color="auto"/>
+              <w:left w:val="single" w:sz="4" w:space="0" w:color="auto"/>
+              <w:bottom w:val="single" w:sz="4" w:space="0" w:color="auto"/>
+              <w:right w:val="single" w:sz="4" w:space="0" w:color="auto"/>
+            </w:tcBorders>
+            <w:hideMark/>
+          </w:tcPr>
+          <w:p>
+            <w:pPr>
+              <w:pStyle w:val="ListParagraph"/>
+              <w:tabs>
+                <w:tab w:val="left" w:leader="dot" w:pos="9018"/>
+              </w:tabs>
+              <w:spacing w:after="65" w:line="360" w:lineRule="auto"/>
+              <w:ind w:left="0" w:right="31"/>
+              <w:rPr>
+                <w:rFonts w:ascii="Times New Roman" w:hAnsi="Times New Roman" w:cs="Times New Roman"/>
+                <w:sz w:val="26"/>
+                <w:szCs w:val="26"/>
+              </w:rPr>
+            </w:pPr>
+            <w:r>
+              <w:rPr>
+                <w:rFonts w:ascii="Times New Roman" w:hAnsi="Times New Roman" w:cs="Times New Roman"/>
+                <w:sz w:val="26"/>
+                <w:szCs w:val="26"/>
+              </w:rPr>
+              <w:t>Tác nhân</w:t>
+            </w:r>
+          </w:p>
+        </w:tc>
+        <w:tc>
+          <w:tcPr>
+            <w:tcW w:w="6236" w:type="dxa"/>
+            <w:tcBorders>
+              <w:top w:val="single" w:sz="4" w:space="0" w:color="auto"/>
+              <w:left w:val="single" w:sz="4" w:space="0" w:color="auto"/>
+              <w:bottom w:val="single" w:sz="4" w:space="0" w:color="auto"/>
+              <w:right w:val="single" w:sz="4" w:space="0" w:color="auto"/>
+            </w:tcBorders>
+          </w:tcPr>
+          <w:p>
+            <w:pPr>
+              <w:pStyle w:val="ListParagraph"/>
+              <w:tabs>
+                <w:tab w:val="left" w:leader="dot" w:pos="9018"/>
+              </w:tabs>
+              <w:spacing w:after="65" w:line="360" w:lineRule="auto"/>
+              <w:ind w:left="0" w:right="31"/>
+              <w:rPr>
+                <w:rFonts w:ascii="Times New Roman" w:hAnsi="Times New Roman" w:cs="Times New Roman"/>
+                <w:sz w:val="26"/>
+                <w:szCs w:val="26"/>
+              </w:rPr>
+            </w:pPr>
+            <w:r>
+              <w:rPr>
+                <w:rFonts w:ascii="Times New Roman" w:hAnsi="Times New Roman" w:cs="Times New Roman"/>
+                <w:sz w:val="26"/>
+                <w:szCs w:val="26"/>
+              </w:rPr>
+              <w:t>Khách hàng</w:t>
+            </w:r>
+          </w:p>
+        </w:tc>
+      </w:tr>
+      <w:tr>
+        <w:tc>
+          <w:tcPr>
+            <w:tcW w:w="2106" w:type="dxa"/>
+            <w:tcBorders>
+              <w:top w:val="single" w:sz="4" w:space="0" w:color="auto"/>
+              <w:left w:val="single" w:sz="4" w:space="0" w:color="auto"/>
+              <w:bottom w:val="single" w:sz="4" w:space="0" w:color="auto"/>
+              <w:right w:val="single" w:sz="4" w:space="0" w:color="auto"/>
+            </w:tcBorders>
+            <w:hideMark/>
+          </w:tcPr>
+          <w:p>
+            <w:pPr>
+              <w:pStyle w:val="ListParagraph"/>
+              <w:tabs>
+                <w:tab w:val="left" w:leader="dot" w:pos="9018"/>
+              </w:tabs>
+              <w:spacing w:after="65" w:line="360" w:lineRule="auto"/>
+              <w:ind w:left="0" w:right="31"/>
+              <w:rPr>
+                <w:rFonts w:ascii="Times New Roman" w:hAnsi="Times New Roman" w:cs="Times New Roman"/>
+                <w:sz w:val="26"/>
+                <w:szCs w:val="26"/>
+              </w:rPr>
+            </w:pPr>
+            <w:r>
+              <w:rPr>
+                <w:rFonts w:ascii="Times New Roman" w:hAnsi="Times New Roman" w:cs="Times New Roman"/>
+                <w:sz w:val="26"/>
+                <w:szCs w:val="26"/>
+              </w:rPr>
+              <w:t>Tiền điều kiện</w:t>
+            </w:r>
+          </w:p>
+        </w:tc>
+        <w:tc>
+          <w:tcPr>
+            <w:tcW w:w="6236" w:type="dxa"/>
+            <w:tcBorders>
+              <w:top w:val="single" w:sz="4" w:space="0" w:color="auto"/>
+              <w:left w:val="single" w:sz="4" w:space="0" w:color="auto"/>
+              <w:bottom w:val="single" w:sz="4" w:space="0" w:color="auto"/>
+              <w:right w:val="single" w:sz="4" w:space="0" w:color="auto"/>
+            </w:tcBorders>
+          </w:tcPr>
+          <w:p>
+            <w:pPr>
+              <w:pStyle w:val="ListParagraph"/>
+              <w:tabs>
+                <w:tab w:val="left" w:leader="dot" w:pos="9018"/>
+              </w:tabs>
+              <w:spacing w:after="65" w:line="360" w:lineRule="auto"/>
+              <w:ind w:left="0" w:right="31"/>
+              <w:rPr>
+                <w:rFonts w:ascii="Times New Roman" w:hAnsi="Times New Roman" w:cs="Times New Roman"/>
+                <w:sz w:val="26"/>
+                <w:szCs w:val="26"/>
+              </w:rPr>
+            </w:pPr>
+            <w:r>
+              <w:rPr>
+                <w:rFonts w:ascii="Times New Roman" w:hAnsi="Times New Roman" w:cs="Times New Roman"/>
+                <w:sz w:val="26"/>
+                <w:szCs w:val="26"/>
+              </w:rPr>
+              <w:t>Khách hàng đăng nhập được vào hệ thống</w:t>
+            </w:r>
+          </w:p>
+        </w:tc>
+      </w:tr>
+      <w:tr>
+        <w:tc>
+          <w:tcPr>
+            <w:tcW w:w="2106" w:type="dxa"/>
+            <w:tcBorders>
+              <w:top w:val="single" w:sz="4" w:space="0" w:color="auto"/>
+              <w:left w:val="single" w:sz="4" w:space="0" w:color="auto"/>
+              <w:bottom w:val="single" w:sz="4" w:space="0" w:color="auto"/>
+              <w:right w:val="single" w:sz="4" w:space="0" w:color="auto"/>
+            </w:tcBorders>
+            <w:hideMark/>
+          </w:tcPr>
+          <w:p>
+            <w:pPr>
+              <w:pStyle w:val="ListParagraph"/>
+              <w:tabs>
+                <w:tab w:val="left" w:leader="dot" w:pos="9018"/>
+              </w:tabs>
+              <w:spacing w:after="65" w:line="360" w:lineRule="auto"/>
+              <w:ind w:left="0" w:right="31"/>
+              <w:rPr>
+                <w:rFonts w:ascii="Times New Roman" w:hAnsi="Times New Roman" w:cs="Times New Roman"/>
+                <w:sz w:val="26"/>
+                <w:szCs w:val="26"/>
+              </w:rPr>
+            </w:pPr>
+            <w:r>
+              <w:rPr>
+                <w:rFonts w:ascii="Times New Roman" w:hAnsi="Times New Roman" w:cs="Times New Roman"/>
+                <w:sz w:val="26"/>
+                <w:szCs w:val="26"/>
+              </w:rPr>
+              <w:t>Hậu điều kiện</w:t>
+            </w:r>
+          </w:p>
+        </w:tc>
+        <w:tc>
+          <w:tcPr>
+            <w:tcW w:w="6236" w:type="dxa"/>
+            <w:tcBorders>
+              <w:top w:val="single" w:sz="4" w:space="0" w:color="auto"/>
+              <w:left w:val="single" w:sz="4" w:space="0" w:color="auto"/>
+              <w:bottom w:val="single" w:sz="4" w:space="0" w:color="auto"/>
+              <w:right w:val="single" w:sz="4" w:space="0" w:color="auto"/>
+            </w:tcBorders>
+          </w:tcPr>
+          <w:p>
+            <w:pPr>
+              <w:pStyle w:val="ListParagraph"/>
+              <w:tabs>
+                <w:tab w:val="left" w:leader="dot" w:pos="9018"/>
+              </w:tabs>
+              <w:spacing w:after="65" w:line="360" w:lineRule="auto"/>
+              <w:ind w:left="0" w:right="31"/>
+              <w:rPr>
+                <w:rFonts w:ascii="Times New Roman" w:hAnsi="Times New Roman" w:cs="Times New Roman"/>
+                <w:sz w:val="26"/>
+                <w:szCs w:val="26"/>
+              </w:rPr>
+            </w:pPr>
+            <w:r>
+              <w:rPr>
+                <w:rFonts w:ascii="Times New Roman" w:hAnsi="Times New Roman" w:cs="Times New Roman"/>
+                <w:sz w:val="26"/>
+                <w:szCs w:val="26"/>
+              </w:rPr>
+              <w:t>Khách hàng đặt hàng thành công</w:t>
+            </w:r>
+          </w:p>
+        </w:tc>
+      </w:tr>
+      <w:tr>
+        <w:tc>
+          <w:tcPr>
+            <w:tcW w:w="2106" w:type="dxa"/>
+            <w:tcBorders>
+              <w:top w:val="single" w:sz="4" w:space="0" w:color="auto"/>
+              <w:left w:val="single" w:sz="4" w:space="0" w:color="auto"/>
+              <w:bottom w:val="single" w:sz="4" w:space="0" w:color="auto"/>
+              <w:right w:val="single" w:sz="4" w:space="0" w:color="auto"/>
+            </w:tcBorders>
+            <w:hideMark/>
+          </w:tcPr>
+          <w:p>
+            <w:pPr>
+              <w:pStyle w:val="ListParagraph"/>
+              <w:tabs>
+                <w:tab w:val="left" w:leader="dot" w:pos="9018"/>
+              </w:tabs>
+              <w:spacing w:after="65" w:line="360" w:lineRule="auto"/>
+              <w:ind w:left="0" w:right="31"/>
+              <w:rPr>
+                <w:rFonts w:ascii="Times New Roman" w:hAnsi="Times New Roman" w:cs="Times New Roman"/>
+                <w:sz w:val="26"/>
+                <w:szCs w:val="26"/>
+              </w:rPr>
+            </w:pPr>
+            <w:r>
+              <w:rPr>
+                <w:rFonts w:ascii="Times New Roman" w:hAnsi="Times New Roman" w:cs="Times New Roman"/>
+                <w:sz w:val="26"/>
+                <w:szCs w:val="26"/>
+              </w:rPr>
+              <w:t>Kịch bản chính</w:t>
+            </w:r>
+          </w:p>
+        </w:tc>
+        <w:tc>
+          <w:tcPr>
+            <w:tcW w:w="6236" w:type="dxa"/>
+            <w:tcBorders>
+              <w:top w:val="single" w:sz="4" w:space="0" w:color="auto"/>
+              <w:left w:val="single" w:sz="4" w:space="0" w:color="auto"/>
+              <w:bottom w:val="single" w:sz="4" w:space="0" w:color="auto"/>
+              <w:right w:val="single" w:sz="4" w:space="0" w:color="auto"/>
+            </w:tcBorders>
+          </w:tcPr>
+          <w:p>
+            <w:pPr>
+              <w:pStyle w:val="ListParagraph"/>
+              <w:numPr>
+                <w:ilvl w:val="0"/>
+                <w:numId w:val="31"/>
+              </w:numPr>
+              <w:tabs>
+                <w:tab w:val="left" w:leader="dot" w:pos="9018"/>
+              </w:tabs>
+              <w:spacing w:after="65" w:line="360" w:lineRule="auto"/>
+              <w:ind w:right="31"/>
+              <w:rPr>
+                <w:rFonts w:ascii="Times New Roman" w:hAnsi="Times New Roman" w:cs="Times New Roman"/>
+                <w:sz w:val="26"/>
+                <w:szCs w:val="26"/>
+              </w:rPr>
+            </w:pPr>
+            <w:r>
+              <w:rPr>
+                <w:rFonts w:ascii="Times New Roman" w:hAnsi="Times New Roman" w:cs="Times New Roman"/>
+                <w:sz w:val="26"/>
+                <w:szCs w:val="26"/>
+              </w:rPr>
+              <w:t>Khách hàng đăng nhập thành công vào hệ thống</w:t>
+            </w:r>
+          </w:p>
+          <w:p>
+            <w:pPr>
+              <w:pStyle w:val="ListParagraph"/>
+              <w:numPr>
+                <w:ilvl w:val="0"/>
+                <w:numId w:val="31"/>
+              </w:numPr>
+              <w:tabs>
+                <w:tab w:val="left" w:leader="dot" w:pos="9018"/>
+              </w:tabs>
+              <w:spacing w:after="65" w:line="360" w:lineRule="auto"/>
+              <w:ind w:right="31"/>
+              <w:rPr>
+                <w:rFonts w:ascii="Times New Roman" w:hAnsi="Times New Roman" w:cs="Times New Roman"/>
+                <w:sz w:val="26"/>
+                <w:szCs w:val="26"/>
+              </w:rPr>
+            </w:pPr>
+            <w:r>
+              <w:rPr>
+                <w:rFonts w:ascii="Times New Roman" w:hAnsi="Times New Roman" w:cs="Times New Roman"/>
+                <w:sz w:val="26"/>
+                <w:szCs w:val="26"/>
+              </w:rPr>
+              <w:t>Hệ thống hiển thị giao diện trang chủ gồm ô nhập từ khóa tìm kiếm, button tìm kiếm , danh sách thương hiệu, danh sách các sản phẩm của cửa hàng, tên tài khoản đăng nhập và các chức năng của hệ thống: Sản phẩm, Giỏ hàng, đơn hàng, ..</w:t>
+            </w:r>
+          </w:p>
+          <w:p>
+            <w:pPr>
+              <w:pStyle w:val="ListParagraph"/>
+              <w:numPr>
+                <w:ilvl w:val="0"/>
+                <w:numId w:val="31"/>
+              </w:numPr>
+              <w:tabs>
+                <w:tab w:val="left" w:leader="dot" w:pos="9018"/>
+              </w:tabs>
+              <w:spacing w:after="65" w:line="360" w:lineRule="auto"/>
+              <w:ind w:right="31"/>
+              <w:rPr>
+                <w:rFonts w:ascii="Times New Roman" w:hAnsi="Times New Roman" w:cs="Times New Roman"/>
+                <w:sz w:val="26"/>
+                <w:szCs w:val="26"/>
+              </w:rPr>
+            </w:pPr>
+            <w:r>
+              <w:rPr>
+                <w:rFonts w:ascii="Times New Roman" w:hAnsi="Times New Roman" w:cs="Times New Roman"/>
+                <w:sz w:val="26"/>
+                <w:szCs w:val="26"/>
+              </w:rPr>
+              <w:t>Khách hàng click chọn chức năng giỏ hàng</w:t>
+            </w:r>
+          </w:p>
+          <w:p>
+            <w:pPr>
+              <w:pStyle w:val="ListParagraph"/>
+              <w:numPr>
+                <w:ilvl w:val="0"/>
+                <w:numId w:val="31"/>
+              </w:numPr>
+              <w:tabs>
+                <w:tab w:val="left" w:leader="dot" w:pos="9018"/>
+              </w:tabs>
+              <w:spacing w:after="65" w:line="360" w:lineRule="auto"/>
+              <w:ind w:right="31"/>
+              <w:rPr>
+                <w:rFonts w:ascii="Times New Roman" w:hAnsi="Times New Roman" w:cs="Times New Roman"/>
+                <w:sz w:val="26"/>
+                <w:szCs w:val="26"/>
+              </w:rPr>
+            </w:pPr>
+            <w:r>
+              <w:rPr>
+                <w:rFonts w:ascii="Times New Roman" w:hAnsi="Times New Roman" w:cs="Times New Roman"/>
+                <w:sz w:val="26"/>
+                <w:szCs w:val="26"/>
+              </w:rPr>
+              <w:t>Hệ thống hiển thị các sản phẩm đã được chọn vào trong giỏ hàng và button mua hàng</w:t>
+            </w:r>
+          </w:p>
+          <w:p>
+            <w:pPr>
+              <w:pStyle w:val="ListParagraph"/>
+              <w:numPr>
+                <w:ilvl w:val="0"/>
+                <w:numId w:val="31"/>
+              </w:numPr>
+              <w:tabs>
+                <w:tab w:val="left" w:leader="dot" w:pos="9018"/>
+              </w:tabs>
+              <w:spacing w:after="65" w:line="360" w:lineRule="auto"/>
+              <w:ind w:right="31"/>
+              <w:rPr>
+                <w:rFonts w:ascii="Times New Roman" w:hAnsi="Times New Roman" w:cs="Times New Roman"/>
+                <w:sz w:val="26"/>
+                <w:szCs w:val="26"/>
+              </w:rPr>
+            </w:pPr>
+            <w:r>
+              <w:rPr>
+                <w:rFonts w:ascii="Times New Roman" w:hAnsi="Times New Roman" w:cs="Times New Roman"/>
+                <w:sz w:val="26"/>
+                <w:szCs w:val="26"/>
+              </w:rPr>
+              <w:t>Khách hàng chọn các sản phẩm và số lượng sản phẩm muốn đặt hàng và click mua hàng</w:t>
+            </w:r>
+          </w:p>
+          <w:p>
+            <w:pPr>
+              <w:pStyle w:val="ListParagraph"/>
+              <w:numPr>
+                <w:ilvl w:val="0"/>
+                <w:numId w:val="31"/>
+              </w:numPr>
+              <w:tabs>
+                <w:tab w:val="left" w:leader="dot" w:pos="9018"/>
+              </w:tabs>
+              <w:spacing w:after="65" w:line="360" w:lineRule="auto"/>
+              <w:ind w:right="31"/>
+              <w:rPr>
+                <w:rFonts w:ascii="Times New Roman" w:hAnsi="Times New Roman" w:cs="Times New Roman"/>
+                <w:sz w:val="26"/>
+                <w:szCs w:val="26"/>
+              </w:rPr>
+            </w:pPr>
+            <w:r>
+              <w:rPr>
+                <w:rFonts w:ascii="Times New Roman" w:hAnsi="Times New Roman" w:cs="Times New Roman"/>
+                <w:sz w:val="26"/>
+                <w:szCs w:val="26"/>
+              </w:rPr>
+              <w:t xml:space="preserve">Hệ thống hiển thị giao diện thanh toán với các thông tin cần điền như địa chỉ giao hàng, họ tên, </w:t>
+            </w:r>
+            <w:r>
+              <w:rPr>
+                <w:rFonts w:ascii="Times New Roman" w:hAnsi="Times New Roman" w:cs="Times New Roman"/>
+                <w:sz w:val="26"/>
+                <w:szCs w:val="26"/>
+              </w:rPr>
+              <w:lastRenderedPageBreak/>
+              <w:t>số điện thoại, email, mã giảm giá, phương thức thanh toán</w:t>
+            </w:r>
+          </w:p>
+          <w:p>
+            <w:pPr>
+              <w:pStyle w:val="ListParagraph"/>
+              <w:numPr>
+                <w:ilvl w:val="0"/>
+                <w:numId w:val="31"/>
+              </w:numPr>
+              <w:tabs>
+                <w:tab w:val="left" w:leader="dot" w:pos="9018"/>
+              </w:tabs>
+              <w:spacing w:after="65" w:line="360" w:lineRule="auto"/>
+              <w:ind w:right="31"/>
+              <w:rPr>
+                <w:rFonts w:ascii="Times New Roman" w:hAnsi="Times New Roman" w:cs="Times New Roman"/>
+                <w:sz w:val="26"/>
+                <w:szCs w:val="26"/>
+              </w:rPr>
+            </w:pPr>
+            <w:r>
+              <w:rPr>
+                <w:rFonts w:ascii="Times New Roman" w:hAnsi="Times New Roman" w:cs="Times New Roman"/>
+                <w:sz w:val="26"/>
+                <w:szCs w:val="26"/>
+              </w:rPr>
+              <w:t>Khách hàng điền thông tin địa chỉ giao hàng, chọn phương thức thanh toán và click đặt hàng</w:t>
+            </w:r>
+          </w:p>
+          <w:p>
+            <w:pPr>
+              <w:pStyle w:val="ListParagraph"/>
+              <w:numPr>
+                <w:ilvl w:val="0"/>
+                <w:numId w:val="31"/>
+              </w:numPr>
+              <w:tabs>
+                <w:tab w:val="left" w:leader="dot" w:pos="9018"/>
+              </w:tabs>
+              <w:spacing w:after="65" w:line="360" w:lineRule="auto"/>
+              <w:ind w:right="31"/>
+              <w:rPr>
+                <w:rFonts w:ascii="Times New Roman" w:hAnsi="Times New Roman" w:cs="Times New Roman"/>
+                <w:sz w:val="26"/>
+                <w:szCs w:val="26"/>
+              </w:rPr>
+            </w:pPr>
+            <w:r>
+              <w:rPr>
+                <w:rFonts w:ascii="Times New Roman" w:hAnsi="Times New Roman" w:cs="Times New Roman"/>
+                <w:sz w:val="26"/>
+                <w:szCs w:val="26"/>
+              </w:rPr>
+              <w:t>Hệ thống hiển thị popup xác nhận thanh toán</w:t>
+            </w:r>
+          </w:p>
+          <w:p>
+            <w:pPr>
+              <w:pStyle w:val="ListParagraph"/>
+              <w:numPr>
+                <w:ilvl w:val="0"/>
+                <w:numId w:val="31"/>
+              </w:numPr>
+              <w:tabs>
+                <w:tab w:val="left" w:leader="dot" w:pos="9018"/>
+              </w:tabs>
+              <w:spacing w:after="65" w:line="360" w:lineRule="auto"/>
+              <w:ind w:right="31"/>
+              <w:rPr>
+                <w:rFonts w:ascii="Times New Roman" w:hAnsi="Times New Roman" w:cs="Times New Roman"/>
+                <w:sz w:val="26"/>
+                <w:szCs w:val="26"/>
+              </w:rPr>
+            </w:pPr>
+            <w:r>
+              <w:rPr>
+                <w:rFonts w:ascii="Times New Roman" w:hAnsi="Times New Roman" w:cs="Times New Roman"/>
+                <w:sz w:val="26"/>
+                <w:szCs w:val="26"/>
+              </w:rPr>
+              <w:t>Khách hàng click chọn xác nhận</w:t>
+            </w:r>
+          </w:p>
+          <w:p>
+            <w:pPr>
+              <w:pStyle w:val="ListParagraph"/>
+              <w:numPr>
+                <w:ilvl w:val="0"/>
+                <w:numId w:val="31"/>
+              </w:numPr>
+              <w:tabs>
+                <w:tab w:val="left" w:leader="dot" w:pos="9018"/>
+              </w:tabs>
+              <w:spacing w:after="65" w:line="360" w:lineRule="auto"/>
+              <w:ind w:right="31"/>
+              <w:rPr>
+                <w:rFonts w:ascii="Times New Roman" w:hAnsi="Times New Roman" w:cs="Times New Roman"/>
+                <w:sz w:val="26"/>
+                <w:szCs w:val="26"/>
+              </w:rPr>
+            </w:pPr>
+            <w:r>
+              <w:rPr>
+                <w:rFonts w:ascii="Times New Roman" w:hAnsi="Times New Roman" w:cs="Times New Roman"/>
+                <w:sz w:val="26"/>
+                <w:szCs w:val="26"/>
+              </w:rPr>
+              <w:t>Hệ thống thực hiện lưu thông tin và thông báo thành công</w:t>
+            </w:r>
+          </w:p>
+        </w:tc>
+      </w:tr>
+      <w:tr>
+        <w:tc>
+          <w:tcPr>
+            <w:tcW w:w="2106" w:type="dxa"/>
+            <w:tcBorders>
+              <w:top w:val="single" w:sz="4" w:space="0" w:color="auto"/>
+              <w:left w:val="single" w:sz="4" w:space="0" w:color="auto"/>
+              <w:bottom w:val="single" w:sz="4" w:space="0" w:color="auto"/>
+              <w:right w:val="single" w:sz="4" w:space="0" w:color="auto"/>
+            </w:tcBorders>
+            <w:hideMark/>
+          </w:tcPr>
+          <w:p>
+            <w:pPr>
+              <w:pStyle w:val="ListParagraph"/>
+              <w:tabs>
+                <w:tab w:val="left" w:leader="dot" w:pos="9018"/>
+              </w:tabs>
+              <w:spacing w:after="65" w:line="360" w:lineRule="auto"/>
+              <w:ind w:left="0" w:right="31"/>
+              <w:rPr>
+                <w:rFonts w:ascii="Times New Roman" w:hAnsi="Times New Roman" w:cs="Times New Roman"/>
+                <w:sz w:val="26"/>
+                <w:szCs w:val="26"/>
+              </w:rPr>
+            </w:pPr>
+            <w:r>
+              <w:rPr>
+                <w:rFonts w:ascii="Times New Roman" w:hAnsi="Times New Roman" w:cs="Times New Roman"/>
+                <w:sz w:val="26"/>
+                <w:szCs w:val="26"/>
+              </w:rPr>
+              <w:lastRenderedPageBreak/>
+              <w:t>Kịch bản ngoại lệ</w:t>
+            </w:r>
+          </w:p>
+        </w:tc>
+        <w:tc>
+          <w:tcPr>
+            <w:tcW w:w="6236" w:type="dxa"/>
+            <w:tcBorders>
+              <w:top w:val="single" w:sz="4" w:space="0" w:color="auto"/>
+              <w:left w:val="single" w:sz="4" w:space="0" w:color="auto"/>
+              <w:bottom w:val="single" w:sz="4" w:space="0" w:color="auto"/>
+              <w:right w:val="single" w:sz="4" w:space="0" w:color="auto"/>
+            </w:tcBorders>
+          </w:tcPr>
+          <w:p>
+            <w:pPr>
+              <w:pStyle w:val="ListParagraph"/>
+              <w:tabs>
+                <w:tab w:val="left" w:leader="dot" w:pos="9018"/>
+              </w:tabs>
+              <w:spacing w:after="65" w:line="360" w:lineRule="auto"/>
+              <w:ind w:left="0" w:right="31"/>
+              <w:rPr>
+                <w:rFonts w:ascii="Times New Roman" w:hAnsi="Times New Roman" w:cs="Times New Roman"/>
+                <w:sz w:val="26"/>
+                <w:szCs w:val="26"/>
+              </w:rPr>
+            </w:pPr>
+          </w:p>
+        </w:tc>
+      </w:tr>
+    </w:tbl>
+    <w:p>
+      <w:pPr>
+        <w:tabs>
+          <w:tab w:val="left" w:leader="dot" w:pos="9018"/>
+        </w:tabs>
+        <w:spacing w:after="65" w:line="360" w:lineRule="auto"/>
+        <w:ind w:right="31"/>
+        <w:rPr>
+          <w:rFonts w:ascii="Times New Roman" w:hAnsi="Times New Roman" w:cs="Times New Roman"/>
+          <w:sz w:val="26"/>
+          <w:szCs w:val="26"/>
+        </w:rPr>
+      </w:pPr>
+    </w:p>
+    <w:p>
+      <w:pPr>
+        <w:pStyle w:val="ListParagraph"/>
+        <w:numPr>
+          <w:ilvl w:val="0"/>
+          <w:numId w:val="20"/>
+        </w:numPr>
+        <w:tabs>
+          <w:tab w:val="left" w:leader="dot" w:pos="9018"/>
+        </w:tabs>
+        <w:spacing w:after="65" w:line="360" w:lineRule="auto"/>
+        <w:ind w:right="31"/>
+        <w:rPr>
+          <w:rFonts w:ascii="Times New Roman" w:hAnsi="Times New Roman" w:cs="Times New Roman"/>
+          <w:sz w:val="26"/>
+          <w:szCs w:val="26"/>
+        </w:rPr>
+      </w:pPr>
+      <w:r>
+        <w:rPr>
+          <w:rFonts w:ascii="Times New Roman" w:hAnsi="Times New Roman" w:cs="Times New Roman"/>
+          <w:sz w:val="26"/>
+          <w:szCs w:val="26"/>
+        </w:rPr>
+        <w:t>Chức năng quản lí đơn hàng đã mua</w:t>
+      </w:r>
+    </w:p>
+    <w:p>
+      <w:pPr>
+        <w:tabs>
+          <w:tab w:val="left" w:leader="dot" w:pos="9018"/>
+        </w:tabs>
+        <w:spacing w:after="65" w:line="360" w:lineRule="auto"/>
+        <w:ind w:left="409" w:right="31"/>
+        <w:rPr>
+          <w:rFonts w:ascii="Times New Roman" w:hAnsi="Times New Roman" w:cs="Times New Roman"/>
+          <w:sz w:val="26"/>
+          <w:szCs w:val="26"/>
+        </w:rPr>
+      </w:pPr>
+      <w:r>
+        <w:rPr>
+          <w:rFonts w:ascii="Times New Roman" w:hAnsi="Times New Roman" w:cs="Times New Roman"/>
+          <w:noProof/>
+          <w:sz w:val="26"/>
+          <w:szCs w:val="26"/>
+        </w:rPr>
+        <w:drawing>
+          <wp:inline distT="0" distB="0" distL="0" distR="0" wp14:anchorId="55F1B509" wp14:editId="0472D07F">
+            <wp:extent cx="5410200" cy="1581150"/>
+            <wp:effectExtent l="0" t="0" r="0" b="0"/>
+            <wp:docPr id="11" name="Picture 11"/>
+            <wp:cNvGraphicFramePr>
+              <a:graphicFrameLocks xmlns:a="http://schemas.openxmlformats.org/drawingml/2006/main" noChangeAspect="1"/>
+            </wp:cNvGraphicFramePr>
+            <a:graphic xmlns:a="http://schemas.openxmlformats.org/drawingml/2006/main">
+              <a:graphicData uri="http://schemas.openxmlformats.org/drawingml/2006/picture">
+                <pic:pic xmlns:pic="http://schemas.openxmlformats.org/drawingml/2006/picture">
+                  <pic:nvPicPr>
+                    <pic:cNvPr id="11" name="Quản lý đơn hàng đã đặt.jpg"/>
+                    <pic:cNvPicPr/>
+                  </pic:nvPicPr>
+                  <pic:blipFill>
+                    <a:blip r:embed="rId16">
+                      <a:extLst>
+                        <a:ext uri="{28A0092B-C50C-407E-A947-70E740481C1C}">
+                          <a14:useLocalDpi xmlns:a14="http://schemas.microsoft.com/office/drawing/2010/main" val="0"/>
+                        </a:ext>
+                      </a:extLst>
+                    </a:blip>
+                    <a:stretch>
+                      <a:fillRect/>
+                    </a:stretch>
+                  </pic:blipFill>
+                  <pic:spPr>
+                    <a:xfrm>
+                      <a:off x="0" y="0"/>
+                      <a:ext cx="5410200" cy="1581150"/>
+                    </a:xfrm>
+                    <a:prstGeom prst="rect">
+                      <a:avLst/>
+                    </a:prstGeom>
+                  </pic:spPr>
+                </pic:pic>
+              </a:graphicData>
+            </a:graphic>
+          </wp:inline>
+        </w:drawing>
+      </w:r>
+    </w:p>
+    <w:p>
+      <w:pPr>
+        <w:tabs>
+          <w:tab w:val="left" w:leader="dot" w:pos="9018"/>
+        </w:tabs>
+        <w:spacing w:after="65" w:line="360" w:lineRule="auto"/>
+        <w:ind w:right="31"/>
+        <w:jc w:val="center"/>
+        <w:rPr>
+          <w:rFonts w:ascii="Times New Roman" w:hAnsi="Times New Roman" w:cs="Times New Roman"/>
+          <w:sz w:val="26"/>
+          <w:szCs w:val="26"/>
+        </w:rPr>
+      </w:pPr>
+      <w:r>
+        <w:rPr>
+          <w:rFonts w:ascii="Times New Roman" w:hAnsi="Times New Roman" w:cs="Times New Roman"/>
+          <w:sz w:val="26"/>
+          <w:szCs w:val="26"/>
+        </w:rPr>
+        <w:t>Hình 2.5. Usecase quản lý đơn hàng đã đặt</w:t>
+      </w:r>
+    </w:p>
+    <w:p>
+      <w:pPr>
+        <w:tabs>
+          <w:tab w:val="left" w:leader="dot" w:pos="9018"/>
+        </w:tabs>
+        <w:spacing w:after="65" w:line="360" w:lineRule="auto"/>
+        <w:ind w:right="31"/>
+        <w:rPr>
+          <w:rFonts w:ascii="Times New Roman" w:hAnsi="Times New Roman" w:cs="Times New Roman"/>
+          <w:sz w:val="26"/>
+          <w:szCs w:val="26"/>
+        </w:rPr>
+      </w:pPr>
+      <w:r>
+        <w:rPr>
+          <w:rFonts w:ascii="Times New Roman" w:hAnsi="Times New Roman" w:cs="Times New Roman"/>
+          <w:sz w:val="26"/>
+          <w:szCs w:val="26"/>
+        </w:rPr>
+        <w:t>Kịch bản chức năng xem chi tiết đơn hàng</w:t>
+      </w:r>
+    </w:p>
+    <w:tbl>
+      <w:tblPr>
+        <w:tblStyle w:val="TableGrid"/>
+        <w:tblW w:w="0" w:type="auto"/>
+        <w:tblInd w:w="769" w:type="dxa"/>
+        <w:tblLook w:val="04A0" w:firstRow="1" w:lastRow="0" w:firstColumn="1" w:lastColumn="0" w:noHBand="0" w:noVBand="1"/>
+      </w:tblPr>
+      <w:tblGrid>
+        <w:gridCol w:w="2106"/>
+        <w:gridCol w:w="6236"/>
+      </w:tblGrid>
+      <w:tr>
+        <w:tc>
+          <w:tcPr>
+            <w:tcW w:w="2106" w:type="dxa"/>
+            <w:tcBorders>
+              <w:top w:val="single" w:sz="4" w:space="0" w:color="auto"/>
+              <w:left w:val="single" w:sz="4" w:space="0" w:color="auto"/>
+              <w:bottom w:val="single" w:sz="4" w:space="0" w:color="auto"/>
+              <w:right w:val="single" w:sz="4" w:space="0" w:color="auto"/>
+            </w:tcBorders>
+            <w:hideMark/>
+          </w:tcPr>
+          <w:p>
+            <w:pPr>
+              <w:pStyle w:val="ListParagraph"/>
+              <w:tabs>
+                <w:tab w:val="left" w:leader="dot" w:pos="9018"/>
+              </w:tabs>
+              <w:spacing w:after="65" w:line="360" w:lineRule="auto"/>
+              <w:ind w:left="0" w:right="31"/>
+              <w:rPr>
+                <w:rFonts w:ascii="Times New Roman" w:hAnsi="Times New Roman" w:cs="Times New Roman"/>
+                <w:sz w:val="26"/>
+                <w:szCs w:val="26"/>
+              </w:rPr>
+            </w:pPr>
+            <w:r>
+              <w:rPr>
+                <w:rFonts w:ascii="Times New Roman" w:hAnsi="Times New Roman" w:cs="Times New Roman"/>
+                <w:sz w:val="26"/>
+                <w:szCs w:val="26"/>
+              </w:rPr>
+              <w:t>Tên kịch bản</w:t>
+            </w:r>
+          </w:p>
+        </w:tc>
+        <w:tc>
+          <w:tcPr>
+            <w:tcW w:w="6236" w:type="dxa"/>
+            <w:tcBorders>
+              <w:top w:val="single" w:sz="4" w:space="0" w:color="auto"/>
+              <w:left w:val="single" w:sz="4" w:space="0" w:color="auto"/>
+              <w:bottom w:val="single" w:sz="4" w:space="0" w:color="auto"/>
+              <w:right w:val="single" w:sz="4" w:space="0" w:color="auto"/>
+            </w:tcBorders>
+          </w:tcPr>
+          <w:p>
+            <w:pPr>
+              <w:pStyle w:val="ListParagraph"/>
+              <w:tabs>
+                <w:tab w:val="left" w:leader="dot" w:pos="9018"/>
+              </w:tabs>
+              <w:spacing w:after="65" w:line="360" w:lineRule="auto"/>
+              <w:ind w:left="0" w:right="31"/>
+              <w:rPr>
+                <w:rFonts w:ascii="Times New Roman" w:hAnsi="Times New Roman" w:cs="Times New Roman"/>
+                <w:sz w:val="26"/>
+                <w:szCs w:val="26"/>
+              </w:rPr>
+            </w:pPr>
+            <w:r>
+              <w:rPr>
+                <w:rFonts w:ascii="Times New Roman" w:hAnsi="Times New Roman" w:cs="Times New Roman"/>
+                <w:sz w:val="26"/>
+                <w:szCs w:val="26"/>
+              </w:rPr>
+              <w:t>Xem chi tiết đơn hàng</w:t>
+            </w:r>
+          </w:p>
+        </w:tc>
+      </w:tr>
+      <w:tr>
+        <w:tc>
+          <w:tcPr>
+            <w:tcW w:w="2106" w:type="dxa"/>
+            <w:tcBorders>
+              <w:top w:val="single" w:sz="4" w:space="0" w:color="auto"/>
+              <w:left w:val="single" w:sz="4" w:space="0" w:color="auto"/>
+              <w:bottom w:val="single" w:sz="4" w:space="0" w:color="auto"/>
+              <w:right w:val="single" w:sz="4" w:space="0" w:color="auto"/>
+            </w:tcBorders>
+            <w:hideMark/>
+          </w:tcPr>
+          <w:p>
+            <w:pPr>
+              <w:pStyle w:val="ListParagraph"/>
+              <w:tabs>
+                <w:tab w:val="left" w:leader="dot" w:pos="9018"/>
+              </w:tabs>
+              <w:spacing w:after="65" w:line="360" w:lineRule="auto"/>
+              <w:ind w:left="0" w:right="31"/>
+              <w:rPr>
+                <w:rFonts w:ascii="Times New Roman" w:hAnsi="Times New Roman" w:cs="Times New Roman"/>
+                <w:sz w:val="26"/>
+                <w:szCs w:val="26"/>
+              </w:rPr>
+            </w:pPr>
+            <w:r>
+              <w:rPr>
+                <w:rFonts w:ascii="Times New Roman" w:hAnsi="Times New Roman" w:cs="Times New Roman"/>
+                <w:sz w:val="26"/>
+                <w:szCs w:val="26"/>
+              </w:rPr>
+              <w:t>Tác nhân</w:t>
+            </w:r>
+          </w:p>
+        </w:tc>
+        <w:tc>
+          <w:tcPr>
+            <w:tcW w:w="6236" w:type="dxa"/>
+            <w:tcBorders>
+              <w:top w:val="single" w:sz="4" w:space="0" w:color="auto"/>
+              <w:left w:val="single" w:sz="4" w:space="0" w:color="auto"/>
+              <w:bottom w:val="single" w:sz="4" w:space="0" w:color="auto"/>
+              <w:right w:val="single" w:sz="4" w:space="0" w:color="auto"/>
+            </w:tcBorders>
+          </w:tcPr>
+          <w:p>
+            <w:pPr>
+              <w:pStyle w:val="ListParagraph"/>
+              <w:tabs>
+                <w:tab w:val="left" w:leader="dot" w:pos="9018"/>
+              </w:tabs>
+              <w:spacing w:after="65" w:line="360" w:lineRule="auto"/>
+              <w:ind w:left="0" w:right="31"/>
+              <w:rPr>
+                <w:rFonts w:ascii="Times New Roman" w:hAnsi="Times New Roman" w:cs="Times New Roman"/>
+                <w:sz w:val="26"/>
+                <w:szCs w:val="26"/>
+              </w:rPr>
+            </w:pPr>
+            <w:r>
+              <w:rPr>
+                <w:rFonts w:ascii="Times New Roman" w:hAnsi="Times New Roman" w:cs="Times New Roman"/>
+                <w:sz w:val="26"/>
+                <w:szCs w:val="26"/>
+              </w:rPr>
+              <w:t>Khách hàng</w:t>
+            </w:r>
+          </w:p>
+        </w:tc>
+      </w:tr>
+      <w:tr>
+        <w:tc>
+          <w:tcPr>
+            <w:tcW w:w="2106" w:type="dxa"/>
+            <w:tcBorders>
+              <w:top w:val="single" w:sz="4" w:space="0" w:color="auto"/>
+              <w:left w:val="single" w:sz="4" w:space="0" w:color="auto"/>
+              <w:bottom w:val="single" w:sz="4" w:space="0" w:color="auto"/>
+              <w:right w:val="single" w:sz="4" w:space="0" w:color="auto"/>
+            </w:tcBorders>
+            <w:hideMark/>
+          </w:tcPr>
+          <w:p>
+            <w:pPr>
+              <w:pStyle w:val="ListParagraph"/>
+              <w:tabs>
+                <w:tab w:val="left" w:leader="dot" w:pos="9018"/>
+              </w:tabs>
+              <w:spacing w:after="65" w:line="360" w:lineRule="auto"/>
+              <w:ind w:left="0" w:right="31"/>
+              <w:rPr>
+                <w:rFonts w:ascii="Times New Roman" w:hAnsi="Times New Roman" w:cs="Times New Roman"/>
+                <w:sz w:val="26"/>
+                <w:szCs w:val="26"/>
+              </w:rPr>
+            </w:pPr>
+            <w:r>
+              <w:rPr>
+                <w:rFonts w:ascii="Times New Roman" w:hAnsi="Times New Roman" w:cs="Times New Roman"/>
+                <w:sz w:val="26"/>
+                <w:szCs w:val="26"/>
+              </w:rPr>
+              <w:t>Tiền điều kiện</w:t>
+            </w:r>
+          </w:p>
+        </w:tc>
+        <w:tc>
+          <w:tcPr>
+            <w:tcW w:w="6236" w:type="dxa"/>
+            <w:tcBorders>
+              <w:top w:val="single" w:sz="4" w:space="0" w:color="auto"/>
+              <w:left w:val="single" w:sz="4" w:space="0" w:color="auto"/>
+              <w:bottom w:val="single" w:sz="4" w:space="0" w:color="auto"/>
+              <w:right w:val="single" w:sz="4" w:space="0" w:color="auto"/>
+            </w:tcBorders>
+          </w:tcPr>
+          <w:p>
+            <w:pPr>
+              <w:pStyle w:val="ListParagraph"/>
+              <w:tabs>
+                <w:tab w:val="left" w:leader="dot" w:pos="9018"/>
+              </w:tabs>
+              <w:spacing w:after="65" w:line="360" w:lineRule="auto"/>
+              <w:ind w:left="0" w:right="31"/>
+              <w:rPr>
+                <w:rFonts w:ascii="Times New Roman" w:hAnsi="Times New Roman" w:cs="Times New Roman"/>
+                <w:sz w:val="26"/>
+                <w:szCs w:val="26"/>
+              </w:rPr>
+            </w:pPr>
+            <w:r>
+              <w:rPr>
+                <w:rFonts w:ascii="Times New Roman" w:hAnsi="Times New Roman" w:cs="Times New Roman"/>
+                <w:sz w:val="26"/>
+                <w:szCs w:val="26"/>
+              </w:rPr>
+              <w:t>Khách hàng đăng nhập thành công và đã đặt hàng</w:t>
+            </w:r>
+          </w:p>
+        </w:tc>
+      </w:tr>
+      <w:tr>
+        <w:tc>
+          <w:tcPr>
+            <w:tcW w:w="2106" w:type="dxa"/>
+            <w:tcBorders>
+              <w:top w:val="single" w:sz="4" w:space="0" w:color="auto"/>
+              <w:left w:val="single" w:sz="4" w:space="0" w:color="auto"/>
+              <w:bottom w:val="single" w:sz="4" w:space="0" w:color="auto"/>
+              <w:right w:val="single" w:sz="4" w:space="0" w:color="auto"/>
+            </w:tcBorders>
+            <w:hideMark/>
+          </w:tcPr>
+          <w:p>
+            <w:pPr>
+              <w:pStyle w:val="ListParagraph"/>
+              <w:tabs>
+                <w:tab w:val="left" w:leader="dot" w:pos="9018"/>
+              </w:tabs>
+              <w:spacing w:after="65" w:line="360" w:lineRule="auto"/>
+              <w:ind w:left="0" w:right="31"/>
+              <w:rPr>
+                <w:rFonts w:ascii="Times New Roman" w:hAnsi="Times New Roman" w:cs="Times New Roman"/>
+                <w:sz w:val="26"/>
+                <w:szCs w:val="26"/>
+              </w:rPr>
+            </w:pPr>
+            <w:r>
+              <w:rPr>
+                <w:rFonts w:ascii="Times New Roman" w:hAnsi="Times New Roman" w:cs="Times New Roman"/>
+                <w:sz w:val="26"/>
+                <w:szCs w:val="26"/>
+              </w:rPr>
+              <w:t>Hậu điều kiện</w:t>
+            </w:r>
+          </w:p>
+        </w:tc>
+        <w:tc>
+          <w:tcPr>
+            <w:tcW w:w="6236" w:type="dxa"/>
+            <w:tcBorders>
+              <w:top w:val="single" w:sz="4" w:space="0" w:color="auto"/>
+              <w:left w:val="single" w:sz="4" w:space="0" w:color="auto"/>
+              <w:bottom w:val="single" w:sz="4" w:space="0" w:color="auto"/>
+              <w:right w:val="single" w:sz="4" w:space="0" w:color="auto"/>
+            </w:tcBorders>
+          </w:tcPr>
+          <w:p>
+            <w:pPr>
+              <w:pStyle w:val="ListParagraph"/>
+              <w:tabs>
+                <w:tab w:val="left" w:leader="dot" w:pos="9018"/>
+              </w:tabs>
+              <w:spacing w:after="65" w:line="360" w:lineRule="auto"/>
+              <w:ind w:left="0" w:right="31"/>
+              <w:rPr>
+                <w:rFonts w:ascii="Times New Roman" w:hAnsi="Times New Roman" w:cs="Times New Roman"/>
+                <w:sz w:val="26"/>
+                <w:szCs w:val="26"/>
+              </w:rPr>
+            </w:pPr>
+            <w:r>
+              <w:rPr>
+                <w:rFonts w:ascii="Times New Roman" w:hAnsi="Times New Roman" w:cs="Times New Roman"/>
+                <w:sz w:val="26"/>
+                <w:szCs w:val="26"/>
+              </w:rPr>
+              <w:t>Xem chi tiết đơn hàng thành công</w:t>
+            </w:r>
+          </w:p>
+        </w:tc>
+      </w:tr>
+      <w:tr>
+        <w:tc>
+          <w:tcPr>
+            <w:tcW w:w="2106" w:type="dxa"/>
+            <w:tcBorders>
+              <w:top w:val="single" w:sz="4" w:space="0" w:color="auto"/>
+              <w:left w:val="single" w:sz="4" w:space="0" w:color="auto"/>
+              <w:bottom w:val="single" w:sz="4" w:space="0" w:color="auto"/>
+              <w:right w:val="single" w:sz="4" w:space="0" w:color="auto"/>
+            </w:tcBorders>
+            <w:hideMark/>
+          </w:tcPr>
+          <w:p>
+            <w:pPr>
+              <w:pStyle w:val="ListParagraph"/>
+              <w:tabs>
+                <w:tab w:val="left" w:leader="dot" w:pos="9018"/>
+              </w:tabs>
+              <w:spacing w:after="65" w:line="360" w:lineRule="auto"/>
+              <w:ind w:left="0" w:right="31"/>
+              <w:rPr>
+                <w:rFonts w:ascii="Times New Roman" w:hAnsi="Times New Roman" w:cs="Times New Roman"/>
+                <w:sz w:val="26"/>
+                <w:szCs w:val="26"/>
+              </w:rPr>
+            </w:pPr>
+            <w:r>
+              <w:rPr>
+                <w:rFonts w:ascii="Times New Roman" w:hAnsi="Times New Roman" w:cs="Times New Roman"/>
+                <w:sz w:val="26"/>
+                <w:szCs w:val="26"/>
+              </w:rPr>
+              <w:t>Kịch bản chính</w:t>
+            </w:r>
+          </w:p>
+        </w:tc>
+        <w:tc>
+          <w:tcPr>
+            <w:tcW w:w="6236" w:type="dxa"/>
+            <w:tcBorders>
+              <w:top w:val="single" w:sz="4" w:space="0" w:color="auto"/>
+              <w:left w:val="single" w:sz="4" w:space="0" w:color="auto"/>
+              <w:bottom w:val="single" w:sz="4" w:space="0" w:color="auto"/>
+              <w:right w:val="single" w:sz="4" w:space="0" w:color="auto"/>
+            </w:tcBorders>
+          </w:tcPr>
+          <w:p>
+            <w:pPr>
+              <w:pStyle w:val="ListParagraph"/>
+              <w:numPr>
+                <w:ilvl w:val="0"/>
+                <w:numId w:val="32"/>
+              </w:numPr>
+              <w:tabs>
+                <w:tab w:val="left" w:leader="dot" w:pos="9018"/>
+              </w:tabs>
+              <w:spacing w:after="65" w:line="360" w:lineRule="auto"/>
+              <w:ind w:right="31"/>
+              <w:rPr>
+                <w:rFonts w:ascii="Times New Roman" w:hAnsi="Times New Roman" w:cs="Times New Roman"/>
+                <w:sz w:val="26"/>
+                <w:szCs w:val="26"/>
+              </w:rPr>
+            </w:pPr>
+            <w:r>
+              <w:rPr>
+                <w:rFonts w:ascii="Times New Roman" w:hAnsi="Times New Roman" w:cs="Times New Roman"/>
+                <w:sz w:val="26"/>
+                <w:szCs w:val="26"/>
+              </w:rPr>
+              <w:t>Khách hàng đăng nhập vào hệ thống</w:t>
+            </w:r>
+          </w:p>
+          <w:p>
+            <w:pPr>
+              <w:pStyle w:val="ListParagraph"/>
+              <w:numPr>
+                <w:ilvl w:val="0"/>
+                <w:numId w:val="32"/>
+              </w:numPr>
+              <w:tabs>
+                <w:tab w:val="left" w:leader="dot" w:pos="9018"/>
+              </w:tabs>
+              <w:spacing w:after="65" w:line="360" w:lineRule="auto"/>
+              <w:ind w:right="31"/>
+              <w:rPr>
+                <w:rFonts w:ascii="Times New Roman" w:hAnsi="Times New Roman" w:cs="Times New Roman"/>
+                <w:sz w:val="26"/>
+                <w:szCs w:val="26"/>
+              </w:rPr>
+            </w:pPr>
+            <w:r>
+              <w:rPr>
+                <w:rFonts w:ascii="Times New Roman" w:hAnsi="Times New Roman" w:cs="Times New Roman"/>
+                <w:sz w:val="26"/>
+                <w:szCs w:val="26"/>
+              </w:rPr>
+              <w:lastRenderedPageBreak/>
+              <w:t>Hệ thống hiển thị giao diện trang chủ gồm ô nhập từ khóa tìm kiếm, button tìm kiếm , danh sách thương hiệu, danh sách các sản phẩm của cửa hàng, tên tài khoản đăng nhập và các chức năng của hệ thống: Sản phẩm, Giỏ hàng, đơn hàng, ..</w:t>
+            </w:r>
+          </w:p>
+          <w:p>
+            <w:pPr>
+              <w:pStyle w:val="ListParagraph"/>
+              <w:numPr>
+                <w:ilvl w:val="0"/>
+                <w:numId w:val="32"/>
+              </w:numPr>
+              <w:tabs>
+                <w:tab w:val="left" w:leader="dot" w:pos="9018"/>
+              </w:tabs>
+              <w:spacing w:after="65" w:line="360" w:lineRule="auto"/>
+              <w:ind w:right="31"/>
+              <w:rPr>
+                <w:rFonts w:ascii="Times New Roman" w:hAnsi="Times New Roman" w:cs="Times New Roman"/>
+                <w:sz w:val="26"/>
+                <w:szCs w:val="26"/>
+              </w:rPr>
+            </w:pPr>
+            <w:r>
+              <w:rPr>
+                <w:rFonts w:ascii="Times New Roman" w:hAnsi="Times New Roman" w:cs="Times New Roman"/>
+                <w:sz w:val="26"/>
+                <w:szCs w:val="26"/>
+              </w:rPr>
+              <w:t>Khách hàng click chọn chức năng đơn hàng</w:t>
+            </w:r>
+          </w:p>
+          <w:p>
+            <w:pPr>
+              <w:pStyle w:val="ListParagraph"/>
+              <w:numPr>
+                <w:ilvl w:val="0"/>
+                <w:numId w:val="32"/>
+              </w:numPr>
+              <w:tabs>
+                <w:tab w:val="left" w:leader="dot" w:pos="9018"/>
+              </w:tabs>
+              <w:spacing w:after="65" w:line="360" w:lineRule="auto"/>
+              <w:ind w:right="31"/>
+              <w:rPr>
+                <w:rFonts w:ascii="Times New Roman" w:hAnsi="Times New Roman" w:cs="Times New Roman"/>
+                <w:sz w:val="26"/>
+                <w:szCs w:val="26"/>
+              </w:rPr>
+            </w:pPr>
+            <w:r>
+              <w:rPr>
+                <w:rFonts w:ascii="Times New Roman" w:hAnsi="Times New Roman" w:cs="Times New Roman"/>
+                <w:sz w:val="26"/>
+                <w:szCs w:val="26"/>
+              </w:rPr>
+              <w:t>Hệ thống hiện thị giao diện gồm 1 danh sách các đơn hàng với các thông tin : Số thứ tự đơn hàng, ngày tạo, tình trạng thanh toán, tình trạng vận chuyển, tổng tiền, và button Hủy đơn</w:t>
+            </w:r>
+          </w:p>
+          <w:p>
+            <w:pPr>
+              <w:pStyle w:val="ListParagraph"/>
+              <w:numPr>
+                <w:ilvl w:val="0"/>
+                <w:numId w:val="32"/>
+              </w:numPr>
+              <w:tabs>
+                <w:tab w:val="left" w:leader="dot" w:pos="9018"/>
+              </w:tabs>
+              <w:spacing w:after="65" w:line="360" w:lineRule="auto"/>
+              <w:ind w:right="31"/>
+              <w:rPr>
+                <w:rFonts w:ascii="Times New Roman" w:hAnsi="Times New Roman" w:cs="Times New Roman"/>
+                <w:sz w:val="26"/>
+                <w:szCs w:val="26"/>
+              </w:rPr>
+            </w:pPr>
+            <w:r>
+              <w:rPr>
+                <w:rFonts w:ascii="Times New Roman" w:hAnsi="Times New Roman" w:cs="Times New Roman"/>
+                <w:sz w:val="26"/>
+                <w:szCs w:val="26"/>
+              </w:rPr>
+              <w:t>Khách hàng click chọn vào đơn hàng cần xem chi tiết</w:t>
+            </w:r>
+          </w:p>
+          <w:p>
+            <w:pPr>
+              <w:pStyle w:val="ListParagraph"/>
+              <w:numPr>
+                <w:ilvl w:val="0"/>
+                <w:numId w:val="32"/>
+              </w:numPr>
+              <w:tabs>
+                <w:tab w:val="left" w:leader="dot" w:pos="9018"/>
+              </w:tabs>
+              <w:spacing w:after="65" w:line="360" w:lineRule="auto"/>
+              <w:ind w:right="31"/>
+              <w:rPr>
+                <w:rFonts w:ascii="Times New Roman" w:hAnsi="Times New Roman" w:cs="Times New Roman"/>
+                <w:sz w:val="26"/>
+                <w:szCs w:val="26"/>
+              </w:rPr>
+            </w:pPr>
+            <w:r>
+              <w:rPr>
+                <w:rFonts w:ascii="Times New Roman" w:hAnsi="Times New Roman" w:cs="Times New Roman"/>
+                <w:sz w:val="26"/>
+                <w:szCs w:val="26"/>
+              </w:rPr>
+              <w:t>Hệ thống hiện thị chi tiết đơn hàng bao gồm Mã sản phẩm, size, giá , số lượng, tổng, thông tin mua hàng, trạng thái thanh toán, trạng thái đơn hàng, phương thức giao hàng</w:t>
+            </w:r>
+          </w:p>
+        </w:tc>
+      </w:tr>
+      <w:tr>
+        <w:tc>
+          <w:tcPr>
+            <w:tcW w:w="2106" w:type="dxa"/>
+            <w:tcBorders>
+              <w:top w:val="single" w:sz="4" w:space="0" w:color="auto"/>
+              <w:left w:val="single" w:sz="4" w:space="0" w:color="auto"/>
+              <w:bottom w:val="single" w:sz="4" w:space="0" w:color="auto"/>
+              <w:right w:val="single" w:sz="4" w:space="0" w:color="auto"/>
+            </w:tcBorders>
+            <w:hideMark/>
+          </w:tcPr>
+          <w:p>
+            <w:pPr>
+              <w:pStyle w:val="ListParagraph"/>
+              <w:tabs>
+                <w:tab w:val="left" w:leader="dot" w:pos="9018"/>
+              </w:tabs>
+              <w:spacing w:after="65" w:line="360" w:lineRule="auto"/>
+              <w:ind w:left="0" w:right="31"/>
+              <w:rPr>
+                <w:rFonts w:ascii="Times New Roman" w:hAnsi="Times New Roman" w:cs="Times New Roman"/>
+                <w:sz w:val="26"/>
+                <w:szCs w:val="26"/>
+              </w:rPr>
+            </w:pPr>
+            <w:r>
+              <w:rPr>
+                <w:rFonts w:ascii="Times New Roman" w:hAnsi="Times New Roman" w:cs="Times New Roman"/>
+                <w:sz w:val="26"/>
+                <w:szCs w:val="26"/>
+              </w:rPr>
+              <w:lastRenderedPageBreak/>
+              <w:t>Kịch bản ngoại lệ</w:t>
+            </w:r>
+          </w:p>
+        </w:tc>
+        <w:tc>
+          <w:tcPr>
+            <w:tcW w:w="6236" w:type="dxa"/>
+            <w:tcBorders>
+              <w:top w:val="single" w:sz="4" w:space="0" w:color="auto"/>
+              <w:left w:val="single" w:sz="4" w:space="0" w:color="auto"/>
+              <w:bottom w:val="single" w:sz="4" w:space="0" w:color="auto"/>
+              <w:right w:val="single" w:sz="4" w:space="0" w:color="auto"/>
+            </w:tcBorders>
+          </w:tcPr>
+          <w:p>
+            <w:pPr>
+              <w:pStyle w:val="ListParagraph"/>
+              <w:tabs>
+                <w:tab w:val="left" w:leader="dot" w:pos="9018"/>
+              </w:tabs>
+              <w:spacing w:after="65" w:line="360" w:lineRule="auto"/>
+              <w:ind w:left="0" w:right="31"/>
+              <w:rPr>
+                <w:rFonts w:ascii="Times New Roman" w:hAnsi="Times New Roman" w:cs="Times New Roman"/>
+                <w:sz w:val="26"/>
+                <w:szCs w:val="26"/>
+              </w:rPr>
+            </w:pPr>
+          </w:p>
+        </w:tc>
+      </w:tr>
+    </w:tbl>
+    <w:p>
+      <w:pPr>
+        <w:tabs>
+          <w:tab w:val="left" w:leader="dot" w:pos="9018"/>
+        </w:tabs>
+        <w:spacing w:after="65" w:line="360" w:lineRule="auto"/>
+        <w:ind w:right="31"/>
+        <w:rPr>
+          <w:rFonts w:ascii="Times New Roman" w:hAnsi="Times New Roman" w:cs="Times New Roman"/>
+          <w:sz w:val="26"/>
+          <w:szCs w:val="26"/>
+        </w:rPr>
+      </w:pPr>
+    </w:p>
+    <w:p>
+      <w:pPr>
+        <w:tabs>
+          <w:tab w:val="left" w:leader="dot" w:pos="9018"/>
+        </w:tabs>
+        <w:spacing w:after="65" w:line="360" w:lineRule="auto"/>
+        <w:ind w:right="31"/>
+        <w:rPr>
+          <w:rFonts w:ascii="Times New Roman" w:hAnsi="Times New Roman" w:cs="Times New Roman"/>
+          <w:sz w:val="26"/>
+          <w:szCs w:val="26"/>
+        </w:rPr>
+      </w:pPr>
+      <w:r>
+        <w:rPr>
+          <w:rFonts w:ascii="Times New Roman" w:hAnsi="Times New Roman" w:cs="Times New Roman"/>
+          <w:sz w:val="26"/>
+          <w:szCs w:val="26"/>
+        </w:rPr>
+        <w:t>Kịch bản chức năng xóa đơn hàng</w:t>
+      </w:r>
+    </w:p>
+    <w:tbl>
+      <w:tblPr>
+        <w:tblStyle w:val="TableGrid"/>
+        <w:tblW w:w="0" w:type="auto"/>
+        <w:tblInd w:w="769" w:type="dxa"/>
+        <w:tblLook w:val="04A0" w:firstRow="1" w:lastRow="0" w:firstColumn="1" w:lastColumn="0" w:noHBand="0" w:noVBand="1"/>
+      </w:tblPr>
+      <w:tblGrid>
+        <w:gridCol w:w="2106"/>
+        <w:gridCol w:w="6236"/>
+      </w:tblGrid>
+      <w:tr>
+        <w:tc>
+          <w:tcPr>
+            <w:tcW w:w="2106" w:type="dxa"/>
+            <w:tcBorders>
+              <w:top w:val="single" w:sz="4" w:space="0" w:color="auto"/>
+              <w:left w:val="single" w:sz="4" w:space="0" w:color="auto"/>
+              <w:bottom w:val="single" w:sz="4" w:space="0" w:color="auto"/>
+              <w:right w:val="single" w:sz="4" w:space="0" w:color="auto"/>
+            </w:tcBorders>
+            <w:hideMark/>
+          </w:tcPr>
+          <w:p>
+            <w:pPr>
+              <w:pStyle w:val="ListParagraph"/>
+              <w:tabs>
+                <w:tab w:val="left" w:leader="dot" w:pos="9018"/>
+              </w:tabs>
+              <w:spacing w:after="65" w:line="360" w:lineRule="auto"/>
+              <w:ind w:left="0" w:right="31"/>
+              <w:rPr>
+                <w:rFonts w:ascii="Times New Roman" w:hAnsi="Times New Roman" w:cs="Times New Roman"/>
+                <w:sz w:val="26"/>
+                <w:szCs w:val="26"/>
+              </w:rPr>
+            </w:pPr>
+            <w:r>
+              <w:rPr>
+                <w:rFonts w:ascii="Times New Roman" w:hAnsi="Times New Roman" w:cs="Times New Roman"/>
+                <w:sz w:val="26"/>
+                <w:szCs w:val="26"/>
+              </w:rPr>
+              <w:t>Tên kịch bản</w:t>
+            </w:r>
+          </w:p>
+        </w:tc>
+        <w:tc>
+          <w:tcPr>
+            <w:tcW w:w="6236" w:type="dxa"/>
+            <w:tcBorders>
+              <w:top w:val="single" w:sz="4" w:space="0" w:color="auto"/>
+              <w:left w:val="single" w:sz="4" w:space="0" w:color="auto"/>
+              <w:bottom w:val="single" w:sz="4" w:space="0" w:color="auto"/>
+              <w:right w:val="single" w:sz="4" w:space="0" w:color="auto"/>
+            </w:tcBorders>
+          </w:tcPr>
+          <w:p>
+            <w:pPr>
+              <w:pStyle w:val="ListParagraph"/>
+              <w:tabs>
+                <w:tab w:val="left" w:leader="dot" w:pos="9018"/>
+              </w:tabs>
+              <w:spacing w:after="65" w:line="360" w:lineRule="auto"/>
+              <w:ind w:left="0" w:right="31"/>
+              <w:rPr>
+                <w:rFonts w:ascii="Times New Roman" w:hAnsi="Times New Roman" w:cs="Times New Roman"/>
+                <w:sz w:val="26"/>
+                <w:szCs w:val="26"/>
+              </w:rPr>
+            </w:pPr>
+            <w:r>
+              <w:rPr>
+                <w:rFonts w:ascii="Times New Roman" w:hAnsi="Times New Roman" w:cs="Times New Roman"/>
+                <w:sz w:val="26"/>
+                <w:szCs w:val="26"/>
+              </w:rPr>
+              <w:t>Xóa đơn hàng</w:t>
+            </w:r>
+          </w:p>
+        </w:tc>
+      </w:tr>
+      <w:tr>
+        <w:tc>
+          <w:tcPr>
+            <w:tcW w:w="2106" w:type="dxa"/>
+            <w:tcBorders>
+              <w:top w:val="single" w:sz="4" w:space="0" w:color="auto"/>
+              <w:left w:val="single" w:sz="4" w:space="0" w:color="auto"/>
+              <w:bottom w:val="single" w:sz="4" w:space="0" w:color="auto"/>
+              <w:right w:val="single" w:sz="4" w:space="0" w:color="auto"/>
+            </w:tcBorders>
+            <w:hideMark/>
+          </w:tcPr>
+          <w:p>
+            <w:pPr>
+              <w:pStyle w:val="ListParagraph"/>
+              <w:tabs>
+                <w:tab w:val="left" w:leader="dot" w:pos="9018"/>
+              </w:tabs>
+              <w:spacing w:after="65" w:line="360" w:lineRule="auto"/>
+              <w:ind w:left="0" w:right="31"/>
+              <w:rPr>
+                <w:rFonts w:ascii="Times New Roman" w:hAnsi="Times New Roman" w:cs="Times New Roman"/>
+                <w:sz w:val="26"/>
+                <w:szCs w:val="26"/>
+              </w:rPr>
+            </w:pPr>
+            <w:r>
+              <w:rPr>
+                <w:rFonts w:ascii="Times New Roman" w:hAnsi="Times New Roman" w:cs="Times New Roman"/>
+                <w:sz w:val="26"/>
+                <w:szCs w:val="26"/>
+              </w:rPr>
+              <w:t>Tác nhân</w:t>
+            </w:r>
+          </w:p>
+        </w:tc>
+        <w:tc>
+          <w:tcPr>
+            <w:tcW w:w="6236" w:type="dxa"/>
+            <w:tcBorders>
+              <w:top w:val="single" w:sz="4" w:space="0" w:color="auto"/>
+              <w:left w:val="single" w:sz="4" w:space="0" w:color="auto"/>
+              <w:bottom w:val="single" w:sz="4" w:space="0" w:color="auto"/>
+              <w:right w:val="single" w:sz="4" w:space="0" w:color="auto"/>
+            </w:tcBorders>
+          </w:tcPr>
+          <w:p>
+            <w:pPr>
+              <w:pStyle w:val="ListParagraph"/>
+              <w:tabs>
+                <w:tab w:val="left" w:leader="dot" w:pos="9018"/>
+              </w:tabs>
+              <w:spacing w:after="65" w:line="360" w:lineRule="auto"/>
+              <w:ind w:left="0" w:right="31"/>
+              <w:rPr>
+                <w:rFonts w:ascii="Times New Roman" w:hAnsi="Times New Roman" w:cs="Times New Roman"/>
+                <w:sz w:val="26"/>
+                <w:szCs w:val="26"/>
+              </w:rPr>
+            </w:pPr>
+            <w:r>
+              <w:rPr>
+                <w:rFonts w:ascii="Times New Roman" w:hAnsi="Times New Roman" w:cs="Times New Roman"/>
+                <w:sz w:val="26"/>
+                <w:szCs w:val="26"/>
+              </w:rPr>
+              <w:t>Khách hàng</w:t>
+            </w:r>
+          </w:p>
+        </w:tc>
+      </w:tr>
+      <w:tr>
+        <w:tc>
+          <w:tcPr>
+            <w:tcW w:w="2106" w:type="dxa"/>
+            <w:tcBorders>
+              <w:top w:val="single" w:sz="4" w:space="0" w:color="auto"/>
+              <w:left w:val="single" w:sz="4" w:space="0" w:color="auto"/>
+              <w:bottom w:val="single" w:sz="4" w:space="0" w:color="auto"/>
+              <w:right w:val="single" w:sz="4" w:space="0" w:color="auto"/>
+            </w:tcBorders>
+            <w:hideMark/>
+          </w:tcPr>
+          <w:p>
+            <w:pPr>
+              <w:pStyle w:val="ListParagraph"/>
+              <w:tabs>
+                <w:tab w:val="left" w:leader="dot" w:pos="9018"/>
+              </w:tabs>
+              <w:spacing w:after="65" w:line="360" w:lineRule="auto"/>
+              <w:ind w:left="0" w:right="31"/>
+              <w:rPr>
+                <w:rFonts w:ascii="Times New Roman" w:hAnsi="Times New Roman" w:cs="Times New Roman"/>
+                <w:sz w:val="26"/>
+                <w:szCs w:val="26"/>
+              </w:rPr>
+            </w:pPr>
+            <w:r>
+              <w:rPr>
+                <w:rFonts w:ascii="Times New Roman" w:hAnsi="Times New Roman" w:cs="Times New Roman"/>
+                <w:sz w:val="26"/>
+                <w:szCs w:val="26"/>
+              </w:rPr>
+              <w:t>Tiền điều kiện</w:t>
+            </w:r>
+          </w:p>
+        </w:tc>
+        <w:tc>
+          <w:tcPr>
+            <w:tcW w:w="6236" w:type="dxa"/>
+            <w:tcBorders>
+              <w:top w:val="single" w:sz="4" w:space="0" w:color="auto"/>
+              <w:left w:val="single" w:sz="4" w:space="0" w:color="auto"/>
+              <w:bottom w:val="single" w:sz="4" w:space="0" w:color="auto"/>
+              <w:right w:val="single" w:sz="4" w:space="0" w:color="auto"/>
+            </w:tcBorders>
+          </w:tcPr>
+          <w:p>
+            <w:pPr>
+              <w:pStyle w:val="ListParagraph"/>
+              <w:tabs>
+                <w:tab w:val="left" w:leader="dot" w:pos="9018"/>
+              </w:tabs>
+              <w:spacing w:after="65" w:line="360" w:lineRule="auto"/>
+              <w:ind w:left="0" w:right="31"/>
+              <w:rPr>
+                <w:rFonts w:ascii="Times New Roman" w:hAnsi="Times New Roman" w:cs="Times New Roman"/>
+                <w:sz w:val="26"/>
+                <w:szCs w:val="26"/>
+              </w:rPr>
+            </w:pPr>
+            <w:r>
+              <w:rPr>
+                <w:rFonts w:ascii="Times New Roman" w:hAnsi="Times New Roman" w:cs="Times New Roman"/>
+                <w:sz w:val="26"/>
+                <w:szCs w:val="26"/>
+              </w:rPr>
+              <w:t>Khách hàng đăng nhập thành công và đã đặt hàng</w:t>
+            </w:r>
+          </w:p>
+        </w:tc>
+      </w:tr>
+      <w:tr>
+        <w:tc>
+          <w:tcPr>
+            <w:tcW w:w="2106" w:type="dxa"/>
+            <w:tcBorders>
+              <w:top w:val="single" w:sz="4" w:space="0" w:color="auto"/>
+              <w:left w:val="single" w:sz="4" w:space="0" w:color="auto"/>
+              <w:bottom w:val="single" w:sz="4" w:space="0" w:color="auto"/>
+              <w:right w:val="single" w:sz="4" w:space="0" w:color="auto"/>
+            </w:tcBorders>
+            <w:hideMark/>
+          </w:tcPr>
+          <w:p>
+            <w:pPr>
+              <w:pStyle w:val="ListParagraph"/>
+              <w:tabs>
+                <w:tab w:val="left" w:leader="dot" w:pos="9018"/>
+              </w:tabs>
+              <w:spacing w:after="65" w:line="360" w:lineRule="auto"/>
+              <w:ind w:left="0" w:right="31"/>
+              <w:rPr>
+                <w:rFonts w:ascii="Times New Roman" w:hAnsi="Times New Roman" w:cs="Times New Roman"/>
+                <w:sz w:val="26"/>
+                <w:szCs w:val="26"/>
+              </w:rPr>
+            </w:pPr>
+            <w:r>
+              <w:rPr>
+                <w:rFonts w:ascii="Times New Roman" w:hAnsi="Times New Roman" w:cs="Times New Roman"/>
+                <w:sz w:val="26"/>
+                <w:szCs w:val="26"/>
+              </w:rPr>
+              <w:t>Hậu điều kiện</w:t>
+            </w:r>
+          </w:p>
+        </w:tc>
+        <w:tc>
+          <w:tcPr>
+            <w:tcW w:w="6236" w:type="dxa"/>
+            <w:tcBorders>
+              <w:top w:val="single" w:sz="4" w:space="0" w:color="auto"/>
+              <w:left w:val="single" w:sz="4" w:space="0" w:color="auto"/>
+              <w:bottom w:val="single" w:sz="4" w:space="0" w:color="auto"/>
+              <w:right w:val="single" w:sz="4" w:space="0" w:color="auto"/>
+            </w:tcBorders>
+          </w:tcPr>
+          <w:p>
+            <w:pPr>
+              <w:pStyle w:val="ListParagraph"/>
+              <w:tabs>
+                <w:tab w:val="left" w:leader="dot" w:pos="9018"/>
+              </w:tabs>
+              <w:spacing w:after="65" w:line="360" w:lineRule="auto"/>
+              <w:ind w:left="0" w:right="31"/>
+              <w:rPr>
+                <w:rFonts w:ascii="Times New Roman" w:hAnsi="Times New Roman" w:cs="Times New Roman"/>
+                <w:sz w:val="26"/>
+                <w:szCs w:val="26"/>
+              </w:rPr>
+            </w:pPr>
+            <w:r>
+              <w:rPr>
+                <w:rFonts w:ascii="Times New Roman" w:hAnsi="Times New Roman" w:cs="Times New Roman"/>
+                <w:sz w:val="26"/>
+                <w:szCs w:val="26"/>
+              </w:rPr>
+              <w:t>Khách hàng xóa đơn hàng thành công</w:t>
+            </w:r>
+          </w:p>
+        </w:tc>
+      </w:tr>
+      <w:tr>
+        <w:tc>
+          <w:tcPr>
+            <w:tcW w:w="2106" w:type="dxa"/>
+            <w:tcBorders>
+              <w:top w:val="single" w:sz="4" w:space="0" w:color="auto"/>
+              <w:left w:val="single" w:sz="4" w:space="0" w:color="auto"/>
+              <w:bottom w:val="single" w:sz="4" w:space="0" w:color="auto"/>
+              <w:right w:val="single" w:sz="4" w:space="0" w:color="auto"/>
+            </w:tcBorders>
+            <w:hideMark/>
+          </w:tcPr>
+          <w:p>
+            <w:pPr>
+              <w:pStyle w:val="ListParagraph"/>
+              <w:tabs>
+                <w:tab w:val="left" w:leader="dot" w:pos="9018"/>
+              </w:tabs>
+              <w:spacing w:after="65" w:line="360" w:lineRule="auto"/>
+              <w:ind w:left="0" w:right="31"/>
+              <w:rPr>
+                <w:rFonts w:ascii="Times New Roman" w:hAnsi="Times New Roman" w:cs="Times New Roman"/>
+                <w:sz w:val="26"/>
+                <w:szCs w:val="26"/>
+              </w:rPr>
+            </w:pPr>
+            <w:r>
+              <w:rPr>
+                <w:rFonts w:ascii="Times New Roman" w:hAnsi="Times New Roman" w:cs="Times New Roman"/>
+                <w:sz w:val="26"/>
+                <w:szCs w:val="26"/>
+              </w:rPr>
+              <w:t>Kịch bản chính</w:t>
+            </w:r>
+          </w:p>
+        </w:tc>
+        <w:tc>
+          <w:tcPr>
+            <w:tcW w:w="6236" w:type="dxa"/>
+            <w:tcBorders>
+              <w:top w:val="single" w:sz="4" w:space="0" w:color="auto"/>
+              <w:left w:val="single" w:sz="4" w:space="0" w:color="auto"/>
+              <w:bottom w:val="single" w:sz="4" w:space="0" w:color="auto"/>
+              <w:right w:val="single" w:sz="4" w:space="0" w:color="auto"/>
+            </w:tcBorders>
+          </w:tcPr>
+          <w:p>
+            <w:pPr>
+              <w:pStyle w:val="ListParagraph"/>
+              <w:numPr>
+                <w:ilvl w:val="1"/>
+                <w:numId w:val="17"/>
+              </w:numPr>
+              <w:tabs>
+                <w:tab w:val="left" w:leader="dot" w:pos="9018"/>
+              </w:tabs>
+              <w:spacing w:after="65" w:line="360" w:lineRule="auto"/>
+              <w:ind w:right="31"/>
+              <w:rPr>
+                <w:rFonts w:ascii="Times New Roman" w:hAnsi="Times New Roman" w:cs="Times New Roman"/>
+                <w:sz w:val="26"/>
+                <w:szCs w:val="26"/>
+              </w:rPr>
+            </w:pPr>
+            <w:r>
+              <w:rPr>
+                <w:rFonts w:ascii="Times New Roman" w:hAnsi="Times New Roman" w:cs="Times New Roman"/>
+                <w:sz w:val="26"/>
+                <w:szCs w:val="26"/>
+              </w:rPr>
+              <w:t>Khách hàng đăng nhập vào hệ thống</w:t>
+            </w:r>
+          </w:p>
+          <w:p>
+            <w:pPr>
+              <w:pStyle w:val="ListParagraph"/>
+              <w:numPr>
+                <w:ilvl w:val="1"/>
+                <w:numId w:val="17"/>
+              </w:numPr>
+              <w:tabs>
+                <w:tab w:val="left" w:leader="dot" w:pos="9018"/>
+              </w:tabs>
+              <w:spacing w:after="65" w:line="360" w:lineRule="auto"/>
+              <w:ind w:right="31"/>
+              <w:rPr>
+                <w:rFonts w:ascii="Times New Roman" w:hAnsi="Times New Roman" w:cs="Times New Roman"/>
+                <w:sz w:val="26"/>
+                <w:szCs w:val="26"/>
+              </w:rPr>
+            </w:pPr>
+            <w:r>
+              <w:rPr>
+                <w:rFonts w:ascii="Times New Roman" w:hAnsi="Times New Roman" w:cs="Times New Roman"/>
+                <w:sz w:val="26"/>
+                <w:szCs w:val="26"/>
+              </w:rPr>
+              <w:lastRenderedPageBreak/>
+              <w:t>Hệ thống hiển thị giao diện trang chủ gồm ô nhập từ khóa tìm kiếm, button tìm kiếm , danh sách thương hiệu, danh sách các sản phẩm của cửa hàng, tên tài khoản đăng nhập và các chức năng của hệ thống: Sản phẩm, Giỏ hàng, đơn hàng, ..</w:t>
+            </w:r>
+          </w:p>
+          <w:p>
+            <w:pPr>
+              <w:pStyle w:val="ListParagraph"/>
+              <w:numPr>
+                <w:ilvl w:val="1"/>
+                <w:numId w:val="17"/>
+              </w:numPr>
+              <w:tabs>
+                <w:tab w:val="left" w:leader="dot" w:pos="9018"/>
+              </w:tabs>
+              <w:spacing w:after="65" w:line="360" w:lineRule="auto"/>
+              <w:ind w:right="31"/>
+              <w:rPr>
+                <w:rFonts w:ascii="Times New Roman" w:hAnsi="Times New Roman" w:cs="Times New Roman"/>
+                <w:sz w:val="26"/>
+                <w:szCs w:val="26"/>
+              </w:rPr>
+            </w:pPr>
+            <w:r>
+              <w:rPr>
+                <w:rFonts w:ascii="Times New Roman" w:hAnsi="Times New Roman" w:cs="Times New Roman"/>
+                <w:sz w:val="26"/>
+                <w:szCs w:val="26"/>
+              </w:rPr>
+              <w:t>Khách hàng click chọn chức năng đơn hàng</w:t>
+            </w:r>
+          </w:p>
+          <w:p>
+            <w:pPr>
+              <w:pStyle w:val="ListParagraph"/>
+              <w:numPr>
+                <w:ilvl w:val="1"/>
+                <w:numId w:val="17"/>
+              </w:numPr>
+              <w:tabs>
+                <w:tab w:val="left" w:leader="dot" w:pos="9018"/>
+              </w:tabs>
+              <w:spacing w:after="65" w:line="360" w:lineRule="auto"/>
+              <w:ind w:right="31"/>
+              <w:rPr>
+                <w:rFonts w:ascii="Times New Roman" w:hAnsi="Times New Roman" w:cs="Times New Roman"/>
+                <w:sz w:val="26"/>
+                <w:szCs w:val="26"/>
+              </w:rPr>
+            </w:pPr>
+            <w:r>
+              <w:rPr>
+                <w:rFonts w:ascii="Times New Roman" w:hAnsi="Times New Roman" w:cs="Times New Roman"/>
+                <w:sz w:val="26"/>
+                <w:szCs w:val="26"/>
+              </w:rPr>
+              <w:t>Hệ thống hiện thị giao diện gồm 1 danh sách các đơn hàng với các thông tin : Số thứ tự đơn hàng, ngày tạo, tình trạng thanh toán, tình trạng vận chuyển, tổng tiền, và button Hủy đơn</w:t>
+            </w:r>
+          </w:p>
+          <w:p>
+            <w:pPr>
+              <w:pStyle w:val="ListParagraph"/>
+              <w:numPr>
+                <w:ilvl w:val="1"/>
+                <w:numId w:val="17"/>
+              </w:numPr>
+              <w:tabs>
+                <w:tab w:val="left" w:leader="dot" w:pos="9018"/>
+              </w:tabs>
+              <w:spacing w:after="65" w:line="360" w:lineRule="auto"/>
+              <w:ind w:right="31"/>
+              <w:rPr>
+                <w:rFonts w:ascii="Times New Roman" w:hAnsi="Times New Roman" w:cs="Times New Roman"/>
+                <w:sz w:val="26"/>
+                <w:szCs w:val="26"/>
+              </w:rPr>
+            </w:pPr>
+            <w:r>
+              <w:rPr>
+                <w:rFonts w:ascii="Times New Roman" w:hAnsi="Times New Roman" w:cs="Times New Roman"/>
+                <w:sz w:val="26"/>
+                <w:szCs w:val="26"/>
+              </w:rPr>
+              <w:t>Khách hàng click chọn button Hủy tại đơn hàng muốn hủy</w:t>
+            </w:r>
+          </w:p>
+          <w:p>
+            <w:pPr>
+              <w:pStyle w:val="ListParagraph"/>
+              <w:numPr>
+                <w:ilvl w:val="1"/>
+                <w:numId w:val="17"/>
+              </w:numPr>
+              <w:tabs>
+                <w:tab w:val="left" w:leader="dot" w:pos="9018"/>
+              </w:tabs>
+              <w:spacing w:after="65" w:line="360" w:lineRule="auto"/>
+              <w:ind w:right="31"/>
+              <w:rPr>
+                <w:rFonts w:ascii="Times New Roman" w:hAnsi="Times New Roman" w:cs="Times New Roman"/>
+                <w:sz w:val="26"/>
+                <w:szCs w:val="26"/>
+              </w:rPr>
+            </w:pPr>
+            <w:r>
+              <w:rPr>
+                <w:rFonts w:ascii="Times New Roman" w:hAnsi="Times New Roman" w:cs="Times New Roman"/>
+                <w:sz w:val="26"/>
+                <w:szCs w:val="26"/>
+              </w:rPr>
+              <w:t>Hệ thống hiển thị popup thông báo xác nhận hủy đơn gồm lí do hủy đơn và mô tả</w:t>
+            </w:r>
+          </w:p>
+          <w:p>
+            <w:pPr>
+              <w:pStyle w:val="ListParagraph"/>
+              <w:numPr>
+                <w:ilvl w:val="1"/>
+                <w:numId w:val="17"/>
+              </w:numPr>
+              <w:tabs>
+                <w:tab w:val="left" w:leader="dot" w:pos="9018"/>
+              </w:tabs>
+              <w:spacing w:after="65" w:line="360" w:lineRule="auto"/>
+              <w:ind w:right="31"/>
+              <w:rPr>
+                <w:rFonts w:ascii="Times New Roman" w:hAnsi="Times New Roman" w:cs="Times New Roman"/>
+                <w:sz w:val="26"/>
+                <w:szCs w:val="26"/>
+              </w:rPr>
+            </w:pPr>
+            <w:r>
+              <w:rPr>
+                <w:rFonts w:ascii="Times New Roman" w:hAnsi="Times New Roman" w:cs="Times New Roman"/>
+                <w:sz w:val="26"/>
+                <w:szCs w:val="26"/>
+              </w:rPr>
+              <w:t xml:space="preserve">Khách hàng chọn button xác nhận </w:t>
+            </w:r>
+          </w:p>
+          <w:p>
+            <w:pPr>
+              <w:pStyle w:val="ListParagraph"/>
+              <w:numPr>
+                <w:ilvl w:val="1"/>
+                <w:numId w:val="17"/>
+              </w:numPr>
+              <w:tabs>
+                <w:tab w:val="left" w:leader="dot" w:pos="9018"/>
+              </w:tabs>
+              <w:spacing w:after="65" w:line="360" w:lineRule="auto"/>
+              <w:ind w:right="31"/>
+              <w:rPr>
+                <w:rFonts w:ascii="Times New Roman" w:hAnsi="Times New Roman" w:cs="Times New Roman"/>
+                <w:sz w:val="26"/>
+                <w:szCs w:val="26"/>
+              </w:rPr>
+            </w:pPr>
+            <w:r>
+              <w:rPr>
+                <w:rFonts w:ascii="Times New Roman" w:hAnsi="Times New Roman" w:cs="Times New Roman"/>
+                <w:sz w:val="26"/>
+                <w:szCs w:val="26"/>
+              </w:rPr>
+              <w:t>Hệ thống thông báo hủy thành công</w:t>
+            </w:r>
+          </w:p>
+        </w:tc>
+      </w:tr>
+      <w:tr>
+        <w:tc>
+          <w:tcPr>
+            <w:tcW w:w="2106" w:type="dxa"/>
+            <w:tcBorders>
+              <w:top w:val="single" w:sz="4" w:space="0" w:color="auto"/>
+              <w:left w:val="single" w:sz="4" w:space="0" w:color="auto"/>
+              <w:bottom w:val="single" w:sz="4" w:space="0" w:color="auto"/>
+              <w:right w:val="single" w:sz="4" w:space="0" w:color="auto"/>
+            </w:tcBorders>
+            <w:hideMark/>
+          </w:tcPr>
+          <w:p>
+            <w:pPr>
+              <w:pStyle w:val="ListParagraph"/>
+              <w:tabs>
+                <w:tab w:val="left" w:leader="dot" w:pos="9018"/>
+              </w:tabs>
+              <w:spacing w:after="65" w:line="360" w:lineRule="auto"/>
+              <w:ind w:left="0" w:right="31"/>
+              <w:rPr>
+                <w:rFonts w:ascii="Times New Roman" w:hAnsi="Times New Roman" w:cs="Times New Roman"/>
+                <w:sz w:val="26"/>
+                <w:szCs w:val="26"/>
+              </w:rPr>
+            </w:pPr>
+            <w:r>
+              <w:rPr>
+                <w:rFonts w:ascii="Times New Roman" w:hAnsi="Times New Roman" w:cs="Times New Roman"/>
+                <w:sz w:val="26"/>
+                <w:szCs w:val="26"/>
+              </w:rPr>
+              <w:lastRenderedPageBreak/>
+              <w:t>Kịch bản ngoại lệ</w:t>
+            </w:r>
+          </w:p>
+        </w:tc>
+        <w:tc>
+          <w:tcPr>
+            <w:tcW w:w="6236" w:type="dxa"/>
+            <w:tcBorders>
+              <w:top w:val="single" w:sz="4" w:space="0" w:color="auto"/>
+              <w:left w:val="single" w:sz="4" w:space="0" w:color="auto"/>
+              <w:bottom w:val="single" w:sz="4" w:space="0" w:color="auto"/>
+              <w:right w:val="single" w:sz="4" w:space="0" w:color="auto"/>
+            </w:tcBorders>
+          </w:tcPr>
+          <w:p>
+            <w:pPr>
+              <w:pStyle w:val="ListParagraph"/>
+              <w:tabs>
+                <w:tab w:val="left" w:leader="dot" w:pos="9018"/>
+              </w:tabs>
+              <w:spacing w:after="65" w:line="360" w:lineRule="auto"/>
+              <w:ind w:left="0" w:right="31"/>
+              <w:rPr>
+                <w:rFonts w:ascii="Times New Roman" w:hAnsi="Times New Roman" w:cs="Times New Roman"/>
+                <w:sz w:val="26"/>
+                <w:szCs w:val="26"/>
+              </w:rPr>
+            </w:pPr>
+          </w:p>
+        </w:tc>
+      </w:tr>
+    </w:tbl>
+    <w:p>
+      <w:pPr>
+        <w:tabs>
+          <w:tab w:val="left" w:leader="dot" w:pos="9018"/>
+        </w:tabs>
+        <w:spacing w:after="65" w:line="360" w:lineRule="auto"/>
+        <w:ind w:right="31"/>
+        <w:rPr>
+          <w:rFonts w:ascii="Times New Roman" w:hAnsi="Times New Roman" w:cs="Times New Roman"/>
+          <w:sz w:val="26"/>
+          <w:szCs w:val="26"/>
+        </w:rPr>
+      </w:pPr>
+    </w:p>
+    <w:p>
+      <w:pPr>
+        <w:tabs>
+          <w:tab w:val="left" w:leader="dot" w:pos="9018"/>
+        </w:tabs>
+        <w:spacing w:after="65" w:line="360" w:lineRule="auto"/>
+        <w:ind w:right="31"/>
+        <w:rPr>
+          <w:rFonts w:ascii="Times New Roman" w:hAnsi="Times New Roman" w:cs="Times New Roman"/>
+          <w:sz w:val="26"/>
+          <w:szCs w:val="26"/>
+        </w:rPr>
+      </w:pPr>
+      <w:bookmarkStart w:id="0" w:name="_GoBack"/>
+      <w:bookmarkEnd w:id="0"/>
     </w:p>
     <w:sectPr>
       <w:pgSz w:w="12240" w:h="15840" w:code="1"/>
@@ -12459,6 +18509,95 @@
     </w:lvl>
   </w:abstractNum>
   <w:abstractNum w:abstractNumId="2" w15:restartNumberingAfterBreak="0">
+    <w:nsid w:val="08EC6F2D"/>
+    <w:multiLevelType w:val="hybridMultilevel"/>
+    <w:tmpl w:val="F3382B1C"/>
+    <w:lvl w:ilvl="0" w:tplc="0409000F">
+      <w:start w:val="1"/>
+      <w:numFmt w:val="decimal"/>
+      <w:lvlText w:val="%1."/>
+      <w:lvlJc w:val="left"/>
+      <w:pPr>
+        <w:ind w:left="720" w:hanging="360"/>
+      </w:pPr>
+      <w:rPr>
+        <w:rFonts w:hint="default"/>
+      </w:rPr>
+    </w:lvl>
+    <w:lvl w:ilvl="1" w:tplc="04090019" w:tentative="1">
+      <w:start w:val="1"/>
+      <w:numFmt w:val="lowerLetter"/>
+      <w:lvlText w:val="%2."/>
+      <w:lvlJc w:val="left"/>
+      <w:pPr>
+        <w:ind w:left="1440" w:hanging="360"/>
+      </w:pPr>
+    </w:lvl>
+    <w:lvl w:ilvl="2" w:tplc="0409001B" w:tentative="1">
+      <w:start w:val="1"/>
+      <w:numFmt w:val="lowerRoman"/>
+      <w:lvlText w:val="%3."/>
+      <w:lvlJc w:val="right"/>
+      <w:pPr>
+        <w:ind w:left="2160" w:hanging="180"/>
+      </w:pPr>
+    </w:lvl>
+    <w:lvl w:ilvl="3" w:tplc="0409000F" w:tentative="1">
+      <w:start w:val="1"/>
+      <w:numFmt w:val="decimal"/>
+      <w:lvlText w:val="%4."/>
+      <w:lvlJc w:val="left"/>
+      <w:pPr>
+        <w:ind w:left="2880" w:hanging="360"/>
+      </w:pPr>
+    </w:lvl>
+    <w:lvl w:ilvl="4" w:tplc="04090019" w:tentative="1">
+      <w:start w:val="1"/>
+      <w:numFmt w:val="lowerLetter"/>
+      <w:lvlText w:val="%5."/>
+      <w:lvlJc w:val="left"/>
+      <w:pPr>
+        <w:ind w:left="3600" w:hanging="360"/>
+      </w:pPr>
+    </w:lvl>
+    <w:lvl w:ilvl="5" w:tplc="0409001B" w:tentative="1">
+      <w:start w:val="1"/>
+      <w:numFmt w:val="lowerRoman"/>
+      <w:lvlText w:val="%6."/>
+      <w:lvlJc w:val="right"/>
+      <w:pPr>
+        <w:ind w:left="4320" w:hanging="180"/>
+      </w:pPr>
+    </w:lvl>
+    <w:lvl w:ilvl="6" w:tplc="0409000F" w:tentative="1">
+      <w:start w:val="1"/>
+      <w:numFmt w:val="decimal"/>
+      <w:lvlText w:val="%7."/>
+      <w:lvlJc w:val="left"/>
+      <w:pPr>
+        <w:ind w:left="5040" w:hanging="360"/>
+      </w:pPr>
+    </w:lvl>
+    <w:lvl w:ilvl="7" w:tplc="04090019" w:tentative="1">
+      <w:start w:val="1"/>
+      <w:numFmt w:val="lowerLetter"/>
+      <w:lvlText w:val="%8."/>
+      <w:lvlJc w:val="left"/>
+      <w:pPr>
+        <w:ind w:left="5760" w:hanging="360"/>
+      </w:pPr>
+    </w:lvl>
+    <w:lvl w:ilvl="8" w:tplc="0409001B" w:tentative="1">
+      <w:start w:val="1"/>
+      <w:numFmt w:val="lowerRoman"/>
+      <w:lvlText w:val="%9."/>
+      <w:lvlJc w:val="right"/>
+      <w:pPr>
+        <w:ind w:left="6480" w:hanging="180"/>
+      </w:pPr>
+    </w:lvl>
+  </w:abstractNum>
+  <w:abstractNum w:abstractNumId="3" w15:restartNumberingAfterBreak="0">
     <w:nsid w:val="0BA56187"/>
     <w:multiLevelType w:val="multilevel"/>
     <w:tmpl w:val="7640ED8C"/>
@@ -12571,7 +18710,7 @@
       </w:rPr>
     </w:lvl>
   </w:abstractNum>
-  <w:abstractNum w:abstractNumId="3" w15:restartNumberingAfterBreak="0">
+  <w:abstractNum w:abstractNumId="4" w15:restartNumberingAfterBreak="0">
     <w:nsid w:val="13350AEB"/>
     <w:multiLevelType w:val="multilevel"/>
     <w:tmpl w:val="294EE9D0"/>
@@ -12684,7 +18823,7 @@
       </w:rPr>
     </w:lvl>
   </w:abstractNum>
-  <w:abstractNum w:abstractNumId="4" w15:restartNumberingAfterBreak="0">
+  <w:abstractNum w:abstractNumId="5" w15:restartNumberingAfterBreak="0">
     <w:nsid w:val="14AF3C76"/>
     <w:multiLevelType w:val="hybridMultilevel"/>
     <w:tmpl w:val="3626CFF8"/>
@@ -12773,7 +18912,7 @@
       </w:pPr>
     </w:lvl>
   </w:abstractNum>
-  <w:abstractNum w:abstractNumId="5" w15:restartNumberingAfterBreak="0">
+  <w:abstractNum w:abstractNumId="6" w15:restartNumberingAfterBreak="0">
     <w:nsid w:val="19A3464D"/>
     <w:multiLevelType w:val="multilevel"/>
     <w:tmpl w:val="76CCDD18"/>
@@ -12895,7 +19034,96 @@
       </w:rPr>
     </w:lvl>
   </w:abstractNum>
-  <w:abstractNum w:abstractNumId="6" w15:restartNumberingAfterBreak="0">
+  <w:abstractNum w:abstractNumId="7" w15:restartNumberingAfterBreak="0">
+    <w:nsid w:val="1C2858DD"/>
+    <w:multiLevelType w:val="hybridMultilevel"/>
+    <w:tmpl w:val="23480792"/>
+    <w:lvl w:ilvl="0" w:tplc="0409000F">
+      <w:start w:val="1"/>
+      <w:numFmt w:val="decimal"/>
+      <w:lvlText w:val="%1."/>
+      <w:lvlJc w:val="left"/>
+      <w:pPr>
+        <w:ind w:left="720" w:hanging="360"/>
+      </w:pPr>
+      <w:rPr>
+        <w:rFonts w:hint="default"/>
+      </w:rPr>
+    </w:lvl>
+    <w:lvl w:ilvl="1" w:tplc="04090019" w:tentative="1">
+      <w:start w:val="1"/>
+      <w:numFmt w:val="lowerLetter"/>
+      <w:lvlText w:val="%2."/>
+      <w:lvlJc w:val="left"/>
+      <w:pPr>
+        <w:ind w:left="1440" w:hanging="360"/>
+      </w:pPr>
+    </w:lvl>
+    <w:lvl w:ilvl="2" w:tplc="0409001B" w:tentative="1">
+      <w:start w:val="1"/>
+      <w:numFmt w:val="lowerRoman"/>
+      <w:lvlText w:val="%3."/>
+      <w:lvlJc w:val="right"/>
+      <w:pPr>
+        <w:ind w:left="2160" w:hanging="180"/>
+      </w:pPr>
+    </w:lvl>
+    <w:lvl w:ilvl="3" w:tplc="0409000F" w:tentative="1">
+      <w:start w:val="1"/>
+      <w:numFmt w:val="decimal"/>
+      <w:lvlText w:val="%4."/>
+      <w:lvlJc w:val="left"/>
+      <w:pPr>
+        <w:ind w:left="2880" w:hanging="360"/>
+      </w:pPr>
+    </w:lvl>
+    <w:lvl w:ilvl="4" w:tplc="04090019" w:tentative="1">
+      <w:start w:val="1"/>
+      <w:numFmt w:val="lowerLetter"/>
+      <w:lvlText w:val="%5."/>
+      <w:lvlJc w:val="left"/>
+      <w:pPr>
+        <w:ind w:left="3600" w:hanging="360"/>
+      </w:pPr>
+    </w:lvl>
+    <w:lvl w:ilvl="5" w:tplc="0409001B" w:tentative="1">
+      <w:start w:val="1"/>
+      <w:numFmt w:val="lowerRoman"/>
+      <w:lvlText w:val="%6."/>
+      <w:lvlJc w:val="right"/>
+      <w:pPr>
+        <w:ind w:left="4320" w:hanging="180"/>
+      </w:pPr>
+    </w:lvl>
+    <w:lvl w:ilvl="6" w:tplc="0409000F" w:tentative="1">
+      <w:start w:val="1"/>
+      <w:numFmt w:val="decimal"/>
+      <w:lvlText w:val="%7."/>
+      <w:lvlJc w:val="left"/>
+      <w:pPr>
+        <w:ind w:left="5040" w:hanging="360"/>
+      </w:pPr>
+    </w:lvl>
+    <w:lvl w:ilvl="7" w:tplc="04090019" w:tentative="1">
+      <w:start w:val="1"/>
+      <w:numFmt w:val="lowerLetter"/>
+      <w:lvlText w:val="%8."/>
+      <w:lvlJc w:val="left"/>
+      <w:pPr>
+        <w:ind w:left="5760" w:hanging="360"/>
+      </w:pPr>
+    </w:lvl>
+    <w:lvl w:ilvl="8" w:tplc="0409001B" w:tentative="1">
+      <w:start w:val="1"/>
+      <w:numFmt w:val="lowerRoman"/>
+      <w:lvlText w:val="%9."/>
+      <w:lvlJc w:val="right"/>
+      <w:pPr>
+        <w:ind w:left="6480" w:hanging="180"/>
+      </w:pPr>
+    </w:lvl>
+  </w:abstractNum>
+  <w:abstractNum w:abstractNumId="8" w15:restartNumberingAfterBreak="0">
     <w:nsid w:val="1E3F0998"/>
     <w:multiLevelType w:val="multilevel"/>
     <w:tmpl w:val="5498CC08"/>
@@ -13008,7 +19236,7 @@
       </w:rPr>
     </w:lvl>
   </w:abstractNum>
-  <w:abstractNum w:abstractNumId="7" w15:restartNumberingAfterBreak="0">
+  <w:abstractNum w:abstractNumId="9" w15:restartNumberingAfterBreak="0">
     <w:nsid w:val="210C7CC9"/>
     <w:multiLevelType w:val="multilevel"/>
     <w:tmpl w:val="E962EEC6"/>
@@ -13121,10 +19349,10 @@
       </w:rPr>
     </w:lvl>
   </w:abstractNum>
-  <w:abstractNum w:abstractNumId="8" w15:restartNumberingAfterBreak="0">
+  <w:abstractNum w:abstractNumId="10" w15:restartNumberingAfterBreak="0">
     <w:nsid w:val="21630FF2"/>
     <w:multiLevelType w:val="multilevel"/>
-    <w:tmpl w:val="EC92282C"/>
+    <w:tmpl w:val="10FAB5AC"/>
     <w:lvl w:ilvl="0">
       <w:start w:val="1"/>
       <w:numFmt w:val="decimal"/>
@@ -13137,17 +19365,17 @@
         <w:ind w:left="720" w:hanging="360"/>
       </w:pPr>
     </w:lvl>
-    <w:lvl w:ilvl="1" w:tentative="1">
+    <w:lvl w:ilvl="1">
       <w:start w:val="1"/>
       <w:numFmt w:val="decimal"/>
       <w:lvlText w:val="%2."/>
       <w:lvlJc w:val="left"/>
       <w:pPr>
-        <w:tabs>
-          <w:tab w:val="num" w:pos="1440"/>
-        </w:tabs>
         <w:ind w:left="1440" w:hanging="360"/>
       </w:pPr>
+      <w:rPr>
+        <w:rFonts w:hint="default"/>
+      </w:rPr>
     </w:lvl>
     <w:lvl w:ilvl="2" w:tentative="1">
       <w:start w:val="1"/>
@@ -13234,7 +19462,185 @@
       </w:pPr>
     </w:lvl>
   </w:abstractNum>
-  <w:abstractNum w:abstractNumId="9" w15:restartNumberingAfterBreak="0">
+  <w:abstractNum w:abstractNumId="11" w15:restartNumberingAfterBreak="0">
+    <w:nsid w:val="25247E2F"/>
+    <w:multiLevelType w:val="hybridMultilevel"/>
+    <w:tmpl w:val="5B483CD6"/>
+    <w:lvl w:ilvl="0" w:tplc="0409000F">
+      <w:start w:val="1"/>
+      <w:numFmt w:val="decimal"/>
+      <w:lvlText w:val="%1."/>
+      <w:lvlJc w:val="left"/>
+      <w:pPr>
+        <w:ind w:left="720" w:hanging="360"/>
+      </w:pPr>
+      <w:rPr>
+        <w:rFonts w:hint="default"/>
+      </w:rPr>
+    </w:lvl>
+    <w:lvl w:ilvl="1" w:tplc="04090019" w:tentative="1">
+      <w:start w:val="1"/>
+      <w:numFmt w:val="lowerLetter"/>
+      <w:lvlText w:val="%2."/>
+      <w:lvlJc w:val="left"/>
+      <w:pPr>
+        <w:ind w:left="1440" w:hanging="360"/>
+      </w:pPr>
+    </w:lvl>
+    <w:lvl w:ilvl="2" w:tplc="0409001B" w:tentative="1">
+      <w:start w:val="1"/>
+      <w:numFmt w:val="lowerRoman"/>
+      <w:lvlText w:val="%3."/>
+      <w:lvlJc w:val="right"/>
+      <w:pPr>
+        <w:ind w:left="2160" w:hanging="180"/>
+      </w:pPr>
+    </w:lvl>
+    <w:lvl w:ilvl="3" w:tplc="0409000F" w:tentative="1">
+      <w:start w:val="1"/>
+      <w:numFmt w:val="decimal"/>
+      <w:lvlText w:val="%4."/>
+      <w:lvlJc w:val="left"/>
+      <w:pPr>
+        <w:ind w:left="2880" w:hanging="360"/>
+      </w:pPr>
+    </w:lvl>
+    <w:lvl w:ilvl="4" w:tplc="04090019" w:tentative="1">
+      <w:start w:val="1"/>
+      <w:numFmt w:val="lowerLetter"/>
+      <w:lvlText w:val="%5."/>
+      <w:lvlJc w:val="left"/>
+      <w:pPr>
+        <w:ind w:left="3600" w:hanging="360"/>
+      </w:pPr>
+    </w:lvl>
+    <w:lvl w:ilvl="5" w:tplc="0409001B" w:tentative="1">
+      <w:start w:val="1"/>
+      <w:numFmt w:val="lowerRoman"/>
+      <w:lvlText w:val="%6."/>
+      <w:lvlJc w:val="right"/>
+      <w:pPr>
+        <w:ind w:left="4320" w:hanging="180"/>
+      </w:pPr>
+    </w:lvl>
+    <w:lvl w:ilvl="6" w:tplc="0409000F" w:tentative="1">
+      <w:start w:val="1"/>
+      <w:numFmt w:val="decimal"/>
+      <w:lvlText w:val="%7."/>
+      <w:lvlJc w:val="left"/>
+      <w:pPr>
+        <w:ind w:left="5040" w:hanging="360"/>
+      </w:pPr>
+    </w:lvl>
+    <w:lvl w:ilvl="7" w:tplc="04090019" w:tentative="1">
+      <w:start w:val="1"/>
+      <w:numFmt w:val="lowerLetter"/>
+      <w:lvlText w:val="%8."/>
+      <w:lvlJc w:val="left"/>
+      <w:pPr>
+        <w:ind w:left="5760" w:hanging="360"/>
+      </w:pPr>
+    </w:lvl>
+    <w:lvl w:ilvl="8" w:tplc="0409001B" w:tentative="1">
+      <w:start w:val="1"/>
+      <w:numFmt w:val="lowerRoman"/>
+      <w:lvlText w:val="%9."/>
+      <w:lvlJc w:val="right"/>
+      <w:pPr>
+        <w:ind w:left="6480" w:hanging="180"/>
+      </w:pPr>
+    </w:lvl>
+  </w:abstractNum>
+  <w:abstractNum w:abstractNumId="12" w15:restartNumberingAfterBreak="0">
+    <w:nsid w:val="25672127"/>
+    <w:multiLevelType w:val="hybridMultilevel"/>
+    <w:tmpl w:val="BF86FFCC"/>
+    <w:lvl w:ilvl="0" w:tplc="0409000F">
+      <w:start w:val="1"/>
+      <w:numFmt w:val="decimal"/>
+      <w:lvlText w:val="%1."/>
+      <w:lvlJc w:val="left"/>
+      <w:pPr>
+        <w:ind w:left="720" w:hanging="360"/>
+      </w:pPr>
+      <w:rPr>
+        <w:rFonts w:hint="default"/>
+      </w:rPr>
+    </w:lvl>
+    <w:lvl w:ilvl="1" w:tplc="04090019" w:tentative="1">
+      <w:start w:val="1"/>
+      <w:numFmt w:val="lowerLetter"/>
+      <w:lvlText w:val="%2."/>
+      <w:lvlJc w:val="left"/>
+      <w:pPr>
+        <w:ind w:left="1440" w:hanging="360"/>
+      </w:pPr>
+    </w:lvl>
+    <w:lvl w:ilvl="2" w:tplc="0409001B" w:tentative="1">
+      <w:start w:val="1"/>
+      <w:numFmt w:val="lowerRoman"/>
+      <w:lvlText w:val="%3."/>
+      <w:lvlJc w:val="right"/>
+      <w:pPr>
+        <w:ind w:left="2160" w:hanging="180"/>
+      </w:pPr>
+    </w:lvl>
+    <w:lvl w:ilvl="3" w:tplc="0409000F" w:tentative="1">
+      <w:start w:val="1"/>
+      <w:numFmt w:val="decimal"/>
+      <w:lvlText w:val="%4."/>
+      <w:lvlJc w:val="left"/>
+      <w:pPr>
+        <w:ind w:left="2880" w:hanging="360"/>
+      </w:pPr>
+    </w:lvl>
+    <w:lvl w:ilvl="4" w:tplc="04090019" w:tentative="1">
+      <w:start w:val="1"/>
+      <w:numFmt w:val="lowerLetter"/>
+      <w:lvlText w:val="%5."/>
+      <w:lvlJc w:val="left"/>
+      <w:pPr>
+        <w:ind w:left="3600" w:hanging="360"/>
+      </w:pPr>
+    </w:lvl>
+    <w:lvl w:ilvl="5" w:tplc="0409001B" w:tentative="1">
+      <w:start w:val="1"/>
+      <w:numFmt w:val="lowerRoman"/>
+      <w:lvlText w:val="%6."/>
+      <w:lvlJc w:val="right"/>
+      <w:pPr>
+        <w:ind w:left="4320" w:hanging="180"/>
+      </w:pPr>
+    </w:lvl>
+    <w:lvl w:ilvl="6" w:tplc="0409000F" w:tentative="1">
+      <w:start w:val="1"/>
+      <w:numFmt w:val="decimal"/>
+      <w:lvlText w:val="%7."/>
+      <w:lvlJc w:val="left"/>
+      <w:pPr>
+        <w:ind w:left="5040" w:hanging="360"/>
+      </w:pPr>
+    </w:lvl>
+    <w:lvl w:ilvl="7" w:tplc="04090019" w:tentative="1">
+      <w:start w:val="1"/>
+      <w:numFmt w:val="lowerLetter"/>
+      <w:lvlText w:val="%8."/>
+      <w:lvlJc w:val="left"/>
+      <w:pPr>
+        <w:ind w:left="5760" w:hanging="360"/>
+      </w:pPr>
+    </w:lvl>
+    <w:lvl w:ilvl="8" w:tplc="0409001B" w:tentative="1">
+      <w:start w:val="1"/>
+      <w:numFmt w:val="lowerRoman"/>
+      <w:lvlText w:val="%9."/>
+      <w:lvlJc w:val="right"/>
+      <w:pPr>
+        <w:ind w:left="6480" w:hanging="180"/>
+      </w:pPr>
+    </w:lvl>
+  </w:abstractNum>
+  <w:abstractNum w:abstractNumId="13" w15:restartNumberingAfterBreak="0">
     <w:nsid w:val="2CF74CA2"/>
     <w:multiLevelType w:val="multilevel"/>
     <w:tmpl w:val="6234D6FC"/>
@@ -13347,7 +19753,7 @@
       </w:rPr>
     </w:lvl>
   </w:abstractNum>
-  <w:abstractNum w:abstractNumId="10" w15:restartNumberingAfterBreak="0">
+  <w:abstractNum w:abstractNumId="14" w15:restartNumberingAfterBreak="0">
     <w:nsid w:val="2DF1318C"/>
     <w:multiLevelType w:val="multilevel"/>
     <w:tmpl w:val="17161DEC"/>
@@ -13460,7 +19866,7 @@
       </w:rPr>
     </w:lvl>
   </w:abstractNum>
-  <w:abstractNum w:abstractNumId="11" w15:restartNumberingAfterBreak="0">
+  <w:abstractNum w:abstractNumId="15" w15:restartNumberingAfterBreak="0">
     <w:nsid w:val="356B7822"/>
     <w:multiLevelType w:val="multilevel"/>
     <w:tmpl w:val="11320114"/>
@@ -13573,7 +19979,7 @@
       </w:rPr>
     </w:lvl>
   </w:abstractNum>
-  <w:abstractNum w:abstractNumId="12" w15:restartNumberingAfterBreak="0">
+  <w:abstractNum w:abstractNumId="16" w15:restartNumberingAfterBreak="0">
     <w:nsid w:val="3AF750CF"/>
     <w:multiLevelType w:val="hybridMultilevel"/>
     <w:tmpl w:val="4366F6B0"/>
@@ -13662,7 +20068,274 @@
       </w:pPr>
     </w:lvl>
   </w:abstractNum>
-  <w:abstractNum w:abstractNumId="13" w15:restartNumberingAfterBreak="0">
+  <w:abstractNum w:abstractNumId="17" w15:restartNumberingAfterBreak="0">
+    <w:nsid w:val="3B2C5243"/>
+    <w:multiLevelType w:val="hybridMultilevel"/>
+    <w:tmpl w:val="C254ADB6"/>
+    <w:lvl w:ilvl="0" w:tplc="0409000F">
+      <w:start w:val="1"/>
+      <w:numFmt w:val="decimal"/>
+      <w:lvlText w:val="%1."/>
+      <w:lvlJc w:val="left"/>
+      <w:pPr>
+        <w:ind w:left="720" w:hanging="360"/>
+      </w:pPr>
+      <w:rPr>
+        <w:rFonts w:hint="default"/>
+      </w:rPr>
+    </w:lvl>
+    <w:lvl w:ilvl="1" w:tplc="04090019" w:tentative="1">
+      <w:start w:val="1"/>
+      <w:numFmt w:val="lowerLetter"/>
+      <w:lvlText w:val="%2."/>
+      <w:lvlJc w:val="left"/>
+      <w:pPr>
+        <w:ind w:left="1440" w:hanging="360"/>
+      </w:pPr>
+    </w:lvl>
+    <w:lvl w:ilvl="2" w:tplc="0409001B" w:tentative="1">
+      <w:start w:val="1"/>
+      <w:numFmt w:val="lowerRoman"/>
+      <w:lvlText w:val="%3."/>
+      <w:lvlJc w:val="right"/>
+      <w:pPr>
+        <w:ind w:left="2160" w:hanging="180"/>
+      </w:pPr>
+    </w:lvl>
+    <w:lvl w:ilvl="3" w:tplc="0409000F" w:tentative="1">
+      <w:start w:val="1"/>
+      <w:numFmt w:val="decimal"/>
+      <w:lvlText w:val="%4."/>
+      <w:lvlJc w:val="left"/>
+      <w:pPr>
+        <w:ind w:left="2880" w:hanging="360"/>
+      </w:pPr>
+    </w:lvl>
+    <w:lvl w:ilvl="4" w:tplc="04090019" w:tentative="1">
+      <w:start w:val="1"/>
+      <w:numFmt w:val="lowerLetter"/>
+      <w:lvlText w:val="%5."/>
+      <w:lvlJc w:val="left"/>
+      <w:pPr>
+        <w:ind w:left="3600" w:hanging="360"/>
+      </w:pPr>
+    </w:lvl>
+    <w:lvl w:ilvl="5" w:tplc="0409001B" w:tentative="1">
+      <w:start w:val="1"/>
+      <w:numFmt w:val="lowerRoman"/>
+      <w:lvlText w:val="%6."/>
+      <w:lvlJc w:val="right"/>
+      <w:pPr>
+        <w:ind w:left="4320" w:hanging="180"/>
+      </w:pPr>
+    </w:lvl>
+    <w:lvl w:ilvl="6" w:tplc="0409000F" w:tentative="1">
+      <w:start w:val="1"/>
+      <w:numFmt w:val="decimal"/>
+      <w:lvlText w:val="%7."/>
+      <w:lvlJc w:val="left"/>
+      <w:pPr>
+        <w:ind w:left="5040" w:hanging="360"/>
+      </w:pPr>
+    </w:lvl>
+    <w:lvl w:ilvl="7" w:tplc="04090019" w:tentative="1">
+      <w:start w:val="1"/>
+      <w:numFmt w:val="lowerLetter"/>
+      <w:lvlText w:val="%8."/>
+      <w:lvlJc w:val="left"/>
+      <w:pPr>
+        <w:ind w:left="5760" w:hanging="360"/>
+      </w:pPr>
+    </w:lvl>
+    <w:lvl w:ilvl="8" w:tplc="0409001B" w:tentative="1">
+      <w:start w:val="1"/>
+      <w:numFmt w:val="lowerRoman"/>
+      <w:lvlText w:val="%9."/>
+      <w:lvlJc w:val="right"/>
+      <w:pPr>
+        <w:ind w:left="6480" w:hanging="180"/>
+      </w:pPr>
+    </w:lvl>
+  </w:abstractNum>
+  <w:abstractNum w:abstractNumId="18" w15:restartNumberingAfterBreak="0">
+    <w:nsid w:val="4C23256F"/>
+    <w:multiLevelType w:val="hybridMultilevel"/>
+    <w:tmpl w:val="C254ADB6"/>
+    <w:lvl w:ilvl="0" w:tplc="0409000F">
+      <w:start w:val="1"/>
+      <w:numFmt w:val="decimal"/>
+      <w:lvlText w:val="%1."/>
+      <w:lvlJc w:val="left"/>
+      <w:pPr>
+        <w:ind w:left="720" w:hanging="360"/>
+      </w:pPr>
+      <w:rPr>
+        <w:rFonts w:hint="default"/>
+      </w:rPr>
+    </w:lvl>
+    <w:lvl w:ilvl="1" w:tplc="04090019" w:tentative="1">
+      <w:start w:val="1"/>
+      <w:numFmt w:val="lowerLetter"/>
+      <w:lvlText w:val="%2."/>
+      <w:lvlJc w:val="left"/>
+      <w:pPr>
+        <w:ind w:left="1440" w:hanging="360"/>
+      </w:pPr>
+    </w:lvl>
+    <w:lvl w:ilvl="2" w:tplc="0409001B" w:tentative="1">
+      <w:start w:val="1"/>
+      <w:numFmt w:val="lowerRoman"/>
+      <w:lvlText w:val="%3."/>
+      <w:lvlJc w:val="right"/>
+      <w:pPr>
+        <w:ind w:left="2160" w:hanging="180"/>
+      </w:pPr>
+    </w:lvl>
+    <w:lvl w:ilvl="3" w:tplc="0409000F" w:tentative="1">
+      <w:start w:val="1"/>
+      <w:numFmt w:val="decimal"/>
+      <w:lvlText w:val="%4."/>
+      <w:lvlJc w:val="left"/>
+      <w:pPr>
+        <w:ind w:left="2880" w:hanging="360"/>
+      </w:pPr>
+    </w:lvl>
+    <w:lvl w:ilvl="4" w:tplc="04090019" w:tentative="1">
+      <w:start w:val="1"/>
+      <w:numFmt w:val="lowerLetter"/>
+      <w:lvlText w:val="%5."/>
+      <w:lvlJc w:val="left"/>
+      <w:pPr>
+        <w:ind w:left="3600" w:hanging="360"/>
+      </w:pPr>
+    </w:lvl>
+    <w:lvl w:ilvl="5" w:tplc="0409001B" w:tentative="1">
+      <w:start w:val="1"/>
+      <w:numFmt w:val="lowerRoman"/>
+      <w:lvlText w:val="%6."/>
+      <w:lvlJc w:val="right"/>
+      <w:pPr>
+        <w:ind w:left="4320" w:hanging="180"/>
+      </w:pPr>
+    </w:lvl>
+    <w:lvl w:ilvl="6" w:tplc="0409000F" w:tentative="1">
+      <w:start w:val="1"/>
+      <w:numFmt w:val="decimal"/>
+      <w:lvlText w:val="%7."/>
+      <w:lvlJc w:val="left"/>
+      <w:pPr>
+        <w:ind w:left="5040" w:hanging="360"/>
+      </w:pPr>
+    </w:lvl>
+    <w:lvl w:ilvl="7" w:tplc="04090019" w:tentative="1">
+      <w:start w:val="1"/>
+      <w:numFmt w:val="lowerLetter"/>
+      <w:lvlText w:val="%8."/>
+      <w:lvlJc w:val="left"/>
+      <w:pPr>
+        <w:ind w:left="5760" w:hanging="360"/>
+      </w:pPr>
+    </w:lvl>
+    <w:lvl w:ilvl="8" w:tplc="0409001B" w:tentative="1">
+      <w:start w:val="1"/>
+      <w:numFmt w:val="lowerRoman"/>
+      <w:lvlText w:val="%9."/>
+      <w:lvlJc w:val="right"/>
+      <w:pPr>
+        <w:ind w:left="6480" w:hanging="180"/>
+      </w:pPr>
+    </w:lvl>
+  </w:abstractNum>
+  <w:abstractNum w:abstractNumId="19" w15:restartNumberingAfterBreak="0">
+    <w:nsid w:val="4D6277E1"/>
+    <w:multiLevelType w:val="hybridMultilevel"/>
+    <w:tmpl w:val="29306E58"/>
+    <w:lvl w:ilvl="0" w:tplc="0409000F">
+      <w:start w:val="1"/>
+      <w:numFmt w:val="decimal"/>
+      <w:lvlText w:val="%1."/>
+      <w:lvlJc w:val="left"/>
+      <w:pPr>
+        <w:ind w:left="720" w:hanging="360"/>
+      </w:pPr>
+      <w:rPr>
+        <w:rFonts w:hint="default"/>
+      </w:rPr>
+    </w:lvl>
+    <w:lvl w:ilvl="1" w:tplc="04090019" w:tentative="1">
+      <w:start w:val="1"/>
+      <w:numFmt w:val="lowerLetter"/>
+      <w:lvlText w:val="%2."/>
+      <w:lvlJc w:val="left"/>
+      <w:pPr>
+        <w:ind w:left="1440" w:hanging="360"/>
+      </w:pPr>
+    </w:lvl>
+    <w:lvl w:ilvl="2" w:tplc="0409001B" w:tentative="1">
+      <w:start w:val="1"/>
+      <w:numFmt w:val="lowerRoman"/>
+      <w:lvlText w:val="%3."/>
+      <w:lvlJc w:val="right"/>
+      <w:pPr>
+        <w:ind w:left="2160" w:hanging="180"/>
+      </w:pPr>
+    </w:lvl>
+    <w:lvl w:ilvl="3" w:tplc="0409000F" w:tentative="1">
+      <w:start w:val="1"/>
+      <w:numFmt w:val="decimal"/>
+      <w:lvlText w:val="%4."/>
+      <w:lvlJc w:val="left"/>
+      <w:pPr>
+        <w:ind w:left="2880" w:hanging="360"/>
+      </w:pPr>
+    </w:lvl>
+    <w:lvl w:ilvl="4" w:tplc="04090019" w:tentative="1">
+      <w:start w:val="1"/>
+      <w:numFmt w:val="lowerLetter"/>
+      <w:lvlText w:val="%5."/>
+      <w:lvlJc w:val="left"/>
+      <w:pPr>
+        <w:ind w:left="3600" w:hanging="360"/>
+      </w:pPr>
+    </w:lvl>
+    <w:lvl w:ilvl="5" w:tplc="0409001B" w:tentative="1">
+      <w:start w:val="1"/>
+      <w:numFmt w:val="lowerRoman"/>
+      <w:lvlText w:val="%6."/>
+      <w:lvlJc w:val="right"/>
+      <w:pPr>
+        <w:ind w:left="4320" w:hanging="180"/>
+      </w:pPr>
+    </w:lvl>
+    <w:lvl w:ilvl="6" w:tplc="0409000F" w:tentative="1">
+      <w:start w:val="1"/>
+      <w:numFmt w:val="decimal"/>
+      <w:lvlText w:val="%7."/>
+      <w:lvlJc w:val="left"/>
+      <w:pPr>
+        <w:ind w:left="5040" w:hanging="360"/>
+      </w:pPr>
+    </w:lvl>
+    <w:lvl w:ilvl="7" w:tplc="04090019" w:tentative="1">
+      <w:start w:val="1"/>
+      <w:numFmt w:val="lowerLetter"/>
+      <w:lvlText w:val="%8."/>
+      <w:lvlJc w:val="left"/>
+      <w:pPr>
+        <w:ind w:left="5760" w:hanging="360"/>
+      </w:pPr>
+    </w:lvl>
+    <w:lvl w:ilvl="8" w:tplc="0409001B" w:tentative="1">
+      <w:start w:val="1"/>
+      <w:numFmt w:val="lowerRoman"/>
+      <w:lvlText w:val="%9."/>
+      <w:lvlJc w:val="right"/>
+      <w:pPr>
+        <w:ind w:left="6480" w:hanging="180"/>
+      </w:pPr>
+    </w:lvl>
+  </w:abstractNum>
+  <w:abstractNum w:abstractNumId="20" w15:restartNumberingAfterBreak="0">
     <w:nsid w:val="4E1956F3"/>
     <w:multiLevelType w:val="multilevel"/>
     <w:tmpl w:val="6234D6FC"/>
@@ -13775,7 +20448,274 @@
       </w:rPr>
     </w:lvl>
   </w:abstractNum>
-  <w:abstractNum w:abstractNumId="14" w15:restartNumberingAfterBreak="0">
+  <w:abstractNum w:abstractNumId="21" w15:restartNumberingAfterBreak="0">
+    <w:nsid w:val="53802354"/>
+    <w:multiLevelType w:val="hybridMultilevel"/>
+    <w:tmpl w:val="1ACA066A"/>
+    <w:lvl w:ilvl="0" w:tplc="0409000F">
+      <w:start w:val="1"/>
+      <w:numFmt w:val="decimal"/>
+      <w:lvlText w:val="%1."/>
+      <w:lvlJc w:val="left"/>
+      <w:pPr>
+        <w:ind w:left="720" w:hanging="360"/>
+      </w:pPr>
+      <w:rPr>
+        <w:rFonts w:hint="default"/>
+      </w:rPr>
+    </w:lvl>
+    <w:lvl w:ilvl="1" w:tplc="04090019" w:tentative="1">
+      <w:start w:val="1"/>
+      <w:numFmt w:val="lowerLetter"/>
+      <w:lvlText w:val="%2."/>
+      <w:lvlJc w:val="left"/>
+      <w:pPr>
+        <w:ind w:left="1440" w:hanging="360"/>
+      </w:pPr>
+    </w:lvl>
+    <w:lvl w:ilvl="2" w:tplc="0409001B" w:tentative="1">
+      <w:start w:val="1"/>
+      <w:numFmt w:val="lowerRoman"/>
+      <w:lvlText w:val="%3."/>
+      <w:lvlJc w:val="right"/>
+      <w:pPr>
+        <w:ind w:left="2160" w:hanging="180"/>
+      </w:pPr>
+    </w:lvl>
+    <w:lvl w:ilvl="3" w:tplc="0409000F" w:tentative="1">
+      <w:start w:val="1"/>
+      <w:numFmt w:val="decimal"/>
+      <w:lvlText w:val="%4."/>
+      <w:lvlJc w:val="left"/>
+      <w:pPr>
+        <w:ind w:left="2880" w:hanging="360"/>
+      </w:pPr>
+    </w:lvl>
+    <w:lvl w:ilvl="4" w:tplc="04090019" w:tentative="1">
+      <w:start w:val="1"/>
+      <w:numFmt w:val="lowerLetter"/>
+      <w:lvlText w:val="%5."/>
+      <w:lvlJc w:val="left"/>
+      <w:pPr>
+        <w:ind w:left="3600" w:hanging="360"/>
+      </w:pPr>
+    </w:lvl>
+    <w:lvl w:ilvl="5" w:tplc="0409001B" w:tentative="1">
+      <w:start w:val="1"/>
+      <w:numFmt w:val="lowerRoman"/>
+      <w:lvlText w:val="%6."/>
+      <w:lvlJc w:val="right"/>
+      <w:pPr>
+        <w:ind w:left="4320" w:hanging="180"/>
+      </w:pPr>
+    </w:lvl>
+    <w:lvl w:ilvl="6" w:tplc="0409000F" w:tentative="1">
+      <w:start w:val="1"/>
+      <w:numFmt w:val="decimal"/>
+      <w:lvlText w:val="%7."/>
+      <w:lvlJc w:val="left"/>
+      <w:pPr>
+        <w:ind w:left="5040" w:hanging="360"/>
+      </w:pPr>
+    </w:lvl>
+    <w:lvl w:ilvl="7" w:tplc="04090019" w:tentative="1">
+      <w:start w:val="1"/>
+      <w:numFmt w:val="lowerLetter"/>
+      <w:lvlText w:val="%8."/>
+      <w:lvlJc w:val="left"/>
+      <w:pPr>
+        <w:ind w:left="5760" w:hanging="360"/>
+      </w:pPr>
+    </w:lvl>
+    <w:lvl w:ilvl="8" w:tplc="0409001B" w:tentative="1">
+      <w:start w:val="1"/>
+      <w:numFmt w:val="lowerRoman"/>
+      <w:lvlText w:val="%9."/>
+      <w:lvlJc w:val="right"/>
+      <w:pPr>
+        <w:ind w:left="6480" w:hanging="180"/>
+      </w:pPr>
+    </w:lvl>
+  </w:abstractNum>
+  <w:abstractNum w:abstractNumId="22" w15:restartNumberingAfterBreak="0">
+    <w:nsid w:val="628424DE"/>
+    <w:multiLevelType w:val="hybridMultilevel"/>
+    <w:tmpl w:val="4366F6B0"/>
+    <w:lvl w:ilvl="0" w:tplc="0409000F">
+      <w:start w:val="1"/>
+      <w:numFmt w:val="decimal"/>
+      <w:lvlText w:val="%1."/>
+      <w:lvlJc w:val="left"/>
+      <w:pPr>
+        <w:ind w:left="720" w:hanging="360"/>
+      </w:pPr>
+      <w:rPr>
+        <w:rFonts w:hint="default"/>
+      </w:rPr>
+    </w:lvl>
+    <w:lvl w:ilvl="1" w:tplc="04090019" w:tentative="1">
+      <w:start w:val="1"/>
+      <w:numFmt w:val="lowerLetter"/>
+      <w:lvlText w:val="%2."/>
+      <w:lvlJc w:val="left"/>
+      <w:pPr>
+        <w:ind w:left="1440" w:hanging="360"/>
+      </w:pPr>
+    </w:lvl>
+    <w:lvl w:ilvl="2" w:tplc="0409001B" w:tentative="1">
+      <w:start w:val="1"/>
+      <w:numFmt w:val="lowerRoman"/>
+      <w:lvlText w:val="%3."/>
+      <w:lvlJc w:val="right"/>
+      <w:pPr>
+        <w:ind w:left="2160" w:hanging="180"/>
+      </w:pPr>
+    </w:lvl>
+    <w:lvl w:ilvl="3" w:tplc="0409000F" w:tentative="1">
+      <w:start w:val="1"/>
+      <w:numFmt w:val="decimal"/>
+      <w:lvlText w:val="%4."/>
+      <w:lvlJc w:val="left"/>
+      <w:pPr>
+        <w:ind w:left="2880" w:hanging="360"/>
+      </w:pPr>
+    </w:lvl>
+    <w:lvl w:ilvl="4" w:tplc="04090019" w:tentative="1">
+      <w:start w:val="1"/>
+      <w:numFmt w:val="lowerLetter"/>
+      <w:lvlText w:val="%5."/>
+      <w:lvlJc w:val="left"/>
+      <w:pPr>
+        <w:ind w:left="3600" w:hanging="360"/>
+      </w:pPr>
+    </w:lvl>
+    <w:lvl w:ilvl="5" w:tplc="0409001B" w:tentative="1">
+      <w:start w:val="1"/>
+      <w:numFmt w:val="lowerRoman"/>
+      <w:lvlText w:val="%6."/>
+      <w:lvlJc w:val="right"/>
+      <w:pPr>
+        <w:ind w:left="4320" w:hanging="180"/>
+      </w:pPr>
+    </w:lvl>
+    <w:lvl w:ilvl="6" w:tplc="0409000F" w:tentative="1">
+      <w:start w:val="1"/>
+      <w:numFmt w:val="decimal"/>
+      <w:lvlText w:val="%7."/>
+      <w:lvlJc w:val="left"/>
+      <w:pPr>
+        <w:ind w:left="5040" w:hanging="360"/>
+      </w:pPr>
+    </w:lvl>
+    <w:lvl w:ilvl="7" w:tplc="04090019" w:tentative="1">
+      <w:start w:val="1"/>
+      <w:numFmt w:val="lowerLetter"/>
+      <w:lvlText w:val="%8."/>
+      <w:lvlJc w:val="left"/>
+      <w:pPr>
+        <w:ind w:left="5760" w:hanging="360"/>
+      </w:pPr>
+    </w:lvl>
+    <w:lvl w:ilvl="8" w:tplc="0409001B" w:tentative="1">
+      <w:start w:val="1"/>
+      <w:numFmt w:val="lowerRoman"/>
+      <w:lvlText w:val="%9."/>
+      <w:lvlJc w:val="right"/>
+      <w:pPr>
+        <w:ind w:left="6480" w:hanging="180"/>
+      </w:pPr>
+    </w:lvl>
+  </w:abstractNum>
+  <w:abstractNum w:abstractNumId="23" w15:restartNumberingAfterBreak="0">
+    <w:nsid w:val="629945A9"/>
+    <w:multiLevelType w:val="hybridMultilevel"/>
+    <w:tmpl w:val="9064DCB2"/>
+    <w:lvl w:ilvl="0" w:tplc="0409000F">
+      <w:start w:val="1"/>
+      <w:numFmt w:val="decimal"/>
+      <w:lvlText w:val="%1."/>
+      <w:lvlJc w:val="left"/>
+      <w:pPr>
+        <w:ind w:left="720" w:hanging="360"/>
+      </w:pPr>
+      <w:rPr>
+        <w:rFonts w:hint="default"/>
+      </w:rPr>
+    </w:lvl>
+    <w:lvl w:ilvl="1" w:tplc="04090019" w:tentative="1">
+      <w:start w:val="1"/>
+      <w:numFmt w:val="lowerLetter"/>
+      <w:lvlText w:val="%2."/>
+      <w:lvlJc w:val="left"/>
+      <w:pPr>
+        <w:ind w:left="1440" w:hanging="360"/>
+      </w:pPr>
+    </w:lvl>
+    <w:lvl w:ilvl="2" w:tplc="0409001B" w:tentative="1">
+      <w:start w:val="1"/>
+      <w:numFmt w:val="lowerRoman"/>
+      <w:lvlText w:val="%3."/>
+      <w:lvlJc w:val="right"/>
+      <w:pPr>
+        <w:ind w:left="2160" w:hanging="180"/>
+      </w:pPr>
+    </w:lvl>
+    <w:lvl w:ilvl="3" w:tplc="0409000F" w:tentative="1">
+      <w:start w:val="1"/>
+      <w:numFmt w:val="decimal"/>
+      <w:lvlText w:val="%4."/>
+      <w:lvlJc w:val="left"/>
+      <w:pPr>
+        <w:ind w:left="2880" w:hanging="360"/>
+      </w:pPr>
+    </w:lvl>
+    <w:lvl w:ilvl="4" w:tplc="04090019" w:tentative="1">
+      <w:start w:val="1"/>
+      <w:numFmt w:val="lowerLetter"/>
+      <w:lvlText w:val="%5."/>
+      <w:lvlJc w:val="left"/>
+      <w:pPr>
+        <w:ind w:left="3600" w:hanging="360"/>
+      </w:pPr>
+    </w:lvl>
+    <w:lvl w:ilvl="5" w:tplc="0409001B" w:tentative="1">
+      <w:start w:val="1"/>
+      <w:numFmt w:val="lowerRoman"/>
+      <w:lvlText w:val="%6."/>
+      <w:lvlJc w:val="right"/>
+      <w:pPr>
+        <w:ind w:left="4320" w:hanging="180"/>
+      </w:pPr>
+    </w:lvl>
+    <w:lvl w:ilvl="6" w:tplc="0409000F" w:tentative="1">
+      <w:start w:val="1"/>
+      <w:numFmt w:val="decimal"/>
+      <w:lvlText w:val="%7."/>
+      <w:lvlJc w:val="left"/>
+      <w:pPr>
+        <w:ind w:left="5040" w:hanging="360"/>
+      </w:pPr>
+    </w:lvl>
+    <w:lvl w:ilvl="7" w:tplc="04090019" w:tentative="1">
+      <w:start w:val="1"/>
+      <w:numFmt w:val="lowerLetter"/>
+      <w:lvlText w:val="%8."/>
+      <w:lvlJc w:val="left"/>
+      <w:pPr>
+        <w:ind w:left="5760" w:hanging="360"/>
+      </w:pPr>
+    </w:lvl>
+    <w:lvl w:ilvl="8" w:tplc="0409001B" w:tentative="1">
+      <w:start w:val="1"/>
+      <w:numFmt w:val="lowerRoman"/>
+      <w:lvlText w:val="%9."/>
+      <w:lvlJc w:val="right"/>
+      <w:pPr>
+        <w:ind w:left="6480" w:hanging="180"/>
+      </w:pPr>
+    </w:lvl>
+  </w:abstractNum>
+  <w:abstractNum w:abstractNumId="24" w15:restartNumberingAfterBreak="0">
     <w:nsid w:val="63AC0825"/>
     <w:multiLevelType w:val="multilevel"/>
     <w:tmpl w:val="3A646C5A"/>
@@ -13888,7 +20828,7 @@
       </w:rPr>
     </w:lvl>
   </w:abstractNum>
-  <w:abstractNum w:abstractNumId="15" w15:restartNumberingAfterBreak="0">
+  <w:abstractNum w:abstractNumId="25" w15:restartNumberingAfterBreak="0">
     <w:nsid w:val="73554F0B"/>
     <w:multiLevelType w:val="multilevel"/>
     <w:tmpl w:val="2C6EDD60"/>
@@ -14001,10 +20941,10 @@
       </w:rPr>
     </w:lvl>
   </w:abstractNum>
-  <w:abstractNum w:abstractNumId="16" w15:restartNumberingAfterBreak="0">
+  <w:abstractNum w:abstractNumId="26" w15:restartNumberingAfterBreak="0">
     <w:nsid w:val="758B37B7"/>
     <w:multiLevelType w:val="hybridMultilevel"/>
-    <w:tmpl w:val="959E5D92"/>
+    <w:tmpl w:val="EE524C48"/>
     <w:lvl w:ilvl="0" w:tplc="04090001">
       <w:start w:val="1"/>
       <w:numFmt w:val="bullet"/>
@@ -14114,7 +21054,7 @@
       </w:rPr>
     </w:lvl>
   </w:abstractNum>
-  <w:abstractNum w:abstractNumId="17" w15:restartNumberingAfterBreak="0">
+  <w:abstractNum w:abstractNumId="27" w15:restartNumberingAfterBreak="0">
     <w:nsid w:val="75A20A27"/>
     <w:multiLevelType w:val="hybridMultilevel"/>
     <w:tmpl w:val="32DCA48A"/>
@@ -14227,7 +21167,7 @@
       </w:rPr>
     </w:lvl>
   </w:abstractNum>
-  <w:abstractNum w:abstractNumId="18" w15:restartNumberingAfterBreak="0">
+  <w:abstractNum w:abstractNumId="28" w15:restartNumberingAfterBreak="0">
     <w:nsid w:val="76057572"/>
     <w:multiLevelType w:val="multilevel"/>
     <w:tmpl w:val="F0687DEC"/>
@@ -14340,7 +21280,7 @@
       </w:rPr>
     </w:lvl>
   </w:abstractNum>
-  <w:abstractNum w:abstractNumId="19" w15:restartNumberingAfterBreak="0">
+  <w:abstractNum w:abstractNumId="29" w15:restartNumberingAfterBreak="0">
     <w:nsid w:val="793F30EB"/>
     <w:multiLevelType w:val="multilevel"/>
     <w:tmpl w:val="DD324812"/>
@@ -14462,7 +21402,7 @@
       </w:rPr>
     </w:lvl>
   </w:abstractNum>
-  <w:abstractNum w:abstractNumId="20" w15:restartNumberingAfterBreak="0">
+  <w:abstractNum w:abstractNumId="30" w15:restartNumberingAfterBreak="0">
     <w:nsid w:val="7B622FB2"/>
     <w:multiLevelType w:val="hybridMultilevel"/>
     <w:tmpl w:val="FA90F59C"/>
@@ -14575,11 +21515,11 @@
       </w:rPr>
     </w:lvl>
   </w:abstractNum>
-  <w:abstractNum w:abstractNumId="21" w15:restartNumberingAfterBreak="0">
+  <w:abstractNum w:abstractNumId="31" w15:restartNumberingAfterBreak="0">
     <w:nsid w:val="7FCB5C83"/>
-    <w:multiLevelType w:val="hybridMultilevel"/>
-    <w:tmpl w:val="9A94BEBC"/>
-    <w:lvl w:ilvl="0" w:tplc="0409000F">
+    <w:multiLevelType w:val="multilevel"/>
+    <w:tmpl w:val="0EE820E0"/>
+    <w:lvl w:ilvl="0">
       <w:start w:val="1"/>
       <w:numFmt w:val="decimal"/>
       <w:lvlText w:val="%1."/>
@@ -14588,144 +21528,236 @@
         <w:ind w:left="720" w:hanging="360"/>
       </w:pPr>
     </w:lvl>
-    <w:lvl w:ilvl="1" w:tplc="04090019" w:tentative="1">
-      <w:start w:val="1"/>
-      <w:numFmt w:val="lowerLetter"/>
-      <w:lvlText w:val="%2."/>
-      <w:lvlJc w:val="left"/>
-      <w:pPr>
-        <w:ind w:left="1440" w:hanging="360"/>
-      </w:pPr>
-    </w:lvl>
-    <w:lvl w:ilvl="2" w:tplc="0409001B" w:tentative="1">
-      <w:start w:val="1"/>
-      <w:numFmt w:val="lowerRoman"/>
-      <w:lvlText w:val="%3."/>
-      <w:lvlJc w:val="right"/>
-      <w:pPr>
-        <w:ind w:left="2160" w:hanging="180"/>
-      </w:pPr>
-    </w:lvl>
-    <w:lvl w:ilvl="3" w:tplc="0409000F" w:tentative="1">
+    <w:lvl w:ilvl="1">
       <w:start w:val="1"/>
       <w:numFmt w:val="decimal"/>
-      <w:lvlText w:val="%4."/>
-      <w:lvlJc w:val="left"/>
-      <w:pPr>
-        <w:ind w:left="2880" w:hanging="360"/>
-      </w:pPr>
-    </w:lvl>
-    <w:lvl w:ilvl="4" w:tplc="04090019" w:tentative="1">
-      <w:start w:val="1"/>
-      <w:numFmt w:val="lowerLetter"/>
-      <w:lvlText w:val="%5."/>
-      <w:lvlJc w:val="left"/>
-      <w:pPr>
-        <w:ind w:left="3600" w:hanging="360"/>
-      </w:pPr>
-    </w:lvl>
-    <w:lvl w:ilvl="5" w:tplc="0409001B" w:tentative="1">
-      <w:start w:val="1"/>
-      <w:numFmt w:val="lowerRoman"/>
-      <w:lvlText w:val="%6."/>
-      <w:lvlJc w:val="right"/>
-      <w:pPr>
-        <w:ind w:left="4320" w:hanging="180"/>
-      </w:pPr>
-    </w:lvl>
-    <w:lvl w:ilvl="6" w:tplc="0409000F" w:tentative="1">
+      <w:isLgl/>
+      <w:lvlText w:val="%1.%2."/>
+      <w:lvlJc w:val="left"/>
+      <w:pPr>
+        <w:ind w:left="1080" w:hanging="720"/>
+      </w:pPr>
+      <w:rPr>
+        <w:rFonts w:hint="default"/>
+      </w:rPr>
+    </w:lvl>
+    <w:lvl w:ilvl="2">
       <w:start w:val="1"/>
       <w:numFmt w:val="decimal"/>
-      <w:lvlText w:val="%7."/>
-      <w:lvlJc w:val="left"/>
-      <w:pPr>
-        <w:ind w:left="5040" w:hanging="360"/>
-      </w:pPr>
-    </w:lvl>
-    <w:lvl w:ilvl="7" w:tplc="04090019" w:tentative="1">
-      <w:start w:val="1"/>
-      <w:numFmt w:val="lowerLetter"/>
-      <w:lvlText w:val="%8."/>
-      <w:lvlJc w:val="left"/>
-      <w:pPr>
-        <w:ind w:left="5760" w:hanging="360"/>
-      </w:pPr>
-    </w:lvl>
-    <w:lvl w:ilvl="8" w:tplc="0409001B" w:tentative="1">
-      <w:start w:val="1"/>
-      <w:numFmt w:val="lowerRoman"/>
-      <w:lvlText w:val="%9."/>
-      <w:lvlJc w:val="right"/>
-      <w:pPr>
-        <w:ind w:left="6480" w:hanging="180"/>
-      </w:pPr>
+      <w:isLgl/>
+      <w:lvlText w:val="%1.%2.%3."/>
+      <w:lvlJc w:val="left"/>
+      <w:pPr>
+        <w:ind w:left="1080" w:hanging="720"/>
+      </w:pPr>
+      <w:rPr>
+        <w:rFonts w:hint="default"/>
+      </w:rPr>
+    </w:lvl>
+    <w:lvl w:ilvl="3">
+      <w:start w:val="1"/>
+      <w:numFmt w:val="decimal"/>
+      <w:isLgl/>
+      <w:lvlText w:val="%1.%2.%3.%4."/>
+      <w:lvlJc w:val="left"/>
+      <w:pPr>
+        <w:ind w:left="1440" w:hanging="1080"/>
+      </w:pPr>
+      <w:rPr>
+        <w:rFonts w:hint="default"/>
+      </w:rPr>
+    </w:lvl>
+    <w:lvl w:ilvl="4">
+      <w:start w:val="1"/>
+      <w:numFmt w:val="decimal"/>
+      <w:isLgl/>
+      <w:lvlText w:val="%1.%2.%3.%4.%5."/>
+      <w:lvlJc w:val="left"/>
+      <w:pPr>
+        <w:ind w:left="1440" w:hanging="1080"/>
+      </w:pPr>
+      <w:rPr>
+        <w:rFonts w:hint="default"/>
+      </w:rPr>
+    </w:lvl>
+    <w:lvl w:ilvl="5">
+      <w:start w:val="1"/>
+      <w:numFmt w:val="decimal"/>
+      <w:isLgl/>
+      <w:lvlText w:val="%1.%2.%3.%4.%5.%6."/>
+      <w:lvlJc w:val="left"/>
+      <w:pPr>
+        <w:ind w:left="1800" w:hanging="1440"/>
+      </w:pPr>
+      <w:rPr>
+        <w:rFonts w:hint="default"/>
+      </w:rPr>
+    </w:lvl>
+    <w:lvl w:ilvl="6">
+      <w:start w:val="1"/>
+      <w:numFmt w:val="decimal"/>
+      <w:isLgl/>
+      <w:lvlText w:val="%1.%2.%3.%4.%5.%6.%7."/>
+      <w:lvlJc w:val="left"/>
+      <w:pPr>
+        <w:ind w:left="1800" w:hanging="1440"/>
+      </w:pPr>
+      <w:rPr>
+        <w:rFonts w:hint="default"/>
+      </w:rPr>
+    </w:lvl>
+    <w:lvl w:ilvl="7">
+      <w:start w:val="1"/>
+      <w:numFmt w:val="decimal"/>
+      <w:isLgl/>
+      <w:lvlText w:val="%1.%2.%3.%4.%5.%6.%7.%8."/>
+      <w:lvlJc w:val="left"/>
+      <w:pPr>
+        <w:ind w:left="2160" w:hanging="1800"/>
+      </w:pPr>
+      <w:rPr>
+        <w:rFonts w:hint="default"/>
+      </w:rPr>
+    </w:lvl>
+    <w:lvl w:ilvl="8">
+      <w:start w:val="1"/>
+      <w:numFmt w:val="decimal"/>
+      <w:isLgl/>
+      <w:lvlText w:val="%1.%2.%3.%4.%5.%6.%7.%8.%9."/>
+      <w:lvlJc w:val="left"/>
+      <w:pPr>
+        <w:ind w:left="2160" w:hanging="1800"/>
+      </w:pPr>
+      <w:rPr>
+        <w:rFonts w:hint="default"/>
+      </w:rPr>
     </w:lvl>
   </w:abstractNum>
   <w:num w:numId="1">
+    <w:abstractNumId w:val="24"/>
+  </w:num>
+  <w:num w:numId="2">
+    <w:abstractNumId w:val="8"/>
+  </w:num>
+  <w:num w:numId="3">
+    <w:abstractNumId w:val="3"/>
+  </w:num>
+  <w:num w:numId="4">
     <w:abstractNumId w:val="14"/>
   </w:num>
-  <w:num w:numId="2">
-    <w:abstractNumId w:val="6"/>
-  </w:num>
-  <w:num w:numId="3">
-    <w:abstractNumId w:val="2"/>
-  </w:num>
-  <w:num w:numId="4">
-    <w:abstractNumId w:val="10"/>
-  </w:num>
   <w:num w:numId="5">
-    <w:abstractNumId w:val="18"/>
+    <w:abstractNumId w:val="28"/>
   </w:num>
   <w:num w:numId="6">
     <w:abstractNumId w:val="1"/>
   </w:num>
   <w:num w:numId="7">
-    <w:abstractNumId w:val="21"/>
+    <w:abstractNumId w:val="31"/>
   </w:num>
   <w:num w:numId="8">
-    <w:abstractNumId w:val="7"/>
+    <w:abstractNumId w:val="9"/>
   </w:num>
   <w:num w:numId="9">
-    <w:abstractNumId w:val="9"/>
+    <w:abstractNumId w:val="13"/>
   </w:num>
   <w:num w:numId="10">
-    <w:abstractNumId w:val="15"/>
+    <w:abstractNumId w:val="25"/>
   </w:num>
   <w:num w:numId="11">
     <w:abstractNumId w:val="0"/>
   </w:num>
   <w:num w:numId="12">
-    <w:abstractNumId w:val="3"/>
+    <w:abstractNumId w:val="4"/>
   </w:num>
   <w:num w:numId="13">
+    <w:abstractNumId w:val="15"/>
+  </w:num>
+  <w:num w:numId="14">
+    <w:abstractNumId w:val="27"/>
+  </w:num>
+  <w:num w:numId="15">
+    <w:abstractNumId w:val="20"/>
+  </w:num>
+  <w:num w:numId="16">
+    <w:abstractNumId w:val="30"/>
+  </w:num>
+  <w:num w:numId="17">
+    <w:abstractNumId w:val="10"/>
+  </w:num>
+  <w:num w:numId="18">
+    <w:abstractNumId w:val="29"/>
+  </w:num>
+  <w:num w:numId="19">
+    <w:abstractNumId w:val="6"/>
+  </w:num>
+  <w:num w:numId="20">
+    <w:abstractNumId w:val="26"/>
+  </w:num>
+  <w:num w:numId="21">
+    <w:abstractNumId w:val="5"/>
+  </w:num>
+  <w:num w:numId="22">
+    <w:abstractNumId w:val="16"/>
+  </w:num>
+  <w:num w:numId="23">
+    <w:abstractNumId w:val="22"/>
+  </w:num>
+  <w:num w:numId="24">
+    <w:abstractNumId w:val="7"/>
+  </w:num>
+  <w:num w:numId="25">
+    <w:abstractNumId w:val="23"/>
+  </w:num>
+  <w:num w:numId="26">
+    <w:abstractNumId w:val="2"/>
+  </w:num>
+  <w:num w:numId="27">
+    <w:abstractNumId w:val="17"/>
+  </w:num>
+  <w:num w:numId="28">
+    <w:abstractNumId w:val="7"/>
+    <w:lvlOverride w:ilvl="0">
+      <w:startOverride w:val="1"/>
+    </w:lvlOverride>
+    <w:lvlOverride w:ilvl="1">
+      <w:startOverride w:val="1"/>
+    </w:lvlOverride>
+    <w:lvlOverride w:ilvl="2">
+      <w:startOverride w:val="1"/>
+    </w:lvlOverride>
+    <w:lvlOverride w:ilvl="3">
+      <w:startOverride w:val="1"/>
+    </w:lvlOverride>
+    <w:lvlOverride w:ilvl="4">
+      <w:startOverride w:val="1"/>
+    </w:lvlOverride>
+    <w:lvlOverride w:ilvl="5">
+      <w:startOverride w:val="1"/>
+    </w:lvlOverride>
+    <w:lvlOverride w:ilvl="6">
+      <w:startOverride w:val="1"/>
+    </w:lvlOverride>
+    <w:lvlOverride w:ilvl="7">
+      <w:startOverride w:val="1"/>
+    </w:lvlOverride>
+    <w:lvlOverride w:ilvl="8">
+      <w:startOverride w:val="1"/>
+    </w:lvlOverride>
+  </w:num>
+  <w:num w:numId="29">
+    <w:abstractNumId w:val="12"/>
+  </w:num>
+  <w:num w:numId="30">
+    <w:abstractNumId w:val="18"/>
+  </w:num>
+  <w:num w:numId="31">
     <w:abstractNumId w:val="11"/>
   </w:num>
-  <w:num w:numId="14">
-    <w:abstractNumId w:val="17"/>
-  </w:num>
-  <w:num w:numId="15">
-    <w:abstractNumId w:val="13"/>
-  </w:num>
-  <w:num w:numId="16">
-    <w:abstractNumId w:val="20"/>
-  </w:num>
-  <w:num w:numId="17">
-    <w:abstractNumId w:val="8"/>
-  </w:num>
-  <w:num w:numId="18">
+  <w:num w:numId="32">
     <w:abstractNumId w:val="19"/>
   </w:num>
-  <w:num w:numId="19">
-    <w:abstractNumId w:val="5"/>
-  </w:num>
-  <w:num w:numId="20">
-    <w:abstractNumId w:val="16"/>
-  </w:num>
-  <w:num w:numId="21">
-    <w:abstractNumId w:val="4"/>
-  </w:num>
-  <w:num w:numId="22">
-    <w:abstractNumId w:val="12"/>
+  <w:num w:numId="33">
+    <w:abstractNumId w:val="21"/>
   </w:num>
 </w:numbering>
 </file>
@@ -15128,11 +22160,12 @@
   <w:style w:type="paragraph" w:default="1" w:styleId="Normal">
     <w:name w:val="Normal"/>
     <w:qFormat/>
-    <w:rsid w:val="00533FF1"/>
+    <w:rsid w:val="007E3486"/>
   </w:style>
   <w:style w:type="character" w:default="1" w:styleId="DefaultParagraphFont">
     <w:name w:val="Default Paragraph Font"/>
     <w:uiPriority w:val="1"/>
+    <w:semiHidden/>
     <w:unhideWhenUsed/>
   </w:style>
   <w:style w:type="table" w:default="1" w:styleId="TableNormal">
@@ -15538,7 +22571,7 @@
 </file>
 
 <file path=customXml/itemProps1.xml><?xml version="1.0" encoding="utf-8"?>
-<ds:datastoreItem xmlns:ds="http://schemas.openxmlformats.org/officeDocument/2006/customXml" ds:itemID="{BBBB040F-EE55-4A37-BC28-683C19B12E71}">
+<ds:datastoreItem xmlns:ds="http://schemas.openxmlformats.org/officeDocument/2006/customXml" ds:itemID="{133BAE81-E555-4870-82E4-E7DD9EB14F6A}">
   <ds:schemaRefs>
     <ds:schemaRef ds:uri="http://schemas.openxmlformats.org/officeDocument/2006/bibliography"/>
   </ds:schemaRefs>

--- a/Project-report-v1.docx
+++ b/Project-report-v1.docx
@@ -18267,6 +18267,2132 @@
           <w:szCs w:val="26"/>
         </w:rPr>
       </w:pPr>
+      <w:r>
+        <w:rPr>
+          <w:rFonts w:ascii="Times New Roman" w:hAnsi="Times New Roman" w:cs="Times New Roman"/>
+          <w:sz w:val="26"/>
+          <w:szCs w:val="26"/>
+        </w:rPr>
+        <w:t>2.1.3.2. Kịch bản chức năng của nhân viên bán hàng và quản lý</w:t>
+      </w:r>
+    </w:p>
+    <w:p>
+      <w:pPr>
+        <w:pStyle w:val="ListParagraph"/>
+        <w:numPr>
+          <w:ilvl w:val="0"/>
+          <w:numId w:val="20"/>
+        </w:numPr>
+        <w:tabs>
+          <w:tab w:val="left" w:leader="dot" w:pos="9018"/>
+        </w:tabs>
+        <w:spacing w:after="65" w:line="360" w:lineRule="auto"/>
+        <w:ind w:right="31"/>
+        <w:rPr>
+          <w:rFonts w:ascii="Times New Roman" w:hAnsi="Times New Roman" w:cs="Times New Roman"/>
+          <w:sz w:val="26"/>
+          <w:szCs w:val="26"/>
+        </w:rPr>
+      </w:pPr>
+      <w:r>
+        <w:rPr>
+          <w:rFonts w:ascii="Times New Roman" w:hAnsi="Times New Roman" w:cs="Times New Roman"/>
+          <w:sz w:val="26"/>
+          <w:szCs w:val="26"/>
+        </w:rPr>
+        <w:t>Chức năng quản lý sản phẩm</w:t>
+      </w:r>
+    </w:p>
+    <w:p>
+      <w:pPr>
+        <w:tabs>
+          <w:tab w:val="left" w:leader="dot" w:pos="9018"/>
+        </w:tabs>
+        <w:spacing w:after="65" w:line="360" w:lineRule="auto"/>
+        <w:ind w:left="409" w:right="31"/>
+        <w:rPr>
+          <w:rFonts w:ascii="Times New Roman" w:hAnsi="Times New Roman" w:cs="Times New Roman"/>
+          <w:sz w:val="26"/>
+          <w:szCs w:val="26"/>
+        </w:rPr>
+      </w:pPr>
+      <w:r>
+        <w:rPr>
+          <w:rFonts w:ascii="Times New Roman" w:hAnsi="Times New Roman" w:cs="Times New Roman"/>
+          <w:noProof/>
+          <w:sz w:val="26"/>
+          <w:szCs w:val="26"/>
+        </w:rPr>
+        <w:lastRenderedPageBreak/>
+        <w:drawing>
+          <wp:inline distT="0" distB="0" distL="0" distR="0" wp14:anchorId="612C46F5" wp14:editId="530496B7">
+            <wp:extent cx="4733925" cy="2190750"/>
+            <wp:effectExtent l="0" t="0" r="9525" b="0"/>
+            <wp:docPr id="12" name="Picture 12"/>
+            <wp:cNvGraphicFramePr>
+              <a:graphicFrameLocks xmlns:a="http://schemas.openxmlformats.org/drawingml/2006/main" noChangeAspect="1"/>
+            </wp:cNvGraphicFramePr>
+            <a:graphic xmlns:a="http://schemas.openxmlformats.org/drawingml/2006/main">
+              <a:graphicData uri="http://schemas.openxmlformats.org/drawingml/2006/picture">
+                <pic:pic xmlns:pic="http://schemas.openxmlformats.org/drawingml/2006/picture">
+                  <pic:nvPicPr>
+                    <pic:cNvPr id="12" name="Quản lý sản phẩm.jpg"/>
+                    <pic:cNvPicPr/>
+                  </pic:nvPicPr>
+                  <pic:blipFill>
+                    <a:blip r:embed="rId17">
+                      <a:extLst>
+                        <a:ext uri="{28A0092B-C50C-407E-A947-70E740481C1C}">
+                          <a14:useLocalDpi xmlns:a14="http://schemas.microsoft.com/office/drawing/2010/main" val="0"/>
+                        </a:ext>
+                      </a:extLst>
+                    </a:blip>
+                    <a:stretch>
+                      <a:fillRect/>
+                    </a:stretch>
+                  </pic:blipFill>
+                  <pic:spPr>
+                    <a:xfrm>
+                      <a:off x="0" y="0"/>
+                      <a:ext cx="4733925" cy="2190750"/>
+                    </a:xfrm>
+                    <a:prstGeom prst="rect">
+                      <a:avLst/>
+                    </a:prstGeom>
+                  </pic:spPr>
+                </pic:pic>
+              </a:graphicData>
+            </a:graphic>
+          </wp:inline>
+        </w:drawing>
+      </w:r>
+    </w:p>
+    <w:p>
+      <w:pPr>
+        <w:tabs>
+          <w:tab w:val="left" w:leader="dot" w:pos="9018"/>
+        </w:tabs>
+        <w:spacing w:after="65" w:line="360" w:lineRule="auto"/>
+        <w:ind w:left="409" w:right="31"/>
+        <w:jc w:val="center"/>
+        <w:rPr>
+          <w:rFonts w:ascii="Times New Roman" w:hAnsi="Times New Roman" w:cs="Times New Roman"/>
+          <w:sz w:val="26"/>
+          <w:szCs w:val="26"/>
+        </w:rPr>
+      </w:pPr>
+      <w:r>
+        <w:rPr>
+          <w:rFonts w:ascii="Times New Roman" w:hAnsi="Times New Roman" w:cs="Times New Roman"/>
+          <w:sz w:val="26"/>
+          <w:szCs w:val="26"/>
+        </w:rPr>
+        <w:t>Hình 2.6: Usecase quản lý sản phẩm</w:t>
+      </w:r>
+    </w:p>
+    <w:p>
+      <w:pPr>
+        <w:tabs>
+          <w:tab w:val="left" w:leader="dot" w:pos="9018"/>
+        </w:tabs>
+        <w:spacing w:after="65" w:line="360" w:lineRule="auto"/>
+        <w:ind w:left="409" w:right="31"/>
+        <w:rPr>
+          <w:rFonts w:ascii="Times New Roman" w:hAnsi="Times New Roman" w:cs="Times New Roman"/>
+          <w:sz w:val="26"/>
+          <w:szCs w:val="26"/>
+        </w:rPr>
+      </w:pPr>
+      <w:r>
+        <w:rPr>
+          <w:rFonts w:ascii="Times New Roman" w:hAnsi="Times New Roman" w:cs="Times New Roman"/>
+          <w:sz w:val="26"/>
+          <w:szCs w:val="26"/>
+        </w:rPr>
+        <w:t>Kịch bản chức năng thêm sản phẩm</w:t>
+      </w:r>
+    </w:p>
+    <w:tbl>
+      <w:tblPr>
+        <w:tblStyle w:val="TableGrid"/>
+        <w:tblW w:w="0" w:type="auto"/>
+        <w:tblInd w:w="769" w:type="dxa"/>
+        <w:tblLook w:val="04A0" w:firstRow="1" w:lastRow="0" w:firstColumn="1" w:lastColumn="0" w:noHBand="0" w:noVBand="1"/>
+      </w:tblPr>
+      <w:tblGrid>
+        <w:gridCol w:w="2106"/>
+        <w:gridCol w:w="6236"/>
+      </w:tblGrid>
+      <w:tr>
+        <w:tc>
+          <w:tcPr>
+            <w:tcW w:w="2106" w:type="dxa"/>
+            <w:tcBorders>
+              <w:top w:val="single" w:sz="4" w:space="0" w:color="auto"/>
+              <w:left w:val="single" w:sz="4" w:space="0" w:color="auto"/>
+              <w:bottom w:val="single" w:sz="4" w:space="0" w:color="auto"/>
+              <w:right w:val="single" w:sz="4" w:space="0" w:color="auto"/>
+            </w:tcBorders>
+            <w:hideMark/>
+          </w:tcPr>
+          <w:p>
+            <w:pPr>
+              <w:pStyle w:val="ListParagraph"/>
+              <w:tabs>
+                <w:tab w:val="left" w:leader="dot" w:pos="9018"/>
+              </w:tabs>
+              <w:spacing w:after="65" w:line="360" w:lineRule="auto"/>
+              <w:ind w:left="0" w:right="31"/>
+              <w:rPr>
+                <w:rFonts w:ascii="Times New Roman" w:hAnsi="Times New Roman" w:cs="Times New Roman"/>
+                <w:sz w:val="26"/>
+                <w:szCs w:val="26"/>
+              </w:rPr>
+            </w:pPr>
+            <w:r>
+              <w:rPr>
+                <w:rFonts w:ascii="Times New Roman" w:hAnsi="Times New Roman" w:cs="Times New Roman"/>
+                <w:sz w:val="26"/>
+                <w:szCs w:val="26"/>
+              </w:rPr>
+              <w:t>Tên kịch bản</w:t>
+            </w:r>
+          </w:p>
+        </w:tc>
+        <w:tc>
+          <w:tcPr>
+            <w:tcW w:w="6236" w:type="dxa"/>
+            <w:tcBorders>
+              <w:top w:val="single" w:sz="4" w:space="0" w:color="auto"/>
+              <w:left w:val="single" w:sz="4" w:space="0" w:color="auto"/>
+              <w:bottom w:val="single" w:sz="4" w:space="0" w:color="auto"/>
+              <w:right w:val="single" w:sz="4" w:space="0" w:color="auto"/>
+            </w:tcBorders>
+          </w:tcPr>
+          <w:p>
+            <w:pPr>
+              <w:pStyle w:val="ListParagraph"/>
+              <w:tabs>
+                <w:tab w:val="left" w:leader="dot" w:pos="9018"/>
+              </w:tabs>
+              <w:spacing w:after="65" w:line="360" w:lineRule="auto"/>
+              <w:ind w:left="0" w:right="31"/>
+              <w:rPr>
+                <w:rFonts w:ascii="Times New Roman" w:hAnsi="Times New Roman" w:cs="Times New Roman"/>
+                <w:sz w:val="26"/>
+                <w:szCs w:val="26"/>
+              </w:rPr>
+            </w:pPr>
+            <w:r>
+              <w:rPr>
+                <w:rFonts w:ascii="Times New Roman" w:hAnsi="Times New Roman" w:cs="Times New Roman"/>
+                <w:sz w:val="26"/>
+                <w:szCs w:val="26"/>
+              </w:rPr>
+              <w:t>Thêm mới sản phẩm</w:t>
+            </w:r>
+          </w:p>
+        </w:tc>
+      </w:tr>
+      <w:tr>
+        <w:tc>
+          <w:tcPr>
+            <w:tcW w:w="2106" w:type="dxa"/>
+            <w:tcBorders>
+              <w:top w:val="single" w:sz="4" w:space="0" w:color="auto"/>
+              <w:left w:val="single" w:sz="4" w:space="0" w:color="auto"/>
+              <w:bottom w:val="single" w:sz="4" w:space="0" w:color="auto"/>
+              <w:right w:val="single" w:sz="4" w:space="0" w:color="auto"/>
+            </w:tcBorders>
+            <w:hideMark/>
+          </w:tcPr>
+          <w:p>
+            <w:pPr>
+              <w:pStyle w:val="ListParagraph"/>
+              <w:tabs>
+                <w:tab w:val="left" w:leader="dot" w:pos="9018"/>
+              </w:tabs>
+              <w:spacing w:after="65" w:line="360" w:lineRule="auto"/>
+              <w:ind w:left="0" w:right="31"/>
+              <w:rPr>
+                <w:rFonts w:ascii="Times New Roman" w:hAnsi="Times New Roman" w:cs="Times New Roman"/>
+                <w:sz w:val="26"/>
+                <w:szCs w:val="26"/>
+              </w:rPr>
+            </w:pPr>
+            <w:r>
+              <w:rPr>
+                <w:rFonts w:ascii="Times New Roman" w:hAnsi="Times New Roman" w:cs="Times New Roman"/>
+                <w:sz w:val="26"/>
+                <w:szCs w:val="26"/>
+              </w:rPr>
+              <w:t>Tác nhân</w:t>
+            </w:r>
+          </w:p>
+        </w:tc>
+        <w:tc>
+          <w:tcPr>
+            <w:tcW w:w="6236" w:type="dxa"/>
+            <w:tcBorders>
+              <w:top w:val="single" w:sz="4" w:space="0" w:color="auto"/>
+              <w:left w:val="single" w:sz="4" w:space="0" w:color="auto"/>
+              <w:bottom w:val="single" w:sz="4" w:space="0" w:color="auto"/>
+              <w:right w:val="single" w:sz="4" w:space="0" w:color="auto"/>
+            </w:tcBorders>
+          </w:tcPr>
+          <w:p>
+            <w:pPr>
+              <w:pStyle w:val="ListParagraph"/>
+              <w:tabs>
+                <w:tab w:val="left" w:leader="dot" w:pos="9018"/>
+              </w:tabs>
+              <w:spacing w:after="65" w:line="360" w:lineRule="auto"/>
+              <w:ind w:left="0" w:right="31"/>
+              <w:rPr>
+                <w:rFonts w:ascii="Times New Roman" w:hAnsi="Times New Roman" w:cs="Times New Roman"/>
+                <w:sz w:val="26"/>
+                <w:szCs w:val="26"/>
+              </w:rPr>
+            </w:pPr>
+            <w:r>
+              <w:rPr>
+                <w:rFonts w:ascii="Times New Roman" w:hAnsi="Times New Roman" w:cs="Times New Roman"/>
+                <w:sz w:val="26"/>
+                <w:szCs w:val="26"/>
+              </w:rPr>
+              <w:t>Quản lý</w:t>
+            </w:r>
+          </w:p>
+        </w:tc>
+      </w:tr>
+      <w:tr>
+        <w:tc>
+          <w:tcPr>
+            <w:tcW w:w="2106" w:type="dxa"/>
+            <w:tcBorders>
+              <w:top w:val="single" w:sz="4" w:space="0" w:color="auto"/>
+              <w:left w:val="single" w:sz="4" w:space="0" w:color="auto"/>
+              <w:bottom w:val="single" w:sz="4" w:space="0" w:color="auto"/>
+              <w:right w:val="single" w:sz="4" w:space="0" w:color="auto"/>
+            </w:tcBorders>
+            <w:hideMark/>
+          </w:tcPr>
+          <w:p>
+            <w:pPr>
+              <w:pStyle w:val="ListParagraph"/>
+              <w:tabs>
+                <w:tab w:val="left" w:leader="dot" w:pos="9018"/>
+              </w:tabs>
+              <w:spacing w:after="65" w:line="360" w:lineRule="auto"/>
+              <w:ind w:left="0" w:right="31"/>
+              <w:rPr>
+                <w:rFonts w:ascii="Times New Roman" w:hAnsi="Times New Roman" w:cs="Times New Roman"/>
+                <w:sz w:val="26"/>
+                <w:szCs w:val="26"/>
+              </w:rPr>
+            </w:pPr>
+            <w:r>
+              <w:rPr>
+                <w:rFonts w:ascii="Times New Roman" w:hAnsi="Times New Roman" w:cs="Times New Roman"/>
+                <w:sz w:val="26"/>
+                <w:szCs w:val="26"/>
+              </w:rPr>
+              <w:t>Tiền điều kiện</w:t>
+            </w:r>
+          </w:p>
+        </w:tc>
+        <w:tc>
+          <w:tcPr>
+            <w:tcW w:w="6236" w:type="dxa"/>
+            <w:tcBorders>
+              <w:top w:val="single" w:sz="4" w:space="0" w:color="auto"/>
+              <w:left w:val="single" w:sz="4" w:space="0" w:color="auto"/>
+              <w:bottom w:val="single" w:sz="4" w:space="0" w:color="auto"/>
+              <w:right w:val="single" w:sz="4" w:space="0" w:color="auto"/>
+            </w:tcBorders>
+          </w:tcPr>
+          <w:p>
+            <w:pPr>
+              <w:pStyle w:val="ListParagraph"/>
+              <w:tabs>
+                <w:tab w:val="left" w:leader="dot" w:pos="9018"/>
+              </w:tabs>
+              <w:spacing w:after="65" w:line="360" w:lineRule="auto"/>
+              <w:ind w:left="0" w:right="31"/>
+              <w:rPr>
+                <w:rFonts w:ascii="Times New Roman" w:hAnsi="Times New Roman" w:cs="Times New Roman"/>
+                <w:sz w:val="26"/>
+                <w:szCs w:val="26"/>
+              </w:rPr>
+            </w:pPr>
+            <w:r>
+              <w:rPr>
+                <w:rFonts w:ascii="Times New Roman" w:hAnsi="Times New Roman" w:cs="Times New Roman"/>
+                <w:sz w:val="26"/>
+                <w:szCs w:val="26"/>
+              </w:rPr>
+              <w:t>Quản lý đăng nhập vào hệ thống thành công</w:t>
+            </w:r>
+          </w:p>
+        </w:tc>
+      </w:tr>
+      <w:tr>
+        <w:tc>
+          <w:tcPr>
+            <w:tcW w:w="2106" w:type="dxa"/>
+            <w:tcBorders>
+              <w:top w:val="single" w:sz="4" w:space="0" w:color="auto"/>
+              <w:left w:val="single" w:sz="4" w:space="0" w:color="auto"/>
+              <w:bottom w:val="single" w:sz="4" w:space="0" w:color="auto"/>
+              <w:right w:val="single" w:sz="4" w:space="0" w:color="auto"/>
+            </w:tcBorders>
+            <w:hideMark/>
+          </w:tcPr>
+          <w:p>
+            <w:pPr>
+              <w:pStyle w:val="ListParagraph"/>
+              <w:tabs>
+                <w:tab w:val="left" w:leader="dot" w:pos="9018"/>
+              </w:tabs>
+              <w:spacing w:after="65" w:line="360" w:lineRule="auto"/>
+              <w:ind w:left="0" w:right="31"/>
+              <w:rPr>
+                <w:rFonts w:ascii="Times New Roman" w:hAnsi="Times New Roman" w:cs="Times New Roman"/>
+                <w:sz w:val="26"/>
+                <w:szCs w:val="26"/>
+              </w:rPr>
+            </w:pPr>
+            <w:r>
+              <w:rPr>
+                <w:rFonts w:ascii="Times New Roman" w:hAnsi="Times New Roman" w:cs="Times New Roman"/>
+                <w:sz w:val="26"/>
+                <w:szCs w:val="26"/>
+              </w:rPr>
+              <w:t>Hậu điều kiện</w:t>
+            </w:r>
+          </w:p>
+        </w:tc>
+        <w:tc>
+          <w:tcPr>
+            <w:tcW w:w="6236" w:type="dxa"/>
+            <w:tcBorders>
+              <w:top w:val="single" w:sz="4" w:space="0" w:color="auto"/>
+              <w:left w:val="single" w:sz="4" w:space="0" w:color="auto"/>
+              <w:bottom w:val="single" w:sz="4" w:space="0" w:color="auto"/>
+              <w:right w:val="single" w:sz="4" w:space="0" w:color="auto"/>
+            </w:tcBorders>
+          </w:tcPr>
+          <w:p>
+            <w:pPr>
+              <w:pStyle w:val="ListParagraph"/>
+              <w:tabs>
+                <w:tab w:val="left" w:leader="dot" w:pos="9018"/>
+              </w:tabs>
+              <w:spacing w:after="65" w:line="360" w:lineRule="auto"/>
+              <w:ind w:left="0" w:right="31"/>
+              <w:rPr>
+                <w:rFonts w:ascii="Times New Roman" w:hAnsi="Times New Roman" w:cs="Times New Roman"/>
+                <w:sz w:val="26"/>
+                <w:szCs w:val="26"/>
+              </w:rPr>
+            </w:pPr>
+            <w:r>
+              <w:rPr>
+                <w:rFonts w:ascii="Times New Roman" w:hAnsi="Times New Roman" w:cs="Times New Roman"/>
+                <w:sz w:val="26"/>
+                <w:szCs w:val="26"/>
+              </w:rPr>
+              <w:t>Quản lý thêm sản phẩm thành công</w:t>
+            </w:r>
+          </w:p>
+        </w:tc>
+      </w:tr>
+      <w:tr>
+        <w:tc>
+          <w:tcPr>
+            <w:tcW w:w="2106" w:type="dxa"/>
+            <w:tcBorders>
+              <w:top w:val="single" w:sz="4" w:space="0" w:color="auto"/>
+              <w:left w:val="single" w:sz="4" w:space="0" w:color="auto"/>
+              <w:bottom w:val="single" w:sz="4" w:space="0" w:color="auto"/>
+              <w:right w:val="single" w:sz="4" w:space="0" w:color="auto"/>
+            </w:tcBorders>
+            <w:hideMark/>
+          </w:tcPr>
+          <w:p>
+            <w:pPr>
+              <w:pStyle w:val="ListParagraph"/>
+              <w:tabs>
+                <w:tab w:val="left" w:leader="dot" w:pos="9018"/>
+              </w:tabs>
+              <w:spacing w:after="65" w:line="360" w:lineRule="auto"/>
+              <w:ind w:left="0" w:right="31"/>
+              <w:rPr>
+                <w:rFonts w:ascii="Times New Roman" w:hAnsi="Times New Roman" w:cs="Times New Roman"/>
+                <w:sz w:val="26"/>
+                <w:szCs w:val="26"/>
+              </w:rPr>
+            </w:pPr>
+            <w:r>
+              <w:rPr>
+                <w:rFonts w:ascii="Times New Roman" w:hAnsi="Times New Roman" w:cs="Times New Roman"/>
+                <w:sz w:val="26"/>
+                <w:szCs w:val="26"/>
+              </w:rPr>
+              <w:t>Kịch bản chính</w:t>
+            </w:r>
+          </w:p>
+        </w:tc>
+        <w:tc>
+          <w:tcPr>
+            <w:tcW w:w="6236" w:type="dxa"/>
+            <w:tcBorders>
+              <w:top w:val="single" w:sz="4" w:space="0" w:color="auto"/>
+              <w:left w:val="single" w:sz="4" w:space="0" w:color="auto"/>
+              <w:bottom w:val="single" w:sz="4" w:space="0" w:color="auto"/>
+              <w:right w:val="single" w:sz="4" w:space="0" w:color="auto"/>
+            </w:tcBorders>
+          </w:tcPr>
+          <w:p>
+            <w:pPr>
+              <w:pStyle w:val="ListParagraph"/>
+              <w:numPr>
+                <w:ilvl w:val="0"/>
+                <w:numId w:val="34"/>
+              </w:numPr>
+              <w:tabs>
+                <w:tab w:val="left" w:leader="dot" w:pos="9018"/>
+              </w:tabs>
+              <w:spacing w:after="65" w:line="360" w:lineRule="auto"/>
+              <w:ind w:right="31"/>
+              <w:rPr>
+                <w:rFonts w:ascii="Times New Roman" w:hAnsi="Times New Roman" w:cs="Times New Roman"/>
+                <w:sz w:val="26"/>
+                <w:szCs w:val="26"/>
+              </w:rPr>
+            </w:pPr>
+            <w:r>
+              <w:rPr>
+                <w:rFonts w:ascii="Times New Roman" w:hAnsi="Times New Roman" w:cs="Times New Roman"/>
+                <w:sz w:val="26"/>
+                <w:szCs w:val="26"/>
+              </w:rPr>
+              <w:t>Quản lý đăng nhập vào hệ thống</w:t>
+            </w:r>
+          </w:p>
+          <w:p>
+            <w:pPr>
+              <w:pStyle w:val="ListParagraph"/>
+              <w:numPr>
+                <w:ilvl w:val="0"/>
+                <w:numId w:val="34"/>
+              </w:numPr>
+              <w:tabs>
+                <w:tab w:val="left" w:leader="dot" w:pos="9018"/>
+              </w:tabs>
+              <w:spacing w:after="65" w:line="360" w:lineRule="auto"/>
+              <w:ind w:right="31"/>
+              <w:rPr>
+                <w:rFonts w:ascii="Times New Roman" w:hAnsi="Times New Roman" w:cs="Times New Roman"/>
+                <w:sz w:val="26"/>
+                <w:szCs w:val="26"/>
+              </w:rPr>
+            </w:pPr>
+            <w:r>
+              <w:rPr>
+                <w:rFonts w:ascii="Times New Roman" w:hAnsi="Times New Roman" w:cs="Times New Roman"/>
+                <w:sz w:val="26"/>
+                <w:szCs w:val="26"/>
+              </w:rPr>
+              <w:t>Hệ thống hiển thị giao diện trang chủ với các chức năng</w:t>
+            </w:r>
+            <w:r>
+              <w:rPr>
+                <w:rFonts w:ascii="Times New Roman" w:hAnsi="Times New Roman" w:cs="Times New Roman"/>
+                <w:sz w:val="26"/>
+                <w:szCs w:val="26"/>
+              </w:rPr>
+              <w:t>: Sản phẩm, đơn hàng, voucher, danh mục, khuyến mãi, thương hiệu.</w:t>
+            </w:r>
+          </w:p>
+          <w:p>
+            <w:pPr>
+              <w:pStyle w:val="ListParagraph"/>
+              <w:numPr>
+                <w:ilvl w:val="0"/>
+                <w:numId w:val="34"/>
+              </w:numPr>
+              <w:tabs>
+                <w:tab w:val="left" w:leader="dot" w:pos="9018"/>
+              </w:tabs>
+              <w:spacing w:after="65" w:line="360" w:lineRule="auto"/>
+              <w:ind w:right="31"/>
+              <w:rPr>
+                <w:rFonts w:ascii="Times New Roman" w:hAnsi="Times New Roman" w:cs="Times New Roman"/>
+                <w:sz w:val="26"/>
+                <w:szCs w:val="26"/>
+              </w:rPr>
+            </w:pPr>
+            <w:r>
+              <w:rPr>
+                <w:rFonts w:ascii="Times New Roman" w:hAnsi="Times New Roman" w:cs="Times New Roman"/>
+                <w:sz w:val="26"/>
+                <w:szCs w:val="26"/>
+              </w:rPr>
+              <w:t>Quản lý click chọn chức năng sản phẩm</w:t>
+            </w:r>
+          </w:p>
+          <w:p>
+            <w:pPr>
+              <w:pStyle w:val="ListParagraph"/>
+              <w:numPr>
+                <w:ilvl w:val="0"/>
+                <w:numId w:val="34"/>
+              </w:numPr>
+              <w:tabs>
+                <w:tab w:val="left" w:leader="dot" w:pos="9018"/>
+              </w:tabs>
+              <w:spacing w:after="65" w:line="360" w:lineRule="auto"/>
+              <w:ind w:right="31"/>
+              <w:rPr>
+                <w:rFonts w:ascii="Times New Roman" w:hAnsi="Times New Roman" w:cs="Times New Roman"/>
+                <w:sz w:val="26"/>
+                <w:szCs w:val="26"/>
+              </w:rPr>
+            </w:pPr>
+            <w:r>
+              <w:rPr>
+                <w:rFonts w:ascii="Times New Roman" w:hAnsi="Times New Roman" w:cs="Times New Roman"/>
+                <w:sz w:val="26"/>
+                <w:szCs w:val="26"/>
+              </w:rPr>
+              <w:t>Hệ thống hiển thị giao diện danh sách các sản phẩm đang được bán và button thêm mới</w:t>
+            </w:r>
+          </w:p>
+          <w:p>
+            <w:pPr>
+              <w:pStyle w:val="ListParagraph"/>
+              <w:numPr>
+                <w:ilvl w:val="0"/>
+                <w:numId w:val="34"/>
+              </w:numPr>
+              <w:tabs>
+                <w:tab w:val="left" w:leader="dot" w:pos="9018"/>
+              </w:tabs>
+              <w:spacing w:after="65" w:line="360" w:lineRule="auto"/>
+              <w:ind w:right="31"/>
+              <w:rPr>
+                <w:rFonts w:ascii="Times New Roman" w:hAnsi="Times New Roman" w:cs="Times New Roman"/>
+                <w:sz w:val="26"/>
+                <w:szCs w:val="26"/>
+              </w:rPr>
+            </w:pPr>
+            <w:r>
+              <w:rPr>
+                <w:rFonts w:ascii="Times New Roman" w:hAnsi="Times New Roman" w:cs="Times New Roman"/>
+                <w:sz w:val="26"/>
+                <w:szCs w:val="26"/>
+              </w:rPr>
+              <w:t>Quản lý click chọn button thêm mới</w:t>
+            </w:r>
+          </w:p>
+          <w:p>
+            <w:pPr>
+              <w:pStyle w:val="ListParagraph"/>
+              <w:numPr>
+                <w:ilvl w:val="0"/>
+                <w:numId w:val="34"/>
+              </w:numPr>
+              <w:tabs>
+                <w:tab w:val="left" w:leader="dot" w:pos="9018"/>
+              </w:tabs>
+              <w:spacing w:after="65" w:line="360" w:lineRule="auto"/>
+              <w:ind w:right="31"/>
+              <w:rPr>
+                <w:rFonts w:ascii="Times New Roman" w:hAnsi="Times New Roman" w:cs="Times New Roman"/>
+                <w:sz w:val="26"/>
+                <w:szCs w:val="26"/>
+              </w:rPr>
+            </w:pPr>
+            <w:r>
+              <w:rPr>
+                <w:rFonts w:ascii="Times New Roman" w:hAnsi="Times New Roman" w:cs="Times New Roman"/>
+                <w:sz w:val="26"/>
+                <w:szCs w:val="26"/>
+              </w:rPr>
+              <w:t xml:space="preserve">Hệ thống hiển thị giao diện thêm mới sản phẩm bao gồm tên sản phẩm, mã, mô tả, thương hiệu, giảm giá, loại sản phẩm, hình ảnh sản phẩm, </w:t>
+            </w:r>
+            <w:r>
+              <w:rPr>
+                <w:rFonts w:ascii="Times New Roman" w:hAnsi="Times New Roman" w:cs="Times New Roman"/>
+                <w:sz w:val="26"/>
+                <w:szCs w:val="26"/>
+              </w:rPr>
+              <w:t xml:space="preserve">và </w:t>
+            </w:r>
+            <w:r>
+              <w:rPr>
+                <w:rFonts w:ascii="Times New Roman" w:hAnsi="Times New Roman" w:cs="Times New Roman"/>
+                <w:sz w:val="26"/>
+                <w:szCs w:val="26"/>
+              </w:rPr>
+              <w:lastRenderedPageBreak/>
+              <w:t>biến thể của sản phẩm đó theo kích cỡ, sau đó quản lý click Thêm mới</w:t>
+            </w:r>
+          </w:p>
+          <w:p>
+            <w:pPr>
+              <w:pStyle w:val="ListParagraph"/>
+              <w:numPr>
+                <w:ilvl w:val="0"/>
+                <w:numId w:val="34"/>
+              </w:numPr>
+              <w:tabs>
+                <w:tab w:val="left" w:leader="dot" w:pos="9018"/>
+              </w:tabs>
+              <w:spacing w:after="65" w:line="360" w:lineRule="auto"/>
+              <w:ind w:right="31"/>
+              <w:rPr>
+                <w:rFonts w:ascii="Times New Roman" w:hAnsi="Times New Roman" w:cs="Times New Roman"/>
+                <w:sz w:val="26"/>
+                <w:szCs w:val="26"/>
+              </w:rPr>
+            </w:pPr>
+            <w:r>
+              <w:rPr>
+                <w:rFonts w:ascii="Times New Roman" w:hAnsi="Times New Roman" w:cs="Times New Roman"/>
+                <w:sz w:val="26"/>
+                <w:szCs w:val="26"/>
+              </w:rPr>
+              <w:t>Hệ thống thực hiện lưu thông tin và thông báo thành công</w:t>
+            </w:r>
+          </w:p>
+        </w:tc>
+      </w:tr>
+      <w:tr>
+        <w:tc>
+          <w:tcPr>
+            <w:tcW w:w="2106" w:type="dxa"/>
+            <w:tcBorders>
+              <w:top w:val="single" w:sz="4" w:space="0" w:color="auto"/>
+              <w:left w:val="single" w:sz="4" w:space="0" w:color="auto"/>
+              <w:bottom w:val="single" w:sz="4" w:space="0" w:color="auto"/>
+              <w:right w:val="single" w:sz="4" w:space="0" w:color="auto"/>
+            </w:tcBorders>
+            <w:hideMark/>
+          </w:tcPr>
+          <w:p>
+            <w:pPr>
+              <w:pStyle w:val="ListParagraph"/>
+              <w:tabs>
+                <w:tab w:val="left" w:leader="dot" w:pos="9018"/>
+              </w:tabs>
+              <w:spacing w:after="65" w:line="360" w:lineRule="auto"/>
+              <w:ind w:left="0" w:right="31"/>
+              <w:rPr>
+                <w:rFonts w:ascii="Times New Roman" w:hAnsi="Times New Roman" w:cs="Times New Roman"/>
+                <w:sz w:val="26"/>
+                <w:szCs w:val="26"/>
+              </w:rPr>
+            </w:pPr>
+            <w:r>
+              <w:rPr>
+                <w:rFonts w:ascii="Times New Roman" w:hAnsi="Times New Roman" w:cs="Times New Roman"/>
+                <w:sz w:val="26"/>
+                <w:szCs w:val="26"/>
+              </w:rPr>
+              <w:lastRenderedPageBreak/>
+              <w:t>Kịch bản ngoại lệ</w:t>
+            </w:r>
+          </w:p>
+        </w:tc>
+        <w:tc>
+          <w:tcPr>
+            <w:tcW w:w="6236" w:type="dxa"/>
+            <w:tcBorders>
+              <w:top w:val="single" w:sz="4" w:space="0" w:color="auto"/>
+              <w:left w:val="single" w:sz="4" w:space="0" w:color="auto"/>
+              <w:bottom w:val="single" w:sz="4" w:space="0" w:color="auto"/>
+              <w:right w:val="single" w:sz="4" w:space="0" w:color="auto"/>
+            </w:tcBorders>
+          </w:tcPr>
+          <w:p>
+            <w:pPr>
+              <w:pStyle w:val="ListParagraph"/>
+              <w:tabs>
+                <w:tab w:val="left" w:leader="dot" w:pos="9018"/>
+              </w:tabs>
+              <w:spacing w:after="65" w:line="360" w:lineRule="auto"/>
+              <w:ind w:left="0" w:right="31"/>
+              <w:rPr>
+                <w:rFonts w:ascii="Times New Roman" w:hAnsi="Times New Roman" w:cs="Times New Roman"/>
+                <w:sz w:val="26"/>
+                <w:szCs w:val="26"/>
+              </w:rPr>
+            </w:pPr>
+          </w:p>
+        </w:tc>
+      </w:tr>
+    </w:tbl>
+    <w:p>
+      <w:pPr>
+        <w:tabs>
+          <w:tab w:val="left" w:leader="dot" w:pos="9018"/>
+        </w:tabs>
+        <w:spacing w:after="65" w:line="360" w:lineRule="auto"/>
+        <w:ind w:right="31"/>
+        <w:rPr>
+          <w:rFonts w:ascii="Times New Roman" w:hAnsi="Times New Roman" w:cs="Times New Roman"/>
+          <w:sz w:val="26"/>
+          <w:szCs w:val="26"/>
+        </w:rPr>
+      </w:pPr>
+    </w:p>
+    <w:p>
+      <w:pPr>
+        <w:tabs>
+          <w:tab w:val="left" w:leader="dot" w:pos="9018"/>
+        </w:tabs>
+        <w:spacing w:after="65" w:line="360" w:lineRule="auto"/>
+        <w:ind w:right="31"/>
+        <w:rPr>
+          <w:rFonts w:ascii="Times New Roman" w:hAnsi="Times New Roman" w:cs="Times New Roman"/>
+          <w:sz w:val="26"/>
+          <w:szCs w:val="26"/>
+        </w:rPr>
+      </w:pPr>
+      <w:r>
+        <w:rPr>
+          <w:rFonts w:ascii="Times New Roman" w:hAnsi="Times New Roman" w:cs="Times New Roman"/>
+          <w:sz w:val="26"/>
+          <w:szCs w:val="26"/>
+        </w:rPr>
+        <w:t>Kịch bản chức năng Chỉnh sửa sản phẩm</w:t>
+      </w:r>
+    </w:p>
+    <w:tbl>
+      <w:tblPr>
+        <w:tblStyle w:val="TableGrid"/>
+        <w:tblW w:w="0" w:type="auto"/>
+        <w:tblInd w:w="769" w:type="dxa"/>
+        <w:tblLook w:val="04A0" w:firstRow="1" w:lastRow="0" w:firstColumn="1" w:lastColumn="0" w:noHBand="0" w:noVBand="1"/>
+      </w:tblPr>
+      <w:tblGrid>
+        <w:gridCol w:w="2106"/>
+        <w:gridCol w:w="6236"/>
+      </w:tblGrid>
+      <w:tr>
+        <w:tc>
+          <w:tcPr>
+            <w:tcW w:w="2106" w:type="dxa"/>
+            <w:tcBorders>
+              <w:top w:val="single" w:sz="4" w:space="0" w:color="auto"/>
+              <w:left w:val="single" w:sz="4" w:space="0" w:color="auto"/>
+              <w:bottom w:val="single" w:sz="4" w:space="0" w:color="auto"/>
+              <w:right w:val="single" w:sz="4" w:space="0" w:color="auto"/>
+            </w:tcBorders>
+            <w:hideMark/>
+          </w:tcPr>
+          <w:p>
+            <w:pPr>
+              <w:pStyle w:val="ListParagraph"/>
+              <w:tabs>
+                <w:tab w:val="left" w:leader="dot" w:pos="9018"/>
+              </w:tabs>
+              <w:spacing w:after="65" w:line="360" w:lineRule="auto"/>
+              <w:ind w:left="0" w:right="31"/>
+              <w:rPr>
+                <w:rFonts w:ascii="Times New Roman" w:hAnsi="Times New Roman" w:cs="Times New Roman"/>
+                <w:sz w:val="26"/>
+                <w:szCs w:val="26"/>
+              </w:rPr>
+            </w:pPr>
+            <w:r>
+              <w:rPr>
+                <w:rFonts w:ascii="Times New Roman" w:hAnsi="Times New Roman" w:cs="Times New Roman"/>
+                <w:sz w:val="26"/>
+                <w:szCs w:val="26"/>
+              </w:rPr>
+              <w:t>Tên kịch bản</w:t>
+            </w:r>
+          </w:p>
+        </w:tc>
+        <w:tc>
+          <w:tcPr>
+            <w:tcW w:w="6236" w:type="dxa"/>
+            <w:tcBorders>
+              <w:top w:val="single" w:sz="4" w:space="0" w:color="auto"/>
+              <w:left w:val="single" w:sz="4" w:space="0" w:color="auto"/>
+              <w:bottom w:val="single" w:sz="4" w:space="0" w:color="auto"/>
+              <w:right w:val="single" w:sz="4" w:space="0" w:color="auto"/>
+            </w:tcBorders>
+          </w:tcPr>
+          <w:p>
+            <w:pPr>
+              <w:pStyle w:val="ListParagraph"/>
+              <w:tabs>
+                <w:tab w:val="left" w:leader="dot" w:pos="9018"/>
+              </w:tabs>
+              <w:spacing w:after="65" w:line="360" w:lineRule="auto"/>
+              <w:ind w:left="0" w:right="31"/>
+              <w:rPr>
+                <w:rFonts w:ascii="Times New Roman" w:hAnsi="Times New Roman" w:cs="Times New Roman"/>
+                <w:sz w:val="26"/>
+                <w:szCs w:val="26"/>
+              </w:rPr>
+            </w:pPr>
+            <w:r>
+              <w:rPr>
+                <w:rFonts w:ascii="Times New Roman" w:hAnsi="Times New Roman" w:cs="Times New Roman"/>
+                <w:sz w:val="26"/>
+                <w:szCs w:val="26"/>
+              </w:rPr>
+              <w:t>Chỉnh sửa sản phẩm</w:t>
+            </w:r>
+          </w:p>
+        </w:tc>
+      </w:tr>
+      <w:tr>
+        <w:tc>
+          <w:tcPr>
+            <w:tcW w:w="2106" w:type="dxa"/>
+            <w:tcBorders>
+              <w:top w:val="single" w:sz="4" w:space="0" w:color="auto"/>
+              <w:left w:val="single" w:sz="4" w:space="0" w:color="auto"/>
+              <w:bottom w:val="single" w:sz="4" w:space="0" w:color="auto"/>
+              <w:right w:val="single" w:sz="4" w:space="0" w:color="auto"/>
+            </w:tcBorders>
+            <w:hideMark/>
+          </w:tcPr>
+          <w:p>
+            <w:pPr>
+              <w:pStyle w:val="ListParagraph"/>
+              <w:tabs>
+                <w:tab w:val="left" w:leader="dot" w:pos="9018"/>
+              </w:tabs>
+              <w:spacing w:after="65" w:line="360" w:lineRule="auto"/>
+              <w:ind w:left="0" w:right="31"/>
+              <w:rPr>
+                <w:rFonts w:ascii="Times New Roman" w:hAnsi="Times New Roman" w:cs="Times New Roman"/>
+                <w:sz w:val="26"/>
+                <w:szCs w:val="26"/>
+              </w:rPr>
+            </w:pPr>
+            <w:r>
+              <w:rPr>
+                <w:rFonts w:ascii="Times New Roman" w:hAnsi="Times New Roman" w:cs="Times New Roman"/>
+                <w:sz w:val="26"/>
+                <w:szCs w:val="26"/>
+              </w:rPr>
+              <w:t>Tác nhân</w:t>
+            </w:r>
+          </w:p>
+        </w:tc>
+        <w:tc>
+          <w:tcPr>
+            <w:tcW w:w="6236" w:type="dxa"/>
+            <w:tcBorders>
+              <w:top w:val="single" w:sz="4" w:space="0" w:color="auto"/>
+              <w:left w:val="single" w:sz="4" w:space="0" w:color="auto"/>
+              <w:bottom w:val="single" w:sz="4" w:space="0" w:color="auto"/>
+              <w:right w:val="single" w:sz="4" w:space="0" w:color="auto"/>
+            </w:tcBorders>
+          </w:tcPr>
+          <w:p>
+            <w:pPr>
+              <w:pStyle w:val="ListParagraph"/>
+              <w:tabs>
+                <w:tab w:val="left" w:leader="dot" w:pos="9018"/>
+              </w:tabs>
+              <w:spacing w:after="65" w:line="360" w:lineRule="auto"/>
+              <w:ind w:left="0" w:right="31"/>
+              <w:rPr>
+                <w:rFonts w:ascii="Times New Roman" w:hAnsi="Times New Roman" w:cs="Times New Roman"/>
+                <w:sz w:val="26"/>
+                <w:szCs w:val="26"/>
+              </w:rPr>
+            </w:pPr>
+            <w:r>
+              <w:rPr>
+                <w:rFonts w:ascii="Times New Roman" w:hAnsi="Times New Roman" w:cs="Times New Roman"/>
+                <w:sz w:val="26"/>
+                <w:szCs w:val="26"/>
+              </w:rPr>
+              <w:t>Quản lý</w:t>
+            </w:r>
+          </w:p>
+        </w:tc>
+      </w:tr>
+      <w:tr>
+        <w:tc>
+          <w:tcPr>
+            <w:tcW w:w="2106" w:type="dxa"/>
+            <w:tcBorders>
+              <w:top w:val="single" w:sz="4" w:space="0" w:color="auto"/>
+              <w:left w:val="single" w:sz="4" w:space="0" w:color="auto"/>
+              <w:bottom w:val="single" w:sz="4" w:space="0" w:color="auto"/>
+              <w:right w:val="single" w:sz="4" w:space="0" w:color="auto"/>
+            </w:tcBorders>
+            <w:hideMark/>
+          </w:tcPr>
+          <w:p>
+            <w:pPr>
+              <w:pStyle w:val="ListParagraph"/>
+              <w:tabs>
+                <w:tab w:val="left" w:leader="dot" w:pos="9018"/>
+              </w:tabs>
+              <w:spacing w:after="65" w:line="360" w:lineRule="auto"/>
+              <w:ind w:left="0" w:right="31"/>
+              <w:rPr>
+                <w:rFonts w:ascii="Times New Roman" w:hAnsi="Times New Roman" w:cs="Times New Roman"/>
+                <w:sz w:val="26"/>
+                <w:szCs w:val="26"/>
+              </w:rPr>
+            </w:pPr>
+            <w:r>
+              <w:rPr>
+                <w:rFonts w:ascii="Times New Roman" w:hAnsi="Times New Roman" w:cs="Times New Roman"/>
+                <w:sz w:val="26"/>
+                <w:szCs w:val="26"/>
+              </w:rPr>
+              <w:t>Tiền điều kiện</w:t>
+            </w:r>
+          </w:p>
+        </w:tc>
+        <w:tc>
+          <w:tcPr>
+            <w:tcW w:w="6236" w:type="dxa"/>
+            <w:tcBorders>
+              <w:top w:val="single" w:sz="4" w:space="0" w:color="auto"/>
+              <w:left w:val="single" w:sz="4" w:space="0" w:color="auto"/>
+              <w:bottom w:val="single" w:sz="4" w:space="0" w:color="auto"/>
+              <w:right w:val="single" w:sz="4" w:space="0" w:color="auto"/>
+            </w:tcBorders>
+          </w:tcPr>
+          <w:p>
+            <w:pPr>
+              <w:pStyle w:val="ListParagraph"/>
+              <w:tabs>
+                <w:tab w:val="left" w:leader="dot" w:pos="9018"/>
+              </w:tabs>
+              <w:spacing w:after="65" w:line="360" w:lineRule="auto"/>
+              <w:ind w:left="0" w:right="31"/>
+              <w:rPr>
+                <w:rFonts w:ascii="Times New Roman" w:hAnsi="Times New Roman" w:cs="Times New Roman"/>
+                <w:sz w:val="26"/>
+                <w:szCs w:val="26"/>
+              </w:rPr>
+            </w:pPr>
+            <w:r>
+              <w:rPr>
+                <w:rFonts w:ascii="Times New Roman" w:hAnsi="Times New Roman" w:cs="Times New Roman"/>
+                <w:sz w:val="26"/>
+                <w:szCs w:val="26"/>
+              </w:rPr>
+              <w:t>Quản lý đăng nhập vào hệ thống thành công</w:t>
+            </w:r>
+          </w:p>
+        </w:tc>
+      </w:tr>
+      <w:tr>
+        <w:tc>
+          <w:tcPr>
+            <w:tcW w:w="2106" w:type="dxa"/>
+            <w:tcBorders>
+              <w:top w:val="single" w:sz="4" w:space="0" w:color="auto"/>
+              <w:left w:val="single" w:sz="4" w:space="0" w:color="auto"/>
+              <w:bottom w:val="single" w:sz="4" w:space="0" w:color="auto"/>
+              <w:right w:val="single" w:sz="4" w:space="0" w:color="auto"/>
+            </w:tcBorders>
+            <w:hideMark/>
+          </w:tcPr>
+          <w:p>
+            <w:pPr>
+              <w:pStyle w:val="ListParagraph"/>
+              <w:tabs>
+                <w:tab w:val="left" w:leader="dot" w:pos="9018"/>
+              </w:tabs>
+              <w:spacing w:after="65" w:line="360" w:lineRule="auto"/>
+              <w:ind w:left="0" w:right="31"/>
+              <w:rPr>
+                <w:rFonts w:ascii="Times New Roman" w:hAnsi="Times New Roman" w:cs="Times New Roman"/>
+                <w:sz w:val="26"/>
+                <w:szCs w:val="26"/>
+              </w:rPr>
+            </w:pPr>
+            <w:r>
+              <w:rPr>
+                <w:rFonts w:ascii="Times New Roman" w:hAnsi="Times New Roman" w:cs="Times New Roman"/>
+                <w:sz w:val="26"/>
+                <w:szCs w:val="26"/>
+              </w:rPr>
+              <w:t>Hậu điều kiện</w:t>
+            </w:r>
+          </w:p>
+        </w:tc>
+        <w:tc>
+          <w:tcPr>
+            <w:tcW w:w="6236" w:type="dxa"/>
+            <w:tcBorders>
+              <w:top w:val="single" w:sz="4" w:space="0" w:color="auto"/>
+              <w:left w:val="single" w:sz="4" w:space="0" w:color="auto"/>
+              <w:bottom w:val="single" w:sz="4" w:space="0" w:color="auto"/>
+              <w:right w:val="single" w:sz="4" w:space="0" w:color="auto"/>
+            </w:tcBorders>
+          </w:tcPr>
+          <w:p>
+            <w:pPr>
+              <w:pStyle w:val="ListParagraph"/>
+              <w:tabs>
+                <w:tab w:val="left" w:leader="dot" w:pos="9018"/>
+              </w:tabs>
+              <w:spacing w:after="65" w:line="360" w:lineRule="auto"/>
+              <w:ind w:left="0" w:right="31"/>
+              <w:rPr>
+                <w:rFonts w:ascii="Times New Roman" w:hAnsi="Times New Roman" w:cs="Times New Roman"/>
+                <w:sz w:val="26"/>
+                <w:szCs w:val="26"/>
+              </w:rPr>
+            </w:pPr>
+            <w:r>
+              <w:rPr>
+                <w:rFonts w:ascii="Times New Roman" w:hAnsi="Times New Roman" w:cs="Times New Roman"/>
+                <w:sz w:val="26"/>
+                <w:szCs w:val="26"/>
+              </w:rPr>
+              <w:t xml:space="preserve">Quản lý </w:t>
+            </w:r>
+            <w:r>
+              <w:rPr>
+                <w:rFonts w:ascii="Times New Roman" w:hAnsi="Times New Roman" w:cs="Times New Roman"/>
+                <w:sz w:val="26"/>
+                <w:szCs w:val="26"/>
+              </w:rPr>
+              <w:t>chỉnh sửa sản phẩm thành công</w:t>
+            </w:r>
+          </w:p>
+        </w:tc>
+      </w:tr>
+      <w:tr>
+        <w:tc>
+          <w:tcPr>
+            <w:tcW w:w="2106" w:type="dxa"/>
+            <w:tcBorders>
+              <w:top w:val="single" w:sz="4" w:space="0" w:color="auto"/>
+              <w:left w:val="single" w:sz="4" w:space="0" w:color="auto"/>
+              <w:bottom w:val="single" w:sz="4" w:space="0" w:color="auto"/>
+              <w:right w:val="single" w:sz="4" w:space="0" w:color="auto"/>
+            </w:tcBorders>
+            <w:hideMark/>
+          </w:tcPr>
+          <w:p>
+            <w:pPr>
+              <w:pStyle w:val="ListParagraph"/>
+              <w:tabs>
+                <w:tab w:val="left" w:leader="dot" w:pos="9018"/>
+              </w:tabs>
+              <w:spacing w:after="65" w:line="360" w:lineRule="auto"/>
+              <w:ind w:left="0" w:right="31"/>
+              <w:rPr>
+                <w:rFonts w:ascii="Times New Roman" w:hAnsi="Times New Roman" w:cs="Times New Roman"/>
+                <w:sz w:val="26"/>
+                <w:szCs w:val="26"/>
+              </w:rPr>
+            </w:pPr>
+            <w:r>
+              <w:rPr>
+                <w:rFonts w:ascii="Times New Roman" w:hAnsi="Times New Roman" w:cs="Times New Roman"/>
+                <w:sz w:val="26"/>
+                <w:szCs w:val="26"/>
+              </w:rPr>
+              <w:t>Kịch bản chính</w:t>
+            </w:r>
+          </w:p>
+        </w:tc>
+        <w:tc>
+          <w:tcPr>
+            <w:tcW w:w="6236" w:type="dxa"/>
+            <w:tcBorders>
+              <w:top w:val="single" w:sz="4" w:space="0" w:color="auto"/>
+              <w:left w:val="single" w:sz="4" w:space="0" w:color="auto"/>
+              <w:bottom w:val="single" w:sz="4" w:space="0" w:color="auto"/>
+              <w:right w:val="single" w:sz="4" w:space="0" w:color="auto"/>
+            </w:tcBorders>
+          </w:tcPr>
+          <w:p>
+            <w:pPr>
+              <w:pStyle w:val="ListParagraph"/>
+              <w:numPr>
+                <w:ilvl w:val="0"/>
+                <w:numId w:val="35"/>
+              </w:numPr>
+              <w:tabs>
+                <w:tab w:val="left" w:leader="dot" w:pos="9018"/>
+              </w:tabs>
+              <w:spacing w:after="65" w:line="360" w:lineRule="auto"/>
+              <w:ind w:right="31"/>
+              <w:rPr>
+                <w:rFonts w:ascii="Times New Roman" w:hAnsi="Times New Roman" w:cs="Times New Roman"/>
+                <w:sz w:val="26"/>
+                <w:szCs w:val="26"/>
+              </w:rPr>
+            </w:pPr>
+            <w:r>
+              <w:rPr>
+                <w:rFonts w:ascii="Times New Roman" w:hAnsi="Times New Roman" w:cs="Times New Roman"/>
+                <w:sz w:val="26"/>
+                <w:szCs w:val="26"/>
+              </w:rPr>
+              <w:t>Quản lý đăng nhập vào hệ thống</w:t>
+            </w:r>
+          </w:p>
+          <w:p>
+            <w:pPr>
+              <w:pStyle w:val="ListParagraph"/>
+              <w:numPr>
+                <w:ilvl w:val="0"/>
+                <w:numId w:val="35"/>
+              </w:numPr>
+              <w:tabs>
+                <w:tab w:val="left" w:leader="dot" w:pos="9018"/>
+              </w:tabs>
+              <w:spacing w:after="65" w:line="360" w:lineRule="auto"/>
+              <w:ind w:right="31"/>
+              <w:rPr>
+                <w:rFonts w:ascii="Times New Roman" w:hAnsi="Times New Roman" w:cs="Times New Roman"/>
+                <w:sz w:val="26"/>
+                <w:szCs w:val="26"/>
+              </w:rPr>
+            </w:pPr>
+            <w:r>
+              <w:rPr>
+                <w:rFonts w:ascii="Times New Roman" w:hAnsi="Times New Roman" w:cs="Times New Roman"/>
+                <w:sz w:val="26"/>
+                <w:szCs w:val="26"/>
+              </w:rPr>
+              <w:t>Hệ thống hiển thị giao diện trang chủ với các chức năng: Sản phẩm, đơn hàng, voucher, danh mục, khuyến mãi, thương hiệu.</w:t>
+            </w:r>
+          </w:p>
+          <w:p>
+            <w:pPr>
+              <w:pStyle w:val="ListParagraph"/>
+              <w:numPr>
+                <w:ilvl w:val="0"/>
+                <w:numId w:val="35"/>
+              </w:numPr>
+              <w:tabs>
+                <w:tab w:val="left" w:leader="dot" w:pos="9018"/>
+              </w:tabs>
+              <w:spacing w:after="65" w:line="360" w:lineRule="auto"/>
+              <w:ind w:right="31"/>
+              <w:rPr>
+                <w:rFonts w:ascii="Times New Roman" w:hAnsi="Times New Roman" w:cs="Times New Roman"/>
+                <w:sz w:val="26"/>
+                <w:szCs w:val="26"/>
+              </w:rPr>
+            </w:pPr>
+            <w:r>
+              <w:rPr>
+                <w:rFonts w:ascii="Times New Roman" w:hAnsi="Times New Roman" w:cs="Times New Roman"/>
+                <w:sz w:val="26"/>
+                <w:szCs w:val="26"/>
+              </w:rPr>
+              <w:t>Quản lý click chọn chức năng sản phẩm</w:t>
+            </w:r>
+          </w:p>
+          <w:p>
+            <w:pPr>
+              <w:pStyle w:val="ListParagraph"/>
+              <w:numPr>
+                <w:ilvl w:val="0"/>
+                <w:numId w:val="35"/>
+              </w:numPr>
+              <w:tabs>
+                <w:tab w:val="left" w:leader="dot" w:pos="9018"/>
+              </w:tabs>
+              <w:spacing w:after="65" w:line="360" w:lineRule="auto"/>
+              <w:ind w:right="31"/>
+              <w:rPr>
+                <w:rFonts w:ascii="Times New Roman" w:hAnsi="Times New Roman" w:cs="Times New Roman"/>
+                <w:sz w:val="26"/>
+                <w:szCs w:val="26"/>
+              </w:rPr>
+            </w:pPr>
+            <w:r>
+              <w:rPr>
+                <w:rFonts w:ascii="Times New Roman" w:hAnsi="Times New Roman" w:cs="Times New Roman"/>
+                <w:sz w:val="26"/>
+                <w:szCs w:val="26"/>
+              </w:rPr>
+              <w:t>Hệ thống hiển thị giao diện danh sách các sản phẩm đang được bán và button thêm mới</w:t>
+            </w:r>
+          </w:p>
+          <w:p>
+            <w:pPr>
+              <w:pStyle w:val="ListParagraph"/>
+              <w:numPr>
+                <w:ilvl w:val="0"/>
+                <w:numId w:val="35"/>
+              </w:numPr>
+              <w:tabs>
+                <w:tab w:val="left" w:leader="dot" w:pos="9018"/>
+              </w:tabs>
+              <w:spacing w:after="65" w:line="360" w:lineRule="auto"/>
+              <w:ind w:right="31"/>
+              <w:rPr>
+                <w:rFonts w:ascii="Times New Roman" w:hAnsi="Times New Roman" w:cs="Times New Roman"/>
+                <w:sz w:val="26"/>
+                <w:szCs w:val="26"/>
+              </w:rPr>
+            </w:pPr>
+            <w:r>
+              <w:rPr>
+                <w:rFonts w:ascii="Times New Roman" w:hAnsi="Times New Roman" w:cs="Times New Roman"/>
+                <w:sz w:val="26"/>
+                <w:szCs w:val="26"/>
+              </w:rPr>
+              <w:t xml:space="preserve">Quản lý click chọn </w:t>
+            </w:r>
+            <w:r>
+              <w:rPr>
+                <w:rFonts w:ascii="Times New Roman" w:hAnsi="Times New Roman" w:cs="Times New Roman"/>
+                <w:sz w:val="26"/>
+                <w:szCs w:val="26"/>
+              </w:rPr>
+              <w:t>vào sản phẩm cần chỉnh sửa</w:t>
+            </w:r>
+          </w:p>
+          <w:p>
+            <w:pPr>
+              <w:pStyle w:val="ListParagraph"/>
+              <w:numPr>
+                <w:ilvl w:val="0"/>
+                <w:numId w:val="35"/>
+              </w:numPr>
+              <w:tabs>
+                <w:tab w:val="left" w:leader="dot" w:pos="9018"/>
+              </w:tabs>
+              <w:spacing w:after="65" w:line="360" w:lineRule="auto"/>
+              <w:ind w:right="31"/>
+              <w:rPr>
+                <w:rFonts w:ascii="Times New Roman" w:hAnsi="Times New Roman" w:cs="Times New Roman"/>
+                <w:sz w:val="26"/>
+                <w:szCs w:val="26"/>
+              </w:rPr>
+            </w:pPr>
+            <w:r>
+              <w:rPr>
+                <w:rFonts w:ascii="Times New Roman" w:hAnsi="Times New Roman" w:cs="Times New Roman"/>
+                <w:sz w:val="26"/>
+                <w:szCs w:val="26"/>
+              </w:rPr>
+              <w:t xml:space="preserve">Hệ thống hiển thị giao diện </w:t>
+            </w:r>
+            <w:r>
+              <w:rPr>
+                <w:rFonts w:ascii="Times New Roman" w:hAnsi="Times New Roman" w:cs="Times New Roman"/>
+                <w:sz w:val="26"/>
+                <w:szCs w:val="26"/>
+              </w:rPr>
+              <w:t xml:space="preserve">thông tin chi tiết </w:t>
+            </w:r>
+            <w:r>
+              <w:rPr>
+                <w:rFonts w:ascii="Times New Roman" w:hAnsi="Times New Roman" w:cs="Times New Roman"/>
+                <w:sz w:val="26"/>
+                <w:szCs w:val="26"/>
+              </w:rPr>
+              <w:t xml:space="preserve">sản phẩm bao gồm tên sản phẩm, mã, mô tả, thương hiệu, giảm giá, loại sản phẩm, hình ảnh sản phẩm, và biến thể của sản phẩm đó theo kích </w:t>
+            </w:r>
+            <w:r>
+              <w:rPr>
+                <w:rFonts w:ascii="Times New Roman" w:hAnsi="Times New Roman" w:cs="Times New Roman"/>
+                <w:sz w:val="26"/>
+                <w:szCs w:val="26"/>
+              </w:rPr>
+              <w:t>thước và button Cập nhật</w:t>
+            </w:r>
+          </w:p>
+          <w:p>
+            <w:pPr>
+              <w:pStyle w:val="ListParagraph"/>
+              <w:numPr>
+                <w:ilvl w:val="0"/>
+                <w:numId w:val="35"/>
+              </w:numPr>
+              <w:tabs>
+                <w:tab w:val="left" w:leader="dot" w:pos="9018"/>
+              </w:tabs>
+              <w:spacing w:after="65" w:line="360" w:lineRule="auto"/>
+              <w:ind w:right="31"/>
+              <w:rPr>
+                <w:rFonts w:ascii="Times New Roman" w:hAnsi="Times New Roman" w:cs="Times New Roman"/>
+                <w:sz w:val="26"/>
+                <w:szCs w:val="26"/>
+              </w:rPr>
+            </w:pPr>
+            <w:r>
+              <w:rPr>
+                <w:rFonts w:ascii="Times New Roman" w:hAnsi="Times New Roman" w:cs="Times New Roman"/>
+                <w:sz w:val="26"/>
+                <w:szCs w:val="26"/>
+              </w:rPr>
+              <w:lastRenderedPageBreak/>
+              <w:t>Quản lý cập nhật thông tin cần chỉnh sửa, sau đó click button Cập nhât</w:t>
+            </w:r>
+          </w:p>
+          <w:p>
+            <w:pPr>
+              <w:pStyle w:val="ListParagraph"/>
+              <w:numPr>
+                <w:ilvl w:val="0"/>
+                <w:numId w:val="35"/>
+              </w:numPr>
+              <w:tabs>
+                <w:tab w:val="left" w:leader="dot" w:pos="9018"/>
+              </w:tabs>
+              <w:spacing w:after="65" w:line="360" w:lineRule="auto"/>
+              <w:ind w:right="31"/>
+              <w:rPr>
+                <w:rFonts w:ascii="Times New Roman" w:hAnsi="Times New Roman" w:cs="Times New Roman"/>
+                <w:sz w:val="26"/>
+                <w:szCs w:val="26"/>
+              </w:rPr>
+            </w:pPr>
+            <w:r>
+              <w:rPr>
+                <w:rFonts w:ascii="Times New Roman" w:hAnsi="Times New Roman" w:cs="Times New Roman"/>
+                <w:sz w:val="26"/>
+                <w:szCs w:val="26"/>
+              </w:rPr>
+              <w:t xml:space="preserve">Hệ thống thực hiện lưu thông tin và thông báo </w:t>
+            </w:r>
+            <w:r>
+              <w:rPr>
+                <w:rFonts w:ascii="Times New Roman" w:hAnsi="Times New Roman" w:cs="Times New Roman"/>
+                <w:sz w:val="26"/>
+                <w:szCs w:val="26"/>
+              </w:rPr>
+              <w:t xml:space="preserve">cập nhật </w:t>
+            </w:r>
+            <w:r>
+              <w:rPr>
+                <w:rFonts w:ascii="Times New Roman" w:hAnsi="Times New Roman" w:cs="Times New Roman"/>
+                <w:sz w:val="26"/>
+                <w:szCs w:val="26"/>
+              </w:rPr>
+              <w:t>thành công</w:t>
+            </w:r>
+          </w:p>
+        </w:tc>
+      </w:tr>
+      <w:tr>
+        <w:tc>
+          <w:tcPr>
+            <w:tcW w:w="2106" w:type="dxa"/>
+            <w:tcBorders>
+              <w:top w:val="single" w:sz="4" w:space="0" w:color="auto"/>
+              <w:left w:val="single" w:sz="4" w:space="0" w:color="auto"/>
+              <w:bottom w:val="single" w:sz="4" w:space="0" w:color="auto"/>
+              <w:right w:val="single" w:sz="4" w:space="0" w:color="auto"/>
+            </w:tcBorders>
+            <w:hideMark/>
+          </w:tcPr>
+          <w:p>
+            <w:pPr>
+              <w:pStyle w:val="ListParagraph"/>
+              <w:tabs>
+                <w:tab w:val="left" w:leader="dot" w:pos="9018"/>
+              </w:tabs>
+              <w:spacing w:after="65" w:line="360" w:lineRule="auto"/>
+              <w:ind w:left="0" w:right="31"/>
+              <w:rPr>
+                <w:rFonts w:ascii="Times New Roman" w:hAnsi="Times New Roman" w:cs="Times New Roman"/>
+                <w:sz w:val="26"/>
+                <w:szCs w:val="26"/>
+              </w:rPr>
+            </w:pPr>
+            <w:r>
+              <w:rPr>
+                <w:rFonts w:ascii="Times New Roman" w:hAnsi="Times New Roman" w:cs="Times New Roman"/>
+                <w:sz w:val="26"/>
+                <w:szCs w:val="26"/>
+              </w:rPr>
+              <w:lastRenderedPageBreak/>
+              <w:t>Kịch bản ngoại lệ</w:t>
+            </w:r>
+          </w:p>
+        </w:tc>
+        <w:tc>
+          <w:tcPr>
+            <w:tcW w:w="6236" w:type="dxa"/>
+            <w:tcBorders>
+              <w:top w:val="single" w:sz="4" w:space="0" w:color="auto"/>
+              <w:left w:val="single" w:sz="4" w:space="0" w:color="auto"/>
+              <w:bottom w:val="single" w:sz="4" w:space="0" w:color="auto"/>
+              <w:right w:val="single" w:sz="4" w:space="0" w:color="auto"/>
+            </w:tcBorders>
+          </w:tcPr>
+          <w:p>
+            <w:pPr>
+              <w:pStyle w:val="ListParagraph"/>
+              <w:tabs>
+                <w:tab w:val="left" w:leader="dot" w:pos="9018"/>
+              </w:tabs>
+              <w:spacing w:after="65" w:line="360" w:lineRule="auto"/>
+              <w:ind w:left="0" w:right="31"/>
+              <w:rPr>
+                <w:rFonts w:ascii="Times New Roman" w:hAnsi="Times New Roman" w:cs="Times New Roman"/>
+                <w:sz w:val="26"/>
+                <w:szCs w:val="26"/>
+              </w:rPr>
+            </w:pPr>
+          </w:p>
+        </w:tc>
+      </w:tr>
+    </w:tbl>
+    <w:p>
+      <w:pPr>
+        <w:tabs>
+          <w:tab w:val="left" w:leader="dot" w:pos="9018"/>
+        </w:tabs>
+        <w:spacing w:after="65" w:line="360" w:lineRule="auto"/>
+        <w:ind w:right="31"/>
+        <w:rPr>
+          <w:rFonts w:ascii="Times New Roman" w:hAnsi="Times New Roman" w:cs="Times New Roman"/>
+          <w:sz w:val="26"/>
+          <w:szCs w:val="26"/>
+        </w:rPr>
+      </w:pPr>
+    </w:p>
+    <w:p>
+      <w:pPr>
+        <w:tabs>
+          <w:tab w:val="left" w:leader="dot" w:pos="9018"/>
+        </w:tabs>
+        <w:spacing w:after="65" w:line="360" w:lineRule="auto"/>
+        <w:ind w:right="31"/>
+        <w:rPr>
+          <w:rFonts w:ascii="Times New Roman" w:hAnsi="Times New Roman" w:cs="Times New Roman"/>
+          <w:sz w:val="26"/>
+          <w:szCs w:val="26"/>
+        </w:rPr>
+      </w:pPr>
+      <w:r>
+        <w:rPr>
+          <w:rFonts w:ascii="Times New Roman" w:hAnsi="Times New Roman" w:cs="Times New Roman"/>
+          <w:sz w:val="26"/>
+          <w:szCs w:val="26"/>
+        </w:rPr>
+        <w:t>Kịch bản chức năng xóa tài khoản</w:t>
+      </w:r>
+    </w:p>
+    <w:tbl>
+      <w:tblPr>
+        <w:tblStyle w:val="TableGrid"/>
+        <w:tblW w:w="0" w:type="auto"/>
+        <w:tblInd w:w="769" w:type="dxa"/>
+        <w:tblLook w:val="04A0" w:firstRow="1" w:lastRow="0" w:firstColumn="1" w:lastColumn="0" w:noHBand="0" w:noVBand="1"/>
+      </w:tblPr>
+      <w:tblGrid>
+        <w:gridCol w:w="2106"/>
+        <w:gridCol w:w="6236"/>
+      </w:tblGrid>
+      <w:tr>
+        <w:tc>
+          <w:tcPr>
+            <w:tcW w:w="2106" w:type="dxa"/>
+            <w:tcBorders>
+              <w:top w:val="single" w:sz="4" w:space="0" w:color="auto"/>
+              <w:left w:val="single" w:sz="4" w:space="0" w:color="auto"/>
+              <w:bottom w:val="single" w:sz="4" w:space="0" w:color="auto"/>
+              <w:right w:val="single" w:sz="4" w:space="0" w:color="auto"/>
+            </w:tcBorders>
+            <w:hideMark/>
+          </w:tcPr>
+          <w:p>
+            <w:pPr>
+              <w:pStyle w:val="ListParagraph"/>
+              <w:tabs>
+                <w:tab w:val="left" w:leader="dot" w:pos="9018"/>
+              </w:tabs>
+              <w:spacing w:after="65" w:line="360" w:lineRule="auto"/>
+              <w:ind w:left="0" w:right="31"/>
+              <w:rPr>
+                <w:rFonts w:ascii="Times New Roman" w:hAnsi="Times New Roman" w:cs="Times New Roman"/>
+                <w:sz w:val="26"/>
+                <w:szCs w:val="26"/>
+              </w:rPr>
+            </w:pPr>
+            <w:r>
+              <w:rPr>
+                <w:rFonts w:ascii="Times New Roman" w:hAnsi="Times New Roman" w:cs="Times New Roman"/>
+                <w:sz w:val="26"/>
+                <w:szCs w:val="26"/>
+              </w:rPr>
+              <w:t>Tên kịch bản</w:t>
+            </w:r>
+          </w:p>
+        </w:tc>
+        <w:tc>
+          <w:tcPr>
+            <w:tcW w:w="6236" w:type="dxa"/>
+            <w:tcBorders>
+              <w:top w:val="single" w:sz="4" w:space="0" w:color="auto"/>
+              <w:left w:val="single" w:sz="4" w:space="0" w:color="auto"/>
+              <w:bottom w:val="single" w:sz="4" w:space="0" w:color="auto"/>
+              <w:right w:val="single" w:sz="4" w:space="0" w:color="auto"/>
+            </w:tcBorders>
+          </w:tcPr>
+          <w:p>
+            <w:pPr>
+              <w:pStyle w:val="ListParagraph"/>
+              <w:tabs>
+                <w:tab w:val="left" w:leader="dot" w:pos="9018"/>
+              </w:tabs>
+              <w:spacing w:after="65" w:line="360" w:lineRule="auto"/>
+              <w:ind w:left="0" w:right="31"/>
+              <w:rPr>
+                <w:rFonts w:ascii="Times New Roman" w:hAnsi="Times New Roman" w:cs="Times New Roman"/>
+                <w:sz w:val="26"/>
+                <w:szCs w:val="26"/>
+              </w:rPr>
+            </w:pPr>
+            <w:r>
+              <w:rPr>
+                <w:rFonts w:ascii="Times New Roman" w:hAnsi="Times New Roman" w:cs="Times New Roman"/>
+                <w:sz w:val="26"/>
+                <w:szCs w:val="26"/>
+              </w:rPr>
+              <w:t>Xóa sản phẩm</w:t>
+            </w:r>
+          </w:p>
+        </w:tc>
+      </w:tr>
+      <w:tr>
+        <w:tc>
+          <w:tcPr>
+            <w:tcW w:w="2106" w:type="dxa"/>
+            <w:tcBorders>
+              <w:top w:val="single" w:sz="4" w:space="0" w:color="auto"/>
+              <w:left w:val="single" w:sz="4" w:space="0" w:color="auto"/>
+              <w:bottom w:val="single" w:sz="4" w:space="0" w:color="auto"/>
+              <w:right w:val="single" w:sz="4" w:space="0" w:color="auto"/>
+            </w:tcBorders>
+            <w:hideMark/>
+          </w:tcPr>
+          <w:p>
+            <w:pPr>
+              <w:pStyle w:val="ListParagraph"/>
+              <w:tabs>
+                <w:tab w:val="left" w:leader="dot" w:pos="9018"/>
+              </w:tabs>
+              <w:spacing w:after="65" w:line="360" w:lineRule="auto"/>
+              <w:ind w:left="0" w:right="31"/>
+              <w:rPr>
+                <w:rFonts w:ascii="Times New Roman" w:hAnsi="Times New Roman" w:cs="Times New Roman"/>
+                <w:sz w:val="26"/>
+                <w:szCs w:val="26"/>
+              </w:rPr>
+            </w:pPr>
+            <w:r>
+              <w:rPr>
+                <w:rFonts w:ascii="Times New Roman" w:hAnsi="Times New Roman" w:cs="Times New Roman"/>
+                <w:sz w:val="26"/>
+                <w:szCs w:val="26"/>
+              </w:rPr>
+              <w:t>Tác nhân</w:t>
+            </w:r>
+          </w:p>
+        </w:tc>
+        <w:tc>
+          <w:tcPr>
+            <w:tcW w:w="6236" w:type="dxa"/>
+            <w:tcBorders>
+              <w:top w:val="single" w:sz="4" w:space="0" w:color="auto"/>
+              <w:left w:val="single" w:sz="4" w:space="0" w:color="auto"/>
+              <w:bottom w:val="single" w:sz="4" w:space="0" w:color="auto"/>
+              <w:right w:val="single" w:sz="4" w:space="0" w:color="auto"/>
+            </w:tcBorders>
+          </w:tcPr>
+          <w:p>
+            <w:pPr>
+              <w:pStyle w:val="ListParagraph"/>
+              <w:tabs>
+                <w:tab w:val="left" w:leader="dot" w:pos="9018"/>
+              </w:tabs>
+              <w:spacing w:after="65" w:line="360" w:lineRule="auto"/>
+              <w:ind w:left="0" w:right="31"/>
+              <w:rPr>
+                <w:rFonts w:ascii="Times New Roman" w:hAnsi="Times New Roman" w:cs="Times New Roman"/>
+                <w:sz w:val="26"/>
+                <w:szCs w:val="26"/>
+              </w:rPr>
+            </w:pPr>
+            <w:r>
+              <w:rPr>
+                <w:rFonts w:ascii="Times New Roman" w:hAnsi="Times New Roman" w:cs="Times New Roman"/>
+                <w:sz w:val="26"/>
+                <w:szCs w:val="26"/>
+              </w:rPr>
+              <w:t>Quản lý</w:t>
+            </w:r>
+          </w:p>
+        </w:tc>
+      </w:tr>
+      <w:tr>
+        <w:tc>
+          <w:tcPr>
+            <w:tcW w:w="2106" w:type="dxa"/>
+            <w:tcBorders>
+              <w:top w:val="single" w:sz="4" w:space="0" w:color="auto"/>
+              <w:left w:val="single" w:sz="4" w:space="0" w:color="auto"/>
+              <w:bottom w:val="single" w:sz="4" w:space="0" w:color="auto"/>
+              <w:right w:val="single" w:sz="4" w:space="0" w:color="auto"/>
+            </w:tcBorders>
+            <w:hideMark/>
+          </w:tcPr>
+          <w:p>
+            <w:pPr>
+              <w:pStyle w:val="ListParagraph"/>
+              <w:tabs>
+                <w:tab w:val="left" w:leader="dot" w:pos="9018"/>
+              </w:tabs>
+              <w:spacing w:after="65" w:line="360" w:lineRule="auto"/>
+              <w:ind w:left="0" w:right="31"/>
+              <w:rPr>
+                <w:rFonts w:ascii="Times New Roman" w:hAnsi="Times New Roman" w:cs="Times New Roman"/>
+                <w:sz w:val="26"/>
+                <w:szCs w:val="26"/>
+              </w:rPr>
+            </w:pPr>
+            <w:r>
+              <w:rPr>
+                <w:rFonts w:ascii="Times New Roman" w:hAnsi="Times New Roman" w:cs="Times New Roman"/>
+                <w:sz w:val="26"/>
+                <w:szCs w:val="26"/>
+              </w:rPr>
+              <w:t>Tiền điều kiện</w:t>
+            </w:r>
+          </w:p>
+        </w:tc>
+        <w:tc>
+          <w:tcPr>
+            <w:tcW w:w="6236" w:type="dxa"/>
+            <w:tcBorders>
+              <w:top w:val="single" w:sz="4" w:space="0" w:color="auto"/>
+              <w:left w:val="single" w:sz="4" w:space="0" w:color="auto"/>
+              <w:bottom w:val="single" w:sz="4" w:space="0" w:color="auto"/>
+              <w:right w:val="single" w:sz="4" w:space="0" w:color="auto"/>
+            </w:tcBorders>
+          </w:tcPr>
+          <w:p>
+            <w:pPr>
+              <w:pStyle w:val="ListParagraph"/>
+              <w:tabs>
+                <w:tab w:val="left" w:leader="dot" w:pos="9018"/>
+              </w:tabs>
+              <w:spacing w:after="65" w:line="360" w:lineRule="auto"/>
+              <w:ind w:left="0" w:right="31"/>
+              <w:rPr>
+                <w:rFonts w:ascii="Times New Roman" w:hAnsi="Times New Roman" w:cs="Times New Roman"/>
+                <w:sz w:val="26"/>
+                <w:szCs w:val="26"/>
+              </w:rPr>
+            </w:pPr>
+            <w:r>
+              <w:rPr>
+                <w:rFonts w:ascii="Times New Roman" w:hAnsi="Times New Roman" w:cs="Times New Roman"/>
+                <w:sz w:val="26"/>
+                <w:szCs w:val="26"/>
+              </w:rPr>
+              <w:t>Quản lý đăng nhập vào hệ thống thành công</w:t>
+            </w:r>
+          </w:p>
+        </w:tc>
+      </w:tr>
+      <w:tr>
+        <w:tc>
+          <w:tcPr>
+            <w:tcW w:w="2106" w:type="dxa"/>
+            <w:tcBorders>
+              <w:top w:val="single" w:sz="4" w:space="0" w:color="auto"/>
+              <w:left w:val="single" w:sz="4" w:space="0" w:color="auto"/>
+              <w:bottom w:val="single" w:sz="4" w:space="0" w:color="auto"/>
+              <w:right w:val="single" w:sz="4" w:space="0" w:color="auto"/>
+            </w:tcBorders>
+            <w:hideMark/>
+          </w:tcPr>
+          <w:p>
+            <w:pPr>
+              <w:pStyle w:val="ListParagraph"/>
+              <w:tabs>
+                <w:tab w:val="left" w:leader="dot" w:pos="9018"/>
+              </w:tabs>
+              <w:spacing w:after="65" w:line="360" w:lineRule="auto"/>
+              <w:ind w:left="0" w:right="31"/>
+              <w:rPr>
+                <w:rFonts w:ascii="Times New Roman" w:hAnsi="Times New Roman" w:cs="Times New Roman"/>
+                <w:sz w:val="26"/>
+                <w:szCs w:val="26"/>
+              </w:rPr>
+            </w:pPr>
+            <w:r>
+              <w:rPr>
+                <w:rFonts w:ascii="Times New Roman" w:hAnsi="Times New Roman" w:cs="Times New Roman"/>
+                <w:sz w:val="26"/>
+                <w:szCs w:val="26"/>
+              </w:rPr>
+              <w:t>Hậu điều kiện</w:t>
+            </w:r>
+          </w:p>
+        </w:tc>
+        <w:tc>
+          <w:tcPr>
+            <w:tcW w:w="6236" w:type="dxa"/>
+            <w:tcBorders>
+              <w:top w:val="single" w:sz="4" w:space="0" w:color="auto"/>
+              <w:left w:val="single" w:sz="4" w:space="0" w:color="auto"/>
+              <w:bottom w:val="single" w:sz="4" w:space="0" w:color="auto"/>
+              <w:right w:val="single" w:sz="4" w:space="0" w:color="auto"/>
+            </w:tcBorders>
+          </w:tcPr>
+          <w:p>
+            <w:pPr>
+              <w:pStyle w:val="ListParagraph"/>
+              <w:tabs>
+                <w:tab w:val="left" w:leader="dot" w:pos="9018"/>
+              </w:tabs>
+              <w:spacing w:after="65" w:line="360" w:lineRule="auto"/>
+              <w:ind w:left="0" w:right="31"/>
+              <w:rPr>
+                <w:rFonts w:ascii="Times New Roman" w:hAnsi="Times New Roman" w:cs="Times New Roman"/>
+                <w:sz w:val="26"/>
+                <w:szCs w:val="26"/>
+              </w:rPr>
+            </w:pPr>
+            <w:r>
+              <w:rPr>
+                <w:rFonts w:ascii="Times New Roman" w:hAnsi="Times New Roman" w:cs="Times New Roman"/>
+                <w:sz w:val="26"/>
+                <w:szCs w:val="26"/>
+              </w:rPr>
+              <w:t xml:space="preserve">Quản lý </w:t>
+            </w:r>
+            <w:r>
+              <w:rPr>
+                <w:rFonts w:ascii="Times New Roman" w:hAnsi="Times New Roman" w:cs="Times New Roman"/>
+                <w:sz w:val="26"/>
+                <w:szCs w:val="26"/>
+              </w:rPr>
+              <w:t>xóa sản phẩm thành công</w:t>
+            </w:r>
+          </w:p>
+        </w:tc>
+      </w:tr>
+      <w:tr>
+        <w:tc>
+          <w:tcPr>
+            <w:tcW w:w="2106" w:type="dxa"/>
+            <w:tcBorders>
+              <w:top w:val="single" w:sz="4" w:space="0" w:color="auto"/>
+              <w:left w:val="single" w:sz="4" w:space="0" w:color="auto"/>
+              <w:bottom w:val="single" w:sz="4" w:space="0" w:color="auto"/>
+              <w:right w:val="single" w:sz="4" w:space="0" w:color="auto"/>
+            </w:tcBorders>
+            <w:hideMark/>
+          </w:tcPr>
+          <w:p>
+            <w:pPr>
+              <w:pStyle w:val="ListParagraph"/>
+              <w:tabs>
+                <w:tab w:val="left" w:leader="dot" w:pos="9018"/>
+              </w:tabs>
+              <w:spacing w:after="65" w:line="360" w:lineRule="auto"/>
+              <w:ind w:left="0" w:right="31"/>
+              <w:rPr>
+                <w:rFonts w:ascii="Times New Roman" w:hAnsi="Times New Roman" w:cs="Times New Roman"/>
+                <w:sz w:val="26"/>
+                <w:szCs w:val="26"/>
+              </w:rPr>
+            </w:pPr>
+            <w:r>
+              <w:rPr>
+                <w:rFonts w:ascii="Times New Roman" w:hAnsi="Times New Roman" w:cs="Times New Roman"/>
+                <w:sz w:val="26"/>
+                <w:szCs w:val="26"/>
+              </w:rPr>
+              <w:t>Kịch bản chính</w:t>
+            </w:r>
+          </w:p>
+        </w:tc>
+        <w:tc>
+          <w:tcPr>
+            <w:tcW w:w="6236" w:type="dxa"/>
+            <w:tcBorders>
+              <w:top w:val="single" w:sz="4" w:space="0" w:color="auto"/>
+              <w:left w:val="single" w:sz="4" w:space="0" w:color="auto"/>
+              <w:bottom w:val="single" w:sz="4" w:space="0" w:color="auto"/>
+              <w:right w:val="single" w:sz="4" w:space="0" w:color="auto"/>
+            </w:tcBorders>
+          </w:tcPr>
+          <w:p>
+            <w:pPr>
+              <w:pStyle w:val="ListParagraph"/>
+              <w:numPr>
+                <w:ilvl w:val="0"/>
+                <w:numId w:val="36"/>
+              </w:numPr>
+              <w:tabs>
+                <w:tab w:val="left" w:leader="dot" w:pos="9018"/>
+              </w:tabs>
+              <w:spacing w:after="65" w:line="360" w:lineRule="auto"/>
+              <w:ind w:right="31"/>
+              <w:rPr>
+                <w:rFonts w:ascii="Times New Roman" w:hAnsi="Times New Roman" w:cs="Times New Roman"/>
+                <w:sz w:val="26"/>
+                <w:szCs w:val="26"/>
+              </w:rPr>
+            </w:pPr>
+            <w:r>
+              <w:rPr>
+                <w:rFonts w:ascii="Times New Roman" w:hAnsi="Times New Roman" w:cs="Times New Roman"/>
+                <w:sz w:val="26"/>
+                <w:szCs w:val="26"/>
+              </w:rPr>
+              <w:t>Quản lý đăng nhập vào hệ thống</w:t>
+            </w:r>
+          </w:p>
+          <w:p>
+            <w:pPr>
+              <w:pStyle w:val="ListParagraph"/>
+              <w:numPr>
+                <w:ilvl w:val="0"/>
+                <w:numId w:val="36"/>
+              </w:numPr>
+              <w:tabs>
+                <w:tab w:val="left" w:leader="dot" w:pos="9018"/>
+              </w:tabs>
+              <w:spacing w:after="65" w:line="360" w:lineRule="auto"/>
+              <w:ind w:right="31"/>
+              <w:rPr>
+                <w:rFonts w:ascii="Times New Roman" w:hAnsi="Times New Roman" w:cs="Times New Roman"/>
+                <w:sz w:val="26"/>
+                <w:szCs w:val="26"/>
+              </w:rPr>
+            </w:pPr>
+            <w:r>
+              <w:rPr>
+                <w:rFonts w:ascii="Times New Roman" w:hAnsi="Times New Roman" w:cs="Times New Roman"/>
+                <w:sz w:val="26"/>
+                <w:szCs w:val="26"/>
+              </w:rPr>
+              <w:t>Hệ thống hiển thị giao diện trang chủ với các chức năng: Sản phẩm, đơn hàng, voucher, danh mục, khuyến mãi, thương hiệu.</w:t>
+            </w:r>
+          </w:p>
+          <w:p>
+            <w:pPr>
+              <w:pStyle w:val="ListParagraph"/>
+              <w:numPr>
+                <w:ilvl w:val="0"/>
+                <w:numId w:val="36"/>
+              </w:numPr>
+              <w:tabs>
+                <w:tab w:val="left" w:leader="dot" w:pos="9018"/>
+              </w:tabs>
+              <w:spacing w:after="65" w:line="360" w:lineRule="auto"/>
+              <w:ind w:right="31"/>
+              <w:rPr>
+                <w:rFonts w:ascii="Times New Roman" w:hAnsi="Times New Roman" w:cs="Times New Roman"/>
+                <w:sz w:val="26"/>
+                <w:szCs w:val="26"/>
+              </w:rPr>
+            </w:pPr>
+            <w:r>
+              <w:rPr>
+                <w:rFonts w:ascii="Times New Roman" w:hAnsi="Times New Roman" w:cs="Times New Roman"/>
+                <w:sz w:val="26"/>
+                <w:szCs w:val="26"/>
+              </w:rPr>
+              <w:t>Quản lý click chọn chức năng sản phẩm</w:t>
+            </w:r>
+          </w:p>
+          <w:p>
+            <w:pPr>
+              <w:pStyle w:val="ListParagraph"/>
+              <w:numPr>
+                <w:ilvl w:val="0"/>
+                <w:numId w:val="36"/>
+              </w:numPr>
+              <w:tabs>
+                <w:tab w:val="left" w:leader="dot" w:pos="9018"/>
+              </w:tabs>
+              <w:spacing w:after="65" w:line="360" w:lineRule="auto"/>
+              <w:ind w:right="31"/>
+              <w:rPr>
+                <w:rFonts w:ascii="Times New Roman" w:hAnsi="Times New Roman" w:cs="Times New Roman"/>
+                <w:sz w:val="26"/>
+                <w:szCs w:val="26"/>
+              </w:rPr>
+            </w:pPr>
+            <w:r>
+              <w:rPr>
+                <w:rFonts w:ascii="Times New Roman" w:hAnsi="Times New Roman" w:cs="Times New Roman"/>
+                <w:sz w:val="26"/>
+                <w:szCs w:val="26"/>
+              </w:rPr>
+              <w:t>Hệ thống hiển thị giao diện danh sách các sản phẩm đang được bán và button thêm mới</w:t>
+            </w:r>
+            <w:r>
+              <w:rPr>
+                <w:rFonts w:ascii="Times New Roman" w:hAnsi="Times New Roman" w:cs="Times New Roman"/>
+                <w:sz w:val="26"/>
+                <w:szCs w:val="26"/>
+              </w:rPr>
+              <w:t>, và button xóa</w:t>
+            </w:r>
+          </w:p>
+          <w:p>
+            <w:pPr>
+              <w:pStyle w:val="ListParagraph"/>
+              <w:numPr>
+                <w:ilvl w:val="0"/>
+                <w:numId w:val="36"/>
+              </w:numPr>
+              <w:tabs>
+                <w:tab w:val="left" w:leader="dot" w:pos="9018"/>
+              </w:tabs>
+              <w:spacing w:after="65" w:line="360" w:lineRule="auto"/>
+              <w:ind w:right="31"/>
+              <w:rPr>
+                <w:rFonts w:ascii="Times New Roman" w:hAnsi="Times New Roman" w:cs="Times New Roman"/>
+                <w:sz w:val="26"/>
+                <w:szCs w:val="26"/>
+              </w:rPr>
+            </w:pPr>
+            <w:r>
+              <w:rPr>
+                <w:rFonts w:ascii="Times New Roman" w:hAnsi="Times New Roman" w:cs="Times New Roman"/>
+                <w:sz w:val="26"/>
+                <w:szCs w:val="26"/>
+              </w:rPr>
+              <w:t xml:space="preserve">Quản lý click chọn vào sản phẩm cần </w:t>
+            </w:r>
+            <w:r>
+              <w:rPr>
+                <w:rFonts w:ascii="Times New Roman" w:hAnsi="Times New Roman" w:cs="Times New Roman"/>
+                <w:sz w:val="26"/>
+                <w:szCs w:val="26"/>
+              </w:rPr>
+              <w:t>xóa</w:t>
+            </w:r>
+          </w:p>
+          <w:p>
+            <w:pPr>
+              <w:pStyle w:val="ListParagraph"/>
+              <w:numPr>
+                <w:ilvl w:val="0"/>
+                <w:numId w:val="36"/>
+              </w:numPr>
+              <w:tabs>
+                <w:tab w:val="left" w:leader="dot" w:pos="9018"/>
+              </w:tabs>
+              <w:spacing w:after="65" w:line="360" w:lineRule="auto"/>
+              <w:ind w:right="31"/>
+              <w:rPr>
+                <w:rFonts w:ascii="Times New Roman" w:hAnsi="Times New Roman" w:cs="Times New Roman"/>
+                <w:sz w:val="26"/>
+                <w:szCs w:val="26"/>
+              </w:rPr>
+            </w:pPr>
+            <w:r>
+              <w:rPr>
+                <w:rFonts w:ascii="Times New Roman" w:hAnsi="Times New Roman" w:cs="Times New Roman"/>
+                <w:sz w:val="26"/>
+                <w:szCs w:val="26"/>
+              </w:rPr>
+              <w:t>Hệ thống thực hiện lưu kết quả và thông báo thành công</w:t>
+            </w:r>
+          </w:p>
+        </w:tc>
+      </w:tr>
+      <w:tr>
+        <w:tc>
+          <w:tcPr>
+            <w:tcW w:w="2106" w:type="dxa"/>
+            <w:tcBorders>
+              <w:top w:val="single" w:sz="4" w:space="0" w:color="auto"/>
+              <w:left w:val="single" w:sz="4" w:space="0" w:color="auto"/>
+              <w:bottom w:val="single" w:sz="4" w:space="0" w:color="auto"/>
+              <w:right w:val="single" w:sz="4" w:space="0" w:color="auto"/>
+            </w:tcBorders>
+            <w:hideMark/>
+          </w:tcPr>
+          <w:p>
+            <w:pPr>
+              <w:pStyle w:val="ListParagraph"/>
+              <w:tabs>
+                <w:tab w:val="left" w:leader="dot" w:pos="9018"/>
+              </w:tabs>
+              <w:spacing w:after="65" w:line="360" w:lineRule="auto"/>
+              <w:ind w:left="0" w:right="31"/>
+              <w:rPr>
+                <w:rFonts w:ascii="Times New Roman" w:hAnsi="Times New Roman" w:cs="Times New Roman"/>
+                <w:sz w:val="26"/>
+                <w:szCs w:val="26"/>
+              </w:rPr>
+            </w:pPr>
+            <w:r>
+              <w:rPr>
+                <w:rFonts w:ascii="Times New Roman" w:hAnsi="Times New Roman" w:cs="Times New Roman"/>
+                <w:sz w:val="26"/>
+                <w:szCs w:val="26"/>
+              </w:rPr>
+              <w:t>Kịch bản ngoại lệ</w:t>
+            </w:r>
+          </w:p>
+        </w:tc>
+        <w:tc>
+          <w:tcPr>
+            <w:tcW w:w="6236" w:type="dxa"/>
+            <w:tcBorders>
+              <w:top w:val="single" w:sz="4" w:space="0" w:color="auto"/>
+              <w:left w:val="single" w:sz="4" w:space="0" w:color="auto"/>
+              <w:bottom w:val="single" w:sz="4" w:space="0" w:color="auto"/>
+              <w:right w:val="single" w:sz="4" w:space="0" w:color="auto"/>
+            </w:tcBorders>
+          </w:tcPr>
+          <w:p>
+            <w:pPr>
+              <w:pStyle w:val="ListParagraph"/>
+              <w:tabs>
+                <w:tab w:val="left" w:leader="dot" w:pos="9018"/>
+              </w:tabs>
+              <w:spacing w:after="65" w:line="360" w:lineRule="auto"/>
+              <w:ind w:left="0" w:right="31"/>
+              <w:rPr>
+                <w:rFonts w:ascii="Times New Roman" w:hAnsi="Times New Roman" w:cs="Times New Roman"/>
+                <w:sz w:val="26"/>
+                <w:szCs w:val="26"/>
+              </w:rPr>
+            </w:pPr>
+          </w:p>
+        </w:tc>
+      </w:tr>
+    </w:tbl>
+    <w:p>
+      <w:pPr>
+        <w:tabs>
+          <w:tab w:val="left" w:leader="dot" w:pos="9018"/>
+        </w:tabs>
+        <w:spacing w:after="65" w:line="360" w:lineRule="auto"/>
+        <w:ind w:right="31"/>
+        <w:rPr>
+          <w:rFonts w:ascii="Times New Roman" w:hAnsi="Times New Roman" w:cs="Times New Roman"/>
+          <w:sz w:val="26"/>
+          <w:szCs w:val="26"/>
+        </w:rPr>
+      </w:pPr>
       <w:bookmarkStart w:id="0" w:name="_GoBack"/>
       <w:bookmarkEnd w:id="0"/>
     </w:p>
@@ -20158,6 +22284,95 @@
     </w:lvl>
   </w:abstractNum>
   <w:abstractNum w:abstractNumId="18" w15:restartNumberingAfterBreak="0">
+    <w:nsid w:val="3B5623B2"/>
+    <w:multiLevelType w:val="hybridMultilevel"/>
+    <w:tmpl w:val="9774D4F0"/>
+    <w:lvl w:ilvl="0" w:tplc="0409000F">
+      <w:start w:val="1"/>
+      <w:numFmt w:val="decimal"/>
+      <w:lvlText w:val="%1."/>
+      <w:lvlJc w:val="left"/>
+      <w:pPr>
+        <w:ind w:left="720" w:hanging="360"/>
+      </w:pPr>
+      <w:rPr>
+        <w:rFonts w:hint="default"/>
+      </w:rPr>
+    </w:lvl>
+    <w:lvl w:ilvl="1" w:tplc="04090019" w:tentative="1">
+      <w:start w:val="1"/>
+      <w:numFmt w:val="lowerLetter"/>
+      <w:lvlText w:val="%2."/>
+      <w:lvlJc w:val="left"/>
+      <w:pPr>
+        <w:ind w:left="1440" w:hanging="360"/>
+      </w:pPr>
+    </w:lvl>
+    <w:lvl w:ilvl="2" w:tplc="0409001B" w:tentative="1">
+      <w:start w:val="1"/>
+      <w:numFmt w:val="lowerRoman"/>
+      <w:lvlText w:val="%3."/>
+      <w:lvlJc w:val="right"/>
+      <w:pPr>
+        <w:ind w:left="2160" w:hanging="180"/>
+      </w:pPr>
+    </w:lvl>
+    <w:lvl w:ilvl="3" w:tplc="0409000F" w:tentative="1">
+      <w:start w:val="1"/>
+      <w:numFmt w:val="decimal"/>
+      <w:lvlText w:val="%4."/>
+      <w:lvlJc w:val="left"/>
+      <w:pPr>
+        <w:ind w:left="2880" w:hanging="360"/>
+      </w:pPr>
+    </w:lvl>
+    <w:lvl w:ilvl="4" w:tplc="04090019" w:tentative="1">
+      <w:start w:val="1"/>
+      <w:numFmt w:val="lowerLetter"/>
+      <w:lvlText w:val="%5."/>
+      <w:lvlJc w:val="left"/>
+      <w:pPr>
+        <w:ind w:left="3600" w:hanging="360"/>
+      </w:pPr>
+    </w:lvl>
+    <w:lvl w:ilvl="5" w:tplc="0409001B" w:tentative="1">
+      <w:start w:val="1"/>
+      <w:numFmt w:val="lowerRoman"/>
+      <w:lvlText w:val="%6."/>
+      <w:lvlJc w:val="right"/>
+      <w:pPr>
+        <w:ind w:left="4320" w:hanging="180"/>
+      </w:pPr>
+    </w:lvl>
+    <w:lvl w:ilvl="6" w:tplc="0409000F" w:tentative="1">
+      <w:start w:val="1"/>
+      <w:numFmt w:val="decimal"/>
+      <w:lvlText w:val="%7."/>
+      <w:lvlJc w:val="left"/>
+      <w:pPr>
+        <w:ind w:left="5040" w:hanging="360"/>
+      </w:pPr>
+    </w:lvl>
+    <w:lvl w:ilvl="7" w:tplc="04090019" w:tentative="1">
+      <w:start w:val="1"/>
+      <w:numFmt w:val="lowerLetter"/>
+      <w:lvlText w:val="%8."/>
+      <w:lvlJc w:val="left"/>
+      <w:pPr>
+        <w:ind w:left="5760" w:hanging="360"/>
+      </w:pPr>
+    </w:lvl>
+    <w:lvl w:ilvl="8" w:tplc="0409001B" w:tentative="1">
+      <w:start w:val="1"/>
+      <w:numFmt w:val="lowerRoman"/>
+      <w:lvlText w:val="%9."/>
+      <w:lvlJc w:val="right"/>
+      <w:pPr>
+        <w:ind w:left="6480" w:hanging="180"/>
+      </w:pPr>
+    </w:lvl>
+  </w:abstractNum>
+  <w:abstractNum w:abstractNumId="19" w15:restartNumberingAfterBreak="0">
     <w:nsid w:val="4C23256F"/>
     <w:multiLevelType w:val="hybridMultilevel"/>
     <w:tmpl w:val="C254ADB6"/>
@@ -20246,7 +22461,7 @@
       </w:pPr>
     </w:lvl>
   </w:abstractNum>
-  <w:abstractNum w:abstractNumId="19" w15:restartNumberingAfterBreak="0">
+  <w:abstractNum w:abstractNumId="20" w15:restartNumberingAfterBreak="0">
     <w:nsid w:val="4D6277E1"/>
     <w:multiLevelType w:val="hybridMultilevel"/>
     <w:tmpl w:val="29306E58"/>
@@ -20335,7 +22550,7 @@
       </w:pPr>
     </w:lvl>
   </w:abstractNum>
-  <w:abstractNum w:abstractNumId="20" w15:restartNumberingAfterBreak="0">
+  <w:abstractNum w:abstractNumId="21" w15:restartNumberingAfterBreak="0">
     <w:nsid w:val="4E1956F3"/>
     <w:multiLevelType w:val="multilevel"/>
     <w:tmpl w:val="6234D6FC"/>
@@ -20448,7 +22663,7 @@
       </w:rPr>
     </w:lvl>
   </w:abstractNum>
-  <w:abstractNum w:abstractNumId="21" w15:restartNumberingAfterBreak="0">
+  <w:abstractNum w:abstractNumId="22" w15:restartNumberingAfterBreak="0">
     <w:nsid w:val="53802354"/>
     <w:multiLevelType w:val="hybridMultilevel"/>
     <w:tmpl w:val="1ACA066A"/>
@@ -20537,7 +22752,96 @@
       </w:pPr>
     </w:lvl>
   </w:abstractNum>
-  <w:abstractNum w:abstractNumId="22" w15:restartNumberingAfterBreak="0">
+  <w:abstractNum w:abstractNumId="23" w15:restartNumberingAfterBreak="0">
+    <w:nsid w:val="58FF05E1"/>
+    <w:multiLevelType w:val="hybridMultilevel"/>
+    <w:tmpl w:val="9774D4F0"/>
+    <w:lvl w:ilvl="0" w:tplc="0409000F">
+      <w:start w:val="1"/>
+      <w:numFmt w:val="decimal"/>
+      <w:lvlText w:val="%1."/>
+      <w:lvlJc w:val="left"/>
+      <w:pPr>
+        <w:ind w:left="720" w:hanging="360"/>
+      </w:pPr>
+      <w:rPr>
+        <w:rFonts w:hint="default"/>
+      </w:rPr>
+    </w:lvl>
+    <w:lvl w:ilvl="1" w:tplc="04090019" w:tentative="1">
+      <w:start w:val="1"/>
+      <w:numFmt w:val="lowerLetter"/>
+      <w:lvlText w:val="%2."/>
+      <w:lvlJc w:val="left"/>
+      <w:pPr>
+        <w:ind w:left="1440" w:hanging="360"/>
+      </w:pPr>
+    </w:lvl>
+    <w:lvl w:ilvl="2" w:tplc="0409001B" w:tentative="1">
+      <w:start w:val="1"/>
+      <w:numFmt w:val="lowerRoman"/>
+      <w:lvlText w:val="%3."/>
+      <w:lvlJc w:val="right"/>
+      <w:pPr>
+        <w:ind w:left="2160" w:hanging="180"/>
+      </w:pPr>
+    </w:lvl>
+    <w:lvl w:ilvl="3" w:tplc="0409000F" w:tentative="1">
+      <w:start w:val="1"/>
+      <w:numFmt w:val="decimal"/>
+      <w:lvlText w:val="%4."/>
+      <w:lvlJc w:val="left"/>
+      <w:pPr>
+        <w:ind w:left="2880" w:hanging="360"/>
+      </w:pPr>
+    </w:lvl>
+    <w:lvl w:ilvl="4" w:tplc="04090019" w:tentative="1">
+      <w:start w:val="1"/>
+      <w:numFmt w:val="lowerLetter"/>
+      <w:lvlText w:val="%5."/>
+      <w:lvlJc w:val="left"/>
+      <w:pPr>
+        <w:ind w:left="3600" w:hanging="360"/>
+      </w:pPr>
+    </w:lvl>
+    <w:lvl w:ilvl="5" w:tplc="0409001B" w:tentative="1">
+      <w:start w:val="1"/>
+      <w:numFmt w:val="lowerRoman"/>
+      <w:lvlText w:val="%6."/>
+      <w:lvlJc w:val="right"/>
+      <w:pPr>
+        <w:ind w:left="4320" w:hanging="180"/>
+      </w:pPr>
+    </w:lvl>
+    <w:lvl w:ilvl="6" w:tplc="0409000F" w:tentative="1">
+      <w:start w:val="1"/>
+      <w:numFmt w:val="decimal"/>
+      <w:lvlText w:val="%7."/>
+      <w:lvlJc w:val="left"/>
+      <w:pPr>
+        <w:ind w:left="5040" w:hanging="360"/>
+      </w:pPr>
+    </w:lvl>
+    <w:lvl w:ilvl="7" w:tplc="04090019" w:tentative="1">
+      <w:start w:val="1"/>
+      <w:numFmt w:val="lowerLetter"/>
+      <w:lvlText w:val="%8."/>
+      <w:lvlJc w:val="left"/>
+      <w:pPr>
+        <w:ind w:left="5760" w:hanging="360"/>
+      </w:pPr>
+    </w:lvl>
+    <w:lvl w:ilvl="8" w:tplc="0409001B" w:tentative="1">
+      <w:start w:val="1"/>
+      <w:numFmt w:val="lowerRoman"/>
+      <w:lvlText w:val="%9."/>
+      <w:lvlJc w:val="right"/>
+      <w:pPr>
+        <w:ind w:left="6480" w:hanging="180"/>
+      </w:pPr>
+    </w:lvl>
+  </w:abstractNum>
+  <w:abstractNum w:abstractNumId="24" w15:restartNumberingAfterBreak="0">
     <w:nsid w:val="628424DE"/>
     <w:multiLevelType w:val="hybridMultilevel"/>
     <w:tmpl w:val="4366F6B0"/>
@@ -20626,7 +22930,7 @@
       </w:pPr>
     </w:lvl>
   </w:abstractNum>
-  <w:abstractNum w:abstractNumId="23" w15:restartNumberingAfterBreak="0">
+  <w:abstractNum w:abstractNumId="25" w15:restartNumberingAfterBreak="0">
     <w:nsid w:val="629945A9"/>
     <w:multiLevelType w:val="hybridMultilevel"/>
     <w:tmpl w:val="9064DCB2"/>
@@ -20715,7 +23019,7 @@
       </w:pPr>
     </w:lvl>
   </w:abstractNum>
-  <w:abstractNum w:abstractNumId="24" w15:restartNumberingAfterBreak="0">
+  <w:abstractNum w:abstractNumId="26" w15:restartNumberingAfterBreak="0">
     <w:nsid w:val="63AC0825"/>
     <w:multiLevelType w:val="multilevel"/>
     <w:tmpl w:val="3A646C5A"/>
@@ -20828,7 +23132,96 @@
       </w:rPr>
     </w:lvl>
   </w:abstractNum>
-  <w:abstractNum w:abstractNumId="25" w15:restartNumberingAfterBreak="0">
+  <w:abstractNum w:abstractNumId="27" w15:restartNumberingAfterBreak="0">
+    <w:nsid w:val="720325FD"/>
+    <w:multiLevelType w:val="hybridMultilevel"/>
+    <w:tmpl w:val="9774D4F0"/>
+    <w:lvl w:ilvl="0" w:tplc="0409000F">
+      <w:start w:val="1"/>
+      <w:numFmt w:val="decimal"/>
+      <w:lvlText w:val="%1."/>
+      <w:lvlJc w:val="left"/>
+      <w:pPr>
+        <w:ind w:left="720" w:hanging="360"/>
+      </w:pPr>
+      <w:rPr>
+        <w:rFonts w:hint="default"/>
+      </w:rPr>
+    </w:lvl>
+    <w:lvl w:ilvl="1" w:tplc="04090019" w:tentative="1">
+      <w:start w:val="1"/>
+      <w:numFmt w:val="lowerLetter"/>
+      <w:lvlText w:val="%2."/>
+      <w:lvlJc w:val="left"/>
+      <w:pPr>
+        <w:ind w:left="1440" w:hanging="360"/>
+      </w:pPr>
+    </w:lvl>
+    <w:lvl w:ilvl="2" w:tplc="0409001B" w:tentative="1">
+      <w:start w:val="1"/>
+      <w:numFmt w:val="lowerRoman"/>
+      <w:lvlText w:val="%3."/>
+      <w:lvlJc w:val="right"/>
+      <w:pPr>
+        <w:ind w:left="2160" w:hanging="180"/>
+      </w:pPr>
+    </w:lvl>
+    <w:lvl w:ilvl="3" w:tplc="0409000F" w:tentative="1">
+      <w:start w:val="1"/>
+      <w:numFmt w:val="decimal"/>
+      <w:lvlText w:val="%4."/>
+      <w:lvlJc w:val="left"/>
+      <w:pPr>
+        <w:ind w:left="2880" w:hanging="360"/>
+      </w:pPr>
+    </w:lvl>
+    <w:lvl w:ilvl="4" w:tplc="04090019" w:tentative="1">
+      <w:start w:val="1"/>
+      <w:numFmt w:val="lowerLetter"/>
+      <w:lvlText w:val="%5."/>
+      <w:lvlJc w:val="left"/>
+      <w:pPr>
+        <w:ind w:left="3600" w:hanging="360"/>
+      </w:pPr>
+    </w:lvl>
+    <w:lvl w:ilvl="5" w:tplc="0409001B" w:tentative="1">
+      <w:start w:val="1"/>
+      <w:numFmt w:val="lowerRoman"/>
+      <w:lvlText w:val="%6."/>
+      <w:lvlJc w:val="right"/>
+      <w:pPr>
+        <w:ind w:left="4320" w:hanging="180"/>
+      </w:pPr>
+    </w:lvl>
+    <w:lvl w:ilvl="6" w:tplc="0409000F" w:tentative="1">
+      <w:start w:val="1"/>
+      <w:numFmt w:val="decimal"/>
+      <w:lvlText w:val="%7."/>
+      <w:lvlJc w:val="left"/>
+      <w:pPr>
+        <w:ind w:left="5040" w:hanging="360"/>
+      </w:pPr>
+    </w:lvl>
+    <w:lvl w:ilvl="7" w:tplc="04090019" w:tentative="1">
+      <w:start w:val="1"/>
+      <w:numFmt w:val="lowerLetter"/>
+      <w:lvlText w:val="%8."/>
+      <w:lvlJc w:val="left"/>
+      <w:pPr>
+        <w:ind w:left="5760" w:hanging="360"/>
+      </w:pPr>
+    </w:lvl>
+    <w:lvl w:ilvl="8" w:tplc="0409001B" w:tentative="1">
+      <w:start w:val="1"/>
+      <w:numFmt w:val="lowerRoman"/>
+      <w:lvlText w:val="%9."/>
+      <w:lvlJc w:val="right"/>
+      <w:pPr>
+        <w:ind w:left="6480" w:hanging="180"/>
+      </w:pPr>
+    </w:lvl>
+  </w:abstractNum>
+  <w:abstractNum w:abstractNumId="28" w15:restartNumberingAfterBreak="0">
     <w:nsid w:val="73554F0B"/>
     <w:multiLevelType w:val="multilevel"/>
     <w:tmpl w:val="2C6EDD60"/>
@@ -20941,10 +23334,10 @@
       </w:rPr>
     </w:lvl>
   </w:abstractNum>
-  <w:abstractNum w:abstractNumId="26" w15:restartNumberingAfterBreak="0">
+  <w:abstractNum w:abstractNumId="29" w15:restartNumberingAfterBreak="0">
     <w:nsid w:val="758B37B7"/>
     <w:multiLevelType w:val="hybridMultilevel"/>
-    <w:tmpl w:val="EE524C48"/>
+    <w:tmpl w:val="0CD83434"/>
     <w:lvl w:ilvl="0" w:tplc="04090001">
       <w:start w:val="1"/>
       <w:numFmt w:val="bullet"/>
@@ -21054,7 +23447,7 @@
       </w:rPr>
     </w:lvl>
   </w:abstractNum>
-  <w:abstractNum w:abstractNumId="27" w15:restartNumberingAfterBreak="0">
+  <w:abstractNum w:abstractNumId="30" w15:restartNumberingAfterBreak="0">
     <w:nsid w:val="75A20A27"/>
     <w:multiLevelType w:val="hybridMultilevel"/>
     <w:tmpl w:val="32DCA48A"/>
@@ -21167,7 +23560,7 @@
       </w:rPr>
     </w:lvl>
   </w:abstractNum>
-  <w:abstractNum w:abstractNumId="28" w15:restartNumberingAfterBreak="0">
+  <w:abstractNum w:abstractNumId="31" w15:restartNumberingAfterBreak="0">
     <w:nsid w:val="76057572"/>
     <w:multiLevelType w:val="multilevel"/>
     <w:tmpl w:val="F0687DEC"/>
@@ -21280,7 +23673,7 @@
       </w:rPr>
     </w:lvl>
   </w:abstractNum>
-  <w:abstractNum w:abstractNumId="29" w15:restartNumberingAfterBreak="0">
+  <w:abstractNum w:abstractNumId="32" w15:restartNumberingAfterBreak="0">
     <w:nsid w:val="793F30EB"/>
     <w:multiLevelType w:val="multilevel"/>
     <w:tmpl w:val="DD324812"/>
@@ -21402,7 +23795,7 @@
       </w:rPr>
     </w:lvl>
   </w:abstractNum>
-  <w:abstractNum w:abstractNumId="30" w15:restartNumberingAfterBreak="0">
+  <w:abstractNum w:abstractNumId="33" w15:restartNumberingAfterBreak="0">
     <w:nsid w:val="7B622FB2"/>
     <w:multiLevelType w:val="hybridMultilevel"/>
     <w:tmpl w:val="FA90F59C"/>
@@ -21515,7 +23908,7 @@
       </w:rPr>
     </w:lvl>
   </w:abstractNum>
-  <w:abstractNum w:abstractNumId="31" w15:restartNumberingAfterBreak="0">
+  <w:abstractNum w:abstractNumId="34" w15:restartNumberingAfterBreak="0">
     <w:nsid w:val="7FCB5C83"/>
     <w:multiLevelType w:val="multilevel"/>
     <w:tmpl w:val="0EE820E0"/>
@@ -21634,7 +24027,7 @@
     </w:lvl>
   </w:abstractNum>
   <w:num w:numId="1">
-    <w:abstractNumId w:val="24"/>
+    <w:abstractNumId w:val="26"/>
   </w:num>
   <w:num w:numId="2">
     <w:abstractNumId w:val="8"/>
@@ -21646,13 +24039,13 @@
     <w:abstractNumId w:val="14"/>
   </w:num>
   <w:num w:numId="5">
-    <w:abstractNumId w:val="28"/>
+    <w:abstractNumId w:val="31"/>
   </w:num>
   <w:num w:numId="6">
     <w:abstractNumId w:val="1"/>
   </w:num>
   <w:num w:numId="7">
-    <w:abstractNumId w:val="31"/>
+    <w:abstractNumId w:val="34"/>
   </w:num>
   <w:num w:numId="8">
     <w:abstractNumId w:val="9"/>
@@ -21661,7 +24054,7 @@
     <w:abstractNumId w:val="13"/>
   </w:num>
   <w:num w:numId="10">
-    <w:abstractNumId w:val="25"/>
+    <w:abstractNumId w:val="28"/>
   </w:num>
   <w:num w:numId="11">
     <w:abstractNumId w:val="0"/>
@@ -21673,25 +24066,25 @@
     <w:abstractNumId w:val="15"/>
   </w:num>
   <w:num w:numId="14">
-    <w:abstractNumId w:val="27"/>
+    <w:abstractNumId w:val="30"/>
   </w:num>
   <w:num w:numId="15">
-    <w:abstractNumId w:val="20"/>
+    <w:abstractNumId w:val="21"/>
   </w:num>
   <w:num w:numId="16">
-    <w:abstractNumId w:val="30"/>
+    <w:abstractNumId w:val="33"/>
   </w:num>
   <w:num w:numId="17">
     <w:abstractNumId w:val="10"/>
   </w:num>
   <w:num w:numId="18">
-    <w:abstractNumId w:val="29"/>
+    <w:abstractNumId w:val="32"/>
   </w:num>
   <w:num w:numId="19">
     <w:abstractNumId w:val="6"/>
   </w:num>
   <w:num w:numId="20">
-    <w:abstractNumId w:val="26"/>
+    <w:abstractNumId w:val="29"/>
   </w:num>
   <w:num w:numId="21">
     <w:abstractNumId w:val="5"/>
@@ -21700,13 +24093,13 @@
     <w:abstractNumId w:val="16"/>
   </w:num>
   <w:num w:numId="23">
-    <w:abstractNumId w:val="22"/>
+    <w:abstractNumId w:val="24"/>
   </w:num>
   <w:num w:numId="24">
     <w:abstractNumId w:val="7"/>
   </w:num>
   <w:num w:numId="25">
-    <w:abstractNumId w:val="23"/>
+    <w:abstractNumId w:val="25"/>
   </w:num>
   <w:num w:numId="26">
     <w:abstractNumId w:val="2"/>
@@ -21748,16 +24141,25 @@
     <w:abstractNumId w:val="12"/>
   </w:num>
   <w:num w:numId="30">
-    <w:abstractNumId w:val="18"/>
+    <w:abstractNumId w:val="19"/>
   </w:num>
   <w:num w:numId="31">
     <w:abstractNumId w:val="11"/>
   </w:num>
   <w:num w:numId="32">
-    <w:abstractNumId w:val="19"/>
+    <w:abstractNumId w:val="20"/>
   </w:num>
   <w:num w:numId="33">
-    <w:abstractNumId w:val="21"/>
+    <w:abstractNumId w:val="22"/>
+  </w:num>
+  <w:num w:numId="34">
+    <w:abstractNumId w:val="18"/>
+  </w:num>
+  <w:num w:numId="35">
+    <w:abstractNumId w:val="27"/>
+  </w:num>
+  <w:num w:numId="36">
+    <w:abstractNumId w:val="23"/>
   </w:num>
 </w:numbering>
 </file>
@@ -22160,7 +24562,7 @@
   <w:style w:type="paragraph" w:default="1" w:styleId="Normal">
     <w:name w:val="Normal"/>
     <w:qFormat/>
-    <w:rsid w:val="007E3486"/>
+    <w:rsid w:val="0077189B"/>
   </w:style>
   <w:style w:type="character" w:default="1" w:styleId="DefaultParagraphFont">
     <w:name w:val="Default Paragraph Font"/>
@@ -22571,7 +24973,7 @@
 </file>
 
 <file path=customXml/itemProps1.xml><?xml version="1.0" encoding="utf-8"?>
-<ds:datastoreItem xmlns:ds="http://schemas.openxmlformats.org/officeDocument/2006/customXml" ds:itemID="{133BAE81-E555-4870-82E4-E7DD9EB14F6A}">
+<ds:datastoreItem xmlns:ds="http://schemas.openxmlformats.org/officeDocument/2006/customXml" ds:itemID="{DE6DE55F-4711-4B14-952D-6C165FB47476}">
   <ds:schemaRefs>
     <ds:schemaRef ds:uri="http://schemas.openxmlformats.org/officeDocument/2006/bibliography"/>
   </ds:schemaRefs>

--- a/Project-report-v1.docx
+++ b/Project-report-v1.docx
@@ -19360,15 +19360,7 @@
                 <w:sz w:val="26"/>
                 <w:szCs w:val="26"/>
               </w:rPr>
-              <w:t xml:space="preserve">Quản lý </w:t>
-            </w:r>
-            <w:r>
-              <w:rPr>
-                <w:rFonts w:ascii="Times New Roman" w:hAnsi="Times New Roman" w:cs="Times New Roman"/>
-                <w:sz w:val="26"/>
-                <w:szCs w:val="26"/>
-              </w:rPr>
-              <w:t>chỉnh sửa sản phẩm thành công</w:t>
+              <w:t>Quản lý chỉnh sửa sản phẩm thành công</w:t>
             </w:r>
           </w:p>
         </w:tc>
@@ -19551,15 +19543,7 @@
                 <w:sz w:val="26"/>
                 <w:szCs w:val="26"/>
               </w:rPr>
-              <w:t xml:space="preserve">Quản lý click chọn </w:t>
-            </w:r>
-            <w:r>
-              <w:rPr>
-                <w:rFonts w:ascii="Times New Roman" w:hAnsi="Times New Roman" w:cs="Times New Roman"/>
-                <w:sz w:val="26"/>
-                <w:szCs w:val="26"/>
-              </w:rPr>
-              <w:t>vào sản phẩm cần chỉnh sửa</w:t>
+              <w:t>Quản lý click chọn vào sản phẩm cần chỉnh sửa</w:t>
             </w:r>
           </w:p>
           <w:p>
@@ -19586,31 +19570,7 @@
                 <w:sz w:val="26"/>
                 <w:szCs w:val="26"/>
               </w:rPr>
-              <w:t xml:space="preserve">Hệ thống hiển thị giao diện </w:t>
-            </w:r>
-            <w:r>
-              <w:rPr>
-                <w:rFonts w:ascii="Times New Roman" w:hAnsi="Times New Roman" w:cs="Times New Roman"/>
-                <w:sz w:val="26"/>
-                <w:szCs w:val="26"/>
-              </w:rPr>
-              <w:t xml:space="preserve">thông tin chi tiết </w:t>
-            </w:r>
-            <w:r>
-              <w:rPr>
-                <w:rFonts w:ascii="Times New Roman" w:hAnsi="Times New Roman" w:cs="Times New Roman"/>
-                <w:sz w:val="26"/>
-                <w:szCs w:val="26"/>
-              </w:rPr>
-              <w:t xml:space="preserve">sản phẩm bao gồm tên sản phẩm, mã, mô tả, thương hiệu, giảm giá, loại sản phẩm, hình ảnh sản phẩm, và biến thể của sản phẩm đó theo kích </w:t>
-            </w:r>
-            <w:r>
-              <w:rPr>
-                <w:rFonts w:ascii="Times New Roman" w:hAnsi="Times New Roman" w:cs="Times New Roman"/>
-                <w:sz w:val="26"/>
-                <w:szCs w:val="26"/>
-              </w:rPr>
-              <w:t>thước và button Cập nhật</w:t>
+              <w:t>Hệ thống hiển thị giao diện thông tin chi tiết sản phẩm bao gồm tên sản phẩm, mã, mô tả, thương hiệu, giảm giá, loại sản phẩm, hình ảnh sản phẩm, và biến thể của sản phẩm đó theo kích thước và button Cập nhật</w:t>
             </w:r>
           </w:p>
           <w:p>
@@ -19665,23 +19625,7 @@
                 <w:sz w:val="26"/>
                 <w:szCs w:val="26"/>
               </w:rPr>
-              <w:t xml:space="preserve">Hệ thống thực hiện lưu thông tin và thông báo </w:t>
-            </w:r>
-            <w:r>
-              <w:rPr>
-                <w:rFonts w:ascii="Times New Roman" w:hAnsi="Times New Roman" w:cs="Times New Roman"/>
-                <w:sz w:val="26"/>
-                <w:szCs w:val="26"/>
-              </w:rPr>
-              <w:t xml:space="preserve">cập nhật </w:t>
-            </w:r>
-            <w:r>
-              <w:rPr>
-                <w:rFonts w:ascii="Times New Roman" w:hAnsi="Times New Roman" w:cs="Times New Roman"/>
-                <w:sz w:val="26"/>
-                <w:szCs w:val="26"/>
-              </w:rPr>
-              <w:t>thành công</w:t>
+              <w:t>Hệ thống thực hiện lưu thông tin và thông báo cập nhật thành công</w:t>
             </w:r>
           </w:p>
         </w:tc>
@@ -20077,15 +20021,7 @@
                 <w:sz w:val="26"/>
                 <w:szCs w:val="26"/>
               </w:rPr>
-              <w:t xml:space="preserve">Quản lý </w:t>
-            </w:r>
-            <w:r>
-              <w:rPr>
-                <w:rFonts w:ascii="Times New Roman" w:hAnsi="Times New Roman" w:cs="Times New Roman"/>
-                <w:sz w:val="26"/>
-                <w:szCs w:val="26"/>
-              </w:rPr>
-              <w:t>xóa sản phẩm thành công</w:t>
+              <w:t>Quản lý xóa sản phẩm thành công</w:t>
             </w:r>
           </w:p>
         </w:tc>
@@ -20241,15 +20177,7 @@
                 <w:sz w:val="26"/>
                 <w:szCs w:val="26"/>
               </w:rPr>
-              <w:t>Hệ thống hiển thị giao diện danh sách các sản phẩm đang được bán và button thêm mới</w:t>
-            </w:r>
-            <w:r>
-              <w:rPr>
-                <w:rFonts w:ascii="Times New Roman" w:hAnsi="Times New Roman" w:cs="Times New Roman"/>
-                <w:sz w:val="26"/>
-                <w:szCs w:val="26"/>
-              </w:rPr>
-              <w:t>, và button xóa</w:t>
+              <w:t>Hệ thống hiển thị giao diện danh sách các sản phẩm đang được bán và button thêm mới, và button xóa</w:t>
             </w:r>
           </w:p>
           <w:p>
@@ -20276,15 +20204,7 @@
                 <w:sz w:val="26"/>
                 <w:szCs w:val="26"/>
               </w:rPr>
-              <w:t xml:space="preserve">Quản lý click chọn vào sản phẩm cần </w:t>
-            </w:r>
-            <w:r>
-              <w:rPr>
-                <w:rFonts w:ascii="Times New Roman" w:hAnsi="Times New Roman" w:cs="Times New Roman"/>
-                <w:sz w:val="26"/>
-                <w:szCs w:val="26"/>
-              </w:rPr>
-              <w:t>xóa</w:t>
+              <w:t>Quản lý click chọn vào sản phẩm cần xóa</w:t>
             </w:r>
           </w:p>
           <w:p>
@@ -20382,6 +20302,26 @@
     </w:tbl>
     <w:p>
       <w:pPr>
+        <w:pStyle w:val="ListParagraph"/>
+        <w:tabs>
+          <w:tab w:val="left" w:leader="dot" w:pos="9018"/>
+        </w:tabs>
+        <w:spacing w:after="65" w:line="360" w:lineRule="auto"/>
+        <w:ind w:left="769" w:right="31"/>
+        <w:rPr>
+          <w:rFonts w:ascii="Times New Roman" w:hAnsi="Times New Roman" w:cs="Times New Roman"/>
+          <w:sz w:val="26"/>
+          <w:szCs w:val="26"/>
+        </w:rPr>
+      </w:pPr>
+    </w:p>
+    <w:p>
+      <w:pPr>
+        <w:pStyle w:val="ListParagraph"/>
+        <w:numPr>
+          <w:ilvl w:val="0"/>
+          <w:numId w:val="20"/>
+        </w:numPr>
         <w:tabs>
           <w:tab w:val="left" w:leader="dot" w:pos="9018"/>
         </w:tabs>
@@ -20393,8 +20333,3655 @@
           <w:szCs w:val="26"/>
         </w:rPr>
       </w:pPr>
+      <w:r>
+        <w:rPr>
+          <w:rFonts w:ascii="Times New Roman" w:hAnsi="Times New Roman" w:cs="Times New Roman"/>
+          <w:sz w:val="26"/>
+          <w:szCs w:val="26"/>
+        </w:rPr>
+        <w:t>Chức năng quản lý thương hiệu</w:t>
+      </w:r>
+    </w:p>
+    <w:p>
+      <w:pPr>
+        <w:tabs>
+          <w:tab w:val="left" w:leader="dot" w:pos="9018"/>
+        </w:tabs>
+        <w:spacing w:after="65" w:line="360" w:lineRule="auto"/>
+        <w:ind w:left="409" w:right="31"/>
+        <w:rPr>
+          <w:rFonts w:ascii="Times New Roman" w:hAnsi="Times New Roman" w:cs="Times New Roman"/>
+          <w:sz w:val="26"/>
+          <w:szCs w:val="26"/>
+        </w:rPr>
+      </w:pPr>
+      <w:r>
+        <w:rPr>
+          <w:rFonts w:ascii="Times New Roman" w:hAnsi="Times New Roman" w:cs="Times New Roman"/>
+          <w:noProof/>
+          <w:sz w:val="26"/>
+          <w:szCs w:val="26"/>
+        </w:rPr>
+        <w:lastRenderedPageBreak/>
+        <w:drawing>
+          <wp:inline distT="0" distB="0" distL="0" distR="0" wp14:anchorId="31D896F2" wp14:editId="39A54079">
+            <wp:extent cx="5467350" cy="2419350"/>
+            <wp:effectExtent l="0" t="0" r="0" b="0"/>
+            <wp:docPr id="13" name="Picture 13"/>
+            <wp:cNvGraphicFramePr>
+              <a:graphicFrameLocks xmlns:a="http://schemas.openxmlformats.org/drawingml/2006/main" noChangeAspect="1"/>
+            </wp:cNvGraphicFramePr>
+            <a:graphic xmlns:a="http://schemas.openxmlformats.org/drawingml/2006/main">
+              <a:graphicData uri="http://schemas.openxmlformats.org/drawingml/2006/picture">
+                <pic:pic xmlns:pic="http://schemas.openxmlformats.org/drawingml/2006/picture">
+                  <pic:nvPicPr>
+                    <pic:cNvPr id="13" name="Quản lý thương hiệu.jpg"/>
+                    <pic:cNvPicPr/>
+                  </pic:nvPicPr>
+                  <pic:blipFill>
+                    <a:blip r:embed="rId18">
+                      <a:extLst>
+                        <a:ext uri="{28A0092B-C50C-407E-A947-70E740481C1C}">
+                          <a14:useLocalDpi xmlns:a14="http://schemas.microsoft.com/office/drawing/2010/main" val="0"/>
+                        </a:ext>
+                      </a:extLst>
+                    </a:blip>
+                    <a:stretch>
+                      <a:fillRect/>
+                    </a:stretch>
+                  </pic:blipFill>
+                  <pic:spPr>
+                    <a:xfrm>
+                      <a:off x="0" y="0"/>
+                      <a:ext cx="5467350" cy="2419350"/>
+                    </a:xfrm>
+                    <a:prstGeom prst="rect">
+                      <a:avLst/>
+                    </a:prstGeom>
+                  </pic:spPr>
+                </pic:pic>
+              </a:graphicData>
+            </a:graphic>
+          </wp:inline>
+        </w:drawing>
+      </w:r>
+    </w:p>
+    <w:p>
+      <w:pPr>
+        <w:tabs>
+          <w:tab w:val="left" w:leader="dot" w:pos="9018"/>
+        </w:tabs>
+        <w:spacing w:after="65" w:line="360" w:lineRule="auto"/>
+        <w:ind w:left="409" w:right="31"/>
+        <w:jc w:val="center"/>
+        <w:rPr>
+          <w:rFonts w:ascii="Times New Roman" w:hAnsi="Times New Roman" w:cs="Times New Roman"/>
+          <w:sz w:val="26"/>
+          <w:szCs w:val="26"/>
+        </w:rPr>
+      </w:pPr>
+      <w:r>
+        <w:rPr>
+          <w:rFonts w:ascii="Times New Roman" w:hAnsi="Times New Roman" w:cs="Times New Roman"/>
+          <w:sz w:val="26"/>
+          <w:szCs w:val="26"/>
+        </w:rPr>
+        <w:t>Hình 2.7 Usecase quản lý thương hiệu</w:t>
+      </w:r>
+    </w:p>
+    <w:p>
+      <w:pPr>
+        <w:tabs>
+          <w:tab w:val="left" w:leader="dot" w:pos="9018"/>
+        </w:tabs>
+        <w:spacing w:after="65" w:line="360" w:lineRule="auto"/>
+        <w:ind w:left="409" w:right="31"/>
+        <w:rPr>
+          <w:rFonts w:ascii="Times New Roman" w:hAnsi="Times New Roman" w:cs="Times New Roman"/>
+          <w:sz w:val="26"/>
+          <w:szCs w:val="26"/>
+        </w:rPr>
+      </w:pPr>
+    </w:p>
+    <w:p>
+      <w:pPr>
+        <w:tabs>
+          <w:tab w:val="left" w:leader="dot" w:pos="9018"/>
+        </w:tabs>
+        <w:spacing w:after="65" w:line="360" w:lineRule="auto"/>
+        <w:ind w:left="409" w:right="31"/>
+        <w:rPr>
+          <w:rFonts w:ascii="Times New Roman" w:hAnsi="Times New Roman" w:cs="Times New Roman"/>
+          <w:sz w:val="26"/>
+          <w:szCs w:val="26"/>
+        </w:rPr>
+      </w:pPr>
+      <w:r>
+        <w:rPr>
+          <w:rFonts w:ascii="Times New Roman" w:hAnsi="Times New Roman" w:cs="Times New Roman"/>
+          <w:sz w:val="26"/>
+          <w:szCs w:val="26"/>
+        </w:rPr>
+        <w:t>Kịch bản chức năng thêm mới thương hiệu</w:t>
+      </w:r>
+    </w:p>
+    <w:tbl>
+      <w:tblPr>
+        <w:tblStyle w:val="TableGrid"/>
+        <w:tblW w:w="0" w:type="auto"/>
+        <w:tblInd w:w="769" w:type="dxa"/>
+        <w:tblLook w:val="04A0" w:firstRow="1" w:lastRow="0" w:firstColumn="1" w:lastColumn="0" w:noHBand="0" w:noVBand="1"/>
+      </w:tblPr>
+      <w:tblGrid>
+        <w:gridCol w:w="2106"/>
+        <w:gridCol w:w="6236"/>
+      </w:tblGrid>
+      <w:tr>
+        <w:tc>
+          <w:tcPr>
+            <w:tcW w:w="2106" w:type="dxa"/>
+            <w:tcBorders>
+              <w:top w:val="single" w:sz="4" w:space="0" w:color="auto"/>
+              <w:left w:val="single" w:sz="4" w:space="0" w:color="auto"/>
+              <w:bottom w:val="single" w:sz="4" w:space="0" w:color="auto"/>
+              <w:right w:val="single" w:sz="4" w:space="0" w:color="auto"/>
+            </w:tcBorders>
+            <w:hideMark/>
+          </w:tcPr>
+          <w:p>
+            <w:pPr>
+              <w:pStyle w:val="ListParagraph"/>
+              <w:tabs>
+                <w:tab w:val="left" w:leader="dot" w:pos="9018"/>
+              </w:tabs>
+              <w:spacing w:after="65" w:line="360" w:lineRule="auto"/>
+              <w:ind w:left="0" w:right="31"/>
+              <w:rPr>
+                <w:rFonts w:ascii="Times New Roman" w:hAnsi="Times New Roman" w:cs="Times New Roman"/>
+                <w:sz w:val="26"/>
+                <w:szCs w:val="26"/>
+              </w:rPr>
+            </w:pPr>
+            <w:r>
+              <w:rPr>
+                <w:rFonts w:ascii="Times New Roman" w:hAnsi="Times New Roman" w:cs="Times New Roman"/>
+                <w:sz w:val="26"/>
+                <w:szCs w:val="26"/>
+              </w:rPr>
+              <w:t>Tên kịch bản</w:t>
+            </w:r>
+          </w:p>
+        </w:tc>
+        <w:tc>
+          <w:tcPr>
+            <w:tcW w:w="6236" w:type="dxa"/>
+            <w:tcBorders>
+              <w:top w:val="single" w:sz="4" w:space="0" w:color="auto"/>
+              <w:left w:val="single" w:sz="4" w:space="0" w:color="auto"/>
+              <w:bottom w:val="single" w:sz="4" w:space="0" w:color="auto"/>
+              <w:right w:val="single" w:sz="4" w:space="0" w:color="auto"/>
+            </w:tcBorders>
+          </w:tcPr>
+          <w:p>
+            <w:pPr>
+              <w:pStyle w:val="ListParagraph"/>
+              <w:tabs>
+                <w:tab w:val="left" w:leader="dot" w:pos="9018"/>
+              </w:tabs>
+              <w:spacing w:after="65" w:line="360" w:lineRule="auto"/>
+              <w:ind w:left="0" w:right="31"/>
+              <w:rPr>
+                <w:rFonts w:ascii="Times New Roman" w:hAnsi="Times New Roman" w:cs="Times New Roman"/>
+                <w:sz w:val="26"/>
+                <w:szCs w:val="26"/>
+              </w:rPr>
+            </w:pPr>
+            <w:r>
+              <w:rPr>
+                <w:rFonts w:ascii="Times New Roman" w:hAnsi="Times New Roman" w:cs="Times New Roman"/>
+                <w:sz w:val="26"/>
+                <w:szCs w:val="26"/>
+              </w:rPr>
+              <w:t xml:space="preserve">Thêm </w:t>
+            </w:r>
+            <w:r>
+              <w:rPr>
+                <w:rFonts w:ascii="Times New Roman" w:hAnsi="Times New Roman" w:cs="Times New Roman"/>
+                <w:sz w:val="26"/>
+                <w:szCs w:val="26"/>
+              </w:rPr>
+              <w:t>mới thương hiệu</w:t>
+            </w:r>
+          </w:p>
+        </w:tc>
+      </w:tr>
+      <w:tr>
+        <w:tc>
+          <w:tcPr>
+            <w:tcW w:w="2106" w:type="dxa"/>
+            <w:tcBorders>
+              <w:top w:val="single" w:sz="4" w:space="0" w:color="auto"/>
+              <w:left w:val="single" w:sz="4" w:space="0" w:color="auto"/>
+              <w:bottom w:val="single" w:sz="4" w:space="0" w:color="auto"/>
+              <w:right w:val="single" w:sz="4" w:space="0" w:color="auto"/>
+            </w:tcBorders>
+            <w:hideMark/>
+          </w:tcPr>
+          <w:p>
+            <w:pPr>
+              <w:pStyle w:val="ListParagraph"/>
+              <w:tabs>
+                <w:tab w:val="left" w:leader="dot" w:pos="9018"/>
+              </w:tabs>
+              <w:spacing w:after="65" w:line="360" w:lineRule="auto"/>
+              <w:ind w:left="0" w:right="31"/>
+              <w:rPr>
+                <w:rFonts w:ascii="Times New Roman" w:hAnsi="Times New Roman" w:cs="Times New Roman"/>
+                <w:sz w:val="26"/>
+                <w:szCs w:val="26"/>
+              </w:rPr>
+            </w:pPr>
+            <w:r>
+              <w:rPr>
+                <w:rFonts w:ascii="Times New Roman" w:hAnsi="Times New Roman" w:cs="Times New Roman"/>
+                <w:sz w:val="26"/>
+                <w:szCs w:val="26"/>
+              </w:rPr>
+              <w:t>Tác nhân</w:t>
+            </w:r>
+          </w:p>
+        </w:tc>
+        <w:tc>
+          <w:tcPr>
+            <w:tcW w:w="6236" w:type="dxa"/>
+            <w:tcBorders>
+              <w:top w:val="single" w:sz="4" w:space="0" w:color="auto"/>
+              <w:left w:val="single" w:sz="4" w:space="0" w:color="auto"/>
+              <w:bottom w:val="single" w:sz="4" w:space="0" w:color="auto"/>
+              <w:right w:val="single" w:sz="4" w:space="0" w:color="auto"/>
+            </w:tcBorders>
+          </w:tcPr>
+          <w:p>
+            <w:pPr>
+              <w:pStyle w:val="ListParagraph"/>
+              <w:tabs>
+                <w:tab w:val="left" w:leader="dot" w:pos="9018"/>
+              </w:tabs>
+              <w:spacing w:after="65" w:line="360" w:lineRule="auto"/>
+              <w:ind w:left="0" w:right="31"/>
+              <w:rPr>
+                <w:rFonts w:ascii="Times New Roman" w:hAnsi="Times New Roman" w:cs="Times New Roman"/>
+                <w:sz w:val="26"/>
+                <w:szCs w:val="26"/>
+              </w:rPr>
+            </w:pPr>
+            <w:r>
+              <w:rPr>
+                <w:rFonts w:ascii="Times New Roman" w:hAnsi="Times New Roman" w:cs="Times New Roman"/>
+                <w:sz w:val="26"/>
+                <w:szCs w:val="26"/>
+              </w:rPr>
+              <w:t>Quản lý</w:t>
+            </w:r>
+          </w:p>
+        </w:tc>
+      </w:tr>
+      <w:tr>
+        <w:tc>
+          <w:tcPr>
+            <w:tcW w:w="2106" w:type="dxa"/>
+            <w:tcBorders>
+              <w:top w:val="single" w:sz="4" w:space="0" w:color="auto"/>
+              <w:left w:val="single" w:sz="4" w:space="0" w:color="auto"/>
+              <w:bottom w:val="single" w:sz="4" w:space="0" w:color="auto"/>
+              <w:right w:val="single" w:sz="4" w:space="0" w:color="auto"/>
+            </w:tcBorders>
+            <w:hideMark/>
+          </w:tcPr>
+          <w:p>
+            <w:pPr>
+              <w:pStyle w:val="ListParagraph"/>
+              <w:tabs>
+                <w:tab w:val="left" w:leader="dot" w:pos="9018"/>
+              </w:tabs>
+              <w:spacing w:after="65" w:line="360" w:lineRule="auto"/>
+              <w:ind w:left="0" w:right="31"/>
+              <w:rPr>
+                <w:rFonts w:ascii="Times New Roman" w:hAnsi="Times New Roman" w:cs="Times New Roman"/>
+                <w:sz w:val="26"/>
+                <w:szCs w:val="26"/>
+              </w:rPr>
+            </w:pPr>
+            <w:r>
+              <w:rPr>
+                <w:rFonts w:ascii="Times New Roman" w:hAnsi="Times New Roman" w:cs="Times New Roman"/>
+                <w:sz w:val="26"/>
+                <w:szCs w:val="26"/>
+              </w:rPr>
+              <w:t>Tiền điều kiện</w:t>
+            </w:r>
+          </w:p>
+        </w:tc>
+        <w:tc>
+          <w:tcPr>
+            <w:tcW w:w="6236" w:type="dxa"/>
+            <w:tcBorders>
+              <w:top w:val="single" w:sz="4" w:space="0" w:color="auto"/>
+              <w:left w:val="single" w:sz="4" w:space="0" w:color="auto"/>
+              <w:bottom w:val="single" w:sz="4" w:space="0" w:color="auto"/>
+              <w:right w:val="single" w:sz="4" w:space="0" w:color="auto"/>
+            </w:tcBorders>
+          </w:tcPr>
+          <w:p>
+            <w:pPr>
+              <w:pStyle w:val="ListParagraph"/>
+              <w:tabs>
+                <w:tab w:val="left" w:leader="dot" w:pos="9018"/>
+              </w:tabs>
+              <w:spacing w:after="65" w:line="360" w:lineRule="auto"/>
+              <w:ind w:left="0" w:right="31"/>
+              <w:rPr>
+                <w:rFonts w:ascii="Times New Roman" w:hAnsi="Times New Roman" w:cs="Times New Roman"/>
+                <w:sz w:val="26"/>
+                <w:szCs w:val="26"/>
+              </w:rPr>
+            </w:pPr>
+            <w:r>
+              <w:rPr>
+                <w:rFonts w:ascii="Times New Roman" w:hAnsi="Times New Roman" w:cs="Times New Roman"/>
+                <w:sz w:val="26"/>
+                <w:szCs w:val="26"/>
+              </w:rPr>
+              <w:t>Quản lý đăng nhập vào hệ thống thành công</w:t>
+            </w:r>
+          </w:p>
+        </w:tc>
+      </w:tr>
+      <w:tr>
+        <w:tc>
+          <w:tcPr>
+            <w:tcW w:w="2106" w:type="dxa"/>
+            <w:tcBorders>
+              <w:top w:val="single" w:sz="4" w:space="0" w:color="auto"/>
+              <w:left w:val="single" w:sz="4" w:space="0" w:color="auto"/>
+              <w:bottom w:val="single" w:sz="4" w:space="0" w:color="auto"/>
+              <w:right w:val="single" w:sz="4" w:space="0" w:color="auto"/>
+            </w:tcBorders>
+            <w:hideMark/>
+          </w:tcPr>
+          <w:p>
+            <w:pPr>
+              <w:pStyle w:val="ListParagraph"/>
+              <w:tabs>
+                <w:tab w:val="left" w:leader="dot" w:pos="9018"/>
+              </w:tabs>
+              <w:spacing w:after="65" w:line="360" w:lineRule="auto"/>
+              <w:ind w:left="0" w:right="31"/>
+              <w:rPr>
+                <w:rFonts w:ascii="Times New Roman" w:hAnsi="Times New Roman" w:cs="Times New Roman"/>
+                <w:sz w:val="26"/>
+                <w:szCs w:val="26"/>
+              </w:rPr>
+            </w:pPr>
+            <w:r>
+              <w:rPr>
+                <w:rFonts w:ascii="Times New Roman" w:hAnsi="Times New Roman" w:cs="Times New Roman"/>
+                <w:sz w:val="26"/>
+                <w:szCs w:val="26"/>
+              </w:rPr>
+              <w:t>Hậu điều kiện</w:t>
+            </w:r>
+          </w:p>
+        </w:tc>
+        <w:tc>
+          <w:tcPr>
+            <w:tcW w:w="6236" w:type="dxa"/>
+            <w:tcBorders>
+              <w:top w:val="single" w:sz="4" w:space="0" w:color="auto"/>
+              <w:left w:val="single" w:sz="4" w:space="0" w:color="auto"/>
+              <w:bottom w:val="single" w:sz="4" w:space="0" w:color="auto"/>
+              <w:right w:val="single" w:sz="4" w:space="0" w:color="auto"/>
+            </w:tcBorders>
+          </w:tcPr>
+          <w:p>
+            <w:pPr>
+              <w:pStyle w:val="ListParagraph"/>
+              <w:tabs>
+                <w:tab w:val="left" w:leader="dot" w:pos="9018"/>
+              </w:tabs>
+              <w:spacing w:after="65" w:line="360" w:lineRule="auto"/>
+              <w:ind w:left="0" w:right="31"/>
+              <w:rPr>
+                <w:rFonts w:ascii="Times New Roman" w:hAnsi="Times New Roman" w:cs="Times New Roman"/>
+                <w:sz w:val="26"/>
+                <w:szCs w:val="26"/>
+              </w:rPr>
+            </w:pPr>
+            <w:r>
+              <w:rPr>
+                <w:rFonts w:ascii="Times New Roman" w:hAnsi="Times New Roman" w:cs="Times New Roman"/>
+                <w:sz w:val="26"/>
+                <w:szCs w:val="26"/>
+              </w:rPr>
+              <w:t xml:space="preserve">Quản lý thêm </w:t>
+            </w:r>
+            <w:r>
+              <w:rPr>
+                <w:rFonts w:ascii="Times New Roman" w:hAnsi="Times New Roman" w:cs="Times New Roman"/>
+                <w:sz w:val="26"/>
+                <w:szCs w:val="26"/>
+              </w:rPr>
+              <w:t>thương hiệu</w:t>
+            </w:r>
+            <w:r>
+              <w:rPr>
+                <w:rFonts w:ascii="Times New Roman" w:hAnsi="Times New Roman" w:cs="Times New Roman"/>
+                <w:sz w:val="26"/>
+                <w:szCs w:val="26"/>
+              </w:rPr>
+              <w:t xml:space="preserve"> thành công</w:t>
+            </w:r>
+          </w:p>
+        </w:tc>
+      </w:tr>
+      <w:tr>
+        <w:tc>
+          <w:tcPr>
+            <w:tcW w:w="2106" w:type="dxa"/>
+            <w:tcBorders>
+              <w:top w:val="single" w:sz="4" w:space="0" w:color="auto"/>
+              <w:left w:val="single" w:sz="4" w:space="0" w:color="auto"/>
+              <w:bottom w:val="single" w:sz="4" w:space="0" w:color="auto"/>
+              <w:right w:val="single" w:sz="4" w:space="0" w:color="auto"/>
+            </w:tcBorders>
+            <w:hideMark/>
+          </w:tcPr>
+          <w:p>
+            <w:pPr>
+              <w:pStyle w:val="ListParagraph"/>
+              <w:tabs>
+                <w:tab w:val="left" w:leader="dot" w:pos="9018"/>
+              </w:tabs>
+              <w:spacing w:after="65" w:line="360" w:lineRule="auto"/>
+              <w:ind w:left="0" w:right="31"/>
+              <w:rPr>
+                <w:rFonts w:ascii="Times New Roman" w:hAnsi="Times New Roman" w:cs="Times New Roman"/>
+                <w:sz w:val="26"/>
+                <w:szCs w:val="26"/>
+              </w:rPr>
+            </w:pPr>
+            <w:r>
+              <w:rPr>
+                <w:rFonts w:ascii="Times New Roman" w:hAnsi="Times New Roman" w:cs="Times New Roman"/>
+                <w:sz w:val="26"/>
+                <w:szCs w:val="26"/>
+              </w:rPr>
+              <w:t>Kịch bản chính</w:t>
+            </w:r>
+          </w:p>
+        </w:tc>
+        <w:tc>
+          <w:tcPr>
+            <w:tcW w:w="6236" w:type="dxa"/>
+            <w:tcBorders>
+              <w:top w:val="single" w:sz="4" w:space="0" w:color="auto"/>
+              <w:left w:val="single" w:sz="4" w:space="0" w:color="auto"/>
+              <w:bottom w:val="single" w:sz="4" w:space="0" w:color="auto"/>
+              <w:right w:val="single" w:sz="4" w:space="0" w:color="auto"/>
+            </w:tcBorders>
+          </w:tcPr>
+          <w:p>
+            <w:pPr>
+              <w:pStyle w:val="ListParagraph"/>
+              <w:numPr>
+                <w:ilvl w:val="0"/>
+                <w:numId w:val="37"/>
+              </w:numPr>
+              <w:tabs>
+                <w:tab w:val="left" w:leader="dot" w:pos="9018"/>
+              </w:tabs>
+              <w:spacing w:after="65" w:line="360" w:lineRule="auto"/>
+              <w:ind w:right="31"/>
+              <w:rPr>
+                <w:rFonts w:ascii="Times New Roman" w:hAnsi="Times New Roman" w:cs="Times New Roman"/>
+                <w:sz w:val="26"/>
+                <w:szCs w:val="26"/>
+              </w:rPr>
+            </w:pPr>
+            <w:r>
+              <w:rPr>
+                <w:rFonts w:ascii="Times New Roman" w:hAnsi="Times New Roman" w:cs="Times New Roman"/>
+                <w:sz w:val="26"/>
+                <w:szCs w:val="26"/>
+              </w:rPr>
+              <w:t>Quản lý đăng nhập vào hệ thống</w:t>
+            </w:r>
+          </w:p>
+          <w:p>
+            <w:pPr>
+              <w:pStyle w:val="ListParagraph"/>
+              <w:numPr>
+                <w:ilvl w:val="0"/>
+                <w:numId w:val="37"/>
+              </w:numPr>
+              <w:tabs>
+                <w:tab w:val="left" w:leader="dot" w:pos="9018"/>
+              </w:tabs>
+              <w:spacing w:after="65" w:line="360" w:lineRule="auto"/>
+              <w:ind w:right="31"/>
+              <w:rPr>
+                <w:rFonts w:ascii="Times New Roman" w:hAnsi="Times New Roman" w:cs="Times New Roman"/>
+                <w:sz w:val="26"/>
+                <w:szCs w:val="26"/>
+              </w:rPr>
+            </w:pPr>
+            <w:r>
+              <w:rPr>
+                <w:rFonts w:ascii="Times New Roman" w:hAnsi="Times New Roman" w:cs="Times New Roman"/>
+                <w:sz w:val="26"/>
+                <w:szCs w:val="26"/>
+              </w:rPr>
+              <w:t>Hệ thống hiển thị giao diện trang chủ với các chức năng: Sản phẩm, đơn hàng, voucher, danh mục, khuyến mãi, thương hiệu.</w:t>
+            </w:r>
+          </w:p>
+          <w:p>
+            <w:pPr>
+              <w:pStyle w:val="ListParagraph"/>
+              <w:numPr>
+                <w:ilvl w:val="0"/>
+                <w:numId w:val="37"/>
+              </w:numPr>
+              <w:tabs>
+                <w:tab w:val="left" w:leader="dot" w:pos="9018"/>
+              </w:tabs>
+              <w:spacing w:after="65" w:line="360" w:lineRule="auto"/>
+              <w:ind w:right="31"/>
+              <w:rPr>
+                <w:rFonts w:ascii="Times New Roman" w:hAnsi="Times New Roman" w:cs="Times New Roman"/>
+                <w:sz w:val="26"/>
+                <w:szCs w:val="26"/>
+              </w:rPr>
+            </w:pPr>
+            <w:r>
+              <w:rPr>
+                <w:rFonts w:ascii="Times New Roman" w:hAnsi="Times New Roman" w:cs="Times New Roman"/>
+                <w:sz w:val="26"/>
+                <w:szCs w:val="26"/>
+              </w:rPr>
+              <w:t xml:space="preserve">Quản lý click chọn chức năng </w:t>
+            </w:r>
+            <w:r>
+              <w:rPr>
+                <w:rFonts w:ascii="Times New Roman" w:hAnsi="Times New Roman" w:cs="Times New Roman"/>
+                <w:sz w:val="26"/>
+                <w:szCs w:val="26"/>
+              </w:rPr>
+              <w:t>thương hiệu</w:t>
+            </w:r>
+          </w:p>
+          <w:p>
+            <w:pPr>
+              <w:pStyle w:val="ListParagraph"/>
+              <w:numPr>
+                <w:ilvl w:val="0"/>
+                <w:numId w:val="37"/>
+              </w:numPr>
+              <w:tabs>
+                <w:tab w:val="left" w:leader="dot" w:pos="9018"/>
+              </w:tabs>
+              <w:spacing w:after="65" w:line="360" w:lineRule="auto"/>
+              <w:ind w:right="31"/>
+              <w:rPr>
+                <w:rFonts w:ascii="Times New Roman" w:hAnsi="Times New Roman" w:cs="Times New Roman"/>
+                <w:sz w:val="26"/>
+                <w:szCs w:val="26"/>
+              </w:rPr>
+            </w:pPr>
+            <w:r>
+              <w:rPr>
+                <w:rFonts w:ascii="Times New Roman" w:hAnsi="Times New Roman" w:cs="Times New Roman"/>
+                <w:sz w:val="26"/>
+                <w:szCs w:val="26"/>
+              </w:rPr>
+              <w:t xml:space="preserve">Hệ thống hiển thị giao diện danh sách các </w:t>
+            </w:r>
+            <w:r>
+              <w:rPr>
+                <w:rFonts w:ascii="Times New Roman" w:hAnsi="Times New Roman" w:cs="Times New Roman"/>
+                <w:sz w:val="26"/>
+                <w:szCs w:val="26"/>
+              </w:rPr>
+              <w:t>thương hiệu hiện có và button thêm mới</w:t>
+            </w:r>
+          </w:p>
+          <w:p>
+            <w:pPr>
+              <w:pStyle w:val="ListParagraph"/>
+              <w:numPr>
+                <w:ilvl w:val="0"/>
+                <w:numId w:val="37"/>
+              </w:numPr>
+              <w:tabs>
+                <w:tab w:val="left" w:leader="dot" w:pos="9018"/>
+              </w:tabs>
+              <w:spacing w:after="65" w:line="360" w:lineRule="auto"/>
+              <w:ind w:right="31"/>
+              <w:rPr>
+                <w:rFonts w:ascii="Times New Roman" w:hAnsi="Times New Roman" w:cs="Times New Roman"/>
+                <w:sz w:val="26"/>
+                <w:szCs w:val="26"/>
+              </w:rPr>
+            </w:pPr>
+            <w:r>
+              <w:rPr>
+                <w:rFonts w:ascii="Times New Roman" w:hAnsi="Times New Roman" w:cs="Times New Roman"/>
+                <w:sz w:val="26"/>
+                <w:szCs w:val="26"/>
+              </w:rPr>
+              <w:t>Quản lý click chọn button thêm mới</w:t>
+            </w:r>
+          </w:p>
+          <w:p>
+            <w:pPr>
+              <w:pStyle w:val="ListParagraph"/>
+              <w:numPr>
+                <w:ilvl w:val="0"/>
+                <w:numId w:val="37"/>
+              </w:numPr>
+              <w:tabs>
+                <w:tab w:val="left" w:leader="dot" w:pos="9018"/>
+              </w:tabs>
+              <w:spacing w:after="65" w:line="360" w:lineRule="auto"/>
+              <w:ind w:right="31"/>
+              <w:rPr>
+                <w:rFonts w:ascii="Times New Roman" w:hAnsi="Times New Roman" w:cs="Times New Roman"/>
+                <w:sz w:val="26"/>
+                <w:szCs w:val="26"/>
+              </w:rPr>
+            </w:pPr>
+            <w:r>
+              <w:rPr>
+                <w:rFonts w:ascii="Times New Roman" w:hAnsi="Times New Roman" w:cs="Times New Roman"/>
+                <w:sz w:val="26"/>
+                <w:szCs w:val="26"/>
+              </w:rPr>
+              <w:lastRenderedPageBreak/>
+              <w:t xml:space="preserve">Hệ thống hiển thị giao diện thêm mới </w:t>
+            </w:r>
+            <w:r>
+              <w:rPr>
+                <w:rFonts w:ascii="Times New Roman" w:hAnsi="Times New Roman" w:cs="Times New Roman"/>
+                <w:sz w:val="26"/>
+                <w:szCs w:val="26"/>
+              </w:rPr>
+              <w:t>thương hiệu bao gồm tên thương hiệu, mô tả, trạng thái hoạt động và click button thêm mới.</w:t>
+            </w:r>
+          </w:p>
+          <w:p>
+            <w:pPr>
+              <w:pStyle w:val="ListParagraph"/>
+              <w:numPr>
+                <w:ilvl w:val="0"/>
+                <w:numId w:val="37"/>
+              </w:numPr>
+              <w:tabs>
+                <w:tab w:val="left" w:leader="dot" w:pos="9018"/>
+              </w:tabs>
+              <w:spacing w:after="65" w:line="360" w:lineRule="auto"/>
+              <w:ind w:right="31"/>
+              <w:rPr>
+                <w:rFonts w:ascii="Times New Roman" w:hAnsi="Times New Roman" w:cs="Times New Roman"/>
+                <w:sz w:val="26"/>
+                <w:szCs w:val="26"/>
+              </w:rPr>
+            </w:pPr>
+            <w:r>
+              <w:rPr>
+                <w:rFonts w:ascii="Times New Roman" w:hAnsi="Times New Roman" w:cs="Times New Roman"/>
+                <w:sz w:val="26"/>
+                <w:szCs w:val="26"/>
+              </w:rPr>
+              <w:t>Hệ thống thực hiện lưu thông tin và thông báo thành công</w:t>
+            </w:r>
+          </w:p>
+        </w:tc>
+      </w:tr>
+      <w:tr>
+        <w:tc>
+          <w:tcPr>
+            <w:tcW w:w="2106" w:type="dxa"/>
+            <w:tcBorders>
+              <w:top w:val="single" w:sz="4" w:space="0" w:color="auto"/>
+              <w:left w:val="single" w:sz="4" w:space="0" w:color="auto"/>
+              <w:bottom w:val="single" w:sz="4" w:space="0" w:color="auto"/>
+              <w:right w:val="single" w:sz="4" w:space="0" w:color="auto"/>
+            </w:tcBorders>
+            <w:hideMark/>
+          </w:tcPr>
+          <w:p>
+            <w:pPr>
+              <w:pStyle w:val="ListParagraph"/>
+              <w:tabs>
+                <w:tab w:val="left" w:leader="dot" w:pos="9018"/>
+              </w:tabs>
+              <w:spacing w:after="65" w:line="360" w:lineRule="auto"/>
+              <w:ind w:left="0" w:right="31"/>
+              <w:rPr>
+                <w:rFonts w:ascii="Times New Roman" w:hAnsi="Times New Roman" w:cs="Times New Roman"/>
+                <w:sz w:val="26"/>
+                <w:szCs w:val="26"/>
+              </w:rPr>
+            </w:pPr>
+            <w:r>
+              <w:rPr>
+                <w:rFonts w:ascii="Times New Roman" w:hAnsi="Times New Roman" w:cs="Times New Roman"/>
+                <w:sz w:val="26"/>
+                <w:szCs w:val="26"/>
+              </w:rPr>
+              <w:lastRenderedPageBreak/>
+              <w:t>Kịch bản ngoại lệ</w:t>
+            </w:r>
+          </w:p>
+        </w:tc>
+        <w:tc>
+          <w:tcPr>
+            <w:tcW w:w="6236" w:type="dxa"/>
+            <w:tcBorders>
+              <w:top w:val="single" w:sz="4" w:space="0" w:color="auto"/>
+              <w:left w:val="single" w:sz="4" w:space="0" w:color="auto"/>
+              <w:bottom w:val="single" w:sz="4" w:space="0" w:color="auto"/>
+              <w:right w:val="single" w:sz="4" w:space="0" w:color="auto"/>
+            </w:tcBorders>
+          </w:tcPr>
+          <w:p>
+            <w:pPr>
+              <w:pStyle w:val="ListParagraph"/>
+              <w:tabs>
+                <w:tab w:val="left" w:leader="dot" w:pos="9018"/>
+              </w:tabs>
+              <w:spacing w:after="65" w:line="360" w:lineRule="auto"/>
+              <w:ind w:left="0" w:right="31"/>
+              <w:rPr>
+                <w:rFonts w:ascii="Times New Roman" w:hAnsi="Times New Roman" w:cs="Times New Roman"/>
+                <w:sz w:val="26"/>
+                <w:szCs w:val="26"/>
+              </w:rPr>
+            </w:pPr>
+          </w:p>
+        </w:tc>
+      </w:tr>
+    </w:tbl>
+    <w:p>
+      <w:pPr>
+        <w:tabs>
+          <w:tab w:val="left" w:leader="dot" w:pos="9018"/>
+        </w:tabs>
+        <w:spacing w:after="65" w:line="360" w:lineRule="auto"/>
+        <w:ind w:left="409" w:right="31"/>
+        <w:rPr>
+          <w:rFonts w:ascii="Times New Roman" w:hAnsi="Times New Roman" w:cs="Times New Roman"/>
+          <w:sz w:val="26"/>
+          <w:szCs w:val="26"/>
+        </w:rPr>
+      </w:pPr>
+    </w:p>
+    <w:p>
+      <w:pPr>
+        <w:tabs>
+          <w:tab w:val="left" w:leader="dot" w:pos="9018"/>
+        </w:tabs>
+        <w:spacing w:after="65" w:line="360" w:lineRule="auto"/>
+        <w:ind w:left="409" w:right="31"/>
+        <w:rPr>
+          <w:rFonts w:ascii="Times New Roman" w:hAnsi="Times New Roman" w:cs="Times New Roman"/>
+          <w:sz w:val="26"/>
+          <w:szCs w:val="26"/>
+        </w:rPr>
+      </w:pPr>
+      <w:r>
+        <w:rPr>
+          <w:rFonts w:ascii="Times New Roman" w:hAnsi="Times New Roman" w:cs="Times New Roman"/>
+          <w:sz w:val="26"/>
+          <w:szCs w:val="26"/>
+        </w:rPr>
+        <w:t>Kịch bản chức năng chỉnh sửa thương hiệu</w:t>
+      </w:r>
+    </w:p>
+    <w:tbl>
+      <w:tblPr>
+        <w:tblStyle w:val="TableGrid"/>
+        <w:tblW w:w="0" w:type="auto"/>
+        <w:tblInd w:w="769" w:type="dxa"/>
+        <w:tblLook w:val="04A0" w:firstRow="1" w:lastRow="0" w:firstColumn="1" w:lastColumn="0" w:noHBand="0" w:noVBand="1"/>
+      </w:tblPr>
+      <w:tblGrid>
+        <w:gridCol w:w="2106"/>
+        <w:gridCol w:w="6236"/>
+      </w:tblGrid>
+      <w:tr>
+        <w:tc>
+          <w:tcPr>
+            <w:tcW w:w="2106" w:type="dxa"/>
+            <w:tcBorders>
+              <w:top w:val="single" w:sz="4" w:space="0" w:color="auto"/>
+              <w:left w:val="single" w:sz="4" w:space="0" w:color="auto"/>
+              <w:bottom w:val="single" w:sz="4" w:space="0" w:color="auto"/>
+              <w:right w:val="single" w:sz="4" w:space="0" w:color="auto"/>
+            </w:tcBorders>
+            <w:hideMark/>
+          </w:tcPr>
+          <w:p>
+            <w:pPr>
+              <w:pStyle w:val="ListParagraph"/>
+              <w:tabs>
+                <w:tab w:val="left" w:leader="dot" w:pos="9018"/>
+              </w:tabs>
+              <w:spacing w:after="65" w:line="360" w:lineRule="auto"/>
+              <w:ind w:left="0" w:right="31"/>
+              <w:rPr>
+                <w:rFonts w:ascii="Times New Roman" w:hAnsi="Times New Roman" w:cs="Times New Roman"/>
+                <w:sz w:val="26"/>
+                <w:szCs w:val="26"/>
+              </w:rPr>
+            </w:pPr>
+            <w:r>
+              <w:rPr>
+                <w:rFonts w:ascii="Times New Roman" w:hAnsi="Times New Roman" w:cs="Times New Roman"/>
+                <w:sz w:val="26"/>
+                <w:szCs w:val="26"/>
+              </w:rPr>
+              <w:t>Tên kịch bản</w:t>
+            </w:r>
+          </w:p>
+        </w:tc>
+        <w:tc>
+          <w:tcPr>
+            <w:tcW w:w="6236" w:type="dxa"/>
+            <w:tcBorders>
+              <w:top w:val="single" w:sz="4" w:space="0" w:color="auto"/>
+              <w:left w:val="single" w:sz="4" w:space="0" w:color="auto"/>
+              <w:bottom w:val="single" w:sz="4" w:space="0" w:color="auto"/>
+              <w:right w:val="single" w:sz="4" w:space="0" w:color="auto"/>
+            </w:tcBorders>
+          </w:tcPr>
+          <w:p>
+            <w:pPr>
+              <w:pStyle w:val="ListParagraph"/>
+              <w:tabs>
+                <w:tab w:val="left" w:leader="dot" w:pos="9018"/>
+              </w:tabs>
+              <w:spacing w:after="65" w:line="360" w:lineRule="auto"/>
+              <w:ind w:left="0" w:right="31"/>
+              <w:rPr>
+                <w:rFonts w:ascii="Times New Roman" w:hAnsi="Times New Roman" w:cs="Times New Roman"/>
+                <w:sz w:val="26"/>
+                <w:szCs w:val="26"/>
+              </w:rPr>
+            </w:pPr>
+            <w:r>
+              <w:rPr>
+                <w:rFonts w:ascii="Times New Roman" w:hAnsi="Times New Roman" w:cs="Times New Roman"/>
+                <w:sz w:val="26"/>
+                <w:szCs w:val="26"/>
+              </w:rPr>
+              <w:t>Chỉnh sửa</w:t>
+            </w:r>
+            <w:r>
+              <w:rPr>
+                <w:rFonts w:ascii="Times New Roman" w:hAnsi="Times New Roman" w:cs="Times New Roman"/>
+                <w:sz w:val="26"/>
+                <w:szCs w:val="26"/>
+              </w:rPr>
+              <w:t xml:space="preserve"> thương hiệu</w:t>
+            </w:r>
+          </w:p>
+        </w:tc>
+      </w:tr>
+      <w:tr>
+        <w:tc>
+          <w:tcPr>
+            <w:tcW w:w="2106" w:type="dxa"/>
+            <w:tcBorders>
+              <w:top w:val="single" w:sz="4" w:space="0" w:color="auto"/>
+              <w:left w:val="single" w:sz="4" w:space="0" w:color="auto"/>
+              <w:bottom w:val="single" w:sz="4" w:space="0" w:color="auto"/>
+              <w:right w:val="single" w:sz="4" w:space="0" w:color="auto"/>
+            </w:tcBorders>
+            <w:hideMark/>
+          </w:tcPr>
+          <w:p>
+            <w:pPr>
+              <w:pStyle w:val="ListParagraph"/>
+              <w:tabs>
+                <w:tab w:val="left" w:leader="dot" w:pos="9018"/>
+              </w:tabs>
+              <w:spacing w:after="65" w:line="360" w:lineRule="auto"/>
+              <w:ind w:left="0" w:right="31"/>
+              <w:rPr>
+                <w:rFonts w:ascii="Times New Roman" w:hAnsi="Times New Roman" w:cs="Times New Roman"/>
+                <w:sz w:val="26"/>
+                <w:szCs w:val="26"/>
+              </w:rPr>
+            </w:pPr>
+            <w:r>
+              <w:rPr>
+                <w:rFonts w:ascii="Times New Roman" w:hAnsi="Times New Roman" w:cs="Times New Roman"/>
+                <w:sz w:val="26"/>
+                <w:szCs w:val="26"/>
+              </w:rPr>
+              <w:t>Tác nhân</w:t>
+            </w:r>
+          </w:p>
+        </w:tc>
+        <w:tc>
+          <w:tcPr>
+            <w:tcW w:w="6236" w:type="dxa"/>
+            <w:tcBorders>
+              <w:top w:val="single" w:sz="4" w:space="0" w:color="auto"/>
+              <w:left w:val="single" w:sz="4" w:space="0" w:color="auto"/>
+              <w:bottom w:val="single" w:sz="4" w:space="0" w:color="auto"/>
+              <w:right w:val="single" w:sz="4" w:space="0" w:color="auto"/>
+            </w:tcBorders>
+          </w:tcPr>
+          <w:p>
+            <w:pPr>
+              <w:pStyle w:val="ListParagraph"/>
+              <w:tabs>
+                <w:tab w:val="left" w:leader="dot" w:pos="9018"/>
+              </w:tabs>
+              <w:spacing w:after="65" w:line="360" w:lineRule="auto"/>
+              <w:ind w:left="0" w:right="31"/>
+              <w:rPr>
+                <w:rFonts w:ascii="Times New Roman" w:hAnsi="Times New Roman" w:cs="Times New Roman"/>
+                <w:sz w:val="26"/>
+                <w:szCs w:val="26"/>
+              </w:rPr>
+            </w:pPr>
+            <w:r>
+              <w:rPr>
+                <w:rFonts w:ascii="Times New Roman" w:hAnsi="Times New Roman" w:cs="Times New Roman"/>
+                <w:sz w:val="26"/>
+                <w:szCs w:val="26"/>
+              </w:rPr>
+              <w:t>Quản lý</w:t>
+            </w:r>
+          </w:p>
+        </w:tc>
+      </w:tr>
+      <w:tr>
+        <w:tc>
+          <w:tcPr>
+            <w:tcW w:w="2106" w:type="dxa"/>
+            <w:tcBorders>
+              <w:top w:val="single" w:sz="4" w:space="0" w:color="auto"/>
+              <w:left w:val="single" w:sz="4" w:space="0" w:color="auto"/>
+              <w:bottom w:val="single" w:sz="4" w:space="0" w:color="auto"/>
+              <w:right w:val="single" w:sz="4" w:space="0" w:color="auto"/>
+            </w:tcBorders>
+            <w:hideMark/>
+          </w:tcPr>
+          <w:p>
+            <w:pPr>
+              <w:pStyle w:val="ListParagraph"/>
+              <w:tabs>
+                <w:tab w:val="left" w:leader="dot" w:pos="9018"/>
+              </w:tabs>
+              <w:spacing w:after="65" w:line="360" w:lineRule="auto"/>
+              <w:ind w:left="0" w:right="31"/>
+              <w:rPr>
+                <w:rFonts w:ascii="Times New Roman" w:hAnsi="Times New Roman" w:cs="Times New Roman"/>
+                <w:sz w:val="26"/>
+                <w:szCs w:val="26"/>
+              </w:rPr>
+            </w:pPr>
+            <w:r>
+              <w:rPr>
+                <w:rFonts w:ascii="Times New Roman" w:hAnsi="Times New Roman" w:cs="Times New Roman"/>
+                <w:sz w:val="26"/>
+                <w:szCs w:val="26"/>
+              </w:rPr>
+              <w:t>Tiền điều kiện</w:t>
+            </w:r>
+          </w:p>
+        </w:tc>
+        <w:tc>
+          <w:tcPr>
+            <w:tcW w:w="6236" w:type="dxa"/>
+            <w:tcBorders>
+              <w:top w:val="single" w:sz="4" w:space="0" w:color="auto"/>
+              <w:left w:val="single" w:sz="4" w:space="0" w:color="auto"/>
+              <w:bottom w:val="single" w:sz="4" w:space="0" w:color="auto"/>
+              <w:right w:val="single" w:sz="4" w:space="0" w:color="auto"/>
+            </w:tcBorders>
+          </w:tcPr>
+          <w:p>
+            <w:pPr>
+              <w:pStyle w:val="ListParagraph"/>
+              <w:tabs>
+                <w:tab w:val="left" w:leader="dot" w:pos="9018"/>
+              </w:tabs>
+              <w:spacing w:after="65" w:line="360" w:lineRule="auto"/>
+              <w:ind w:left="0" w:right="31"/>
+              <w:rPr>
+                <w:rFonts w:ascii="Times New Roman" w:hAnsi="Times New Roman" w:cs="Times New Roman"/>
+                <w:sz w:val="26"/>
+                <w:szCs w:val="26"/>
+              </w:rPr>
+            </w:pPr>
+            <w:r>
+              <w:rPr>
+                <w:rFonts w:ascii="Times New Roman" w:hAnsi="Times New Roman" w:cs="Times New Roman"/>
+                <w:sz w:val="26"/>
+                <w:szCs w:val="26"/>
+              </w:rPr>
+              <w:t>Quản lý đăng nhập vào hệ thống thành công</w:t>
+            </w:r>
+          </w:p>
+        </w:tc>
+      </w:tr>
+      <w:tr>
+        <w:tc>
+          <w:tcPr>
+            <w:tcW w:w="2106" w:type="dxa"/>
+            <w:tcBorders>
+              <w:top w:val="single" w:sz="4" w:space="0" w:color="auto"/>
+              <w:left w:val="single" w:sz="4" w:space="0" w:color="auto"/>
+              <w:bottom w:val="single" w:sz="4" w:space="0" w:color="auto"/>
+              <w:right w:val="single" w:sz="4" w:space="0" w:color="auto"/>
+            </w:tcBorders>
+            <w:hideMark/>
+          </w:tcPr>
+          <w:p>
+            <w:pPr>
+              <w:pStyle w:val="ListParagraph"/>
+              <w:tabs>
+                <w:tab w:val="left" w:leader="dot" w:pos="9018"/>
+              </w:tabs>
+              <w:spacing w:after="65" w:line="360" w:lineRule="auto"/>
+              <w:ind w:left="0" w:right="31"/>
+              <w:rPr>
+                <w:rFonts w:ascii="Times New Roman" w:hAnsi="Times New Roman" w:cs="Times New Roman"/>
+                <w:sz w:val="26"/>
+                <w:szCs w:val="26"/>
+              </w:rPr>
+            </w:pPr>
+            <w:r>
+              <w:rPr>
+                <w:rFonts w:ascii="Times New Roman" w:hAnsi="Times New Roman" w:cs="Times New Roman"/>
+                <w:sz w:val="26"/>
+                <w:szCs w:val="26"/>
+              </w:rPr>
+              <w:t>Hậu điều kiện</w:t>
+            </w:r>
+          </w:p>
+        </w:tc>
+        <w:tc>
+          <w:tcPr>
+            <w:tcW w:w="6236" w:type="dxa"/>
+            <w:tcBorders>
+              <w:top w:val="single" w:sz="4" w:space="0" w:color="auto"/>
+              <w:left w:val="single" w:sz="4" w:space="0" w:color="auto"/>
+              <w:bottom w:val="single" w:sz="4" w:space="0" w:color="auto"/>
+              <w:right w:val="single" w:sz="4" w:space="0" w:color="auto"/>
+            </w:tcBorders>
+          </w:tcPr>
+          <w:p>
+            <w:pPr>
+              <w:pStyle w:val="ListParagraph"/>
+              <w:tabs>
+                <w:tab w:val="left" w:leader="dot" w:pos="9018"/>
+              </w:tabs>
+              <w:spacing w:after="65" w:line="360" w:lineRule="auto"/>
+              <w:ind w:left="0" w:right="31"/>
+              <w:rPr>
+                <w:rFonts w:ascii="Times New Roman" w:hAnsi="Times New Roman" w:cs="Times New Roman"/>
+                <w:sz w:val="26"/>
+                <w:szCs w:val="26"/>
+              </w:rPr>
+            </w:pPr>
+            <w:r>
+              <w:rPr>
+                <w:rFonts w:ascii="Times New Roman" w:hAnsi="Times New Roman" w:cs="Times New Roman"/>
+                <w:sz w:val="26"/>
+                <w:szCs w:val="26"/>
+              </w:rPr>
+              <w:t xml:space="preserve">Quản lý </w:t>
+            </w:r>
+            <w:r>
+              <w:rPr>
+                <w:rFonts w:ascii="Times New Roman" w:hAnsi="Times New Roman" w:cs="Times New Roman"/>
+                <w:sz w:val="26"/>
+                <w:szCs w:val="26"/>
+              </w:rPr>
+              <w:t>chỉnh sửa thương hiệu</w:t>
+            </w:r>
+            <w:r>
+              <w:rPr>
+                <w:rFonts w:ascii="Times New Roman" w:hAnsi="Times New Roman" w:cs="Times New Roman"/>
+                <w:sz w:val="26"/>
+                <w:szCs w:val="26"/>
+              </w:rPr>
+              <w:t xml:space="preserve"> thành công</w:t>
+            </w:r>
+          </w:p>
+        </w:tc>
+      </w:tr>
+      <w:tr>
+        <w:tc>
+          <w:tcPr>
+            <w:tcW w:w="2106" w:type="dxa"/>
+            <w:tcBorders>
+              <w:top w:val="single" w:sz="4" w:space="0" w:color="auto"/>
+              <w:left w:val="single" w:sz="4" w:space="0" w:color="auto"/>
+              <w:bottom w:val="single" w:sz="4" w:space="0" w:color="auto"/>
+              <w:right w:val="single" w:sz="4" w:space="0" w:color="auto"/>
+            </w:tcBorders>
+            <w:hideMark/>
+          </w:tcPr>
+          <w:p>
+            <w:pPr>
+              <w:pStyle w:val="ListParagraph"/>
+              <w:tabs>
+                <w:tab w:val="left" w:leader="dot" w:pos="9018"/>
+              </w:tabs>
+              <w:spacing w:after="65" w:line="360" w:lineRule="auto"/>
+              <w:ind w:left="0" w:right="31"/>
+              <w:rPr>
+                <w:rFonts w:ascii="Times New Roman" w:hAnsi="Times New Roman" w:cs="Times New Roman"/>
+                <w:sz w:val="26"/>
+                <w:szCs w:val="26"/>
+              </w:rPr>
+            </w:pPr>
+            <w:r>
+              <w:rPr>
+                <w:rFonts w:ascii="Times New Roman" w:hAnsi="Times New Roman" w:cs="Times New Roman"/>
+                <w:sz w:val="26"/>
+                <w:szCs w:val="26"/>
+              </w:rPr>
+              <w:t>Kịch bản chính</w:t>
+            </w:r>
+          </w:p>
+        </w:tc>
+        <w:tc>
+          <w:tcPr>
+            <w:tcW w:w="6236" w:type="dxa"/>
+            <w:tcBorders>
+              <w:top w:val="single" w:sz="4" w:space="0" w:color="auto"/>
+              <w:left w:val="single" w:sz="4" w:space="0" w:color="auto"/>
+              <w:bottom w:val="single" w:sz="4" w:space="0" w:color="auto"/>
+              <w:right w:val="single" w:sz="4" w:space="0" w:color="auto"/>
+            </w:tcBorders>
+          </w:tcPr>
+          <w:p>
+            <w:pPr>
+              <w:pStyle w:val="ListParagraph"/>
+              <w:numPr>
+                <w:ilvl w:val="0"/>
+                <w:numId w:val="38"/>
+              </w:numPr>
+              <w:tabs>
+                <w:tab w:val="left" w:leader="dot" w:pos="9018"/>
+              </w:tabs>
+              <w:spacing w:after="65" w:line="360" w:lineRule="auto"/>
+              <w:ind w:right="31"/>
+              <w:rPr>
+                <w:rFonts w:ascii="Times New Roman" w:hAnsi="Times New Roman" w:cs="Times New Roman"/>
+                <w:sz w:val="26"/>
+                <w:szCs w:val="26"/>
+              </w:rPr>
+            </w:pPr>
+            <w:r>
+              <w:rPr>
+                <w:rFonts w:ascii="Times New Roman" w:hAnsi="Times New Roman" w:cs="Times New Roman"/>
+                <w:sz w:val="26"/>
+                <w:szCs w:val="26"/>
+              </w:rPr>
+              <w:t>Quản lý đăng nhập vào hệ thống</w:t>
+            </w:r>
+          </w:p>
+          <w:p>
+            <w:pPr>
+              <w:pStyle w:val="ListParagraph"/>
+              <w:numPr>
+                <w:ilvl w:val="0"/>
+                <w:numId w:val="38"/>
+              </w:numPr>
+              <w:tabs>
+                <w:tab w:val="left" w:leader="dot" w:pos="9018"/>
+              </w:tabs>
+              <w:spacing w:after="65" w:line="360" w:lineRule="auto"/>
+              <w:ind w:right="31"/>
+              <w:rPr>
+                <w:rFonts w:ascii="Times New Roman" w:hAnsi="Times New Roman" w:cs="Times New Roman"/>
+                <w:sz w:val="26"/>
+                <w:szCs w:val="26"/>
+              </w:rPr>
+            </w:pPr>
+            <w:r>
+              <w:rPr>
+                <w:rFonts w:ascii="Times New Roman" w:hAnsi="Times New Roman" w:cs="Times New Roman"/>
+                <w:sz w:val="26"/>
+                <w:szCs w:val="26"/>
+              </w:rPr>
+              <w:t>Hệ thống hiển thị giao diện trang chủ với các chức năng: Sản phẩm, đơn hàng, voucher, danh mục, khuyến mãi, thương hiệu.</w:t>
+            </w:r>
+          </w:p>
+          <w:p>
+            <w:pPr>
+              <w:pStyle w:val="ListParagraph"/>
+              <w:numPr>
+                <w:ilvl w:val="0"/>
+                <w:numId w:val="38"/>
+              </w:numPr>
+              <w:tabs>
+                <w:tab w:val="left" w:leader="dot" w:pos="9018"/>
+              </w:tabs>
+              <w:spacing w:after="65" w:line="360" w:lineRule="auto"/>
+              <w:ind w:right="31"/>
+              <w:rPr>
+                <w:rFonts w:ascii="Times New Roman" w:hAnsi="Times New Roman" w:cs="Times New Roman"/>
+                <w:sz w:val="26"/>
+                <w:szCs w:val="26"/>
+              </w:rPr>
+            </w:pPr>
+            <w:r>
+              <w:rPr>
+                <w:rFonts w:ascii="Times New Roman" w:hAnsi="Times New Roman" w:cs="Times New Roman"/>
+                <w:sz w:val="26"/>
+                <w:szCs w:val="26"/>
+              </w:rPr>
+              <w:t>Quản lý click chọn chức năng thương hiệu</w:t>
+            </w:r>
+          </w:p>
+          <w:p>
+            <w:pPr>
+              <w:pStyle w:val="ListParagraph"/>
+              <w:numPr>
+                <w:ilvl w:val="0"/>
+                <w:numId w:val="38"/>
+              </w:numPr>
+              <w:tabs>
+                <w:tab w:val="left" w:leader="dot" w:pos="9018"/>
+              </w:tabs>
+              <w:spacing w:after="65" w:line="360" w:lineRule="auto"/>
+              <w:ind w:right="31"/>
+              <w:rPr>
+                <w:rFonts w:ascii="Times New Roman" w:hAnsi="Times New Roman" w:cs="Times New Roman"/>
+                <w:sz w:val="26"/>
+                <w:szCs w:val="26"/>
+              </w:rPr>
+            </w:pPr>
+            <w:r>
+              <w:rPr>
+                <w:rFonts w:ascii="Times New Roman" w:hAnsi="Times New Roman" w:cs="Times New Roman"/>
+                <w:sz w:val="26"/>
+                <w:szCs w:val="26"/>
+              </w:rPr>
+              <w:t>Hệ thống hiển thị giao diện danh sách các thương hiệu hiện có và button thêm mới</w:t>
+            </w:r>
+          </w:p>
+          <w:p>
+            <w:pPr>
+              <w:pStyle w:val="ListParagraph"/>
+              <w:numPr>
+                <w:ilvl w:val="0"/>
+                <w:numId w:val="38"/>
+              </w:numPr>
+              <w:tabs>
+                <w:tab w:val="left" w:leader="dot" w:pos="9018"/>
+              </w:tabs>
+              <w:spacing w:after="65" w:line="360" w:lineRule="auto"/>
+              <w:ind w:right="31"/>
+              <w:rPr>
+                <w:rFonts w:ascii="Times New Roman" w:hAnsi="Times New Roman" w:cs="Times New Roman"/>
+                <w:sz w:val="26"/>
+                <w:szCs w:val="26"/>
+              </w:rPr>
+            </w:pPr>
+            <w:r>
+              <w:rPr>
+                <w:rFonts w:ascii="Times New Roman" w:hAnsi="Times New Roman" w:cs="Times New Roman"/>
+                <w:sz w:val="26"/>
+                <w:szCs w:val="26"/>
+              </w:rPr>
+              <w:t xml:space="preserve">Quản lý click chọn </w:t>
+            </w:r>
+            <w:r>
+              <w:rPr>
+                <w:rFonts w:ascii="Times New Roman" w:hAnsi="Times New Roman" w:cs="Times New Roman"/>
+                <w:sz w:val="26"/>
+                <w:szCs w:val="26"/>
+              </w:rPr>
+              <w:t>vào một thương hiệu</w:t>
+            </w:r>
+          </w:p>
+          <w:p>
+            <w:pPr>
+              <w:pStyle w:val="ListParagraph"/>
+              <w:numPr>
+                <w:ilvl w:val="0"/>
+                <w:numId w:val="38"/>
+              </w:numPr>
+              <w:tabs>
+                <w:tab w:val="left" w:leader="dot" w:pos="9018"/>
+              </w:tabs>
+              <w:spacing w:after="65" w:line="360" w:lineRule="auto"/>
+              <w:ind w:right="31"/>
+              <w:rPr>
+                <w:rFonts w:ascii="Times New Roman" w:hAnsi="Times New Roman" w:cs="Times New Roman"/>
+                <w:sz w:val="26"/>
+                <w:szCs w:val="26"/>
+              </w:rPr>
+            </w:pPr>
+            <w:r>
+              <w:rPr>
+                <w:rFonts w:ascii="Times New Roman" w:hAnsi="Times New Roman" w:cs="Times New Roman"/>
+                <w:sz w:val="26"/>
+                <w:szCs w:val="26"/>
+              </w:rPr>
+              <w:t xml:space="preserve">Hệ thống hiển thị giao diện </w:t>
+            </w:r>
+            <w:r>
+              <w:rPr>
+                <w:rFonts w:ascii="Times New Roman" w:hAnsi="Times New Roman" w:cs="Times New Roman"/>
+                <w:sz w:val="26"/>
+                <w:szCs w:val="26"/>
+              </w:rPr>
+              <w:t>chi tiết</w:t>
+            </w:r>
+            <w:r>
+              <w:rPr>
+                <w:rFonts w:ascii="Times New Roman" w:hAnsi="Times New Roman" w:cs="Times New Roman"/>
+                <w:sz w:val="26"/>
+                <w:szCs w:val="26"/>
+              </w:rPr>
+              <w:t xml:space="preserve"> thương hiệu bao gồm tên thương hiệu, mô tả, trạng thái hoạt động và</w:t>
+            </w:r>
+            <w:r>
+              <w:rPr>
+                <w:rFonts w:ascii="Times New Roman" w:hAnsi="Times New Roman" w:cs="Times New Roman"/>
+                <w:sz w:val="26"/>
+                <w:szCs w:val="26"/>
+              </w:rPr>
+              <w:t xml:space="preserve"> button cập nhật</w:t>
+            </w:r>
+          </w:p>
+          <w:p>
+            <w:pPr>
+              <w:pStyle w:val="ListParagraph"/>
+              <w:numPr>
+                <w:ilvl w:val="0"/>
+                <w:numId w:val="38"/>
+              </w:numPr>
+              <w:tabs>
+                <w:tab w:val="left" w:leader="dot" w:pos="9018"/>
+              </w:tabs>
+              <w:spacing w:after="65" w:line="360" w:lineRule="auto"/>
+              <w:ind w:right="31"/>
+              <w:rPr>
+                <w:rFonts w:ascii="Times New Roman" w:hAnsi="Times New Roman" w:cs="Times New Roman"/>
+                <w:sz w:val="26"/>
+                <w:szCs w:val="26"/>
+              </w:rPr>
+            </w:pPr>
+            <w:r>
+              <w:rPr>
+                <w:rFonts w:ascii="Times New Roman" w:hAnsi="Times New Roman" w:cs="Times New Roman"/>
+                <w:sz w:val="26"/>
+                <w:szCs w:val="26"/>
+              </w:rPr>
+              <w:t>Quản lý thực hiện thay đổi thông tin theo nhu cầu</w:t>
+            </w:r>
+            <w:r>
+              <w:rPr>
+                <w:rFonts w:ascii="Times New Roman" w:hAnsi="Times New Roman" w:cs="Times New Roman"/>
+                <w:sz w:val="26"/>
+                <w:szCs w:val="26"/>
+              </w:rPr>
+              <w:t>.</w:t>
+            </w:r>
+          </w:p>
+          <w:p>
+            <w:pPr>
+              <w:pStyle w:val="ListParagraph"/>
+              <w:numPr>
+                <w:ilvl w:val="0"/>
+                <w:numId w:val="38"/>
+              </w:numPr>
+              <w:tabs>
+                <w:tab w:val="left" w:leader="dot" w:pos="9018"/>
+              </w:tabs>
+              <w:spacing w:after="65" w:line="360" w:lineRule="auto"/>
+              <w:ind w:right="31"/>
+              <w:rPr>
+                <w:rFonts w:ascii="Times New Roman" w:hAnsi="Times New Roman" w:cs="Times New Roman"/>
+                <w:sz w:val="26"/>
+                <w:szCs w:val="26"/>
+              </w:rPr>
+            </w:pPr>
+            <w:r>
+              <w:rPr>
+                <w:rFonts w:ascii="Times New Roman" w:hAnsi="Times New Roman" w:cs="Times New Roman"/>
+                <w:sz w:val="26"/>
+                <w:szCs w:val="26"/>
+              </w:rPr>
+              <w:lastRenderedPageBreak/>
+              <w:t>Hệ thống thực hiện lưu thông tin và thông báo thành công</w:t>
+            </w:r>
+          </w:p>
+        </w:tc>
+      </w:tr>
+      <w:tr>
+        <w:tc>
+          <w:tcPr>
+            <w:tcW w:w="2106" w:type="dxa"/>
+            <w:tcBorders>
+              <w:top w:val="single" w:sz="4" w:space="0" w:color="auto"/>
+              <w:left w:val="single" w:sz="4" w:space="0" w:color="auto"/>
+              <w:bottom w:val="single" w:sz="4" w:space="0" w:color="auto"/>
+              <w:right w:val="single" w:sz="4" w:space="0" w:color="auto"/>
+            </w:tcBorders>
+            <w:hideMark/>
+          </w:tcPr>
+          <w:p>
+            <w:pPr>
+              <w:pStyle w:val="ListParagraph"/>
+              <w:tabs>
+                <w:tab w:val="left" w:leader="dot" w:pos="9018"/>
+              </w:tabs>
+              <w:spacing w:after="65" w:line="360" w:lineRule="auto"/>
+              <w:ind w:left="0" w:right="31"/>
+              <w:rPr>
+                <w:rFonts w:ascii="Times New Roman" w:hAnsi="Times New Roman" w:cs="Times New Roman"/>
+                <w:sz w:val="26"/>
+                <w:szCs w:val="26"/>
+              </w:rPr>
+            </w:pPr>
+            <w:r>
+              <w:rPr>
+                <w:rFonts w:ascii="Times New Roman" w:hAnsi="Times New Roman" w:cs="Times New Roman"/>
+                <w:sz w:val="26"/>
+                <w:szCs w:val="26"/>
+              </w:rPr>
+              <w:lastRenderedPageBreak/>
+              <w:t>Kịch bản ngoại lệ</w:t>
+            </w:r>
+          </w:p>
+        </w:tc>
+        <w:tc>
+          <w:tcPr>
+            <w:tcW w:w="6236" w:type="dxa"/>
+            <w:tcBorders>
+              <w:top w:val="single" w:sz="4" w:space="0" w:color="auto"/>
+              <w:left w:val="single" w:sz="4" w:space="0" w:color="auto"/>
+              <w:bottom w:val="single" w:sz="4" w:space="0" w:color="auto"/>
+              <w:right w:val="single" w:sz="4" w:space="0" w:color="auto"/>
+            </w:tcBorders>
+          </w:tcPr>
+          <w:p>
+            <w:pPr>
+              <w:pStyle w:val="ListParagraph"/>
+              <w:tabs>
+                <w:tab w:val="left" w:leader="dot" w:pos="9018"/>
+              </w:tabs>
+              <w:spacing w:after="65" w:line="360" w:lineRule="auto"/>
+              <w:ind w:left="0" w:right="31"/>
+              <w:rPr>
+                <w:rFonts w:ascii="Times New Roman" w:hAnsi="Times New Roman" w:cs="Times New Roman"/>
+                <w:sz w:val="26"/>
+                <w:szCs w:val="26"/>
+              </w:rPr>
+            </w:pPr>
+          </w:p>
+        </w:tc>
+      </w:tr>
+    </w:tbl>
+    <w:p>
+      <w:pPr>
+        <w:tabs>
+          <w:tab w:val="left" w:leader="dot" w:pos="9018"/>
+        </w:tabs>
+        <w:spacing w:after="65" w:line="360" w:lineRule="auto"/>
+        <w:ind w:left="409" w:right="31"/>
+        <w:rPr>
+          <w:rFonts w:ascii="Times New Roman" w:hAnsi="Times New Roman" w:cs="Times New Roman"/>
+          <w:sz w:val="26"/>
+          <w:szCs w:val="26"/>
+        </w:rPr>
+      </w:pPr>
+    </w:p>
+    <w:p>
+      <w:pPr>
+        <w:tabs>
+          <w:tab w:val="left" w:leader="dot" w:pos="9018"/>
+        </w:tabs>
+        <w:spacing w:after="65" w:line="360" w:lineRule="auto"/>
+        <w:ind w:left="409" w:right="31"/>
+        <w:rPr>
+          <w:rFonts w:ascii="Times New Roman" w:hAnsi="Times New Roman" w:cs="Times New Roman"/>
+          <w:sz w:val="26"/>
+          <w:szCs w:val="26"/>
+        </w:rPr>
+      </w:pPr>
+      <w:r>
+        <w:rPr>
+          <w:rFonts w:ascii="Times New Roman" w:hAnsi="Times New Roman" w:cs="Times New Roman"/>
+          <w:sz w:val="26"/>
+          <w:szCs w:val="26"/>
+        </w:rPr>
+        <w:t>Kịch bản xóa thương hiệu</w:t>
+      </w:r>
+    </w:p>
+    <w:tbl>
+      <w:tblPr>
+        <w:tblStyle w:val="TableGrid"/>
+        <w:tblW w:w="0" w:type="auto"/>
+        <w:tblInd w:w="769" w:type="dxa"/>
+        <w:tblLook w:val="04A0" w:firstRow="1" w:lastRow="0" w:firstColumn="1" w:lastColumn="0" w:noHBand="0" w:noVBand="1"/>
+      </w:tblPr>
+      <w:tblGrid>
+        <w:gridCol w:w="2106"/>
+        <w:gridCol w:w="6236"/>
+      </w:tblGrid>
+      <w:tr>
+        <w:tc>
+          <w:tcPr>
+            <w:tcW w:w="2106" w:type="dxa"/>
+            <w:tcBorders>
+              <w:top w:val="single" w:sz="4" w:space="0" w:color="auto"/>
+              <w:left w:val="single" w:sz="4" w:space="0" w:color="auto"/>
+              <w:bottom w:val="single" w:sz="4" w:space="0" w:color="auto"/>
+              <w:right w:val="single" w:sz="4" w:space="0" w:color="auto"/>
+            </w:tcBorders>
+            <w:hideMark/>
+          </w:tcPr>
+          <w:p>
+            <w:pPr>
+              <w:pStyle w:val="ListParagraph"/>
+              <w:tabs>
+                <w:tab w:val="left" w:leader="dot" w:pos="9018"/>
+              </w:tabs>
+              <w:spacing w:after="65" w:line="360" w:lineRule="auto"/>
+              <w:ind w:left="0" w:right="31"/>
+              <w:rPr>
+                <w:rFonts w:ascii="Times New Roman" w:hAnsi="Times New Roman" w:cs="Times New Roman"/>
+                <w:sz w:val="26"/>
+                <w:szCs w:val="26"/>
+              </w:rPr>
+            </w:pPr>
+            <w:r>
+              <w:rPr>
+                <w:rFonts w:ascii="Times New Roman" w:hAnsi="Times New Roman" w:cs="Times New Roman"/>
+                <w:sz w:val="26"/>
+                <w:szCs w:val="26"/>
+              </w:rPr>
+              <w:t>Tên kịch bản</w:t>
+            </w:r>
+          </w:p>
+        </w:tc>
+        <w:tc>
+          <w:tcPr>
+            <w:tcW w:w="6236" w:type="dxa"/>
+            <w:tcBorders>
+              <w:top w:val="single" w:sz="4" w:space="0" w:color="auto"/>
+              <w:left w:val="single" w:sz="4" w:space="0" w:color="auto"/>
+              <w:bottom w:val="single" w:sz="4" w:space="0" w:color="auto"/>
+              <w:right w:val="single" w:sz="4" w:space="0" w:color="auto"/>
+            </w:tcBorders>
+          </w:tcPr>
+          <w:p>
+            <w:pPr>
+              <w:pStyle w:val="ListParagraph"/>
+              <w:tabs>
+                <w:tab w:val="left" w:leader="dot" w:pos="9018"/>
+              </w:tabs>
+              <w:spacing w:after="65" w:line="360" w:lineRule="auto"/>
+              <w:ind w:left="0" w:right="31"/>
+              <w:rPr>
+                <w:rFonts w:ascii="Times New Roman" w:hAnsi="Times New Roman" w:cs="Times New Roman"/>
+                <w:sz w:val="26"/>
+                <w:szCs w:val="26"/>
+              </w:rPr>
+            </w:pPr>
+            <w:r>
+              <w:rPr>
+                <w:rFonts w:ascii="Times New Roman" w:hAnsi="Times New Roman" w:cs="Times New Roman"/>
+                <w:sz w:val="26"/>
+                <w:szCs w:val="26"/>
+              </w:rPr>
+              <w:t xml:space="preserve">Xóa </w:t>
+            </w:r>
+            <w:r>
+              <w:rPr>
+                <w:rFonts w:ascii="Times New Roman" w:hAnsi="Times New Roman" w:cs="Times New Roman"/>
+                <w:sz w:val="26"/>
+                <w:szCs w:val="26"/>
+              </w:rPr>
+              <w:t>thương hiệu</w:t>
+            </w:r>
+          </w:p>
+        </w:tc>
+      </w:tr>
+      <w:tr>
+        <w:tc>
+          <w:tcPr>
+            <w:tcW w:w="2106" w:type="dxa"/>
+            <w:tcBorders>
+              <w:top w:val="single" w:sz="4" w:space="0" w:color="auto"/>
+              <w:left w:val="single" w:sz="4" w:space="0" w:color="auto"/>
+              <w:bottom w:val="single" w:sz="4" w:space="0" w:color="auto"/>
+              <w:right w:val="single" w:sz="4" w:space="0" w:color="auto"/>
+            </w:tcBorders>
+            <w:hideMark/>
+          </w:tcPr>
+          <w:p>
+            <w:pPr>
+              <w:pStyle w:val="ListParagraph"/>
+              <w:tabs>
+                <w:tab w:val="left" w:leader="dot" w:pos="9018"/>
+              </w:tabs>
+              <w:spacing w:after="65" w:line="360" w:lineRule="auto"/>
+              <w:ind w:left="0" w:right="31"/>
+              <w:rPr>
+                <w:rFonts w:ascii="Times New Roman" w:hAnsi="Times New Roman" w:cs="Times New Roman"/>
+                <w:sz w:val="26"/>
+                <w:szCs w:val="26"/>
+              </w:rPr>
+            </w:pPr>
+            <w:r>
+              <w:rPr>
+                <w:rFonts w:ascii="Times New Roman" w:hAnsi="Times New Roman" w:cs="Times New Roman"/>
+                <w:sz w:val="26"/>
+                <w:szCs w:val="26"/>
+              </w:rPr>
+              <w:t>Tác nhân</w:t>
+            </w:r>
+          </w:p>
+        </w:tc>
+        <w:tc>
+          <w:tcPr>
+            <w:tcW w:w="6236" w:type="dxa"/>
+            <w:tcBorders>
+              <w:top w:val="single" w:sz="4" w:space="0" w:color="auto"/>
+              <w:left w:val="single" w:sz="4" w:space="0" w:color="auto"/>
+              <w:bottom w:val="single" w:sz="4" w:space="0" w:color="auto"/>
+              <w:right w:val="single" w:sz="4" w:space="0" w:color="auto"/>
+            </w:tcBorders>
+          </w:tcPr>
+          <w:p>
+            <w:pPr>
+              <w:pStyle w:val="ListParagraph"/>
+              <w:tabs>
+                <w:tab w:val="left" w:leader="dot" w:pos="9018"/>
+              </w:tabs>
+              <w:spacing w:after="65" w:line="360" w:lineRule="auto"/>
+              <w:ind w:left="0" w:right="31"/>
+              <w:rPr>
+                <w:rFonts w:ascii="Times New Roman" w:hAnsi="Times New Roman" w:cs="Times New Roman"/>
+                <w:sz w:val="26"/>
+                <w:szCs w:val="26"/>
+              </w:rPr>
+            </w:pPr>
+            <w:r>
+              <w:rPr>
+                <w:rFonts w:ascii="Times New Roman" w:hAnsi="Times New Roman" w:cs="Times New Roman"/>
+                <w:sz w:val="26"/>
+                <w:szCs w:val="26"/>
+              </w:rPr>
+              <w:t>Quản lý</w:t>
+            </w:r>
+          </w:p>
+        </w:tc>
+      </w:tr>
+      <w:tr>
+        <w:tc>
+          <w:tcPr>
+            <w:tcW w:w="2106" w:type="dxa"/>
+            <w:tcBorders>
+              <w:top w:val="single" w:sz="4" w:space="0" w:color="auto"/>
+              <w:left w:val="single" w:sz="4" w:space="0" w:color="auto"/>
+              <w:bottom w:val="single" w:sz="4" w:space="0" w:color="auto"/>
+              <w:right w:val="single" w:sz="4" w:space="0" w:color="auto"/>
+            </w:tcBorders>
+            <w:hideMark/>
+          </w:tcPr>
+          <w:p>
+            <w:pPr>
+              <w:pStyle w:val="ListParagraph"/>
+              <w:tabs>
+                <w:tab w:val="left" w:leader="dot" w:pos="9018"/>
+              </w:tabs>
+              <w:spacing w:after="65" w:line="360" w:lineRule="auto"/>
+              <w:ind w:left="0" w:right="31"/>
+              <w:rPr>
+                <w:rFonts w:ascii="Times New Roman" w:hAnsi="Times New Roman" w:cs="Times New Roman"/>
+                <w:sz w:val="26"/>
+                <w:szCs w:val="26"/>
+              </w:rPr>
+            </w:pPr>
+            <w:r>
+              <w:rPr>
+                <w:rFonts w:ascii="Times New Roman" w:hAnsi="Times New Roman" w:cs="Times New Roman"/>
+                <w:sz w:val="26"/>
+                <w:szCs w:val="26"/>
+              </w:rPr>
+              <w:t>Tiền điều kiện</w:t>
+            </w:r>
+          </w:p>
+        </w:tc>
+        <w:tc>
+          <w:tcPr>
+            <w:tcW w:w="6236" w:type="dxa"/>
+            <w:tcBorders>
+              <w:top w:val="single" w:sz="4" w:space="0" w:color="auto"/>
+              <w:left w:val="single" w:sz="4" w:space="0" w:color="auto"/>
+              <w:bottom w:val="single" w:sz="4" w:space="0" w:color="auto"/>
+              <w:right w:val="single" w:sz="4" w:space="0" w:color="auto"/>
+            </w:tcBorders>
+          </w:tcPr>
+          <w:p>
+            <w:pPr>
+              <w:pStyle w:val="ListParagraph"/>
+              <w:tabs>
+                <w:tab w:val="left" w:leader="dot" w:pos="9018"/>
+              </w:tabs>
+              <w:spacing w:after="65" w:line="360" w:lineRule="auto"/>
+              <w:ind w:left="0" w:right="31"/>
+              <w:rPr>
+                <w:rFonts w:ascii="Times New Roman" w:hAnsi="Times New Roman" w:cs="Times New Roman"/>
+                <w:sz w:val="26"/>
+                <w:szCs w:val="26"/>
+              </w:rPr>
+            </w:pPr>
+            <w:r>
+              <w:rPr>
+                <w:rFonts w:ascii="Times New Roman" w:hAnsi="Times New Roman" w:cs="Times New Roman"/>
+                <w:sz w:val="26"/>
+                <w:szCs w:val="26"/>
+              </w:rPr>
+              <w:t>Quản lý đăng nhập vào hệ thống thành công</w:t>
+            </w:r>
+          </w:p>
+        </w:tc>
+      </w:tr>
+      <w:tr>
+        <w:tc>
+          <w:tcPr>
+            <w:tcW w:w="2106" w:type="dxa"/>
+            <w:tcBorders>
+              <w:top w:val="single" w:sz="4" w:space="0" w:color="auto"/>
+              <w:left w:val="single" w:sz="4" w:space="0" w:color="auto"/>
+              <w:bottom w:val="single" w:sz="4" w:space="0" w:color="auto"/>
+              <w:right w:val="single" w:sz="4" w:space="0" w:color="auto"/>
+            </w:tcBorders>
+            <w:hideMark/>
+          </w:tcPr>
+          <w:p>
+            <w:pPr>
+              <w:pStyle w:val="ListParagraph"/>
+              <w:tabs>
+                <w:tab w:val="left" w:leader="dot" w:pos="9018"/>
+              </w:tabs>
+              <w:spacing w:after="65" w:line="360" w:lineRule="auto"/>
+              <w:ind w:left="0" w:right="31"/>
+              <w:rPr>
+                <w:rFonts w:ascii="Times New Roman" w:hAnsi="Times New Roman" w:cs="Times New Roman"/>
+                <w:sz w:val="26"/>
+                <w:szCs w:val="26"/>
+              </w:rPr>
+            </w:pPr>
+            <w:r>
+              <w:rPr>
+                <w:rFonts w:ascii="Times New Roman" w:hAnsi="Times New Roman" w:cs="Times New Roman"/>
+                <w:sz w:val="26"/>
+                <w:szCs w:val="26"/>
+              </w:rPr>
+              <w:t>Hậu điều kiện</w:t>
+            </w:r>
+          </w:p>
+        </w:tc>
+        <w:tc>
+          <w:tcPr>
+            <w:tcW w:w="6236" w:type="dxa"/>
+            <w:tcBorders>
+              <w:top w:val="single" w:sz="4" w:space="0" w:color="auto"/>
+              <w:left w:val="single" w:sz="4" w:space="0" w:color="auto"/>
+              <w:bottom w:val="single" w:sz="4" w:space="0" w:color="auto"/>
+              <w:right w:val="single" w:sz="4" w:space="0" w:color="auto"/>
+            </w:tcBorders>
+          </w:tcPr>
+          <w:p>
+            <w:pPr>
+              <w:pStyle w:val="ListParagraph"/>
+              <w:tabs>
+                <w:tab w:val="left" w:leader="dot" w:pos="9018"/>
+              </w:tabs>
+              <w:spacing w:after="65" w:line="360" w:lineRule="auto"/>
+              <w:ind w:left="0" w:right="31"/>
+              <w:rPr>
+                <w:rFonts w:ascii="Times New Roman" w:hAnsi="Times New Roman" w:cs="Times New Roman"/>
+                <w:sz w:val="26"/>
+                <w:szCs w:val="26"/>
+              </w:rPr>
+            </w:pPr>
+            <w:r>
+              <w:rPr>
+                <w:rFonts w:ascii="Times New Roman" w:hAnsi="Times New Roman" w:cs="Times New Roman"/>
+                <w:sz w:val="26"/>
+                <w:szCs w:val="26"/>
+              </w:rPr>
+              <w:t xml:space="preserve">Quản lý </w:t>
+            </w:r>
+            <w:r>
+              <w:rPr>
+                <w:rFonts w:ascii="Times New Roman" w:hAnsi="Times New Roman" w:cs="Times New Roman"/>
+                <w:sz w:val="26"/>
+                <w:szCs w:val="26"/>
+              </w:rPr>
+              <w:t>xóa thương hiệu</w:t>
+            </w:r>
+            <w:r>
+              <w:rPr>
+                <w:rFonts w:ascii="Times New Roman" w:hAnsi="Times New Roman" w:cs="Times New Roman"/>
+                <w:sz w:val="26"/>
+                <w:szCs w:val="26"/>
+              </w:rPr>
+              <w:t xml:space="preserve"> thành công</w:t>
+            </w:r>
+          </w:p>
+        </w:tc>
+      </w:tr>
+      <w:tr>
+        <w:tc>
+          <w:tcPr>
+            <w:tcW w:w="2106" w:type="dxa"/>
+            <w:tcBorders>
+              <w:top w:val="single" w:sz="4" w:space="0" w:color="auto"/>
+              <w:left w:val="single" w:sz="4" w:space="0" w:color="auto"/>
+              <w:bottom w:val="single" w:sz="4" w:space="0" w:color="auto"/>
+              <w:right w:val="single" w:sz="4" w:space="0" w:color="auto"/>
+            </w:tcBorders>
+            <w:hideMark/>
+          </w:tcPr>
+          <w:p>
+            <w:pPr>
+              <w:pStyle w:val="ListParagraph"/>
+              <w:tabs>
+                <w:tab w:val="left" w:leader="dot" w:pos="9018"/>
+              </w:tabs>
+              <w:spacing w:after="65" w:line="360" w:lineRule="auto"/>
+              <w:ind w:left="0" w:right="31"/>
+              <w:rPr>
+                <w:rFonts w:ascii="Times New Roman" w:hAnsi="Times New Roman" w:cs="Times New Roman"/>
+                <w:sz w:val="26"/>
+                <w:szCs w:val="26"/>
+              </w:rPr>
+            </w:pPr>
+            <w:r>
+              <w:rPr>
+                <w:rFonts w:ascii="Times New Roman" w:hAnsi="Times New Roman" w:cs="Times New Roman"/>
+                <w:sz w:val="26"/>
+                <w:szCs w:val="26"/>
+              </w:rPr>
+              <w:t>Kịch bản chính</w:t>
+            </w:r>
+          </w:p>
+        </w:tc>
+        <w:tc>
+          <w:tcPr>
+            <w:tcW w:w="6236" w:type="dxa"/>
+            <w:tcBorders>
+              <w:top w:val="single" w:sz="4" w:space="0" w:color="auto"/>
+              <w:left w:val="single" w:sz="4" w:space="0" w:color="auto"/>
+              <w:bottom w:val="single" w:sz="4" w:space="0" w:color="auto"/>
+              <w:right w:val="single" w:sz="4" w:space="0" w:color="auto"/>
+            </w:tcBorders>
+          </w:tcPr>
+          <w:p>
+            <w:pPr>
+              <w:pStyle w:val="ListParagraph"/>
+              <w:numPr>
+                <w:ilvl w:val="0"/>
+                <w:numId w:val="39"/>
+              </w:numPr>
+              <w:tabs>
+                <w:tab w:val="left" w:leader="dot" w:pos="9018"/>
+              </w:tabs>
+              <w:spacing w:after="65" w:line="360" w:lineRule="auto"/>
+              <w:ind w:right="31"/>
+              <w:rPr>
+                <w:rFonts w:ascii="Times New Roman" w:hAnsi="Times New Roman" w:cs="Times New Roman"/>
+                <w:sz w:val="26"/>
+                <w:szCs w:val="26"/>
+              </w:rPr>
+            </w:pPr>
+            <w:r>
+              <w:rPr>
+                <w:rFonts w:ascii="Times New Roman" w:hAnsi="Times New Roman" w:cs="Times New Roman"/>
+                <w:sz w:val="26"/>
+                <w:szCs w:val="26"/>
+              </w:rPr>
+              <w:t>Quản lý đăng nhập vào hệ thống</w:t>
+            </w:r>
+          </w:p>
+          <w:p>
+            <w:pPr>
+              <w:pStyle w:val="ListParagraph"/>
+              <w:numPr>
+                <w:ilvl w:val="0"/>
+                <w:numId w:val="39"/>
+              </w:numPr>
+              <w:tabs>
+                <w:tab w:val="left" w:leader="dot" w:pos="9018"/>
+              </w:tabs>
+              <w:spacing w:after="65" w:line="360" w:lineRule="auto"/>
+              <w:ind w:right="31"/>
+              <w:rPr>
+                <w:rFonts w:ascii="Times New Roman" w:hAnsi="Times New Roman" w:cs="Times New Roman"/>
+                <w:sz w:val="26"/>
+                <w:szCs w:val="26"/>
+              </w:rPr>
+            </w:pPr>
+            <w:r>
+              <w:rPr>
+                <w:rFonts w:ascii="Times New Roman" w:hAnsi="Times New Roman" w:cs="Times New Roman"/>
+                <w:sz w:val="26"/>
+                <w:szCs w:val="26"/>
+              </w:rPr>
+              <w:t>Hệ thống hiển thị giao diện trang chủ với các chức năng: Sản phẩm, đơn hàng, voucher, danh mục, khuyến mãi, thương hiệu.</w:t>
+            </w:r>
+          </w:p>
+          <w:p>
+            <w:pPr>
+              <w:pStyle w:val="ListParagraph"/>
+              <w:numPr>
+                <w:ilvl w:val="0"/>
+                <w:numId w:val="39"/>
+              </w:numPr>
+              <w:tabs>
+                <w:tab w:val="left" w:leader="dot" w:pos="9018"/>
+              </w:tabs>
+              <w:spacing w:after="65" w:line="360" w:lineRule="auto"/>
+              <w:ind w:right="31"/>
+              <w:rPr>
+                <w:rFonts w:ascii="Times New Roman" w:hAnsi="Times New Roman" w:cs="Times New Roman"/>
+                <w:sz w:val="26"/>
+                <w:szCs w:val="26"/>
+              </w:rPr>
+            </w:pPr>
+            <w:r>
+              <w:rPr>
+                <w:rFonts w:ascii="Times New Roman" w:hAnsi="Times New Roman" w:cs="Times New Roman"/>
+                <w:sz w:val="26"/>
+                <w:szCs w:val="26"/>
+              </w:rPr>
+              <w:t>Quản lý click chọn chức năng thương hiệu</w:t>
+            </w:r>
+          </w:p>
+          <w:p>
+            <w:pPr>
+              <w:pStyle w:val="ListParagraph"/>
+              <w:numPr>
+                <w:ilvl w:val="0"/>
+                <w:numId w:val="39"/>
+              </w:numPr>
+              <w:tabs>
+                <w:tab w:val="left" w:leader="dot" w:pos="9018"/>
+              </w:tabs>
+              <w:spacing w:after="65" w:line="360" w:lineRule="auto"/>
+              <w:ind w:right="31"/>
+              <w:rPr>
+                <w:rFonts w:ascii="Times New Roman" w:hAnsi="Times New Roman" w:cs="Times New Roman"/>
+                <w:sz w:val="26"/>
+                <w:szCs w:val="26"/>
+              </w:rPr>
+            </w:pPr>
+            <w:r>
+              <w:rPr>
+                <w:rFonts w:ascii="Times New Roman" w:hAnsi="Times New Roman" w:cs="Times New Roman"/>
+                <w:sz w:val="26"/>
+                <w:szCs w:val="26"/>
+              </w:rPr>
+              <w:t>Hệ thống hiển thị giao diện danh sách các thương hiệu hiện có và button thêm mới</w:t>
+            </w:r>
+            <w:r>
+              <w:rPr>
+                <w:rFonts w:ascii="Times New Roman" w:hAnsi="Times New Roman" w:cs="Times New Roman"/>
+                <w:sz w:val="26"/>
+                <w:szCs w:val="26"/>
+              </w:rPr>
+              <w:t>, và button xóa với mỗi thương hiệu</w:t>
+            </w:r>
+          </w:p>
+          <w:p>
+            <w:pPr>
+              <w:pStyle w:val="ListParagraph"/>
+              <w:numPr>
+                <w:ilvl w:val="0"/>
+                <w:numId w:val="39"/>
+              </w:numPr>
+              <w:tabs>
+                <w:tab w:val="left" w:leader="dot" w:pos="9018"/>
+              </w:tabs>
+              <w:spacing w:after="65" w:line="360" w:lineRule="auto"/>
+              <w:ind w:right="31"/>
+              <w:rPr>
+                <w:rFonts w:ascii="Times New Roman" w:hAnsi="Times New Roman" w:cs="Times New Roman"/>
+                <w:sz w:val="26"/>
+                <w:szCs w:val="26"/>
+              </w:rPr>
+            </w:pPr>
+            <w:r>
+              <w:rPr>
+                <w:rFonts w:ascii="Times New Roman" w:hAnsi="Times New Roman" w:cs="Times New Roman"/>
+                <w:sz w:val="26"/>
+                <w:szCs w:val="26"/>
+              </w:rPr>
+              <w:t>Quản lý click chọn button</w:t>
+            </w:r>
+            <w:r>
+              <w:rPr>
+                <w:rFonts w:ascii="Times New Roman" w:hAnsi="Times New Roman" w:cs="Times New Roman"/>
+                <w:sz w:val="26"/>
+                <w:szCs w:val="26"/>
+              </w:rPr>
+              <w:t xml:space="preserve"> xóa với thương hiệu muốn xóa</w:t>
+            </w:r>
+          </w:p>
+          <w:p>
+            <w:pPr>
+              <w:pStyle w:val="ListParagraph"/>
+              <w:numPr>
+                <w:ilvl w:val="0"/>
+                <w:numId w:val="39"/>
+              </w:numPr>
+              <w:tabs>
+                <w:tab w:val="left" w:leader="dot" w:pos="9018"/>
+              </w:tabs>
+              <w:spacing w:after="65" w:line="360" w:lineRule="auto"/>
+              <w:ind w:right="31"/>
+              <w:rPr>
+                <w:rFonts w:ascii="Times New Roman" w:hAnsi="Times New Roman" w:cs="Times New Roman"/>
+                <w:sz w:val="26"/>
+                <w:szCs w:val="26"/>
+              </w:rPr>
+            </w:pPr>
+            <w:r>
+              <w:rPr>
+                <w:rFonts w:ascii="Times New Roman" w:hAnsi="Times New Roman" w:cs="Times New Roman"/>
+                <w:sz w:val="26"/>
+                <w:szCs w:val="26"/>
+              </w:rPr>
+              <w:t>Hệ thống thực hiện lưu thông tin và thông báo thành công</w:t>
+            </w:r>
+          </w:p>
+        </w:tc>
+      </w:tr>
+      <w:tr>
+        <w:tc>
+          <w:tcPr>
+            <w:tcW w:w="2106" w:type="dxa"/>
+            <w:tcBorders>
+              <w:top w:val="single" w:sz="4" w:space="0" w:color="auto"/>
+              <w:left w:val="single" w:sz="4" w:space="0" w:color="auto"/>
+              <w:bottom w:val="single" w:sz="4" w:space="0" w:color="auto"/>
+              <w:right w:val="single" w:sz="4" w:space="0" w:color="auto"/>
+            </w:tcBorders>
+            <w:hideMark/>
+          </w:tcPr>
+          <w:p>
+            <w:pPr>
+              <w:pStyle w:val="ListParagraph"/>
+              <w:tabs>
+                <w:tab w:val="left" w:leader="dot" w:pos="9018"/>
+              </w:tabs>
+              <w:spacing w:after="65" w:line="360" w:lineRule="auto"/>
+              <w:ind w:left="0" w:right="31"/>
+              <w:rPr>
+                <w:rFonts w:ascii="Times New Roman" w:hAnsi="Times New Roman" w:cs="Times New Roman"/>
+                <w:sz w:val="26"/>
+                <w:szCs w:val="26"/>
+              </w:rPr>
+            </w:pPr>
+            <w:r>
+              <w:rPr>
+                <w:rFonts w:ascii="Times New Roman" w:hAnsi="Times New Roman" w:cs="Times New Roman"/>
+                <w:sz w:val="26"/>
+                <w:szCs w:val="26"/>
+              </w:rPr>
+              <w:t>Kịch bản ngoại lệ</w:t>
+            </w:r>
+          </w:p>
+        </w:tc>
+        <w:tc>
+          <w:tcPr>
+            <w:tcW w:w="6236" w:type="dxa"/>
+            <w:tcBorders>
+              <w:top w:val="single" w:sz="4" w:space="0" w:color="auto"/>
+              <w:left w:val="single" w:sz="4" w:space="0" w:color="auto"/>
+              <w:bottom w:val="single" w:sz="4" w:space="0" w:color="auto"/>
+              <w:right w:val="single" w:sz="4" w:space="0" w:color="auto"/>
+            </w:tcBorders>
+          </w:tcPr>
+          <w:p>
+            <w:pPr>
+              <w:pStyle w:val="ListParagraph"/>
+              <w:tabs>
+                <w:tab w:val="left" w:leader="dot" w:pos="9018"/>
+              </w:tabs>
+              <w:spacing w:after="65" w:line="360" w:lineRule="auto"/>
+              <w:ind w:left="0" w:right="31"/>
+              <w:rPr>
+                <w:rFonts w:ascii="Times New Roman" w:hAnsi="Times New Roman" w:cs="Times New Roman"/>
+                <w:sz w:val="26"/>
+                <w:szCs w:val="26"/>
+              </w:rPr>
+            </w:pPr>
+          </w:p>
+        </w:tc>
+      </w:tr>
+    </w:tbl>
+    <w:p>
+      <w:pPr>
+        <w:tabs>
+          <w:tab w:val="left" w:leader="dot" w:pos="9018"/>
+        </w:tabs>
+        <w:spacing w:after="65" w:line="360" w:lineRule="auto"/>
+        <w:ind w:left="409" w:right="31"/>
+        <w:rPr>
+          <w:rFonts w:ascii="Times New Roman" w:hAnsi="Times New Roman" w:cs="Times New Roman"/>
+          <w:sz w:val="26"/>
+          <w:szCs w:val="26"/>
+        </w:rPr>
+      </w:pPr>
+    </w:p>
+    <w:p>
+      <w:pPr>
+        <w:pStyle w:val="ListParagraph"/>
+        <w:numPr>
+          <w:ilvl w:val="0"/>
+          <w:numId w:val="20"/>
+        </w:numPr>
+        <w:tabs>
+          <w:tab w:val="left" w:leader="dot" w:pos="9018"/>
+        </w:tabs>
+        <w:spacing w:after="65" w:line="360" w:lineRule="auto"/>
+        <w:ind w:right="31"/>
+        <w:rPr>
+          <w:rFonts w:ascii="Times New Roman" w:hAnsi="Times New Roman" w:cs="Times New Roman"/>
+          <w:sz w:val="26"/>
+          <w:szCs w:val="26"/>
+        </w:rPr>
+      </w:pPr>
+      <w:r>
+        <w:rPr>
+          <w:rFonts w:ascii="Times New Roman" w:hAnsi="Times New Roman" w:cs="Times New Roman"/>
+          <w:sz w:val="26"/>
+          <w:szCs w:val="26"/>
+        </w:rPr>
+        <w:t>Chức năng quản lý voucher</w:t>
+      </w:r>
+    </w:p>
+    <w:p>
+      <w:pPr>
+        <w:tabs>
+          <w:tab w:val="left" w:leader="dot" w:pos="9018"/>
+        </w:tabs>
+        <w:spacing w:after="65" w:line="360" w:lineRule="auto"/>
+        <w:ind w:left="409" w:right="31"/>
+        <w:rPr>
+          <w:rFonts w:ascii="Times New Roman" w:hAnsi="Times New Roman" w:cs="Times New Roman"/>
+          <w:sz w:val="26"/>
+          <w:szCs w:val="26"/>
+        </w:rPr>
+      </w:pPr>
+      <w:r>
+        <w:rPr>
+          <w:rFonts w:ascii="Times New Roman" w:hAnsi="Times New Roman" w:cs="Times New Roman"/>
+          <w:noProof/>
+          <w:sz w:val="26"/>
+          <w:szCs w:val="26"/>
+        </w:rPr>
+        <w:lastRenderedPageBreak/>
+        <w:drawing>
+          <wp:inline distT="0" distB="0" distL="0" distR="0" wp14:anchorId="2CB894CB" wp14:editId="66A65669">
+            <wp:extent cx="5276850" cy="1685925"/>
+            <wp:effectExtent l="0" t="0" r="0" b="9525"/>
+            <wp:docPr id="14" name="Picture 14"/>
+            <wp:cNvGraphicFramePr>
+              <a:graphicFrameLocks xmlns:a="http://schemas.openxmlformats.org/drawingml/2006/main" noChangeAspect="1"/>
+            </wp:cNvGraphicFramePr>
+            <a:graphic xmlns:a="http://schemas.openxmlformats.org/drawingml/2006/main">
+              <a:graphicData uri="http://schemas.openxmlformats.org/drawingml/2006/picture">
+                <pic:pic xmlns:pic="http://schemas.openxmlformats.org/drawingml/2006/picture">
+                  <pic:nvPicPr>
+                    <pic:cNvPr id="14" name="Quản lý voucher.jpg"/>
+                    <pic:cNvPicPr/>
+                  </pic:nvPicPr>
+                  <pic:blipFill>
+                    <a:blip r:embed="rId19">
+                      <a:extLst>
+                        <a:ext uri="{28A0092B-C50C-407E-A947-70E740481C1C}">
+                          <a14:useLocalDpi xmlns:a14="http://schemas.microsoft.com/office/drawing/2010/main" val="0"/>
+                        </a:ext>
+                      </a:extLst>
+                    </a:blip>
+                    <a:stretch>
+                      <a:fillRect/>
+                    </a:stretch>
+                  </pic:blipFill>
+                  <pic:spPr>
+                    <a:xfrm>
+                      <a:off x="0" y="0"/>
+                      <a:ext cx="5276850" cy="1685925"/>
+                    </a:xfrm>
+                    <a:prstGeom prst="rect">
+                      <a:avLst/>
+                    </a:prstGeom>
+                  </pic:spPr>
+                </pic:pic>
+              </a:graphicData>
+            </a:graphic>
+          </wp:inline>
+        </w:drawing>
+      </w:r>
+    </w:p>
+    <w:p>
+      <w:pPr>
+        <w:tabs>
+          <w:tab w:val="left" w:leader="dot" w:pos="9018"/>
+        </w:tabs>
+        <w:spacing w:after="65" w:line="360" w:lineRule="auto"/>
+        <w:ind w:left="409" w:right="31"/>
+        <w:jc w:val="center"/>
+        <w:rPr>
+          <w:rFonts w:ascii="Times New Roman" w:hAnsi="Times New Roman" w:cs="Times New Roman"/>
+          <w:sz w:val="26"/>
+          <w:szCs w:val="26"/>
+        </w:rPr>
+      </w:pPr>
+      <w:r>
+        <w:rPr>
+          <w:rFonts w:ascii="Times New Roman" w:hAnsi="Times New Roman" w:cs="Times New Roman"/>
+          <w:sz w:val="26"/>
+          <w:szCs w:val="26"/>
+        </w:rPr>
+        <w:t>Hình 2.8. Usecase quản lý voucher</w:t>
+      </w:r>
       <w:bookmarkStart w:id="0" w:name="_GoBack"/>
       <w:bookmarkEnd w:id="0"/>
+    </w:p>
+    <w:p>
+      <w:pPr>
+        <w:tabs>
+          <w:tab w:val="left" w:leader="dot" w:pos="9018"/>
+        </w:tabs>
+        <w:spacing w:after="65" w:line="360" w:lineRule="auto"/>
+        <w:ind w:left="409" w:right="31"/>
+        <w:rPr>
+          <w:rFonts w:ascii="Times New Roman" w:hAnsi="Times New Roman" w:cs="Times New Roman"/>
+          <w:sz w:val="26"/>
+          <w:szCs w:val="26"/>
+        </w:rPr>
+      </w:pPr>
+      <w:r>
+        <w:rPr>
+          <w:rFonts w:ascii="Times New Roman" w:hAnsi="Times New Roman" w:cs="Times New Roman"/>
+          <w:sz w:val="26"/>
+          <w:szCs w:val="26"/>
+        </w:rPr>
+        <w:t>Kịch bản chức năng thêm mới voucher</w:t>
+      </w:r>
+    </w:p>
+    <w:tbl>
+      <w:tblPr>
+        <w:tblStyle w:val="TableGrid"/>
+        <w:tblW w:w="0" w:type="auto"/>
+        <w:tblInd w:w="769" w:type="dxa"/>
+        <w:tblLook w:val="04A0" w:firstRow="1" w:lastRow="0" w:firstColumn="1" w:lastColumn="0" w:noHBand="0" w:noVBand="1"/>
+      </w:tblPr>
+      <w:tblGrid>
+        <w:gridCol w:w="2106"/>
+        <w:gridCol w:w="6236"/>
+      </w:tblGrid>
+      <w:tr>
+        <w:tc>
+          <w:tcPr>
+            <w:tcW w:w="2106" w:type="dxa"/>
+            <w:tcBorders>
+              <w:top w:val="single" w:sz="4" w:space="0" w:color="auto"/>
+              <w:left w:val="single" w:sz="4" w:space="0" w:color="auto"/>
+              <w:bottom w:val="single" w:sz="4" w:space="0" w:color="auto"/>
+              <w:right w:val="single" w:sz="4" w:space="0" w:color="auto"/>
+            </w:tcBorders>
+            <w:hideMark/>
+          </w:tcPr>
+          <w:p>
+            <w:pPr>
+              <w:pStyle w:val="ListParagraph"/>
+              <w:tabs>
+                <w:tab w:val="left" w:leader="dot" w:pos="9018"/>
+              </w:tabs>
+              <w:spacing w:after="65" w:line="360" w:lineRule="auto"/>
+              <w:ind w:left="0" w:right="31"/>
+              <w:rPr>
+                <w:rFonts w:ascii="Times New Roman" w:hAnsi="Times New Roman" w:cs="Times New Roman"/>
+                <w:sz w:val="26"/>
+                <w:szCs w:val="26"/>
+              </w:rPr>
+            </w:pPr>
+            <w:r>
+              <w:rPr>
+                <w:rFonts w:ascii="Times New Roman" w:hAnsi="Times New Roman" w:cs="Times New Roman"/>
+                <w:sz w:val="26"/>
+                <w:szCs w:val="26"/>
+              </w:rPr>
+              <w:t>Tên kịch bản</w:t>
+            </w:r>
+          </w:p>
+        </w:tc>
+        <w:tc>
+          <w:tcPr>
+            <w:tcW w:w="6236" w:type="dxa"/>
+            <w:tcBorders>
+              <w:top w:val="single" w:sz="4" w:space="0" w:color="auto"/>
+              <w:left w:val="single" w:sz="4" w:space="0" w:color="auto"/>
+              <w:bottom w:val="single" w:sz="4" w:space="0" w:color="auto"/>
+              <w:right w:val="single" w:sz="4" w:space="0" w:color="auto"/>
+            </w:tcBorders>
+          </w:tcPr>
+          <w:p>
+            <w:pPr>
+              <w:pStyle w:val="ListParagraph"/>
+              <w:tabs>
+                <w:tab w:val="left" w:leader="dot" w:pos="9018"/>
+              </w:tabs>
+              <w:spacing w:after="65" w:line="360" w:lineRule="auto"/>
+              <w:ind w:left="0" w:right="31"/>
+              <w:rPr>
+                <w:rFonts w:ascii="Times New Roman" w:hAnsi="Times New Roman" w:cs="Times New Roman"/>
+                <w:sz w:val="26"/>
+                <w:szCs w:val="26"/>
+              </w:rPr>
+            </w:pPr>
+            <w:r>
+              <w:rPr>
+                <w:rFonts w:ascii="Times New Roman" w:hAnsi="Times New Roman" w:cs="Times New Roman"/>
+                <w:sz w:val="26"/>
+                <w:szCs w:val="26"/>
+              </w:rPr>
+              <w:t xml:space="preserve">Thêm mới </w:t>
+            </w:r>
+            <w:r>
+              <w:rPr>
+                <w:rFonts w:ascii="Times New Roman" w:hAnsi="Times New Roman" w:cs="Times New Roman"/>
+                <w:sz w:val="26"/>
+                <w:szCs w:val="26"/>
+              </w:rPr>
+              <w:t>vouchers</w:t>
+            </w:r>
+          </w:p>
+        </w:tc>
+      </w:tr>
+      <w:tr>
+        <w:tc>
+          <w:tcPr>
+            <w:tcW w:w="2106" w:type="dxa"/>
+            <w:tcBorders>
+              <w:top w:val="single" w:sz="4" w:space="0" w:color="auto"/>
+              <w:left w:val="single" w:sz="4" w:space="0" w:color="auto"/>
+              <w:bottom w:val="single" w:sz="4" w:space="0" w:color="auto"/>
+              <w:right w:val="single" w:sz="4" w:space="0" w:color="auto"/>
+            </w:tcBorders>
+            <w:hideMark/>
+          </w:tcPr>
+          <w:p>
+            <w:pPr>
+              <w:pStyle w:val="ListParagraph"/>
+              <w:tabs>
+                <w:tab w:val="left" w:leader="dot" w:pos="9018"/>
+              </w:tabs>
+              <w:spacing w:after="65" w:line="360" w:lineRule="auto"/>
+              <w:ind w:left="0" w:right="31"/>
+              <w:rPr>
+                <w:rFonts w:ascii="Times New Roman" w:hAnsi="Times New Roman" w:cs="Times New Roman"/>
+                <w:sz w:val="26"/>
+                <w:szCs w:val="26"/>
+              </w:rPr>
+            </w:pPr>
+            <w:r>
+              <w:rPr>
+                <w:rFonts w:ascii="Times New Roman" w:hAnsi="Times New Roman" w:cs="Times New Roman"/>
+                <w:sz w:val="26"/>
+                <w:szCs w:val="26"/>
+              </w:rPr>
+              <w:t>Tác nhân</w:t>
+            </w:r>
+          </w:p>
+        </w:tc>
+        <w:tc>
+          <w:tcPr>
+            <w:tcW w:w="6236" w:type="dxa"/>
+            <w:tcBorders>
+              <w:top w:val="single" w:sz="4" w:space="0" w:color="auto"/>
+              <w:left w:val="single" w:sz="4" w:space="0" w:color="auto"/>
+              <w:bottom w:val="single" w:sz="4" w:space="0" w:color="auto"/>
+              <w:right w:val="single" w:sz="4" w:space="0" w:color="auto"/>
+            </w:tcBorders>
+          </w:tcPr>
+          <w:p>
+            <w:pPr>
+              <w:pStyle w:val="ListParagraph"/>
+              <w:tabs>
+                <w:tab w:val="left" w:leader="dot" w:pos="9018"/>
+              </w:tabs>
+              <w:spacing w:after="65" w:line="360" w:lineRule="auto"/>
+              <w:ind w:left="0" w:right="31"/>
+              <w:rPr>
+                <w:rFonts w:ascii="Times New Roman" w:hAnsi="Times New Roman" w:cs="Times New Roman"/>
+                <w:sz w:val="26"/>
+                <w:szCs w:val="26"/>
+              </w:rPr>
+            </w:pPr>
+            <w:r>
+              <w:rPr>
+                <w:rFonts w:ascii="Times New Roman" w:hAnsi="Times New Roman" w:cs="Times New Roman"/>
+                <w:sz w:val="26"/>
+                <w:szCs w:val="26"/>
+              </w:rPr>
+              <w:t>Quản lý</w:t>
+            </w:r>
+          </w:p>
+        </w:tc>
+      </w:tr>
+      <w:tr>
+        <w:tc>
+          <w:tcPr>
+            <w:tcW w:w="2106" w:type="dxa"/>
+            <w:tcBorders>
+              <w:top w:val="single" w:sz="4" w:space="0" w:color="auto"/>
+              <w:left w:val="single" w:sz="4" w:space="0" w:color="auto"/>
+              <w:bottom w:val="single" w:sz="4" w:space="0" w:color="auto"/>
+              <w:right w:val="single" w:sz="4" w:space="0" w:color="auto"/>
+            </w:tcBorders>
+            <w:hideMark/>
+          </w:tcPr>
+          <w:p>
+            <w:pPr>
+              <w:pStyle w:val="ListParagraph"/>
+              <w:tabs>
+                <w:tab w:val="left" w:leader="dot" w:pos="9018"/>
+              </w:tabs>
+              <w:spacing w:after="65" w:line="360" w:lineRule="auto"/>
+              <w:ind w:left="0" w:right="31"/>
+              <w:rPr>
+                <w:rFonts w:ascii="Times New Roman" w:hAnsi="Times New Roman" w:cs="Times New Roman"/>
+                <w:sz w:val="26"/>
+                <w:szCs w:val="26"/>
+              </w:rPr>
+            </w:pPr>
+            <w:r>
+              <w:rPr>
+                <w:rFonts w:ascii="Times New Roman" w:hAnsi="Times New Roman" w:cs="Times New Roman"/>
+                <w:sz w:val="26"/>
+                <w:szCs w:val="26"/>
+              </w:rPr>
+              <w:t>Tiền điều kiện</w:t>
+            </w:r>
+          </w:p>
+        </w:tc>
+        <w:tc>
+          <w:tcPr>
+            <w:tcW w:w="6236" w:type="dxa"/>
+            <w:tcBorders>
+              <w:top w:val="single" w:sz="4" w:space="0" w:color="auto"/>
+              <w:left w:val="single" w:sz="4" w:space="0" w:color="auto"/>
+              <w:bottom w:val="single" w:sz="4" w:space="0" w:color="auto"/>
+              <w:right w:val="single" w:sz="4" w:space="0" w:color="auto"/>
+            </w:tcBorders>
+          </w:tcPr>
+          <w:p>
+            <w:pPr>
+              <w:pStyle w:val="ListParagraph"/>
+              <w:tabs>
+                <w:tab w:val="left" w:leader="dot" w:pos="9018"/>
+              </w:tabs>
+              <w:spacing w:after="65" w:line="360" w:lineRule="auto"/>
+              <w:ind w:left="0" w:right="31"/>
+              <w:rPr>
+                <w:rFonts w:ascii="Times New Roman" w:hAnsi="Times New Roman" w:cs="Times New Roman"/>
+                <w:sz w:val="26"/>
+                <w:szCs w:val="26"/>
+              </w:rPr>
+            </w:pPr>
+            <w:r>
+              <w:rPr>
+                <w:rFonts w:ascii="Times New Roman" w:hAnsi="Times New Roman" w:cs="Times New Roman"/>
+                <w:sz w:val="26"/>
+                <w:szCs w:val="26"/>
+              </w:rPr>
+              <w:t>Quản lý đăng nhập vào hệ thống thành công</w:t>
+            </w:r>
+          </w:p>
+        </w:tc>
+      </w:tr>
+      <w:tr>
+        <w:tc>
+          <w:tcPr>
+            <w:tcW w:w="2106" w:type="dxa"/>
+            <w:tcBorders>
+              <w:top w:val="single" w:sz="4" w:space="0" w:color="auto"/>
+              <w:left w:val="single" w:sz="4" w:space="0" w:color="auto"/>
+              <w:bottom w:val="single" w:sz="4" w:space="0" w:color="auto"/>
+              <w:right w:val="single" w:sz="4" w:space="0" w:color="auto"/>
+            </w:tcBorders>
+            <w:hideMark/>
+          </w:tcPr>
+          <w:p>
+            <w:pPr>
+              <w:pStyle w:val="ListParagraph"/>
+              <w:tabs>
+                <w:tab w:val="left" w:leader="dot" w:pos="9018"/>
+              </w:tabs>
+              <w:spacing w:after="65" w:line="360" w:lineRule="auto"/>
+              <w:ind w:left="0" w:right="31"/>
+              <w:rPr>
+                <w:rFonts w:ascii="Times New Roman" w:hAnsi="Times New Roman" w:cs="Times New Roman"/>
+                <w:sz w:val="26"/>
+                <w:szCs w:val="26"/>
+              </w:rPr>
+            </w:pPr>
+            <w:r>
+              <w:rPr>
+                <w:rFonts w:ascii="Times New Roman" w:hAnsi="Times New Roman" w:cs="Times New Roman"/>
+                <w:sz w:val="26"/>
+                <w:szCs w:val="26"/>
+              </w:rPr>
+              <w:t>Hậu điều kiện</w:t>
+            </w:r>
+          </w:p>
+        </w:tc>
+        <w:tc>
+          <w:tcPr>
+            <w:tcW w:w="6236" w:type="dxa"/>
+            <w:tcBorders>
+              <w:top w:val="single" w:sz="4" w:space="0" w:color="auto"/>
+              <w:left w:val="single" w:sz="4" w:space="0" w:color="auto"/>
+              <w:bottom w:val="single" w:sz="4" w:space="0" w:color="auto"/>
+              <w:right w:val="single" w:sz="4" w:space="0" w:color="auto"/>
+            </w:tcBorders>
+          </w:tcPr>
+          <w:p>
+            <w:pPr>
+              <w:pStyle w:val="ListParagraph"/>
+              <w:tabs>
+                <w:tab w:val="left" w:leader="dot" w:pos="9018"/>
+              </w:tabs>
+              <w:spacing w:after="65" w:line="360" w:lineRule="auto"/>
+              <w:ind w:left="0" w:right="31"/>
+              <w:rPr>
+                <w:rFonts w:ascii="Times New Roman" w:hAnsi="Times New Roman" w:cs="Times New Roman"/>
+                <w:sz w:val="26"/>
+                <w:szCs w:val="26"/>
+              </w:rPr>
+            </w:pPr>
+            <w:r>
+              <w:rPr>
+                <w:rFonts w:ascii="Times New Roman" w:hAnsi="Times New Roman" w:cs="Times New Roman"/>
+                <w:sz w:val="26"/>
+                <w:szCs w:val="26"/>
+              </w:rPr>
+              <w:t xml:space="preserve">Quản lý thêm </w:t>
+            </w:r>
+            <w:r>
+              <w:rPr>
+                <w:rFonts w:ascii="Times New Roman" w:hAnsi="Times New Roman" w:cs="Times New Roman"/>
+                <w:sz w:val="26"/>
+                <w:szCs w:val="26"/>
+              </w:rPr>
+              <w:t>voucher</w:t>
+            </w:r>
+            <w:r>
+              <w:rPr>
+                <w:rFonts w:ascii="Times New Roman" w:hAnsi="Times New Roman" w:cs="Times New Roman"/>
+                <w:sz w:val="26"/>
+                <w:szCs w:val="26"/>
+              </w:rPr>
+              <w:t xml:space="preserve"> thành công</w:t>
+            </w:r>
+          </w:p>
+        </w:tc>
+      </w:tr>
+      <w:tr>
+        <w:tc>
+          <w:tcPr>
+            <w:tcW w:w="2106" w:type="dxa"/>
+            <w:tcBorders>
+              <w:top w:val="single" w:sz="4" w:space="0" w:color="auto"/>
+              <w:left w:val="single" w:sz="4" w:space="0" w:color="auto"/>
+              <w:bottom w:val="single" w:sz="4" w:space="0" w:color="auto"/>
+              <w:right w:val="single" w:sz="4" w:space="0" w:color="auto"/>
+            </w:tcBorders>
+            <w:hideMark/>
+          </w:tcPr>
+          <w:p>
+            <w:pPr>
+              <w:pStyle w:val="ListParagraph"/>
+              <w:tabs>
+                <w:tab w:val="left" w:leader="dot" w:pos="9018"/>
+              </w:tabs>
+              <w:spacing w:after="65" w:line="360" w:lineRule="auto"/>
+              <w:ind w:left="0" w:right="31"/>
+              <w:rPr>
+                <w:rFonts w:ascii="Times New Roman" w:hAnsi="Times New Roman" w:cs="Times New Roman"/>
+                <w:sz w:val="26"/>
+                <w:szCs w:val="26"/>
+              </w:rPr>
+            </w:pPr>
+            <w:r>
+              <w:rPr>
+                <w:rFonts w:ascii="Times New Roman" w:hAnsi="Times New Roman" w:cs="Times New Roman"/>
+                <w:sz w:val="26"/>
+                <w:szCs w:val="26"/>
+              </w:rPr>
+              <w:t>Kịch bản chính</w:t>
+            </w:r>
+          </w:p>
+        </w:tc>
+        <w:tc>
+          <w:tcPr>
+            <w:tcW w:w="6236" w:type="dxa"/>
+            <w:tcBorders>
+              <w:top w:val="single" w:sz="4" w:space="0" w:color="auto"/>
+              <w:left w:val="single" w:sz="4" w:space="0" w:color="auto"/>
+              <w:bottom w:val="single" w:sz="4" w:space="0" w:color="auto"/>
+              <w:right w:val="single" w:sz="4" w:space="0" w:color="auto"/>
+            </w:tcBorders>
+          </w:tcPr>
+          <w:p>
+            <w:pPr>
+              <w:pStyle w:val="ListParagraph"/>
+              <w:numPr>
+                <w:ilvl w:val="0"/>
+                <w:numId w:val="40"/>
+              </w:numPr>
+              <w:tabs>
+                <w:tab w:val="left" w:leader="dot" w:pos="9018"/>
+              </w:tabs>
+              <w:spacing w:after="65" w:line="360" w:lineRule="auto"/>
+              <w:ind w:right="31"/>
+              <w:rPr>
+                <w:rFonts w:ascii="Times New Roman" w:hAnsi="Times New Roman" w:cs="Times New Roman"/>
+                <w:sz w:val="26"/>
+                <w:szCs w:val="26"/>
+              </w:rPr>
+            </w:pPr>
+            <w:r>
+              <w:rPr>
+                <w:rFonts w:ascii="Times New Roman" w:hAnsi="Times New Roman" w:cs="Times New Roman"/>
+                <w:sz w:val="26"/>
+                <w:szCs w:val="26"/>
+              </w:rPr>
+              <w:t>Quản lý đăng nhập vào hệ thống</w:t>
+            </w:r>
+          </w:p>
+          <w:p>
+            <w:pPr>
+              <w:pStyle w:val="ListParagraph"/>
+              <w:numPr>
+                <w:ilvl w:val="0"/>
+                <w:numId w:val="40"/>
+              </w:numPr>
+              <w:tabs>
+                <w:tab w:val="left" w:leader="dot" w:pos="9018"/>
+              </w:tabs>
+              <w:spacing w:after="65" w:line="360" w:lineRule="auto"/>
+              <w:ind w:right="31"/>
+              <w:rPr>
+                <w:rFonts w:ascii="Times New Roman" w:hAnsi="Times New Roman" w:cs="Times New Roman"/>
+                <w:sz w:val="26"/>
+                <w:szCs w:val="26"/>
+              </w:rPr>
+            </w:pPr>
+            <w:r>
+              <w:rPr>
+                <w:rFonts w:ascii="Times New Roman" w:hAnsi="Times New Roman" w:cs="Times New Roman"/>
+                <w:sz w:val="26"/>
+                <w:szCs w:val="26"/>
+              </w:rPr>
+              <w:t>Hệ thống hiển thị giao diện trang chủ với các chức năng: Sản phẩm, đơn hàng, voucher, danh mục, khuyến mãi, thương hiệu.</w:t>
+            </w:r>
+          </w:p>
+          <w:p>
+            <w:pPr>
+              <w:pStyle w:val="ListParagraph"/>
+              <w:numPr>
+                <w:ilvl w:val="0"/>
+                <w:numId w:val="40"/>
+              </w:numPr>
+              <w:tabs>
+                <w:tab w:val="left" w:leader="dot" w:pos="9018"/>
+              </w:tabs>
+              <w:spacing w:after="65" w:line="360" w:lineRule="auto"/>
+              <w:ind w:right="31"/>
+              <w:rPr>
+                <w:rFonts w:ascii="Times New Roman" w:hAnsi="Times New Roman" w:cs="Times New Roman"/>
+                <w:sz w:val="26"/>
+                <w:szCs w:val="26"/>
+              </w:rPr>
+            </w:pPr>
+            <w:r>
+              <w:rPr>
+                <w:rFonts w:ascii="Times New Roman" w:hAnsi="Times New Roman" w:cs="Times New Roman"/>
+                <w:sz w:val="26"/>
+                <w:szCs w:val="26"/>
+              </w:rPr>
+              <w:t xml:space="preserve">Quản lý click chọn chức </w:t>
+            </w:r>
+            <w:r>
+              <w:rPr>
+                <w:rFonts w:ascii="Times New Roman" w:hAnsi="Times New Roman" w:cs="Times New Roman"/>
+                <w:sz w:val="26"/>
+                <w:szCs w:val="26"/>
+              </w:rPr>
+              <w:t>năng voucher</w:t>
+            </w:r>
+          </w:p>
+          <w:p>
+            <w:pPr>
+              <w:pStyle w:val="ListParagraph"/>
+              <w:numPr>
+                <w:ilvl w:val="0"/>
+                <w:numId w:val="40"/>
+              </w:numPr>
+              <w:tabs>
+                <w:tab w:val="left" w:leader="dot" w:pos="9018"/>
+              </w:tabs>
+              <w:spacing w:after="65" w:line="360" w:lineRule="auto"/>
+              <w:ind w:right="31"/>
+              <w:rPr>
+                <w:rFonts w:ascii="Times New Roman" w:hAnsi="Times New Roman" w:cs="Times New Roman"/>
+                <w:sz w:val="26"/>
+                <w:szCs w:val="26"/>
+              </w:rPr>
+            </w:pPr>
+            <w:r>
+              <w:rPr>
+                <w:rFonts w:ascii="Times New Roman" w:hAnsi="Times New Roman" w:cs="Times New Roman"/>
+                <w:sz w:val="26"/>
+                <w:szCs w:val="26"/>
+              </w:rPr>
+              <w:t xml:space="preserve">Hệ thống hiển thị giao diện danh sách các </w:t>
+            </w:r>
+            <w:r>
+              <w:rPr>
+                <w:rFonts w:ascii="Times New Roman" w:hAnsi="Times New Roman" w:cs="Times New Roman"/>
+                <w:sz w:val="26"/>
+                <w:szCs w:val="26"/>
+              </w:rPr>
+              <w:t xml:space="preserve">voucher </w:t>
+            </w:r>
+            <w:r>
+              <w:rPr>
+                <w:rFonts w:ascii="Times New Roman" w:hAnsi="Times New Roman" w:cs="Times New Roman"/>
+                <w:sz w:val="26"/>
+                <w:szCs w:val="26"/>
+              </w:rPr>
+              <w:t>hiện có và button thêm mới</w:t>
+            </w:r>
+          </w:p>
+          <w:p>
+            <w:pPr>
+              <w:pStyle w:val="ListParagraph"/>
+              <w:numPr>
+                <w:ilvl w:val="0"/>
+                <w:numId w:val="40"/>
+              </w:numPr>
+              <w:tabs>
+                <w:tab w:val="left" w:leader="dot" w:pos="9018"/>
+              </w:tabs>
+              <w:spacing w:after="65" w:line="360" w:lineRule="auto"/>
+              <w:ind w:right="31"/>
+              <w:rPr>
+                <w:rFonts w:ascii="Times New Roman" w:hAnsi="Times New Roman" w:cs="Times New Roman"/>
+                <w:sz w:val="26"/>
+                <w:szCs w:val="26"/>
+              </w:rPr>
+            </w:pPr>
+            <w:r>
+              <w:rPr>
+                <w:rFonts w:ascii="Times New Roman" w:hAnsi="Times New Roman" w:cs="Times New Roman"/>
+                <w:sz w:val="26"/>
+                <w:szCs w:val="26"/>
+              </w:rPr>
+              <w:t>Quản lý click chọn button thêm mới</w:t>
+            </w:r>
+          </w:p>
+          <w:p>
+            <w:pPr>
+              <w:pStyle w:val="ListParagraph"/>
+              <w:numPr>
+                <w:ilvl w:val="0"/>
+                <w:numId w:val="40"/>
+              </w:numPr>
+              <w:tabs>
+                <w:tab w:val="left" w:leader="dot" w:pos="9018"/>
+              </w:tabs>
+              <w:spacing w:after="65" w:line="360" w:lineRule="auto"/>
+              <w:ind w:right="31"/>
+              <w:rPr>
+                <w:rFonts w:ascii="Times New Roman" w:hAnsi="Times New Roman" w:cs="Times New Roman"/>
+                <w:sz w:val="26"/>
+                <w:szCs w:val="26"/>
+              </w:rPr>
+            </w:pPr>
+            <w:r>
+              <w:rPr>
+                <w:rFonts w:ascii="Times New Roman" w:hAnsi="Times New Roman" w:cs="Times New Roman"/>
+                <w:sz w:val="26"/>
+                <w:szCs w:val="26"/>
+              </w:rPr>
+              <w:t xml:space="preserve">Hệ thống hiển thị giao diện thêm mới thương hiệu bao </w:t>
+            </w:r>
+            <w:r>
+              <w:rPr>
+                <w:rFonts w:ascii="Times New Roman" w:hAnsi="Times New Roman" w:cs="Times New Roman"/>
+                <w:sz w:val="26"/>
+                <w:szCs w:val="26"/>
+              </w:rPr>
+              <w:t>gồm mã voucher, giảm giá, số lượng, ngày hết hạn</w:t>
+            </w:r>
+          </w:p>
+          <w:p>
+            <w:pPr>
+              <w:pStyle w:val="ListParagraph"/>
+              <w:numPr>
+                <w:ilvl w:val="0"/>
+                <w:numId w:val="40"/>
+              </w:numPr>
+              <w:tabs>
+                <w:tab w:val="left" w:leader="dot" w:pos="9018"/>
+              </w:tabs>
+              <w:spacing w:after="65" w:line="360" w:lineRule="auto"/>
+              <w:ind w:right="31"/>
+              <w:rPr>
+                <w:rFonts w:ascii="Times New Roman" w:hAnsi="Times New Roman" w:cs="Times New Roman"/>
+                <w:sz w:val="26"/>
+                <w:szCs w:val="26"/>
+              </w:rPr>
+            </w:pPr>
+            <w:r>
+              <w:rPr>
+                <w:rFonts w:ascii="Times New Roman" w:hAnsi="Times New Roman" w:cs="Times New Roman"/>
+                <w:sz w:val="26"/>
+                <w:szCs w:val="26"/>
+              </w:rPr>
+              <w:t>Quản lý nhập thông tin voucher cần thêm mới</w:t>
+            </w:r>
+          </w:p>
+          <w:p>
+            <w:pPr>
+              <w:pStyle w:val="ListParagraph"/>
+              <w:numPr>
+                <w:ilvl w:val="0"/>
+                <w:numId w:val="40"/>
+              </w:numPr>
+              <w:tabs>
+                <w:tab w:val="left" w:leader="dot" w:pos="9018"/>
+              </w:tabs>
+              <w:spacing w:after="65" w:line="360" w:lineRule="auto"/>
+              <w:ind w:right="31"/>
+              <w:rPr>
+                <w:rFonts w:ascii="Times New Roman" w:hAnsi="Times New Roman" w:cs="Times New Roman"/>
+                <w:sz w:val="26"/>
+                <w:szCs w:val="26"/>
+              </w:rPr>
+            </w:pPr>
+            <w:r>
+              <w:rPr>
+                <w:rFonts w:ascii="Times New Roman" w:hAnsi="Times New Roman" w:cs="Times New Roman"/>
+                <w:sz w:val="26"/>
+                <w:szCs w:val="26"/>
+              </w:rPr>
+              <w:lastRenderedPageBreak/>
+              <w:t>Hệ thống thực hiện lưu thông tin và thông báo thành công</w:t>
+            </w:r>
+          </w:p>
+        </w:tc>
+      </w:tr>
+      <w:tr>
+        <w:tc>
+          <w:tcPr>
+            <w:tcW w:w="2106" w:type="dxa"/>
+            <w:tcBorders>
+              <w:top w:val="single" w:sz="4" w:space="0" w:color="auto"/>
+              <w:left w:val="single" w:sz="4" w:space="0" w:color="auto"/>
+              <w:bottom w:val="single" w:sz="4" w:space="0" w:color="auto"/>
+              <w:right w:val="single" w:sz="4" w:space="0" w:color="auto"/>
+            </w:tcBorders>
+            <w:hideMark/>
+          </w:tcPr>
+          <w:p>
+            <w:pPr>
+              <w:pStyle w:val="ListParagraph"/>
+              <w:tabs>
+                <w:tab w:val="left" w:leader="dot" w:pos="9018"/>
+              </w:tabs>
+              <w:spacing w:after="65" w:line="360" w:lineRule="auto"/>
+              <w:ind w:left="0" w:right="31"/>
+              <w:rPr>
+                <w:rFonts w:ascii="Times New Roman" w:hAnsi="Times New Roman" w:cs="Times New Roman"/>
+                <w:sz w:val="26"/>
+                <w:szCs w:val="26"/>
+              </w:rPr>
+            </w:pPr>
+            <w:r>
+              <w:rPr>
+                <w:rFonts w:ascii="Times New Roman" w:hAnsi="Times New Roman" w:cs="Times New Roman"/>
+                <w:sz w:val="26"/>
+                <w:szCs w:val="26"/>
+              </w:rPr>
+              <w:lastRenderedPageBreak/>
+              <w:t>Kịch bản ngoại lệ</w:t>
+            </w:r>
+          </w:p>
+        </w:tc>
+        <w:tc>
+          <w:tcPr>
+            <w:tcW w:w="6236" w:type="dxa"/>
+            <w:tcBorders>
+              <w:top w:val="single" w:sz="4" w:space="0" w:color="auto"/>
+              <w:left w:val="single" w:sz="4" w:space="0" w:color="auto"/>
+              <w:bottom w:val="single" w:sz="4" w:space="0" w:color="auto"/>
+              <w:right w:val="single" w:sz="4" w:space="0" w:color="auto"/>
+            </w:tcBorders>
+          </w:tcPr>
+          <w:p>
+            <w:pPr>
+              <w:pStyle w:val="ListParagraph"/>
+              <w:tabs>
+                <w:tab w:val="left" w:leader="dot" w:pos="9018"/>
+              </w:tabs>
+              <w:spacing w:after="65" w:line="360" w:lineRule="auto"/>
+              <w:ind w:left="0" w:right="31"/>
+              <w:rPr>
+                <w:rFonts w:ascii="Times New Roman" w:hAnsi="Times New Roman" w:cs="Times New Roman"/>
+                <w:sz w:val="26"/>
+                <w:szCs w:val="26"/>
+              </w:rPr>
+            </w:pPr>
+          </w:p>
+        </w:tc>
+      </w:tr>
+    </w:tbl>
+    <w:p>
+      <w:pPr>
+        <w:tabs>
+          <w:tab w:val="left" w:leader="dot" w:pos="9018"/>
+        </w:tabs>
+        <w:spacing w:after="65" w:line="360" w:lineRule="auto"/>
+        <w:ind w:right="31"/>
+        <w:rPr>
+          <w:rFonts w:ascii="Times New Roman" w:hAnsi="Times New Roman" w:cs="Times New Roman"/>
+          <w:sz w:val="26"/>
+          <w:szCs w:val="26"/>
+        </w:rPr>
+      </w:pPr>
+      <w:r>
+        <w:rPr>
+          <w:rFonts w:ascii="Times New Roman" w:hAnsi="Times New Roman" w:cs="Times New Roman"/>
+          <w:sz w:val="26"/>
+          <w:szCs w:val="26"/>
+        </w:rPr>
+        <w:t>Kịch bản chức năng xóa voucher</w:t>
+      </w:r>
+    </w:p>
+    <w:tbl>
+      <w:tblPr>
+        <w:tblStyle w:val="TableGrid"/>
+        <w:tblW w:w="0" w:type="auto"/>
+        <w:tblInd w:w="769" w:type="dxa"/>
+        <w:tblLook w:val="04A0" w:firstRow="1" w:lastRow="0" w:firstColumn="1" w:lastColumn="0" w:noHBand="0" w:noVBand="1"/>
+      </w:tblPr>
+      <w:tblGrid>
+        <w:gridCol w:w="2106"/>
+        <w:gridCol w:w="6236"/>
+      </w:tblGrid>
+      <w:tr>
+        <w:tc>
+          <w:tcPr>
+            <w:tcW w:w="2106" w:type="dxa"/>
+            <w:tcBorders>
+              <w:top w:val="single" w:sz="4" w:space="0" w:color="auto"/>
+              <w:left w:val="single" w:sz="4" w:space="0" w:color="auto"/>
+              <w:bottom w:val="single" w:sz="4" w:space="0" w:color="auto"/>
+              <w:right w:val="single" w:sz="4" w:space="0" w:color="auto"/>
+            </w:tcBorders>
+            <w:hideMark/>
+          </w:tcPr>
+          <w:p>
+            <w:pPr>
+              <w:pStyle w:val="ListParagraph"/>
+              <w:tabs>
+                <w:tab w:val="left" w:leader="dot" w:pos="9018"/>
+              </w:tabs>
+              <w:spacing w:after="65" w:line="360" w:lineRule="auto"/>
+              <w:ind w:left="0" w:right="31"/>
+              <w:rPr>
+                <w:rFonts w:ascii="Times New Roman" w:hAnsi="Times New Roman" w:cs="Times New Roman"/>
+                <w:sz w:val="26"/>
+                <w:szCs w:val="26"/>
+              </w:rPr>
+            </w:pPr>
+            <w:r>
+              <w:rPr>
+                <w:rFonts w:ascii="Times New Roman" w:hAnsi="Times New Roman" w:cs="Times New Roman"/>
+                <w:sz w:val="26"/>
+                <w:szCs w:val="26"/>
+              </w:rPr>
+              <w:t>Tên kịch bản</w:t>
+            </w:r>
+          </w:p>
+        </w:tc>
+        <w:tc>
+          <w:tcPr>
+            <w:tcW w:w="6236" w:type="dxa"/>
+            <w:tcBorders>
+              <w:top w:val="single" w:sz="4" w:space="0" w:color="auto"/>
+              <w:left w:val="single" w:sz="4" w:space="0" w:color="auto"/>
+              <w:bottom w:val="single" w:sz="4" w:space="0" w:color="auto"/>
+              <w:right w:val="single" w:sz="4" w:space="0" w:color="auto"/>
+            </w:tcBorders>
+          </w:tcPr>
+          <w:p>
+            <w:pPr>
+              <w:pStyle w:val="ListParagraph"/>
+              <w:tabs>
+                <w:tab w:val="left" w:leader="dot" w:pos="9018"/>
+              </w:tabs>
+              <w:spacing w:after="65" w:line="360" w:lineRule="auto"/>
+              <w:ind w:left="0" w:right="31"/>
+              <w:rPr>
+                <w:rFonts w:ascii="Times New Roman" w:hAnsi="Times New Roman" w:cs="Times New Roman"/>
+                <w:sz w:val="26"/>
+                <w:szCs w:val="26"/>
+              </w:rPr>
+            </w:pPr>
+            <w:r>
+              <w:rPr>
+                <w:rFonts w:ascii="Times New Roman" w:hAnsi="Times New Roman" w:cs="Times New Roman"/>
+                <w:sz w:val="26"/>
+                <w:szCs w:val="26"/>
+              </w:rPr>
+              <w:t>Xóa</w:t>
+            </w:r>
+            <w:r>
+              <w:rPr>
+                <w:rFonts w:ascii="Times New Roman" w:hAnsi="Times New Roman" w:cs="Times New Roman"/>
+                <w:sz w:val="26"/>
+                <w:szCs w:val="26"/>
+              </w:rPr>
+              <w:t xml:space="preserve"> </w:t>
+            </w:r>
+            <w:r>
+              <w:rPr>
+                <w:rFonts w:ascii="Times New Roman" w:hAnsi="Times New Roman" w:cs="Times New Roman"/>
+                <w:sz w:val="26"/>
+                <w:szCs w:val="26"/>
+              </w:rPr>
+              <w:t>voucher</w:t>
+            </w:r>
+          </w:p>
+        </w:tc>
+      </w:tr>
+      <w:tr>
+        <w:tc>
+          <w:tcPr>
+            <w:tcW w:w="2106" w:type="dxa"/>
+            <w:tcBorders>
+              <w:top w:val="single" w:sz="4" w:space="0" w:color="auto"/>
+              <w:left w:val="single" w:sz="4" w:space="0" w:color="auto"/>
+              <w:bottom w:val="single" w:sz="4" w:space="0" w:color="auto"/>
+              <w:right w:val="single" w:sz="4" w:space="0" w:color="auto"/>
+            </w:tcBorders>
+            <w:hideMark/>
+          </w:tcPr>
+          <w:p>
+            <w:pPr>
+              <w:pStyle w:val="ListParagraph"/>
+              <w:tabs>
+                <w:tab w:val="left" w:leader="dot" w:pos="9018"/>
+              </w:tabs>
+              <w:spacing w:after="65" w:line="360" w:lineRule="auto"/>
+              <w:ind w:left="0" w:right="31"/>
+              <w:rPr>
+                <w:rFonts w:ascii="Times New Roman" w:hAnsi="Times New Roman" w:cs="Times New Roman"/>
+                <w:sz w:val="26"/>
+                <w:szCs w:val="26"/>
+              </w:rPr>
+            </w:pPr>
+            <w:r>
+              <w:rPr>
+                <w:rFonts w:ascii="Times New Roman" w:hAnsi="Times New Roman" w:cs="Times New Roman"/>
+                <w:sz w:val="26"/>
+                <w:szCs w:val="26"/>
+              </w:rPr>
+              <w:t>Tác nhân</w:t>
+            </w:r>
+          </w:p>
+        </w:tc>
+        <w:tc>
+          <w:tcPr>
+            <w:tcW w:w="6236" w:type="dxa"/>
+            <w:tcBorders>
+              <w:top w:val="single" w:sz="4" w:space="0" w:color="auto"/>
+              <w:left w:val="single" w:sz="4" w:space="0" w:color="auto"/>
+              <w:bottom w:val="single" w:sz="4" w:space="0" w:color="auto"/>
+              <w:right w:val="single" w:sz="4" w:space="0" w:color="auto"/>
+            </w:tcBorders>
+          </w:tcPr>
+          <w:p>
+            <w:pPr>
+              <w:pStyle w:val="ListParagraph"/>
+              <w:tabs>
+                <w:tab w:val="left" w:leader="dot" w:pos="9018"/>
+              </w:tabs>
+              <w:spacing w:after="65" w:line="360" w:lineRule="auto"/>
+              <w:ind w:left="0" w:right="31"/>
+              <w:rPr>
+                <w:rFonts w:ascii="Times New Roman" w:hAnsi="Times New Roman" w:cs="Times New Roman"/>
+                <w:sz w:val="26"/>
+                <w:szCs w:val="26"/>
+              </w:rPr>
+            </w:pPr>
+            <w:r>
+              <w:rPr>
+                <w:rFonts w:ascii="Times New Roman" w:hAnsi="Times New Roman" w:cs="Times New Roman"/>
+                <w:sz w:val="26"/>
+                <w:szCs w:val="26"/>
+              </w:rPr>
+              <w:t>Quản lý</w:t>
+            </w:r>
+          </w:p>
+        </w:tc>
+      </w:tr>
+      <w:tr>
+        <w:tc>
+          <w:tcPr>
+            <w:tcW w:w="2106" w:type="dxa"/>
+            <w:tcBorders>
+              <w:top w:val="single" w:sz="4" w:space="0" w:color="auto"/>
+              <w:left w:val="single" w:sz="4" w:space="0" w:color="auto"/>
+              <w:bottom w:val="single" w:sz="4" w:space="0" w:color="auto"/>
+              <w:right w:val="single" w:sz="4" w:space="0" w:color="auto"/>
+            </w:tcBorders>
+            <w:hideMark/>
+          </w:tcPr>
+          <w:p>
+            <w:pPr>
+              <w:pStyle w:val="ListParagraph"/>
+              <w:tabs>
+                <w:tab w:val="left" w:leader="dot" w:pos="9018"/>
+              </w:tabs>
+              <w:spacing w:after="65" w:line="360" w:lineRule="auto"/>
+              <w:ind w:left="0" w:right="31"/>
+              <w:rPr>
+                <w:rFonts w:ascii="Times New Roman" w:hAnsi="Times New Roman" w:cs="Times New Roman"/>
+                <w:sz w:val="26"/>
+                <w:szCs w:val="26"/>
+              </w:rPr>
+            </w:pPr>
+            <w:r>
+              <w:rPr>
+                <w:rFonts w:ascii="Times New Roman" w:hAnsi="Times New Roman" w:cs="Times New Roman"/>
+                <w:sz w:val="26"/>
+                <w:szCs w:val="26"/>
+              </w:rPr>
+              <w:t>Tiền điều kiện</w:t>
+            </w:r>
+          </w:p>
+        </w:tc>
+        <w:tc>
+          <w:tcPr>
+            <w:tcW w:w="6236" w:type="dxa"/>
+            <w:tcBorders>
+              <w:top w:val="single" w:sz="4" w:space="0" w:color="auto"/>
+              <w:left w:val="single" w:sz="4" w:space="0" w:color="auto"/>
+              <w:bottom w:val="single" w:sz="4" w:space="0" w:color="auto"/>
+              <w:right w:val="single" w:sz="4" w:space="0" w:color="auto"/>
+            </w:tcBorders>
+          </w:tcPr>
+          <w:p>
+            <w:pPr>
+              <w:pStyle w:val="ListParagraph"/>
+              <w:tabs>
+                <w:tab w:val="left" w:leader="dot" w:pos="9018"/>
+              </w:tabs>
+              <w:spacing w:after="65" w:line="360" w:lineRule="auto"/>
+              <w:ind w:left="0" w:right="31"/>
+              <w:rPr>
+                <w:rFonts w:ascii="Times New Roman" w:hAnsi="Times New Roman" w:cs="Times New Roman"/>
+                <w:sz w:val="26"/>
+                <w:szCs w:val="26"/>
+              </w:rPr>
+            </w:pPr>
+            <w:r>
+              <w:rPr>
+                <w:rFonts w:ascii="Times New Roman" w:hAnsi="Times New Roman" w:cs="Times New Roman"/>
+                <w:sz w:val="26"/>
+                <w:szCs w:val="26"/>
+              </w:rPr>
+              <w:t>Quản lý đăng nhập vào hệ thống thành công</w:t>
+            </w:r>
+          </w:p>
+        </w:tc>
+      </w:tr>
+      <w:tr>
+        <w:tc>
+          <w:tcPr>
+            <w:tcW w:w="2106" w:type="dxa"/>
+            <w:tcBorders>
+              <w:top w:val="single" w:sz="4" w:space="0" w:color="auto"/>
+              <w:left w:val="single" w:sz="4" w:space="0" w:color="auto"/>
+              <w:bottom w:val="single" w:sz="4" w:space="0" w:color="auto"/>
+              <w:right w:val="single" w:sz="4" w:space="0" w:color="auto"/>
+            </w:tcBorders>
+            <w:hideMark/>
+          </w:tcPr>
+          <w:p>
+            <w:pPr>
+              <w:pStyle w:val="ListParagraph"/>
+              <w:tabs>
+                <w:tab w:val="left" w:leader="dot" w:pos="9018"/>
+              </w:tabs>
+              <w:spacing w:after="65" w:line="360" w:lineRule="auto"/>
+              <w:ind w:left="0" w:right="31"/>
+              <w:rPr>
+                <w:rFonts w:ascii="Times New Roman" w:hAnsi="Times New Roman" w:cs="Times New Roman"/>
+                <w:sz w:val="26"/>
+                <w:szCs w:val="26"/>
+              </w:rPr>
+            </w:pPr>
+            <w:r>
+              <w:rPr>
+                <w:rFonts w:ascii="Times New Roman" w:hAnsi="Times New Roman" w:cs="Times New Roman"/>
+                <w:sz w:val="26"/>
+                <w:szCs w:val="26"/>
+              </w:rPr>
+              <w:t>Hậu điều kiện</w:t>
+            </w:r>
+          </w:p>
+        </w:tc>
+        <w:tc>
+          <w:tcPr>
+            <w:tcW w:w="6236" w:type="dxa"/>
+            <w:tcBorders>
+              <w:top w:val="single" w:sz="4" w:space="0" w:color="auto"/>
+              <w:left w:val="single" w:sz="4" w:space="0" w:color="auto"/>
+              <w:bottom w:val="single" w:sz="4" w:space="0" w:color="auto"/>
+              <w:right w:val="single" w:sz="4" w:space="0" w:color="auto"/>
+            </w:tcBorders>
+          </w:tcPr>
+          <w:p>
+            <w:pPr>
+              <w:pStyle w:val="ListParagraph"/>
+              <w:tabs>
+                <w:tab w:val="left" w:leader="dot" w:pos="9018"/>
+              </w:tabs>
+              <w:spacing w:after="65" w:line="360" w:lineRule="auto"/>
+              <w:ind w:left="0" w:right="31"/>
+              <w:rPr>
+                <w:rFonts w:ascii="Times New Roman" w:hAnsi="Times New Roman" w:cs="Times New Roman"/>
+                <w:sz w:val="26"/>
+                <w:szCs w:val="26"/>
+              </w:rPr>
+            </w:pPr>
+            <w:r>
+              <w:rPr>
+                <w:rFonts w:ascii="Times New Roman" w:hAnsi="Times New Roman" w:cs="Times New Roman"/>
+                <w:sz w:val="26"/>
+                <w:szCs w:val="26"/>
+              </w:rPr>
+              <w:t xml:space="preserve">Quản lý </w:t>
+            </w:r>
+            <w:r>
+              <w:rPr>
+                <w:rFonts w:ascii="Times New Roman" w:hAnsi="Times New Roman" w:cs="Times New Roman"/>
+                <w:sz w:val="26"/>
+                <w:szCs w:val="26"/>
+              </w:rPr>
+              <w:t>xóa voucher thành công</w:t>
+            </w:r>
+          </w:p>
+        </w:tc>
+      </w:tr>
+      <w:tr>
+        <w:tc>
+          <w:tcPr>
+            <w:tcW w:w="2106" w:type="dxa"/>
+            <w:tcBorders>
+              <w:top w:val="single" w:sz="4" w:space="0" w:color="auto"/>
+              <w:left w:val="single" w:sz="4" w:space="0" w:color="auto"/>
+              <w:bottom w:val="single" w:sz="4" w:space="0" w:color="auto"/>
+              <w:right w:val="single" w:sz="4" w:space="0" w:color="auto"/>
+            </w:tcBorders>
+            <w:hideMark/>
+          </w:tcPr>
+          <w:p>
+            <w:pPr>
+              <w:pStyle w:val="ListParagraph"/>
+              <w:tabs>
+                <w:tab w:val="left" w:leader="dot" w:pos="9018"/>
+              </w:tabs>
+              <w:spacing w:after="65" w:line="360" w:lineRule="auto"/>
+              <w:ind w:left="0" w:right="31"/>
+              <w:rPr>
+                <w:rFonts w:ascii="Times New Roman" w:hAnsi="Times New Roman" w:cs="Times New Roman"/>
+                <w:sz w:val="26"/>
+                <w:szCs w:val="26"/>
+              </w:rPr>
+            </w:pPr>
+            <w:r>
+              <w:rPr>
+                <w:rFonts w:ascii="Times New Roman" w:hAnsi="Times New Roman" w:cs="Times New Roman"/>
+                <w:sz w:val="26"/>
+                <w:szCs w:val="26"/>
+              </w:rPr>
+              <w:t>Kịch bản chính</w:t>
+            </w:r>
+          </w:p>
+        </w:tc>
+        <w:tc>
+          <w:tcPr>
+            <w:tcW w:w="6236" w:type="dxa"/>
+            <w:tcBorders>
+              <w:top w:val="single" w:sz="4" w:space="0" w:color="auto"/>
+              <w:left w:val="single" w:sz="4" w:space="0" w:color="auto"/>
+              <w:bottom w:val="single" w:sz="4" w:space="0" w:color="auto"/>
+              <w:right w:val="single" w:sz="4" w:space="0" w:color="auto"/>
+            </w:tcBorders>
+          </w:tcPr>
+          <w:p>
+            <w:pPr>
+              <w:pStyle w:val="ListParagraph"/>
+              <w:numPr>
+                <w:ilvl w:val="0"/>
+                <w:numId w:val="41"/>
+              </w:numPr>
+              <w:tabs>
+                <w:tab w:val="left" w:leader="dot" w:pos="9018"/>
+              </w:tabs>
+              <w:spacing w:after="65" w:line="360" w:lineRule="auto"/>
+              <w:ind w:right="31"/>
+              <w:rPr>
+                <w:rFonts w:ascii="Times New Roman" w:hAnsi="Times New Roman" w:cs="Times New Roman"/>
+                <w:sz w:val="26"/>
+                <w:szCs w:val="26"/>
+              </w:rPr>
+            </w:pPr>
+            <w:r>
+              <w:rPr>
+                <w:rFonts w:ascii="Times New Roman" w:hAnsi="Times New Roman" w:cs="Times New Roman"/>
+                <w:sz w:val="26"/>
+                <w:szCs w:val="26"/>
+              </w:rPr>
+              <w:t>Quản lý đăng nhập vào hệ thống</w:t>
+            </w:r>
+          </w:p>
+          <w:p>
+            <w:pPr>
+              <w:pStyle w:val="ListParagraph"/>
+              <w:numPr>
+                <w:ilvl w:val="0"/>
+                <w:numId w:val="41"/>
+              </w:numPr>
+              <w:tabs>
+                <w:tab w:val="left" w:leader="dot" w:pos="9018"/>
+              </w:tabs>
+              <w:spacing w:after="65" w:line="360" w:lineRule="auto"/>
+              <w:ind w:right="31"/>
+              <w:rPr>
+                <w:rFonts w:ascii="Times New Roman" w:hAnsi="Times New Roman" w:cs="Times New Roman"/>
+                <w:sz w:val="26"/>
+                <w:szCs w:val="26"/>
+              </w:rPr>
+            </w:pPr>
+            <w:r>
+              <w:rPr>
+                <w:rFonts w:ascii="Times New Roman" w:hAnsi="Times New Roman" w:cs="Times New Roman"/>
+                <w:sz w:val="26"/>
+                <w:szCs w:val="26"/>
+              </w:rPr>
+              <w:t>Hệ thống hiển thị giao diện trang chủ với các chức năng: Sản phẩm, đơn hàng, voucher, danh mục, khuyến mãi, thương hiệu.</w:t>
+            </w:r>
+          </w:p>
+          <w:p>
+            <w:pPr>
+              <w:pStyle w:val="ListParagraph"/>
+              <w:numPr>
+                <w:ilvl w:val="0"/>
+                <w:numId w:val="41"/>
+              </w:numPr>
+              <w:tabs>
+                <w:tab w:val="left" w:leader="dot" w:pos="9018"/>
+              </w:tabs>
+              <w:spacing w:after="65" w:line="360" w:lineRule="auto"/>
+              <w:ind w:right="31"/>
+              <w:rPr>
+                <w:rFonts w:ascii="Times New Roman" w:hAnsi="Times New Roman" w:cs="Times New Roman"/>
+                <w:sz w:val="26"/>
+                <w:szCs w:val="26"/>
+              </w:rPr>
+            </w:pPr>
+            <w:r>
+              <w:rPr>
+                <w:rFonts w:ascii="Times New Roman" w:hAnsi="Times New Roman" w:cs="Times New Roman"/>
+                <w:sz w:val="26"/>
+                <w:szCs w:val="26"/>
+              </w:rPr>
+              <w:t xml:space="preserve">Quản lý click chọn chức năng </w:t>
+            </w:r>
+            <w:r>
+              <w:rPr>
+                <w:rFonts w:ascii="Times New Roman" w:hAnsi="Times New Roman" w:cs="Times New Roman"/>
+                <w:sz w:val="26"/>
+                <w:szCs w:val="26"/>
+              </w:rPr>
+              <w:t>voucher</w:t>
+            </w:r>
+          </w:p>
+          <w:p>
+            <w:pPr>
+              <w:pStyle w:val="ListParagraph"/>
+              <w:numPr>
+                <w:ilvl w:val="0"/>
+                <w:numId w:val="41"/>
+              </w:numPr>
+              <w:tabs>
+                <w:tab w:val="left" w:leader="dot" w:pos="9018"/>
+              </w:tabs>
+              <w:spacing w:after="65" w:line="360" w:lineRule="auto"/>
+              <w:ind w:right="31"/>
+              <w:rPr>
+                <w:rFonts w:ascii="Times New Roman" w:hAnsi="Times New Roman" w:cs="Times New Roman"/>
+                <w:sz w:val="26"/>
+                <w:szCs w:val="26"/>
+              </w:rPr>
+            </w:pPr>
+            <w:r>
+              <w:rPr>
+                <w:rFonts w:ascii="Times New Roman" w:hAnsi="Times New Roman" w:cs="Times New Roman"/>
+                <w:sz w:val="26"/>
+                <w:szCs w:val="26"/>
+              </w:rPr>
+              <w:t xml:space="preserve">Hệ thống hiển thị giao diện danh sách các </w:t>
+            </w:r>
+            <w:r>
+              <w:rPr>
+                <w:rFonts w:ascii="Times New Roman" w:hAnsi="Times New Roman" w:cs="Times New Roman"/>
+                <w:sz w:val="26"/>
+                <w:szCs w:val="26"/>
+              </w:rPr>
+              <w:t xml:space="preserve">voucher </w:t>
+            </w:r>
+            <w:r>
+              <w:rPr>
+                <w:rFonts w:ascii="Times New Roman" w:hAnsi="Times New Roman" w:cs="Times New Roman"/>
+                <w:sz w:val="26"/>
+                <w:szCs w:val="26"/>
+              </w:rPr>
+              <w:t>hiện có và button thêm mới</w:t>
+            </w:r>
+            <w:r>
+              <w:rPr>
+                <w:rFonts w:ascii="Times New Roman" w:hAnsi="Times New Roman" w:cs="Times New Roman"/>
+                <w:sz w:val="26"/>
+                <w:szCs w:val="26"/>
+              </w:rPr>
+              <w:t>, và button xóa trên mỗi voucher</w:t>
+            </w:r>
+          </w:p>
+          <w:p>
+            <w:pPr>
+              <w:pStyle w:val="ListParagraph"/>
+              <w:numPr>
+                <w:ilvl w:val="0"/>
+                <w:numId w:val="41"/>
+              </w:numPr>
+              <w:tabs>
+                <w:tab w:val="left" w:leader="dot" w:pos="9018"/>
+              </w:tabs>
+              <w:spacing w:after="65" w:line="360" w:lineRule="auto"/>
+              <w:ind w:right="31"/>
+              <w:rPr>
+                <w:rFonts w:ascii="Times New Roman" w:hAnsi="Times New Roman" w:cs="Times New Roman"/>
+                <w:sz w:val="26"/>
+                <w:szCs w:val="26"/>
+              </w:rPr>
+            </w:pPr>
+            <w:r>
+              <w:rPr>
+                <w:rFonts w:ascii="Times New Roman" w:hAnsi="Times New Roman" w:cs="Times New Roman"/>
+                <w:sz w:val="26"/>
+                <w:szCs w:val="26"/>
+              </w:rPr>
+              <w:t xml:space="preserve">Quản lý click chọn </w:t>
+            </w:r>
+            <w:r>
+              <w:rPr>
+                <w:rFonts w:ascii="Times New Roman" w:hAnsi="Times New Roman" w:cs="Times New Roman"/>
+                <w:sz w:val="26"/>
+                <w:szCs w:val="26"/>
+              </w:rPr>
+              <w:t>voucher cần xóa và click button xóa</w:t>
+            </w:r>
+          </w:p>
+          <w:p>
+            <w:pPr>
+              <w:pStyle w:val="ListParagraph"/>
+              <w:numPr>
+                <w:ilvl w:val="0"/>
+                <w:numId w:val="41"/>
+              </w:numPr>
+              <w:tabs>
+                <w:tab w:val="left" w:leader="dot" w:pos="9018"/>
+              </w:tabs>
+              <w:spacing w:after="65" w:line="360" w:lineRule="auto"/>
+              <w:ind w:right="31"/>
+              <w:rPr>
+                <w:rFonts w:ascii="Times New Roman" w:hAnsi="Times New Roman" w:cs="Times New Roman"/>
+                <w:sz w:val="26"/>
+                <w:szCs w:val="26"/>
+              </w:rPr>
+            </w:pPr>
+            <w:r>
+              <w:rPr>
+                <w:rFonts w:ascii="Times New Roman" w:hAnsi="Times New Roman" w:cs="Times New Roman"/>
+                <w:sz w:val="26"/>
+                <w:szCs w:val="26"/>
+              </w:rPr>
+              <w:t>Hệ thống thực hiện lưu thông tin và thông báo thành công</w:t>
+            </w:r>
+          </w:p>
+        </w:tc>
+      </w:tr>
+      <w:tr>
+        <w:tc>
+          <w:tcPr>
+            <w:tcW w:w="2106" w:type="dxa"/>
+            <w:tcBorders>
+              <w:top w:val="single" w:sz="4" w:space="0" w:color="auto"/>
+              <w:left w:val="single" w:sz="4" w:space="0" w:color="auto"/>
+              <w:bottom w:val="single" w:sz="4" w:space="0" w:color="auto"/>
+              <w:right w:val="single" w:sz="4" w:space="0" w:color="auto"/>
+            </w:tcBorders>
+            <w:hideMark/>
+          </w:tcPr>
+          <w:p>
+            <w:pPr>
+              <w:pStyle w:val="ListParagraph"/>
+              <w:tabs>
+                <w:tab w:val="left" w:leader="dot" w:pos="9018"/>
+              </w:tabs>
+              <w:spacing w:after="65" w:line="360" w:lineRule="auto"/>
+              <w:ind w:left="0" w:right="31"/>
+              <w:rPr>
+                <w:rFonts w:ascii="Times New Roman" w:hAnsi="Times New Roman" w:cs="Times New Roman"/>
+                <w:sz w:val="26"/>
+                <w:szCs w:val="26"/>
+              </w:rPr>
+            </w:pPr>
+            <w:r>
+              <w:rPr>
+                <w:rFonts w:ascii="Times New Roman" w:hAnsi="Times New Roman" w:cs="Times New Roman"/>
+                <w:sz w:val="26"/>
+                <w:szCs w:val="26"/>
+              </w:rPr>
+              <w:t>Kịch bản ngoại lệ</w:t>
+            </w:r>
+          </w:p>
+        </w:tc>
+        <w:tc>
+          <w:tcPr>
+            <w:tcW w:w="6236" w:type="dxa"/>
+            <w:tcBorders>
+              <w:top w:val="single" w:sz="4" w:space="0" w:color="auto"/>
+              <w:left w:val="single" w:sz="4" w:space="0" w:color="auto"/>
+              <w:bottom w:val="single" w:sz="4" w:space="0" w:color="auto"/>
+              <w:right w:val="single" w:sz="4" w:space="0" w:color="auto"/>
+            </w:tcBorders>
+          </w:tcPr>
+          <w:p>
+            <w:pPr>
+              <w:pStyle w:val="ListParagraph"/>
+              <w:tabs>
+                <w:tab w:val="left" w:leader="dot" w:pos="9018"/>
+              </w:tabs>
+              <w:spacing w:after="65" w:line="360" w:lineRule="auto"/>
+              <w:ind w:left="0" w:right="31"/>
+              <w:rPr>
+                <w:rFonts w:ascii="Times New Roman" w:hAnsi="Times New Roman" w:cs="Times New Roman"/>
+                <w:sz w:val="26"/>
+                <w:szCs w:val="26"/>
+              </w:rPr>
+            </w:pPr>
+          </w:p>
+        </w:tc>
+      </w:tr>
+    </w:tbl>
+    <w:p>
+      <w:pPr>
+        <w:tabs>
+          <w:tab w:val="left" w:leader="dot" w:pos="9018"/>
+        </w:tabs>
+        <w:spacing w:after="65" w:line="360" w:lineRule="auto"/>
+        <w:ind w:right="31"/>
+        <w:rPr>
+          <w:rFonts w:ascii="Times New Roman" w:hAnsi="Times New Roman" w:cs="Times New Roman"/>
+          <w:sz w:val="26"/>
+          <w:szCs w:val="26"/>
+        </w:rPr>
+      </w:pPr>
     </w:p>
     <w:sectPr>
       <w:pgSz w:w="12240" w:h="15840" w:code="1"/>
@@ -20522,6 +24109,95 @@
     </w:lvl>
   </w:abstractNum>
   <w:abstractNum w:abstractNumId="1" w15:restartNumberingAfterBreak="0">
+    <w:nsid w:val="012E7573"/>
+    <w:multiLevelType w:val="hybridMultilevel"/>
+    <w:tmpl w:val="9774D4F0"/>
+    <w:lvl w:ilvl="0" w:tplc="0409000F">
+      <w:start w:val="1"/>
+      <w:numFmt w:val="decimal"/>
+      <w:lvlText w:val="%1."/>
+      <w:lvlJc w:val="left"/>
+      <w:pPr>
+        <w:ind w:left="720" w:hanging="360"/>
+      </w:pPr>
+      <w:rPr>
+        <w:rFonts w:hint="default"/>
+      </w:rPr>
+    </w:lvl>
+    <w:lvl w:ilvl="1" w:tplc="04090019" w:tentative="1">
+      <w:start w:val="1"/>
+      <w:numFmt w:val="lowerLetter"/>
+      <w:lvlText w:val="%2."/>
+      <w:lvlJc w:val="left"/>
+      <w:pPr>
+        <w:ind w:left="1440" w:hanging="360"/>
+      </w:pPr>
+    </w:lvl>
+    <w:lvl w:ilvl="2" w:tplc="0409001B" w:tentative="1">
+      <w:start w:val="1"/>
+      <w:numFmt w:val="lowerRoman"/>
+      <w:lvlText w:val="%3."/>
+      <w:lvlJc w:val="right"/>
+      <w:pPr>
+        <w:ind w:left="2160" w:hanging="180"/>
+      </w:pPr>
+    </w:lvl>
+    <w:lvl w:ilvl="3" w:tplc="0409000F" w:tentative="1">
+      <w:start w:val="1"/>
+      <w:numFmt w:val="decimal"/>
+      <w:lvlText w:val="%4."/>
+      <w:lvlJc w:val="left"/>
+      <w:pPr>
+        <w:ind w:left="2880" w:hanging="360"/>
+      </w:pPr>
+    </w:lvl>
+    <w:lvl w:ilvl="4" w:tplc="04090019" w:tentative="1">
+      <w:start w:val="1"/>
+      <w:numFmt w:val="lowerLetter"/>
+      <w:lvlText w:val="%5."/>
+      <w:lvlJc w:val="left"/>
+      <w:pPr>
+        <w:ind w:left="3600" w:hanging="360"/>
+      </w:pPr>
+    </w:lvl>
+    <w:lvl w:ilvl="5" w:tplc="0409001B" w:tentative="1">
+      <w:start w:val="1"/>
+      <w:numFmt w:val="lowerRoman"/>
+      <w:lvlText w:val="%6."/>
+      <w:lvlJc w:val="right"/>
+      <w:pPr>
+        <w:ind w:left="4320" w:hanging="180"/>
+      </w:pPr>
+    </w:lvl>
+    <w:lvl w:ilvl="6" w:tplc="0409000F" w:tentative="1">
+      <w:start w:val="1"/>
+      <w:numFmt w:val="decimal"/>
+      <w:lvlText w:val="%7."/>
+      <w:lvlJc w:val="left"/>
+      <w:pPr>
+        <w:ind w:left="5040" w:hanging="360"/>
+      </w:pPr>
+    </w:lvl>
+    <w:lvl w:ilvl="7" w:tplc="04090019" w:tentative="1">
+      <w:start w:val="1"/>
+      <w:numFmt w:val="lowerLetter"/>
+      <w:lvlText w:val="%8."/>
+      <w:lvlJc w:val="left"/>
+      <w:pPr>
+        <w:ind w:left="5760" w:hanging="360"/>
+      </w:pPr>
+    </w:lvl>
+    <w:lvl w:ilvl="8" w:tplc="0409001B" w:tentative="1">
+      <w:start w:val="1"/>
+      <w:numFmt w:val="lowerRoman"/>
+      <w:lvlText w:val="%9."/>
+      <w:lvlJc w:val="right"/>
+      <w:pPr>
+        <w:ind w:left="6480" w:hanging="180"/>
+      </w:pPr>
+    </w:lvl>
+  </w:abstractNum>
+  <w:abstractNum w:abstractNumId="2" w15:restartNumberingAfterBreak="0">
     <w:nsid w:val="05FB27DF"/>
     <w:multiLevelType w:val="hybridMultilevel"/>
     <w:tmpl w:val="F59AD9E8"/>
@@ -20634,7 +24310,7 @@
       </w:rPr>
     </w:lvl>
   </w:abstractNum>
-  <w:abstractNum w:abstractNumId="2" w15:restartNumberingAfterBreak="0">
+  <w:abstractNum w:abstractNumId="3" w15:restartNumberingAfterBreak="0">
     <w:nsid w:val="08EC6F2D"/>
     <w:multiLevelType w:val="hybridMultilevel"/>
     <w:tmpl w:val="F3382B1C"/>
@@ -20723,7 +24399,7 @@
       </w:pPr>
     </w:lvl>
   </w:abstractNum>
-  <w:abstractNum w:abstractNumId="3" w15:restartNumberingAfterBreak="0">
+  <w:abstractNum w:abstractNumId="4" w15:restartNumberingAfterBreak="0">
     <w:nsid w:val="0BA56187"/>
     <w:multiLevelType w:val="multilevel"/>
     <w:tmpl w:val="7640ED8C"/>
@@ -20836,7 +24512,7 @@
       </w:rPr>
     </w:lvl>
   </w:abstractNum>
-  <w:abstractNum w:abstractNumId="4" w15:restartNumberingAfterBreak="0">
+  <w:abstractNum w:abstractNumId="5" w15:restartNumberingAfterBreak="0">
     <w:nsid w:val="13350AEB"/>
     <w:multiLevelType w:val="multilevel"/>
     <w:tmpl w:val="294EE9D0"/>
@@ -20949,7 +24625,7 @@
       </w:rPr>
     </w:lvl>
   </w:abstractNum>
-  <w:abstractNum w:abstractNumId="5" w15:restartNumberingAfterBreak="0">
+  <w:abstractNum w:abstractNumId="6" w15:restartNumberingAfterBreak="0">
     <w:nsid w:val="14AF3C76"/>
     <w:multiLevelType w:val="hybridMultilevel"/>
     <w:tmpl w:val="3626CFF8"/>
@@ -21038,7 +24714,7 @@
       </w:pPr>
     </w:lvl>
   </w:abstractNum>
-  <w:abstractNum w:abstractNumId="6" w15:restartNumberingAfterBreak="0">
+  <w:abstractNum w:abstractNumId="7" w15:restartNumberingAfterBreak="0">
     <w:nsid w:val="19A3464D"/>
     <w:multiLevelType w:val="multilevel"/>
     <w:tmpl w:val="76CCDD18"/>
@@ -21160,7 +24836,7 @@
       </w:rPr>
     </w:lvl>
   </w:abstractNum>
-  <w:abstractNum w:abstractNumId="7" w15:restartNumberingAfterBreak="0">
+  <w:abstractNum w:abstractNumId="8" w15:restartNumberingAfterBreak="0">
     <w:nsid w:val="1C2858DD"/>
     <w:multiLevelType w:val="hybridMultilevel"/>
     <w:tmpl w:val="23480792"/>
@@ -21249,7 +24925,7 @@
       </w:pPr>
     </w:lvl>
   </w:abstractNum>
-  <w:abstractNum w:abstractNumId="8" w15:restartNumberingAfterBreak="0">
+  <w:abstractNum w:abstractNumId="9" w15:restartNumberingAfterBreak="0">
     <w:nsid w:val="1E3F0998"/>
     <w:multiLevelType w:val="multilevel"/>
     <w:tmpl w:val="5498CC08"/>
@@ -21362,7 +25038,7 @@
       </w:rPr>
     </w:lvl>
   </w:abstractNum>
-  <w:abstractNum w:abstractNumId="9" w15:restartNumberingAfterBreak="0">
+  <w:abstractNum w:abstractNumId="10" w15:restartNumberingAfterBreak="0">
     <w:nsid w:val="210C7CC9"/>
     <w:multiLevelType w:val="multilevel"/>
     <w:tmpl w:val="E962EEC6"/>
@@ -21475,7 +25151,7 @@
       </w:rPr>
     </w:lvl>
   </w:abstractNum>
-  <w:abstractNum w:abstractNumId="10" w15:restartNumberingAfterBreak="0">
+  <w:abstractNum w:abstractNumId="11" w15:restartNumberingAfterBreak="0">
     <w:nsid w:val="21630FF2"/>
     <w:multiLevelType w:val="multilevel"/>
     <w:tmpl w:val="10FAB5AC"/>
@@ -21588,7 +25264,7 @@
       </w:pPr>
     </w:lvl>
   </w:abstractNum>
-  <w:abstractNum w:abstractNumId="11" w15:restartNumberingAfterBreak="0">
+  <w:abstractNum w:abstractNumId="12" w15:restartNumberingAfterBreak="0">
     <w:nsid w:val="25247E2F"/>
     <w:multiLevelType w:val="hybridMultilevel"/>
     <w:tmpl w:val="5B483CD6"/>
@@ -21677,7 +25353,7 @@
       </w:pPr>
     </w:lvl>
   </w:abstractNum>
-  <w:abstractNum w:abstractNumId="12" w15:restartNumberingAfterBreak="0">
+  <w:abstractNum w:abstractNumId="13" w15:restartNumberingAfterBreak="0">
     <w:nsid w:val="25672127"/>
     <w:multiLevelType w:val="hybridMultilevel"/>
     <w:tmpl w:val="BF86FFCC"/>
@@ -21766,7 +25442,7 @@
       </w:pPr>
     </w:lvl>
   </w:abstractNum>
-  <w:abstractNum w:abstractNumId="13" w15:restartNumberingAfterBreak="0">
+  <w:abstractNum w:abstractNumId="14" w15:restartNumberingAfterBreak="0">
     <w:nsid w:val="2CF74CA2"/>
     <w:multiLevelType w:val="multilevel"/>
     <w:tmpl w:val="6234D6FC"/>
@@ -21879,7 +25555,7 @@
       </w:rPr>
     </w:lvl>
   </w:abstractNum>
-  <w:abstractNum w:abstractNumId="14" w15:restartNumberingAfterBreak="0">
+  <w:abstractNum w:abstractNumId="15" w15:restartNumberingAfterBreak="0">
     <w:nsid w:val="2DF1318C"/>
     <w:multiLevelType w:val="multilevel"/>
     <w:tmpl w:val="17161DEC"/>
@@ -21992,7 +25668,7 @@
       </w:rPr>
     </w:lvl>
   </w:abstractNum>
-  <w:abstractNum w:abstractNumId="15" w15:restartNumberingAfterBreak="0">
+  <w:abstractNum w:abstractNumId="16" w15:restartNumberingAfterBreak="0">
     <w:nsid w:val="356B7822"/>
     <w:multiLevelType w:val="multilevel"/>
     <w:tmpl w:val="11320114"/>
@@ -22105,7 +25781,96 @@
       </w:rPr>
     </w:lvl>
   </w:abstractNum>
-  <w:abstractNum w:abstractNumId="16" w15:restartNumberingAfterBreak="0">
+  <w:abstractNum w:abstractNumId="17" w15:restartNumberingAfterBreak="0">
+    <w:nsid w:val="39FF206F"/>
+    <w:multiLevelType w:val="hybridMultilevel"/>
+    <w:tmpl w:val="9774D4F0"/>
+    <w:lvl w:ilvl="0" w:tplc="0409000F">
+      <w:start w:val="1"/>
+      <w:numFmt w:val="decimal"/>
+      <w:lvlText w:val="%1."/>
+      <w:lvlJc w:val="left"/>
+      <w:pPr>
+        <w:ind w:left="720" w:hanging="360"/>
+      </w:pPr>
+      <w:rPr>
+        <w:rFonts w:hint="default"/>
+      </w:rPr>
+    </w:lvl>
+    <w:lvl w:ilvl="1" w:tplc="04090019" w:tentative="1">
+      <w:start w:val="1"/>
+      <w:numFmt w:val="lowerLetter"/>
+      <w:lvlText w:val="%2."/>
+      <w:lvlJc w:val="left"/>
+      <w:pPr>
+        <w:ind w:left="1440" w:hanging="360"/>
+      </w:pPr>
+    </w:lvl>
+    <w:lvl w:ilvl="2" w:tplc="0409001B" w:tentative="1">
+      <w:start w:val="1"/>
+      <w:numFmt w:val="lowerRoman"/>
+      <w:lvlText w:val="%3."/>
+      <w:lvlJc w:val="right"/>
+      <w:pPr>
+        <w:ind w:left="2160" w:hanging="180"/>
+      </w:pPr>
+    </w:lvl>
+    <w:lvl w:ilvl="3" w:tplc="0409000F" w:tentative="1">
+      <w:start w:val="1"/>
+      <w:numFmt w:val="decimal"/>
+      <w:lvlText w:val="%4."/>
+      <w:lvlJc w:val="left"/>
+      <w:pPr>
+        <w:ind w:left="2880" w:hanging="360"/>
+      </w:pPr>
+    </w:lvl>
+    <w:lvl w:ilvl="4" w:tplc="04090019" w:tentative="1">
+      <w:start w:val="1"/>
+      <w:numFmt w:val="lowerLetter"/>
+      <w:lvlText w:val="%5."/>
+      <w:lvlJc w:val="left"/>
+      <w:pPr>
+        <w:ind w:left="3600" w:hanging="360"/>
+      </w:pPr>
+    </w:lvl>
+    <w:lvl w:ilvl="5" w:tplc="0409001B" w:tentative="1">
+      <w:start w:val="1"/>
+      <w:numFmt w:val="lowerRoman"/>
+      <w:lvlText w:val="%6."/>
+      <w:lvlJc w:val="right"/>
+      <w:pPr>
+        <w:ind w:left="4320" w:hanging="180"/>
+      </w:pPr>
+    </w:lvl>
+    <w:lvl w:ilvl="6" w:tplc="0409000F" w:tentative="1">
+      <w:start w:val="1"/>
+      <w:numFmt w:val="decimal"/>
+      <w:lvlText w:val="%7."/>
+      <w:lvlJc w:val="left"/>
+      <w:pPr>
+        <w:ind w:left="5040" w:hanging="360"/>
+      </w:pPr>
+    </w:lvl>
+    <w:lvl w:ilvl="7" w:tplc="04090019" w:tentative="1">
+      <w:start w:val="1"/>
+      <w:numFmt w:val="lowerLetter"/>
+      <w:lvlText w:val="%8."/>
+      <w:lvlJc w:val="left"/>
+      <w:pPr>
+        <w:ind w:left="5760" w:hanging="360"/>
+      </w:pPr>
+    </w:lvl>
+    <w:lvl w:ilvl="8" w:tplc="0409001B" w:tentative="1">
+      <w:start w:val="1"/>
+      <w:numFmt w:val="lowerRoman"/>
+      <w:lvlText w:val="%9."/>
+      <w:lvlJc w:val="right"/>
+      <w:pPr>
+        <w:ind w:left="6480" w:hanging="180"/>
+      </w:pPr>
+    </w:lvl>
+  </w:abstractNum>
+  <w:abstractNum w:abstractNumId="18" w15:restartNumberingAfterBreak="0">
     <w:nsid w:val="3AF750CF"/>
     <w:multiLevelType w:val="hybridMultilevel"/>
     <w:tmpl w:val="4366F6B0"/>
@@ -22194,7 +25959,7 @@
       </w:pPr>
     </w:lvl>
   </w:abstractNum>
-  <w:abstractNum w:abstractNumId="17" w15:restartNumberingAfterBreak="0">
+  <w:abstractNum w:abstractNumId="19" w15:restartNumberingAfterBreak="0">
     <w:nsid w:val="3B2C5243"/>
     <w:multiLevelType w:val="hybridMultilevel"/>
     <w:tmpl w:val="C254ADB6"/>
@@ -22283,7 +26048,7 @@
       </w:pPr>
     </w:lvl>
   </w:abstractNum>
-  <w:abstractNum w:abstractNumId="18" w15:restartNumberingAfterBreak="0">
+  <w:abstractNum w:abstractNumId="20" w15:restartNumberingAfterBreak="0">
     <w:nsid w:val="3B5623B2"/>
     <w:multiLevelType w:val="hybridMultilevel"/>
     <w:tmpl w:val="9774D4F0"/>
@@ -22372,7 +26137,7 @@
       </w:pPr>
     </w:lvl>
   </w:abstractNum>
-  <w:abstractNum w:abstractNumId="19" w15:restartNumberingAfterBreak="0">
+  <w:abstractNum w:abstractNumId="21" w15:restartNumberingAfterBreak="0">
     <w:nsid w:val="4C23256F"/>
     <w:multiLevelType w:val="hybridMultilevel"/>
     <w:tmpl w:val="C254ADB6"/>
@@ -22461,7 +26226,7 @@
       </w:pPr>
     </w:lvl>
   </w:abstractNum>
-  <w:abstractNum w:abstractNumId="20" w15:restartNumberingAfterBreak="0">
+  <w:abstractNum w:abstractNumId="22" w15:restartNumberingAfterBreak="0">
     <w:nsid w:val="4D6277E1"/>
     <w:multiLevelType w:val="hybridMultilevel"/>
     <w:tmpl w:val="29306E58"/>
@@ -22550,7 +26315,7 @@
       </w:pPr>
     </w:lvl>
   </w:abstractNum>
-  <w:abstractNum w:abstractNumId="21" w15:restartNumberingAfterBreak="0">
+  <w:abstractNum w:abstractNumId="23" w15:restartNumberingAfterBreak="0">
     <w:nsid w:val="4E1956F3"/>
     <w:multiLevelType w:val="multilevel"/>
     <w:tmpl w:val="6234D6FC"/>
@@ -22663,7 +26428,7 @@
       </w:rPr>
     </w:lvl>
   </w:abstractNum>
-  <w:abstractNum w:abstractNumId="22" w15:restartNumberingAfterBreak="0">
+  <w:abstractNum w:abstractNumId="24" w15:restartNumberingAfterBreak="0">
     <w:nsid w:val="53802354"/>
     <w:multiLevelType w:val="hybridMultilevel"/>
     <w:tmpl w:val="1ACA066A"/>
@@ -22752,7 +26517,96 @@
       </w:pPr>
     </w:lvl>
   </w:abstractNum>
-  <w:abstractNum w:abstractNumId="23" w15:restartNumberingAfterBreak="0">
+  <w:abstractNum w:abstractNumId="25" w15:restartNumberingAfterBreak="0">
+    <w:nsid w:val="58311CCA"/>
+    <w:multiLevelType w:val="hybridMultilevel"/>
+    <w:tmpl w:val="9774D4F0"/>
+    <w:lvl w:ilvl="0" w:tplc="0409000F">
+      <w:start w:val="1"/>
+      <w:numFmt w:val="decimal"/>
+      <w:lvlText w:val="%1."/>
+      <w:lvlJc w:val="left"/>
+      <w:pPr>
+        <w:ind w:left="720" w:hanging="360"/>
+      </w:pPr>
+      <w:rPr>
+        <w:rFonts w:hint="default"/>
+      </w:rPr>
+    </w:lvl>
+    <w:lvl w:ilvl="1" w:tplc="04090019" w:tentative="1">
+      <w:start w:val="1"/>
+      <w:numFmt w:val="lowerLetter"/>
+      <w:lvlText w:val="%2."/>
+      <w:lvlJc w:val="left"/>
+      <w:pPr>
+        <w:ind w:left="1440" w:hanging="360"/>
+      </w:pPr>
+    </w:lvl>
+    <w:lvl w:ilvl="2" w:tplc="0409001B" w:tentative="1">
+      <w:start w:val="1"/>
+      <w:numFmt w:val="lowerRoman"/>
+      <w:lvlText w:val="%3."/>
+      <w:lvlJc w:val="right"/>
+      <w:pPr>
+        <w:ind w:left="2160" w:hanging="180"/>
+      </w:pPr>
+    </w:lvl>
+    <w:lvl w:ilvl="3" w:tplc="0409000F" w:tentative="1">
+      <w:start w:val="1"/>
+      <w:numFmt w:val="decimal"/>
+      <w:lvlText w:val="%4."/>
+      <w:lvlJc w:val="left"/>
+      <w:pPr>
+        <w:ind w:left="2880" w:hanging="360"/>
+      </w:pPr>
+    </w:lvl>
+    <w:lvl w:ilvl="4" w:tplc="04090019" w:tentative="1">
+      <w:start w:val="1"/>
+      <w:numFmt w:val="lowerLetter"/>
+      <w:lvlText w:val="%5."/>
+      <w:lvlJc w:val="left"/>
+      <w:pPr>
+        <w:ind w:left="3600" w:hanging="360"/>
+      </w:pPr>
+    </w:lvl>
+    <w:lvl w:ilvl="5" w:tplc="0409001B" w:tentative="1">
+      <w:start w:val="1"/>
+      <w:numFmt w:val="lowerRoman"/>
+      <w:lvlText w:val="%6."/>
+      <w:lvlJc w:val="right"/>
+      <w:pPr>
+        <w:ind w:left="4320" w:hanging="180"/>
+      </w:pPr>
+    </w:lvl>
+    <w:lvl w:ilvl="6" w:tplc="0409000F" w:tentative="1">
+      <w:start w:val="1"/>
+      <w:numFmt w:val="decimal"/>
+      <w:lvlText w:val="%7."/>
+      <w:lvlJc w:val="left"/>
+      <w:pPr>
+        <w:ind w:left="5040" w:hanging="360"/>
+      </w:pPr>
+    </w:lvl>
+    <w:lvl w:ilvl="7" w:tplc="04090019" w:tentative="1">
+      <w:start w:val="1"/>
+      <w:numFmt w:val="lowerLetter"/>
+      <w:lvlText w:val="%8."/>
+      <w:lvlJc w:val="left"/>
+      <w:pPr>
+        <w:ind w:left="5760" w:hanging="360"/>
+      </w:pPr>
+    </w:lvl>
+    <w:lvl w:ilvl="8" w:tplc="0409001B" w:tentative="1">
+      <w:start w:val="1"/>
+      <w:numFmt w:val="lowerRoman"/>
+      <w:lvlText w:val="%9."/>
+      <w:lvlJc w:val="right"/>
+      <w:pPr>
+        <w:ind w:left="6480" w:hanging="180"/>
+      </w:pPr>
+    </w:lvl>
+  </w:abstractNum>
+  <w:abstractNum w:abstractNumId="26" w15:restartNumberingAfterBreak="0">
     <w:nsid w:val="58FF05E1"/>
     <w:multiLevelType w:val="hybridMultilevel"/>
     <w:tmpl w:val="9774D4F0"/>
@@ -22841,7 +26695,7 @@
       </w:pPr>
     </w:lvl>
   </w:abstractNum>
-  <w:abstractNum w:abstractNumId="24" w15:restartNumberingAfterBreak="0">
+  <w:abstractNum w:abstractNumId="27" w15:restartNumberingAfterBreak="0">
     <w:nsid w:val="628424DE"/>
     <w:multiLevelType w:val="hybridMultilevel"/>
     <w:tmpl w:val="4366F6B0"/>
@@ -22930,7 +26784,7 @@
       </w:pPr>
     </w:lvl>
   </w:abstractNum>
-  <w:abstractNum w:abstractNumId="25" w15:restartNumberingAfterBreak="0">
+  <w:abstractNum w:abstractNumId="28" w15:restartNumberingAfterBreak="0">
     <w:nsid w:val="629945A9"/>
     <w:multiLevelType w:val="hybridMultilevel"/>
     <w:tmpl w:val="9064DCB2"/>
@@ -23019,7 +26873,7 @@
       </w:pPr>
     </w:lvl>
   </w:abstractNum>
-  <w:abstractNum w:abstractNumId="26" w15:restartNumberingAfterBreak="0">
+  <w:abstractNum w:abstractNumId="29" w15:restartNumberingAfterBreak="0">
     <w:nsid w:val="63AC0825"/>
     <w:multiLevelType w:val="multilevel"/>
     <w:tmpl w:val="3A646C5A"/>
@@ -23132,7 +26986,7 @@
       </w:rPr>
     </w:lvl>
   </w:abstractNum>
-  <w:abstractNum w:abstractNumId="27" w15:restartNumberingAfterBreak="0">
+  <w:abstractNum w:abstractNumId="30" w15:restartNumberingAfterBreak="0">
     <w:nsid w:val="720325FD"/>
     <w:multiLevelType w:val="hybridMultilevel"/>
     <w:tmpl w:val="9774D4F0"/>
@@ -23221,7 +27075,7 @@
       </w:pPr>
     </w:lvl>
   </w:abstractNum>
-  <w:abstractNum w:abstractNumId="28" w15:restartNumberingAfterBreak="0">
+  <w:abstractNum w:abstractNumId="31" w15:restartNumberingAfterBreak="0">
     <w:nsid w:val="73554F0B"/>
     <w:multiLevelType w:val="multilevel"/>
     <w:tmpl w:val="2C6EDD60"/>
@@ -23334,10 +27188,10 @@
       </w:rPr>
     </w:lvl>
   </w:abstractNum>
-  <w:abstractNum w:abstractNumId="29" w15:restartNumberingAfterBreak="0">
+  <w:abstractNum w:abstractNumId="32" w15:restartNumberingAfterBreak="0">
     <w:nsid w:val="758B37B7"/>
     <w:multiLevelType w:val="hybridMultilevel"/>
-    <w:tmpl w:val="0CD83434"/>
+    <w:tmpl w:val="CB24D7E2"/>
     <w:lvl w:ilvl="0" w:tplc="04090001">
       <w:start w:val="1"/>
       <w:numFmt w:val="bullet"/>
@@ -23447,7 +27301,7 @@
       </w:rPr>
     </w:lvl>
   </w:abstractNum>
-  <w:abstractNum w:abstractNumId="30" w15:restartNumberingAfterBreak="0">
+  <w:abstractNum w:abstractNumId="33" w15:restartNumberingAfterBreak="0">
     <w:nsid w:val="75A20A27"/>
     <w:multiLevelType w:val="hybridMultilevel"/>
     <w:tmpl w:val="32DCA48A"/>
@@ -23560,7 +27414,7 @@
       </w:rPr>
     </w:lvl>
   </w:abstractNum>
-  <w:abstractNum w:abstractNumId="31" w15:restartNumberingAfterBreak="0">
+  <w:abstractNum w:abstractNumId="34" w15:restartNumberingAfterBreak="0">
     <w:nsid w:val="76057572"/>
     <w:multiLevelType w:val="multilevel"/>
     <w:tmpl w:val="F0687DEC"/>
@@ -23673,7 +27527,96 @@
       </w:rPr>
     </w:lvl>
   </w:abstractNum>
-  <w:abstractNum w:abstractNumId="32" w15:restartNumberingAfterBreak="0">
+  <w:abstractNum w:abstractNumId="35" w15:restartNumberingAfterBreak="0">
+    <w:nsid w:val="786A526E"/>
+    <w:multiLevelType w:val="hybridMultilevel"/>
+    <w:tmpl w:val="9774D4F0"/>
+    <w:lvl w:ilvl="0" w:tplc="0409000F">
+      <w:start w:val="1"/>
+      <w:numFmt w:val="decimal"/>
+      <w:lvlText w:val="%1."/>
+      <w:lvlJc w:val="left"/>
+      <w:pPr>
+        <w:ind w:left="720" w:hanging="360"/>
+      </w:pPr>
+      <w:rPr>
+        <w:rFonts w:hint="default"/>
+      </w:rPr>
+    </w:lvl>
+    <w:lvl w:ilvl="1" w:tplc="04090019" w:tentative="1">
+      <w:start w:val="1"/>
+      <w:numFmt w:val="lowerLetter"/>
+      <w:lvlText w:val="%2."/>
+      <w:lvlJc w:val="left"/>
+      <w:pPr>
+        <w:ind w:left="1440" w:hanging="360"/>
+      </w:pPr>
+    </w:lvl>
+    <w:lvl w:ilvl="2" w:tplc="0409001B" w:tentative="1">
+      <w:start w:val="1"/>
+      <w:numFmt w:val="lowerRoman"/>
+      <w:lvlText w:val="%3."/>
+      <w:lvlJc w:val="right"/>
+      <w:pPr>
+        <w:ind w:left="2160" w:hanging="180"/>
+      </w:pPr>
+    </w:lvl>
+    <w:lvl w:ilvl="3" w:tplc="0409000F" w:tentative="1">
+      <w:start w:val="1"/>
+      <w:numFmt w:val="decimal"/>
+      <w:lvlText w:val="%4."/>
+      <w:lvlJc w:val="left"/>
+      <w:pPr>
+        <w:ind w:left="2880" w:hanging="360"/>
+      </w:pPr>
+    </w:lvl>
+    <w:lvl w:ilvl="4" w:tplc="04090019" w:tentative="1">
+      <w:start w:val="1"/>
+      <w:numFmt w:val="lowerLetter"/>
+      <w:lvlText w:val="%5."/>
+      <w:lvlJc w:val="left"/>
+      <w:pPr>
+        <w:ind w:left="3600" w:hanging="360"/>
+      </w:pPr>
+    </w:lvl>
+    <w:lvl w:ilvl="5" w:tplc="0409001B" w:tentative="1">
+      <w:start w:val="1"/>
+      <w:numFmt w:val="lowerRoman"/>
+      <w:lvlText w:val="%6."/>
+      <w:lvlJc w:val="right"/>
+      <w:pPr>
+        <w:ind w:left="4320" w:hanging="180"/>
+      </w:pPr>
+    </w:lvl>
+    <w:lvl w:ilvl="6" w:tplc="0409000F" w:tentative="1">
+      <w:start w:val="1"/>
+      <w:numFmt w:val="decimal"/>
+      <w:lvlText w:val="%7."/>
+      <w:lvlJc w:val="left"/>
+      <w:pPr>
+        <w:ind w:left="5040" w:hanging="360"/>
+      </w:pPr>
+    </w:lvl>
+    <w:lvl w:ilvl="7" w:tplc="04090019" w:tentative="1">
+      <w:start w:val="1"/>
+      <w:numFmt w:val="lowerLetter"/>
+      <w:lvlText w:val="%8."/>
+      <w:lvlJc w:val="left"/>
+      <w:pPr>
+        <w:ind w:left="5760" w:hanging="360"/>
+      </w:pPr>
+    </w:lvl>
+    <w:lvl w:ilvl="8" w:tplc="0409001B" w:tentative="1">
+      <w:start w:val="1"/>
+      <w:numFmt w:val="lowerRoman"/>
+      <w:lvlText w:val="%9."/>
+      <w:lvlJc w:val="right"/>
+      <w:pPr>
+        <w:ind w:left="6480" w:hanging="180"/>
+      </w:pPr>
+    </w:lvl>
+  </w:abstractNum>
+  <w:abstractNum w:abstractNumId="36" w15:restartNumberingAfterBreak="0">
     <w:nsid w:val="793F30EB"/>
     <w:multiLevelType w:val="multilevel"/>
     <w:tmpl w:val="DD324812"/>
@@ -23795,7 +27738,7 @@
       </w:rPr>
     </w:lvl>
   </w:abstractNum>
-  <w:abstractNum w:abstractNumId="33" w15:restartNumberingAfterBreak="0">
+  <w:abstractNum w:abstractNumId="37" w15:restartNumberingAfterBreak="0">
     <w:nsid w:val="7B622FB2"/>
     <w:multiLevelType w:val="hybridMultilevel"/>
     <w:tmpl w:val="FA90F59C"/>
@@ -23908,7 +27851,96 @@
       </w:rPr>
     </w:lvl>
   </w:abstractNum>
-  <w:abstractNum w:abstractNumId="34" w15:restartNumberingAfterBreak="0">
+  <w:abstractNum w:abstractNumId="38" w15:restartNumberingAfterBreak="0">
+    <w:nsid w:val="7D161BD5"/>
+    <w:multiLevelType w:val="hybridMultilevel"/>
+    <w:tmpl w:val="9774D4F0"/>
+    <w:lvl w:ilvl="0" w:tplc="0409000F">
+      <w:start w:val="1"/>
+      <w:numFmt w:val="decimal"/>
+      <w:lvlText w:val="%1."/>
+      <w:lvlJc w:val="left"/>
+      <w:pPr>
+        <w:ind w:left="720" w:hanging="360"/>
+      </w:pPr>
+      <w:rPr>
+        <w:rFonts w:hint="default"/>
+      </w:rPr>
+    </w:lvl>
+    <w:lvl w:ilvl="1" w:tplc="04090019" w:tentative="1">
+      <w:start w:val="1"/>
+      <w:numFmt w:val="lowerLetter"/>
+      <w:lvlText w:val="%2."/>
+      <w:lvlJc w:val="left"/>
+      <w:pPr>
+        <w:ind w:left="1440" w:hanging="360"/>
+      </w:pPr>
+    </w:lvl>
+    <w:lvl w:ilvl="2" w:tplc="0409001B" w:tentative="1">
+      <w:start w:val="1"/>
+      <w:numFmt w:val="lowerRoman"/>
+      <w:lvlText w:val="%3."/>
+      <w:lvlJc w:val="right"/>
+      <w:pPr>
+        <w:ind w:left="2160" w:hanging="180"/>
+      </w:pPr>
+    </w:lvl>
+    <w:lvl w:ilvl="3" w:tplc="0409000F" w:tentative="1">
+      <w:start w:val="1"/>
+      <w:numFmt w:val="decimal"/>
+      <w:lvlText w:val="%4."/>
+      <w:lvlJc w:val="left"/>
+      <w:pPr>
+        <w:ind w:left="2880" w:hanging="360"/>
+      </w:pPr>
+    </w:lvl>
+    <w:lvl w:ilvl="4" w:tplc="04090019" w:tentative="1">
+      <w:start w:val="1"/>
+      <w:numFmt w:val="lowerLetter"/>
+      <w:lvlText w:val="%5."/>
+      <w:lvlJc w:val="left"/>
+      <w:pPr>
+        <w:ind w:left="3600" w:hanging="360"/>
+      </w:pPr>
+    </w:lvl>
+    <w:lvl w:ilvl="5" w:tplc="0409001B" w:tentative="1">
+      <w:start w:val="1"/>
+      <w:numFmt w:val="lowerRoman"/>
+      <w:lvlText w:val="%6."/>
+      <w:lvlJc w:val="right"/>
+      <w:pPr>
+        <w:ind w:left="4320" w:hanging="180"/>
+      </w:pPr>
+    </w:lvl>
+    <w:lvl w:ilvl="6" w:tplc="0409000F" w:tentative="1">
+      <w:start w:val="1"/>
+      <w:numFmt w:val="decimal"/>
+      <w:lvlText w:val="%7."/>
+      <w:lvlJc w:val="left"/>
+      <w:pPr>
+        <w:ind w:left="5040" w:hanging="360"/>
+      </w:pPr>
+    </w:lvl>
+    <w:lvl w:ilvl="7" w:tplc="04090019" w:tentative="1">
+      <w:start w:val="1"/>
+      <w:numFmt w:val="lowerLetter"/>
+      <w:lvlText w:val="%8."/>
+      <w:lvlJc w:val="left"/>
+      <w:pPr>
+        <w:ind w:left="5760" w:hanging="360"/>
+      </w:pPr>
+    </w:lvl>
+    <w:lvl w:ilvl="8" w:tplc="0409001B" w:tentative="1">
+      <w:start w:val="1"/>
+      <w:numFmt w:val="lowerRoman"/>
+      <w:lvlText w:val="%9."/>
+      <w:lvlJc w:val="right"/>
+      <w:pPr>
+        <w:ind w:left="6480" w:hanging="180"/>
+      </w:pPr>
+    </w:lvl>
+  </w:abstractNum>
+  <w:abstractNum w:abstractNumId="39" w15:restartNumberingAfterBreak="0">
     <w:nsid w:val="7FCB5C83"/>
     <w:multiLevelType w:val="multilevel"/>
     <w:tmpl w:val="0EE820E0"/>
@@ -24027,88 +28059,88 @@
     </w:lvl>
   </w:abstractNum>
   <w:num w:numId="1">
-    <w:abstractNumId w:val="26"/>
+    <w:abstractNumId w:val="29"/>
   </w:num>
   <w:num w:numId="2">
-    <w:abstractNumId w:val="8"/>
+    <w:abstractNumId w:val="9"/>
   </w:num>
   <w:num w:numId="3">
-    <w:abstractNumId w:val="3"/>
+    <w:abstractNumId w:val="4"/>
   </w:num>
   <w:num w:numId="4">
+    <w:abstractNumId w:val="15"/>
+  </w:num>
+  <w:num w:numId="5">
+    <w:abstractNumId w:val="34"/>
+  </w:num>
+  <w:num w:numId="6">
+    <w:abstractNumId w:val="2"/>
+  </w:num>
+  <w:num w:numId="7">
+    <w:abstractNumId w:val="39"/>
+  </w:num>
+  <w:num w:numId="8">
+    <w:abstractNumId w:val="10"/>
+  </w:num>
+  <w:num w:numId="9">
     <w:abstractNumId w:val="14"/>
   </w:num>
-  <w:num w:numId="5">
+  <w:num w:numId="10">
     <w:abstractNumId w:val="31"/>
-  </w:num>
-  <w:num w:numId="6">
-    <w:abstractNumId w:val="1"/>
-  </w:num>
-  <w:num w:numId="7">
-    <w:abstractNumId w:val="34"/>
-  </w:num>
-  <w:num w:numId="8">
-    <w:abstractNumId w:val="9"/>
-  </w:num>
-  <w:num w:numId="9">
-    <w:abstractNumId w:val="13"/>
-  </w:num>
-  <w:num w:numId="10">
-    <w:abstractNumId w:val="28"/>
   </w:num>
   <w:num w:numId="11">
     <w:abstractNumId w:val="0"/>
   </w:num>
   <w:num w:numId="12">
-    <w:abstractNumId w:val="4"/>
+    <w:abstractNumId w:val="5"/>
   </w:num>
   <w:num w:numId="13">
-    <w:abstractNumId w:val="15"/>
+    <w:abstractNumId w:val="16"/>
   </w:num>
   <w:num w:numId="14">
-    <w:abstractNumId w:val="30"/>
+    <w:abstractNumId w:val="33"/>
   </w:num>
   <w:num w:numId="15">
-    <w:abstractNumId w:val="21"/>
+    <w:abstractNumId w:val="23"/>
   </w:num>
   <w:num w:numId="16">
-    <w:abstractNumId w:val="33"/>
+    <w:abstractNumId w:val="37"/>
   </w:num>
   <w:num w:numId="17">
-    <w:abstractNumId w:val="10"/>
+    <w:abstractNumId w:val="11"/>
   </w:num>
   <w:num w:numId="18">
+    <w:abstractNumId w:val="36"/>
+  </w:num>
+  <w:num w:numId="19">
+    <w:abstractNumId w:val="7"/>
+  </w:num>
+  <w:num w:numId="20">
     <w:abstractNumId w:val="32"/>
   </w:num>
-  <w:num w:numId="19">
+  <w:num w:numId="21">
     <w:abstractNumId w:val="6"/>
   </w:num>
-  <w:num w:numId="20">
-    <w:abstractNumId w:val="29"/>
-  </w:num>
-  <w:num w:numId="21">
-    <w:abstractNumId w:val="5"/>
-  </w:num>
   <w:num w:numId="22">
-    <w:abstractNumId w:val="16"/>
+    <w:abstractNumId w:val="18"/>
   </w:num>
   <w:num w:numId="23">
-    <w:abstractNumId w:val="24"/>
+    <w:abstractNumId w:val="27"/>
   </w:num>
   <w:num w:numId="24">
-    <w:abstractNumId w:val="7"/>
+    <w:abstractNumId w:val="8"/>
   </w:num>
   <w:num w:numId="25">
-    <w:abstractNumId w:val="25"/>
+    <w:abstractNumId w:val="28"/>
   </w:num>
   <w:num w:numId="26">
-    <w:abstractNumId w:val="2"/>
+    <w:abstractNumId w:val="3"/>
   </w:num>
   <w:num w:numId="27">
-    <w:abstractNumId w:val="17"/>
+    <w:abstractNumId w:val="19"/>
   </w:num>
   <w:num w:numId="28">
-    <w:abstractNumId w:val="7"/>
+    <w:abstractNumId w:val="8"/>
     <w:lvlOverride w:ilvl="0">
       <w:startOverride w:val="1"/>
     </w:lvlOverride>
@@ -24138,28 +28170,43 @@
     </w:lvlOverride>
   </w:num>
   <w:num w:numId="29">
+    <w:abstractNumId w:val="13"/>
+  </w:num>
+  <w:num w:numId="30">
+    <w:abstractNumId w:val="21"/>
+  </w:num>
+  <w:num w:numId="31">
     <w:abstractNumId w:val="12"/>
   </w:num>
-  <w:num w:numId="30">
-    <w:abstractNumId w:val="19"/>
+  <w:num w:numId="32">
+    <w:abstractNumId w:val="22"/>
   </w:num>
-  <w:num w:numId="31">
-    <w:abstractNumId w:val="11"/>
+  <w:num w:numId="33">
+    <w:abstractNumId w:val="24"/>
   </w:num>
-  <w:num w:numId="32">
+  <w:num w:numId="34">
     <w:abstractNumId w:val="20"/>
   </w:num>
-  <w:num w:numId="33">
-    <w:abstractNumId w:val="22"/>
-  </w:num>
-  <w:num w:numId="34">
-    <w:abstractNumId w:val="18"/>
-  </w:num>
   <w:num w:numId="35">
-    <w:abstractNumId w:val="27"/>
+    <w:abstractNumId w:val="30"/>
   </w:num>
   <w:num w:numId="36">
-    <w:abstractNumId w:val="23"/>
+    <w:abstractNumId w:val="26"/>
+  </w:num>
+  <w:num w:numId="37">
+    <w:abstractNumId w:val="25"/>
+  </w:num>
+  <w:num w:numId="38">
+    <w:abstractNumId w:val="1"/>
+  </w:num>
+  <w:num w:numId="39">
+    <w:abstractNumId w:val="17"/>
+  </w:num>
+  <w:num w:numId="40">
+    <w:abstractNumId w:val="38"/>
+  </w:num>
+  <w:num w:numId="41">
+    <w:abstractNumId w:val="35"/>
   </w:num>
 </w:numbering>
 </file>
@@ -24562,7 +28609,7 @@
   <w:style w:type="paragraph" w:default="1" w:styleId="Normal">
     <w:name w:val="Normal"/>
     <w:qFormat/>
-    <w:rsid w:val="0077189B"/>
+    <w:rsid w:val="00E7688C"/>
   </w:style>
   <w:style w:type="character" w:default="1" w:styleId="DefaultParagraphFont">
     <w:name w:val="Default Paragraph Font"/>
@@ -24973,7 +29020,7 @@
 </file>
 
 <file path=customXml/itemProps1.xml><?xml version="1.0" encoding="utf-8"?>
-<ds:datastoreItem xmlns:ds="http://schemas.openxmlformats.org/officeDocument/2006/customXml" ds:itemID="{DE6DE55F-4711-4B14-952D-6C165FB47476}">
+<ds:datastoreItem xmlns:ds="http://schemas.openxmlformats.org/officeDocument/2006/customXml" ds:itemID="{915A3A28-5CC5-4A1F-B8C6-00B75471FB0B}">
   <ds:schemaRefs>
     <ds:schemaRef ds:uri="http://schemas.openxmlformats.org/officeDocument/2006/bibliography"/>
   </ds:schemaRefs>

--- a/Project-report-v1.docx
+++ b/Project-report-v1.docx
@@ -546,7 +546,27 @@
                                 <w:sz w:val="26"/>
                                 <w:szCs w:val="26"/>
                               </w:rPr>
-                              <w:t>Bùi Trung Kiên</w:t>
+                              <w:t xml:space="preserve">Bùi </w:t>
+                            </w:r>
+                            <w:r>
+                              <w:rPr>
+                                <w:rFonts w:ascii="Times New Roman" w:hAnsi="Times New Roman" w:cs="Times New Roman"/>
+                                <w:b/>
+                                <w:bCs/>
+                                <w:sz w:val="26"/>
+                                <w:szCs w:val="26"/>
+                              </w:rPr>
+                              <w:t>Văn</w:t>
+                            </w:r>
+                            <w:r>
+                              <w:rPr>
+                                <w:rFonts w:ascii="Times New Roman" w:hAnsi="Times New Roman" w:cs="Times New Roman"/>
+                                <w:b/>
+                                <w:bCs/>
+                                <w:sz w:val="26"/>
+                                <w:szCs w:val="26"/>
+                              </w:rPr>
+                              <w:t xml:space="preserve"> Kiên</w:t>
                             </w:r>
                           </w:p>
                           <w:p>
@@ -698,7 +718,27 @@
                           <w:sz w:val="26"/>
                           <w:szCs w:val="26"/>
                         </w:rPr>
-                        <w:t>Bùi Trung Kiên</w:t>
+                        <w:t xml:space="preserve">Bùi </w:t>
+                      </w:r>
+                      <w:r>
+                        <w:rPr>
+                          <w:rFonts w:ascii="Times New Roman" w:hAnsi="Times New Roman" w:cs="Times New Roman"/>
+                          <w:b/>
+                          <w:bCs/>
+                          <w:sz w:val="26"/>
+                          <w:szCs w:val="26"/>
+                        </w:rPr>
+                        <w:t>Văn</w:t>
+                      </w:r>
+                      <w:r>
+                        <w:rPr>
+                          <w:rFonts w:ascii="Times New Roman" w:hAnsi="Times New Roman" w:cs="Times New Roman"/>
+                          <w:b/>
+                          <w:bCs/>
+                          <w:sz w:val="26"/>
+                          <w:szCs w:val="26"/>
+                        </w:rPr>
+                        <w:t xml:space="preserve"> Kiên</w:t>
                       </w:r>
                     </w:p>
                     <w:p>
@@ -20542,15 +20582,7 @@
                 <w:sz w:val="26"/>
                 <w:szCs w:val="26"/>
               </w:rPr>
-              <w:t xml:space="preserve">Thêm </w:t>
-            </w:r>
-            <w:r>
-              <w:rPr>
-                <w:rFonts w:ascii="Times New Roman" w:hAnsi="Times New Roman" w:cs="Times New Roman"/>
-                <w:sz w:val="26"/>
-                <w:szCs w:val="26"/>
-              </w:rPr>
-              <w:t>mới thương hiệu</w:t>
+              <w:t>Thêm mới thương hiệu</w:t>
             </w:r>
           </w:p>
         </w:tc>
@@ -20763,23 +20795,7 @@
                 <w:sz w:val="26"/>
                 <w:szCs w:val="26"/>
               </w:rPr>
-              <w:t xml:space="preserve">Quản lý thêm </w:t>
-            </w:r>
-            <w:r>
-              <w:rPr>
-                <w:rFonts w:ascii="Times New Roman" w:hAnsi="Times New Roman" w:cs="Times New Roman"/>
-                <w:sz w:val="26"/>
-                <w:szCs w:val="26"/>
-              </w:rPr>
-              <w:t>thương hiệu</w:t>
-            </w:r>
-            <w:r>
-              <w:rPr>
-                <w:rFonts w:ascii="Times New Roman" w:hAnsi="Times New Roman" w:cs="Times New Roman"/>
-                <w:sz w:val="26"/>
-                <w:szCs w:val="26"/>
-              </w:rPr>
-              <w:t xml:space="preserve"> thành công</w:t>
+              <w:t>Quản lý thêm thương hiệu thành công</w:t>
             </w:r>
           </w:p>
         </w:tc>
@@ -20908,15 +20924,7 @@
                 <w:sz w:val="26"/>
                 <w:szCs w:val="26"/>
               </w:rPr>
-              <w:t xml:space="preserve">Quản lý click chọn chức năng </w:t>
-            </w:r>
-            <w:r>
-              <w:rPr>
-                <w:rFonts w:ascii="Times New Roman" w:hAnsi="Times New Roman" w:cs="Times New Roman"/>
-                <w:sz w:val="26"/>
-                <w:szCs w:val="26"/>
-              </w:rPr>
-              <w:t>thương hiệu</w:t>
+              <w:t>Quản lý click chọn chức năng thương hiệu</w:t>
             </w:r>
           </w:p>
           <w:p>
@@ -20943,15 +20951,7 @@
                 <w:sz w:val="26"/>
                 <w:szCs w:val="26"/>
               </w:rPr>
-              <w:t xml:space="preserve">Hệ thống hiển thị giao diện danh sách các </w:t>
-            </w:r>
-            <w:r>
-              <w:rPr>
-                <w:rFonts w:ascii="Times New Roman" w:hAnsi="Times New Roman" w:cs="Times New Roman"/>
-                <w:sz w:val="26"/>
-                <w:szCs w:val="26"/>
-              </w:rPr>
-              <w:t>thương hiệu hiện có và button thêm mới</w:t>
+              <w:t>Hệ thống hiển thị giao diện danh sách các thương hiệu hiện có và button thêm mới</w:t>
             </w:r>
           </w:p>
           <w:p>
@@ -21006,15 +21006,7 @@
                 <w:szCs w:val="26"/>
               </w:rPr>
               <w:lastRenderedPageBreak/>
-              <w:t xml:space="preserve">Hệ thống hiển thị giao diện thêm mới </w:t>
-            </w:r>
-            <w:r>
-              <w:rPr>
-                <w:rFonts w:ascii="Times New Roman" w:hAnsi="Times New Roman" w:cs="Times New Roman"/>
-                <w:sz w:val="26"/>
-                <w:szCs w:val="26"/>
-              </w:rPr>
-              <w:t>thương hiệu bao gồm tên thương hiệu, mô tả, trạng thái hoạt động và click button thêm mới.</w:t>
+              <w:t>Hệ thống hiển thị giao diện thêm mới thương hiệu bao gồm tên thương hiệu, mô tả, trạng thái hoạt động và click button thêm mới.</w:t>
             </w:r>
           </w:p>
           <w:p>
@@ -21224,15 +21216,7 @@
                 <w:sz w:val="26"/>
                 <w:szCs w:val="26"/>
               </w:rPr>
-              <w:t>Chỉnh sửa</w:t>
-            </w:r>
-            <w:r>
-              <w:rPr>
-                <w:rFonts w:ascii="Times New Roman" w:hAnsi="Times New Roman" w:cs="Times New Roman"/>
-                <w:sz w:val="26"/>
-                <w:szCs w:val="26"/>
-              </w:rPr>
-              <w:t xml:space="preserve"> thương hiệu</w:t>
+              <w:t>Chỉnh sửa thương hiệu</w:t>
             </w:r>
           </w:p>
         </w:tc>
@@ -21445,23 +21429,7 @@
                 <w:sz w:val="26"/>
                 <w:szCs w:val="26"/>
               </w:rPr>
-              <w:t xml:space="preserve">Quản lý </w:t>
-            </w:r>
-            <w:r>
-              <w:rPr>
-                <w:rFonts w:ascii="Times New Roman" w:hAnsi="Times New Roman" w:cs="Times New Roman"/>
-                <w:sz w:val="26"/>
-                <w:szCs w:val="26"/>
-              </w:rPr>
-              <w:t>chỉnh sửa thương hiệu</w:t>
-            </w:r>
-            <w:r>
-              <w:rPr>
-                <w:rFonts w:ascii="Times New Roman" w:hAnsi="Times New Roman" w:cs="Times New Roman"/>
-                <w:sz w:val="26"/>
-                <w:szCs w:val="26"/>
-              </w:rPr>
-              <w:t xml:space="preserve"> thành công</w:t>
+              <w:t>Quản lý chỉnh sửa thương hiệu thành công</w:t>
             </w:r>
           </w:p>
         </w:tc>
@@ -21644,15 +21612,7 @@
                 <w:sz w:val="26"/>
                 <w:szCs w:val="26"/>
               </w:rPr>
-              <w:t xml:space="preserve">Quản lý click chọn </w:t>
-            </w:r>
-            <w:r>
-              <w:rPr>
-                <w:rFonts w:ascii="Times New Roman" w:hAnsi="Times New Roman" w:cs="Times New Roman"/>
-                <w:sz w:val="26"/>
-                <w:szCs w:val="26"/>
-              </w:rPr>
-              <w:t>vào một thương hiệu</w:t>
+              <w:t>Quản lý click chọn vào một thương hiệu</w:t>
             </w:r>
           </w:p>
           <w:p>
@@ -21679,31 +21639,7 @@
                 <w:sz w:val="26"/>
                 <w:szCs w:val="26"/>
               </w:rPr>
-              <w:t xml:space="preserve">Hệ thống hiển thị giao diện </w:t>
-            </w:r>
-            <w:r>
-              <w:rPr>
-                <w:rFonts w:ascii="Times New Roman" w:hAnsi="Times New Roman" w:cs="Times New Roman"/>
-                <w:sz w:val="26"/>
-                <w:szCs w:val="26"/>
-              </w:rPr>
-              <w:t>chi tiết</w:t>
-            </w:r>
-            <w:r>
-              <w:rPr>
-                <w:rFonts w:ascii="Times New Roman" w:hAnsi="Times New Roman" w:cs="Times New Roman"/>
-                <w:sz w:val="26"/>
-                <w:szCs w:val="26"/>
-              </w:rPr>
-              <w:t xml:space="preserve"> thương hiệu bao gồm tên thương hiệu, mô tả, trạng thái hoạt động và</w:t>
-            </w:r>
-            <w:r>
-              <w:rPr>
-                <w:rFonts w:ascii="Times New Roman" w:hAnsi="Times New Roman" w:cs="Times New Roman"/>
-                <w:sz w:val="26"/>
-                <w:szCs w:val="26"/>
-              </w:rPr>
-              <w:t xml:space="preserve"> button cập nhật</w:t>
+              <w:t>Hệ thống hiển thị giao diện chi tiết thương hiệu bao gồm tên thương hiệu, mô tả, trạng thái hoạt động và button cập nhật</w:t>
             </w:r>
           </w:p>
           <w:p>
@@ -21730,15 +21666,7 @@
                 <w:sz w:val="26"/>
                 <w:szCs w:val="26"/>
               </w:rPr>
-              <w:t>Quản lý thực hiện thay đổi thông tin theo nhu cầu</w:t>
-            </w:r>
-            <w:r>
-              <w:rPr>
-                <w:rFonts w:ascii="Times New Roman" w:hAnsi="Times New Roman" w:cs="Times New Roman"/>
-                <w:sz w:val="26"/>
-                <w:szCs w:val="26"/>
-              </w:rPr>
-              <w:t>.</w:t>
+              <w:t>Quản lý thực hiện thay đổi thông tin theo nhu cầu.</w:t>
             </w:r>
           </w:p>
           <w:p>
@@ -21949,15 +21877,7 @@
                 <w:sz w:val="26"/>
                 <w:szCs w:val="26"/>
               </w:rPr>
-              <w:t xml:space="preserve">Xóa </w:t>
-            </w:r>
-            <w:r>
-              <w:rPr>
-                <w:rFonts w:ascii="Times New Roman" w:hAnsi="Times New Roman" w:cs="Times New Roman"/>
-                <w:sz w:val="26"/>
-                <w:szCs w:val="26"/>
-              </w:rPr>
-              <w:t>thương hiệu</w:t>
+              <w:t>Xóa thương hiệu</w:t>
             </w:r>
           </w:p>
         </w:tc>
@@ -22170,23 +22090,7 @@
                 <w:sz w:val="26"/>
                 <w:szCs w:val="26"/>
               </w:rPr>
-              <w:t xml:space="preserve">Quản lý </w:t>
-            </w:r>
-            <w:r>
-              <w:rPr>
-                <w:rFonts w:ascii="Times New Roman" w:hAnsi="Times New Roman" w:cs="Times New Roman"/>
-                <w:sz w:val="26"/>
-                <w:szCs w:val="26"/>
-              </w:rPr>
-              <w:t>xóa thương hiệu</w:t>
-            </w:r>
-            <w:r>
-              <w:rPr>
-                <w:rFonts w:ascii="Times New Roman" w:hAnsi="Times New Roman" w:cs="Times New Roman"/>
-                <w:sz w:val="26"/>
-                <w:szCs w:val="26"/>
-              </w:rPr>
-              <w:t xml:space="preserve"> thành công</w:t>
+              <w:t>Quản lý xóa thương hiệu thành công</w:t>
             </w:r>
           </w:p>
         </w:tc>
@@ -22342,15 +22246,7 @@
                 <w:sz w:val="26"/>
                 <w:szCs w:val="26"/>
               </w:rPr>
-              <w:t>Hệ thống hiển thị giao diện danh sách các thương hiệu hiện có và button thêm mới</w:t>
-            </w:r>
-            <w:r>
-              <w:rPr>
-                <w:rFonts w:ascii="Times New Roman" w:hAnsi="Times New Roman" w:cs="Times New Roman"/>
-                <w:sz w:val="26"/>
-                <w:szCs w:val="26"/>
-              </w:rPr>
-              <w:t>, và button xóa với mỗi thương hiệu</w:t>
+              <w:t>Hệ thống hiển thị giao diện danh sách các thương hiệu hiện có và button thêm mới, và button xóa với mỗi thương hiệu</w:t>
             </w:r>
           </w:p>
           <w:p>
@@ -22377,15 +22273,7 @@
                 <w:sz w:val="26"/>
                 <w:szCs w:val="26"/>
               </w:rPr>
-              <w:t>Quản lý click chọn button</w:t>
-            </w:r>
-            <w:r>
-              <w:rPr>
-                <w:rFonts w:ascii="Times New Roman" w:hAnsi="Times New Roman" w:cs="Times New Roman"/>
-                <w:sz w:val="26"/>
-                <w:szCs w:val="26"/>
-              </w:rPr>
-              <w:t xml:space="preserve"> xóa với thương hiệu muốn xóa</w:t>
+              <w:t>Quản lý click chọn button xóa với thương hiệu muốn xóa</w:t>
             </w:r>
           </w:p>
           <w:p>
@@ -22608,8 +22496,6 @@
         </w:rPr>
         <w:t>Hình 2.8. Usecase quản lý voucher</w:t>
       </w:r>
-      <w:bookmarkStart w:id="0" w:name="_GoBack"/>
-      <w:bookmarkEnd w:id="0"/>
     </w:p>
     <w:p>
       <w:pPr>
@@ -22710,15 +22596,7 @@
                 <w:sz w:val="26"/>
                 <w:szCs w:val="26"/>
               </w:rPr>
-              <w:t xml:space="preserve">Thêm mới </w:t>
-            </w:r>
-            <w:r>
-              <w:rPr>
-                <w:rFonts w:ascii="Times New Roman" w:hAnsi="Times New Roman" w:cs="Times New Roman"/>
-                <w:sz w:val="26"/>
-                <w:szCs w:val="26"/>
-              </w:rPr>
-              <w:t>vouchers</w:t>
+              <w:t>Thêm mới vouchers</w:t>
             </w:r>
           </w:p>
         </w:tc>
@@ -22931,23 +22809,7 @@
                 <w:sz w:val="26"/>
                 <w:szCs w:val="26"/>
               </w:rPr>
-              <w:t xml:space="preserve">Quản lý thêm </w:t>
-            </w:r>
-            <w:r>
-              <w:rPr>
-                <w:rFonts w:ascii="Times New Roman" w:hAnsi="Times New Roman" w:cs="Times New Roman"/>
-                <w:sz w:val="26"/>
-                <w:szCs w:val="26"/>
-              </w:rPr>
-              <w:t>voucher</w:t>
-            </w:r>
-            <w:r>
-              <w:rPr>
-                <w:rFonts w:ascii="Times New Roman" w:hAnsi="Times New Roman" w:cs="Times New Roman"/>
-                <w:sz w:val="26"/>
-                <w:szCs w:val="26"/>
-              </w:rPr>
-              <w:t xml:space="preserve"> thành công</w:t>
+              <w:t>Quản lý thêm voucher thành công</w:t>
             </w:r>
           </w:p>
         </w:tc>
@@ -23076,15 +22938,7 @@
                 <w:sz w:val="26"/>
                 <w:szCs w:val="26"/>
               </w:rPr>
-              <w:t xml:space="preserve">Quản lý click chọn chức </w:t>
-            </w:r>
-            <w:r>
-              <w:rPr>
-                <w:rFonts w:ascii="Times New Roman" w:hAnsi="Times New Roman" w:cs="Times New Roman"/>
-                <w:sz w:val="26"/>
-                <w:szCs w:val="26"/>
-              </w:rPr>
-              <w:t>năng voucher</w:t>
+              <w:t>Quản lý click chọn chức năng voucher</w:t>
             </w:r>
           </w:p>
           <w:p>
@@ -23111,23 +22965,7 @@
                 <w:sz w:val="26"/>
                 <w:szCs w:val="26"/>
               </w:rPr>
-              <w:t xml:space="preserve">Hệ thống hiển thị giao diện danh sách các </w:t>
-            </w:r>
-            <w:r>
-              <w:rPr>
-                <w:rFonts w:ascii="Times New Roman" w:hAnsi="Times New Roman" w:cs="Times New Roman"/>
-                <w:sz w:val="26"/>
-                <w:szCs w:val="26"/>
-              </w:rPr>
-              <w:t xml:space="preserve">voucher </w:t>
-            </w:r>
-            <w:r>
-              <w:rPr>
-                <w:rFonts w:ascii="Times New Roman" w:hAnsi="Times New Roman" w:cs="Times New Roman"/>
-                <w:sz w:val="26"/>
-                <w:szCs w:val="26"/>
-              </w:rPr>
-              <w:t>hiện có và button thêm mới</w:t>
+              <w:t>Hệ thống hiển thị giao diện danh sách các voucher hiện có và button thêm mới</w:t>
             </w:r>
           </w:p>
           <w:p>
@@ -23181,15 +23019,7 @@
                 <w:sz w:val="26"/>
                 <w:szCs w:val="26"/>
               </w:rPr>
-              <w:t xml:space="preserve">Hệ thống hiển thị giao diện thêm mới thương hiệu bao </w:t>
-            </w:r>
-            <w:r>
-              <w:rPr>
-                <w:rFonts w:ascii="Times New Roman" w:hAnsi="Times New Roman" w:cs="Times New Roman"/>
-                <w:sz w:val="26"/>
-                <w:szCs w:val="26"/>
-              </w:rPr>
-              <w:t>gồm mã voucher, giảm giá, số lượng, ngày hết hạn</w:t>
+              <w:t>Hệ thống hiển thị giao diện thêm mới thương hiệu bao gồm mã voucher, giảm giá, số lượng, ngày hết hạn</w:t>
             </w:r>
           </w:p>
           <w:p>
@@ -23413,23 +23243,7 @@
                 <w:sz w:val="26"/>
                 <w:szCs w:val="26"/>
               </w:rPr>
-              <w:t>Xóa</w:t>
-            </w:r>
-            <w:r>
-              <w:rPr>
-                <w:rFonts w:ascii="Times New Roman" w:hAnsi="Times New Roman" w:cs="Times New Roman"/>
-                <w:sz w:val="26"/>
-                <w:szCs w:val="26"/>
-              </w:rPr>
-              <w:t xml:space="preserve"> </w:t>
-            </w:r>
-            <w:r>
-              <w:rPr>
-                <w:rFonts w:ascii="Times New Roman" w:hAnsi="Times New Roman" w:cs="Times New Roman"/>
-                <w:sz w:val="26"/>
-                <w:szCs w:val="26"/>
-              </w:rPr>
-              <w:t>voucher</w:t>
+              <w:t>Xóa voucher</w:t>
             </w:r>
           </w:p>
         </w:tc>
@@ -23642,15 +23456,7 @@
                 <w:sz w:val="26"/>
                 <w:szCs w:val="26"/>
               </w:rPr>
-              <w:t xml:space="preserve">Quản lý </w:t>
-            </w:r>
-            <w:r>
-              <w:rPr>
-                <w:rFonts w:ascii="Times New Roman" w:hAnsi="Times New Roman" w:cs="Times New Roman"/>
-                <w:sz w:val="26"/>
-                <w:szCs w:val="26"/>
-              </w:rPr>
-              <w:t>xóa voucher thành công</w:t>
+              <w:t>Quản lý xóa voucher thành công</w:t>
             </w:r>
           </w:p>
         </w:tc>
@@ -23779,15 +23585,7 @@
                 <w:sz w:val="26"/>
                 <w:szCs w:val="26"/>
               </w:rPr>
-              <w:t xml:space="preserve">Quản lý click chọn chức năng </w:t>
-            </w:r>
-            <w:r>
-              <w:rPr>
-                <w:rFonts w:ascii="Times New Roman" w:hAnsi="Times New Roman" w:cs="Times New Roman"/>
-                <w:sz w:val="26"/>
-                <w:szCs w:val="26"/>
-              </w:rPr>
-              <w:t>voucher</w:t>
+              <w:t>Quản lý click chọn chức năng voucher</w:t>
             </w:r>
           </w:p>
           <w:p>
@@ -23814,31 +23612,7 @@
                 <w:sz w:val="26"/>
                 <w:szCs w:val="26"/>
               </w:rPr>
-              <w:t xml:space="preserve">Hệ thống hiển thị giao diện danh sách các </w:t>
-            </w:r>
-            <w:r>
-              <w:rPr>
-                <w:rFonts w:ascii="Times New Roman" w:hAnsi="Times New Roman" w:cs="Times New Roman"/>
-                <w:sz w:val="26"/>
-                <w:szCs w:val="26"/>
-              </w:rPr>
-              <w:t xml:space="preserve">voucher </w:t>
-            </w:r>
-            <w:r>
-              <w:rPr>
-                <w:rFonts w:ascii="Times New Roman" w:hAnsi="Times New Roman" w:cs="Times New Roman"/>
-                <w:sz w:val="26"/>
-                <w:szCs w:val="26"/>
-              </w:rPr>
-              <w:t>hiện có và button thêm mới</w:t>
-            </w:r>
-            <w:r>
-              <w:rPr>
-                <w:rFonts w:ascii="Times New Roman" w:hAnsi="Times New Roman" w:cs="Times New Roman"/>
-                <w:sz w:val="26"/>
-                <w:szCs w:val="26"/>
-              </w:rPr>
-              <w:t>, và button xóa trên mỗi voucher</w:t>
+              <w:t>Hệ thống hiển thị giao diện danh sách các voucher hiện có và button thêm mới, và button xóa trên mỗi voucher</w:t>
             </w:r>
           </w:p>
           <w:p>
@@ -23865,15 +23639,7 @@
                 <w:sz w:val="26"/>
                 <w:szCs w:val="26"/>
               </w:rPr>
-              <w:t xml:space="preserve">Quản lý click chọn </w:t>
-            </w:r>
-            <w:r>
-              <w:rPr>
-                <w:rFonts w:ascii="Times New Roman" w:hAnsi="Times New Roman" w:cs="Times New Roman"/>
-                <w:sz w:val="26"/>
-                <w:szCs w:val="26"/>
-              </w:rPr>
-              <w:t>voucher cần xóa và click button xóa</w:t>
+              <w:t>Quản lý click chọn voucher cần xóa và click button xóa</w:t>
             </w:r>
           </w:p>
           <w:p>
@@ -23982,6 +23748,2222 @@
           <w:szCs w:val="26"/>
         </w:rPr>
       </w:pPr>
+    </w:p>
+    <w:p>
+      <w:pPr>
+        <w:pStyle w:val="ListParagraph"/>
+        <w:numPr>
+          <w:ilvl w:val="0"/>
+          <w:numId w:val="20"/>
+        </w:numPr>
+        <w:tabs>
+          <w:tab w:val="left" w:leader="dot" w:pos="9018"/>
+        </w:tabs>
+        <w:spacing w:after="65" w:line="360" w:lineRule="auto"/>
+        <w:ind w:right="31"/>
+        <w:rPr>
+          <w:rFonts w:ascii="Times New Roman" w:hAnsi="Times New Roman" w:cs="Times New Roman"/>
+          <w:sz w:val="26"/>
+          <w:szCs w:val="26"/>
+        </w:rPr>
+      </w:pPr>
+      <w:r>
+        <w:rPr>
+          <w:rFonts w:ascii="Times New Roman" w:hAnsi="Times New Roman" w:cs="Times New Roman"/>
+          <w:sz w:val="26"/>
+          <w:szCs w:val="26"/>
+        </w:rPr>
+        <w:t>Chức năng quản lý chương trình giảm giá</w:t>
+      </w:r>
+    </w:p>
+    <w:p>
+      <w:pPr>
+        <w:tabs>
+          <w:tab w:val="left" w:leader="dot" w:pos="9018"/>
+        </w:tabs>
+        <w:spacing w:after="65" w:line="360" w:lineRule="auto"/>
+        <w:ind w:left="409" w:right="31"/>
+        <w:rPr>
+          <w:rFonts w:ascii="Times New Roman" w:hAnsi="Times New Roman" w:cs="Times New Roman"/>
+          <w:sz w:val="26"/>
+          <w:szCs w:val="26"/>
+        </w:rPr>
+      </w:pPr>
+      <w:r>
+        <w:rPr>
+          <w:rFonts w:ascii="Times New Roman" w:hAnsi="Times New Roman" w:cs="Times New Roman"/>
+          <w:noProof/>
+          <w:sz w:val="26"/>
+          <w:szCs w:val="26"/>
+        </w:rPr>
+        <w:lastRenderedPageBreak/>
+        <w:drawing>
+          <wp:inline distT="0" distB="0" distL="0" distR="0" wp14:anchorId="0503A97B" wp14:editId="73EA12E0">
+            <wp:extent cx="5762625" cy="1685925"/>
+            <wp:effectExtent l="0" t="0" r="9525" b="9525"/>
+            <wp:docPr id="15" name="Picture 15"/>
+            <wp:cNvGraphicFramePr>
+              <a:graphicFrameLocks xmlns:a="http://schemas.openxmlformats.org/drawingml/2006/main" noChangeAspect="1"/>
+            </wp:cNvGraphicFramePr>
+            <a:graphic xmlns:a="http://schemas.openxmlformats.org/drawingml/2006/main">
+              <a:graphicData uri="http://schemas.openxmlformats.org/drawingml/2006/picture">
+                <pic:pic xmlns:pic="http://schemas.openxmlformats.org/drawingml/2006/picture">
+                  <pic:nvPicPr>
+                    <pic:cNvPr id="15" name="Quản lỳ giảm giá.jpg"/>
+                    <pic:cNvPicPr/>
+                  </pic:nvPicPr>
+                  <pic:blipFill>
+                    <a:blip r:embed="rId20">
+                      <a:extLst>
+                        <a:ext uri="{28A0092B-C50C-407E-A947-70E740481C1C}">
+                          <a14:useLocalDpi xmlns:a14="http://schemas.microsoft.com/office/drawing/2010/main" val="0"/>
+                        </a:ext>
+                      </a:extLst>
+                    </a:blip>
+                    <a:stretch>
+                      <a:fillRect/>
+                    </a:stretch>
+                  </pic:blipFill>
+                  <pic:spPr>
+                    <a:xfrm>
+                      <a:off x="0" y="0"/>
+                      <a:ext cx="5762625" cy="1685925"/>
+                    </a:xfrm>
+                    <a:prstGeom prst="rect">
+                      <a:avLst/>
+                    </a:prstGeom>
+                  </pic:spPr>
+                </pic:pic>
+              </a:graphicData>
+            </a:graphic>
+          </wp:inline>
+        </w:drawing>
+      </w:r>
+    </w:p>
+    <w:p>
+      <w:pPr>
+        <w:tabs>
+          <w:tab w:val="left" w:leader="dot" w:pos="9018"/>
+        </w:tabs>
+        <w:spacing w:after="65" w:line="360" w:lineRule="auto"/>
+        <w:ind w:left="409" w:right="31"/>
+        <w:jc w:val="center"/>
+        <w:rPr>
+          <w:rFonts w:ascii="Times New Roman" w:hAnsi="Times New Roman" w:cs="Times New Roman"/>
+          <w:sz w:val="26"/>
+          <w:szCs w:val="26"/>
+        </w:rPr>
+      </w:pPr>
+      <w:r>
+        <w:rPr>
+          <w:rFonts w:ascii="Times New Roman" w:hAnsi="Times New Roman" w:cs="Times New Roman"/>
+          <w:sz w:val="26"/>
+          <w:szCs w:val="26"/>
+        </w:rPr>
+        <w:t>Hình 2.9. Usecase quản lý giảm giá</w:t>
+      </w:r>
+    </w:p>
+    <w:p>
+      <w:pPr>
+        <w:tabs>
+          <w:tab w:val="left" w:leader="dot" w:pos="9018"/>
+        </w:tabs>
+        <w:spacing w:after="65" w:line="360" w:lineRule="auto"/>
+        <w:ind w:right="31"/>
+        <w:rPr>
+          <w:rFonts w:ascii="Times New Roman" w:hAnsi="Times New Roman" w:cs="Times New Roman"/>
+          <w:sz w:val="26"/>
+          <w:szCs w:val="26"/>
+        </w:rPr>
+      </w:pPr>
+      <w:r>
+        <w:rPr>
+          <w:rFonts w:ascii="Times New Roman" w:hAnsi="Times New Roman" w:cs="Times New Roman"/>
+          <w:sz w:val="26"/>
+          <w:szCs w:val="26"/>
+        </w:rPr>
+        <w:t>Kịch bản chức năng thêm mới chương trình giảm giá</w:t>
+      </w:r>
+    </w:p>
+    <w:tbl>
+      <w:tblPr>
+        <w:tblStyle w:val="TableGrid"/>
+        <w:tblW w:w="0" w:type="auto"/>
+        <w:tblInd w:w="769" w:type="dxa"/>
+        <w:tblLook w:val="04A0" w:firstRow="1" w:lastRow="0" w:firstColumn="1" w:lastColumn="0" w:noHBand="0" w:noVBand="1"/>
+      </w:tblPr>
+      <w:tblGrid>
+        <w:gridCol w:w="2106"/>
+        <w:gridCol w:w="6236"/>
+      </w:tblGrid>
+      <w:tr>
+        <w:tc>
+          <w:tcPr>
+            <w:tcW w:w="2106" w:type="dxa"/>
+            <w:tcBorders>
+              <w:top w:val="single" w:sz="4" w:space="0" w:color="auto"/>
+              <w:left w:val="single" w:sz="4" w:space="0" w:color="auto"/>
+              <w:bottom w:val="single" w:sz="4" w:space="0" w:color="auto"/>
+              <w:right w:val="single" w:sz="4" w:space="0" w:color="auto"/>
+            </w:tcBorders>
+            <w:hideMark/>
+          </w:tcPr>
+          <w:p>
+            <w:pPr>
+              <w:pStyle w:val="ListParagraph"/>
+              <w:tabs>
+                <w:tab w:val="left" w:leader="dot" w:pos="9018"/>
+              </w:tabs>
+              <w:spacing w:after="65" w:line="360" w:lineRule="auto"/>
+              <w:ind w:left="0" w:right="31"/>
+              <w:rPr>
+                <w:rFonts w:ascii="Times New Roman" w:hAnsi="Times New Roman" w:cs="Times New Roman"/>
+                <w:sz w:val="26"/>
+                <w:szCs w:val="26"/>
+              </w:rPr>
+            </w:pPr>
+            <w:r>
+              <w:rPr>
+                <w:rFonts w:ascii="Times New Roman" w:hAnsi="Times New Roman" w:cs="Times New Roman"/>
+                <w:sz w:val="26"/>
+                <w:szCs w:val="26"/>
+              </w:rPr>
+              <w:t>Tên kịch bản</w:t>
+            </w:r>
+          </w:p>
+        </w:tc>
+        <w:tc>
+          <w:tcPr>
+            <w:tcW w:w="6236" w:type="dxa"/>
+            <w:tcBorders>
+              <w:top w:val="single" w:sz="4" w:space="0" w:color="auto"/>
+              <w:left w:val="single" w:sz="4" w:space="0" w:color="auto"/>
+              <w:bottom w:val="single" w:sz="4" w:space="0" w:color="auto"/>
+              <w:right w:val="single" w:sz="4" w:space="0" w:color="auto"/>
+            </w:tcBorders>
+          </w:tcPr>
+          <w:p>
+            <w:pPr>
+              <w:pStyle w:val="ListParagraph"/>
+              <w:tabs>
+                <w:tab w:val="left" w:leader="dot" w:pos="9018"/>
+              </w:tabs>
+              <w:spacing w:after="65" w:line="360" w:lineRule="auto"/>
+              <w:ind w:left="0" w:right="31"/>
+              <w:rPr>
+                <w:rFonts w:ascii="Times New Roman" w:hAnsi="Times New Roman" w:cs="Times New Roman"/>
+                <w:sz w:val="26"/>
+                <w:szCs w:val="26"/>
+              </w:rPr>
+            </w:pPr>
+            <w:r>
+              <w:rPr>
+                <w:rFonts w:ascii="Times New Roman" w:hAnsi="Times New Roman" w:cs="Times New Roman"/>
+                <w:sz w:val="26"/>
+                <w:szCs w:val="26"/>
+              </w:rPr>
+              <w:t>Thêm mới chương trình giảm giá</w:t>
+            </w:r>
+          </w:p>
+        </w:tc>
+      </w:tr>
+      <w:tr>
+        <w:tc>
+          <w:tcPr>
+            <w:tcW w:w="2106" w:type="dxa"/>
+            <w:tcBorders>
+              <w:top w:val="single" w:sz="4" w:space="0" w:color="auto"/>
+              <w:left w:val="single" w:sz="4" w:space="0" w:color="auto"/>
+              <w:bottom w:val="single" w:sz="4" w:space="0" w:color="auto"/>
+              <w:right w:val="single" w:sz="4" w:space="0" w:color="auto"/>
+            </w:tcBorders>
+            <w:hideMark/>
+          </w:tcPr>
+          <w:p>
+            <w:pPr>
+              <w:pStyle w:val="ListParagraph"/>
+              <w:tabs>
+                <w:tab w:val="left" w:leader="dot" w:pos="9018"/>
+              </w:tabs>
+              <w:spacing w:after="65" w:line="360" w:lineRule="auto"/>
+              <w:ind w:left="0" w:right="31"/>
+              <w:rPr>
+                <w:rFonts w:ascii="Times New Roman" w:hAnsi="Times New Roman" w:cs="Times New Roman"/>
+                <w:sz w:val="26"/>
+                <w:szCs w:val="26"/>
+              </w:rPr>
+            </w:pPr>
+            <w:r>
+              <w:rPr>
+                <w:rFonts w:ascii="Times New Roman" w:hAnsi="Times New Roman" w:cs="Times New Roman"/>
+                <w:sz w:val="26"/>
+                <w:szCs w:val="26"/>
+              </w:rPr>
+              <w:t>Tác nhân</w:t>
+            </w:r>
+          </w:p>
+        </w:tc>
+        <w:tc>
+          <w:tcPr>
+            <w:tcW w:w="6236" w:type="dxa"/>
+            <w:tcBorders>
+              <w:top w:val="single" w:sz="4" w:space="0" w:color="auto"/>
+              <w:left w:val="single" w:sz="4" w:space="0" w:color="auto"/>
+              <w:bottom w:val="single" w:sz="4" w:space="0" w:color="auto"/>
+              <w:right w:val="single" w:sz="4" w:space="0" w:color="auto"/>
+            </w:tcBorders>
+          </w:tcPr>
+          <w:p>
+            <w:pPr>
+              <w:pStyle w:val="ListParagraph"/>
+              <w:tabs>
+                <w:tab w:val="left" w:leader="dot" w:pos="9018"/>
+              </w:tabs>
+              <w:spacing w:after="65" w:line="360" w:lineRule="auto"/>
+              <w:ind w:left="0" w:right="31"/>
+              <w:rPr>
+                <w:rFonts w:ascii="Times New Roman" w:hAnsi="Times New Roman" w:cs="Times New Roman"/>
+                <w:sz w:val="26"/>
+                <w:szCs w:val="26"/>
+              </w:rPr>
+            </w:pPr>
+            <w:r>
+              <w:rPr>
+                <w:rFonts w:ascii="Times New Roman" w:hAnsi="Times New Roman" w:cs="Times New Roman"/>
+                <w:sz w:val="26"/>
+                <w:szCs w:val="26"/>
+              </w:rPr>
+              <w:t>Quản lý</w:t>
+            </w:r>
+          </w:p>
+        </w:tc>
+      </w:tr>
+      <w:tr>
+        <w:tc>
+          <w:tcPr>
+            <w:tcW w:w="2106" w:type="dxa"/>
+            <w:tcBorders>
+              <w:top w:val="single" w:sz="4" w:space="0" w:color="auto"/>
+              <w:left w:val="single" w:sz="4" w:space="0" w:color="auto"/>
+              <w:bottom w:val="single" w:sz="4" w:space="0" w:color="auto"/>
+              <w:right w:val="single" w:sz="4" w:space="0" w:color="auto"/>
+            </w:tcBorders>
+            <w:hideMark/>
+          </w:tcPr>
+          <w:p>
+            <w:pPr>
+              <w:pStyle w:val="ListParagraph"/>
+              <w:tabs>
+                <w:tab w:val="left" w:leader="dot" w:pos="9018"/>
+              </w:tabs>
+              <w:spacing w:after="65" w:line="360" w:lineRule="auto"/>
+              <w:ind w:left="0" w:right="31"/>
+              <w:rPr>
+                <w:rFonts w:ascii="Times New Roman" w:hAnsi="Times New Roman" w:cs="Times New Roman"/>
+                <w:sz w:val="26"/>
+                <w:szCs w:val="26"/>
+              </w:rPr>
+            </w:pPr>
+            <w:r>
+              <w:rPr>
+                <w:rFonts w:ascii="Times New Roman" w:hAnsi="Times New Roman" w:cs="Times New Roman"/>
+                <w:sz w:val="26"/>
+                <w:szCs w:val="26"/>
+              </w:rPr>
+              <w:t>Tiền điều kiện</w:t>
+            </w:r>
+          </w:p>
+        </w:tc>
+        <w:tc>
+          <w:tcPr>
+            <w:tcW w:w="6236" w:type="dxa"/>
+            <w:tcBorders>
+              <w:top w:val="single" w:sz="4" w:space="0" w:color="auto"/>
+              <w:left w:val="single" w:sz="4" w:space="0" w:color="auto"/>
+              <w:bottom w:val="single" w:sz="4" w:space="0" w:color="auto"/>
+              <w:right w:val="single" w:sz="4" w:space="0" w:color="auto"/>
+            </w:tcBorders>
+          </w:tcPr>
+          <w:p>
+            <w:pPr>
+              <w:pStyle w:val="ListParagraph"/>
+              <w:tabs>
+                <w:tab w:val="left" w:leader="dot" w:pos="9018"/>
+              </w:tabs>
+              <w:spacing w:after="65" w:line="360" w:lineRule="auto"/>
+              <w:ind w:left="0" w:right="31"/>
+              <w:rPr>
+                <w:rFonts w:ascii="Times New Roman" w:hAnsi="Times New Roman" w:cs="Times New Roman"/>
+                <w:sz w:val="26"/>
+                <w:szCs w:val="26"/>
+              </w:rPr>
+            </w:pPr>
+            <w:r>
+              <w:rPr>
+                <w:rFonts w:ascii="Times New Roman" w:hAnsi="Times New Roman" w:cs="Times New Roman"/>
+                <w:sz w:val="26"/>
+                <w:szCs w:val="26"/>
+              </w:rPr>
+              <w:t>Quản lý đăng nhập vào hệ thống thành công</w:t>
+            </w:r>
+          </w:p>
+        </w:tc>
+      </w:tr>
+      <w:tr>
+        <w:tc>
+          <w:tcPr>
+            <w:tcW w:w="2106" w:type="dxa"/>
+            <w:tcBorders>
+              <w:top w:val="single" w:sz="4" w:space="0" w:color="auto"/>
+              <w:left w:val="single" w:sz="4" w:space="0" w:color="auto"/>
+              <w:bottom w:val="single" w:sz="4" w:space="0" w:color="auto"/>
+              <w:right w:val="single" w:sz="4" w:space="0" w:color="auto"/>
+            </w:tcBorders>
+            <w:hideMark/>
+          </w:tcPr>
+          <w:p>
+            <w:pPr>
+              <w:pStyle w:val="ListParagraph"/>
+              <w:tabs>
+                <w:tab w:val="left" w:leader="dot" w:pos="9018"/>
+              </w:tabs>
+              <w:spacing w:after="65" w:line="360" w:lineRule="auto"/>
+              <w:ind w:left="0" w:right="31"/>
+              <w:rPr>
+                <w:rFonts w:ascii="Times New Roman" w:hAnsi="Times New Roman" w:cs="Times New Roman"/>
+                <w:sz w:val="26"/>
+                <w:szCs w:val="26"/>
+              </w:rPr>
+            </w:pPr>
+            <w:r>
+              <w:rPr>
+                <w:rFonts w:ascii="Times New Roman" w:hAnsi="Times New Roman" w:cs="Times New Roman"/>
+                <w:sz w:val="26"/>
+                <w:szCs w:val="26"/>
+              </w:rPr>
+              <w:t>Hậu điều kiện</w:t>
+            </w:r>
+          </w:p>
+        </w:tc>
+        <w:tc>
+          <w:tcPr>
+            <w:tcW w:w="6236" w:type="dxa"/>
+            <w:tcBorders>
+              <w:top w:val="single" w:sz="4" w:space="0" w:color="auto"/>
+              <w:left w:val="single" w:sz="4" w:space="0" w:color="auto"/>
+              <w:bottom w:val="single" w:sz="4" w:space="0" w:color="auto"/>
+              <w:right w:val="single" w:sz="4" w:space="0" w:color="auto"/>
+            </w:tcBorders>
+          </w:tcPr>
+          <w:p>
+            <w:pPr>
+              <w:pStyle w:val="ListParagraph"/>
+              <w:tabs>
+                <w:tab w:val="left" w:leader="dot" w:pos="9018"/>
+              </w:tabs>
+              <w:spacing w:after="65" w:line="360" w:lineRule="auto"/>
+              <w:ind w:left="0" w:right="31"/>
+              <w:rPr>
+                <w:rFonts w:ascii="Times New Roman" w:hAnsi="Times New Roman" w:cs="Times New Roman"/>
+                <w:sz w:val="26"/>
+                <w:szCs w:val="26"/>
+              </w:rPr>
+            </w:pPr>
+            <w:r>
+              <w:rPr>
+                <w:rFonts w:ascii="Times New Roman" w:hAnsi="Times New Roman" w:cs="Times New Roman"/>
+                <w:sz w:val="26"/>
+                <w:szCs w:val="26"/>
+              </w:rPr>
+              <w:t>Quản lý thêm chương trình giảm giá mới thành công</w:t>
+            </w:r>
+          </w:p>
+        </w:tc>
+      </w:tr>
+      <w:tr>
+        <w:tc>
+          <w:tcPr>
+            <w:tcW w:w="2106" w:type="dxa"/>
+            <w:tcBorders>
+              <w:top w:val="single" w:sz="4" w:space="0" w:color="auto"/>
+              <w:left w:val="single" w:sz="4" w:space="0" w:color="auto"/>
+              <w:bottom w:val="single" w:sz="4" w:space="0" w:color="auto"/>
+              <w:right w:val="single" w:sz="4" w:space="0" w:color="auto"/>
+            </w:tcBorders>
+            <w:hideMark/>
+          </w:tcPr>
+          <w:p>
+            <w:pPr>
+              <w:pStyle w:val="ListParagraph"/>
+              <w:tabs>
+                <w:tab w:val="left" w:leader="dot" w:pos="9018"/>
+              </w:tabs>
+              <w:spacing w:after="65" w:line="360" w:lineRule="auto"/>
+              <w:ind w:left="0" w:right="31"/>
+              <w:rPr>
+                <w:rFonts w:ascii="Times New Roman" w:hAnsi="Times New Roman" w:cs="Times New Roman"/>
+                <w:sz w:val="26"/>
+                <w:szCs w:val="26"/>
+              </w:rPr>
+            </w:pPr>
+            <w:r>
+              <w:rPr>
+                <w:rFonts w:ascii="Times New Roman" w:hAnsi="Times New Roman" w:cs="Times New Roman"/>
+                <w:sz w:val="26"/>
+                <w:szCs w:val="26"/>
+              </w:rPr>
+              <w:t>Kịch bản chính</w:t>
+            </w:r>
+          </w:p>
+        </w:tc>
+        <w:tc>
+          <w:tcPr>
+            <w:tcW w:w="6236" w:type="dxa"/>
+            <w:tcBorders>
+              <w:top w:val="single" w:sz="4" w:space="0" w:color="auto"/>
+              <w:left w:val="single" w:sz="4" w:space="0" w:color="auto"/>
+              <w:bottom w:val="single" w:sz="4" w:space="0" w:color="auto"/>
+              <w:right w:val="single" w:sz="4" w:space="0" w:color="auto"/>
+            </w:tcBorders>
+          </w:tcPr>
+          <w:p>
+            <w:pPr>
+              <w:pStyle w:val="ListParagraph"/>
+              <w:numPr>
+                <w:ilvl w:val="0"/>
+                <w:numId w:val="42"/>
+              </w:numPr>
+              <w:tabs>
+                <w:tab w:val="left" w:leader="dot" w:pos="9018"/>
+              </w:tabs>
+              <w:spacing w:after="65" w:line="360" w:lineRule="auto"/>
+              <w:ind w:right="31"/>
+              <w:rPr>
+                <w:rFonts w:ascii="Times New Roman" w:hAnsi="Times New Roman" w:cs="Times New Roman"/>
+                <w:sz w:val="26"/>
+                <w:szCs w:val="26"/>
+              </w:rPr>
+            </w:pPr>
+            <w:r>
+              <w:rPr>
+                <w:rFonts w:ascii="Times New Roman" w:hAnsi="Times New Roman" w:cs="Times New Roman"/>
+                <w:sz w:val="26"/>
+                <w:szCs w:val="26"/>
+              </w:rPr>
+              <w:t>Quản lý đăng nhập vào hệ thống</w:t>
+            </w:r>
+          </w:p>
+          <w:p>
+            <w:pPr>
+              <w:pStyle w:val="ListParagraph"/>
+              <w:numPr>
+                <w:ilvl w:val="0"/>
+                <w:numId w:val="42"/>
+              </w:numPr>
+              <w:tabs>
+                <w:tab w:val="left" w:leader="dot" w:pos="9018"/>
+              </w:tabs>
+              <w:spacing w:after="65" w:line="360" w:lineRule="auto"/>
+              <w:ind w:right="31"/>
+              <w:rPr>
+                <w:rFonts w:ascii="Times New Roman" w:hAnsi="Times New Roman" w:cs="Times New Roman"/>
+                <w:sz w:val="26"/>
+                <w:szCs w:val="26"/>
+              </w:rPr>
+            </w:pPr>
+            <w:r>
+              <w:rPr>
+                <w:rFonts w:ascii="Times New Roman" w:hAnsi="Times New Roman" w:cs="Times New Roman"/>
+                <w:sz w:val="26"/>
+                <w:szCs w:val="26"/>
+              </w:rPr>
+              <w:t>Hệ thống hiển thị giao diện trang chủ với các chức năng: Sản phẩm, đơn hàng, voucher, danh mục, giảm giá, thương hiệu.</w:t>
+            </w:r>
+          </w:p>
+          <w:p>
+            <w:pPr>
+              <w:pStyle w:val="ListParagraph"/>
+              <w:numPr>
+                <w:ilvl w:val="0"/>
+                <w:numId w:val="42"/>
+              </w:numPr>
+              <w:tabs>
+                <w:tab w:val="left" w:leader="dot" w:pos="9018"/>
+              </w:tabs>
+              <w:spacing w:after="65" w:line="360" w:lineRule="auto"/>
+              <w:ind w:right="31"/>
+              <w:rPr>
+                <w:rFonts w:ascii="Times New Roman" w:hAnsi="Times New Roman" w:cs="Times New Roman"/>
+                <w:sz w:val="26"/>
+                <w:szCs w:val="26"/>
+              </w:rPr>
+            </w:pPr>
+            <w:r>
+              <w:rPr>
+                <w:rFonts w:ascii="Times New Roman" w:hAnsi="Times New Roman" w:cs="Times New Roman"/>
+                <w:sz w:val="26"/>
+                <w:szCs w:val="26"/>
+              </w:rPr>
+              <w:t xml:space="preserve">Quản lý click chọn chức năng </w:t>
+            </w:r>
+            <w:r>
+              <w:rPr>
+                <w:rFonts w:ascii="Times New Roman" w:hAnsi="Times New Roman" w:cs="Times New Roman"/>
+                <w:sz w:val="26"/>
+                <w:szCs w:val="26"/>
+              </w:rPr>
+              <w:t>giảm giá</w:t>
+            </w:r>
+          </w:p>
+          <w:p>
+            <w:pPr>
+              <w:pStyle w:val="ListParagraph"/>
+              <w:numPr>
+                <w:ilvl w:val="0"/>
+                <w:numId w:val="42"/>
+              </w:numPr>
+              <w:tabs>
+                <w:tab w:val="left" w:leader="dot" w:pos="9018"/>
+              </w:tabs>
+              <w:spacing w:after="65" w:line="360" w:lineRule="auto"/>
+              <w:ind w:right="31"/>
+              <w:rPr>
+                <w:rFonts w:ascii="Times New Roman" w:hAnsi="Times New Roman" w:cs="Times New Roman"/>
+                <w:sz w:val="26"/>
+                <w:szCs w:val="26"/>
+              </w:rPr>
+            </w:pPr>
+            <w:r>
+              <w:rPr>
+                <w:rFonts w:ascii="Times New Roman" w:hAnsi="Times New Roman" w:cs="Times New Roman"/>
+                <w:sz w:val="26"/>
+                <w:szCs w:val="26"/>
+              </w:rPr>
+              <w:t>Hệ thống hiển thị giao diện danh sách các chương trình giảm giá hiện có và button thêm mới</w:t>
+            </w:r>
+          </w:p>
+          <w:p>
+            <w:pPr>
+              <w:pStyle w:val="ListParagraph"/>
+              <w:numPr>
+                <w:ilvl w:val="0"/>
+                <w:numId w:val="42"/>
+              </w:numPr>
+              <w:tabs>
+                <w:tab w:val="left" w:leader="dot" w:pos="9018"/>
+              </w:tabs>
+              <w:spacing w:after="65" w:line="360" w:lineRule="auto"/>
+              <w:ind w:right="31"/>
+              <w:rPr>
+                <w:rFonts w:ascii="Times New Roman" w:hAnsi="Times New Roman" w:cs="Times New Roman"/>
+                <w:sz w:val="26"/>
+                <w:szCs w:val="26"/>
+              </w:rPr>
+            </w:pPr>
+            <w:r>
+              <w:rPr>
+                <w:rFonts w:ascii="Times New Roman" w:hAnsi="Times New Roman" w:cs="Times New Roman"/>
+                <w:sz w:val="26"/>
+                <w:szCs w:val="26"/>
+              </w:rPr>
+              <w:t>Quản lý click chọn button thêm mới</w:t>
+            </w:r>
+          </w:p>
+          <w:p>
+            <w:pPr>
+              <w:pStyle w:val="ListParagraph"/>
+              <w:numPr>
+                <w:ilvl w:val="0"/>
+                <w:numId w:val="42"/>
+              </w:numPr>
+              <w:tabs>
+                <w:tab w:val="left" w:leader="dot" w:pos="9018"/>
+              </w:tabs>
+              <w:spacing w:after="65" w:line="360" w:lineRule="auto"/>
+              <w:ind w:right="31"/>
+              <w:rPr>
+                <w:rFonts w:ascii="Times New Roman" w:hAnsi="Times New Roman" w:cs="Times New Roman"/>
+                <w:sz w:val="26"/>
+                <w:szCs w:val="26"/>
+              </w:rPr>
+            </w:pPr>
+            <w:r>
+              <w:rPr>
+                <w:rFonts w:ascii="Times New Roman" w:hAnsi="Times New Roman" w:cs="Times New Roman"/>
+                <w:sz w:val="26"/>
+                <w:szCs w:val="26"/>
+              </w:rPr>
+              <w:t>Hệ thống hiển thị giao diện thêm mới chương trình giảm giá bao gồm tên, giảm giá(%), mô tả, trạng thái hoạt động</w:t>
+            </w:r>
+          </w:p>
+          <w:p>
+            <w:pPr>
+              <w:pStyle w:val="ListParagraph"/>
+              <w:numPr>
+                <w:ilvl w:val="0"/>
+                <w:numId w:val="42"/>
+              </w:numPr>
+              <w:tabs>
+                <w:tab w:val="left" w:leader="dot" w:pos="9018"/>
+              </w:tabs>
+              <w:spacing w:after="65" w:line="360" w:lineRule="auto"/>
+              <w:ind w:right="31"/>
+              <w:rPr>
+                <w:rFonts w:ascii="Times New Roman" w:hAnsi="Times New Roman" w:cs="Times New Roman"/>
+                <w:sz w:val="26"/>
+                <w:szCs w:val="26"/>
+              </w:rPr>
+            </w:pPr>
+            <w:r>
+              <w:rPr>
+                <w:rFonts w:ascii="Times New Roman" w:hAnsi="Times New Roman" w:cs="Times New Roman"/>
+                <w:sz w:val="26"/>
+                <w:szCs w:val="26"/>
+              </w:rPr>
+              <w:lastRenderedPageBreak/>
+              <w:t>Quản lý nhập thông tin chương trình giảm giá cần thêm mới</w:t>
+            </w:r>
+          </w:p>
+          <w:p>
+            <w:pPr>
+              <w:pStyle w:val="ListParagraph"/>
+              <w:numPr>
+                <w:ilvl w:val="0"/>
+                <w:numId w:val="42"/>
+              </w:numPr>
+              <w:tabs>
+                <w:tab w:val="left" w:leader="dot" w:pos="9018"/>
+              </w:tabs>
+              <w:spacing w:after="65" w:line="360" w:lineRule="auto"/>
+              <w:ind w:right="31"/>
+              <w:rPr>
+                <w:rFonts w:ascii="Times New Roman" w:hAnsi="Times New Roman" w:cs="Times New Roman"/>
+                <w:sz w:val="26"/>
+                <w:szCs w:val="26"/>
+              </w:rPr>
+            </w:pPr>
+            <w:r>
+              <w:rPr>
+                <w:rFonts w:ascii="Times New Roman" w:hAnsi="Times New Roman" w:cs="Times New Roman"/>
+                <w:sz w:val="26"/>
+                <w:szCs w:val="26"/>
+              </w:rPr>
+              <w:t>Hệ thống thực hiện lưu thông tin và thông báo thành công</w:t>
+            </w:r>
+          </w:p>
+        </w:tc>
+      </w:tr>
+      <w:tr>
+        <w:tc>
+          <w:tcPr>
+            <w:tcW w:w="2106" w:type="dxa"/>
+            <w:tcBorders>
+              <w:top w:val="single" w:sz="4" w:space="0" w:color="auto"/>
+              <w:left w:val="single" w:sz="4" w:space="0" w:color="auto"/>
+              <w:bottom w:val="single" w:sz="4" w:space="0" w:color="auto"/>
+              <w:right w:val="single" w:sz="4" w:space="0" w:color="auto"/>
+            </w:tcBorders>
+            <w:hideMark/>
+          </w:tcPr>
+          <w:p>
+            <w:pPr>
+              <w:pStyle w:val="ListParagraph"/>
+              <w:tabs>
+                <w:tab w:val="left" w:leader="dot" w:pos="9018"/>
+              </w:tabs>
+              <w:spacing w:after="65" w:line="360" w:lineRule="auto"/>
+              <w:ind w:left="0" w:right="31"/>
+              <w:rPr>
+                <w:rFonts w:ascii="Times New Roman" w:hAnsi="Times New Roman" w:cs="Times New Roman"/>
+                <w:sz w:val="26"/>
+                <w:szCs w:val="26"/>
+              </w:rPr>
+            </w:pPr>
+            <w:r>
+              <w:rPr>
+                <w:rFonts w:ascii="Times New Roman" w:hAnsi="Times New Roman" w:cs="Times New Roman"/>
+                <w:sz w:val="26"/>
+                <w:szCs w:val="26"/>
+              </w:rPr>
+              <w:lastRenderedPageBreak/>
+              <w:t>Kịch bản ngoại lệ</w:t>
+            </w:r>
+          </w:p>
+        </w:tc>
+        <w:tc>
+          <w:tcPr>
+            <w:tcW w:w="6236" w:type="dxa"/>
+            <w:tcBorders>
+              <w:top w:val="single" w:sz="4" w:space="0" w:color="auto"/>
+              <w:left w:val="single" w:sz="4" w:space="0" w:color="auto"/>
+              <w:bottom w:val="single" w:sz="4" w:space="0" w:color="auto"/>
+              <w:right w:val="single" w:sz="4" w:space="0" w:color="auto"/>
+            </w:tcBorders>
+          </w:tcPr>
+          <w:p>
+            <w:pPr>
+              <w:pStyle w:val="ListParagraph"/>
+              <w:tabs>
+                <w:tab w:val="left" w:leader="dot" w:pos="9018"/>
+              </w:tabs>
+              <w:spacing w:after="65" w:line="360" w:lineRule="auto"/>
+              <w:ind w:left="0" w:right="31"/>
+              <w:rPr>
+                <w:rFonts w:ascii="Times New Roman" w:hAnsi="Times New Roman" w:cs="Times New Roman"/>
+                <w:sz w:val="26"/>
+                <w:szCs w:val="26"/>
+              </w:rPr>
+            </w:pPr>
+          </w:p>
+        </w:tc>
+      </w:tr>
+    </w:tbl>
+    <w:p>
+      <w:pPr>
+        <w:tabs>
+          <w:tab w:val="left" w:leader="dot" w:pos="9018"/>
+        </w:tabs>
+        <w:spacing w:after="65" w:line="360" w:lineRule="auto"/>
+        <w:ind w:right="31"/>
+        <w:rPr>
+          <w:rFonts w:ascii="Times New Roman" w:hAnsi="Times New Roman" w:cs="Times New Roman"/>
+          <w:sz w:val="26"/>
+          <w:szCs w:val="26"/>
+        </w:rPr>
+      </w:pPr>
+      <w:r>
+        <w:rPr>
+          <w:rFonts w:ascii="Times New Roman" w:hAnsi="Times New Roman" w:cs="Times New Roman"/>
+          <w:sz w:val="26"/>
+          <w:szCs w:val="26"/>
+        </w:rPr>
+        <w:t>Kịch bản chức năng xóa chương trình giảm giá</w:t>
+      </w:r>
+    </w:p>
+    <w:tbl>
+      <w:tblPr>
+        <w:tblStyle w:val="TableGrid"/>
+        <w:tblW w:w="0" w:type="auto"/>
+        <w:tblInd w:w="769" w:type="dxa"/>
+        <w:tblLook w:val="04A0" w:firstRow="1" w:lastRow="0" w:firstColumn="1" w:lastColumn="0" w:noHBand="0" w:noVBand="1"/>
+      </w:tblPr>
+      <w:tblGrid>
+        <w:gridCol w:w="2106"/>
+        <w:gridCol w:w="6236"/>
+      </w:tblGrid>
+      <w:tr>
+        <w:tc>
+          <w:tcPr>
+            <w:tcW w:w="2106" w:type="dxa"/>
+            <w:tcBorders>
+              <w:top w:val="single" w:sz="4" w:space="0" w:color="auto"/>
+              <w:left w:val="single" w:sz="4" w:space="0" w:color="auto"/>
+              <w:bottom w:val="single" w:sz="4" w:space="0" w:color="auto"/>
+              <w:right w:val="single" w:sz="4" w:space="0" w:color="auto"/>
+            </w:tcBorders>
+            <w:hideMark/>
+          </w:tcPr>
+          <w:p>
+            <w:pPr>
+              <w:pStyle w:val="ListParagraph"/>
+              <w:tabs>
+                <w:tab w:val="left" w:leader="dot" w:pos="9018"/>
+              </w:tabs>
+              <w:spacing w:after="65" w:line="360" w:lineRule="auto"/>
+              <w:ind w:left="0" w:right="31"/>
+              <w:rPr>
+                <w:rFonts w:ascii="Times New Roman" w:hAnsi="Times New Roman" w:cs="Times New Roman"/>
+                <w:sz w:val="26"/>
+                <w:szCs w:val="26"/>
+              </w:rPr>
+            </w:pPr>
+            <w:r>
+              <w:rPr>
+                <w:rFonts w:ascii="Times New Roman" w:hAnsi="Times New Roman" w:cs="Times New Roman"/>
+                <w:sz w:val="26"/>
+                <w:szCs w:val="26"/>
+              </w:rPr>
+              <w:t>Tên kịch bản</w:t>
+            </w:r>
+          </w:p>
+        </w:tc>
+        <w:tc>
+          <w:tcPr>
+            <w:tcW w:w="6236" w:type="dxa"/>
+            <w:tcBorders>
+              <w:top w:val="single" w:sz="4" w:space="0" w:color="auto"/>
+              <w:left w:val="single" w:sz="4" w:space="0" w:color="auto"/>
+              <w:bottom w:val="single" w:sz="4" w:space="0" w:color="auto"/>
+              <w:right w:val="single" w:sz="4" w:space="0" w:color="auto"/>
+            </w:tcBorders>
+          </w:tcPr>
+          <w:p>
+            <w:pPr>
+              <w:pStyle w:val="ListParagraph"/>
+              <w:tabs>
+                <w:tab w:val="left" w:leader="dot" w:pos="9018"/>
+              </w:tabs>
+              <w:spacing w:after="65" w:line="360" w:lineRule="auto"/>
+              <w:ind w:left="0" w:right="31"/>
+              <w:rPr>
+                <w:rFonts w:ascii="Times New Roman" w:hAnsi="Times New Roman" w:cs="Times New Roman"/>
+                <w:sz w:val="26"/>
+                <w:szCs w:val="26"/>
+              </w:rPr>
+            </w:pPr>
+            <w:r>
+              <w:rPr>
+                <w:rFonts w:ascii="Times New Roman" w:hAnsi="Times New Roman" w:cs="Times New Roman"/>
+                <w:sz w:val="26"/>
+                <w:szCs w:val="26"/>
+              </w:rPr>
+              <w:t>Xóa voucher</w:t>
+            </w:r>
+          </w:p>
+        </w:tc>
+      </w:tr>
+      <w:tr>
+        <w:tc>
+          <w:tcPr>
+            <w:tcW w:w="2106" w:type="dxa"/>
+            <w:tcBorders>
+              <w:top w:val="single" w:sz="4" w:space="0" w:color="auto"/>
+              <w:left w:val="single" w:sz="4" w:space="0" w:color="auto"/>
+              <w:bottom w:val="single" w:sz="4" w:space="0" w:color="auto"/>
+              <w:right w:val="single" w:sz="4" w:space="0" w:color="auto"/>
+            </w:tcBorders>
+            <w:hideMark/>
+          </w:tcPr>
+          <w:p>
+            <w:pPr>
+              <w:pStyle w:val="ListParagraph"/>
+              <w:tabs>
+                <w:tab w:val="left" w:leader="dot" w:pos="9018"/>
+              </w:tabs>
+              <w:spacing w:after="65" w:line="360" w:lineRule="auto"/>
+              <w:ind w:left="0" w:right="31"/>
+              <w:rPr>
+                <w:rFonts w:ascii="Times New Roman" w:hAnsi="Times New Roman" w:cs="Times New Roman"/>
+                <w:sz w:val="26"/>
+                <w:szCs w:val="26"/>
+              </w:rPr>
+            </w:pPr>
+            <w:r>
+              <w:rPr>
+                <w:rFonts w:ascii="Times New Roman" w:hAnsi="Times New Roman" w:cs="Times New Roman"/>
+                <w:sz w:val="26"/>
+                <w:szCs w:val="26"/>
+              </w:rPr>
+              <w:t>Tác nhân</w:t>
+            </w:r>
+          </w:p>
+        </w:tc>
+        <w:tc>
+          <w:tcPr>
+            <w:tcW w:w="6236" w:type="dxa"/>
+            <w:tcBorders>
+              <w:top w:val="single" w:sz="4" w:space="0" w:color="auto"/>
+              <w:left w:val="single" w:sz="4" w:space="0" w:color="auto"/>
+              <w:bottom w:val="single" w:sz="4" w:space="0" w:color="auto"/>
+              <w:right w:val="single" w:sz="4" w:space="0" w:color="auto"/>
+            </w:tcBorders>
+          </w:tcPr>
+          <w:p>
+            <w:pPr>
+              <w:pStyle w:val="ListParagraph"/>
+              <w:tabs>
+                <w:tab w:val="left" w:leader="dot" w:pos="9018"/>
+              </w:tabs>
+              <w:spacing w:after="65" w:line="360" w:lineRule="auto"/>
+              <w:ind w:left="0" w:right="31"/>
+              <w:rPr>
+                <w:rFonts w:ascii="Times New Roman" w:hAnsi="Times New Roman" w:cs="Times New Roman"/>
+                <w:sz w:val="26"/>
+                <w:szCs w:val="26"/>
+              </w:rPr>
+            </w:pPr>
+            <w:r>
+              <w:rPr>
+                <w:rFonts w:ascii="Times New Roman" w:hAnsi="Times New Roman" w:cs="Times New Roman"/>
+                <w:sz w:val="26"/>
+                <w:szCs w:val="26"/>
+              </w:rPr>
+              <w:t>Quản lý</w:t>
+            </w:r>
+          </w:p>
+        </w:tc>
+      </w:tr>
+      <w:tr>
+        <w:tc>
+          <w:tcPr>
+            <w:tcW w:w="2106" w:type="dxa"/>
+            <w:tcBorders>
+              <w:top w:val="single" w:sz="4" w:space="0" w:color="auto"/>
+              <w:left w:val="single" w:sz="4" w:space="0" w:color="auto"/>
+              <w:bottom w:val="single" w:sz="4" w:space="0" w:color="auto"/>
+              <w:right w:val="single" w:sz="4" w:space="0" w:color="auto"/>
+            </w:tcBorders>
+            <w:hideMark/>
+          </w:tcPr>
+          <w:p>
+            <w:pPr>
+              <w:pStyle w:val="ListParagraph"/>
+              <w:tabs>
+                <w:tab w:val="left" w:leader="dot" w:pos="9018"/>
+              </w:tabs>
+              <w:spacing w:after="65" w:line="360" w:lineRule="auto"/>
+              <w:ind w:left="0" w:right="31"/>
+              <w:rPr>
+                <w:rFonts w:ascii="Times New Roman" w:hAnsi="Times New Roman" w:cs="Times New Roman"/>
+                <w:sz w:val="26"/>
+                <w:szCs w:val="26"/>
+              </w:rPr>
+            </w:pPr>
+            <w:r>
+              <w:rPr>
+                <w:rFonts w:ascii="Times New Roman" w:hAnsi="Times New Roman" w:cs="Times New Roman"/>
+                <w:sz w:val="26"/>
+                <w:szCs w:val="26"/>
+              </w:rPr>
+              <w:t>Tiền điều kiện</w:t>
+            </w:r>
+          </w:p>
+        </w:tc>
+        <w:tc>
+          <w:tcPr>
+            <w:tcW w:w="6236" w:type="dxa"/>
+            <w:tcBorders>
+              <w:top w:val="single" w:sz="4" w:space="0" w:color="auto"/>
+              <w:left w:val="single" w:sz="4" w:space="0" w:color="auto"/>
+              <w:bottom w:val="single" w:sz="4" w:space="0" w:color="auto"/>
+              <w:right w:val="single" w:sz="4" w:space="0" w:color="auto"/>
+            </w:tcBorders>
+          </w:tcPr>
+          <w:p>
+            <w:pPr>
+              <w:pStyle w:val="ListParagraph"/>
+              <w:tabs>
+                <w:tab w:val="left" w:leader="dot" w:pos="9018"/>
+              </w:tabs>
+              <w:spacing w:after="65" w:line="360" w:lineRule="auto"/>
+              <w:ind w:left="0" w:right="31"/>
+              <w:rPr>
+                <w:rFonts w:ascii="Times New Roman" w:hAnsi="Times New Roman" w:cs="Times New Roman"/>
+                <w:sz w:val="26"/>
+                <w:szCs w:val="26"/>
+              </w:rPr>
+            </w:pPr>
+            <w:r>
+              <w:rPr>
+                <w:rFonts w:ascii="Times New Roman" w:hAnsi="Times New Roman" w:cs="Times New Roman"/>
+                <w:sz w:val="26"/>
+                <w:szCs w:val="26"/>
+              </w:rPr>
+              <w:t>Quản lý đăng nhập vào hệ thống thành công</w:t>
+            </w:r>
+          </w:p>
+        </w:tc>
+      </w:tr>
+      <w:tr>
+        <w:tc>
+          <w:tcPr>
+            <w:tcW w:w="2106" w:type="dxa"/>
+            <w:tcBorders>
+              <w:top w:val="single" w:sz="4" w:space="0" w:color="auto"/>
+              <w:left w:val="single" w:sz="4" w:space="0" w:color="auto"/>
+              <w:bottom w:val="single" w:sz="4" w:space="0" w:color="auto"/>
+              <w:right w:val="single" w:sz="4" w:space="0" w:color="auto"/>
+            </w:tcBorders>
+            <w:hideMark/>
+          </w:tcPr>
+          <w:p>
+            <w:pPr>
+              <w:pStyle w:val="ListParagraph"/>
+              <w:tabs>
+                <w:tab w:val="left" w:leader="dot" w:pos="9018"/>
+              </w:tabs>
+              <w:spacing w:after="65" w:line="360" w:lineRule="auto"/>
+              <w:ind w:left="0" w:right="31"/>
+              <w:rPr>
+                <w:rFonts w:ascii="Times New Roman" w:hAnsi="Times New Roman" w:cs="Times New Roman"/>
+                <w:sz w:val="26"/>
+                <w:szCs w:val="26"/>
+              </w:rPr>
+            </w:pPr>
+            <w:r>
+              <w:rPr>
+                <w:rFonts w:ascii="Times New Roman" w:hAnsi="Times New Roman" w:cs="Times New Roman"/>
+                <w:sz w:val="26"/>
+                <w:szCs w:val="26"/>
+              </w:rPr>
+              <w:t>Hậu điều kiện</w:t>
+            </w:r>
+          </w:p>
+        </w:tc>
+        <w:tc>
+          <w:tcPr>
+            <w:tcW w:w="6236" w:type="dxa"/>
+            <w:tcBorders>
+              <w:top w:val="single" w:sz="4" w:space="0" w:color="auto"/>
+              <w:left w:val="single" w:sz="4" w:space="0" w:color="auto"/>
+              <w:bottom w:val="single" w:sz="4" w:space="0" w:color="auto"/>
+              <w:right w:val="single" w:sz="4" w:space="0" w:color="auto"/>
+            </w:tcBorders>
+          </w:tcPr>
+          <w:p>
+            <w:pPr>
+              <w:pStyle w:val="ListParagraph"/>
+              <w:tabs>
+                <w:tab w:val="left" w:leader="dot" w:pos="9018"/>
+              </w:tabs>
+              <w:spacing w:after="65" w:line="360" w:lineRule="auto"/>
+              <w:ind w:left="0" w:right="31"/>
+              <w:rPr>
+                <w:rFonts w:ascii="Times New Roman" w:hAnsi="Times New Roman" w:cs="Times New Roman"/>
+                <w:sz w:val="26"/>
+                <w:szCs w:val="26"/>
+              </w:rPr>
+            </w:pPr>
+            <w:r>
+              <w:rPr>
+                <w:rFonts w:ascii="Times New Roman" w:hAnsi="Times New Roman" w:cs="Times New Roman"/>
+                <w:sz w:val="26"/>
+                <w:szCs w:val="26"/>
+              </w:rPr>
+              <w:t>Quản lý xóa voucher thành công</w:t>
+            </w:r>
+          </w:p>
+        </w:tc>
+      </w:tr>
+      <w:tr>
+        <w:tc>
+          <w:tcPr>
+            <w:tcW w:w="2106" w:type="dxa"/>
+            <w:tcBorders>
+              <w:top w:val="single" w:sz="4" w:space="0" w:color="auto"/>
+              <w:left w:val="single" w:sz="4" w:space="0" w:color="auto"/>
+              <w:bottom w:val="single" w:sz="4" w:space="0" w:color="auto"/>
+              <w:right w:val="single" w:sz="4" w:space="0" w:color="auto"/>
+            </w:tcBorders>
+            <w:hideMark/>
+          </w:tcPr>
+          <w:p>
+            <w:pPr>
+              <w:pStyle w:val="ListParagraph"/>
+              <w:tabs>
+                <w:tab w:val="left" w:leader="dot" w:pos="9018"/>
+              </w:tabs>
+              <w:spacing w:after="65" w:line="360" w:lineRule="auto"/>
+              <w:ind w:left="0" w:right="31"/>
+              <w:rPr>
+                <w:rFonts w:ascii="Times New Roman" w:hAnsi="Times New Roman" w:cs="Times New Roman"/>
+                <w:sz w:val="26"/>
+                <w:szCs w:val="26"/>
+              </w:rPr>
+            </w:pPr>
+            <w:r>
+              <w:rPr>
+                <w:rFonts w:ascii="Times New Roman" w:hAnsi="Times New Roman" w:cs="Times New Roman"/>
+                <w:sz w:val="26"/>
+                <w:szCs w:val="26"/>
+              </w:rPr>
+              <w:t>Kịch bản chính</w:t>
+            </w:r>
+          </w:p>
+        </w:tc>
+        <w:tc>
+          <w:tcPr>
+            <w:tcW w:w="6236" w:type="dxa"/>
+            <w:tcBorders>
+              <w:top w:val="single" w:sz="4" w:space="0" w:color="auto"/>
+              <w:left w:val="single" w:sz="4" w:space="0" w:color="auto"/>
+              <w:bottom w:val="single" w:sz="4" w:space="0" w:color="auto"/>
+              <w:right w:val="single" w:sz="4" w:space="0" w:color="auto"/>
+            </w:tcBorders>
+          </w:tcPr>
+          <w:p>
+            <w:pPr>
+              <w:pStyle w:val="ListParagraph"/>
+              <w:numPr>
+                <w:ilvl w:val="0"/>
+                <w:numId w:val="44"/>
+              </w:numPr>
+              <w:tabs>
+                <w:tab w:val="left" w:leader="dot" w:pos="9018"/>
+              </w:tabs>
+              <w:spacing w:after="65" w:line="360" w:lineRule="auto"/>
+              <w:ind w:right="31"/>
+              <w:rPr>
+                <w:rFonts w:ascii="Times New Roman" w:hAnsi="Times New Roman" w:cs="Times New Roman"/>
+                <w:sz w:val="26"/>
+                <w:szCs w:val="26"/>
+              </w:rPr>
+            </w:pPr>
+            <w:r>
+              <w:rPr>
+                <w:rFonts w:ascii="Times New Roman" w:hAnsi="Times New Roman" w:cs="Times New Roman"/>
+                <w:sz w:val="26"/>
+                <w:szCs w:val="26"/>
+              </w:rPr>
+              <w:t>Quản lý đăng nhập vào hệ thống</w:t>
+            </w:r>
+          </w:p>
+          <w:p>
+            <w:pPr>
+              <w:pStyle w:val="ListParagraph"/>
+              <w:numPr>
+                <w:ilvl w:val="0"/>
+                <w:numId w:val="44"/>
+              </w:numPr>
+              <w:tabs>
+                <w:tab w:val="left" w:leader="dot" w:pos="9018"/>
+              </w:tabs>
+              <w:spacing w:after="65" w:line="360" w:lineRule="auto"/>
+              <w:ind w:right="31"/>
+              <w:rPr>
+                <w:rFonts w:ascii="Times New Roman" w:hAnsi="Times New Roman" w:cs="Times New Roman"/>
+                <w:sz w:val="26"/>
+                <w:szCs w:val="26"/>
+              </w:rPr>
+            </w:pPr>
+            <w:r>
+              <w:rPr>
+                <w:rFonts w:ascii="Times New Roman" w:hAnsi="Times New Roman" w:cs="Times New Roman"/>
+                <w:sz w:val="26"/>
+                <w:szCs w:val="26"/>
+              </w:rPr>
+              <w:t>Hệ thống hiển thị giao diện trang chủ với các chức năng: Sản phẩm, đơn hàng, voucher, danh mục, giảm giá, thương hiệu.</w:t>
+            </w:r>
+          </w:p>
+          <w:p>
+            <w:pPr>
+              <w:pStyle w:val="ListParagraph"/>
+              <w:numPr>
+                <w:ilvl w:val="0"/>
+                <w:numId w:val="44"/>
+              </w:numPr>
+              <w:tabs>
+                <w:tab w:val="left" w:leader="dot" w:pos="9018"/>
+              </w:tabs>
+              <w:spacing w:after="65" w:line="360" w:lineRule="auto"/>
+              <w:ind w:right="31"/>
+              <w:rPr>
+                <w:rFonts w:ascii="Times New Roman" w:hAnsi="Times New Roman" w:cs="Times New Roman"/>
+                <w:sz w:val="26"/>
+                <w:szCs w:val="26"/>
+              </w:rPr>
+            </w:pPr>
+            <w:r>
+              <w:rPr>
+                <w:rFonts w:ascii="Times New Roman" w:hAnsi="Times New Roman" w:cs="Times New Roman"/>
+                <w:sz w:val="26"/>
+                <w:szCs w:val="26"/>
+              </w:rPr>
+              <w:t xml:space="preserve">Quản lý click chọn chức năng </w:t>
+            </w:r>
+            <w:r>
+              <w:rPr>
+                <w:rFonts w:ascii="Times New Roman" w:hAnsi="Times New Roman" w:cs="Times New Roman"/>
+                <w:sz w:val="26"/>
+                <w:szCs w:val="26"/>
+              </w:rPr>
+              <w:t>giảm giá</w:t>
+            </w:r>
+          </w:p>
+          <w:p>
+            <w:pPr>
+              <w:pStyle w:val="ListParagraph"/>
+              <w:numPr>
+                <w:ilvl w:val="0"/>
+                <w:numId w:val="44"/>
+              </w:numPr>
+              <w:tabs>
+                <w:tab w:val="left" w:leader="dot" w:pos="9018"/>
+              </w:tabs>
+              <w:spacing w:after="65" w:line="360" w:lineRule="auto"/>
+              <w:ind w:right="31"/>
+              <w:rPr>
+                <w:rFonts w:ascii="Times New Roman" w:hAnsi="Times New Roman" w:cs="Times New Roman"/>
+                <w:sz w:val="26"/>
+                <w:szCs w:val="26"/>
+              </w:rPr>
+            </w:pPr>
+            <w:r>
+              <w:rPr>
+                <w:rFonts w:ascii="Times New Roman" w:hAnsi="Times New Roman" w:cs="Times New Roman"/>
+                <w:sz w:val="26"/>
+                <w:szCs w:val="26"/>
+              </w:rPr>
+              <w:t xml:space="preserve">Hệ thống hiển thị giao diện danh sách các voucher hiện có và button thêm mới, và button xóa trên mỗi </w:t>
+            </w:r>
+            <w:r>
+              <w:rPr>
+                <w:rFonts w:ascii="Times New Roman" w:hAnsi="Times New Roman" w:cs="Times New Roman"/>
+                <w:sz w:val="26"/>
+                <w:szCs w:val="26"/>
+              </w:rPr>
+              <w:t>chương trình giảm giá</w:t>
+            </w:r>
+          </w:p>
+          <w:p>
+            <w:pPr>
+              <w:pStyle w:val="ListParagraph"/>
+              <w:numPr>
+                <w:ilvl w:val="0"/>
+                <w:numId w:val="44"/>
+              </w:numPr>
+              <w:tabs>
+                <w:tab w:val="left" w:leader="dot" w:pos="9018"/>
+              </w:tabs>
+              <w:spacing w:after="65" w:line="360" w:lineRule="auto"/>
+              <w:ind w:right="31"/>
+              <w:rPr>
+                <w:rFonts w:ascii="Times New Roman" w:hAnsi="Times New Roman" w:cs="Times New Roman"/>
+                <w:sz w:val="26"/>
+                <w:szCs w:val="26"/>
+              </w:rPr>
+            </w:pPr>
+            <w:r>
+              <w:rPr>
+                <w:rFonts w:ascii="Times New Roman" w:hAnsi="Times New Roman" w:cs="Times New Roman"/>
+                <w:sz w:val="26"/>
+                <w:szCs w:val="26"/>
+              </w:rPr>
+              <w:t xml:space="preserve">Quản lý click chọn </w:t>
+            </w:r>
+            <w:r>
+              <w:rPr>
+                <w:rFonts w:ascii="Times New Roman" w:hAnsi="Times New Roman" w:cs="Times New Roman"/>
+                <w:sz w:val="26"/>
+                <w:szCs w:val="26"/>
+              </w:rPr>
+              <w:t>chương trình giảm giá</w:t>
+            </w:r>
+            <w:r>
+              <w:rPr>
+                <w:rFonts w:ascii="Times New Roman" w:hAnsi="Times New Roman" w:cs="Times New Roman"/>
+                <w:sz w:val="26"/>
+                <w:szCs w:val="26"/>
+              </w:rPr>
+              <w:t xml:space="preserve"> cần xóa và click button xóa</w:t>
+            </w:r>
+          </w:p>
+          <w:p>
+            <w:pPr>
+              <w:pStyle w:val="ListParagraph"/>
+              <w:numPr>
+                <w:ilvl w:val="0"/>
+                <w:numId w:val="44"/>
+              </w:numPr>
+              <w:tabs>
+                <w:tab w:val="left" w:leader="dot" w:pos="9018"/>
+              </w:tabs>
+              <w:spacing w:after="65" w:line="360" w:lineRule="auto"/>
+              <w:ind w:right="31"/>
+              <w:rPr>
+                <w:rFonts w:ascii="Times New Roman" w:hAnsi="Times New Roman" w:cs="Times New Roman"/>
+                <w:sz w:val="26"/>
+                <w:szCs w:val="26"/>
+              </w:rPr>
+            </w:pPr>
+            <w:r>
+              <w:rPr>
+                <w:rFonts w:ascii="Times New Roman" w:hAnsi="Times New Roman" w:cs="Times New Roman"/>
+                <w:sz w:val="26"/>
+                <w:szCs w:val="26"/>
+              </w:rPr>
+              <w:t>Hệ thống thực hiện lưu thông tin và thông báo thành công</w:t>
+            </w:r>
+          </w:p>
+        </w:tc>
+      </w:tr>
+      <w:tr>
+        <w:tc>
+          <w:tcPr>
+            <w:tcW w:w="2106" w:type="dxa"/>
+            <w:tcBorders>
+              <w:top w:val="single" w:sz="4" w:space="0" w:color="auto"/>
+              <w:left w:val="single" w:sz="4" w:space="0" w:color="auto"/>
+              <w:bottom w:val="single" w:sz="4" w:space="0" w:color="auto"/>
+              <w:right w:val="single" w:sz="4" w:space="0" w:color="auto"/>
+            </w:tcBorders>
+            <w:hideMark/>
+          </w:tcPr>
+          <w:p>
+            <w:pPr>
+              <w:pStyle w:val="ListParagraph"/>
+              <w:tabs>
+                <w:tab w:val="left" w:leader="dot" w:pos="9018"/>
+              </w:tabs>
+              <w:spacing w:after="65" w:line="360" w:lineRule="auto"/>
+              <w:ind w:left="0" w:right="31"/>
+              <w:rPr>
+                <w:rFonts w:ascii="Times New Roman" w:hAnsi="Times New Roman" w:cs="Times New Roman"/>
+                <w:sz w:val="26"/>
+                <w:szCs w:val="26"/>
+              </w:rPr>
+            </w:pPr>
+            <w:r>
+              <w:rPr>
+                <w:rFonts w:ascii="Times New Roman" w:hAnsi="Times New Roman" w:cs="Times New Roman"/>
+                <w:sz w:val="26"/>
+                <w:szCs w:val="26"/>
+              </w:rPr>
+              <w:t>Kịch bản ngoại lệ</w:t>
+            </w:r>
+          </w:p>
+        </w:tc>
+        <w:tc>
+          <w:tcPr>
+            <w:tcW w:w="6236" w:type="dxa"/>
+            <w:tcBorders>
+              <w:top w:val="single" w:sz="4" w:space="0" w:color="auto"/>
+              <w:left w:val="single" w:sz="4" w:space="0" w:color="auto"/>
+              <w:bottom w:val="single" w:sz="4" w:space="0" w:color="auto"/>
+              <w:right w:val="single" w:sz="4" w:space="0" w:color="auto"/>
+            </w:tcBorders>
+          </w:tcPr>
+          <w:p>
+            <w:pPr>
+              <w:pStyle w:val="ListParagraph"/>
+              <w:tabs>
+                <w:tab w:val="left" w:leader="dot" w:pos="9018"/>
+              </w:tabs>
+              <w:spacing w:after="65" w:line="360" w:lineRule="auto"/>
+              <w:ind w:left="0" w:right="31"/>
+              <w:rPr>
+                <w:rFonts w:ascii="Times New Roman" w:hAnsi="Times New Roman" w:cs="Times New Roman"/>
+                <w:sz w:val="26"/>
+                <w:szCs w:val="26"/>
+              </w:rPr>
+            </w:pPr>
+          </w:p>
+        </w:tc>
+      </w:tr>
+    </w:tbl>
+    <w:p>
+      <w:pPr>
+        <w:tabs>
+          <w:tab w:val="left" w:leader="dot" w:pos="9018"/>
+        </w:tabs>
+        <w:spacing w:after="65" w:line="360" w:lineRule="auto"/>
+        <w:ind w:right="31"/>
+        <w:rPr>
+          <w:rFonts w:ascii="Times New Roman" w:hAnsi="Times New Roman" w:cs="Times New Roman"/>
+          <w:sz w:val="26"/>
+          <w:szCs w:val="26"/>
+        </w:rPr>
+      </w:pPr>
+    </w:p>
+    <w:p>
+      <w:pPr>
+        <w:tabs>
+          <w:tab w:val="left" w:leader="dot" w:pos="9018"/>
+        </w:tabs>
+        <w:spacing w:after="65" w:line="360" w:lineRule="auto"/>
+        <w:ind w:right="31"/>
+        <w:rPr>
+          <w:rFonts w:ascii="Times New Roman" w:hAnsi="Times New Roman" w:cs="Times New Roman"/>
+          <w:sz w:val="26"/>
+          <w:szCs w:val="26"/>
+        </w:rPr>
+      </w:pPr>
+    </w:p>
+    <w:p>
+      <w:pPr>
+        <w:pStyle w:val="ListParagraph"/>
+        <w:numPr>
+          <w:ilvl w:val="0"/>
+          <w:numId w:val="20"/>
+        </w:numPr>
+        <w:tabs>
+          <w:tab w:val="left" w:leader="dot" w:pos="9018"/>
+        </w:tabs>
+        <w:spacing w:after="65" w:line="360" w:lineRule="auto"/>
+        <w:ind w:right="31"/>
+        <w:rPr>
+          <w:rFonts w:ascii="Times New Roman" w:hAnsi="Times New Roman" w:cs="Times New Roman"/>
+          <w:sz w:val="26"/>
+          <w:szCs w:val="26"/>
+        </w:rPr>
+      </w:pPr>
+      <w:r>
+        <w:rPr>
+          <w:rFonts w:ascii="Times New Roman" w:hAnsi="Times New Roman" w:cs="Times New Roman"/>
+          <w:sz w:val="26"/>
+          <w:szCs w:val="26"/>
+        </w:rPr>
+        <w:lastRenderedPageBreak/>
+        <w:t>Chức năng xem báo cáo thống kê</w:t>
+      </w:r>
+    </w:p>
+    <w:p>
+      <w:pPr>
+        <w:tabs>
+          <w:tab w:val="left" w:leader="dot" w:pos="9018"/>
+        </w:tabs>
+        <w:spacing w:after="65" w:line="360" w:lineRule="auto"/>
+        <w:ind w:right="31"/>
+        <w:rPr>
+          <w:rFonts w:ascii="Times New Roman" w:hAnsi="Times New Roman" w:cs="Times New Roman"/>
+          <w:sz w:val="26"/>
+          <w:szCs w:val="26"/>
+        </w:rPr>
+      </w:pPr>
+      <w:r>
+        <w:rPr>
+          <w:rFonts w:ascii="Times New Roman" w:hAnsi="Times New Roman" w:cs="Times New Roman"/>
+          <w:noProof/>
+          <w:sz w:val="26"/>
+          <w:szCs w:val="26"/>
+        </w:rPr>
+        <w:drawing>
+          <wp:inline distT="0" distB="0" distL="0" distR="0" wp14:anchorId="50E43C85" wp14:editId="0A339EEE">
+            <wp:extent cx="4324350" cy="1457325"/>
+            <wp:effectExtent l="0" t="0" r="0" b="9525"/>
+            <wp:docPr id="16" name="Picture 16"/>
+            <wp:cNvGraphicFramePr>
+              <a:graphicFrameLocks xmlns:a="http://schemas.openxmlformats.org/drawingml/2006/main" noChangeAspect="1"/>
+            </wp:cNvGraphicFramePr>
+            <a:graphic xmlns:a="http://schemas.openxmlformats.org/drawingml/2006/main">
+              <a:graphicData uri="http://schemas.openxmlformats.org/drawingml/2006/picture">
+                <pic:pic xmlns:pic="http://schemas.openxmlformats.org/drawingml/2006/picture">
+                  <pic:nvPicPr>
+                    <pic:cNvPr id="16" name="Xem báo cáo thống kê.jpg"/>
+                    <pic:cNvPicPr/>
+                  </pic:nvPicPr>
+                  <pic:blipFill>
+                    <a:blip r:embed="rId21">
+                      <a:extLst>
+                        <a:ext uri="{28A0092B-C50C-407E-A947-70E740481C1C}">
+                          <a14:useLocalDpi xmlns:a14="http://schemas.microsoft.com/office/drawing/2010/main" val="0"/>
+                        </a:ext>
+                      </a:extLst>
+                    </a:blip>
+                    <a:stretch>
+                      <a:fillRect/>
+                    </a:stretch>
+                  </pic:blipFill>
+                  <pic:spPr>
+                    <a:xfrm>
+                      <a:off x="0" y="0"/>
+                      <a:ext cx="4324350" cy="1457325"/>
+                    </a:xfrm>
+                    <a:prstGeom prst="rect">
+                      <a:avLst/>
+                    </a:prstGeom>
+                  </pic:spPr>
+                </pic:pic>
+              </a:graphicData>
+            </a:graphic>
+          </wp:inline>
+        </w:drawing>
+      </w:r>
+    </w:p>
+    <w:p>
+      <w:pPr>
+        <w:tabs>
+          <w:tab w:val="left" w:leader="dot" w:pos="9018"/>
+        </w:tabs>
+        <w:spacing w:after="65" w:line="360" w:lineRule="auto"/>
+        <w:ind w:right="31"/>
+        <w:jc w:val="center"/>
+        <w:rPr>
+          <w:rFonts w:ascii="Times New Roman" w:hAnsi="Times New Roman" w:cs="Times New Roman"/>
+          <w:sz w:val="26"/>
+          <w:szCs w:val="26"/>
+        </w:rPr>
+      </w:pPr>
+      <w:r>
+        <w:rPr>
+          <w:rFonts w:ascii="Times New Roman" w:hAnsi="Times New Roman" w:cs="Times New Roman"/>
+          <w:sz w:val="26"/>
+          <w:szCs w:val="26"/>
+        </w:rPr>
+        <w:t>Hình 2.10. Usecase xem báo cáo thống kê</w:t>
+      </w:r>
+    </w:p>
+    <w:p>
+      <w:pPr>
+        <w:tabs>
+          <w:tab w:val="left" w:leader="dot" w:pos="9018"/>
+        </w:tabs>
+        <w:spacing w:after="65" w:line="360" w:lineRule="auto"/>
+        <w:ind w:right="31"/>
+        <w:rPr>
+          <w:rFonts w:ascii="Times New Roman" w:hAnsi="Times New Roman" w:cs="Times New Roman"/>
+          <w:sz w:val="26"/>
+          <w:szCs w:val="26"/>
+        </w:rPr>
+      </w:pPr>
+      <w:r>
+        <w:rPr>
+          <w:rFonts w:ascii="Times New Roman" w:hAnsi="Times New Roman" w:cs="Times New Roman"/>
+          <w:sz w:val="26"/>
+          <w:szCs w:val="26"/>
+        </w:rPr>
+        <w:t>Kịch bản chính chức năng</w:t>
+      </w:r>
+    </w:p>
+    <w:tbl>
+      <w:tblPr>
+        <w:tblStyle w:val="TableGrid"/>
+        <w:tblW w:w="0" w:type="auto"/>
+        <w:tblInd w:w="769" w:type="dxa"/>
+        <w:tblLook w:val="04A0" w:firstRow="1" w:lastRow="0" w:firstColumn="1" w:lastColumn="0" w:noHBand="0" w:noVBand="1"/>
+      </w:tblPr>
+      <w:tblGrid>
+        <w:gridCol w:w="2106"/>
+        <w:gridCol w:w="6236"/>
+      </w:tblGrid>
+      <w:tr>
+        <w:tc>
+          <w:tcPr>
+            <w:tcW w:w="2106" w:type="dxa"/>
+            <w:tcBorders>
+              <w:top w:val="single" w:sz="4" w:space="0" w:color="auto"/>
+              <w:left w:val="single" w:sz="4" w:space="0" w:color="auto"/>
+              <w:bottom w:val="single" w:sz="4" w:space="0" w:color="auto"/>
+              <w:right w:val="single" w:sz="4" w:space="0" w:color="auto"/>
+            </w:tcBorders>
+            <w:hideMark/>
+          </w:tcPr>
+          <w:p>
+            <w:pPr>
+              <w:pStyle w:val="ListParagraph"/>
+              <w:tabs>
+                <w:tab w:val="left" w:leader="dot" w:pos="9018"/>
+              </w:tabs>
+              <w:spacing w:after="65" w:line="360" w:lineRule="auto"/>
+              <w:ind w:left="0" w:right="31"/>
+              <w:rPr>
+                <w:rFonts w:ascii="Times New Roman" w:hAnsi="Times New Roman" w:cs="Times New Roman"/>
+                <w:sz w:val="26"/>
+                <w:szCs w:val="26"/>
+              </w:rPr>
+            </w:pPr>
+            <w:r>
+              <w:rPr>
+                <w:rFonts w:ascii="Times New Roman" w:hAnsi="Times New Roman" w:cs="Times New Roman"/>
+                <w:sz w:val="26"/>
+                <w:szCs w:val="26"/>
+              </w:rPr>
+              <w:t>Tên kịch bản</w:t>
+            </w:r>
+          </w:p>
+        </w:tc>
+        <w:tc>
+          <w:tcPr>
+            <w:tcW w:w="6236" w:type="dxa"/>
+            <w:tcBorders>
+              <w:top w:val="single" w:sz="4" w:space="0" w:color="auto"/>
+              <w:left w:val="single" w:sz="4" w:space="0" w:color="auto"/>
+              <w:bottom w:val="single" w:sz="4" w:space="0" w:color="auto"/>
+              <w:right w:val="single" w:sz="4" w:space="0" w:color="auto"/>
+            </w:tcBorders>
+          </w:tcPr>
+          <w:p>
+            <w:pPr>
+              <w:pStyle w:val="ListParagraph"/>
+              <w:tabs>
+                <w:tab w:val="left" w:leader="dot" w:pos="9018"/>
+              </w:tabs>
+              <w:spacing w:after="65" w:line="360" w:lineRule="auto"/>
+              <w:ind w:left="0" w:right="31"/>
+              <w:rPr>
+                <w:rFonts w:ascii="Times New Roman" w:hAnsi="Times New Roman" w:cs="Times New Roman"/>
+                <w:sz w:val="26"/>
+                <w:szCs w:val="26"/>
+              </w:rPr>
+            </w:pPr>
+            <w:r>
+              <w:rPr>
+                <w:rFonts w:ascii="Times New Roman" w:hAnsi="Times New Roman" w:cs="Times New Roman"/>
+                <w:sz w:val="26"/>
+                <w:szCs w:val="26"/>
+              </w:rPr>
+              <w:t>Xem báo cáo thống kê</w:t>
+            </w:r>
+          </w:p>
+        </w:tc>
+      </w:tr>
+      <w:tr>
+        <w:tc>
+          <w:tcPr>
+            <w:tcW w:w="2106" w:type="dxa"/>
+            <w:tcBorders>
+              <w:top w:val="single" w:sz="4" w:space="0" w:color="auto"/>
+              <w:left w:val="single" w:sz="4" w:space="0" w:color="auto"/>
+              <w:bottom w:val="single" w:sz="4" w:space="0" w:color="auto"/>
+              <w:right w:val="single" w:sz="4" w:space="0" w:color="auto"/>
+            </w:tcBorders>
+            <w:hideMark/>
+          </w:tcPr>
+          <w:p>
+            <w:pPr>
+              <w:pStyle w:val="ListParagraph"/>
+              <w:tabs>
+                <w:tab w:val="left" w:leader="dot" w:pos="9018"/>
+              </w:tabs>
+              <w:spacing w:after="65" w:line="360" w:lineRule="auto"/>
+              <w:ind w:left="0" w:right="31"/>
+              <w:rPr>
+                <w:rFonts w:ascii="Times New Roman" w:hAnsi="Times New Roman" w:cs="Times New Roman"/>
+                <w:sz w:val="26"/>
+                <w:szCs w:val="26"/>
+              </w:rPr>
+            </w:pPr>
+            <w:r>
+              <w:rPr>
+                <w:rFonts w:ascii="Times New Roman" w:hAnsi="Times New Roman" w:cs="Times New Roman"/>
+                <w:sz w:val="26"/>
+                <w:szCs w:val="26"/>
+              </w:rPr>
+              <w:t>Tác nhân</w:t>
+            </w:r>
+          </w:p>
+        </w:tc>
+        <w:tc>
+          <w:tcPr>
+            <w:tcW w:w="6236" w:type="dxa"/>
+            <w:tcBorders>
+              <w:top w:val="single" w:sz="4" w:space="0" w:color="auto"/>
+              <w:left w:val="single" w:sz="4" w:space="0" w:color="auto"/>
+              <w:bottom w:val="single" w:sz="4" w:space="0" w:color="auto"/>
+              <w:right w:val="single" w:sz="4" w:space="0" w:color="auto"/>
+            </w:tcBorders>
+          </w:tcPr>
+          <w:p>
+            <w:pPr>
+              <w:pStyle w:val="ListParagraph"/>
+              <w:tabs>
+                <w:tab w:val="left" w:leader="dot" w:pos="9018"/>
+              </w:tabs>
+              <w:spacing w:after="65" w:line="360" w:lineRule="auto"/>
+              <w:ind w:left="0" w:right="31"/>
+              <w:rPr>
+                <w:rFonts w:ascii="Times New Roman" w:hAnsi="Times New Roman" w:cs="Times New Roman"/>
+                <w:sz w:val="26"/>
+                <w:szCs w:val="26"/>
+              </w:rPr>
+            </w:pPr>
+            <w:r>
+              <w:rPr>
+                <w:rFonts w:ascii="Times New Roman" w:hAnsi="Times New Roman" w:cs="Times New Roman"/>
+                <w:sz w:val="26"/>
+                <w:szCs w:val="26"/>
+              </w:rPr>
+              <w:t>Quản lý</w:t>
+            </w:r>
+          </w:p>
+        </w:tc>
+      </w:tr>
+      <w:tr>
+        <w:tc>
+          <w:tcPr>
+            <w:tcW w:w="2106" w:type="dxa"/>
+            <w:tcBorders>
+              <w:top w:val="single" w:sz="4" w:space="0" w:color="auto"/>
+              <w:left w:val="single" w:sz="4" w:space="0" w:color="auto"/>
+              <w:bottom w:val="single" w:sz="4" w:space="0" w:color="auto"/>
+              <w:right w:val="single" w:sz="4" w:space="0" w:color="auto"/>
+            </w:tcBorders>
+            <w:hideMark/>
+          </w:tcPr>
+          <w:p>
+            <w:pPr>
+              <w:pStyle w:val="ListParagraph"/>
+              <w:tabs>
+                <w:tab w:val="left" w:leader="dot" w:pos="9018"/>
+              </w:tabs>
+              <w:spacing w:after="65" w:line="360" w:lineRule="auto"/>
+              <w:ind w:left="0" w:right="31"/>
+              <w:rPr>
+                <w:rFonts w:ascii="Times New Roman" w:hAnsi="Times New Roman" w:cs="Times New Roman"/>
+                <w:sz w:val="26"/>
+                <w:szCs w:val="26"/>
+              </w:rPr>
+            </w:pPr>
+            <w:r>
+              <w:rPr>
+                <w:rFonts w:ascii="Times New Roman" w:hAnsi="Times New Roman" w:cs="Times New Roman"/>
+                <w:sz w:val="26"/>
+                <w:szCs w:val="26"/>
+              </w:rPr>
+              <w:t>Tiền điều kiện</w:t>
+            </w:r>
+          </w:p>
+        </w:tc>
+        <w:tc>
+          <w:tcPr>
+            <w:tcW w:w="6236" w:type="dxa"/>
+            <w:tcBorders>
+              <w:top w:val="single" w:sz="4" w:space="0" w:color="auto"/>
+              <w:left w:val="single" w:sz="4" w:space="0" w:color="auto"/>
+              <w:bottom w:val="single" w:sz="4" w:space="0" w:color="auto"/>
+              <w:right w:val="single" w:sz="4" w:space="0" w:color="auto"/>
+            </w:tcBorders>
+          </w:tcPr>
+          <w:p>
+            <w:pPr>
+              <w:pStyle w:val="ListParagraph"/>
+              <w:tabs>
+                <w:tab w:val="left" w:leader="dot" w:pos="9018"/>
+              </w:tabs>
+              <w:spacing w:after="65" w:line="360" w:lineRule="auto"/>
+              <w:ind w:left="0" w:right="31"/>
+              <w:rPr>
+                <w:rFonts w:ascii="Times New Roman" w:hAnsi="Times New Roman" w:cs="Times New Roman"/>
+                <w:sz w:val="26"/>
+                <w:szCs w:val="26"/>
+              </w:rPr>
+            </w:pPr>
+            <w:r>
+              <w:rPr>
+                <w:rFonts w:ascii="Times New Roman" w:hAnsi="Times New Roman" w:cs="Times New Roman"/>
+                <w:sz w:val="26"/>
+                <w:szCs w:val="26"/>
+              </w:rPr>
+              <w:t>Quản lý đăng nhập vào hệ thống thành công</w:t>
+            </w:r>
+          </w:p>
+        </w:tc>
+      </w:tr>
+      <w:tr>
+        <w:tc>
+          <w:tcPr>
+            <w:tcW w:w="2106" w:type="dxa"/>
+            <w:tcBorders>
+              <w:top w:val="single" w:sz="4" w:space="0" w:color="auto"/>
+              <w:left w:val="single" w:sz="4" w:space="0" w:color="auto"/>
+              <w:bottom w:val="single" w:sz="4" w:space="0" w:color="auto"/>
+              <w:right w:val="single" w:sz="4" w:space="0" w:color="auto"/>
+            </w:tcBorders>
+            <w:hideMark/>
+          </w:tcPr>
+          <w:p>
+            <w:pPr>
+              <w:pStyle w:val="ListParagraph"/>
+              <w:tabs>
+                <w:tab w:val="left" w:leader="dot" w:pos="9018"/>
+              </w:tabs>
+              <w:spacing w:after="65" w:line="360" w:lineRule="auto"/>
+              <w:ind w:left="0" w:right="31"/>
+              <w:rPr>
+                <w:rFonts w:ascii="Times New Roman" w:hAnsi="Times New Roman" w:cs="Times New Roman"/>
+                <w:sz w:val="26"/>
+                <w:szCs w:val="26"/>
+              </w:rPr>
+            </w:pPr>
+            <w:r>
+              <w:rPr>
+                <w:rFonts w:ascii="Times New Roman" w:hAnsi="Times New Roman" w:cs="Times New Roman"/>
+                <w:sz w:val="26"/>
+                <w:szCs w:val="26"/>
+              </w:rPr>
+              <w:t>Hậu điều kiện</w:t>
+            </w:r>
+          </w:p>
+        </w:tc>
+        <w:tc>
+          <w:tcPr>
+            <w:tcW w:w="6236" w:type="dxa"/>
+            <w:tcBorders>
+              <w:top w:val="single" w:sz="4" w:space="0" w:color="auto"/>
+              <w:left w:val="single" w:sz="4" w:space="0" w:color="auto"/>
+              <w:bottom w:val="single" w:sz="4" w:space="0" w:color="auto"/>
+              <w:right w:val="single" w:sz="4" w:space="0" w:color="auto"/>
+            </w:tcBorders>
+          </w:tcPr>
+          <w:p>
+            <w:pPr>
+              <w:pStyle w:val="ListParagraph"/>
+              <w:tabs>
+                <w:tab w:val="left" w:leader="dot" w:pos="9018"/>
+              </w:tabs>
+              <w:spacing w:after="65" w:line="360" w:lineRule="auto"/>
+              <w:ind w:left="0" w:right="31"/>
+              <w:rPr>
+                <w:rFonts w:ascii="Times New Roman" w:hAnsi="Times New Roman" w:cs="Times New Roman"/>
+                <w:sz w:val="26"/>
+                <w:szCs w:val="26"/>
+              </w:rPr>
+            </w:pPr>
+            <w:r>
+              <w:rPr>
+                <w:rFonts w:ascii="Times New Roman" w:hAnsi="Times New Roman" w:cs="Times New Roman"/>
+                <w:sz w:val="26"/>
+                <w:szCs w:val="26"/>
+              </w:rPr>
+              <w:t>Quản lý xem được báo cáo doanh thu cửa hàng</w:t>
+            </w:r>
+          </w:p>
+        </w:tc>
+      </w:tr>
+      <w:tr>
+        <w:tc>
+          <w:tcPr>
+            <w:tcW w:w="2106" w:type="dxa"/>
+            <w:tcBorders>
+              <w:top w:val="single" w:sz="4" w:space="0" w:color="auto"/>
+              <w:left w:val="single" w:sz="4" w:space="0" w:color="auto"/>
+              <w:bottom w:val="single" w:sz="4" w:space="0" w:color="auto"/>
+              <w:right w:val="single" w:sz="4" w:space="0" w:color="auto"/>
+            </w:tcBorders>
+            <w:hideMark/>
+          </w:tcPr>
+          <w:p>
+            <w:pPr>
+              <w:pStyle w:val="ListParagraph"/>
+              <w:tabs>
+                <w:tab w:val="left" w:leader="dot" w:pos="9018"/>
+              </w:tabs>
+              <w:spacing w:after="65" w:line="360" w:lineRule="auto"/>
+              <w:ind w:left="0" w:right="31"/>
+              <w:rPr>
+                <w:rFonts w:ascii="Times New Roman" w:hAnsi="Times New Roman" w:cs="Times New Roman"/>
+                <w:sz w:val="26"/>
+                <w:szCs w:val="26"/>
+              </w:rPr>
+            </w:pPr>
+            <w:r>
+              <w:rPr>
+                <w:rFonts w:ascii="Times New Roman" w:hAnsi="Times New Roman" w:cs="Times New Roman"/>
+                <w:sz w:val="26"/>
+                <w:szCs w:val="26"/>
+              </w:rPr>
+              <w:t>Kịch bản chính</w:t>
+            </w:r>
+          </w:p>
+        </w:tc>
+        <w:tc>
+          <w:tcPr>
+            <w:tcW w:w="6236" w:type="dxa"/>
+            <w:tcBorders>
+              <w:top w:val="single" w:sz="4" w:space="0" w:color="auto"/>
+              <w:left w:val="single" w:sz="4" w:space="0" w:color="auto"/>
+              <w:bottom w:val="single" w:sz="4" w:space="0" w:color="auto"/>
+              <w:right w:val="single" w:sz="4" w:space="0" w:color="auto"/>
+            </w:tcBorders>
+          </w:tcPr>
+          <w:p>
+            <w:pPr>
+              <w:pStyle w:val="ListParagraph"/>
+              <w:numPr>
+                <w:ilvl w:val="0"/>
+                <w:numId w:val="45"/>
+              </w:numPr>
+              <w:tabs>
+                <w:tab w:val="left" w:leader="dot" w:pos="9018"/>
+              </w:tabs>
+              <w:spacing w:after="65" w:line="360" w:lineRule="auto"/>
+              <w:ind w:right="31"/>
+              <w:rPr>
+                <w:rFonts w:ascii="Times New Roman" w:hAnsi="Times New Roman" w:cs="Times New Roman"/>
+                <w:sz w:val="26"/>
+                <w:szCs w:val="26"/>
+              </w:rPr>
+            </w:pPr>
+            <w:r>
+              <w:rPr>
+                <w:rFonts w:ascii="Times New Roman" w:hAnsi="Times New Roman" w:cs="Times New Roman"/>
+                <w:sz w:val="26"/>
+                <w:szCs w:val="26"/>
+              </w:rPr>
+              <w:t>Quản lý đăng nhập vào hệ thống</w:t>
+            </w:r>
+          </w:p>
+          <w:p>
+            <w:pPr>
+              <w:pStyle w:val="ListParagraph"/>
+              <w:numPr>
+                <w:ilvl w:val="0"/>
+                <w:numId w:val="45"/>
+              </w:numPr>
+              <w:tabs>
+                <w:tab w:val="left" w:leader="dot" w:pos="9018"/>
+              </w:tabs>
+              <w:spacing w:after="65" w:line="360" w:lineRule="auto"/>
+              <w:ind w:right="31"/>
+              <w:rPr>
+                <w:rFonts w:ascii="Times New Roman" w:hAnsi="Times New Roman" w:cs="Times New Roman"/>
+                <w:sz w:val="26"/>
+                <w:szCs w:val="26"/>
+              </w:rPr>
+            </w:pPr>
+            <w:r>
+              <w:rPr>
+                <w:rFonts w:ascii="Times New Roman" w:hAnsi="Times New Roman" w:cs="Times New Roman"/>
+                <w:sz w:val="26"/>
+                <w:szCs w:val="26"/>
+              </w:rPr>
+              <w:t xml:space="preserve">Hệ thống hiển thị giao diện trang chủ với các chức năng: </w:t>
+            </w:r>
+            <w:r>
+              <w:rPr>
+                <w:rFonts w:ascii="Times New Roman" w:hAnsi="Times New Roman" w:cs="Times New Roman"/>
+                <w:sz w:val="26"/>
+                <w:szCs w:val="26"/>
+              </w:rPr>
+              <w:t xml:space="preserve">Dashboard, </w:t>
+            </w:r>
+            <w:r>
+              <w:rPr>
+                <w:rFonts w:ascii="Times New Roman" w:hAnsi="Times New Roman" w:cs="Times New Roman"/>
+                <w:sz w:val="26"/>
+                <w:szCs w:val="26"/>
+              </w:rPr>
+              <w:t>Sản phẩm, đơn hàng, voucher, danh mục, giảm giá, thương hiệu.</w:t>
+            </w:r>
+          </w:p>
+          <w:p>
+            <w:pPr>
+              <w:pStyle w:val="ListParagraph"/>
+              <w:numPr>
+                <w:ilvl w:val="0"/>
+                <w:numId w:val="45"/>
+              </w:numPr>
+              <w:tabs>
+                <w:tab w:val="left" w:leader="dot" w:pos="9018"/>
+              </w:tabs>
+              <w:spacing w:after="65" w:line="360" w:lineRule="auto"/>
+              <w:ind w:right="31"/>
+              <w:rPr>
+                <w:rFonts w:ascii="Times New Roman" w:hAnsi="Times New Roman" w:cs="Times New Roman"/>
+                <w:sz w:val="26"/>
+                <w:szCs w:val="26"/>
+              </w:rPr>
+            </w:pPr>
+            <w:r>
+              <w:rPr>
+                <w:rFonts w:ascii="Times New Roman" w:hAnsi="Times New Roman" w:cs="Times New Roman"/>
+                <w:sz w:val="26"/>
+                <w:szCs w:val="26"/>
+              </w:rPr>
+              <w:t xml:space="preserve">Quản lý click chọn chức năng </w:t>
+            </w:r>
+            <w:r>
+              <w:rPr>
+                <w:rFonts w:ascii="Times New Roman" w:hAnsi="Times New Roman" w:cs="Times New Roman"/>
+                <w:sz w:val="26"/>
+                <w:szCs w:val="26"/>
+              </w:rPr>
+              <w:t>dashboard</w:t>
+            </w:r>
+          </w:p>
+          <w:p>
+            <w:pPr>
+              <w:pStyle w:val="ListParagraph"/>
+              <w:numPr>
+                <w:ilvl w:val="0"/>
+                <w:numId w:val="45"/>
+              </w:numPr>
+              <w:tabs>
+                <w:tab w:val="left" w:leader="dot" w:pos="9018"/>
+              </w:tabs>
+              <w:spacing w:after="65" w:line="360" w:lineRule="auto"/>
+              <w:ind w:right="31"/>
+              <w:rPr>
+                <w:rFonts w:ascii="Times New Roman" w:hAnsi="Times New Roman" w:cs="Times New Roman"/>
+                <w:sz w:val="26"/>
+                <w:szCs w:val="26"/>
+              </w:rPr>
+            </w:pPr>
+            <w:r>
+              <w:rPr>
+                <w:rFonts w:ascii="Times New Roman" w:hAnsi="Times New Roman" w:cs="Times New Roman"/>
+                <w:sz w:val="26"/>
+                <w:szCs w:val="26"/>
+              </w:rPr>
+              <w:t xml:space="preserve">Hệ thống hiển thị giao diện </w:t>
+            </w:r>
+            <w:r>
+              <w:rPr>
+                <w:rFonts w:ascii="Times New Roman" w:hAnsi="Times New Roman" w:cs="Times New Roman"/>
+                <w:sz w:val="26"/>
+                <w:szCs w:val="26"/>
+              </w:rPr>
+              <w:t>thống kê bao gồm doanh thu cửa hàng theo năm, theo tháng,… và button xuất Excel</w:t>
+            </w:r>
+          </w:p>
+          <w:p>
+            <w:pPr>
+              <w:pStyle w:val="ListParagraph"/>
+              <w:numPr>
+                <w:ilvl w:val="0"/>
+                <w:numId w:val="45"/>
+              </w:numPr>
+              <w:tabs>
+                <w:tab w:val="left" w:leader="dot" w:pos="9018"/>
+              </w:tabs>
+              <w:spacing w:after="65" w:line="360" w:lineRule="auto"/>
+              <w:ind w:right="31"/>
+              <w:rPr>
+                <w:rFonts w:ascii="Times New Roman" w:hAnsi="Times New Roman" w:cs="Times New Roman"/>
+                <w:sz w:val="26"/>
+                <w:szCs w:val="26"/>
+              </w:rPr>
+            </w:pPr>
+            <w:r>
+              <w:rPr>
+                <w:rFonts w:ascii="Times New Roman" w:hAnsi="Times New Roman" w:cs="Times New Roman"/>
+                <w:sz w:val="26"/>
+                <w:szCs w:val="26"/>
+              </w:rPr>
+              <w:t>Khách hàng click chọn xuất excel</w:t>
+            </w:r>
+          </w:p>
+          <w:p>
+            <w:pPr>
+              <w:pStyle w:val="ListParagraph"/>
+              <w:numPr>
+                <w:ilvl w:val="0"/>
+                <w:numId w:val="45"/>
+              </w:numPr>
+              <w:tabs>
+                <w:tab w:val="left" w:leader="dot" w:pos="9018"/>
+              </w:tabs>
+              <w:spacing w:after="65" w:line="360" w:lineRule="auto"/>
+              <w:ind w:right="31"/>
+              <w:rPr>
+                <w:rFonts w:ascii="Times New Roman" w:hAnsi="Times New Roman" w:cs="Times New Roman"/>
+                <w:sz w:val="26"/>
+                <w:szCs w:val="26"/>
+              </w:rPr>
+            </w:pPr>
+            <w:r>
+              <w:rPr>
+                <w:rFonts w:ascii="Times New Roman" w:hAnsi="Times New Roman" w:cs="Times New Roman"/>
+                <w:sz w:val="26"/>
+                <w:szCs w:val="26"/>
+              </w:rPr>
+              <w:t>Hệ thống thực hiện tải file excel doanh thu về máy</w:t>
+            </w:r>
+          </w:p>
+        </w:tc>
+      </w:tr>
+      <w:tr>
+        <w:tc>
+          <w:tcPr>
+            <w:tcW w:w="2106" w:type="dxa"/>
+            <w:tcBorders>
+              <w:top w:val="single" w:sz="4" w:space="0" w:color="auto"/>
+              <w:left w:val="single" w:sz="4" w:space="0" w:color="auto"/>
+              <w:bottom w:val="single" w:sz="4" w:space="0" w:color="auto"/>
+              <w:right w:val="single" w:sz="4" w:space="0" w:color="auto"/>
+            </w:tcBorders>
+            <w:hideMark/>
+          </w:tcPr>
+          <w:p>
+            <w:pPr>
+              <w:pStyle w:val="ListParagraph"/>
+              <w:tabs>
+                <w:tab w:val="left" w:leader="dot" w:pos="9018"/>
+              </w:tabs>
+              <w:spacing w:after="65" w:line="360" w:lineRule="auto"/>
+              <w:ind w:left="0" w:right="31"/>
+              <w:rPr>
+                <w:rFonts w:ascii="Times New Roman" w:hAnsi="Times New Roman" w:cs="Times New Roman"/>
+                <w:sz w:val="26"/>
+                <w:szCs w:val="26"/>
+              </w:rPr>
+            </w:pPr>
+            <w:r>
+              <w:rPr>
+                <w:rFonts w:ascii="Times New Roman" w:hAnsi="Times New Roman" w:cs="Times New Roman"/>
+                <w:sz w:val="26"/>
+                <w:szCs w:val="26"/>
+              </w:rPr>
+              <w:t>Kịch bản ngoại lệ</w:t>
+            </w:r>
+          </w:p>
+        </w:tc>
+        <w:tc>
+          <w:tcPr>
+            <w:tcW w:w="6236" w:type="dxa"/>
+            <w:tcBorders>
+              <w:top w:val="single" w:sz="4" w:space="0" w:color="auto"/>
+              <w:left w:val="single" w:sz="4" w:space="0" w:color="auto"/>
+              <w:bottom w:val="single" w:sz="4" w:space="0" w:color="auto"/>
+              <w:right w:val="single" w:sz="4" w:space="0" w:color="auto"/>
+            </w:tcBorders>
+          </w:tcPr>
+          <w:p>
+            <w:pPr>
+              <w:pStyle w:val="ListParagraph"/>
+              <w:tabs>
+                <w:tab w:val="left" w:leader="dot" w:pos="9018"/>
+              </w:tabs>
+              <w:spacing w:after="65" w:line="360" w:lineRule="auto"/>
+              <w:ind w:left="0" w:right="31"/>
+              <w:rPr>
+                <w:rFonts w:ascii="Times New Roman" w:hAnsi="Times New Roman" w:cs="Times New Roman"/>
+                <w:sz w:val="26"/>
+                <w:szCs w:val="26"/>
+              </w:rPr>
+            </w:pPr>
+          </w:p>
+        </w:tc>
+      </w:tr>
+    </w:tbl>
+    <w:p>
+      <w:pPr>
+        <w:tabs>
+          <w:tab w:val="left" w:leader="dot" w:pos="9018"/>
+        </w:tabs>
+        <w:spacing w:after="65" w:line="360" w:lineRule="auto"/>
+        <w:ind w:right="31"/>
+        <w:rPr>
+          <w:rFonts w:ascii="Times New Roman" w:hAnsi="Times New Roman" w:cs="Times New Roman"/>
+          <w:sz w:val="26"/>
+          <w:szCs w:val="26"/>
+        </w:rPr>
+      </w:pPr>
+    </w:p>
+    <w:p>
+      <w:pPr>
+        <w:tabs>
+          <w:tab w:val="left" w:leader="dot" w:pos="9018"/>
+        </w:tabs>
+        <w:spacing w:after="65" w:line="360" w:lineRule="auto"/>
+        <w:ind w:right="31"/>
+        <w:rPr>
+          <w:rFonts w:ascii="Times New Roman" w:hAnsi="Times New Roman" w:cs="Times New Roman"/>
+          <w:b/>
+          <w:bCs/>
+          <w:sz w:val="26"/>
+          <w:szCs w:val="26"/>
+        </w:rPr>
+      </w:pPr>
+      <w:r>
+        <w:rPr>
+          <w:rFonts w:ascii="Times New Roman" w:hAnsi="Times New Roman" w:cs="Times New Roman"/>
+          <w:b/>
+          <w:bCs/>
+          <w:sz w:val="26"/>
+          <w:szCs w:val="26"/>
+        </w:rPr>
+        <w:lastRenderedPageBreak/>
+        <w:t>2.2. Thiết kế hệ thống</w:t>
+      </w:r>
+    </w:p>
+    <w:p>
+      <w:pPr>
+        <w:tabs>
+          <w:tab w:val="left" w:leader="dot" w:pos="9018"/>
+        </w:tabs>
+        <w:spacing w:after="65" w:line="360" w:lineRule="auto"/>
+        <w:ind w:right="31"/>
+        <w:rPr>
+          <w:rFonts w:ascii="Times New Roman" w:hAnsi="Times New Roman" w:cs="Times New Roman"/>
+          <w:b/>
+          <w:bCs/>
+          <w:sz w:val="26"/>
+          <w:szCs w:val="26"/>
+        </w:rPr>
+      </w:pPr>
+      <w:bookmarkStart w:id="0" w:name="_GoBack"/>
+      <w:bookmarkEnd w:id="0"/>
     </w:p>
     <w:sectPr>
       <w:pgSz w:w="12240" w:h="15840" w:code="1"/>
@@ -25443,6 +27425,95 @@
     </w:lvl>
   </w:abstractNum>
   <w:abstractNum w:abstractNumId="14" w15:restartNumberingAfterBreak="0">
+    <w:nsid w:val="270F327E"/>
+    <w:multiLevelType w:val="hybridMultilevel"/>
+    <w:tmpl w:val="6352A460"/>
+    <w:lvl w:ilvl="0" w:tplc="CE6EE1C8">
+      <w:start w:val="1"/>
+      <w:numFmt w:val="decimal"/>
+      <w:lvlText w:val="%1."/>
+      <w:lvlJc w:val="left"/>
+      <w:pPr>
+        <w:ind w:left="1080" w:hanging="360"/>
+      </w:pPr>
+      <w:rPr>
+        <w:rFonts w:hint="default"/>
+      </w:rPr>
+    </w:lvl>
+    <w:lvl w:ilvl="1" w:tplc="04090019" w:tentative="1">
+      <w:start w:val="1"/>
+      <w:numFmt w:val="lowerLetter"/>
+      <w:lvlText w:val="%2."/>
+      <w:lvlJc w:val="left"/>
+      <w:pPr>
+        <w:ind w:left="1800" w:hanging="360"/>
+      </w:pPr>
+    </w:lvl>
+    <w:lvl w:ilvl="2" w:tplc="0409001B" w:tentative="1">
+      <w:start w:val="1"/>
+      <w:numFmt w:val="lowerRoman"/>
+      <w:lvlText w:val="%3."/>
+      <w:lvlJc w:val="right"/>
+      <w:pPr>
+        <w:ind w:left="2520" w:hanging="180"/>
+      </w:pPr>
+    </w:lvl>
+    <w:lvl w:ilvl="3" w:tplc="0409000F" w:tentative="1">
+      <w:start w:val="1"/>
+      <w:numFmt w:val="decimal"/>
+      <w:lvlText w:val="%4."/>
+      <w:lvlJc w:val="left"/>
+      <w:pPr>
+        <w:ind w:left="3240" w:hanging="360"/>
+      </w:pPr>
+    </w:lvl>
+    <w:lvl w:ilvl="4" w:tplc="04090019" w:tentative="1">
+      <w:start w:val="1"/>
+      <w:numFmt w:val="lowerLetter"/>
+      <w:lvlText w:val="%5."/>
+      <w:lvlJc w:val="left"/>
+      <w:pPr>
+        <w:ind w:left="3960" w:hanging="360"/>
+      </w:pPr>
+    </w:lvl>
+    <w:lvl w:ilvl="5" w:tplc="0409001B" w:tentative="1">
+      <w:start w:val="1"/>
+      <w:numFmt w:val="lowerRoman"/>
+      <w:lvlText w:val="%6."/>
+      <w:lvlJc w:val="right"/>
+      <w:pPr>
+        <w:ind w:left="4680" w:hanging="180"/>
+      </w:pPr>
+    </w:lvl>
+    <w:lvl w:ilvl="6" w:tplc="0409000F" w:tentative="1">
+      <w:start w:val="1"/>
+      <w:numFmt w:val="decimal"/>
+      <w:lvlText w:val="%7."/>
+      <w:lvlJc w:val="left"/>
+      <w:pPr>
+        <w:ind w:left="5400" w:hanging="360"/>
+      </w:pPr>
+    </w:lvl>
+    <w:lvl w:ilvl="7" w:tplc="04090019" w:tentative="1">
+      <w:start w:val="1"/>
+      <w:numFmt w:val="lowerLetter"/>
+      <w:lvlText w:val="%8."/>
+      <w:lvlJc w:val="left"/>
+      <w:pPr>
+        <w:ind w:left="6120" w:hanging="360"/>
+      </w:pPr>
+    </w:lvl>
+    <w:lvl w:ilvl="8" w:tplc="0409001B" w:tentative="1">
+      <w:start w:val="1"/>
+      <w:numFmt w:val="lowerRoman"/>
+      <w:lvlText w:val="%9."/>
+      <w:lvlJc w:val="right"/>
+      <w:pPr>
+        <w:ind w:left="6840" w:hanging="180"/>
+      </w:pPr>
+    </w:lvl>
+  </w:abstractNum>
+  <w:abstractNum w:abstractNumId="15" w15:restartNumberingAfterBreak="0">
     <w:nsid w:val="2CF74CA2"/>
     <w:multiLevelType w:val="multilevel"/>
     <w:tmpl w:val="6234D6FC"/>
@@ -25555,7 +27626,7 @@
       </w:rPr>
     </w:lvl>
   </w:abstractNum>
-  <w:abstractNum w:abstractNumId="15" w15:restartNumberingAfterBreak="0">
+  <w:abstractNum w:abstractNumId="16" w15:restartNumberingAfterBreak="0">
     <w:nsid w:val="2DF1318C"/>
     <w:multiLevelType w:val="multilevel"/>
     <w:tmpl w:val="17161DEC"/>
@@ -25668,7 +27739,7 @@
       </w:rPr>
     </w:lvl>
   </w:abstractNum>
-  <w:abstractNum w:abstractNumId="16" w15:restartNumberingAfterBreak="0">
+  <w:abstractNum w:abstractNumId="17" w15:restartNumberingAfterBreak="0">
     <w:nsid w:val="356B7822"/>
     <w:multiLevelType w:val="multilevel"/>
     <w:tmpl w:val="11320114"/>
@@ -25781,7 +27852,7 @@
       </w:rPr>
     </w:lvl>
   </w:abstractNum>
-  <w:abstractNum w:abstractNumId="17" w15:restartNumberingAfterBreak="0">
+  <w:abstractNum w:abstractNumId="18" w15:restartNumberingAfterBreak="0">
     <w:nsid w:val="39FF206F"/>
     <w:multiLevelType w:val="hybridMultilevel"/>
     <w:tmpl w:val="9774D4F0"/>
@@ -25870,7 +27941,7 @@
       </w:pPr>
     </w:lvl>
   </w:abstractNum>
-  <w:abstractNum w:abstractNumId="18" w15:restartNumberingAfterBreak="0">
+  <w:abstractNum w:abstractNumId="19" w15:restartNumberingAfterBreak="0">
     <w:nsid w:val="3AF750CF"/>
     <w:multiLevelType w:val="hybridMultilevel"/>
     <w:tmpl w:val="4366F6B0"/>
@@ -25959,7 +28030,7 @@
       </w:pPr>
     </w:lvl>
   </w:abstractNum>
-  <w:abstractNum w:abstractNumId="19" w15:restartNumberingAfterBreak="0">
+  <w:abstractNum w:abstractNumId="20" w15:restartNumberingAfterBreak="0">
     <w:nsid w:val="3B2C5243"/>
     <w:multiLevelType w:val="hybridMultilevel"/>
     <w:tmpl w:val="C254ADB6"/>
@@ -26048,7 +28119,7 @@
       </w:pPr>
     </w:lvl>
   </w:abstractNum>
-  <w:abstractNum w:abstractNumId="20" w15:restartNumberingAfterBreak="0">
+  <w:abstractNum w:abstractNumId="21" w15:restartNumberingAfterBreak="0">
     <w:nsid w:val="3B5623B2"/>
     <w:multiLevelType w:val="hybridMultilevel"/>
     <w:tmpl w:val="9774D4F0"/>
@@ -26137,7 +28208,96 @@
       </w:pPr>
     </w:lvl>
   </w:abstractNum>
-  <w:abstractNum w:abstractNumId="21" w15:restartNumberingAfterBreak="0">
+  <w:abstractNum w:abstractNumId="22" w15:restartNumberingAfterBreak="0">
+    <w:nsid w:val="4B814F1B"/>
+    <w:multiLevelType w:val="hybridMultilevel"/>
+    <w:tmpl w:val="FB8E0364"/>
+    <w:lvl w:ilvl="0" w:tplc="0409000F">
+      <w:start w:val="1"/>
+      <w:numFmt w:val="decimal"/>
+      <w:lvlText w:val="%1."/>
+      <w:lvlJc w:val="left"/>
+      <w:pPr>
+        <w:ind w:left="720" w:hanging="360"/>
+      </w:pPr>
+      <w:rPr>
+        <w:rFonts w:hint="default"/>
+      </w:rPr>
+    </w:lvl>
+    <w:lvl w:ilvl="1" w:tplc="04090019" w:tentative="1">
+      <w:start w:val="1"/>
+      <w:numFmt w:val="lowerLetter"/>
+      <w:lvlText w:val="%2."/>
+      <w:lvlJc w:val="left"/>
+      <w:pPr>
+        <w:ind w:left="1440" w:hanging="360"/>
+      </w:pPr>
+    </w:lvl>
+    <w:lvl w:ilvl="2" w:tplc="0409001B" w:tentative="1">
+      <w:start w:val="1"/>
+      <w:numFmt w:val="lowerRoman"/>
+      <w:lvlText w:val="%3."/>
+      <w:lvlJc w:val="right"/>
+      <w:pPr>
+        <w:ind w:left="2160" w:hanging="180"/>
+      </w:pPr>
+    </w:lvl>
+    <w:lvl w:ilvl="3" w:tplc="0409000F" w:tentative="1">
+      <w:start w:val="1"/>
+      <w:numFmt w:val="decimal"/>
+      <w:lvlText w:val="%4."/>
+      <w:lvlJc w:val="left"/>
+      <w:pPr>
+        <w:ind w:left="2880" w:hanging="360"/>
+      </w:pPr>
+    </w:lvl>
+    <w:lvl w:ilvl="4" w:tplc="04090019" w:tentative="1">
+      <w:start w:val="1"/>
+      <w:numFmt w:val="lowerLetter"/>
+      <w:lvlText w:val="%5."/>
+      <w:lvlJc w:val="left"/>
+      <w:pPr>
+        <w:ind w:left="3600" w:hanging="360"/>
+      </w:pPr>
+    </w:lvl>
+    <w:lvl w:ilvl="5" w:tplc="0409001B" w:tentative="1">
+      <w:start w:val="1"/>
+      <w:numFmt w:val="lowerRoman"/>
+      <w:lvlText w:val="%6."/>
+      <w:lvlJc w:val="right"/>
+      <w:pPr>
+        <w:ind w:left="4320" w:hanging="180"/>
+      </w:pPr>
+    </w:lvl>
+    <w:lvl w:ilvl="6" w:tplc="0409000F" w:tentative="1">
+      <w:start w:val="1"/>
+      <w:numFmt w:val="decimal"/>
+      <w:lvlText w:val="%7."/>
+      <w:lvlJc w:val="left"/>
+      <w:pPr>
+        <w:ind w:left="5040" w:hanging="360"/>
+      </w:pPr>
+    </w:lvl>
+    <w:lvl w:ilvl="7" w:tplc="04090019" w:tentative="1">
+      <w:start w:val="1"/>
+      <w:numFmt w:val="lowerLetter"/>
+      <w:lvlText w:val="%8."/>
+      <w:lvlJc w:val="left"/>
+      <w:pPr>
+        <w:ind w:left="5760" w:hanging="360"/>
+      </w:pPr>
+    </w:lvl>
+    <w:lvl w:ilvl="8" w:tplc="0409001B" w:tentative="1">
+      <w:start w:val="1"/>
+      <w:numFmt w:val="lowerRoman"/>
+      <w:lvlText w:val="%9."/>
+      <w:lvlJc w:val="right"/>
+      <w:pPr>
+        <w:ind w:left="6480" w:hanging="180"/>
+      </w:pPr>
+    </w:lvl>
+  </w:abstractNum>
+  <w:abstractNum w:abstractNumId="23" w15:restartNumberingAfterBreak="0">
     <w:nsid w:val="4C23256F"/>
     <w:multiLevelType w:val="hybridMultilevel"/>
     <w:tmpl w:val="C254ADB6"/>
@@ -26226,7 +28386,7 @@
       </w:pPr>
     </w:lvl>
   </w:abstractNum>
-  <w:abstractNum w:abstractNumId="22" w15:restartNumberingAfterBreak="0">
+  <w:abstractNum w:abstractNumId="24" w15:restartNumberingAfterBreak="0">
     <w:nsid w:val="4D6277E1"/>
     <w:multiLevelType w:val="hybridMultilevel"/>
     <w:tmpl w:val="29306E58"/>
@@ -26315,7 +28475,7 @@
       </w:pPr>
     </w:lvl>
   </w:abstractNum>
-  <w:abstractNum w:abstractNumId="23" w15:restartNumberingAfterBreak="0">
+  <w:abstractNum w:abstractNumId="25" w15:restartNumberingAfterBreak="0">
     <w:nsid w:val="4E1956F3"/>
     <w:multiLevelType w:val="multilevel"/>
     <w:tmpl w:val="6234D6FC"/>
@@ -26428,7 +28588,7 @@
       </w:rPr>
     </w:lvl>
   </w:abstractNum>
-  <w:abstractNum w:abstractNumId="24" w15:restartNumberingAfterBreak="0">
+  <w:abstractNum w:abstractNumId="26" w15:restartNumberingAfterBreak="0">
     <w:nsid w:val="53802354"/>
     <w:multiLevelType w:val="hybridMultilevel"/>
     <w:tmpl w:val="1ACA066A"/>
@@ -26517,7 +28677,7 @@
       </w:pPr>
     </w:lvl>
   </w:abstractNum>
-  <w:abstractNum w:abstractNumId="25" w15:restartNumberingAfterBreak="0">
+  <w:abstractNum w:abstractNumId="27" w15:restartNumberingAfterBreak="0">
     <w:nsid w:val="58311CCA"/>
     <w:multiLevelType w:val="hybridMultilevel"/>
     <w:tmpl w:val="9774D4F0"/>
@@ -26606,7 +28766,7 @@
       </w:pPr>
     </w:lvl>
   </w:abstractNum>
-  <w:abstractNum w:abstractNumId="26" w15:restartNumberingAfterBreak="0">
+  <w:abstractNum w:abstractNumId="28" w15:restartNumberingAfterBreak="0">
     <w:nsid w:val="58FF05E1"/>
     <w:multiLevelType w:val="hybridMultilevel"/>
     <w:tmpl w:val="9774D4F0"/>
@@ -26695,7 +28855,7 @@
       </w:pPr>
     </w:lvl>
   </w:abstractNum>
-  <w:abstractNum w:abstractNumId="27" w15:restartNumberingAfterBreak="0">
+  <w:abstractNum w:abstractNumId="29" w15:restartNumberingAfterBreak="0">
     <w:nsid w:val="628424DE"/>
     <w:multiLevelType w:val="hybridMultilevel"/>
     <w:tmpl w:val="4366F6B0"/>
@@ -26784,7 +28944,7 @@
       </w:pPr>
     </w:lvl>
   </w:abstractNum>
-  <w:abstractNum w:abstractNumId="28" w15:restartNumberingAfterBreak="0">
+  <w:abstractNum w:abstractNumId="30" w15:restartNumberingAfterBreak="0">
     <w:nsid w:val="629945A9"/>
     <w:multiLevelType w:val="hybridMultilevel"/>
     <w:tmpl w:val="9064DCB2"/>
@@ -26873,7 +29033,7 @@
       </w:pPr>
     </w:lvl>
   </w:abstractNum>
-  <w:abstractNum w:abstractNumId="29" w15:restartNumberingAfterBreak="0">
+  <w:abstractNum w:abstractNumId="31" w15:restartNumberingAfterBreak="0">
     <w:nsid w:val="63AC0825"/>
     <w:multiLevelType w:val="multilevel"/>
     <w:tmpl w:val="3A646C5A"/>
@@ -26986,7 +29146,7 @@
       </w:rPr>
     </w:lvl>
   </w:abstractNum>
-  <w:abstractNum w:abstractNumId="30" w15:restartNumberingAfterBreak="0">
+  <w:abstractNum w:abstractNumId="32" w15:restartNumberingAfterBreak="0">
     <w:nsid w:val="720325FD"/>
     <w:multiLevelType w:val="hybridMultilevel"/>
     <w:tmpl w:val="9774D4F0"/>
@@ -27075,7 +29235,7 @@
       </w:pPr>
     </w:lvl>
   </w:abstractNum>
-  <w:abstractNum w:abstractNumId="31" w15:restartNumberingAfterBreak="0">
+  <w:abstractNum w:abstractNumId="33" w15:restartNumberingAfterBreak="0">
     <w:nsid w:val="73554F0B"/>
     <w:multiLevelType w:val="multilevel"/>
     <w:tmpl w:val="2C6EDD60"/>
@@ -27188,10 +29348,99 @@
       </w:rPr>
     </w:lvl>
   </w:abstractNum>
-  <w:abstractNum w:abstractNumId="32" w15:restartNumberingAfterBreak="0">
+  <w:abstractNum w:abstractNumId="34" w15:restartNumberingAfterBreak="0">
+    <w:nsid w:val="74B8164E"/>
+    <w:multiLevelType w:val="hybridMultilevel"/>
+    <w:tmpl w:val="EA647B8A"/>
+    <w:lvl w:ilvl="0" w:tplc="5C7EB45E">
+      <w:start w:val="1"/>
+      <w:numFmt w:val="decimal"/>
+      <w:lvlText w:val="%1."/>
+      <w:lvlJc w:val="left"/>
+      <w:pPr>
+        <w:ind w:left="1080" w:hanging="360"/>
+      </w:pPr>
+      <w:rPr>
+        <w:rFonts w:hint="default"/>
+      </w:rPr>
+    </w:lvl>
+    <w:lvl w:ilvl="1" w:tplc="04090019" w:tentative="1">
+      <w:start w:val="1"/>
+      <w:numFmt w:val="lowerLetter"/>
+      <w:lvlText w:val="%2."/>
+      <w:lvlJc w:val="left"/>
+      <w:pPr>
+        <w:ind w:left="1800" w:hanging="360"/>
+      </w:pPr>
+    </w:lvl>
+    <w:lvl w:ilvl="2" w:tplc="0409001B" w:tentative="1">
+      <w:start w:val="1"/>
+      <w:numFmt w:val="lowerRoman"/>
+      <w:lvlText w:val="%3."/>
+      <w:lvlJc w:val="right"/>
+      <w:pPr>
+        <w:ind w:left="2520" w:hanging="180"/>
+      </w:pPr>
+    </w:lvl>
+    <w:lvl w:ilvl="3" w:tplc="0409000F" w:tentative="1">
+      <w:start w:val="1"/>
+      <w:numFmt w:val="decimal"/>
+      <w:lvlText w:val="%4."/>
+      <w:lvlJc w:val="left"/>
+      <w:pPr>
+        <w:ind w:left="3240" w:hanging="360"/>
+      </w:pPr>
+    </w:lvl>
+    <w:lvl w:ilvl="4" w:tplc="04090019" w:tentative="1">
+      <w:start w:val="1"/>
+      <w:numFmt w:val="lowerLetter"/>
+      <w:lvlText w:val="%5."/>
+      <w:lvlJc w:val="left"/>
+      <w:pPr>
+        <w:ind w:left="3960" w:hanging="360"/>
+      </w:pPr>
+    </w:lvl>
+    <w:lvl w:ilvl="5" w:tplc="0409001B" w:tentative="1">
+      <w:start w:val="1"/>
+      <w:numFmt w:val="lowerRoman"/>
+      <w:lvlText w:val="%6."/>
+      <w:lvlJc w:val="right"/>
+      <w:pPr>
+        <w:ind w:left="4680" w:hanging="180"/>
+      </w:pPr>
+    </w:lvl>
+    <w:lvl w:ilvl="6" w:tplc="0409000F" w:tentative="1">
+      <w:start w:val="1"/>
+      <w:numFmt w:val="decimal"/>
+      <w:lvlText w:val="%7."/>
+      <w:lvlJc w:val="left"/>
+      <w:pPr>
+        <w:ind w:left="5400" w:hanging="360"/>
+      </w:pPr>
+    </w:lvl>
+    <w:lvl w:ilvl="7" w:tplc="04090019" w:tentative="1">
+      <w:start w:val="1"/>
+      <w:numFmt w:val="lowerLetter"/>
+      <w:lvlText w:val="%8."/>
+      <w:lvlJc w:val="left"/>
+      <w:pPr>
+        <w:ind w:left="6120" w:hanging="360"/>
+      </w:pPr>
+    </w:lvl>
+    <w:lvl w:ilvl="8" w:tplc="0409001B" w:tentative="1">
+      <w:start w:val="1"/>
+      <w:numFmt w:val="lowerRoman"/>
+      <w:lvlText w:val="%9."/>
+      <w:lvlJc w:val="right"/>
+      <w:pPr>
+        <w:ind w:left="6840" w:hanging="180"/>
+      </w:pPr>
+    </w:lvl>
+  </w:abstractNum>
+  <w:abstractNum w:abstractNumId="35" w15:restartNumberingAfterBreak="0">
     <w:nsid w:val="758B37B7"/>
     <w:multiLevelType w:val="hybridMultilevel"/>
-    <w:tmpl w:val="CB24D7E2"/>
+    <w:tmpl w:val="ECAAE7FA"/>
     <w:lvl w:ilvl="0" w:tplc="04090001">
       <w:start w:val="1"/>
       <w:numFmt w:val="bullet"/>
@@ -27301,7 +29550,7 @@
       </w:rPr>
     </w:lvl>
   </w:abstractNum>
-  <w:abstractNum w:abstractNumId="33" w15:restartNumberingAfterBreak="0">
+  <w:abstractNum w:abstractNumId="36" w15:restartNumberingAfterBreak="0">
     <w:nsid w:val="75A20A27"/>
     <w:multiLevelType w:val="hybridMultilevel"/>
     <w:tmpl w:val="32DCA48A"/>
@@ -27414,7 +29663,96 @@
       </w:rPr>
     </w:lvl>
   </w:abstractNum>
-  <w:abstractNum w:abstractNumId="34" w15:restartNumberingAfterBreak="0">
+  <w:abstractNum w:abstractNumId="37" w15:restartNumberingAfterBreak="0">
+    <w:nsid w:val="75A628DB"/>
+    <w:multiLevelType w:val="hybridMultilevel"/>
+    <w:tmpl w:val="6352A460"/>
+    <w:lvl w:ilvl="0" w:tplc="CE6EE1C8">
+      <w:start w:val="1"/>
+      <w:numFmt w:val="decimal"/>
+      <w:lvlText w:val="%1."/>
+      <w:lvlJc w:val="left"/>
+      <w:pPr>
+        <w:ind w:left="1080" w:hanging="360"/>
+      </w:pPr>
+      <w:rPr>
+        <w:rFonts w:hint="default"/>
+      </w:rPr>
+    </w:lvl>
+    <w:lvl w:ilvl="1" w:tplc="04090019" w:tentative="1">
+      <w:start w:val="1"/>
+      <w:numFmt w:val="lowerLetter"/>
+      <w:lvlText w:val="%2."/>
+      <w:lvlJc w:val="left"/>
+      <w:pPr>
+        <w:ind w:left="1800" w:hanging="360"/>
+      </w:pPr>
+    </w:lvl>
+    <w:lvl w:ilvl="2" w:tplc="0409001B" w:tentative="1">
+      <w:start w:val="1"/>
+      <w:numFmt w:val="lowerRoman"/>
+      <w:lvlText w:val="%3."/>
+      <w:lvlJc w:val="right"/>
+      <w:pPr>
+        <w:ind w:left="2520" w:hanging="180"/>
+      </w:pPr>
+    </w:lvl>
+    <w:lvl w:ilvl="3" w:tplc="0409000F" w:tentative="1">
+      <w:start w:val="1"/>
+      <w:numFmt w:val="decimal"/>
+      <w:lvlText w:val="%4."/>
+      <w:lvlJc w:val="left"/>
+      <w:pPr>
+        <w:ind w:left="3240" w:hanging="360"/>
+      </w:pPr>
+    </w:lvl>
+    <w:lvl w:ilvl="4" w:tplc="04090019" w:tentative="1">
+      <w:start w:val="1"/>
+      <w:numFmt w:val="lowerLetter"/>
+      <w:lvlText w:val="%5."/>
+      <w:lvlJc w:val="left"/>
+      <w:pPr>
+        <w:ind w:left="3960" w:hanging="360"/>
+      </w:pPr>
+    </w:lvl>
+    <w:lvl w:ilvl="5" w:tplc="0409001B" w:tentative="1">
+      <w:start w:val="1"/>
+      <w:numFmt w:val="lowerRoman"/>
+      <w:lvlText w:val="%6."/>
+      <w:lvlJc w:val="right"/>
+      <w:pPr>
+        <w:ind w:left="4680" w:hanging="180"/>
+      </w:pPr>
+    </w:lvl>
+    <w:lvl w:ilvl="6" w:tplc="0409000F" w:tentative="1">
+      <w:start w:val="1"/>
+      <w:numFmt w:val="decimal"/>
+      <w:lvlText w:val="%7."/>
+      <w:lvlJc w:val="left"/>
+      <w:pPr>
+        <w:ind w:left="5400" w:hanging="360"/>
+      </w:pPr>
+    </w:lvl>
+    <w:lvl w:ilvl="7" w:tplc="04090019" w:tentative="1">
+      <w:start w:val="1"/>
+      <w:numFmt w:val="lowerLetter"/>
+      <w:lvlText w:val="%8."/>
+      <w:lvlJc w:val="left"/>
+      <w:pPr>
+        <w:ind w:left="6120" w:hanging="360"/>
+      </w:pPr>
+    </w:lvl>
+    <w:lvl w:ilvl="8" w:tplc="0409001B" w:tentative="1">
+      <w:start w:val="1"/>
+      <w:numFmt w:val="lowerRoman"/>
+      <w:lvlText w:val="%9."/>
+      <w:lvlJc w:val="right"/>
+      <w:pPr>
+        <w:ind w:left="6840" w:hanging="180"/>
+      </w:pPr>
+    </w:lvl>
+  </w:abstractNum>
+  <w:abstractNum w:abstractNumId="38" w15:restartNumberingAfterBreak="0">
     <w:nsid w:val="76057572"/>
     <w:multiLevelType w:val="multilevel"/>
     <w:tmpl w:val="F0687DEC"/>
@@ -27527,7 +29865,7 @@
       </w:rPr>
     </w:lvl>
   </w:abstractNum>
-  <w:abstractNum w:abstractNumId="35" w15:restartNumberingAfterBreak="0">
+  <w:abstractNum w:abstractNumId="39" w15:restartNumberingAfterBreak="0">
     <w:nsid w:val="786A526E"/>
     <w:multiLevelType w:val="hybridMultilevel"/>
     <w:tmpl w:val="9774D4F0"/>
@@ -27616,7 +29954,7 @@
       </w:pPr>
     </w:lvl>
   </w:abstractNum>
-  <w:abstractNum w:abstractNumId="36" w15:restartNumberingAfterBreak="0">
+  <w:abstractNum w:abstractNumId="40" w15:restartNumberingAfterBreak="0">
     <w:nsid w:val="793F30EB"/>
     <w:multiLevelType w:val="multilevel"/>
     <w:tmpl w:val="DD324812"/>
@@ -27738,7 +30076,7 @@
       </w:rPr>
     </w:lvl>
   </w:abstractNum>
-  <w:abstractNum w:abstractNumId="37" w15:restartNumberingAfterBreak="0">
+  <w:abstractNum w:abstractNumId="41" w15:restartNumberingAfterBreak="0">
     <w:nsid w:val="7B622FB2"/>
     <w:multiLevelType w:val="hybridMultilevel"/>
     <w:tmpl w:val="FA90F59C"/>
@@ -27851,7 +30189,7 @@
       </w:rPr>
     </w:lvl>
   </w:abstractNum>
-  <w:abstractNum w:abstractNumId="38" w15:restartNumberingAfterBreak="0">
+  <w:abstractNum w:abstractNumId="42" w15:restartNumberingAfterBreak="0">
     <w:nsid w:val="7D161BD5"/>
     <w:multiLevelType w:val="hybridMultilevel"/>
     <w:tmpl w:val="9774D4F0"/>
@@ -27940,7 +30278,7 @@
       </w:pPr>
     </w:lvl>
   </w:abstractNum>
-  <w:abstractNum w:abstractNumId="39" w15:restartNumberingAfterBreak="0">
+  <w:abstractNum w:abstractNumId="43" w15:restartNumberingAfterBreak="0">
     <w:nsid w:val="7FCB5C83"/>
     <w:multiLevelType w:val="multilevel"/>
     <w:tmpl w:val="0EE820E0"/>
@@ -28059,7 +30397,7 @@
     </w:lvl>
   </w:abstractNum>
   <w:num w:numId="1">
-    <w:abstractNumId w:val="29"/>
+    <w:abstractNumId w:val="31"/>
   </w:num>
   <w:num w:numId="2">
     <w:abstractNumId w:val="9"/>
@@ -28068,25 +30406,25 @@
     <w:abstractNumId w:val="4"/>
   </w:num>
   <w:num w:numId="4">
-    <w:abstractNumId w:val="15"/>
+    <w:abstractNumId w:val="16"/>
   </w:num>
   <w:num w:numId="5">
-    <w:abstractNumId w:val="34"/>
+    <w:abstractNumId w:val="38"/>
   </w:num>
   <w:num w:numId="6">
     <w:abstractNumId w:val="2"/>
   </w:num>
   <w:num w:numId="7">
-    <w:abstractNumId w:val="39"/>
+    <w:abstractNumId w:val="43"/>
   </w:num>
   <w:num w:numId="8">
     <w:abstractNumId w:val="10"/>
   </w:num>
   <w:num w:numId="9">
-    <w:abstractNumId w:val="14"/>
+    <w:abstractNumId w:val="15"/>
   </w:num>
   <w:num w:numId="10">
-    <w:abstractNumId w:val="31"/>
+    <w:abstractNumId w:val="33"/>
   </w:num>
   <w:num w:numId="11">
     <w:abstractNumId w:val="0"/>
@@ -28095,49 +30433,49 @@
     <w:abstractNumId w:val="5"/>
   </w:num>
   <w:num w:numId="13">
-    <w:abstractNumId w:val="16"/>
+    <w:abstractNumId w:val="17"/>
   </w:num>
   <w:num w:numId="14">
-    <w:abstractNumId w:val="33"/>
+    <w:abstractNumId w:val="36"/>
   </w:num>
   <w:num w:numId="15">
-    <w:abstractNumId w:val="23"/>
+    <w:abstractNumId w:val="25"/>
   </w:num>
   <w:num w:numId="16">
-    <w:abstractNumId w:val="37"/>
+    <w:abstractNumId w:val="41"/>
   </w:num>
   <w:num w:numId="17">
     <w:abstractNumId w:val="11"/>
   </w:num>
   <w:num w:numId="18">
-    <w:abstractNumId w:val="36"/>
+    <w:abstractNumId w:val="40"/>
   </w:num>
   <w:num w:numId="19">
     <w:abstractNumId w:val="7"/>
   </w:num>
   <w:num w:numId="20">
-    <w:abstractNumId w:val="32"/>
+    <w:abstractNumId w:val="35"/>
   </w:num>
   <w:num w:numId="21">
     <w:abstractNumId w:val="6"/>
   </w:num>
   <w:num w:numId="22">
-    <w:abstractNumId w:val="18"/>
+    <w:abstractNumId w:val="19"/>
   </w:num>
   <w:num w:numId="23">
-    <w:abstractNumId w:val="27"/>
+    <w:abstractNumId w:val="29"/>
   </w:num>
   <w:num w:numId="24">
     <w:abstractNumId w:val="8"/>
   </w:num>
   <w:num w:numId="25">
-    <w:abstractNumId w:val="28"/>
+    <w:abstractNumId w:val="30"/>
   </w:num>
   <w:num w:numId="26">
     <w:abstractNumId w:val="3"/>
   </w:num>
   <w:num w:numId="27">
-    <w:abstractNumId w:val="19"/>
+    <w:abstractNumId w:val="20"/>
   </w:num>
   <w:num w:numId="28">
     <w:abstractNumId w:val="8"/>
@@ -28173,40 +30511,52 @@
     <w:abstractNumId w:val="13"/>
   </w:num>
   <w:num w:numId="30">
-    <w:abstractNumId w:val="21"/>
+    <w:abstractNumId w:val="23"/>
   </w:num>
   <w:num w:numId="31">
     <w:abstractNumId w:val="12"/>
   </w:num>
   <w:num w:numId="32">
-    <w:abstractNumId w:val="22"/>
+    <w:abstractNumId w:val="24"/>
   </w:num>
   <w:num w:numId="33">
-    <w:abstractNumId w:val="24"/>
+    <w:abstractNumId w:val="26"/>
   </w:num>
   <w:num w:numId="34">
-    <w:abstractNumId w:val="20"/>
+    <w:abstractNumId w:val="21"/>
   </w:num>
   <w:num w:numId="35">
-    <w:abstractNumId w:val="30"/>
+    <w:abstractNumId w:val="32"/>
   </w:num>
   <w:num w:numId="36">
-    <w:abstractNumId w:val="26"/>
+    <w:abstractNumId w:val="28"/>
   </w:num>
   <w:num w:numId="37">
-    <w:abstractNumId w:val="25"/>
+    <w:abstractNumId w:val="27"/>
   </w:num>
   <w:num w:numId="38">
     <w:abstractNumId w:val="1"/>
   </w:num>
   <w:num w:numId="39">
-    <w:abstractNumId w:val="17"/>
+    <w:abstractNumId w:val="18"/>
   </w:num>
   <w:num w:numId="40">
-    <w:abstractNumId w:val="38"/>
+    <w:abstractNumId w:val="42"/>
   </w:num>
   <w:num w:numId="41">
-    <w:abstractNumId w:val="35"/>
+    <w:abstractNumId w:val="39"/>
+  </w:num>
+  <w:num w:numId="42">
+    <w:abstractNumId w:val="34"/>
+  </w:num>
+  <w:num w:numId="43">
+    <w:abstractNumId w:val="22"/>
+  </w:num>
+  <w:num w:numId="44">
+    <w:abstractNumId w:val="14"/>
+  </w:num>
+  <w:num w:numId="45">
+    <w:abstractNumId w:val="37"/>
   </w:num>
 </w:numbering>
 </file>
@@ -28609,7 +30959,7 @@
   <w:style w:type="paragraph" w:default="1" w:styleId="Normal">
     <w:name w:val="Normal"/>
     <w:qFormat/>
-    <w:rsid w:val="00E7688C"/>
+    <w:rsid w:val="00100FDF"/>
   </w:style>
   <w:style w:type="character" w:default="1" w:styleId="DefaultParagraphFont">
     <w:name w:val="Default Paragraph Font"/>
@@ -29020,7 +31370,7 @@
 </file>
 
 <file path=customXml/itemProps1.xml><?xml version="1.0" encoding="utf-8"?>
-<ds:datastoreItem xmlns:ds="http://schemas.openxmlformats.org/officeDocument/2006/customXml" ds:itemID="{915A3A28-5CC5-4A1F-B8C6-00B75471FB0B}">
+<ds:datastoreItem xmlns:ds="http://schemas.openxmlformats.org/officeDocument/2006/customXml" ds:itemID="{0F26179F-57A2-4B29-BD67-F285520496C3}">
   <ds:schemaRefs>
     <ds:schemaRef ds:uri="http://schemas.openxmlformats.org/officeDocument/2006/bibliography"/>
   </ds:schemaRefs>

--- a/Project-report-v1.docx
+++ b/Project-report-v1.docx
@@ -9465,10 +9465,10 @@
           <w:szCs w:val="26"/>
         </w:rPr>
         <w:drawing>
-          <wp:inline distT="0" distB="0" distL="0" distR="0" wp14:anchorId="77A12416" wp14:editId="376B102F">
-            <wp:extent cx="5791835" cy="3884295"/>
-            <wp:effectExtent l="0" t="0" r="0" b="1905"/>
-            <wp:docPr id="6" name="Picture 6"/>
+          <wp:inline distT="0" distB="0" distL="0" distR="0" wp14:anchorId="19A0E4A3" wp14:editId="624DAC62">
+            <wp:extent cx="5791835" cy="4375150"/>
+            <wp:effectExtent l="0" t="0" r="0" b="6350"/>
+            <wp:docPr id="17" name="Picture 17"/>
             <wp:cNvGraphicFramePr>
               <a:graphicFrameLocks xmlns:a="http://schemas.openxmlformats.org/drawingml/2006/main" noChangeAspect="1"/>
             </wp:cNvGraphicFramePr>
@@ -9476,7 +9476,7 @@
               <a:graphicData uri="http://schemas.openxmlformats.org/drawingml/2006/picture">
                 <pic:pic xmlns:pic="http://schemas.openxmlformats.org/drawingml/2006/picture">
                   <pic:nvPicPr>
-                    <pic:cNvPr id="6" name="UCTONGQUAT.jpg"/>
+                    <pic:cNvPr id="17" name="UCTONGQUAT.jpg"/>
                     <pic:cNvPicPr/>
                   </pic:nvPicPr>
                   <pic:blipFill>
@@ -9494,7 +9494,7 @@
                   <pic:spPr>
                     <a:xfrm>
                       <a:off x="0" y="0"/>
-                      <a:ext cx="5791835" cy="3884295"/>
+                      <a:ext cx="5791835" cy="4375150"/>
                     </a:xfrm>
                     <a:prstGeom prst="rect">
                       <a:avLst/>
@@ -9881,6 +9881,7 @@
                 <w:sz w:val="26"/>
                 <w:szCs w:val="26"/>
               </w:rPr>
+              <w:lastRenderedPageBreak/>
               <w:t>UserInfor Management</w:t>
             </w:r>
           </w:p>
@@ -9964,7 +9965,6 @@
                 <w:sz w:val="26"/>
                 <w:szCs w:val="26"/>
               </w:rPr>
-              <w:lastRenderedPageBreak/>
               <w:t>View Product</w:t>
             </w:r>
           </w:p>
@@ -10712,6 +10712,7 @@
                 <w:sz w:val="26"/>
                 <w:szCs w:val="26"/>
               </w:rPr>
+              <w:lastRenderedPageBreak/>
               <w:t>Vouchers Management</w:t>
             </w:r>
           </w:p>
@@ -10795,7 +10796,89 @@
                 <w:sz w:val="26"/>
                 <w:szCs w:val="26"/>
               </w:rPr>
-              <w:lastRenderedPageBreak/>
+              <w:t>Category Management</w:t>
+            </w:r>
+          </w:p>
+        </w:tc>
+        <w:tc>
+          <w:tcPr>
+            <w:tcW w:w="3135" w:type="dxa"/>
+          </w:tcPr>
+          <w:p>
+            <w:pPr>
+              <w:tabs>
+                <w:tab w:val="left" w:leader="dot" w:pos="9018"/>
+              </w:tabs>
+              <w:spacing w:after="65" w:line="360" w:lineRule="auto"/>
+              <w:ind w:right="31"/>
+              <w:rPr>
+                <w:rFonts w:ascii="Times New Roman" w:hAnsi="Times New Roman" w:cs="Times New Roman"/>
+                <w:sz w:val="26"/>
+                <w:szCs w:val="26"/>
+              </w:rPr>
+            </w:pPr>
+            <w:r>
+              <w:rPr>
+                <w:rFonts w:ascii="Times New Roman" w:hAnsi="Times New Roman" w:cs="Times New Roman"/>
+                <w:sz w:val="26"/>
+                <w:szCs w:val="26"/>
+              </w:rPr>
+              <w:t>Quản lý danh mục</w:t>
+            </w:r>
+          </w:p>
+        </w:tc>
+        <w:tc>
+          <w:tcPr>
+            <w:tcW w:w="2804" w:type="dxa"/>
+          </w:tcPr>
+          <w:p>
+            <w:pPr>
+              <w:tabs>
+                <w:tab w:val="left" w:leader="dot" w:pos="9018"/>
+              </w:tabs>
+              <w:spacing w:after="65" w:line="360" w:lineRule="auto"/>
+              <w:ind w:right="31"/>
+              <w:rPr>
+                <w:rFonts w:ascii="Times New Roman" w:hAnsi="Times New Roman" w:cs="Times New Roman"/>
+                <w:sz w:val="26"/>
+                <w:szCs w:val="26"/>
+              </w:rPr>
+            </w:pPr>
+            <w:r>
+              <w:rPr>
+                <w:rFonts w:ascii="Times New Roman" w:hAnsi="Times New Roman" w:cs="Times New Roman"/>
+                <w:sz w:val="26"/>
+                <w:szCs w:val="26"/>
+              </w:rPr>
+              <w:t>Cho phép quản lý danh mục sản phẩm</w:t>
+            </w:r>
+          </w:p>
+        </w:tc>
+      </w:tr>
+      <w:tr>
+        <w:tc>
+          <w:tcPr>
+            <w:tcW w:w="3162" w:type="dxa"/>
+          </w:tcPr>
+          <w:p>
+            <w:pPr>
+              <w:tabs>
+                <w:tab w:val="left" w:leader="dot" w:pos="9018"/>
+              </w:tabs>
+              <w:spacing w:after="65" w:line="360" w:lineRule="auto"/>
+              <w:ind w:right="31"/>
+              <w:rPr>
+                <w:rFonts w:ascii="Times New Roman" w:hAnsi="Times New Roman" w:cs="Times New Roman"/>
+                <w:sz w:val="26"/>
+                <w:szCs w:val="26"/>
+              </w:rPr>
+            </w:pPr>
+            <w:r>
+              <w:rPr>
+                <w:rFonts w:ascii="Times New Roman" w:hAnsi="Times New Roman" w:cs="Times New Roman"/>
+                <w:sz w:val="26"/>
+                <w:szCs w:val="26"/>
+              </w:rPr>
               <w:t>Synthesis</w:t>
             </w:r>
           </w:p>
@@ -11475,6 +11558,7 @@
                 <w:sz w:val="26"/>
                 <w:szCs w:val="26"/>
               </w:rPr>
+              <w:lastRenderedPageBreak/>
               <w:t xml:space="preserve">Khách hàng nhập username : phucpt1, password : Phuc123456@, họ tên : Phạm Thanh Phúc, giới tính : nam. Email : </w:t>
             </w:r>
             <w:hyperlink r:id="rId11" w:history="1">
@@ -11521,7 +11605,6 @@
                 <w:sz w:val="26"/>
                 <w:szCs w:val="26"/>
               </w:rPr>
-              <w:lastRenderedPageBreak/>
               <w:t>Hệ thống hiển thị thông báo đăng ký thành công</w:t>
             </w:r>
           </w:p>
@@ -12019,6 +12102,7 @@
                 <w:sz w:val="26"/>
                 <w:szCs w:val="26"/>
               </w:rPr>
+              <w:lastRenderedPageBreak/>
               <w:t>Kịch bản chính</w:t>
             </w:r>
           </w:p>
@@ -12148,7 +12232,6 @@
                 <w:sz w:val="26"/>
                 <w:szCs w:val="26"/>
               </w:rPr>
-              <w:lastRenderedPageBreak/>
               <w:t>Hệ thống hiện ra dropdown với 2 button : Thông tin cá nhân và Đăng xuất</w:t>
             </w:r>
           </w:p>
@@ -12241,7 +12324,6 @@
                 <w:sz w:val="26"/>
                 <w:szCs w:val="26"/>
               </w:rPr>
-              <w:lastRenderedPageBreak/>
               <w:t>Kịch bản ngoại lệ</w:t>
             </w:r>
           </w:p>
@@ -12744,6 +12826,7 @@
                 <w:sz w:val="26"/>
                 <w:szCs w:val="26"/>
               </w:rPr>
+              <w:lastRenderedPageBreak/>
               <w:t>Hệ thống hiển thị ra thông tin cá nhân của khách hàng bao gồm thông tin cá nhân của khách hàng và button cập nhật</w:t>
             </w:r>
           </w:p>
@@ -12798,7 +12881,6 @@
                 <w:sz w:val="26"/>
                 <w:szCs w:val="26"/>
               </w:rPr>
-              <w:lastRenderedPageBreak/>
               <w:t>Hệ thống hiển thị thông báo thành công và hiển thị lại thông tin đã cập nhật</w:t>
             </w:r>
           </w:p>
@@ -13416,7 +13498,16 @@
                 <w:sz w:val="26"/>
                 <w:szCs w:val="26"/>
               </w:rPr>
-              <w:t>Hệ thống hiển thị giao diện trang chủ gồm ô nhập từ khóa tìm kiếm, button tìm kiếm , danh sách thương hiệu, danh sách các sản phẩm của cửa hàng, tên tài khoản đăng nhập và các chức năng của hệ thống: Sản phẩm, Giỏ hàng, đơn hàng, ..</w:t>
+              <w:t xml:space="preserve">Hệ thống hiển thị giao diện trang chủ gồm ô nhập từ khóa tìm kiếm, button tìm kiếm , danh sách </w:t>
+            </w:r>
+            <w:r>
+              <w:rPr>
+                <w:rFonts w:ascii="Times New Roman" w:hAnsi="Times New Roman" w:cs="Times New Roman"/>
+                <w:sz w:val="26"/>
+                <w:szCs w:val="26"/>
+              </w:rPr>
+              <w:lastRenderedPageBreak/>
+              <w:t>thương hiệu, danh sách các sản phẩm của cửa hàng, tên tài khoản đăng nhập và các chức năng của hệ thống: Sản phẩm, Giỏ hàng, đơn hàng, ..</w:t>
             </w:r>
           </w:p>
           <w:p>
@@ -13470,7 +13561,6 @@
                 <w:sz w:val="26"/>
                 <w:szCs w:val="26"/>
               </w:rPr>
-              <w:lastRenderedPageBreak/>
               <w:t>Hệ thống hiển thị các danh mục tìm kiếm : thương hiệu, loại sản phẩm, giá</w:t>
             </w:r>
           </w:p>
@@ -14087,6 +14177,7 @@
                 <w:sz w:val="26"/>
                 <w:szCs w:val="26"/>
               </w:rPr>
+              <w:lastRenderedPageBreak/>
               <w:t>Hệ thống hiển thị các thông tin của sản phẩm bao gồm : ảnh, tên, mã, giá bán, giá gốc, giảm giá, số lượng còn lại, size, mô tả.</w:t>
             </w:r>
           </w:p>
@@ -14124,6 +14215,7 @@
                 <w:sz w:val="26"/>
                 <w:szCs w:val="26"/>
               </w:rPr>
+              <w:lastRenderedPageBreak/>
               <w:t>Kịch bản ngoại lệ</w:t>
             </w:r>
           </w:p>
@@ -14199,7 +14291,6 @@
           <w:sz w:val="26"/>
           <w:szCs w:val="26"/>
         </w:rPr>
-        <w:lastRenderedPageBreak/>
         <w:t>Chức năng quản lý giỏ hàng</w:t>
       </w:r>
     </w:p>
@@ -14740,6 +14831,7 @@
                 <w:sz w:val="26"/>
                 <w:szCs w:val="26"/>
               </w:rPr>
+              <w:lastRenderedPageBreak/>
               <w:t>Khách hàng lựa chọn size và số lượng sản phẩm muốn mua và click button Thêm vào giỏ</w:t>
             </w:r>
           </w:p>
@@ -15371,6 +15463,7 @@
                 <w:sz w:val="26"/>
                 <w:szCs w:val="26"/>
               </w:rPr>
+              <w:lastRenderedPageBreak/>
               <w:t>Khách hàng chỉnh sửa số lượng sản phẩm theo nhu cầu</w:t>
             </w:r>
           </w:p>
@@ -15435,6 +15528,7 @@
                 <w:sz w:val="26"/>
                 <w:szCs w:val="26"/>
               </w:rPr>
+              <w:lastRenderedPageBreak/>
               <w:t>Kịch bản ngoại lệ</w:t>
             </w:r>
           </w:p>
@@ -15532,7 +15626,6 @@
                 <w:sz w:val="26"/>
                 <w:szCs w:val="26"/>
               </w:rPr>
-              <w:lastRenderedPageBreak/>
               <w:t>Tên kịch bản</w:t>
             </w:r>
           </w:p>
@@ -16121,7 +16214,6 @@
           <w:sz w:val="26"/>
           <w:szCs w:val="26"/>
         </w:rPr>
-        <w:lastRenderedPageBreak/>
         <w:drawing>
           <wp:inline distT="0" distB="0" distL="0" distR="0" wp14:anchorId="6D904A4F" wp14:editId="61A6B88C">
             <wp:extent cx="4381500" cy="1524000"/>
@@ -16712,16 +16804,8 @@
                 <w:sz w:val="26"/>
                 <w:szCs w:val="26"/>
               </w:rPr>
-              <w:t xml:space="preserve">Hệ thống hiển thị giao diện thanh toán với các thông tin cần điền như địa chỉ giao hàng, họ tên, </w:t>
-            </w:r>
-            <w:r>
-              <w:rPr>
-                <w:rFonts w:ascii="Times New Roman" w:hAnsi="Times New Roman" w:cs="Times New Roman"/>
-                <w:sz w:val="26"/>
-                <w:szCs w:val="26"/>
-              </w:rPr>
               <w:lastRenderedPageBreak/>
-              <w:t>số điện thoại, email, mã giảm giá, phương thức thanh toán</w:t>
+              <w:t>Hệ thống hiển thị giao diện thanh toán với các thông tin cần điền như địa chỉ giao hàng, họ tên, số điện thoại, email, mã giảm giá, phương thức thanh toán</w:t>
             </w:r>
           </w:p>
           <w:p>
@@ -17375,6 +17459,7 @@
                 <w:sz w:val="26"/>
                 <w:szCs w:val="26"/>
               </w:rPr>
+              <w:lastRenderedPageBreak/>
               <w:t>Kịch bản chính</w:t>
             </w:r>
           </w:p>
@@ -17440,7 +17525,6 @@
                 <w:sz w:val="26"/>
                 <w:szCs w:val="26"/>
               </w:rPr>
-              <w:lastRenderedPageBreak/>
               <w:t>Hệ thống hiển thị giao diện trang chủ gồm ô nhập từ khóa tìm kiếm, button tìm kiếm , danh sách thương hiệu, danh sách các sản phẩm của cửa hàng, tên tài khoản đăng nhập và các chức năng của hệ thống: Sản phẩm, Giỏ hàng, đơn hàng, ..</w:t>
             </w:r>
           </w:p>
@@ -17586,7 +17670,6 @@
                 <w:sz w:val="26"/>
                 <w:szCs w:val="26"/>
               </w:rPr>
-              <w:lastRenderedPageBreak/>
               <w:t>Kịch bản ngoại lệ</w:t>
             </w:r>
           </w:p>
@@ -23773,6 +23856,1478 @@
           <w:sz w:val="26"/>
           <w:szCs w:val="26"/>
         </w:rPr>
+        <w:t>Chức năng quản lý đơn hàng</w:t>
+      </w:r>
+    </w:p>
+    <w:p>
+      <w:pPr>
+        <w:pStyle w:val="ListParagraph"/>
+        <w:tabs>
+          <w:tab w:val="left" w:leader="dot" w:pos="9018"/>
+        </w:tabs>
+        <w:spacing w:after="65" w:line="360" w:lineRule="auto"/>
+        <w:ind w:left="769" w:right="31"/>
+        <w:rPr>
+          <w:rFonts w:ascii="Times New Roman" w:hAnsi="Times New Roman" w:cs="Times New Roman"/>
+          <w:noProof/>
+          <w:sz w:val="26"/>
+          <w:szCs w:val="26"/>
+        </w:rPr>
+      </w:pPr>
+    </w:p>
+    <w:p>
+      <w:pPr>
+        <w:pStyle w:val="ListParagraph"/>
+        <w:tabs>
+          <w:tab w:val="left" w:leader="dot" w:pos="9018"/>
+        </w:tabs>
+        <w:spacing w:after="65" w:line="360" w:lineRule="auto"/>
+        <w:ind w:left="769" w:right="31"/>
+        <w:rPr>
+          <w:rFonts w:ascii="Times New Roman" w:hAnsi="Times New Roman" w:cs="Times New Roman"/>
+          <w:noProof/>
+          <w:sz w:val="26"/>
+          <w:szCs w:val="26"/>
+        </w:rPr>
+      </w:pPr>
+    </w:p>
+    <w:p>
+      <w:pPr>
+        <w:pStyle w:val="ListParagraph"/>
+        <w:tabs>
+          <w:tab w:val="left" w:leader="dot" w:pos="9018"/>
+        </w:tabs>
+        <w:spacing w:after="65" w:line="360" w:lineRule="auto"/>
+        <w:ind w:left="769" w:right="31"/>
+        <w:rPr>
+          <w:rFonts w:ascii="Times New Roman" w:hAnsi="Times New Roman" w:cs="Times New Roman"/>
+          <w:sz w:val="26"/>
+          <w:szCs w:val="26"/>
+        </w:rPr>
+      </w:pPr>
+      <w:r>
+        <w:rPr>
+          <w:rFonts w:ascii="Times New Roman" w:hAnsi="Times New Roman" w:cs="Times New Roman"/>
+          <w:noProof/>
+          <w:sz w:val="26"/>
+          <w:szCs w:val="26"/>
+        </w:rPr>
+        <w:lastRenderedPageBreak/>
+        <w:drawing>
+          <wp:inline distT="0" distB="0" distL="0" distR="0" wp14:anchorId="03C344D1" wp14:editId="687B678B">
+            <wp:extent cx="4705350" cy="1647825"/>
+            <wp:effectExtent l="0" t="0" r="0" b="9525"/>
+            <wp:docPr id="21" name="Picture 21"/>
+            <wp:cNvGraphicFramePr>
+              <a:graphicFrameLocks xmlns:a="http://schemas.openxmlformats.org/drawingml/2006/main" noChangeAspect="1"/>
+            </wp:cNvGraphicFramePr>
+            <a:graphic xmlns:a="http://schemas.openxmlformats.org/drawingml/2006/main">
+              <a:graphicData uri="http://schemas.openxmlformats.org/drawingml/2006/picture">
+                <pic:pic xmlns:pic="http://schemas.openxmlformats.org/drawingml/2006/picture">
+                  <pic:nvPicPr>
+                    <pic:cNvPr id="21" name="Quản lý đơn hàng.jpg"/>
+                    <pic:cNvPicPr/>
+                  </pic:nvPicPr>
+                  <pic:blipFill>
+                    <a:blip r:embed="rId20">
+                      <a:extLst>
+                        <a:ext uri="{28A0092B-C50C-407E-A947-70E740481C1C}">
+                          <a14:useLocalDpi xmlns:a14="http://schemas.microsoft.com/office/drawing/2010/main" val="0"/>
+                        </a:ext>
+                      </a:extLst>
+                    </a:blip>
+                    <a:stretch>
+                      <a:fillRect/>
+                    </a:stretch>
+                  </pic:blipFill>
+                  <pic:spPr>
+                    <a:xfrm>
+                      <a:off x="0" y="0"/>
+                      <a:ext cx="4705350" cy="1647825"/>
+                    </a:xfrm>
+                    <a:prstGeom prst="rect">
+                      <a:avLst/>
+                    </a:prstGeom>
+                  </pic:spPr>
+                </pic:pic>
+              </a:graphicData>
+            </a:graphic>
+          </wp:inline>
+        </w:drawing>
+      </w:r>
+    </w:p>
+    <w:p>
+      <w:pPr>
+        <w:pStyle w:val="ListParagraph"/>
+        <w:tabs>
+          <w:tab w:val="left" w:leader="dot" w:pos="9018"/>
+        </w:tabs>
+        <w:spacing w:after="65" w:line="360" w:lineRule="auto"/>
+        <w:ind w:left="769" w:right="31"/>
+        <w:jc w:val="center"/>
+        <w:rPr>
+          <w:rFonts w:ascii="Times New Roman" w:hAnsi="Times New Roman" w:cs="Times New Roman"/>
+          <w:sz w:val="26"/>
+          <w:szCs w:val="26"/>
+        </w:rPr>
+      </w:pPr>
+      <w:r>
+        <w:rPr>
+          <w:rFonts w:ascii="Times New Roman" w:hAnsi="Times New Roman" w:cs="Times New Roman"/>
+          <w:sz w:val="26"/>
+          <w:szCs w:val="26"/>
+        </w:rPr>
+        <w:t>Hình 2… Usecase quản lý đơn hàng</w:t>
+      </w:r>
+    </w:p>
+    <w:p>
+      <w:pPr>
+        <w:pStyle w:val="ListParagraph"/>
+        <w:tabs>
+          <w:tab w:val="left" w:leader="dot" w:pos="9018"/>
+        </w:tabs>
+        <w:spacing w:after="65" w:line="360" w:lineRule="auto"/>
+        <w:ind w:left="769" w:right="31"/>
+        <w:rPr>
+          <w:rFonts w:ascii="Times New Roman" w:hAnsi="Times New Roman" w:cs="Times New Roman"/>
+          <w:sz w:val="26"/>
+          <w:szCs w:val="26"/>
+        </w:rPr>
+      </w:pPr>
+      <w:r>
+        <w:rPr>
+          <w:rFonts w:ascii="Times New Roman" w:hAnsi="Times New Roman" w:cs="Times New Roman"/>
+          <w:sz w:val="26"/>
+          <w:szCs w:val="26"/>
+        </w:rPr>
+        <w:t>Kịch bản chức năng cập nhật đơn hàng</w:t>
+      </w:r>
+    </w:p>
+    <w:tbl>
+      <w:tblPr>
+        <w:tblStyle w:val="TableGrid"/>
+        <w:tblW w:w="0" w:type="auto"/>
+        <w:tblInd w:w="769" w:type="dxa"/>
+        <w:tblLook w:val="04A0" w:firstRow="1" w:lastRow="0" w:firstColumn="1" w:lastColumn="0" w:noHBand="0" w:noVBand="1"/>
+      </w:tblPr>
+      <w:tblGrid>
+        <w:gridCol w:w="2106"/>
+        <w:gridCol w:w="6236"/>
+      </w:tblGrid>
+      <w:tr>
+        <w:tc>
+          <w:tcPr>
+            <w:tcW w:w="2106" w:type="dxa"/>
+            <w:tcBorders>
+              <w:top w:val="single" w:sz="4" w:space="0" w:color="auto"/>
+              <w:left w:val="single" w:sz="4" w:space="0" w:color="auto"/>
+              <w:bottom w:val="single" w:sz="4" w:space="0" w:color="auto"/>
+              <w:right w:val="single" w:sz="4" w:space="0" w:color="auto"/>
+            </w:tcBorders>
+            <w:hideMark/>
+          </w:tcPr>
+          <w:p>
+            <w:pPr>
+              <w:pStyle w:val="ListParagraph"/>
+              <w:tabs>
+                <w:tab w:val="left" w:leader="dot" w:pos="9018"/>
+              </w:tabs>
+              <w:spacing w:after="65" w:line="360" w:lineRule="auto"/>
+              <w:ind w:left="0" w:right="31"/>
+              <w:rPr>
+                <w:rFonts w:ascii="Times New Roman" w:hAnsi="Times New Roman" w:cs="Times New Roman"/>
+                <w:sz w:val="26"/>
+                <w:szCs w:val="26"/>
+              </w:rPr>
+            </w:pPr>
+            <w:r>
+              <w:rPr>
+                <w:rFonts w:ascii="Times New Roman" w:hAnsi="Times New Roman" w:cs="Times New Roman"/>
+                <w:sz w:val="26"/>
+                <w:szCs w:val="26"/>
+              </w:rPr>
+              <w:t>Tên kịch bản</w:t>
+            </w:r>
+          </w:p>
+        </w:tc>
+        <w:tc>
+          <w:tcPr>
+            <w:tcW w:w="6236" w:type="dxa"/>
+            <w:tcBorders>
+              <w:top w:val="single" w:sz="4" w:space="0" w:color="auto"/>
+              <w:left w:val="single" w:sz="4" w:space="0" w:color="auto"/>
+              <w:bottom w:val="single" w:sz="4" w:space="0" w:color="auto"/>
+              <w:right w:val="single" w:sz="4" w:space="0" w:color="auto"/>
+            </w:tcBorders>
+          </w:tcPr>
+          <w:p>
+            <w:pPr>
+              <w:pStyle w:val="ListParagraph"/>
+              <w:tabs>
+                <w:tab w:val="left" w:leader="dot" w:pos="9018"/>
+              </w:tabs>
+              <w:spacing w:after="65" w:line="360" w:lineRule="auto"/>
+              <w:ind w:left="0" w:right="31"/>
+              <w:rPr>
+                <w:rFonts w:ascii="Times New Roman" w:hAnsi="Times New Roman" w:cs="Times New Roman"/>
+                <w:sz w:val="26"/>
+                <w:szCs w:val="26"/>
+              </w:rPr>
+            </w:pPr>
+            <w:r>
+              <w:rPr>
+                <w:rFonts w:ascii="Times New Roman" w:hAnsi="Times New Roman" w:cs="Times New Roman"/>
+                <w:sz w:val="26"/>
+                <w:szCs w:val="26"/>
+              </w:rPr>
+              <w:t>Cập nhật đơn hàng</w:t>
+            </w:r>
+          </w:p>
+        </w:tc>
+      </w:tr>
+      <w:tr>
+        <w:tc>
+          <w:tcPr>
+            <w:tcW w:w="2106" w:type="dxa"/>
+            <w:tcBorders>
+              <w:top w:val="single" w:sz="4" w:space="0" w:color="auto"/>
+              <w:left w:val="single" w:sz="4" w:space="0" w:color="auto"/>
+              <w:bottom w:val="single" w:sz="4" w:space="0" w:color="auto"/>
+              <w:right w:val="single" w:sz="4" w:space="0" w:color="auto"/>
+            </w:tcBorders>
+            <w:hideMark/>
+          </w:tcPr>
+          <w:p>
+            <w:pPr>
+              <w:pStyle w:val="ListParagraph"/>
+              <w:tabs>
+                <w:tab w:val="left" w:leader="dot" w:pos="9018"/>
+              </w:tabs>
+              <w:spacing w:after="65" w:line="360" w:lineRule="auto"/>
+              <w:ind w:left="0" w:right="31"/>
+              <w:rPr>
+                <w:rFonts w:ascii="Times New Roman" w:hAnsi="Times New Roman" w:cs="Times New Roman"/>
+                <w:sz w:val="26"/>
+                <w:szCs w:val="26"/>
+              </w:rPr>
+            </w:pPr>
+            <w:r>
+              <w:rPr>
+                <w:rFonts w:ascii="Times New Roman" w:hAnsi="Times New Roman" w:cs="Times New Roman"/>
+                <w:sz w:val="26"/>
+                <w:szCs w:val="26"/>
+              </w:rPr>
+              <w:t>Tác nhân</w:t>
+            </w:r>
+          </w:p>
+        </w:tc>
+        <w:tc>
+          <w:tcPr>
+            <w:tcW w:w="6236" w:type="dxa"/>
+            <w:tcBorders>
+              <w:top w:val="single" w:sz="4" w:space="0" w:color="auto"/>
+              <w:left w:val="single" w:sz="4" w:space="0" w:color="auto"/>
+              <w:bottom w:val="single" w:sz="4" w:space="0" w:color="auto"/>
+              <w:right w:val="single" w:sz="4" w:space="0" w:color="auto"/>
+            </w:tcBorders>
+          </w:tcPr>
+          <w:p>
+            <w:pPr>
+              <w:pStyle w:val="ListParagraph"/>
+              <w:tabs>
+                <w:tab w:val="left" w:leader="dot" w:pos="9018"/>
+              </w:tabs>
+              <w:spacing w:after="65" w:line="360" w:lineRule="auto"/>
+              <w:ind w:left="0" w:right="31"/>
+              <w:rPr>
+                <w:rFonts w:ascii="Times New Roman" w:hAnsi="Times New Roman" w:cs="Times New Roman"/>
+                <w:sz w:val="26"/>
+                <w:szCs w:val="26"/>
+              </w:rPr>
+            </w:pPr>
+            <w:r>
+              <w:rPr>
+                <w:rFonts w:ascii="Times New Roman" w:hAnsi="Times New Roman" w:cs="Times New Roman"/>
+                <w:sz w:val="26"/>
+                <w:szCs w:val="26"/>
+              </w:rPr>
+              <w:t>Nhân viên bán hàng, quản lý</w:t>
+            </w:r>
+          </w:p>
+        </w:tc>
+      </w:tr>
+      <w:tr>
+        <w:tc>
+          <w:tcPr>
+            <w:tcW w:w="2106" w:type="dxa"/>
+            <w:tcBorders>
+              <w:top w:val="single" w:sz="4" w:space="0" w:color="auto"/>
+              <w:left w:val="single" w:sz="4" w:space="0" w:color="auto"/>
+              <w:bottom w:val="single" w:sz="4" w:space="0" w:color="auto"/>
+              <w:right w:val="single" w:sz="4" w:space="0" w:color="auto"/>
+            </w:tcBorders>
+            <w:hideMark/>
+          </w:tcPr>
+          <w:p>
+            <w:pPr>
+              <w:pStyle w:val="ListParagraph"/>
+              <w:tabs>
+                <w:tab w:val="left" w:leader="dot" w:pos="9018"/>
+              </w:tabs>
+              <w:spacing w:after="65" w:line="360" w:lineRule="auto"/>
+              <w:ind w:left="0" w:right="31"/>
+              <w:rPr>
+                <w:rFonts w:ascii="Times New Roman" w:hAnsi="Times New Roman" w:cs="Times New Roman"/>
+                <w:sz w:val="26"/>
+                <w:szCs w:val="26"/>
+              </w:rPr>
+            </w:pPr>
+            <w:r>
+              <w:rPr>
+                <w:rFonts w:ascii="Times New Roman" w:hAnsi="Times New Roman" w:cs="Times New Roman"/>
+                <w:sz w:val="26"/>
+                <w:szCs w:val="26"/>
+              </w:rPr>
+              <w:t>Tiền điều kiện</w:t>
+            </w:r>
+          </w:p>
+        </w:tc>
+        <w:tc>
+          <w:tcPr>
+            <w:tcW w:w="6236" w:type="dxa"/>
+            <w:tcBorders>
+              <w:top w:val="single" w:sz="4" w:space="0" w:color="auto"/>
+              <w:left w:val="single" w:sz="4" w:space="0" w:color="auto"/>
+              <w:bottom w:val="single" w:sz="4" w:space="0" w:color="auto"/>
+              <w:right w:val="single" w:sz="4" w:space="0" w:color="auto"/>
+            </w:tcBorders>
+          </w:tcPr>
+          <w:p>
+            <w:pPr>
+              <w:pStyle w:val="ListParagraph"/>
+              <w:tabs>
+                <w:tab w:val="left" w:leader="dot" w:pos="9018"/>
+              </w:tabs>
+              <w:spacing w:after="65" w:line="360" w:lineRule="auto"/>
+              <w:ind w:left="0" w:right="31"/>
+              <w:rPr>
+                <w:rFonts w:ascii="Times New Roman" w:hAnsi="Times New Roman" w:cs="Times New Roman"/>
+                <w:sz w:val="26"/>
+                <w:szCs w:val="26"/>
+              </w:rPr>
+            </w:pPr>
+            <w:r>
+              <w:rPr>
+                <w:rFonts w:ascii="Times New Roman" w:hAnsi="Times New Roman" w:cs="Times New Roman"/>
+                <w:sz w:val="26"/>
+                <w:szCs w:val="26"/>
+              </w:rPr>
+              <w:t>Đăng nhập vào hệ thống</w:t>
+            </w:r>
+          </w:p>
+        </w:tc>
+      </w:tr>
+      <w:tr>
+        <w:tc>
+          <w:tcPr>
+            <w:tcW w:w="2106" w:type="dxa"/>
+            <w:tcBorders>
+              <w:top w:val="single" w:sz="4" w:space="0" w:color="auto"/>
+              <w:left w:val="single" w:sz="4" w:space="0" w:color="auto"/>
+              <w:bottom w:val="single" w:sz="4" w:space="0" w:color="auto"/>
+              <w:right w:val="single" w:sz="4" w:space="0" w:color="auto"/>
+            </w:tcBorders>
+            <w:hideMark/>
+          </w:tcPr>
+          <w:p>
+            <w:pPr>
+              <w:pStyle w:val="ListParagraph"/>
+              <w:tabs>
+                <w:tab w:val="left" w:leader="dot" w:pos="9018"/>
+              </w:tabs>
+              <w:spacing w:after="65" w:line="360" w:lineRule="auto"/>
+              <w:ind w:left="0" w:right="31"/>
+              <w:rPr>
+                <w:rFonts w:ascii="Times New Roman" w:hAnsi="Times New Roman" w:cs="Times New Roman"/>
+                <w:sz w:val="26"/>
+                <w:szCs w:val="26"/>
+              </w:rPr>
+            </w:pPr>
+            <w:r>
+              <w:rPr>
+                <w:rFonts w:ascii="Times New Roman" w:hAnsi="Times New Roman" w:cs="Times New Roman"/>
+                <w:sz w:val="26"/>
+                <w:szCs w:val="26"/>
+              </w:rPr>
+              <w:t>Hậu điều kiện</w:t>
+            </w:r>
+          </w:p>
+        </w:tc>
+        <w:tc>
+          <w:tcPr>
+            <w:tcW w:w="6236" w:type="dxa"/>
+            <w:tcBorders>
+              <w:top w:val="single" w:sz="4" w:space="0" w:color="auto"/>
+              <w:left w:val="single" w:sz="4" w:space="0" w:color="auto"/>
+              <w:bottom w:val="single" w:sz="4" w:space="0" w:color="auto"/>
+              <w:right w:val="single" w:sz="4" w:space="0" w:color="auto"/>
+            </w:tcBorders>
+          </w:tcPr>
+          <w:p>
+            <w:pPr>
+              <w:pStyle w:val="ListParagraph"/>
+              <w:tabs>
+                <w:tab w:val="left" w:leader="dot" w:pos="9018"/>
+              </w:tabs>
+              <w:spacing w:after="65" w:line="360" w:lineRule="auto"/>
+              <w:ind w:left="0" w:right="31"/>
+              <w:rPr>
+                <w:rFonts w:ascii="Times New Roman" w:hAnsi="Times New Roman" w:cs="Times New Roman"/>
+                <w:sz w:val="26"/>
+                <w:szCs w:val="26"/>
+              </w:rPr>
+            </w:pPr>
+            <w:r>
+              <w:rPr>
+                <w:rFonts w:ascii="Times New Roman" w:hAnsi="Times New Roman" w:cs="Times New Roman"/>
+                <w:sz w:val="26"/>
+                <w:szCs w:val="26"/>
+              </w:rPr>
+              <w:t>Cập nhật đơn hàng thành công</w:t>
+            </w:r>
+          </w:p>
+        </w:tc>
+      </w:tr>
+      <w:tr>
+        <w:tc>
+          <w:tcPr>
+            <w:tcW w:w="2106" w:type="dxa"/>
+            <w:tcBorders>
+              <w:top w:val="single" w:sz="4" w:space="0" w:color="auto"/>
+              <w:left w:val="single" w:sz="4" w:space="0" w:color="auto"/>
+              <w:bottom w:val="single" w:sz="4" w:space="0" w:color="auto"/>
+              <w:right w:val="single" w:sz="4" w:space="0" w:color="auto"/>
+            </w:tcBorders>
+            <w:hideMark/>
+          </w:tcPr>
+          <w:p>
+            <w:pPr>
+              <w:pStyle w:val="ListParagraph"/>
+              <w:tabs>
+                <w:tab w:val="left" w:leader="dot" w:pos="9018"/>
+              </w:tabs>
+              <w:spacing w:after="65" w:line="360" w:lineRule="auto"/>
+              <w:ind w:left="0" w:right="31"/>
+              <w:rPr>
+                <w:rFonts w:ascii="Times New Roman" w:hAnsi="Times New Roman" w:cs="Times New Roman"/>
+                <w:sz w:val="26"/>
+                <w:szCs w:val="26"/>
+              </w:rPr>
+            </w:pPr>
+            <w:r>
+              <w:rPr>
+                <w:rFonts w:ascii="Times New Roman" w:hAnsi="Times New Roman" w:cs="Times New Roman"/>
+                <w:sz w:val="26"/>
+                <w:szCs w:val="26"/>
+              </w:rPr>
+              <w:t>Kịch bản chính</w:t>
+            </w:r>
+          </w:p>
+        </w:tc>
+        <w:tc>
+          <w:tcPr>
+            <w:tcW w:w="6236" w:type="dxa"/>
+            <w:tcBorders>
+              <w:top w:val="single" w:sz="4" w:space="0" w:color="auto"/>
+              <w:left w:val="single" w:sz="4" w:space="0" w:color="auto"/>
+              <w:bottom w:val="single" w:sz="4" w:space="0" w:color="auto"/>
+              <w:right w:val="single" w:sz="4" w:space="0" w:color="auto"/>
+            </w:tcBorders>
+          </w:tcPr>
+          <w:p>
+            <w:pPr>
+              <w:pStyle w:val="ListParagraph"/>
+              <w:numPr>
+                <w:ilvl w:val="0"/>
+                <w:numId w:val="47"/>
+              </w:numPr>
+              <w:tabs>
+                <w:tab w:val="left" w:leader="dot" w:pos="9018"/>
+              </w:tabs>
+              <w:spacing w:after="65" w:line="360" w:lineRule="auto"/>
+              <w:ind w:right="31"/>
+              <w:rPr>
+                <w:rFonts w:ascii="Times New Roman" w:hAnsi="Times New Roman" w:cs="Times New Roman"/>
+                <w:sz w:val="26"/>
+                <w:szCs w:val="26"/>
+              </w:rPr>
+            </w:pPr>
+            <w:r>
+              <w:rPr>
+                <w:rFonts w:ascii="Times New Roman" w:hAnsi="Times New Roman" w:cs="Times New Roman"/>
+                <w:sz w:val="26"/>
+                <w:szCs w:val="26"/>
+              </w:rPr>
+              <w:t>Nhân viên, quản lý đăng nhập thành công vào hệ thống.</w:t>
+            </w:r>
+          </w:p>
+          <w:p>
+            <w:pPr>
+              <w:pStyle w:val="ListParagraph"/>
+              <w:numPr>
+                <w:ilvl w:val="0"/>
+                <w:numId w:val="47"/>
+              </w:numPr>
+              <w:tabs>
+                <w:tab w:val="left" w:leader="dot" w:pos="9018"/>
+              </w:tabs>
+              <w:spacing w:after="65" w:line="360" w:lineRule="auto"/>
+              <w:ind w:right="31"/>
+              <w:rPr>
+                <w:rFonts w:ascii="Times New Roman" w:hAnsi="Times New Roman" w:cs="Times New Roman"/>
+                <w:sz w:val="26"/>
+                <w:szCs w:val="26"/>
+              </w:rPr>
+            </w:pPr>
+            <w:r>
+              <w:rPr>
+                <w:rFonts w:ascii="Times New Roman" w:hAnsi="Times New Roman" w:cs="Times New Roman"/>
+                <w:sz w:val="26"/>
+                <w:szCs w:val="26"/>
+              </w:rPr>
+              <w:t>Hệ thống hiển thị giao diện trang chủ với các chức năng: Sản phẩm, đơn hàng, voucher, danh mục, giảm giá, thương hiệu.</w:t>
+            </w:r>
+          </w:p>
+          <w:p>
+            <w:pPr>
+              <w:pStyle w:val="ListParagraph"/>
+              <w:numPr>
+                <w:ilvl w:val="0"/>
+                <w:numId w:val="47"/>
+              </w:numPr>
+              <w:tabs>
+                <w:tab w:val="left" w:leader="dot" w:pos="9018"/>
+              </w:tabs>
+              <w:spacing w:after="65" w:line="360" w:lineRule="auto"/>
+              <w:ind w:right="31"/>
+              <w:rPr>
+                <w:rFonts w:ascii="Times New Roman" w:hAnsi="Times New Roman" w:cs="Times New Roman"/>
+                <w:sz w:val="26"/>
+                <w:szCs w:val="26"/>
+              </w:rPr>
+            </w:pPr>
+            <w:r>
+              <w:rPr>
+                <w:rFonts w:ascii="Times New Roman" w:hAnsi="Times New Roman" w:cs="Times New Roman"/>
+                <w:sz w:val="26"/>
+                <w:szCs w:val="26"/>
+              </w:rPr>
+              <w:t>Nhân viên click chọn chức năng đơn hàng</w:t>
+            </w:r>
+          </w:p>
+          <w:p>
+            <w:pPr>
+              <w:pStyle w:val="ListParagraph"/>
+              <w:numPr>
+                <w:ilvl w:val="0"/>
+                <w:numId w:val="47"/>
+              </w:numPr>
+              <w:tabs>
+                <w:tab w:val="left" w:leader="dot" w:pos="9018"/>
+              </w:tabs>
+              <w:spacing w:after="65" w:line="360" w:lineRule="auto"/>
+              <w:ind w:right="31"/>
+              <w:rPr>
+                <w:rFonts w:ascii="Times New Roman" w:hAnsi="Times New Roman" w:cs="Times New Roman"/>
+                <w:sz w:val="26"/>
+                <w:szCs w:val="26"/>
+              </w:rPr>
+            </w:pPr>
+            <w:r>
+              <w:rPr>
+                <w:rFonts w:ascii="Times New Roman" w:hAnsi="Times New Roman" w:cs="Times New Roman"/>
+                <w:sz w:val="26"/>
+                <w:szCs w:val="26"/>
+              </w:rPr>
+              <w:t>Hệ thống hiển thị giao diện gồm danh sách các đơn hàng với các thông tin về sản phẩm, số lượng đơn hàng, tổng tiền, địa chỉ, người mua</w:t>
+            </w:r>
+          </w:p>
+          <w:p>
+            <w:pPr>
+              <w:pStyle w:val="ListParagraph"/>
+              <w:numPr>
+                <w:ilvl w:val="0"/>
+                <w:numId w:val="47"/>
+              </w:numPr>
+              <w:tabs>
+                <w:tab w:val="left" w:leader="dot" w:pos="9018"/>
+              </w:tabs>
+              <w:spacing w:after="65" w:line="360" w:lineRule="auto"/>
+              <w:ind w:right="31"/>
+              <w:rPr>
+                <w:rFonts w:ascii="Times New Roman" w:hAnsi="Times New Roman" w:cs="Times New Roman"/>
+                <w:sz w:val="26"/>
+                <w:szCs w:val="26"/>
+              </w:rPr>
+            </w:pPr>
+            <w:r>
+              <w:rPr>
+                <w:rFonts w:ascii="Times New Roman" w:hAnsi="Times New Roman" w:cs="Times New Roman"/>
+                <w:sz w:val="26"/>
+                <w:szCs w:val="26"/>
+              </w:rPr>
+              <w:t>Nhân viên cập nhật thông tin đơn hàng và click Lưu</w:t>
+            </w:r>
+          </w:p>
+          <w:p>
+            <w:pPr>
+              <w:pStyle w:val="ListParagraph"/>
+              <w:numPr>
+                <w:ilvl w:val="0"/>
+                <w:numId w:val="47"/>
+              </w:numPr>
+              <w:tabs>
+                <w:tab w:val="left" w:leader="dot" w:pos="9018"/>
+              </w:tabs>
+              <w:spacing w:after="65" w:line="360" w:lineRule="auto"/>
+              <w:ind w:right="31"/>
+              <w:rPr>
+                <w:rFonts w:ascii="Times New Roman" w:hAnsi="Times New Roman" w:cs="Times New Roman"/>
+                <w:sz w:val="26"/>
+                <w:szCs w:val="26"/>
+              </w:rPr>
+            </w:pPr>
+            <w:r>
+              <w:rPr>
+                <w:rFonts w:ascii="Times New Roman" w:hAnsi="Times New Roman" w:cs="Times New Roman"/>
+                <w:sz w:val="26"/>
+                <w:szCs w:val="26"/>
+              </w:rPr>
+              <w:t>Hệ thống lưu thông tin và thông báo thành công</w:t>
+            </w:r>
+            <w:r>
+              <w:rPr>
+                <w:rFonts w:ascii="Times New Roman" w:hAnsi="Times New Roman" w:cs="Times New Roman"/>
+                <w:sz w:val="26"/>
+                <w:szCs w:val="26"/>
+              </w:rPr>
+              <w:t xml:space="preserve"> </w:t>
+            </w:r>
+          </w:p>
+        </w:tc>
+      </w:tr>
+      <w:tr>
+        <w:tc>
+          <w:tcPr>
+            <w:tcW w:w="2106" w:type="dxa"/>
+            <w:tcBorders>
+              <w:top w:val="single" w:sz="4" w:space="0" w:color="auto"/>
+              <w:left w:val="single" w:sz="4" w:space="0" w:color="auto"/>
+              <w:bottom w:val="single" w:sz="4" w:space="0" w:color="auto"/>
+              <w:right w:val="single" w:sz="4" w:space="0" w:color="auto"/>
+            </w:tcBorders>
+            <w:hideMark/>
+          </w:tcPr>
+          <w:p>
+            <w:pPr>
+              <w:pStyle w:val="ListParagraph"/>
+              <w:tabs>
+                <w:tab w:val="left" w:leader="dot" w:pos="9018"/>
+              </w:tabs>
+              <w:spacing w:after="65" w:line="360" w:lineRule="auto"/>
+              <w:ind w:left="0" w:right="31"/>
+              <w:rPr>
+                <w:rFonts w:ascii="Times New Roman" w:hAnsi="Times New Roman" w:cs="Times New Roman"/>
+                <w:sz w:val="26"/>
+                <w:szCs w:val="26"/>
+              </w:rPr>
+            </w:pPr>
+            <w:r>
+              <w:rPr>
+                <w:rFonts w:ascii="Times New Roman" w:hAnsi="Times New Roman" w:cs="Times New Roman"/>
+                <w:sz w:val="26"/>
+                <w:szCs w:val="26"/>
+              </w:rPr>
+              <w:t>Kịch bản ngoại lệ</w:t>
+            </w:r>
+          </w:p>
+        </w:tc>
+        <w:tc>
+          <w:tcPr>
+            <w:tcW w:w="6236" w:type="dxa"/>
+            <w:tcBorders>
+              <w:top w:val="single" w:sz="4" w:space="0" w:color="auto"/>
+              <w:left w:val="single" w:sz="4" w:space="0" w:color="auto"/>
+              <w:bottom w:val="single" w:sz="4" w:space="0" w:color="auto"/>
+              <w:right w:val="single" w:sz="4" w:space="0" w:color="auto"/>
+            </w:tcBorders>
+          </w:tcPr>
+          <w:p>
+            <w:pPr>
+              <w:pStyle w:val="ListParagraph"/>
+              <w:tabs>
+                <w:tab w:val="left" w:leader="dot" w:pos="9018"/>
+              </w:tabs>
+              <w:spacing w:after="65" w:line="360" w:lineRule="auto"/>
+              <w:ind w:left="0" w:right="31"/>
+              <w:rPr>
+                <w:rFonts w:ascii="Times New Roman" w:hAnsi="Times New Roman" w:cs="Times New Roman"/>
+                <w:sz w:val="26"/>
+                <w:szCs w:val="26"/>
+              </w:rPr>
+            </w:pPr>
+          </w:p>
+        </w:tc>
+      </w:tr>
+    </w:tbl>
+    <w:p>
+      <w:pPr>
+        <w:tabs>
+          <w:tab w:val="left" w:leader="dot" w:pos="9018"/>
+        </w:tabs>
+        <w:spacing w:after="65" w:line="360" w:lineRule="auto"/>
+        <w:ind w:right="31"/>
+        <w:rPr>
+          <w:rFonts w:ascii="Times New Roman" w:hAnsi="Times New Roman" w:cs="Times New Roman"/>
+          <w:sz w:val="26"/>
+          <w:szCs w:val="26"/>
+        </w:rPr>
+      </w:pPr>
+    </w:p>
+    <w:p>
+      <w:pPr>
+        <w:tabs>
+          <w:tab w:val="left" w:leader="dot" w:pos="9018"/>
+        </w:tabs>
+        <w:spacing w:after="65" w:line="360" w:lineRule="auto"/>
+        <w:ind w:right="31"/>
+        <w:rPr>
+          <w:rFonts w:ascii="Times New Roman" w:hAnsi="Times New Roman" w:cs="Times New Roman"/>
+          <w:sz w:val="26"/>
+          <w:szCs w:val="26"/>
+        </w:rPr>
+      </w:pPr>
+      <w:r>
+        <w:rPr>
+          <w:rFonts w:ascii="Times New Roman" w:hAnsi="Times New Roman" w:cs="Times New Roman"/>
+          <w:sz w:val="26"/>
+          <w:szCs w:val="26"/>
+        </w:rPr>
+        <w:lastRenderedPageBreak/>
+        <w:t xml:space="preserve">Kịch bản chức năng </w:t>
+      </w:r>
+      <w:r>
+        <w:rPr>
+          <w:rFonts w:ascii="Times New Roman" w:hAnsi="Times New Roman" w:cs="Times New Roman"/>
+          <w:sz w:val="26"/>
+          <w:szCs w:val="26"/>
+        </w:rPr>
+        <w:t>xóa</w:t>
+      </w:r>
+      <w:r>
+        <w:rPr>
+          <w:rFonts w:ascii="Times New Roman" w:hAnsi="Times New Roman" w:cs="Times New Roman"/>
+          <w:sz w:val="26"/>
+          <w:szCs w:val="26"/>
+        </w:rPr>
+        <w:t xml:space="preserve"> đơn hàng</w:t>
+      </w:r>
+    </w:p>
+    <w:tbl>
+      <w:tblPr>
+        <w:tblStyle w:val="TableGrid"/>
+        <w:tblW w:w="0" w:type="auto"/>
+        <w:tblInd w:w="769" w:type="dxa"/>
+        <w:tblLook w:val="04A0" w:firstRow="1" w:lastRow="0" w:firstColumn="1" w:lastColumn="0" w:noHBand="0" w:noVBand="1"/>
+      </w:tblPr>
+      <w:tblGrid>
+        <w:gridCol w:w="2106"/>
+        <w:gridCol w:w="6236"/>
+      </w:tblGrid>
+      <w:tr>
+        <w:tc>
+          <w:tcPr>
+            <w:tcW w:w="2106" w:type="dxa"/>
+            <w:tcBorders>
+              <w:top w:val="single" w:sz="4" w:space="0" w:color="auto"/>
+              <w:left w:val="single" w:sz="4" w:space="0" w:color="auto"/>
+              <w:bottom w:val="single" w:sz="4" w:space="0" w:color="auto"/>
+              <w:right w:val="single" w:sz="4" w:space="0" w:color="auto"/>
+            </w:tcBorders>
+            <w:hideMark/>
+          </w:tcPr>
+          <w:p>
+            <w:pPr>
+              <w:pStyle w:val="ListParagraph"/>
+              <w:tabs>
+                <w:tab w:val="left" w:leader="dot" w:pos="9018"/>
+              </w:tabs>
+              <w:spacing w:after="65" w:line="360" w:lineRule="auto"/>
+              <w:ind w:left="0" w:right="31"/>
+              <w:rPr>
+                <w:rFonts w:ascii="Times New Roman" w:hAnsi="Times New Roman" w:cs="Times New Roman"/>
+                <w:sz w:val="26"/>
+                <w:szCs w:val="26"/>
+              </w:rPr>
+            </w:pPr>
+            <w:r>
+              <w:rPr>
+                <w:rFonts w:ascii="Times New Roman" w:hAnsi="Times New Roman" w:cs="Times New Roman"/>
+                <w:sz w:val="26"/>
+                <w:szCs w:val="26"/>
+              </w:rPr>
+              <w:t>Tên kịch bản</w:t>
+            </w:r>
+          </w:p>
+        </w:tc>
+        <w:tc>
+          <w:tcPr>
+            <w:tcW w:w="6236" w:type="dxa"/>
+            <w:tcBorders>
+              <w:top w:val="single" w:sz="4" w:space="0" w:color="auto"/>
+              <w:left w:val="single" w:sz="4" w:space="0" w:color="auto"/>
+              <w:bottom w:val="single" w:sz="4" w:space="0" w:color="auto"/>
+              <w:right w:val="single" w:sz="4" w:space="0" w:color="auto"/>
+            </w:tcBorders>
+          </w:tcPr>
+          <w:p>
+            <w:pPr>
+              <w:pStyle w:val="ListParagraph"/>
+              <w:tabs>
+                <w:tab w:val="left" w:leader="dot" w:pos="9018"/>
+              </w:tabs>
+              <w:spacing w:after="65" w:line="360" w:lineRule="auto"/>
+              <w:ind w:left="0" w:right="31"/>
+              <w:rPr>
+                <w:rFonts w:ascii="Times New Roman" w:hAnsi="Times New Roman" w:cs="Times New Roman"/>
+                <w:sz w:val="26"/>
+                <w:szCs w:val="26"/>
+              </w:rPr>
+            </w:pPr>
+            <w:r>
+              <w:rPr>
+                <w:rFonts w:ascii="Times New Roman" w:hAnsi="Times New Roman" w:cs="Times New Roman"/>
+                <w:sz w:val="26"/>
+                <w:szCs w:val="26"/>
+              </w:rPr>
+              <w:t>Xóa</w:t>
+            </w:r>
+            <w:r>
+              <w:rPr>
+                <w:rFonts w:ascii="Times New Roman" w:hAnsi="Times New Roman" w:cs="Times New Roman"/>
+                <w:sz w:val="26"/>
+                <w:szCs w:val="26"/>
+              </w:rPr>
+              <w:t xml:space="preserve"> đơn hàng</w:t>
+            </w:r>
+          </w:p>
+        </w:tc>
+      </w:tr>
+      <w:tr>
+        <w:tc>
+          <w:tcPr>
+            <w:tcW w:w="2106" w:type="dxa"/>
+            <w:tcBorders>
+              <w:top w:val="single" w:sz="4" w:space="0" w:color="auto"/>
+              <w:left w:val="single" w:sz="4" w:space="0" w:color="auto"/>
+              <w:bottom w:val="single" w:sz="4" w:space="0" w:color="auto"/>
+              <w:right w:val="single" w:sz="4" w:space="0" w:color="auto"/>
+            </w:tcBorders>
+            <w:hideMark/>
+          </w:tcPr>
+          <w:p>
+            <w:pPr>
+              <w:pStyle w:val="ListParagraph"/>
+              <w:tabs>
+                <w:tab w:val="left" w:leader="dot" w:pos="9018"/>
+              </w:tabs>
+              <w:spacing w:after="65" w:line="360" w:lineRule="auto"/>
+              <w:ind w:left="0" w:right="31"/>
+              <w:rPr>
+                <w:rFonts w:ascii="Times New Roman" w:hAnsi="Times New Roman" w:cs="Times New Roman"/>
+                <w:sz w:val="26"/>
+                <w:szCs w:val="26"/>
+              </w:rPr>
+            </w:pPr>
+            <w:r>
+              <w:rPr>
+                <w:rFonts w:ascii="Times New Roman" w:hAnsi="Times New Roman" w:cs="Times New Roman"/>
+                <w:sz w:val="26"/>
+                <w:szCs w:val="26"/>
+              </w:rPr>
+              <w:t>Tác nhân</w:t>
+            </w:r>
+          </w:p>
+        </w:tc>
+        <w:tc>
+          <w:tcPr>
+            <w:tcW w:w="6236" w:type="dxa"/>
+            <w:tcBorders>
+              <w:top w:val="single" w:sz="4" w:space="0" w:color="auto"/>
+              <w:left w:val="single" w:sz="4" w:space="0" w:color="auto"/>
+              <w:bottom w:val="single" w:sz="4" w:space="0" w:color="auto"/>
+              <w:right w:val="single" w:sz="4" w:space="0" w:color="auto"/>
+            </w:tcBorders>
+          </w:tcPr>
+          <w:p>
+            <w:pPr>
+              <w:pStyle w:val="ListParagraph"/>
+              <w:tabs>
+                <w:tab w:val="left" w:leader="dot" w:pos="9018"/>
+              </w:tabs>
+              <w:spacing w:after="65" w:line="360" w:lineRule="auto"/>
+              <w:ind w:left="0" w:right="31"/>
+              <w:rPr>
+                <w:rFonts w:ascii="Times New Roman" w:hAnsi="Times New Roman" w:cs="Times New Roman"/>
+                <w:sz w:val="26"/>
+                <w:szCs w:val="26"/>
+              </w:rPr>
+            </w:pPr>
+            <w:r>
+              <w:rPr>
+                <w:rFonts w:ascii="Times New Roman" w:hAnsi="Times New Roman" w:cs="Times New Roman"/>
+                <w:sz w:val="26"/>
+                <w:szCs w:val="26"/>
+              </w:rPr>
+              <w:t>Nhân viên bán hàng, quản lý</w:t>
+            </w:r>
+          </w:p>
+        </w:tc>
+      </w:tr>
+      <w:tr>
+        <w:tc>
+          <w:tcPr>
+            <w:tcW w:w="2106" w:type="dxa"/>
+            <w:tcBorders>
+              <w:top w:val="single" w:sz="4" w:space="0" w:color="auto"/>
+              <w:left w:val="single" w:sz="4" w:space="0" w:color="auto"/>
+              <w:bottom w:val="single" w:sz="4" w:space="0" w:color="auto"/>
+              <w:right w:val="single" w:sz="4" w:space="0" w:color="auto"/>
+            </w:tcBorders>
+            <w:hideMark/>
+          </w:tcPr>
+          <w:p>
+            <w:pPr>
+              <w:pStyle w:val="ListParagraph"/>
+              <w:tabs>
+                <w:tab w:val="left" w:leader="dot" w:pos="9018"/>
+              </w:tabs>
+              <w:spacing w:after="65" w:line="360" w:lineRule="auto"/>
+              <w:ind w:left="0" w:right="31"/>
+              <w:rPr>
+                <w:rFonts w:ascii="Times New Roman" w:hAnsi="Times New Roman" w:cs="Times New Roman"/>
+                <w:sz w:val="26"/>
+                <w:szCs w:val="26"/>
+              </w:rPr>
+            </w:pPr>
+            <w:r>
+              <w:rPr>
+                <w:rFonts w:ascii="Times New Roman" w:hAnsi="Times New Roman" w:cs="Times New Roman"/>
+                <w:sz w:val="26"/>
+                <w:szCs w:val="26"/>
+              </w:rPr>
+              <w:t>Tiền điều kiện</w:t>
+            </w:r>
+          </w:p>
+        </w:tc>
+        <w:tc>
+          <w:tcPr>
+            <w:tcW w:w="6236" w:type="dxa"/>
+            <w:tcBorders>
+              <w:top w:val="single" w:sz="4" w:space="0" w:color="auto"/>
+              <w:left w:val="single" w:sz="4" w:space="0" w:color="auto"/>
+              <w:bottom w:val="single" w:sz="4" w:space="0" w:color="auto"/>
+              <w:right w:val="single" w:sz="4" w:space="0" w:color="auto"/>
+            </w:tcBorders>
+          </w:tcPr>
+          <w:p>
+            <w:pPr>
+              <w:pStyle w:val="ListParagraph"/>
+              <w:tabs>
+                <w:tab w:val="left" w:leader="dot" w:pos="9018"/>
+              </w:tabs>
+              <w:spacing w:after="65" w:line="360" w:lineRule="auto"/>
+              <w:ind w:left="0" w:right="31"/>
+              <w:rPr>
+                <w:rFonts w:ascii="Times New Roman" w:hAnsi="Times New Roman" w:cs="Times New Roman"/>
+                <w:sz w:val="26"/>
+                <w:szCs w:val="26"/>
+              </w:rPr>
+            </w:pPr>
+            <w:r>
+              <w:rPr>
+                <w:rFonts w:ascii="Times New Roman" w:hAnsi="Times New Roman" w:cs="Times New Roman"/>
+                <w:sz w:val="26"/>
+                <w:szCs w:val="26"/>
+              </w:rPr>
+              <w:t>Đăng nhập vào hệ thống</w:t>
+            </w:r>
+          </w:p>
+        </w:tc>
+      </w:tr>
+      <w:tr>
+        <w:tc>
+          <w:tcPr>
+            <w:tcW w:w="2106" w:type="dxa"/>
+            <w:tcBorders>
+              <w:top w:val="single" w:sz="4" w:space="0" w:color="auto"/>
+              <w:left w:val="single" w:sz="4" w:space="0" w:color="auto"/>
+              <w:bottom w:val="single" w:sz="4" w:space="0" w:color="auto"/>
+              <w:right w:val="single" w:sz="4" w:space="0" w:color="auto"/>
+            </w:tcBorders>
+            <w:hideMark/>
+          </w:tcPr>
+          <w:p>
+            <w:pPr>
+              <w:pStyle w:val="ListParagraph"/>
+              <w:tabs>
+                <w:tab w:val="left" w:leader="dot" w:pos="9018"/>
+              </w:tabs>
+              <w:spacing w:after="65" w:line="360" w:lineRule="auto"/>
+              <w:ind w:left="0" w:right="31"/>
+              <w:rPr>
+                <w:rFonts w:ascii="Times New Roman" w:hAnsi="Times New Roman" w:cs="Times New Roman"/>
+                <w:sz w:val="26"/>
+                <w:szCs w:val="26"/>
+              </w:rPr>
+            </w:pPr>
+            <w:r>
+              <w:rPr>
+                <w:rFonts w:ascii="Times New Roman" w:hAnsi="Times New Roman" w:cs="Times New Roman"/>
+                <w:sz w:val="26"/>
+                <w:szCs w:val="26"/>
+              </w:rPr>
+              <w:t>Hậu điều kiện</w:t>
+            </w:r>
+          </w:p>
+        </w:tc>
+        <w:tc>
+          <w:tcPr>
+            <w:tcW w:w="6236" w:type="dxa"/>
+            <w:tcBorders>
+              <w:top w:val="single" w:sz="4" w:space="0" w:color="auto"/>
+              <w:left w:val="single" w:sz="4" w:space="0" w:color="auto"/>
+              <w:bottom w:val="single" w:sz="4" w:space="0" w:color="auto"/>
+              <w:right w:val="single" w:sz="4" w:space="0" w:color="auto"/>
+            </w:tcBorders>
+          </w:tcPr>
+          <w:p>
+            <w:pPr>
+              <w:pStyle w:val="ListParagraph"/>
+              <w:tabs>
+                <w:tab w:val="left" w:leader="dot" w:pos="9018"/>
+              </w:tabs>
+              <w:spacing w:after="65" w:line="360" w:lineRule="auto"/>
+              <w:ind w:left="0" w:right="31"/>
+              <w:rPr>
+                <w:rFonts w:ascii="Times New Roman" w:hAnsi="Times New Roman" w:cs="Times New Roman"/>
+                <w:sz w:val="26"/>
+                <w:szCs w:val="26"/>
+              </w:rPr>
+            </w:pPr>
+            <w:r>
+              <w:rPr>
+                <w:rFonts w:ascii="Times New Roman" w:hAnsi="Times New Roman" w:cs="Times New Roman"/>
+                <w:sz w:val="26"/>
+                <w:szCs w:val="26"/>
+              </w:rPr>
+              <w:t>Cập nhật đơn hàng thành công</w:t>
+            </w:r>
+          </w:p>
+        </w:tc>
+      </w:tr>
+      <w:tr>
+        <w:tc>
+          <w:tcPr>
+            <w:tcW w:w="2106" w:type="dxa"/>
+            <w:tcBorders>
+              <w:top w:val="single" w:sz="4" w:space="0" w:color="auto"/>
+              <w:left w:val="single" w:sz="4" w:space="0" w:color="auto"/>
+              <w:bottom w:val="single" w:sz="4" w:space="0" w:color="auto"/>
+              <w:right w:val="single" w:sz="4" w:space="0" w:color="auto"/>
+            </w:tcBorders>
+            <w:hideMark/>
+          </w:tcPr>
+          <w:p>
+            <w:pPr>
+              <w:pStyle w:val="ListParagraph"/>
+              <w:tabs>
+                <w:tab w:val="left" w:leader="dot" w:pos="9018"/>
+              </w:tabs>
+              <w:spacing w:after="65" w:line="360" w:lineRule="auto"/>
+              <w:ind w:left="0" w:right="31"/>
+              <w:rPr>
+                <w:rFonts w:ascii="Times New Roman" w:hAnsi="Times New Roman" w:cs="Times New Roman"/>
+                <w:sz w:val="26"/>
+                <w:szCs w:val="26"/>
+              </w:rPr>
+            </w:pPr>
+            <w:r>
+              <w:rPr>
+                <w:rFonts w:ascii="Times New Roman" w:hAnsi="Times New Roman" w:cs="Times New Roman"/>
+                <w:sz w:val="26"/>
+                <w:szCs w:val="26"/>
+              </w:rPr>
+              <w:t>Kịch bản chính</w:t>
+            </w:r>
+          </w:p>
+        </w:tc>
+        <w:tc>
+          <w:tcPr>
+            <w:tcW w:w="6236" w:type="dxa"/>
+            <w:tcBorders>
+              <w:top w:val="single" w:sz="4" w:space="0" w:color="auto"/>
+              <w:left w:val="single" w:sz="4" w:space="0" w:color="auto"/>
+              <w:bottom w:val="single" w:sz="4" w:space="0" w:color="auto"/>
+              <w:right w:val="single" w:sz="4" w:space="0" w:color="auto"/>
+            </w:tcBorders>
+          </w:tcPr>
+          <w:p>
+            <w:pPr>
+              <w:pStyle w:val="ListParagraph"/>
+              <w:numPr>
+                <w:ilvl w:val="0"/>
+                <w:numId w:val="48"/>
+              </w:numPr>
+              <w:tabs>
+                <w:tab w:val="left" w:leader="dot" w:pos="9018"/>
+              </w:tabs>
+              <w:spacing w:after="65" w:line="360" w:lineRule="auto"/>
+              <w:ind w:right="31"/>
+              <w:rPr>
+                <w:rFonts w:ascii="Times New Roman" w:hAnsi="Times New Roman" w:cs="Times New Roman"/>
+                <w:sz w:val="26"/>
+                <w:szCs w:val="26"/>
+              </w:rPr>
+            </w:pPr>
+            <w:r>
+              <w:rPr>
+                <w:rFonts w:ascii="Times New Roman" w:hAnsi="Times New Roman" w:cs="Times New Roman"/>
+                <w:sz w:val="26"/>
+                <w:szCs w:val="26"/>
+              </w:rPr>
+              <w:t>Nhân viên, quản lý đăng nhập thành công vào hệ thống.</w:t>
+            </w:r>
+          </w:p>
+          <w:p>
+            <w:pPr>
+              <w:pStyle w:val="ListParagraph"/>
+              <w:numPr>
+                <w:ilvl w:val="0"/>
+                <w:numId w:val="48"/>
+              </w:numPr>
+              <w:tabs>
+                <w:tab w:val="left" w:leader="dot" w:pos="9018"/>
+              </w:tabs>
+              <w:spacing w:after="65" w:line="360" w:lineRule="auto"/>
+              <w:ind w:right="31"/>
+              <w:rPr>
+                <w:rFonts w:ascii="Times New Roman" w:hAnsi="Times New Roman" w:cs="Times New Roman"/>
+                <w:sz w:val="26"/>
+                <w:szCs w:val="26"/>
+              </w:rPr>
+            </w:pPr>
+            <w:r>
+              <w:rPr>
+                <w:rFonts w:ascii="Times New Roman" w:hAnsi="Times New Roman" w:cs="Times New Roman"/>
+                <w:sz w:val="26"/>
+                <w:szCs w:val="26"/>
+              </w:rPr>
+              <w:t>Hệ thống hiển thị giao diện trang chủ với các chức năng: Sản phẩm, đơn hàng, voucher, danh mục, giảm giá, thương hiệu.</w:t>
+            </w:r>
+          </w:p>
+          <w:p>
+            <w:pPr>
+              <w:pStyle w:val="ListParagraph"/>
+              <w:numPr>
+                <w:ilvl w:val="0"/>
+                <w:numId w:val="48"/>
+              </w:numPr>
+              <w:tabs>
+                <w:tab w:val="left" w:leader="dot" w:pos="9018"/>
+              </w:tabs>
+              <w:spacing w:after="65" w:line="360" w:lineRule="auto"/>
+              <w:ind w:right="31"/>
+              <w:rPr>
+                <w:rFonts w:ascii="Times New Roman" w:hAnsi="Times New Roman" w:cs="Times New Roman"/>
+                <w:sz w:val="26"/>
+                <w:szCs w:val="26"/>
+              </w:rPr>
+            </w:pPr>
+            <w:r>
+              <w:rPr>
+                <w:rFonts w:ascii="Times New Roman" w:hAnsi="Times New Roman" w:cs="Times New Roman"/>
+                <w:sz w:val="26"/>
+                <w:szCs w:val="26"/>
+              </w:rPr>
+              <w:t>Nhân viên click chọn chức năng đơn hàng</w:t>
+            </w:r>
+          </w:p>
+          <w:p>
+            <w:pPr>
+              <w:pStyle w:val="ListParagraph"/>
+              <w:numPr>
+                <w:ilvl w:val="0"/>
+                <w:numId w:val="48"/>
+              </w:numPr>
+              <w:tabs>
+                <w:tab w:val="left" w:leader="dot" w:pos="9018"/>
+              </w:tabs>
+              <w:spacing w:after="65" w:line="360" w:lineRule="auto"/>
+              <w:ind w:right="31"/>
+              <w:rPr>
+                <w:rFonts w:ascii="Times New Roman" w:hAnsi="Times New Roman" w:cs="Times New Roman"/>
+                <w:sz w:val="26"/>
+                <w:szCs w:val="26"/>
+              </w:rPr>
+            </w:pPr>
+            <w:r>
+              <w:rPr>
+                <w:rFonts w:ascii="Times New Roman" w:hAnsi="Times New Roman" w:cs="Times New Roman"/>
+                <w:sz w:val="26"/>
+                <w:szCs w:val="26"/>
+              </w:rPr>
+              <w:t>Hệ thống hiển thị giao diện gồm danh sách các đơn hàng với các thông tin về sản phẩm, số lượng đơn hàng, tổng tiền, địa chỉ, người mua</w:t>
+            </w:r>
+            <w:r>
+              <w:rPr>
+                <w:rFonts w:ascii="Times New Roman" w:hAnsi="Times New Roman" w:cs="Times New Roman"/>
+                <w:sz w:val="26"/>
+                <w:szCs w:val="26"/>
+              </w:rPr>
+              <w:t>, button Xóa</w:t>
+            </w:r>
+          </w:p>
+          <w:p>
+            <w:pPr>
+              <w:pStyle w:val="ListParagraph"/>
+              <w:numPr>
+                <w:ilvl w:val="0"/>
+                <w:numId w:val="48"/>
+              </w:numPr>
+              <w:tabs>
+                <w:tab w:val="left" w:leader="dot" w:pos="9018"/>
+              </w:tabs>
+              <w:spacing w:after="65" w:line="360" w:lineRule="auto"/>
+              <w:ind w:right="31"/>
+              <w:rPr>
+                <w:rFonts w:ascii="Times New Roman" w:hAnsi="Times New Roman" w:cs="Times New Roman"/>
+                <w:sz w:val="26"/>
+                <w:szCs w:val="26"/>
+              </w:rPr>
+            </w:pPr>
+            <w:r>
+              <w:rPr>
+                <w:rFonts w:ascii="Times New Roman" w:hAnsi="Times New Roman" w:cs="Times New Roman"/>
+                <w:sz w:val="26"/>
+                <w:szCs w:val="26"/>
+              </w:rPr>
+              <w:t>Nhân viên c</w:t>
+            </w:r>
+            <w:r>
+              <w:rPr>
+                <w:rFonts w:ascii="Times New Roman" w:hAnsi="Times New Roman" w:cs="Times New Roman"/>
+                <w:sz w:val="26"/>
+                <w:szCs w:val="26"/>
+              </w:rPr>
+              <w:t>lick chọn đơn hàng cần xóa, và click Xóa</w:t>
+            </w:r>
+          </w:p>
+          <w:p>
+            <w:pPr>
+              <w:pStyle w:val="ListParagraph"/>
+              <w:numPr>
+                <w:ilvl w:val="0"/>
+                <w:numId w:val="48"/>
+              </w:numPr>
+              <w:tabs>
+                <w:tab w:val="left" w:leader="dot" w:pos="9018"/>
+              </w:tabs>
+              <w:spacing w:after="65" w:line="360" w:lineRule="auto"/>
+              <w:ind w:right="31"/>
+              <w:rPr>
+                <w:rFonts w:ascii="Times New Roman" w:hAnsi="Times New Roman" w:cs="Times New Roman"/>
+                <w:sz w:val="26"/>
+                <w:szCs w:val="26"/>
+              </w:rPr>
+            </w:pPr>
+            <w:r>
+              <w:rPr>
+                <w:rFonts w:ascii="Times New Roman" w:hAnsi="Times New Roman" w:cs="Times New Roman"/>
+                <w:sz w:val="26"/>
+                <w:szCs w:val="26"/>
+              </w:rPr>
+              <w:t>Hệ thống hiển thị popup xác nhận xóa đơn hàng</w:t>
+            </w:r>
+          </w:p>
+          <w:p>
+            <w:pPr>
+              <w:pStyle w:val="ListParagraph"/>
+              <w:numPr>
+                <w:ilvl w:val="0"/>
+                <w:numId w:val="48"/>
+              </w:numPr>
+              <w:tabs>
+                <w:tab w:val="left" w:leader="dot" w:pos="9018"/>
+              </w:tabs>
+              <w:spacing w:after="65" w:line="360" w:lineRule="auto"/>
+              <w:ind w:right="31"/>
+              <w:rPr>
+                <w:rFonts w:ascii="Times New Roman" w:hAnsi="Times New Roman" w:cs="Times New Roman"/>
+                <w:sz w:val="26"/>
+                <w:szCs w:val="26"/>
+              </w:rPr>
+            </w:pPr>
+            <w:r>
+              <w:rPr>
+                <w:rFonts w:ascii="Times New Roman" w:hAnsi="Times New Roman" w:cs="Times New Roman"/>
+                <w:sz w:val="26"/>
+                <w:szCs w:val="26"/>
+              </w:rPr>
+              <w:t>Nhân viện click “Xác nhận”</w:t>
+            </w:r>
+            <w:bookmarkStart w:id="0" w:name="_GoBack"/>
+            <w:bookmarkEnd w:id="0"/>
+          </w:p>
+          <w:p>
+            <w:pPr>
+              <w:pStyle w:val="ListParagraph"/>
+              <w:numPr>
+                <w:ilvl w:val="0"/>
+                <w:numId w:val="48"/>
+              </w:numPr>
+              <w:tabs>
+                <w:tab w:val="left" w:leader="dot" w:pos="9018"/>
+              </w:tabs>
+              <w:spacing w:after="65" w:line="360" w:lineRule="auto"/>
+              <w:ind w:right="31"/>
+              <w:rPr>
+                <w:rFonts w:ascii="Times New Roman" w:hAnsi="Times New Roman" w:cs="Times New Roman"/>
+                <w:sz w:val="26"/>
+                <w:szCs w:val="26"/>
+              </w:rPr>
+            </w:pPr>
+            <w:r>
+              <w:rPr>
+                <w:rFonts w:ascii="Times New Roman" w:hAnsi="Times New Roman" w:cs="Times New Roman"/>
+                <w:sz w:val="26"/>
+                <w:szCs w:val="26"/>
+              </w:rPr>
+              <w:t>Hệ thống lưu thông tin và thông báo thành công</w:t>
+            </w:r>
+            <w:r>
+              <w:rPr>
+                <w:rFonts w:ascii="Times New Roman" w:hAnsi="Times New Roman" w:cs="Times New Roman"/>
+                <w:sz w:val="26"/>
+                <w:szCs w:val="26"/>
+              </w:rPr>
+              <w:t xml:space="preserve"> </w:t>
+            </w:r>
+          </w:p>
+        </w:tc>
+      </w:tr>
+      <w:tr>
+        <w:tc>
+          <w:tcPr>
+            <w:tcW w:w="2106" w:type="dxa"/>
+            <w:tcBorders>
+              <w:top w:val="single" w:sz="4" w:space="0" w:color="auto"/>
+              <w:left w:val="single" w:sz="4" w:space="0" w:color="auto"/>
+              <w:bottom w:val="single" w:sz="4" w:space="0" w:color="auto"/>
+              <w:right w:val="single" w:sz="4" w:space="0" w:color="auto"/>
+            </w:tcBorders>
+            <w:hideMark/>
+          </w:tcPr>
+          <w:p>
+            <w:pPr>
+              <w:pStyle w:val="ListParagraph"/>
+              <w:tabs>
+                <w:tab w:val="left" w:leader="dot" w:pos="9018"/>
+              </w:tabs>
+              <w:spacing w:after="65" w:line="360" w:lineRule="auto"/>
+              <w:ind w:left="0" w:right="31"/>
+              <w:rPr>
+                <w:rFonts w:ascii="Times New Roman" w:hAnsi="Times New Roman" w:cs="Times New Roman"/>
+                <w:sz w:val="26"/>
+                <w:szCs w:val="26"/>
+              </w:rPr>
+            </w:pPr>
+            <w:r>
+              <w:rPr>
+                <w:rFonts w:ascii="Times New Roman" w:hAnsi="Times New Roman" w:cs="Times New Roman"/>
+                <w:sz w:val="26"/>
+                <w:szCs w:val="26"/>
+              </w:rPr>
+              <w:t>Kịch bản ngoại lệ</w:t>
+            </w:r>
+          </w:p>
+        </w:tc>
+        <w:tc>
+          <w:tcPr>
+            <w:tcW w:w="6236" w:type="dxa"/>
+            <w:tcBorders>
+              <w:top w:val="single" w:sz="4" w:space="0" w:color="auto"/>
+              <w:left w:val="single" w:sz="4" w:space="0" w:color="auto"/>
+              <w:bottom w:val="single" w:sz="4" w:space="0" w:color="auto"/>
+              <w:right w:val="single" w:sz="4" w:space="0" w:color="auto"/>
+            </w:tcBorders>
+          </w:tcPr>
+          <w:p>
+            <w:pPr>
+              <w:pStyle w:val="ListParagraph"/>
+              <w:tabs>
+                <w:tab w:val="left" w:leader="dot" w:pos="9018"/>
+              </w:tabs>
+              <w:spacing w:after="65" w:line="360" w:lineRule="auto"/>
+              <w:ind w:left="0" w:right="31"/>
+              <w:rPr>
+                <w:rFonts w:ascii="Times New Roman" w:hAnsi="Times New Roman" w:cs="Times New Roman"/>
+                <w:sz w:val="26"/>
+                <w:szCs w:val="26"/>
+              </w:rPr>
+            </w:pPr>
+          </w:p>
+        </w:tc>
+      </w:tr>
+    </w:tbl>
+    <w:p>
+      <w:pPr>
+        <w:tabs>
+          <w:tab w:val="left" w:leader="dot" w:pos="9018"/>
+        </w:tabs>
+        <w:spacing w:after="65" w:line="360" w:lineRule="auto"/>
+        <w:ind w:right="31"/>
+        <w:rPr>
+          <w:rFonts w:ascii="Times New Roman" w:hAnsi="Times New Roman" w:cs="Times New Roman"/>
+          <w:sz w:val="26"/>
+          <w:szCs w:val="26"/>
+        </w:rPr>
+      </w:pPr>
+    </w:p>
+    <w:p>
+      <w:pPr>
+        <w:pStyle w:val="ListParagraph"/>
+        <w:numPr>
+          <w:ilvl w:val="0"/>
+          <w:numId w:val="20"/>
+        </w:numPr>
+        <w:tabs>
+          <w:tab w:val="left" w:leader="dot" w:pos="9018"/>
+        </w:tabs>
+        <w:spacing w:after="65" w:line="360" w:lineRule="auto"/>
+        <w:ind w:right="31"/>
+        <w:rPr>
+          <w:rFonts w:ascii="Times New Roman" w:hAnsi="Times New Roman" w:cs="Times New Roman"/>
+          <w:sz w:val="26"/>
+          <w:szCs w:val="26"/>
+        </w:rPr>
+      </w:pPr>
+      <w:r>
+        <w:rPr>
+          <w:rFonts w:ascii="Times New Roman" w:hAnsi="Times New Roman" w:cs="Times New Roman"/>
+          <w:sz w:val="26"/>
+          <w:szCs w:val="26"/>
+        </w:rPr>
         <w:t>Chức năng quản lý chương trình giảm giá</w:t>
       </w:r>
     </w:p>
@@ -23813,7 +25368,7 @@
                     <pic:cNvPicPr/>
                   </pic:nvPicPr>
                   <pic:blipFill>
-                    <a:blip r:embed="rId20">
+                    <a:blip r:embed="rId21">
                       <a:extLst>
                         <a:ext uri="{28A0092B-C50C-407E-A947-70E740481C1C}">
                           <a14:useLocalDpi xmlns:a14="http://schemas.microsoft.com/office/drawing/2010/main" val="0"/>
@@ -25233,7 +26788,7 @@
                     <pic:cNvPicPr/>
                   </pic:nvPicPr>
                   <pic:blipFill>
-                    <a:blip r:embed="rId21">
+                    <a:blip r:embed="rId22">
                       <a:extLst>
                         <a:ext uri="{28A0092B-C50C-407E-A947-70E740481C1C}">
                           <a14:useLocalDpi xmlns:a14="http://schemas.microsoft.com/office/drawing/2010/main" val="0"/>
@@ -25697,23 +27252,7 @@
                 <w:sz w:val="26"/>
                 <w:szCs w:val="26"/>
               </w:rPr>
-              <w:t xml:space="preserve">Hệ thống hiển thị giao diện trang chủ với các chức năng: </w:t>
-            </w:r>
-            <w:r>
-              <w:rPr>
-                <w:rFonts w:ascii="Times New Roman" w:hAnsi="Times New Roman" w:cs="Times New Roman"/>
-                <w:sz w:val="26"/>
-                <w:szCs w:val="26"/>
-              </w:rPr>
-              <w:t xml:space="preserve">Dashboard, </w:t>
-            </w:r>
-            <w:r>
-              <w:rPr>
-                <w:rFonts w:ascii="Times New Roman" w:hAnsi="Times New Roman" w:cs="Times New Roman"/>
-                <w:sz w:val="26"/>
-                <w:szCs w:val="26"/>
-              </w:rPr>
-              <w:t>Sản phẩm, đơn hàng, voucher, danh mục, giảm giá, thương hiệu.</w:t>
+              <w:t>Hệ thống hiển thị giao diện trang chủ với các chức năng: Dashboard, Sản phẩm, đơn hàng, voucher, danh mục, giảm giá, thương hiệu.</w:t>
             </w:r>
           </w:p>
           <w:p>
@@ -25740,15 +27279,7 @@
                 <w:sz w:val="26"/>
                 <w:szCs w:val="26"/>
               </w:rPr>
-              <w:t xml:space="preserve">Quản lý click chọn chức năng </w:t>
-            </w:r>
-            <w:r>
-              <w:rPr>
-                <w:rFonts w:ascii="Times New Roman" w:hAnsi="Times New Roman" w:cs="Times New Roman"/>
-                <w:sz w:val="26"/>
-                <w:szCs w:val="26"/>
-              </w:rPr>
-              <w:t>dashboard</w:t>
+              <w:t>Quản lý click chọn chức năng dashboard</w:t>
             </w:r>
           </w:p>
           <w:p>
@@ -25775,15 +27306,7 @@
                 <w:sz w:val="26"/>
                 <w:szCs w:val="26"/>
               </w:rPr>
-              <w:t xml:space="preserve">Hệ thống hiển thị giao diện </w:t>
-            </w:r>
-            <w:r>
-              <w:rPr>
-                <w:rFonts w:ascii="Times New Roman" w:hAnsi="Times New Roman" w:cs="Times New Roman"/>
-                <w:sz w:val="26"/>
-                <w:szCs w:val="26"/>
-              </w:rPr>
-              <w:t>thống kê bao gồm doanh thu cửa hàng theo năm, theo tháng,… và button xuất Excel</w:t>
+              <w:t>Hệ thống hiển thị giao diện thống kê bao gồm doanh thu cửa hàng theo năm, theo tháng,… và button xuất Excel</w:t>
             </w:r>
           </w:p>
           <w:p>
@@ -25962,8 +27485,1061 @@
           <w:szCs w:val="26"/>
         </w:rPr>
       </w:pPr>
-      <w:bookmarkStart w:id="0" w:name="_GoBack"/>
-      <w:bookmarkEnd w:id="0"/>
+      <w:r>
+        <w:rPr>
+          <w:rFonts w:ascii="Times New Roman" w:hAnsi="Times New Roman" w:cs="Times New Roman"/>
+          <w:b/>
+          <w:bCs/>
+          <w:sz w:val="26"/>
+          <w:szCs w:val="26"/>
+        </w:rPr>
+        <w:t>2.2.1. Biểu đồ lớp</w:t>
+      </w:r>
+    </w:p>
+    <w:p>
+      <w:pPr>
+        <w:tabs>
+          <w:tab w:val="left" w:leader="dot" w:pos="9018"/>
+        </w:tabs>
+        <w:spacing w:after="65" w:line="360" w:lineRule="auto"/>
+        <w:ind w:right="31"/>
+        <w:rPr>
+          <w:rFonts w:ascii="Times New Roman" w:hAnsi="Times New Roman" w:cs="Times New Roman"/>
+          <w:b/>
+          <w:bCs/>
+          <w:sz w:val="26"/>
+          <w:szCs w:val="26"/>
+        </w:rPr>
+      </w:pPr>
+      <w:r>
+        <w:rPr>
+          <w:rFonts w:ascii="Times New Roman" w:hAnsi="Times New Roman" w:cs="Times New Roman"/>
+          <w:b/>
+          <w:bCs/>
+          <w:sz w:val="26"/>
+          <w:szCs w:val="26"/>
+        </w:rPr>
+        <w:t>2.2.1.1. Xác định các lớp của hệ thống</w:t>
+      </w:r>
+    </w:p>
+    <w:p>
+      <w:pPr>
+        <w:tabs>
+          <w:tab w:val="left" w:leader="dot" w:pos="9018"/>
+        </w:tabs>
+        <w:spacing w:after="65" w:line="360" w:lineRule="auto"/>
+        <w:ind w:right="31"/>
+        <w:rPr>
+          <w:rFonts w:ascii="Times New Roman" w:hAnsi="Times New Roman" w:cs="Times New Roman"/>
+          <w:sz w:val="26"/>
+          <w:szCs w:val="26"/>
+        </w:rPr>
+      </w:pPr>
+      <w:r>
+        <w:rPr>
+          <w:rFonts w:ascii="Times New Roman" w:hAnsi="Times New Roman" w:cs="Times New Roman"/>
+          <w:sz w:val="26"/>
+          <w:szCs w:val="26"/>
+        </w:rPr>
+        <w:t>Ta sử dụng kỹ thuật trích danh từ trong các usecase và kịch bản. Các danh từ thu được là :</w:t>
+      </w:r>
+    </w:p>
+    <w:p>
+      <w:pPr>
+        <w:tabs>
+          <w:tab w:val="left" w:leader="dot" w:pos="9018"/>
+        </w:tabs>
+        <w:spacing w:after="65" w:line="360" w:lineRule="auto"/>
+        <w:ind w:right="31"/>
+        <w:rPr>
+          <w:rFonts w:ascii="Times New Roman" w:hAnsi="Times New Roman" w:cs="Times New Roman"/>
+          <w:i/>
+          <w:iCs/>
+          <w:sz w:val="26"/>
+          <w:szCs w:val="26"/>
+        </w:rPr>
+      </w:pPr>
+      <w:r>
+        <w:rPr>
+          <w:rFonts w:ascii="Times New Roman" w:hAnsi="Times New Roman" w:cs="Times New Roman"/>
+          <w:i/>
+          <w:iCs/>
+          <w:sz w:val="26"/>
+          <w:szCs w:val="26"/>
+        </w:rPr>
+        <w:t>Tài khoản, hệ thống, người dùng,</w:t>
+      </w:r>
+      <w:r>
+        <w:rPr>
+          <w:rFonts w:ascii="Times New Roman" w:hAnsi="Times New Roman" w:cs="Times New Roman"/>
+          <w:i/>
+          <w:iCs/>
+          <w:sz w:val="26"/>
+          <w:szCs w:val="26"/>
+        </w:rPr>
+        <w:t xml:space="preserve"> thông tin cá nhân,</w:t>
+      </w:r>
+      <w:r>
+        <w:rPr>
+          <w:rFonts w:ascii="Times New Roman" w:hAnsi="Times New Roman" w:cs="Times New Roman"/>
+          <w:i/>
+          <w:iCs/>
+          <w:sz w:val="26"/>
+          <w:szCs w:val="26"/>
+        </w:rPr>
+        <w:t xml:space="preserve"> khách hàng, địa chỉ, họ tên, sản phẩm, quản lý,</w:t>
+      </w:r>
+      <w:r>
+        <w:rPr>
+          <w:rFonts w:ascii="Times New Roman" w:hAnsi="Times New Roman" w:cs="Times New Roman"/>
+          <w:i/>
+          <w:iCs/>
+          <w:sz w:val="26"/>
+          <w:szCs w:val="26"/>
+        </w:rPr>
+        <w:t xml:space="preserve"> nhân viên, </w:t>
+      </w:r>
+      <w:r>
+        <w:rPr>
+          <w:rFonts w:ascii="Times New Roman" w:hAnsi="Times New Roman" w:cs="Times New Roman"/>
+          <w:i/>
+          <w:iCs/>
+          <w:sz w:val="26"/>
+          <w:szCs w:val="26"/>
+        </w:rPr>
+        <w:t xml:space="preserve"> giỏ hàng, đơn hàng, danh mục, </w:t>
+      </w:r>
+      <w:r>
+        <w:rPr>
+          <w:rFonts w:ascii="Times New Roman" w:hAnsi="Times New Roman" w:cs="Times New Roman"/>
+          <w:i/>
+          <w:iCs/>
+          <w:sz w:val="26"/>
+          <w:szCs w:val="26"/>
+        </w:rPr>
+        <w:t>thương hiệu, giảm giá, voucher, biến thế</w:t>
+      </w:r>
+      <w:r>
+        <w:rPr>
+          <w:rFonts w:ascii="Times New Roman" w:hAnsi="Times New Roman" w:cs="Times New Roman"/>
+          <w:i/>
+          <w:iCs/>
+          <w:sz w:val="26"/>
+          <w:szCs w:val="26"/>
+        </w:rPr>
+        <w:t xml:space="preserve"> sản phẩm</w:t>
+      </w:r>
+      <w:r>
+        <w:rPr>
+          <w:rFonts w:ascii="Times New Roman" w:hAnsi="Times New Roman" w:cs="Times New Roman"/>
+          <w:i/>
+          <w:iCs/>
+          <w:sz w:val="26"/>
+          <w:szCs w:val="26"/>
+        </w:rPr>
+        <w:t>, trạng thái đơn hàng, hình ảnh sản phẩm</w:t>
+      </w:r>
+    </w:p>
+    <w:p>
+      <w:pPr>
+        <w:tabs>
+          <w:tab w:val="left" w:leader="dot" w:pos="9018"/>
+        </w:tabs>
+        <w:spacing w:after="65" w:line="360" w:lineRule="auto"/>
+        <w:ind w:right="31"/>
+        <w:rPr>
+          <w:rFonts w:ascii="Times New Roman" w:hAnsi="Times New Roman" w:cs="Times New Roman"/>
+          <w:sz w:val="26"/>
+          <w:szCs w:val="26"/>
+        </w:rPr>
+      </w:pPr>
+      <w:r>
+        <w:rPr>
+          <w:rFonts w:ascii="Times New Roman" w:hAnsi="Times New Roman" w:cs="Times New Roman"/>
+          <w:sz w:val="26"/>
+          <w:szCs w:val="26"/>
+        </w:rPr>
+        <w:t>Loại bỏ danh mục nằm ngoài phạm vi của hệ thống, các danh từ thuộc tính của các lớp, ta thu được các danh từ làm lớp thực thể như sau:</w:t>
+      </w:r>
+    </w:p>
+    <w:p>
+      <w:pPr>
+        <w:tabs>
+          <w:tab w:val="left" w:leader="dot" w:pos="9018"/>
+        </w:tabs>
+        <w:spacing w:after="65" w:line="360" w:lineRule="auto"/>
+        <w:ind w:right="31"/>
+        <w:rPr>
+          <w:rFonts w:ascii="Times New Roman" w:hAnsi="Times New Roman" w:cs="Times New Roman"/>
+          <w:sz w:val="26"/>
+          <w:szCs w:val="26"/>
+        </w:rPr>
+      </w:pPr>
+      <w:r>
+        <w:rPr>
+          <w:rFonts w:ascii="Times New Roman" w:hAnsi="Times New Roman" w:cs="Times New Roman"/>
+          <w:sz w:val="26"/>
+          <w:szCs w:val="26"/>
+        </w:rPr>
+        <w:t xml:space="preserve">Người dùng (Account),thông tin cá nhân ( AccountDetail) </w:t>
+      </w:r>
+      <w:r>
+        <w:rPr>
+          <w:rFonts w:ascii="Times New Roman" w:hAnsi="Times New Roman" w:cs="Times New Roman"/>
+          <w:sz w:val="26"/>
+          <w:szCs w:val="26"/>
+        </w:rPr>
+        <w:t xml:space="preserve">, danh mục ( Category) , </w:t>
+      </w:r>
+      <w:r>
+        <w:rPr>
+          <w:rFonts w:ascii="Times New Roman" w:hAnsi="Times New Roman" w:cs="Times New Roman"/>
+          <w:sz w:val="26"/>
+          <w:szCs w:val="26"/>
+        </w:rPr>
+        <w:t>sản phẩm ( Product), biến thể sản phẩm (Attribute), giỏ hàng ( Cart</w:t>
+      </w:r>
+      <w:r>
+        <w:rPr>
+          <w:rFonts w:ascii="Times New Roman" w:hAnsi="Times New Roman" w:cs="Times New Roman"/>
+          <w:sz w:val="26"/>
+          <w:szCs w:val="26"/>
+        </w:rPr>
+        <w:t>Item</w:t>
+      </w:r>
+      <w:r>
+        <w:rPr>
+          <w:rFonts w:ascii="Times New Roman" w:hAnsi="Times New Roman" w:cs="Times New Roman"/>
+          <w:sz w:val="26"/>
+          <w:szCs w:val="26"/>
+        </w:rPr>
+        <w:t xml:space="preserve">), đơn hàng ( Order), </w:t>
+      </w:r>
+      <w:r>
+        <w:rPr>
+          <w:rFonts w:ascii="Times New Roman" w:hAnsi="Times New Roman" w:cs="Times New Roman"/>
+          <w:sz w:val="26"/>
+          <w:szCs w:val="26"/>
+        </w:rPr>
+        <w:t xml:space="preserve">Trạng thái đơn hàng (OrderStatus), </w:t>
+      </w:r>
+      <w:r>
+        <w:rPr>
+          <w:rFonts w:ascii="Times New Roman" w:hAnsi="Times New Roman" w:cs="Times New Roman"/>
+          <w:sz w:val="26"/>
+          <w:szCs w:val="26"/>
+        </w:rPr>
+        <w:t>ảnh sản phẩm ( Images),Thương hiệu ( Brands), giảm giá (sales)</w:t>
+      </w:r>
+    </w:p>
+    <w:p>
+      <w:pPr>
+        <w:tabs>
+          <w:tab w:val="left" w:leader="dot" w:pos="9018"/>
+        </w:tabs>
+        <w:spacing w:after="65" w:line="360" w:lineRule="auto"/>
+        <w:ind w:right="31"/>
+        <w:rPr>
+          <w:rFonts w:ascii="Times New Roman" w:hAnsi="Times New Roman" w:cs="Times New Roman"/>
+          <w:sz w:val="26"/>
+          <w:szCs w:val="26"/>
+        </w:rPr>
+      </w:pPr>
+    </w:p>
+    <w:p>
+      <w:pPr>
+        <w:tabs>
+          <w:tab w:val="left" w:leader="dot" w:pos="9018"/>
+        </w:tabs>
+        <w:spacing w:after="65" w:line="360" w:lineRule="auto"/>
+        <w:ind w:right="31"/>
+        <w:rPr>
+          <w:rFonts w:ascii="Times New Roman" w:hAnsi="Times New Roman" w:cs="Times New Roman"/>
+          <w:sz w:val="26"/>
+          <w:szCs w:val="26"/>
+        </w:rPr>
+      </w:pPr>
+      <w:r>
+        <w:rPr>
+          <w:rFonts w:ascii="Times New Roman" w:hAnsi="Times New Roman" w:cs="Times New Roman"/>
+          <w:sz w:val="26"/>
+          <w:szCs w:val="26"/>
+        </w:rPr>
+        <w:t>2.2.1.2. Xác định quan hệ số lượng giữa các thực thể</w:t>
+      </w:r>
+    </w:p>
+    <w:p>
+      <w:pPr>
+        <w:pStyle w:val="ListParagraph"/>
+        <w:numPr>
+          <w:ilvl w:val="0"/>
+          <w:numId w:val="20"/>
+        </w:numPr>
+        <w:tabs>
+          <w:tab w:val="left" w:leader="dot" w:pos="9018"/>
+        </w:tabs>
+        <w:spacing w:after="65" w:line="360" w:lineRule="auto"/>
+        <w:ind w:right="31"/>
+        <w:rPr>
+          <w:rFonts w:ascii="Times New Roman" w:hAnsi="Times New Roman" w:cs="Times New Roman"/>
+          <w:sz w:val="26"/>
+          <w:szCs w:val="26"/>
+        </w:rPr>
+      </w:pPr>
+      <w:r>
+        <w:rPr>
+          <w:rFonts w:ascii="Times New Roman" w:hAnsi="Times New Roman" w:cs="Times New Roman"/>
+          <w:sz w:val="26"/>
+          <w:szCs w:val="26"/>
+        </w:rPr>
+        <w:t xml:space="preserve">Một danh mục có nhiều sản phẩm, một sản phẩm thuộc về nhiều danh mục =&gt; </w:t>
+      </w:r>
+      <w:r>
+        <w:rPr>
+          <w:rFonts w:ascii="Times New Roman" w:hAnsi="Times New Roman" w:cs="Times New Roman"/>
+          <w:sz w:val="26"/>
+          <w:szCs w:val="26"/>
+        </w:rPr>
+        <w:t xml:space="preserve">quan hệ Category- Product là n-n . </w:t>
+      </w:r>
+      <w:r>
+        <w:rPr>
+          <w:rFonts w:ascii="Times New Roman" w:hAnsi="Times New Roman" w:cs="Times New Roman"/>
+          <w:sz w:val="26"/>
+          <w:szCs w:val="26"/>
+        </w:rPr>
+        <w:t xml:space="preserve">Đề xuất lớp trung gian ProductCategory để xác định duy nhất 1 sản phẩm thuộc </w:t>
+      </w:r>
+      <w:r>
+        <w:rPr>
+          <w:rFonts w:ascii="Times New Roman" w:hAnsi="Times New Roman" w:cs="Times New Roman"/>
+          <w:sz w:val="26"/>
+          <w:szCs w:val="26"/>
+        </w:rPr>
+        <w:t>1 danh mục nhất định</w:t>
+      </w:r>
+    </w:p>
+    <w:p>
+      <w:pPr>
+        <w:pStyle w:val="ListParagraph"/>
+        <w:numPr>
+          <w:ilvl w:val="0"/>
+          <w:numId w:val="20"/>
+        </w:numPr>
+        <w:tabs>
+          <w:tab w:val="left" w:leader="dot" w:pos="9018"/>
+        </w:tabs>
+        <w:spacing w:after="65" w:line="360" w:lineRule="auto"/>
+        <w:ind w:right="31"/>
+        <w:rPr>
+          <w:rFonts w:ascii="Times New Roman" w:hAnsi="Times New Roman" w:cs="Times New Roman"/>
+          <w:sz w:val="26"/>
+          <w:szCs w:val="26"/>
+        </w:rPr>
+      </w:pPr>
+      <w:r>
+        <w:rPr>
+          <w:rFonts w:ascii="Times New Roman" w:hAnsi="Times New Roman" w:cs="Times New Roman"/>
+          <w:sz w:val="26"/>
+          <w:szCs w:val="26"/>
+        </w:rPr>
+        <w:t>Một thương hiệu có nhiều sản phẩm  =&gt; quan hệ Brand – Product là 1-n</w:t>
+      </w:r>
+    </w:p>
+    <w:p>
+      <w:pPr>
+        <w:pStyle w:val="ListParagraph"/>
+        <w:numPr>
+          <w:ilvl w:val="0"/>
+          <w:numId w:val="20"/>
+        </w:numPr>
+        <w:tabs>
+          <w:tab w:val="left" w:leader="dot" w:pos="9018"/>
+        </w:tabs>
+        <w:spacing w:after="65" w:line="360" w:lineRule="auto"/>
+        <w:ind w:right="31"/>
+        <w:rPr>
+          <w:rFonts w:ascii="Times New Roman" w:hAnsi="Times New Roman" w:cs="Times New Roman"/>
+          <w:sz w:val="26"/>
+          <w:szCs w:val="26"/>
+        </w:rPr>
+      </w:pPr>
+      <w:r>
+        <w:rPr>
+          <w:rFonts w:ascii="Times New Roman" w:hAnsi="Times New Roman" w:cs="Times New Roman"/>
+          <w:sz w:val="26"/>
+          <w:szCs w:val="26"/>
+        </w:rPr>
+        <w:t>Một chương trình giảm giá được áp dụng cho nhiều sản phẩm  =&gt; quan hệ Sales – product là 1-n</w:t>
+      </w:r>
+    </w:p>
+    <w:p>
+      <w:pPr>
+        <w:pStyle w:val="ListParagraph"/>
+        <w:numPr>
+          <w:ilvl w:val="0"/>
+          <w:numId w:val="20"/>
+        </w:numPr>
+        <w:tabs>
+          <w:tab w:val="left" w:leader="dot" w:pos="9018"/>
+        </w:tabs>
+        <w:spacing w:after="65" w:line="360" w:lineRule="auto"/>
+        <w:ind w:right="31"/>
+        <w:rPr>
+          <w:rFonts w:ascii="Times New Roman" w:hAnsi="Times New Roman" w:cs="Times New Roman"/>
+          <w:sz w:val="26"/>
+          <w:szCs w:val="26"/>
+        </w:rPr>
+      </w:pPr>
+      <w:r>
+        <w:rPr>
+          <w:rFonts w:ascii="Times New Roman" w:hAnsi="Times New Roman" w:cs="Times New Roman"/>
+          <w:sz w:val="26"/>
+          <w:szCs w:val="26"/>
+        </w:rPr>
+        <w:t>Một sản phẩm có nhiều biến thể =&gt; quan hệ product -attribute là 1-n</w:t>
+      </w:r>
+    </w:p>
+    <w:p>
+      <w:pPr>
+        <w:pStyle w:val="ListParagraph"/>
+        <w:numPr>
+          <w:ilvl w:val="0"/>
+          <w:numId w:val="20"/>
+        </w:numPr>
+        <w:tabs>
+          <w:tab w:val="left" w:leader="dot" w:pos="9018"/>
+        </w:tabs>
+        <w:spacing w:after="65" w:line="360" w:lineRule="auto"/>
+        <w:ind w:right="31"/>
+        <w:rPr>
+          <w:rFonts w:ascii="Times New Roman" w:hAnsi="Times New Roman" w:cs="Times New Roman"/>
+          <w:sz w:val="26"/>
+          <w:szCs w:val="26"/>
+        </w:rPr>
+      </w:pPr>
+      <w:r>
+        <w:rPr>
+          <w:rFonts w:ascii="Times New Roman" w:hAnsi="Times New Roman" w:cs="Times New Roman"/>
+          <w:sz w:val="26"/>
+          <w:szCs w:val="26"/>
+        </w:rPr>
+        <w:t>Một sản phẩm có nhiều hình ảnh =&gt; quan hệ product – images là 1-n</w:t>
+      </w:r>
+    </w:p>
+    <w:p>
+      <w:pPr>
+        <w:pStyle w:val="ListParagraph"/>
+        <w:numPr>
+          <w:ilvl w:val="0"/>
+          <w:numId w:val="20"/>
+        </w:numPr>
+        <w:tabs>
+          <w:tab w:val="left" w:leader="dot" w:pos="9018"/>
+        </w:tabs>
+        <w:spacing w:after="65" w:line="360" w:lineRule="auto"/>
+        <w:ind w:right="31"/>
+        <w:rPr>
+          <w:rFonts w:ascii="Times New Roman" w:hAnsi="Times New Roman" w:cs="Times New Roman"/>
+          <w:sz w:val="26"/>
+          <w:szCs w:val="26"/>
+        </w:rPr>
+      </w:pPr>
+      <w:r>
+        <w:rPr>
+          <w:rFonts w:ascii="Times New Roman" w:hAnsi="Times New Roman" w:cs="Times New Roman"/>
+          <w:sz w:val="26"/>
+          <w:szCs w:val="26"/>
+        </w:rPr>
+        <w:lastRenderedPageBreak/>
+        <w:t>Mỗi tài khoản có một thông tin chi tiết của tài khoản đó =&gt; quan hệ Account – AccountDetail là 1-1</w:t>
+      </w:r>
+    </w:p>
+    <w:p>
+      <w:pPr>
+        <w:pStyle w:val="ListParagraph"/>
+        <w:numPr>
+          <w:ilvl w:val="0"/>
+          <w:numId w:val="20"/>
+        </w:numPr>
+        <w:tabs>
+          <w:tab w:val="left" w:leader="dot" w:pos="9018"/>
+        </w:tabs>
+        <w:spacing w:after="65" w:line="360" w:lineRule="auto"/>
+        <w:ind w:right="31"/>
+        <w:rPr>
+          <w:rFonts w:ascii="Times New Roman" w:hAnsi="Times New Roman" w:cs="Times New Roman"/>
+          <w:sz w:val="26"/>
+          <w:szCs w:val="26"/>
+        </w:rPr>
+      </w:pPr>
+      <w:r>
+        <w:rPr>
+          <w:rFonts w:ascii="Times New Roman" w:hAnsi="Times New Roman" w:cs="Times New Roman"/>
+          <w:sz w:val="26"/>
+          <w:szCs w:val="26"/>
+        </w:rPr>
+        <w:t>Một tài khoản có nhiều biến thể sản phẩm trong giỏ hàng =&gt; quan hệ Account – CartItem là 1-n</w:t>
+      </w:r>
+    </w:p>
+    <w:p>
+      <w:pPr>
+        <w:pStyle w:val="ListParagraph"/>
+        <w:numPr>
+          <w:ilvl w:val="0"/>
+          <w:numId w:val="20"/>
+        </w:numPr>
+        <w:tabs>
+          <w:tab w:val="left" w:leader="dot" w:pos="9018"/>
+        </w:tabs>
+        <w:spacing w:after="65" w:line="360" w:lineRule="auto"/>
+        <w:ind w:right="31"/>
+        <w:rPr>
+          <w:rFonts w:ascii="Times New Roman" w:hAnsi="Times New Roman" w:cs="Times New Roman"/>
+          <w:sz w:val="26"/>
+          <w:szCs w:val="26"/>
+        </w:rPr>
+      </w:pPr>
+      <w:r>
+        <w:rPr>
+          <w:rFonts w:ascii="Times New Roman" w:hAnsi="Times New Roman" w:cs="Times New Roman"/>
+          <w:sz w:val="26"/>
+          <w:szCs w:val="26"/>
+        </w:rPr>
+        <w:t>M</w:t>
+      </w:r>
+      <w:r>
+        <w:rPr>
+          <w:rFonts w:ascii="Times New Roman" w:hAnsi="Times New Roman" w:cs="Times New Roman"/>
+          <w:sz w:val="26"/>
+          <w:szCs w:val="26"/>
+        </w:rPr>
+        <w:t>ôt biến thể sản phầm nằm trong nhiều giỏ hàng</w:t>
+      </w:r>
+      <w:r>
+        <w:rPr>
+          <w:rFonts w:ascii="Times New Roman" w:hAnsi="Times New Roman" w:cs="Times New Roman"/>
+          <w:sz w:val="26"/>
+          <w:szCs w:val="26"/>
+        </w:rPr>
+        <w:t xml:space="preserve"> =&gt; quan hệ Attribute – CartItem là 1-n</w:t>
+      </w:r>
+    </w:p>
+    <w:p>
+      <w:pPr>
+        <w:pStyle w:val="ListParagraph"/>
+        <w:numPr>
+          <w:ilvl w:val="0"/>
+          <w:numId w:val="20"/>
+        </w:numPr>
+        <w:tabs>
+          <w:tab w:val="left" w:leader="dot" w:pos="9018"/>
+        </w:tabs>
+        <w:spacing w:after="65" w:line="360" w:lineRule="auto"/>
+        <w:ind w:right="31"/>
+        <w:rPr>
+          <w:rFonts w:ascii="Times New Roman" w:hAnsi="Times New Roman" w:cs="Times New Roman"/>
+          <w:sz w:val="26"/>
+          <w:szCs w:val="26"/>
+        </w:rPr>
+      </w:pPr>
+      <w:r>
+        <w:rPr>
+          <w:rFonts w:ascii="Times New Roman" w:hAnsi="Times New Roman" w:cs="Times New Roman"/>
+          <w:sz w:val="26"/>
+          <w:szCs w:val="26"/>
+        </w:rPr>
+        <w:t>Một trạng thái đơn hàng</w:t>
+      </w:r>
+      <w:r>
+        <w:rPr>
+          <w:rFonts w:ascii="Times New Roman" w:hAnsi="Times New Roman" w:cs="Times New Roman"/>
+          <w:sz w:val="26"/>
+          <w:szCs w:val="26"/>
+        </w:rPr>
+        <w:t xml:space="preserve"> dùng cho nhiều đơn hàng</w:t>
+      </w:r>
+      <w:r>
+        <w:rPr>
+          <w:rFonts w:ascii="Times New Roman" w:hAnsi="Times New Roman" w:cs="Times New Roman"/>
+          <w:sz w:val="26"/>
+          <w:szCs w:val="26"/>
+        </w:rPr>
+        <w:t xml:space="preserve"> =&gt; quan hệ Order</w:t>
+      </w:r>
+      <w:r>
+        <w:rPr>
+          <w:rFonts w:ascii="Times New Roman" w:hAnsi="Times New Roman" w:cs="Times New Roman"/>
+          <w:sz w:val="26"/>
+          <w:szCs w:val="26"/>
+        </w:rPr>
+        <w:t>Status</w:t>
+      </w:r>
+      <w:r>
+        <w:rPr>
+          <w:rFonts w:ascii="Times New Roman" w:hAnsi="Times New Roman" w:cs="Times New Roman"/>
+          <w:sz w:val="26"/>
+          <w:szCs w:val="26"/>
+        </w:rPr>
+        <w:t xml:space="preserve"> – Order</w:t>
+      </w:r>
+      <w:r>
+        <w:rPr>
+          <w:rFonts w:ascii="Times New Roman" w:hAnsi="Times New Roman" w:cs="Times New Roman"/>
+          <w:sz w:val="26"/>
+          <w:szCs w:val="26"/>
+        </w:rPr>
+        <w:t xml:space="preserve"> </w:t>
+      </w:r>
+      <w:r>
+        <w:rPr>
+          <w:rFonts w:ascii="Times New Roman" w:hAnsi="Times New Roman" w:cs="Times New Roman"/>
+          <w:sz w:val="26"/>
+          <w:szCs w:val="26"/>
+        </w:rPr>
+        <w:t>là 1-n</w:t>
+      </w:r>
+    </w:p>
+    <w:p>
+      <w:pPr>
+        <w:pStyle w:val="ListParagraph"/>
+        <w:numPr>
+          <w:ilvl w:val="0"/>
+          <w:numId w:val="20"/>
+        </w:numPr>
+        <w:tabs>
+          <w:tab w:val="left" w:leader="dot" w:pos="9018"/>
+        </w:tabs>
+        <w:spacing w:after="65" w:line="360" w:lineRule="auto"/>
+        <w:ind w:right="31"/>
+        <w:rPr>
+          <w:rFonts w:ascii="Times New Roman" w:hAnsi="Times New Roman" w:cs="Times New Roman"/>
+          <w:sz w:val="26"/>
+          <w:szCs w:val="26"/>
+        </w:rPr>
+      </w:pPr>
+      <w:r>
+        <w:rPr>
+          <w:rFonts w:ascii="Times New Roman" w:hAnsi="Times New Roman" w:cs="Times New Roman"/>
+          <w:sz w:val="26"/>
+          <w:szCs w:val="26"/>
+        </w:rPr>
+        <w:t>Một voucher áp dụng cho nhiều đơn hàng =&gt; quan hệ voucher – orders là quan hệ 1-n</w:t>
+      </w:r>
+    </w:p>
+    <w:p>
+      <w:pPr>
+        <w:pStyle w:val="ListParagraph"/>
+        <w:numPr>
+          <w:ilvl w:val="0"/>
+          <w:numId w:val="20"/>
+        </w:numPr>
+        <w:tabs>
+          <w:tab w:val="left" w:leader="dot" w:pos="9018"/>
+        </w:tabs>
+        <w:spacing w:after="65" w:line="360" w:lineRule="auto"/>
+        <w:ind w:right="31"/>
+        <w:rPr>
+          <w:rFonts w:ascii="Times New Roman" w:hAnsi="Times New Roman" w:cs="Times New Roman"/>
+          <w:sz w:val="26"/>
+          <w:szCs w:val="26"/>
+        </w:rPr>
+      </w:pPr>
+      <w:r>
+        <w:rPr>
+          <w:rFonts w:ascii="Times New Roman" w:hAnsi="Times New Roman" w:cs="Times New Roman"/>
+          <w:sz w:val="26"/>
+          <w:szCs w:val="26"/>
+        </w:rPr>
+        <w:t>Đơn hàng chứa nhiều biến thể sản phẩm, 1 biến thế sản phẩm thuộc nhiều đơn hàng =&gt; quan hệ Order- Attribute là quan hệ n-n. Đề xuất lớp trung gian OrderDetail để xác định duy nhất 1 biến thể thuộc 1 đơn hàng</w:t>
+      </w:r>
+    </w:p>
+    <w:p>
+      <w:pPr>
+        <w:pStyle w:val="ListParagraph"/>
+        <w:numPr>
+          <w:ilvl w:val="0"/>
+          <w:numId w:val="20"/>
+        </w:numPr>
+        <w:tabs>
+          <w:tab w:val="left" w:leader="dot" w:pos="9018"/>
+        </w:tabs>
+        <w:spacing w:after="65" w:line="360" w:lineRule="auto"/>
+        <w:ind w:right="31"/>
+        <w:rPr>
+          <w:rFonts w:ascii="Times New Roman" w:hAnsi="Times New Roman" w:cs="Times New Roman"/>
+          <w:sz w:val="26"/>
+          <w:szCs w:val="26"/>
+        </w:rPr>
+      </w:pPr>
+      <w:r>
+        <w:rPr>
+          <w:rFonts w:ascii="Times New Roman" w:hAnsi="Times New Roman" w:cs="Times New Roman"/>
+          <w:sz w:val="26"/>
+          <w:szCs w:val="26"/>
+        </w:rPr>
+        <w:t>Một đơn hàng có nhiều thông báo =&gt; quan hệ Order -Notification là 1-n</w:t>
+      </w:r>
+    </w:p>
+    <w:p>
+      <w:pPr>
+        <w:pStyle w:val="ListParagraph"/>
+        <w:numPr>
+          <w:ilvl w:val="0"/>
+          <w:numId w:val="20"/>
+        </w:numPr>
+        <w:tabs>
+          <w:tab w:val="left" w:leader="dot" w:pos="9018"/>
+        </w:tabs>
+        <w:spacing w:after="65" w:line="360" w:lineRule="auto"/>
+        <w:ind w:right="31"/>
+        <w:rPr>
+          <w:rFonts w:ascii="Times New Roman" w:hAnsi="Times New Roman" w:cs="Times New Roman"/>
+          <w:sz w:val="26"/>
+          <w:szCs w:val="26"/>
+        </w:rPr>
+      </w:pPr>
+      <w:r>
+        <w:rPr>
+          <w:rFonts w:ascii="Times New Roman" w:hAnsi="Times New Roman" w:cs="Times New Roman"/>
+          <w:sz w:val="26"/>
+          <w:szCs w:val="26"/>
+        </w:rPr>
+        <w:t>Một sản phẩm</w:t>
+      </w:r>
+    </w:p>
+    <w:p>
+      <w:pPr>
+        <w:tabs>
+          <w:tab w:val="left" w:leader="dot" w:pos="9018"/>
+        </w:tabs>
+        <w:spacing w:after="65" w:line="360" w:lineRule="auto"/>
+        <w:ind w:right="31"/>
+        <w:rPr>
+          <w:rFonts w:ascii="Times New Roman" w:hAnsi="Times New Roman" w:cs="Times New Roman"/>
+          <w:sz w:val="26"/>
+          <w:szCs w:val="26"/>
+        </w:rPr>
+      </w:pPr>
+      <w:r>
+        <w:rPr>
+          <w:rFonts w:ascii="Times New Roman" w:hAnsi="Times New Roman" w:cs="Times New Roman"/>
+          <w:sz w:val="26"/>
+          <w:szCs w:val="26"/>
+        </w:rPr>
+        <w:t>2.1.1.3. Biểu đồ trích lớp thực thể</w:t>
+      </w:r>
+    </w:p>
+    <w:p>
+      <w:pPr>
+        <w:tabs>
+          <w:tab w:val="left" w:leader="dot" w:pos="9018"/>
+        </w:tabs>
+        <w:spacing w:after="65" w:line="360" w:lineRule="auto"/>
+        <w:ind w:right="31"/>
+        <w:rPr>
+          <w:rFonts w:ascii="Times New Roman" w:hAnsi="Times New Roman" w:cs="Times New Roman"/>
+          <w:sz w:val="26"/>
+          <w:szCs w:val="26"/>
+        </w:rPr>
+      </w:pPr>
+      <w:r>
+        <w:rPr>
+          <w:rFonts w:ascii="Times New Roman" w:hAnsi="Times New Roman" w:cs="Times New Roman"/>
+          <w:noProof/>
+          <w:sz w:val="26"/>
+          <w:szCs w:val="26"/>
+        </w:rPr>
+        <w:lastRenderedPageBreak/>
+        <w:drawing>
+          <wp:inline distT="0" distB="0" distL="0" distR="0" wp14:anchorId="41E0228D" wp14:editId="42B0047D">
+            <wp:extent cx="5791835" cy="3100705"/>
+            <wp:effectExtent l="0" t="0" r="0" b="4445"/>
+            <wp:docPr id="19" name="Picture 19"/>
+            <wp:cNvGraphicFramePr>
+              <a:graphicFrameLocks xmlns:a="http://schemas.openxmlformats.org/drawingml/2006/main" noChangeAspect="1"/>
+            </wp:cNvGraphicFramePr>
+            <a:graphic xmlns:a="http://schemas.openxmlformats.org/drawingml/2006/main">
+              <a:graphicData uri="http://schemas.openxmlformats.org/drawingml/2006/picture">
+                <pic:pic xmlns:pic="http://schemas.openxmlformats.org/drawingml/2006/picture">
+                  <pic:nvPicPr>
+                    <pic:cNvPr id="19" name="Class diagram.jpg"/>
+                    <pic:cNvPicPr/>
+                  </pic:nvPicPr>
+                  <pic:blipFill>
+                    <a:blip r:embed="rId23">
+                      <a:extLst>
+                        <a:ext uri="{28A0092B-C50C-407E-A947-70E740481C1C}">
+                          <a14:useLocalDpi xmlns:a14="http://schemas.microsoft.com/office/drawing/2010/main" val="0"/>
+                        </a:ext>
+                      </a:extLst>
+                    </a:blip>
+                    <a:stretch>
+                      <a:fillRect/>
+                    </a:stretch>
+                  </pic:blipFill>
+                  <pic:spPr>
+                    <a:xfrm>
+                      <a:off x="0" y="0"/>
+                      <a:ext cx="5791835" cy="3100705"/>
+                    </a:xfrm>
+                    <a:prstGeom prst="rect">
+                      <a:avLst/>
+                    </a:prstGeom>
+                  </pic:spPr>
+                </pic:pic>
+              </a:graphicData>
+            </a:graphic>
+          </wp:inline>
+        </w:drawing>
+      </w:r>
+    </w:p>
+    <w:p>
+      <w:pPr>
+        <w:tabs>
+          <w:tab w:val="left" w:leader="dot" w:pos="9018"/>
+        </w:tabs>
+        <w:spacing w:after="65" w:line="360" w:lineRule="auto"/>
+        <w:ind w:right="31"/>
+        <w:jc w:val="center"/>
+        <w:rPr>
+          <w:rFonts w:ascii="Times New Roman" w:hAnsi="Times New Roman" w:cs="Times New Roman"/>
+          <w:sz w:val="26"/>
+          <w:szCs w:val="26"/>
+        </w:rPr>
+      </w:pPr>
+      <w:r>
+        <w:rPr>
+          <w:rFonts w:ascii="Times New Roman" w:hAnsi="Times New Roman" w:cs="Times New Roman"/>
+          <w:sz w:val="26"/>
+          <w:szCs w:val="26"/>
+        </w:rPr>
+        <w:t>Hình 2.. Biểu đồ lớp pha phân tích</w:t>
+      </w:r>
+    </w:p>
+    <w:p>
+      <w:pPr>
+        <w:tabs>
+          <w:tab w:val="left" w:leader="dot" w:pos="9018"/>
+        </w:tabs>
+        <w:spacing w:after="65" w:line="360" w:lineRule="auto"/>
+        <w:ind w:right="31"/>
+        <w:rPr>
+          <w:rFonts w:ascii="Times New Roman" w:hAnsi="Times New Roman" w:cs="Times New Roman"/>
+          <w:b/>
+          <w:bCs/>
+          <w:sz w:val="26"/>
+          <w:szCs w:val="26"/>
+        </w:rPr>
+      </w:pPr>
+      <w:r>
+        <w:rPr>
+          <w:rFonts w:ascii="Times New Roman" w:hAnsi="Times New Roman" w:cs="Times New Roman"/>
+          <w:b/>
+          <w:bCs/>
+          <w:sz w:val="26"/>
+          <w:szCs w:val="26"/>
+        </w:rPr>
+        <w:t xml:space="preserve">2.2.1.4. Thiết kế lớp thực thể liên quan </w:t>
+      </w:r>
+    </w:p>
+    <w:p>
+      <w:pPr>
+        <w:pStyle w:val="ListParagraph"/>
+        <w:numPr>
+          <w:ilvl w:val="0"/>
+          <w:numId w:val="46"/>
+        </w:numPr>
+        <w:tabs>
+          <w:tab w:val="left" w:leader="dot" w:pos="9018"/>
+        </w:tabs>
+        <w:spacing w:after="65" w:line="360" w:lineRule="auto"/>
+        <w:ind w:right="31"/>
+        <w:rPr>
+          <w:rFonts w:ascii="Times New Roman" w:hAnsi="Times New Roman" w:cs="Times New Roman"/>
+          <w:b/>
+          <w:bCs/>
+          <w:sz w:val="26"/>
+          <w:szCs w:val="26"/>
+        </w:rPr>
+      </w:pPr>
+      <w:r>
+        <w:rPr>
+          <w:rFonts w:ascii="Times New Roman" w:hAnsi="Times New Roman" w:cs="Times New Roman"/>
+          <w:sz w:val="26"/>
+          <w:szCs w:val="26"/>
+        </w:rPr>
+        <w:t>Thêm id cho các lớp thực thể không kế thừa từ lớp khác</w:t>
+      </w:r>
+    </w:p>
+    <w:p>
+      <w:pPr>
+        <w:pStyle w:val="ListParagraph"/>
+        <w:numPr>
+          <w:ilvl w:val="0"/>
+          <w:numId w:val="46"/>
+        </w:numPr>
+        <w:tabs>
+          <w:tab w:val="left" w:leader="dot" w:pos="9018"/>
+        </w:tabs>
+        <w:spacing w:after="65" w:line="360" w:lineRule="auto"/>
+        <w:ind w:right="31"/>
+        <w:rPr>
+          <w:rFonts w:ascii="Times New Roman" w:hAnsi="Times New Roman" w:cs="Times New Roman"/>
+          <w:b/>
+          <w:bCs/>
+          <w:sz w:val="26"/>
+          <w:szCs w:val="26"/>
+        </w:rPr>
+      </w:pPr>
+      <w:r>
+        <w:rPr>
+          <w:rFonts w:ascii="Times New Roman" w:hAnsi="Times New Roman" w:cs="Times New Roman"/>
+          <w:sz w:val="26"/>
+          <w:szCs w:val="26"/>
+        </w:rPr>
+        <w:t>Gán kiểu dữ liệu cho các thuộc tính</w:t>
+      </w:r>
+    </w:p>
+    <w:p>
+      <w:pPr>
+        <w:pStyle w:val="ListParagraph"/>
+        <w:numPr>
+          <w:ilvl w:val="0"/>
+          <w:numId w:val="46"/>
+        </w:numPr>
+        <w:tabs>
+          <w:tab w:val="left" w:leader="dot" w:pos="9018"/>
+        </w:tabs>
+        <w:spacing w:after="65" w:line="360" w:lineRule="auto"/>
+        <w:ind w:right="31"/>
+        <w:rPr>
+          <w:rFonts w:ascii="Times New Roman" w:hAnsi="Times New Roman" w:cs="Times New Roman"/>
+          <w:b/>
+          <w:bCs/>
+          <w:sz w:val="26"/>
+          <w:szCs w:val="26"/>
+        </w:rPr>
+      </w:pPr>
+      <w:r>
+        <w:rPr>
+          <w:rFonts w:ascii="Times New Roman" w:hAnsi="Times New Roman" w:cs="Times New Roman"/>
+          <w:sz w:val="26"/>
+          <w:szCs w:val="26"/>
+        </w:rPr>
+        <w:t>Các kiểu dữ liệu được thiết kế với ngôn ngữ Java</w:t>
+      </w:r>
+    </w:p>
+    <w:p>
+      <w:pPr>
+        <w:tabs>
+          <w:tab w:val="left" w:leader="dot" w:pos="9018"/>
+        </w:tabs>
+        <w:spacing w:after="65" w:line="360" w:lineRule="auto"/>
+        <w:ind w:left="360" w:right="31"/>
+        <w:rPr>
+          <w:rFonts w:ascii="Times New Roman" w:hAnsi="Times New Roman" w:cs="Times New Roman"/>
+          <w:b/>
+          <w:bCs/>
+          <w:sz w:val="26"/>
+          <w:szCs w:val="26"/>
+        </w:rPr>
+      </w:pPr>
+      <w:r>
+        <w:rPr>
+          <w:rFonts w:ascii="Times New Roman" w:hAnsi="Times New Roman" w:cs="Times New Roman"/>
+          <w:b/>
+          <w:bCs/>
+          <w:noProof/>
+          <w:sz w:val="26"/>
+          <w:szCs w:val="26"/>
+        </w:rPr>
+        <w:drawing>
+          <wp:inline distT="0" distB="0" distL="0" distR="0" wp14:anchorId="23D7144C" wp14:editId="4AC1FC82">
+            <wp:extent cx="5791835" cy="2864485"/>
+            <wp:effectExtent l="0" t="0" r="0" b="0"/>
+            <wp:docPr id="20" name="Picture 20"/>
+            <wp:cNvGraphicFramePr>
+              <a:graphicFrameLocks xmlns:a="http://schemas.openxmlformats.org/drawingml/2006/main" noChangeAspect="1"/>
+            </wp:cNvGraphicFramePr>
+            <a:graphic xmlns:a="http://schemas.openxmlformats.org/drawingml/2006/main">
+              <a:graphicData uri="http://schemas.openxmlformats.org/drawingml/2006/picture">
+                <pic:pic xmlns:pic="http://schemas.openxmlformats.org/drawingml/2006/picture">
+                  <pic:nvPicPr>
+                    <pic:cNvPr id="20" name="Biểu đồ lớp thiết kế.jpg"/>
+                    <pic:cNvPicPr/>
+                  </pic:nvPicPr>
+                  <pic:blipFill>
+                    <a:blip r:embed="rId24">
+                      <a:extLst>
+                        <a:ext uri="{28A0092B-C50C-407E-A947-70E740481C1C}">
+                          <a14:useLocalDpi xmlns:a14="http://schemas.microsoft.com/office/drawing/2010/main" val="0"/>
+                        </a:ext>
+                      </a:extLst>
+                    </a:blip>
+                    <a:stretch>
+                      <a:fillRect/>
+                    </a:stretch>
+                  </pic:blipFill>
+                  <pic:spPr>
+                    <a:xfrm>
+                      <a:off x="0" y="0"/>
+                      <a:ext cx="5791835" cy="2864485"/>
+                    </a:xfrm>
+                    <a:prstGeom prst="rect">
+                      <a:avLst/>
+                    </a:prstGeom>
+                  </pic:spPr>
+                </pic:pic>
+              </a:graphicData>
+            </a:graphic>
+          </wp:inline>
+        </w:drawing>
+      </w:r>
+    </w:p>
+    <w:p>
+      <w:pPr>
+        <w:tabs>
+          <w:tab w:val="left" w:leader="dot" w:pos="9018"/>
+        </w:tabs>
+        <w:spacing w:after="65" w:line="360" w:lineRule="auto"/>
+        <w:ind w:left="360" w:right="31"/>
+        <w:jc w:val="center"/>
+        <w:rPr>
+          <w:rFonts w:ascii="Times New Roman" w:hAnsi="Times New Roman" w:cs="Times New Roman"/>
+          <w:b/>
+          <w:bCs/>
+          <w:sz w:val="26"/>
+          <w:szCs w:val="26"/>
+        </w:rPr>
+      </w:pPr>
+      <w:r>
+        <w:rPr>
+          <w:rFonts w:ascii="Times New Roman" w:hAnsi="Times New Roman" w:cs="Times New Roman"/>
+          <w:b/>
+          <w:bCs/>
+          <w:sz w:val="26"/>
+          <w:szCs w:val="26"/>
+        </w:rPr>
+        <w:lastRenderedPageBreak/>
+        <w:t>Hình 2.2.. Biểu đồ lớp pha thiết kế</w:t>
+      </w:r>
+    </w:p>
+    <w:p>
+      <w:pPr>
+        <w:tabs>
+          <w:tab w:val="left" w:leader="dot" w:pos="9018"/>
+        </w:tabs>
+        <w:spacing w:after="65" w:line="360" w:lineRule="auto"/>
+        <w:ind w:left="360" w:right="31"/>
+        <w:rPr>
+          <w:rFonts w:ascii="Times New Roman" w:hAnsi="Times New Roman" w:cs="Times New Roman"/>
+          <w:b/>
+          <w:bCs/>
+          <w:sz w:val="26"/>
+          <w:szCs w:val="26"/>
+        </w:rPr>
+      </w:pPr>
     </w:p>
     <w:sectPr>
       <w:pgSz w:w="12240" w:h="15840" w:code="1"/>
@@ -28589,6 +31165,119 @@
     </w:lvl>
   </w:abstractNum>
   <w:abstractNum w:abstractNumId="26" w15:restartNumberingAfterBreak="0">
+    <w:nsid w:val="52A4257B"/>
+    <w:multiLevelType w:val="hybridMultilevel"/>
+    <w:tmpl w:val="50DA2560"/>
+    <w:lvl w:ilvl="0" w:tplc="04090001">
+      <w:start w:val="1"/>
+      <w:numFmt w:val="bullet"/>
+      <w:lvlText w:val=""/>
+      <w:lvlJc w:val="left"/>
+      <w:pPr>
+        <w:ind w:left="720" w:hanging="360"/>
+      </w:pPr>
+      <w:rPr>
+        <w:rFonts w:ascii="Symbol" w:hAnsi="Symbol" w:hint="default"/>
+      </w:rPr>
+    </w:lvl>
+    <w:lvl w:ilvl="1" w:tplc="04090003" w:tentative="1">
+      <w:start w:val="1"/>
+      <w:numFmt w:val="bullet"/>
+      <w:lvlText w:val="o"/>
+      <w:lvlJc w:val="left"/>
+      <w:pPr>
+        <w:ind w:left="1440" w:hanging="360"/>
+      </w:pPr>
+      <w:rPr>
+        <w:rFonts w:ascii="Courier New" w:hAnsi="Courier New" w:cs="Courier New" w:hint="default"/>
+      </w:rPr>
+    </w:lvl>
+    <w:lvl w:ilvl="2" w:tplc="04090005" w:tentative="1">
+      <w:start w:val="1"/>
+      <w:numFmt w:val="bullet"/>
+      <w:lvlText w:val=""/>
+      <w:lvlJc w:val="left"/>
+      <w:pPr>
+        <w:ind w:left="2160" w:hanging="360"/>
+      </w:pPr>
+      <w:rPr>
+        <w:rFonts w:ascii="Wingdings" w:hAnsi="Wingdings" w:hint="default"/>
+      </w:rPr>
+    </w:lvl>
+    <w:lvl w:ilvl="3" w:tplc="04090001" w:tentative="1">
+      <w:start w:val="1"/>
+      <w:numFmt w:val="bullet"/>
+      <w:lvlText w:val=""/>
+      <w:lvlJc w:val="left"/>
+      <w:pPr>
+        <w:ind w:left="2880" w:hanging="360"/>
+      </w:pPr>
+      <w:rPr>
+        <w:rFonts w:ascii="Symbol" w:hAnsi="Symbol" w:hint="default"/>
+      </w:rPr>
+    </w:lvl>
+    <w:lvl w:ilvl="4" w:tplc="04090003" w:tentative="1">
+      <w:start w:val="1"/>
+      <w:numFmt w:val="bullet"/>
+      <w:lvlText w:val="o"/>
+      <w:lvlJc w:val="left"/>
+      <w:pPr>
+        <w:ind w:left="3600" w:hanging="360"/>
+      </w:pPr>
+      <w:rPr>
+        <w:rFonts w:ascii="Courier New" w:hAnsi="Courier New" w:cs="Courier New" w:hint="default"/>
+      </w:rPr>
+    </w:lvl>
+    <w:lvl w:ilvl="5" w:tplc="04090005" w:tentative="1">
+      <w:start w:val="1"/>
+      <w:numFmt w:val="bullet"/>
+      <w:lvlText w:val=""/>
+      <w:lvlJc w:val="left"/>
+      <w:pPr>
+        <w:ind w:left="4320" w:hanging="360"/>
+      </w:pPr>
+      <w:rPr>
+        <w:rFonts w:ascii="Wingdings" w:hAnsi="Wingdings" w:hint="default"/>
+      </w:rPr>
+    </w:lvl>
+    <w:lvl w:ilvl="6" w:tplc="04090001" w:tentative="1">
+      <w:start w:val="1"/>
+      <w:numFmt w:val="bullet"/>
+      <w:lvlText w:val=""/>
+      <w:lvlJc w:val="left"/>
+      <w:pPr>
+        <w:ind w:left="5040" w:hanging="360"/>
+      </w:pPr>
+      <w:rPr>
+        <w:rFonts w:ascii="Symbol" w:hAnsi="Symbol" w:hint="default"/>
+      </w:rPr>
+    </w:lvl>
+    <w:lvl w:ilvl="7" w:tplc="04090003" w:tentative="1">
+      <w:start w:val="1"/>
+      <w:numFmt w:val="bullet"/>
+      <w:lvlText w:val="o"/>
+      <w:lvlJc w:val="left"/>
+      <w:pPr>
+        <w:ind w:left="5760" w:hanging="360"/>
+      </w:pPr>
+      <w:rPr>
+        <w:rFonts w:ascii="Courier New" w:hAnsi="Courier New" w:cs="Courier New" w:hint="default"/>
+      </w:rPr>
+    </w:lvl>
+    <w:lvl w:ilvl="8" w:tplc="04090005" w:tentative="1">
+      <w:start w:val="1"/>
+      <w:numFmt w:val="bullet"/>
+      <w:lvlText w:val=""/>
+      <w:lvlJc w:val="left"/>
+      <w:pPr>
+        <w:ind w:left="6480" w:hanging="360"/>
+      </w:pPr>
+      <w:rPr>
+        <w:rFonts w:ascii="Wingdings" w:hAnsi="Wingdings" w:hint="default"/>
+      </w:rPr>
+    </w:lvl>
+  </w:abstractNum>
+  <w:abstractNum w:abstractNumId="27" w15:restartNumberingAfterBreak="0">
     <w:nsid w:val="53802354"/>
     <w:multiLevelType w:val="hybridMultilevel"/>
     <w:tmpl w:val="1ACA066A"/>
@@ -28677,7 +31366,7 @@
       </w:pPr>
     </w:lvl>
   </w:abstractNum>
-  <w:abstractNum w:abstractNumId="27" w15:restartNumberingAfterBreak="0">
+  <w:abstractNum w:abstractNumId="28" w15:restartNumberingAfterBreak="0">
     <w:nsid w:val="58311CCA"/>
     <w:multiLevelType w:val="hybridMultilevel"/>
     <w:tmpl w:val="9774D4F0"/>
@@ -28766,7 +31455,7 @@
       </w:pPr>
     </w:lvl>
   </w:abstractNum>
-  <w:abstractNum w:abstractNumId="28" w15:restartNumberingAfterBreak="0">
+  <w:abstractNum w:abstractNumId="29" w15:restartNumberingAfterBreak="0">
     <w:nsid w:val="58FF05E1"/>
     <w:multiLevelType w:val="hybridMultilevel"/>
     <w:tmpl w:val="9774D4F0"/>
@@ -28855,7 +31544,7 @@
       </w:pPr>
     </w:lvl>
   </w:abstractNum>
-  <w:abstractNum w:abstractNumId="29" w15:restartNumberingAfterBreak="0">
+  <w:abstractNum w:abstractNumId="30" w15:restartNumberingAfterBreak="0">
     <w:nsid w:val="628424DE"/>
     <w:multiLevelType w:val="hybridMultilevel"/>
     <w:tmpl w:val="4366F6B0"/>
@@ -28944,7 +31633,7 @@
       </w:pPr>
     </w:lvl>
   </w:abstractNum>
-  <w:abstractNum w:abstractNumId="30" w15:restartNumberingAfterBreak="0">
+  <w:abstractNum w:abstractNumId="31" w15:restartNumberingAfterBreak="0">
     <w:nsid w:val="629945A9"/>
     <w:multiLevelType w:val="hybridMultilevel"/>
     <w:tmpl w:val="9064DCB2"/>
@@ -29033,7 +31722,7 @@
       </w:pPr>
     </w:lvl>
   </w:abstractNum>
-  <w:abstractNum w:abstractNumId="31" w15:restartNumberingAfterBreak="0">
+  <w:abstractNum w:abstractNumId="32" w15:restartNumberingAfterBreak="0">
     <w:nsid w:val="63AC0825"/>
     <w:multiLevelType w:val="multilevel"/>
     <w:tmpl w:val="3A646C5A"/>
@@ -29146,7 +31835,96 @@
       </w:rPr>
     </w:lvl>
   </w:abstractNum>
-  <w:abstractNum w:abstractNumId="32" w15:restartNumberingAfterBreak="0">
+  <w:abstractNum w:abstractNumId="33" w15:restartNumberingAfterBreak="0">
+    <w:nsid w:val="6A95158A"/>
+    <w:multiLevelType w:val="hybridMultilevel"/>
+    <w:tmpl w:val="8CE6C7A2"/>
+    <w:lvl w:ilvl="0" w:tplc="0409000F">
+      <w:start w:val="1"/>
+      <w:numFmt w:val="decimal"/>
+      <w:lvlText w:val="%1."/>
+      <w:lvlJc w:val="left"/>
+      <w:pPr>
+        <w:ind w:left="720" w:hanging="360"/>
+      </w:pPr>
+      <w:rPr>
+        <w:rFonts w:hint="default"/>
+      </w:rPr>
+    </w:lvl>
+    <w:lvl w:ilvl="1" w:tplc="04090019" w:tentative="1">
+      <w:start w:val="1"/>
+      <w:numFmt w:val="lowerLetter"/>
+      <w:lvlText w:val="%2."/>
+      <w:lvlJc w:val="left"/>
+      <w:pPr>
+        <w:ind w:left="1440" w:hanging="360"/>
+      </w:pPr>
+    </w:lvl>
+    <w:lvl w:ilvl="2" w:tplc="0409001B" w:tentative="1">
+      <w:start w:val="1"/>
+      <w:numFmt w:val="lowerRoman"/>
+      <w:lvlText w:val="%3."/>
+      <w:lvlJc w:val="right"/>
+      <w:pPr>
+        <w:ind w:left="2160" w:hanging="180"/>
+      </w:pPr>
+    </w:lvl>
+    <w:lvl w:ilvl="3" w:tplc="0409000F" w:tentative="1">
+      <w:start w:val="1"/>
+      <w:numFmt w:val="decimal"/>
+      <w:lvlText w:val="%4."/>
+      <w:lvlJc w:val="left"/>
+      <w:pPr>
+        <w:ind w:left="2880" w:hanging="360"/>
+      </w:pPr>
+    </w:lvl>
+    <w:lvl w:ilvl="4" w:tplc="04090019" w:tentative="1">
+      <w:start w:val="1"/>
+      <w:numFmt w:val="lowerLetter"/>
+      <w:lvlText w:val="%5."/>
+      <w:lvlJc w:val="left"/>
+      <w:pPr>
+        <w:ind w:left="3600" w:hanging="360"/>
+      </w:pPr>
+    </w:lvl>
+    <w:lvl w:ilvl="5" w:tplc="0409001B" w:tentative="1">
+      <w:start w:val="1"/>
+      <w:numFmt w:val="lowerRoman"/>
+      <w:lvlText w:val="%6."/>
+      <w:lvlJc w:val="right"/>
+      <w:pPr>
+        <w:ind w:left="4320" w:hanging="180"/>
+      </w:pPr>
+    </w:lvl>
+    <w:lvl w:ilvl="6" w:tplc="0409000F" w:tentative="1">
+      <w:start w:val="1"/>
+      <w:numFmt w:val="decimal"/>
+      <w:lvlText w:val="%7."/>
+      <w:lvlJc w:val="left"/>
+      <w:pPr>
+        <w:ind w:left="5040" w:hanging="360"/>
+      </w:pPr>
+    </w:lvl>
+    <w:lvl w:ilvl="7" w:tplc="04090019" w:tentative="1">
+      <w:start w:val="1"/>
+      <w:numFmt w:val="lowerLetter"/>
+      <w:lvlText w:val="%8."/>
+      <w:lvlJc w:val="left"/>
+      <w:pPr>
+        <w:ind w:left="5760" w:hanging="360"/>
+      </w:pPr>
+    </w:lvl>
+    <w:lvl w:ilvl="8" w:tplc="0409001B" w:tentative="1">
+      <w:start w:val="1"/>
+      <w:numFmt w:val="lowerRoman"/>
+      <w:lvlText w:val="%9."/>
+      <w:lvlJc w:val="right"/>
+      <w:pPr>
+        <w:ind w:left="6480" w:hanging="180"/>
+      </w:pPr>
+    </w:lvl>
+  </w:abstractNum>
+  <w:abstractNum w:abstractNumId="34" w15:restartNumberingAfterBreak="0">
     <w:nsid w:val="720325FD"/>
     <w:multiLevelType w:val="hybridMultilevel"/>
     <w:tmpl w:val="9774D4F0"/>
@@ -29235,7 +32013,7 @@
       </w:pPr>
     </w:lvl>
   </w:abstractNum>
-  <w:abstractNum w:abstractNumId="33" w15:restartNumberingAfterBreak="0">
+  <w:abstractNum w:abstractNumId="35" w15:restartNumberingAfterBreak="0">
     <w:nsid w:val="73554F0B"/>
     <w:multiLevelType w:val="multilevel"/>
     <w:tmpl w:val="2C6EDD60"/>
@@ -29348,7 +32126,7 @@
       </w:rPr>
     </w:lvl>
   </w:abstractNum>
-  <w:abstractNum w:abstractNumId="34" w15:restartNumberingAfterBreak="0">
+  <w:abstractNum w:abstractNumId="36" w15:restartNumberingAfterBreak="0">
     <w:nsid w:val="74B8164E"/>
     <w:multiLevelType w:val="hybridMultilevel"/>
     <w:tmpl w:val="EA647B8A"/>
@@ -29437,10 +32215,10 @@
       </w:pPr>
     </w:lvl>
   </w:abstractNum>
-  <w:abstractNum w:abstractNumId="35" w15:restartNumberingAfterBreak="0">
+  <w:abstractNum w:abstractNumId="37" w15:restartNumberingAfterBreak="0">
     <w:nsid w:val="758B37B7"/>
     <w:multiLevelType w:val="hybridMultilevel"/>
-    <w:tmpl w:val="ECAAE7FA"/>
+    <w:tmpl w:val="D53609A6"/>
     <w:lvl w:ilvl="0" w:tplc="04090001">
       <w:start w:val="1"/>
       <w:numFmt w:val="bullet"/>
@@ -29550,7 +32328,7 @@
       </w:rPr>
     </w:lvl>
   </w:abstractNum>
-  <w:abstractNum w:abstractNumId="36" w15:restartNumberingAfterBreak="0">
+  <w:abstractNum w:abstractNumId="38" w15:restartNumberingAfterBreak="0">
     <w:nsid w:val="75A20A27"/>
     <w:multiLevelType w:val="hybridMultilevel"/>
     <w:tmpl w:val="32DCA48A"/>
@@ -29663,7 +32441,7 @@
       </w:rPr>
     </w:lvl>
   </w:abstractNum>
-  <w:abstractNum w:abstractNumId="37" w15:restartNumberingAfterBreak="0">
+  <w:abstractNum w:abstractNumId="39" w15:restartNumberingAfterBreak="0">
     <w:nsid w:val="75A628DB"/>
     <w:multiLevelType w:val="hybridMultilevel"/>
     <w:tmpl w:val="6352A460"/>
@@ -29752,7 +32530,7 @@
       </w:pPr>
     </w:lvl>
   </w:abstractNum>
-  <w:abstractNum w:abstractNumId="38" w15:restartNumberingAfterBreak="0">
+  <w:abstractNum w:abstractNumId="40" w15:restartNumberingAfterBreak="0">
     <w:nsid w:val="76057572"/>
     <w:multiLevelType w:val="multilevel"/>
     <w:tmpl w:val="F0687DEC"/>
@@ -29865,7 +32643,7 @@
       </w:rPr>
     </w:lvl>
   </w:abstractNum>
-  <w:abstractNum w:abstractNumId="39" w15:restartNumberingAfterBreak="0">
+  <w:abstractNum w:abstractNumId="41" w15:restartNumberingAfterBreak="0">
     <w:nsid w:val="786A526E"/>
     <w:multiLevelType w:val="hybridMultilevel"/>
     <w:tmpl w:val="9774D4F0"/>
@@ -29954,7 +32732,7 @@
       </w:pPr>
     </w:lvl>
   </w:abstractNum>
-  <w:abstractNum w:abstractNumId="40" w15:restartNumberingAfterBreak="0">
+  <w:abstractNum w:abstractNumId="42" w15:restartNumberingAfterBreak="0">
     <w:nsid w:val="793F30EB"/>
     <w:multiLevelType w:val="multilevel"/>
     <w:tmpl w:val="DD324812"/>
@@ -30076,7 +32854,7 @@
       </w:rPr>
     </w:lvl>
   </w:abstractNum>
-  <w:abstractNum w:abstractNumId="41" w15:restartNumberingAfterBreak="0">
+  <w:abstractNum w:abstractNumId="43" w15:restartNumberingAfterBreak="0">
     <w:nsid w:val="7B622FB2"/>
     <w:multiLevelType w:val="hybridMultilevel"/>
     <w:tmpl w:val="FA90F59C"/>
@@ -30189,7 +32967,7 @@
       </w:rPr>
     </w:lvl>
   </w:abstractNum>
-  <w:abstractNum w:abstractNumId="42" w15:restartNumberingAfterBreak="0">
+  <w:abstractNum w:abstractNumId="44" w15:restartNumberingAfterBreak="0">
     <w:nsid w:val="7D161BD5"/>
     <w:multiLevelType w:val="hybridMultilevel"/>
     <w:tmpl w:val="9774D4F0"/>
@@ -30278,7 +33056,96 @@
       </w:pPr>
     </w:lvl>
   </w:abstractNum>
-  <w:abstractNum w:abstractNumId="43" w15:restartNumberingAfterBreak="0">
+  <w:abstractNum w:abstractNumId="45" w15:restartNumberingAfterBreak="0">
+    <w:nsid w:val="7D8D6BCD"/>
+    <w:multiLevelType w:val="hybridMultilevel"/>
+    <w:tmpl w:val="8CE6C7A2"/>
+    <w:lvl w:ilvl="0" w:tplc="0409000F">
+      <w:start w:val="1"/>
+      <w:numFmt w:val="decimal"/>
+      <w:lvlText w:val="%1."/>
+      <w:lvlJc w:val="left"/>
+      <w:pPr>
+        <w:ind w:left="720" w:hanging="360"/>
+      </w:pPr>
+      <w:rPr>
+        <w:rFonts w:hint="default"/>
+      </w:rPr>
+    </w:lvl>
+    <w:lvl w:ilvl="1" w:tplc="04090019" w:tentative="1">
+      <w:start w:val="1"/>
+      <w:numFmt w:val="lowerLetter"/>
+      <w:lvlText w:val="%2."/>
+      <w:lvlJc w:val="left"/>
+      <w:pPr>
+        <w:ind w:left="1440" w:hanging="360"/>
+      </w:pPr>
+    </w:lvl>
+    <w:lvl w:ilvl="2" w:tplc="0409001B" w:tentative="1">
+      <w:start w:val="1"/>
+      <w:numFmt w:val="lowerRoman"/>
+      <w:lvlText w:val="%3."/>
+      <w:lvlJc w:val="right"/>
+      <w:pPr>
+        <w:ind w:left="2160" w:hanging="180"/>
+      </w:pPr>
+    </w:lvl>
+    <w:lvl w:ilvl="3" w:tplc="0409000F" w:tentative="1">
+      <w:start w:val="1"/>
+      <w:numFmt w:val="decimal"/>
+      <w:lvlText w:val="%4."/>
+      <w:lvlJc w:val="left"/>
+      <w:pPr>
+        <w:ind w:left="2880" w:hanging="360"/>
+      </w:pPr>
+    </w:lvl>
+    <w:lvl w:ilvl="4" w:tplc="04090019" w:tentative="1">
+      <w:start w:val="1"/>
+      <w:numFmt w:val="lowerLetter"/>
+      <w:lvlText w:val="%5."/>
+      <w:lvlJc w:val="left"/>
+      <w:pPr>
+        <w:ind w:left="3600" w:hanging="360"/>
+      </w:pPr>
+    </w:lvl>
+    <w:lvl w:ilvl="5" w:tplc="0409001B" w:tentative="1">
+      <w:start w:val="1"/>
+      <w:numFmt w:val="lowerRoman"/>
+      <w:lvlText w:val="%6."/>
+      <w:lvlJc w:val="right"/>
+      <w:pPr>
+        <w:ind w:left="4320" w:hanging="180"/>
+      </w:pPr>
+    </w:lvl>
+    <w:lvl w:ilvl="6" w:tplc="0409000F" w:tentative="1">
+      <w:start w:val="1"/>
+      <w:numFmt w:val="decimal"/>
+      <w:lvlText w:val="%7."/>
+      <w:lvlJc w:val="left"/>
+      <w:pPr>
+        <w:ind w:left="5040" w:hanging="360"/>
+      </w:pPr>
+    </w:lvl>
+    <w:lvl w:ilvl="7" w:tplc="04090019" w:tentative="1">
+      <w:start w:val="1"/>
+      <w:numFmt w:val="lowerLetter"/>
+      <w:lvlText w:val="%8."/>
+      <w:lvlJc w:val="left"/>
+      <w:pPr>
+        <w:ind w:left="5760" w:hanging="360"/>
+      </w:pPr>
+    </w:lvl>
+    <w:lvl w:ilvl="8" w:tplc="0409001B" w:tentative="1">
+      <w:start w:val="1"/>
+      <w:numFmt w:val="lowerRoman"/>
+      <w:lvlText w:val="%9."/>
+      <w:lvlJc w:val="right"/>
+      <w:pPr>
+        <w:ind w:left="6480" w:hanging="180"/>
+      </w:pPr>
+    </w:lvl>
+  </w:abstractNum>
+  <w:abstractNum w:abstractNumId="46" w15:restartNumberingAfterBreak="0">
     <w:nsid w:val="7FCB5C83"/>
     <w:multiLevelType w:val="multilevel"/>
     <w:tmpl w:val="0EE820E0"/>
@@ -30397,7 +33264,7 @@
     </w:lvl>
   </w:abstractNum>
   <w:num w:numId="1">
-    <w:abstractNumId w:val="31"/>
+    <w:abstractNumId w:val="32"/>
   </w:num>
   <w:num w:numId="2">
     <w:abstractNumId w:val="9"/>
@@ -30409,13 +33276,13 @@
     <w:abstractNumId w:val="16"/>
   </w:num>
   <w:num w:numId="5">
-    <w:abstractNumId w:val="38"/>
+    <w:abstractNumId w:val="40"/>
   </w:num>
   <w:num w:numId="6">
     <w:abstractNumId w:val="2"/>
   </w:num>
   <w:num w:numId="7">
-    <w:abstractNumId w:val="43"/>
+    <w:abstractNumId w:val="46"/>
   </w:num>
   <w:num w:numId="8">
     <w:abstractNumId w:val="10"/>
@@ -30424,7 +33291,7 @@
     <w:abstractNumId w:val="15"/>
   </w:num>
   <w:num w:numId="10">
-    <w:abstractNumId w:val="33"/>
+    <w:abstractNumId w:val="35"/>
   </w:num>
   <w:num w:numId="11">
     <w:abstractNumId w:val="0"/>
@@ -30436,25 +33303,25 @@
     <w:abstractNumId w:val="17"/>
   </w:num>
   <w:num w:numId="14">
-    <w:abstractNumId w:val="36"/>
+    <w:abstractNumId w:val="38"/>
   </w:num>
   <w:num w:numId="15">
     <w:abstractNumId w:val="25"/>
   </w:num>
   <w:num w:numId="16">
-    <w:abstractNumId w:val="41"/>
+    <w:abstractNumId w:val="43"/>
   </w:num>
   <w:num w:numId="17">
     <w:abstractNumId w:val="11"/>
   </w:num>
   <w:num w:numId="18">
-    <w:abstractNumId w:val="40"/>
+    <w:abstractNumId w:val="42"/>
   </w:num>
   <w:num w:numId="19">
     <w:abstractNumId w:val="7"/>
   </w:num>
   <w:num w:numId="20">
-    <w:abstractNumId w:val="35"/>
+    <w:abstractNumId w:val="37"/>
   </w:num>
   <w:num w:numId="21">
     <w:abstractNumId w:val="6"/>
@@ -30463,13 +33330,13 @@
     <w:abstractNumId w:val="19"/>
   </w:num>
   <w:num w:numId="23">
-    <w:abstractNumId w:val="29"/>
+    <w:abstractNumId w:val="30"/>
   </w:num>
   <w:num w:numId="24">
     <w:abstractNumId w:val="8"/>
   </w:num>
   <w:num w:numId="25">
-    <w:abstractNumId w:val="30"/>
+    <w:abstractNumId w:val="31"/>
   </w:num>
   <w:num w:numId="26">
     <w:abstractNumId w:val="3"/>
@@ -30520,19 +33387,19 @@
     <w:abstractNumId w:val="24"/>
   </w:num>
   <w:num w:numId="33">
-    <w:abstractNumId w:val="26"/>
+    <w:abstractNumId w:val="27"/>
   </w:num>
   <w:num w:numId="34">
     <w:abstractNumId w:val="21"/>
   </w:num>
   <w:num w:numId="35">
-    <w:abstractNumId w:val="32"/>
+    <w:abstractNumId w:val="34"/>
   </w:num>
   <w:num w:numId="36">
-    <w:abstractNumId w:val="28"/>
+    <w:abstractNumId w:val="29"/>
   </w:num>
   <w:num w:numId="37">
-    <w:abstractNumId w:val="27"/>
+    <w:abstractNumId w:val="28"/>
   </w:num>
   <w:num w:numId="38">
     <w:abstractNumId w:val="1"/>
@@ -30541,13 +33408,13 @@
     <w:abstractNumId w:val="18"/>
   </w:num>
   <w:num w:numId="40">
-    <w:abstractNumId w:val="42"/>
+    <w:abstractNumId w:val="44"/>
   </w:num>
   <w:num w:numId="41">
-    <w:abstractNumId w:val="39"/>
+    <w:abstractNumId w:val="41"/>
   </w:num>
   <w:num w:numId="42">
-    <w:abstractNumId w:val="34"/>
+    <w:abstractNumId w:val="36"/>
   </w:num>
   <w:num w:numId="43">
     <w:abstractNumId w:val="22"/>
@@ -30556,7 +33423,16 @@
     <w:abstractNumId w:val="14"/>
   </w:num>
   <w:num w:numId="45">
-    <w:abstractNumId w:val="37"/>
+    <w:abstractNumId w:val="39"/>
+  </w:num>
+  <w:num w:numId="46">
+    <w:abstractNumId w:val="26"/>
+  </w:num>
+  <w:num w:numId="47">
+    <w:abstractNumId w:val="45"/>
+  </w:num>
+  <w:num w:numId="48">
+    <w:abstractNumId w:val="33"/>
   </w:num>
 </w:numbering>
 </file>
@@ -31370,7 +34246,7 @@
 </file>
 
 <file path=customXml/itemProps1.xml><?xml version="1.0" encoding="utf-8"?>
-<ds:datastoreItem xmlns:ds="http://schemas.openxmlformats.org/officeDocument/2006/customXml" ds:itemID="{0F26179F-57A2-4B29-BD67-F285520496C3}">
+<ds:datastoreItem xmlns:ds="http://schemas.openxmlformats.org/officeDocument/2006/customXml" ds:itemID="{D153B9A8-096A-42EC-A25B-2AE5FF3C9EAB}">
   <ds:schemaRefs>
     <ds:schemaRef ds:uri="http://schemas.openxmlformats.org/officeDocument/2006/bibliography"/>
   </ds:schemaRefs>

--- a/Project-report-v1.docx
+++ b/Project-report-v1.docx
@@ -4198,7 +4198,23 @@
           <w:sz w:val="26"/>
           <w:szCs w:val="26"/>
         </w:rPr>
-        <w:t xml:space="preserve">                2.2.2. Xây dựng biểu đồ tuần tự</w:t>
+        <w:t xml:space="preserve">                2.2.</w:t>
+      </w:r>
+      <w:r>
+        <w:rPr>
+          <w:rFonts w:ascii="Times New Roman" w:hAnsi="Times New Roman" w:cs="Times New Roman"/>
+          <w:sz w:val="26"/>
+          <w:szCs w:val="26"/>
+        </w:rPr>
+        <w:t>2</w:t>
+      </w:r>
+      <w:r>
+        <w:rPr>
+          <w:rFonts w:ascii="Times New Roman" w:hAnsi="Times New Roman" w:cs="Times New Roman"/>
+          <w:sz w:val="26"/>
+          <w:szCs w:val="26"/>
+        </w:rPr>
+        <w:t>. Thiết kế cơ sở dữ liệu</w:t>
       </w:r>
       <w:r>
         <w:rPr>
@@ -4228,7 +4244,31 @@
           <w:sz w:val="26"/>
           <w:szCs w:val="26"/>
         </w:rPr>
-        <w:t xml:space="preserve">                2.2.3. Thiết kế cơ sở dữ liệu</w:t>
+        <w:t xml:space="preserve">                2.2.</w:t>
+      </w:r>
+      <w:r>
+        <w:rPr>
+          <w:rFonts w:ascii="Times New Roman" w:hAnsi="Times New Roman" w:cs="Times New Roman"/>
+          <w:sz w:val="26"/>
+          <w:szCs w:val="26"/>
+        </w:rPr>
+        <w:t>3</w:t>
+      </w:r>
+      <w:r>
+        <w:rPr>
+          <w:rFonts w:ascii="Times New Roman" w:hAnsi="Times New Roman" w:cs="Times New Roman"/>
+          <w:sz w:val="26"/>
+          <w:szCs w:val="26"/>
+        </w:rPr>
+        <w:t>.</w:t>
+      </w:r>
+      <w:r>
+        <w:rPr>
+          <w:rFonts w:ascii="Times New Roman" w:hAnsi="Times New Roman" w:cs="Times New Roman"/>
+          <w:sz w:val="26"/>
+          <w:szCs w:val="26"/>
+        </w:rPr>
+        <w:t>Xây dựng biểu đồ thiết kế chi tiết cho từng module</w:t>
       </w:r>
       <w:r>
         <w:rPr>
@@ -4238,6 +4278,80 @@
         </w:rPr>
         <w:tab/>
       </w:r>
+    </w:p>
+    <w:p>
+      <w:pPr>
+        <w:tabs>
+          <w:tab w:val="left" w:leader="dot" w:pos="9018"/>
+        </w:tabs>
+        <w:spacing w:after="65" w:line="312" w:lineRule="auto"/>
+        <w:ind w:left="-360" w:right="31" w:firstLine="39"/>
+        <w:rPr>
+          <w:rFonts w:ascii="Times New Roman" w:hAnsi="Times New Roman" w:cs="Times New Roman"/>
+          <w:sz w:val="26"/>
+          <w:szCs w:val="26"/>
+        </w:rPr>
+      </w:pPr>
+    </w:p>
+    <w:p>
+      <w:pPr>
+        <w:tabs>
+          <w:tab w:val="left" w:leader="dot" w:pos="9018"/>
+        </w:tabs>
+        <w:spacing w:after="65" w:line="312" w:lineRule="auto"/>
+        <w:ind w:left="-360" w:right="31" w:firstLine="39"/>
+        <w:rPr>
+          <w:rFonts w:ascii="Times New Roman" w:hAnsi="Times New Roman" w:cs="Times New Roman"/>
+          <w:sz w:val="26"/>
+          <w:szCs w:val="26"/>
+        </w:rPr>
+      </w:pPr>
+      <w:r>
+        <w:rPr>
+          <w:rFonts w:ascii="Times New Roman" w:hAnsi="Times New Roman" w:cs="Times New Roman"/>
+          <w:sz w:val="26"/>
+          <w:szCs w:val="26"/>
+        </w:rPr>
+        <w:t xml:space="preserve">                2.2.</w:t>
+      </w:r>
+      <w:r>
+        <w:rPr>
+          <w:rFonts w:ascii="Times New Roman" w:hAnsi="Times New Roman" w:cs="Times New Roman"/>
+          <w:sz w:val="26"/>
+          <w:szCs w:val="26"/>
+        </w:rPr>
+        <w:t>4</w:t>
+      </w:r>
+      <w:r>
+        <w:rPr>
+          <w:rFonts w:ascii="Times New Roman" w:hAnsi="Times New Roman" w:cs="Times New Roman"/>
+          <w:sz w:val="26"/>
+          <w:szCs w:val="26"/>
+        </w:rPr>
+        <w:t>. Xây dựng biểu đồ tuần tự</w:t>
+      </w:r>
+      <w:r>
+        <w:rPr>
+          <w:rFonts w:ascii="Times New Roman" w:hAnsi="Times New Roman" w:cs="Times New Roman"/>
+          <w:sz w:val="26"/>
+          <w:szCs w:val="26"/>
+        </w:rPr>
+        <w:tab/>
+      </w:r>
+    </w:p>
+    <w:p>
+      <w:pPr>
+        <w:tabs>
+          <w:tab w:val="left" w:leader="dot" w:pos="9018"/>
+        </w:tabs>
+        <w:spacing w:after="65" w:line="312" w:lineRule="auto"/>
+        <w:ind w:left="-360" w:right="31" w:firstLine="39"/>
+        <w:rPr>
+          <w:rFonts w:ascii="Times New Roman" w:hAnsi="Times New Roman" w:cs="Times New Roman"/>
+          <w:sz w:val="26"/>
+          <w:szCs w:val="26"/>
+        </w:rPr>
+      </w:pPr>
     </w:p>
     <w:p>
       <w:pPr>
@@ -4258,7 +4372,6 @@
           <w:sz w:val="26"/>
           <w:szCs w:val="26"/>
         </w:rPr>
-        <w:lastRenderedPageBreak/>
         <w:t xml:space="preserve">   </w:t>
       </w:r>
       <w:r>
@@ -4829,7 +4942,6 @@
           <w:sz w:val="26"/>
           <w:szCs w:val="26"/>
         </w:rPr>
-        <w:lastRenderedPageBreak/>
         <w:t>DANH MỤC BẢNG</w:t>
       </w:r>
     </w:p>
@@ -6418,7 +6530,15 @@
           <w:sz w:val="26"/>
           <w:szCs w:val="26"/>
         </w:rPr>
-        <w:t>mẫu giày phù hợp với nhu cầu sử dụng cũng như thẩm mỹ của khách hàng một cách tiện lợi và nhanh chóng thông qua internet</w:t>
+        <w:t xml:space="preserve">mẫu giày </w:t>
+      </w:r>
+      <w:r>
+        <w:rPr>
+          <w:sz w:val="26"/>
+          <w:szCs w:val="26"/>
+        </w:rPr>
+        <w:lastRenderedPageBreak/>
+        <w:t>phù hợp với nhu cầu sử dụng cũng như thẩm mỹ của khách hàng một cách tiện lợi và nhanh chóng thông qua internet</w:t>
       </w:r>
     </w:p>
     <w:p>
@@ -6458,7 +6578,6 @@
           <w:sz w:val="26"/>
           <w:szCs w:val="26"/>
         </w:rPr>
-        <w:lastRenderedPageBreak/>
         <w:t>Chương 1: Đặt vấn đề</w:t>
       </w:r>
       <w:r>
@@ -6663,6 +6782,7 @@
           <w:sz w:val="26"/>
           <w:szCs w:val="26"/>
         </w:rPr>
+        <w:lastRenderedPageBreak/>
         <w:t>Thiếu đi sự quảng cáo về tính đa dạng của sản phẩm để thu hút khách hàng</w:t>
       </w:r>
     </w:p>
@@ -6734,16 +6854,7 @@
           <w:sz w:val="26"/>
           <w:szCs w:val="26"/>
         </w:rPr>
-        <w:t xml:space="preserve">với mục đích cung cấp cho người tiêu dùng một trải nghiệm </w:t>
-      </w:r>
-      <w:r>
-        <w:rPr>
-          <w:rFonts w:ascii="Times New Roman" w:eastAsia="Times New Roman" w:hAnsi="Times New Roman" w:cs="Times New Roman"/>
-          <w:sz w:val="26"/>
-          <w:szCs w:val="26"/>
-        </w:rPr>
-        <w:lastRenderedPageBreak/>
-        <w:t>mua sắm trực tuyến thuận tiện, hiện đại và thân thiện. Hệ thống không chỉ tập trung vào việc cung cấp thông tin sản phẩm chi tiết và chính xác, mà còn tối ưu hóa quy trình mua hàng, thanh toán, và giao hàng, nhằm mang lại sự tiện lợi và nhanh chóng cho người dùng.</w:t>
+        <w:t>với mục đích cung cấp cho người tiêu dùng một trải nghiệm mua sắm trực tuyến thuận tiện, hiện đại và thân thiện. Hệ thống không chỉ tập trung vào việc cung cấp thông tin sản phẩm chi tiết và chính xác, mà còn tối ưu hóa quy trình mua hàng, thanh toán, và giao hàng, nhằm mang lại sự tiện lợi và nhanh chóng cho người dùng.</w:t>
       </w:r>
     </w:p>
     <w:p>
@@ -6866,6 +6977,7 @@
           <w:sz w:val="26"/>
           <w:szCs w:val="26"/>
         </w:rPr>
+        <w:lastRenderedPageBreak/>
         <w:t>Bài toán : “</w:t>
       </w:r>
       <w:r>
@@ -6916,7 +7028,6 @@
           <w:sz w:val="26"/>
           <w:szCs w:val="26"/>
         </w:rPr>
-        <w:lastRenderedPageBreak/>
         <w:t xml:space="preserve">Khách hàng : </w:t>
       </w:r>
       <w:r>
@@ -7199,6 +7310,7 @@
           <w:sz w:val="26"/>
           <w:szCs w:val="26"/>
         </w:rPr>
+        <w:lastRenderedPageBreak/>
         <w:t>Theo dõi danh sách đơn hàng đã đặt</w:t>
       </w:r>
     </w:p>
@@ -7246,7 +7358,6 @@
           <w:sz w:val="26"/>
           <w:szCs w:val="26"/>
         </w:rPr>
-        <w:lastRenderedPageBreak/>
         <w:t>Cuối cùng là quản lý</w:t>
       </w:r>
       <w:r>
@@ -25186,8 +25297,6 @@
               </w:rPr>
               <w:t>Nhân viện click “Xác nhận”</w:t>
             </w:r>
-            <w:bookmarkStart w:id="0" w:name="_GoBack"/>
-            <w:bookmarkEnd w:id="0"/>
           </w:p>
           <w:p>
             <w:pPr>
@@ -28006,23 +28115,7 @@
           <w:sz w:val="26"/>
           <w:szCs w:val="26"/>
         </w:rPr>
-        <w:t>M</w:t>
-      </w:r>
-      <w:r>
-        <w:rPr>
-          <w:rFonts w:ascii="Times New Roman" w:hAnsi="Times New Roman" w:cs="Times New Roman"/>
-          <w:sz w:val="26"/>
-          <w:szCs w:val="26"/>
-        </w:rPr>
-        <w:t>ôt biến thể sản phầm nằm trong nhiều giỏ hàng</w:t>
-      </w:r>
-      <w:r>
-        <w:rPr>
-          <w:rFonts w:ascii="Times New Roman" w:hAnsi="Times New Roman" w:cs="Times New Roman"/>
-          <w:sz w:val="26"/>
-          <w:szCs w:val="26"/>
-        </w:rPr>
-        <w:t xml:space="preserve"> =&gt; quan hệ Attribute – CartItem là 1-n</w:t>
+        <w:t>Môt biến thể sản phầm nằm trong nhiều giỏ hàng =&gt; quan hệ Attribute – CartItem là 1-n</w:t>
       </w:r>
     </w:p>
     <w:p>
@@ -28455,10 +28548,10 @@
           <w:szCs w:val="26"/>
         </w:rPr>
         <w:drawing>
-          <wp:inline distT="0" distB="0" distL="0" distR="0" wp14:anchorId="23D7144C" wp14:editId="4AC1FC82">
+          <wp:inline distT="0" distB="0" distL="0" distR="0" wp14:anchorId="3B841A74" wp14:editId="59DF6EEC">
             <wp:extent cx="5791835" cy="2864485"/>
             <wp:effectExtent l="0" t="0" r="0" b="0"/>
-            <wp:docPr id="20" name="Picture 20"/>
+            <wp:docPr id="18" name="Picture 18"/>
             <wp:cNvGraphicFramePr>
               <a:graphicFrameLocks xmlns:a="http://schemas.openxmlformats.org/drawingml/2006/main" noChangeAspect="1"/>
             </wp:cNvGraphicFramePr>
@@ -28466,7 +28559,7 @@
               <a:graphicData uri="http://schemas.openxmlformats.org/drawingml/2006/picture">
                 <pic:pic xmlns:pic="http://schemas.openxmlformats.org/drawingml/2006/picture">
                   <pic:nvPicPr>
-                    <pic:cNvPr id="20" name="Biểu đồ lớp thiết kế.jpg"/>
+                    <pic:cNvPr id="18" name="Biểu đồ thiết kế lớp thực thể.jpg"/>
                     <pic:cNvPicPr/>
                   </pic:nvPicPr>
                   <pic:blipFill>
@@ -28522,7 +28615,17 @@
           <w:szCs w:val="26"/>
         </w:rPr>
         <w:lastRenderedPageBreak/>
-        <w:t>Hình 2.2.. Biểu đồ lớp pha thiết kế</w:t>
+        <w:t xml:space="preserve">Hình 2.2.. Biểu đồ </w:t>
+      </w:r>
+      <w:r>
+        <w:rPr>
+          <w:rFonts w:ascii="Times New Roman" w:hAnsi="Times New Roman" w:cs="Times New Roman"/>
+          <w:b/>
+          <w:bCs/>
+          <w:sz w:val="26"/>
+          <w:szCs w:val="26"/>
+        </w:rPr>
+        <w:t>thiết kế lớp thực thể</w:t>
       </w:r>
     </w:p>
     <w:p>
@@ -28540,6 +28643,85 @@
           <w:szCs w:val="26"/>
         </w:rPr>
       </w:pPr>
+      <w:r>
+        <w:rPr>
+          <w:rFonts w:ascii="Times New Roman" w:hAnsi="Times New Roman" w:cs="Times New Roman"/>
+          <w:b/>
+          <w:bCs/>
+          <w:sz w:val="26"/>
+          <w:szCs w:val="26"/>
+        </w:rPr>
+        <w:t>2.2.3. Thiết kế cơ sở dữ liệu</w:t>
+      </w:r>
+    </w:p>
+    <w:p>
+      <w:pPr>
+        <w:tabs>
+          <w:tab w:val="left" w:leader="dot" w:pos="9018"/>
+        </w:tabs>
+        <w:spacing w:after="65" w:line="360" w:lineRule="auto"/>
+        <w:ind w:left="360" w:right="31"/>
+        <w:rPr>
+          <w:rFonts w:ascii="Times New Roman" w:hAnsi="Times New Roman" w:cs="Times New Roman"/>
+          <w:b/>
+          <w:bCs/>
+          <w:sz w:val="26"/>
+          <w:szCs w:val="26"/>
+        </w:rPr>
+      </w:pPr>
+      <w:bookmarkStart w:id="0" w:name="_GoBack"/>
+      <w:bookmarkEnd w:id="0"/>
+      <w:r>
+        <w:rPr>
+          <w:rFonts w:ascii="Times New Roman" w:hAnsi="Times New Roman" w:cs="Times New Roman"/>
+          <w:b/>
+          <w:bCs/>
+          <w:noProof/>
+          <w:sz w:val="26"/>
+          <w:szCs w:val="26"/>
+        </w:rPr>
+        <w:drawing>
+          <wp:inline distT="0" distB="0" distL="0" distR="0" wp14:anchorId="26CCF6A7" wp14:editId="6CE0ADAD">
+            <wp:extent cx="5791835" cy="3281680"/>
+            <wp:effectExtent l="0" t="0" r="0" b="0"/>
+            <wp:docPr id="22" name="Picture 22"/>
+            <wp:cNvGraphicFramePr>
+              <a:graphicFrameLocks xmlns:a="http://schemas.openxmlformats.org/drawingml/2006/main" noChangeAspect="1"/>
+            </wp:cNvGraphicFramePr>
+            <a:graphic xmlns:a="http://schemas.openxmlformats.org/drawingml/2006/main">
+              <a:graphicData uri="http://schemas.openxmlformats.org/drawingml/2006/picture">
+                <pic:pic xmlns:pic="http://schemas.openxmlformats.org/drawingml/2006/picture">
+                  <pic:nvPicPr>
+                    <pic:cNvPr id="22" name="CSDL.jpg"/>
+                    <pic:cNvPicPr/>
+                  </pic:nvPicPr>
+                  <pic:blipFill>
+                    <a:blip r:embed="rId25" cstate="print">
+                      <a:extLst>
+                        <a:ext uri="{28A0092B-C50C-407E-A947-70E740481C1C}">
+                          <a14:useLocalDpi xmlns:a14="http://schemas.microsoft.com/office/drawing/2010/main" val="0"/>
+                        </a:ext>
+                      </a:extLst>
+                    </a:blip>
+                    <a:stretch>
+                      <a:fillRect/>
+                    </a:stretch>
+                  </pic:blipFill>
+                  <pic:spPr>
+                    <a:xfrm>
+                      <a:off x="0" y="0"/>
+                      <a:ext cx="5791835" cy="3281680"/>
+                    </a:xfrm>
+                    <a:prstGeom prst="rect">
+                      <a:avLst/>
+                    </a:prstGeom>
+                  </pic:spPr>
+                </pic:pic>
+              </a:graphicData>
+            </a:graphic>
+          </wp:inline>
+        </w:drawing>
+      </w:r>
     </w:p>
     <w:sectPr>
       <w:pgSz w:w="12240" w:h="15840" w:code="1"/>
@@ -34246,7 +34428,7 @@
 </file>
 
 <file path=customXml/itemProps1.xml><?xml version="1.0" encoding="utf-8"?>
-<ds:datastoreItem xmlns:ds="http://schemas.openxmlformats.org/officeDocument/2006/customXml" ds:itemID="{D153B9A8-096A-42EC-A25B-2AE5FF3C9EAB}">
+<ds:datastoreItem xmlns:ds="http://schemas.openxmlformats.org/officeDocument/2006/customXml" ds:itemID="{506BD4F3-EC90-4085-BBCD-D54ACE12805A}">
   <ds:schemaRefs>
     <ds:schemaRef ds:uri="http://schemas.openxmlformats.org/officeDocument/2006/bibliography"/>
   </ds:schemaRefs>

--- a/Project-report-v1.docx
+++ b/Project-report-v1.docx
@@ -3568,7 +3568,7 @@
         <w:pStyle w:val="ListParagraph"/>
         <w:numPr>
           <w:ilvl w:val="1"/>
-          <w:numId w:val="9"/>
+          <w:numId w:val="3"/>
         </w:numPr>
         <w:tabs>
           <w:tab w:val="left" w:leader="dot" w:pos="9018"/>
@@ -3603,7 +3603,7 @@
         <w:pStyle w:val="ListParagraph"/>
         <w:numPr>
           <w:ilvl w:val="1"/>
-          <w:numId w:val="9"/>
+          <w:numId w:val="3"/>
         </w:numPr>
         <w:tabs>
           <w:tab w:val="left" w:leader="dot" w:pos="9018"/>
@@ -3638,7 +3638,7 @@
         <w:pStyle w:val="ListParagraph"/>
         <w:numPr>
           <w:ilvl w:val="1"/>
-          <w:numId w:val="9"/>
+          <w:numId w:val="3"/>
         </w:numPr>
         <w:tabs>
           <w:tab w:val="left" w:leader="dot" w:pos="9018"/>
@@ -3673,7 +3673,7 @@
         <w:pStyle w:val="ListParagraph"/>
         <w:numPr>
           <w:ilvl w:val="1"/>
-          <w:numId w:val="9"/>
+          <w:numId w:val="3"/>
         </w:numPr>
         <w:tabs>
           <w:tab w:val="left" w:leader="dot" w:pos="9018"/>
@@ -3708,7 +3708,7 @@
         <w:pStyle w:val="ListParagraph"/>
         <w:numPr>
           <w:ilvl w:val="1"/>
-          <w:numId w:val="9"/>
+          <w:numId w:val="3"/>
         </w:numPr>
         <w:tabs>
           <w:tab w:val="left" w:leader="dot" w:pos="9018"/>
@@ -3743,7 +3743,7 @@
         <w:pStyle w:val="ListParagraph"/>
         <w:numPr>
           <w:ilvl w:val="2"/>
-          <w:numId w:val="9"/>
+          <w:numId w:val="3"/>
         </w:numPr>
         <w:tabs>
           <w:tab w:val="left" w:leader="dot" w:pos="9018"/>
@@ -3778,7 +3778,7 @@
         <w:pStyle w:val="ListParagraph"/>
         <w:numPr>
           <w:ilvl w:val="2"/>
-          <w:numId w:val="9"/>
+          <w:numId w:val="3"/>
         </w:numPr>
         <w:tabs>
           <w:tab w:val="left" w:leader="dot" w:pos="9018"/>
@@ -6742,7 +6742,7 @@
         <w:pStyle w:val="ListParagraph"/>
         <w:numPr>
           <w:ilvl w:val="0"/>
-          <w:numId w:val="6"/>
+          <w:numId w:val="1"/>
         </w:numPr>
         <w:spacing w:before="100" w:beforeAutospacing="1" w:after="100" w:afterAutospacing="1" w:line="360" w:lineRule="auto"/>
         <w:jc w:val="both"/>
@@ -6766,7 +6766,7 @@
         <w:pStyle w:val="ListParagraph"/>
         <w:numPr>
           <w:ilvl w:val="0"/>
-          <w:numId w:val="6"/>
+          <w:numId w:val="1"/>
         </w:numPr>
         <w:spacing w:before="100" w:beforeAutospacing="1" w:after="100" w:afterAutospacing="1" w:line="360" w:lineRule="auto"/>
         <w:jc w:val="both"/>
@@ -6791,7 +6791,7 @@
         <w:pStyle w:val="ListParagraph"/>
         <w:numPr>
           <w:ilvl w:val="0"/>
-          <w:numId w:val="6"/>
+          <w:numId w:val="1"/>
         </w:numPr>
         <w:spacing w:before="100" w:beforeAutospacing="1" w:after="100" w:afterAutospacing="1" w:line="360" w:lineRule="auto"/>
         <w:jc w:val="both"/>
@@ -7012,7 +7012,7 @@
         <w:pStyle w:val="ListParagraph"/>
         <w:numPr>
           <w:ilvl w:val="0"/>
-          <w:numId w:val="7"/>
+          <w:numId w:val="2"/>
         </w:numPr>
         <w:spacing w:before="100" w:beforeAutospacing="1" w:after="100" w:afterAutospacing="1" w:line="360" w:lineRule="auto"/>
         <w:jc w:val="both"/>
@@ -7044,7 +7044,7 @@
         <w:pStyle w:val="ListParagraph"/>
         <w:numPr>
           <w:ilvl w:val="0"/>
-          <w:numId w:val="7"/>
+          <w:numId w:val="2"/>
         </w:numPr>
         <w:spacing w:before="100" w:beforeAutospacing="1" w:after="100" w:afterAutospacing="1" w:line="360" w:lineRule="auto"/>
         <w:jc w:val="both"/>
@@ -7068,7 +7068,7 @@
         <w:pStyle w:val="ListParagraph"/>
         <w:numPr>
           <w:ilvl w:val="0"/>
-          <w:numId w:val="7"/>
+          <w:numId w:val="2"/>
         </w:numPr>
         <w:spacing w:before="100" w:beforeAutospacing="1" w:after="100" w:afterAutospacing="1" w:line="360" w:lineRule="auto"/>
         <w:jc w:val="both"/>
@@ -7201,7 +7201,7 @@
         <w:pStyle w:val="NormalWeb"/>
         <w:numPr>
           <w:ilvl w:val="0"/>
-          <w:numId w:val="6"/>
+          <w:numId w:val="1"/>
         </w:numPr>
         <w:spacing w:line="360" w:lineRule="auto"/>
         <w:jc w:val="both"/>
@@ -7223,7 +7223,7 @@
         <w:pStyle w:val="NormalWeb"/>
         <w:numPr>
           <w:ilvl w:val="0"/>
-          <w:numId w:val="6"/>
+          <w:numId w:val="1"/>
         </w:numPr>
         <w:spacing w:line="360" w:lineRule="auto"/>
         <w:jc w:val="both"/>
@@ -7252,7 +7252,7 @@
         <w:pStyle w:val="NormalWeb"/>
         <w:numPr>
           <w:ilvl w:val="0"/>
-          <w:numId w:val="6"/>
+          <w:numId w:val="1"/>
         </w:numPr>
         <w:spacing w:line="360" w:lineRule="auto"/>
         <w:jc w:val="both"/>
@@ -7274,7 +7274,7 @@
         <w:pStyle w:val="NormalWeb"/>
         <w:numPr>
           <w:ilvl w:val="0"/>
-          <w:numId w:val="6"/>
+          <w:numId w:val="1"/>
         </w:numPr>
         <w:spacing w:line="360" w:lineRule="auto"/>
         <w:jc w:val="both"/>
@@ -7296,7 +7296,7 @@
         <w:pStyle w:val="NormalWeb"/>
         <w:numPr>
           <w:ilvl w:val="0"/>
-          <w:numId w:val="6"/>
+          <w:numId w:val="1"/>
         </w:numPr>
         <w:spacing w:line="360" w:lineRule="auto"/>
         <w:jc w:val="both"/>
@@ -7373,7 +7373,7 @@
         <w:pStyle w:val="NormalWeb"/>
         <w:numPr>
           <w:ilvl w:val="0"/>
-          <w:numId w:val="6"/>
+          <w:numId w:val="1"/>
         </w:numPr>
         <w:spacing w:line="360" w:lineRule="auto"/>
         <w:jc w:val="both"/>
@@ -7395,7 +7395,7 @@
         <w:pStyle w:val="NormalWeb"/>
         <w:numPr>
           <w:ilvl w:val="0"/>
-          <w:numId w:val="6"/>
+          <w:numId w:val="1"/>
         </w:numPr>
         <w:spacing w:line="360" w:lineRule="auto"/>
         <w:jc w:val="both"/>
@@ -7417,7 +7417,7 @@
         <w:pStyle w:val="NormalWeb"/>
         <w:numPr>
           <w:ilvl w:val="0"/>
-          <w:numId w:val="6"/>
+          <w:numId w:val="1"/>
         </w:numPr>
         <w:spacing w:line="360" w:lineRule="auto"/>
         <w:jc w:val="both"/>
@@ -7439,7 +7439,7 @@
         <w:pStyle w:val="NormalWeb"/>
         <w:numPr>
           <w:ilvl w:val="0"/>
-          <w:numId w:val="6"/>
+          <w:numId w:val="1"/>
         </w:numPr>
         <w:spacing w:line="360" w:lineRule="auto"/>
         <w:jc w:val="both"/>
@@ -7461,7 +7461,7 @@
         <w:pStyle w:val="NormalWeb"/>
         <w:numPr>
           <w:ilvl w:val="0"/>
-          <w:numId w:val="6"/>
+          <w:numId w:val="1"/>
         </w:numPr>
         <w:spacing w:line="360" w:lineRule="auto"/>
         <w:jc w:val="both"/>
@@ -7483,7 +7483,7 @@
         <w:pStyle w:val="NormalWeb"/>
         <w:numPr>
           <w:ilvl w:val="0"/>
-          <w:numId w:val="6"/>
+          <w:numId w:val="1"/>
         </w:numPr>
         <w:spacing w:line="360" w:lineRule="auto"/>
         <w:jc w:val="both"/>
@@ -7633,7 +7633,7 @@
         <w:pStyle w:val="NormalWeb"/>
         <w:numPr>
           <w:ilvl w:val="0"/>
-          <w:numId w:val="14"/>
+          <w:numId w:val="7"/>
         </w:numPr>
         <w:spacing w:line="360" w:lineRule="auto"/>
         <w:jc w:val="both"/>
@@ -7655,7 +7655,7 @@
         <w:widowControl w:val="0"/>
         <w:numPr>
           <w:ilvl w:val="0"/>
-          <w:numId w:val="13"/>
+          <w:numId w:val="6"/>
         </w:numPr>
         <w:spacing w:after="0" w:line="360" w:lineRule="auto"/>
         <w:jc w:val="both"/>
@@ -7679,7 +7679,7 @@
         <w:widowControl w:val="0"/>
         <w:numPr>
           <w:ilvl w:val="0"/>
-          <w:numId w:val="13"/>
+          <w:numId w:val="6"/>
         </w:numPr>
         <w:spacing w:after="0" w:line="360" w:lineRule="auto"/>
         <w:jc w:val="both"/>
@@ -7703,7 +7703,7 @@
         <w:widowControl w:val="0"/>
         <w:numPr>
           <w:ilvl w:val="0"/>
-          <w:numId w:val="13"/>
+          <w:numId w:val="6"/>
         </w:numPr>
         <w:spacing w:after="0" w:line="360" w:lineRule="auto"/>
         <w:jc w:val="both"/>
@@ -7727,7 +7727,7 @@
         <w:widowControl w:val="0"/>
         <w:numPr>
           <w:ilvl w:val="0"/>
-          <w:numId w:val="11"/>
+          <w:numId w:val="4"/>
         </w:numPr>
         <w:spacing w:after="0" w:line="360" w:lineRule="auto"/>
         <w:ind w:left="708"/>
@@ -7752,7 +7752,7 @@
         <w:widowControl w:val="0"/>
         <w:numPr>
           <w:ilvl w:val="0"/>
-          <w:numId w:val="12"/>
+          <w:numId w:val="5"/>
         </w:numPr>
         <w:spacing w:after="0" w:line="360" w:lineRule="auto"/>
         <w:jc w:val="both"/>
@@ -7785,7 +7785,7 @@
         <w:widowControl w:val="0"/>
         <w:numPr>
           <w:ilvl w:val="0"/>
-          <w:numId w:val="12"/>
+          <w:numId w:val="5"/>
         </w:numPr>
         <w:spacing w:after="0" w:line="360" w:lineRule="auto"/>
         <w:jc w:val="both"/>
@@ -7863,7 +7863,7 @@
         <w:widowControl w:val="0"/>
         <w:numPr>
           <w:ilvl w:val="0"/>
-          <w:numId w:val="16"/>
+          <w:numId w:val="8"/>
         </w:numPr>
         <w:spacing w:after="0" w:line="360" w:lineRule="auto"/>
         <w:jc w:val="both"/>
@@ -7888,7 +7888,7 @@
         <w:widowControl w:val="0"/>
         <w:numPr>
           <w:ilvl w:val="0"/>
-          <w:numId w:val="16"/>
+          <w:numId w:val="8"/>
         </w:numPr>
         <w:spacing w:after="0" w:line="360" w:lineRule="auto"/>
         <w:jc w:val="both"/>
@@ -7913,7 +7913,7 @@
         <w:widowControl w:val="0"/>
         <w:numPr>
           <w:ilvl w:val="0"/>
-          <w:numId w:val="16"/>
+          <w:numId w:val="8"/>
         </w:numPr>
         <w:spacing w:after="0" w:line="360" w:lineRule="auto"/>
         <w:jc w:val="both"/>
@@ -7946,7 +7946,7 @@
         <w:widowControl w:val="0"/>
         <w:numPr>
           <w:ilvl w:val="0"/>
-          <w:numId w:val="16"/>
+          <w:numId w:val="8"/>
         </w:numPr>
         <w:spacing w:after="0" w:line="360" w:lineRule="auto"/>
         <w:jc w:val="both"/>
@@ -7971,7 +7971,7 @@
         <w:widowControl w:val="0"/>
         <w:numPr>
           <w:ilvl w:val="0"/>
-          <w:numId w:val="16"/>
+          <w:numId w:val="8"/>
         </w:numPr>
         <w:spacing w:after="0" w:line="360" w:lineRule="auto"/>
         <w:jc w:val="both"/>
@@ -8078,7 +8078,7 @@
         <w:pStyle w:val="NormalWeb"/>
         <w:numPr>
           <w:ilvl w:val="0"/>
-          <w:numId w:val="17"/>
+          <w:numId w:val="9"/>
         </w:numPr>
         <w:spacing w:line="360" w:lineRule="auto"/>
         <w:jc w:val="both"/>
@@ -8108,7 +8108,7 @@
         <w:pStyle w:val="NormalWeb"/>
         <w:numPr>
           <w:ilvl w:val="0"/>
-          <w:numId w:val="17"/>
+          <w:numId w:val="9"/>
         </w:numPr>
         <w:spacing w:line="360" w:lineRule="auto"/>
         <w:jc w:val="both"/>
@@ -8146,7 +8146,7 @@
         <w:pStyle w:val="NormalWeb"/>
         <w:numPr>
           <w:ilvl w:val="0"/>
-          <w:numId w:val="17"/>
+          <w:numId w:val="9"/>
         </w:numPr>
         <w:spacing w:line="360" w:lineRule="auto"/>
         <w:jc w:val="both"/>
@@ -8176,7 +8176,7 @@
         <w:pStyle w:val="NormalWeb"/>
         <w:numPr>
           <w:ilvl w:val="0"/>
-          <w:numId w:val="17"/>
+          <w:numId w:val="9"/>
         </w:numPr>
         <w:spacing w:line="360" w:lineRule="auto"/>
         <w:jc w:val="both"/>
@@ -8206,7 +8206,7 @@
         <w:pStyle w:val="NormalWeb"/>
         <w:numPr>
           <w:ilvl w:val="0"/>
-          <w:numId w:val="17"/>
+          <w:numId w:val="9"/>
         </w:numPr>
         <w:spacing w:line="360" w:lineRule="auto"/>
         <w:jc w:val="both"/>
@@ -8236,7 +8236,7 @@
         <w:pStyle w:val="NormalWeb"/>
         <w:numPr>
           <w:ilvl w:val="2"/>
-          <w:numId w:val="19"/>
+          <w:numId w:val="10"/>
         </w:numPr>
         <w:spacing w:line="360" w:lineRule="auto"/>
         <w:jc w:val="both"/>
@@ -8317,7 +8317,7 @@
         <w:pStyle w:val="NormalWeb"/>
         <w:numPr>
           <w:ilvl w:val="2"/>
-          <w:numId w:val="9"/>
+          <w:numId w:val="3"/>
         </w:numPr>
         <w:spacing w:line="360" w:lineRule="auto"/>
         <w:jc w:val="both"/>
@@ -8903,7 +8903,7 @@
               <w:widowControl w:val="0"/>
               <w:numPr>
                 <w:ilvl w:val="0"/>
-                <w:numId w:val="6"/>
+                <w:numId w:val="1"/>
               </w:numPr>
               <w:spacing w:line="360" w:lineRule="auto"/>
               <w:jc w:val="both"/>
@@ -8928,7 +8928,7 @@
               <w:widowControl w:val="0"/>
               <w:numPr>
                 <w:ilvl w:val="0"/>
-                <w:numId w:val="6"/>
+                <w:numId w:val="1"/>
               </w:numPr>
               <w:spacing w:line="360" w:lineRule="auto"/>
               <w:jc w:val="both"/>
@@ -8953,7 +8953,7 @@
               <w:widowControl w:val="0"/>
               <w:numPr>
                 <w:ilvl w:val="0"/>
-                <w:numId w:val="6"/>
+                <w:numId w:val="1"/>
               </w:numPr>
               <w:spacing w:line="360" w:lineRule="auto"/>
               <w:jc w:val="both"/>
@@ -8978,7 +8978,7 @@
               <w:widowControl w:val="0"/>
               <w:numPr>
                 <w:ilvl w:val="0"/>
-                <w:numId w:val="6"/>
+                <w:numId w:val="1"/>
               </w:numPr>
               <w:spacing w:line="360" w:lineRule="auto"/>
               <w:jc w:val="both"/>
@@ -9003,7 +9003,7 @@
               <w:widowControl w:val="0"/>
               <w:numPr>
                 <w:ilvl w:val="0"/>
-                <w:numId w:val="6"/>
+                <w:numId w:val="1"/>
               </w:numPr>
               <w:spacing w:line="360" w:lineRule="auto"/>
               <w:jc w:val="both"/>
@@ -9028,7 +9028,7 @@
               <w:widowControl w:val="0"/>
               <w:numPr>
                 <w:ilvl w:val="0"/>
-                <w:numId w:val="6"/>
+                <w:numId w:val="1"/>
               </w:numPr>
               <w:spacing w:line="360" w:lineRule="auto"/>
               <w:jc w:val="both"/>
@@ -9053,7 +9053,7 @@
               <w:widowControl w:val="0"/>
               <w:numPr>
                 <w:ilvl w:val="0"/>
-                <w:numId w:val="6"/>
+                <w:numId w:val="1"/>
               </w:numPr>
               <w:spacing w:line="360" w:lineRule="auto"/>
               <w:jc w:val="both"/>
@@ -9078,7 +9078,7 @@
               <w:widowControl w:val="0"/>
               <w:numPr>
                 <w:ilvl w:val="0"/>
-                <w:numId w:val="6"/>
+                <w:numId w:val="1"/>
               </w:numPr>
               <w:spacing w:line="360" w:lineRule="auto"/>
               <w:jc w:val="both"/>
@@ -9103,7 +9103,7 @@
               <w:widowControl w:val="0"/>
               <w:numPr>
                 <w:ilvl w:val="0"/>
-                <w:numId w:val="6"/>
+                <w:numId w:val="1"/>
               </w:numPr>
               <w:spacing w:line="360" w:lineRule="auto"/>
               <w:jc w:val="both"/>
@@ -9209,7 +9209,7 @@
               <w:widowControl w:val="0"/>
               <w:numPr>
                 <w:ilvl w:val="0"/>
-                <w:numId w:val="6"/>
+                <w:numId w:val="1"/>
               </w:numPr>
               <w:spacing w:line="360" w:lineRule="auto"/>
               <w:jc w:val="both"/>
@@ -9315,7 +9315,7 @@
               <w:widowControl w:val="0"/>
               <w:numPr>
                 <w:ilvl w:val="0"/>
-                <w:numId w:val="6"/>
+                <w:numId w:val="1"/>
               </w:numPr>
               <w:spacing w:line="360" w:lineRule="auto"/>
               <w:jc w:val="both"/>
@@ -9340,7 +9340,7 @@
               <w:widowControl w:val="0"/>
               <w:numPr>
                 <w:ilvl w:val="0"/>
-                <w:numId w:val="6"/>
+                <w:numId w:val="1"/>
               </w:numPr>
               <w:spacing w:line="360" w:lineRule="auto"/>
               <w:jc w:val="both"/>
@@ -9365,7 +9365,7 @@
               <w:widowControl w:val="0"/>
               <w:numPr>
                 <w:ilvl w:val="0"/>
-                <w:numId w:val="6"/>
+                <w:numId w:val="1"/>
               </w:numPr>
               <w:spacing w:line="360" w:lineRule="auto"/>
               <w:jc w:val="both"/>
@@ -9390,7 +9390,7 @@
               <w:widowControl w:val="0"/>
               <w:numPr>
                 <w:ilvl w:val="0"/>
-                <w:numId w:val="6"/>
+                <w:numId w:val="1"/>
               </w:numPr>
               <w:spacing w:line="360" w:lineRule="auto"/>
               <w:jc w:val="both"/>
@@ -9415,7 +9415,7 @@
               <w:widowControl w:val="0"/>
               <w:numPr>
                 <w:ilvl w:val="0"/>
-                <w:numId w:val="6"/>
+                <w:numId w:val="1"/>
               </w:numPr>
               <w:spacing w:line="360" w:lineRule="auto"/>
               <w:jc w:val="both"/>
@@ -9440,7 +9440,7 @@
               <w:widowControl w:val="0"/>
               <w:numPr>
                 <w:ilvl w:val="0"/>
-                <w:numId w:val="6"/>
+                <w:numId w:val="1"/>
               </w:numPr>
               <w:spacing w:line="360" w:lineRule="auto"/>
               <w:jc w:val="both"/>
@@ -9465,7 +9465,7 @@
               <w:widowControl w:val="0"/>
               <w:numPr>
                 <w:ilvl w:val="0"/>
-                <w:numId w:val="6"/>
+                <w:numId w:val="1"/>
               </w:numPr>
               <w:spacing w:line="360" w:lineRule="auto"/>
               <w:jc w:val="both"/>
@@ -9490,7 +9490,7 @@
               <w:widowControl w:val="0"/>
               <w:numPr>
                 <w:ilvl w:val="0"/>
-                <w:numId w:val="6"/>
+                <w:numId w:val="1"/>
               </w:numPr>
               <w:spacing w:line="360" w:lineRule="auto"/>
               <w:jc w:val="both"/>
@@ -11160,7 +11160,7 @@
         <w:pStyle w:val="ListParagraph"/>
         <w:numPr>
           <w:ilvl w:val="0"/>
-          <w:numId w:val="20"/>
+          <w:numId w:val="11"/>
         </w:numPr>
         <w:tabs>
           <w:tab w:val="left" w:leader="dot" w:pos="9018"/>
@@ -11596,7 +11596,7 @@
               <w:pStyle w:val="ListParagraph"/>
               <w:numPr>
                 <w:ilvl w:val="0"/>
-                <w:numId w:val="21"/>
+                <w:numId w:val="12"/>
               </w:numPr>
               <w:tabs>
                 <w:tab w:val="left" w:leader="dot" w:pos="9018"/>
@@ -11623,7 +11623,7 @@
               <w:pStyle w:val="ListParagraph"/>
               <w:numPr>
                 <w:ilvl w:val="0"/>
-                <w:numId w:val="21"/>
+                <w:numId w:val="12"/>
               </w:numPr>
               <w:tabs>
                 <w:tab w:val="left" w:leader="dot" w:pos="9018"/>
@@ -11650,7 +11650,7 @@
               <w:pStyle w:val="ListParagraph"/>
               <w:numPr>
                 <w:ilvl w:val="0"/>
-                <w:numId w:val="21"/>
+                <w:numId w:val="12"/>
               </w:numPr>
               <w:tabs>
                 <w:tab w:val="left" w:leader="dot" w:pos="9018"/>
@@ -11697,7 +11697,7 @@
               <w:pStyle w:val="ListParagraph"/>
               <w:numPr>
                 <w:ilvl w:val="0"/>
-                <w:numId w:val="21"/>
+                <w:numId w:val="12"/>
               </w:numPr>
               <w:tabs>
                 <w:tab w:val="left" w:leader="dot" w:pos="9018"/>
@@ -11792,7 +11792,7 @@
         <w:pStyle w:val="ListParagraph"/>
         <w:numPr>
           <w:ilvl w:val="0"/>
-          <w:numId w:val="20"/>
+          <w:numId w:val="11"/>
         </w:numPr>
         <w:tabs>
           <w:tab w:val="left" w:leader="dot" w:pos="9018"/>
@@ -12227,7 +12227,7 @@
               <w:pStyle w:val="ListParagraph"/>
               <w:numPr>
                 <w:ilvl w:val="0"/>
-                <w:numId w:val="22"/>
+                <w:numId w:val="13"/>
               </w:numPr>
               <w:tabs>
                 <w:tab w:val="left" w:leader="dot" w:pos="9018"/>
@@ -12262,7 +12262,7 @@
               <w:pStyle w:val="ListParagraph"/>
               <w:numPr>
                 <w:ilvl w:val="0"/>
-                <w:numId w:val="22"/>
+                <w:numId w:val="13"/>
               </w:numPr>
               <w:tabs>
                 <w:tab w:val="left" w:leader="dot" w:pos="9018"/>
@@ -12297,7 +12297,7 @@
               <w:pStyle w:val="ListParagraph"/>
               <w:numPr>
                 <w:ilvl w:val="0"/>
-                <w:numId w:val="22"/>
+                <w:numId w:val="13"/>
               </w:numPr>
               <w:tabs>
                 <w:tab w:val="left" w:leader="dot" w:pos="9018"/>
@@ -12324,7 +12324,7 @@
               <w:pStyle w:val="ListParagraph"/>
               <w:numPr>
                 <w:ilvl w:val="0"/>
-                <w:numId w:val="22"/>
+                <w:numId w:val="13"/>
               </w:numPr>
               <w:tabs>
                 <w:tab w:val="left" w:leader="dot" w:pos="9018"/>
@@ -12351,7 +12351,7 @@
               <w:pStyle w:val="ListParagraph"/>
               <w:numPr>
                 <w:ilvl w:val="0"/>
-                <w:numId w:val="22"/>
+                <w:numId w:val="13"/>
               </w:numPr>
               <w:tabs>
                 <w:tab w:val="left" w:leader="dot" w:pos="9018"/>
@@ -12378,7 +12378,7 @@
               <w:pStyle w:val="ListParagraph"/>
               <w:numPr>
                 <w:ilvl w:val="0"/>
-                <w:numId w:val="22"/>
+                <w:numId w:val="13"/>
               </w:numPr>
               <w:tabs>
                 <w:tab w:val="left" w:leader="dot" w:pos="9018"/>
@@ -12783,7 +12783,7 @@
               <w:pStyle w:val="ListParagraph"/>
               <w:numPr>
                 <w:ilvl w:val="0"/>
-                <w:numId w:val="23"/>
+                <w:numId w:val="14"/>
               </w:numPr>
               <w:tabs>
                 <w:tab w:val="left" w:leader="dot" w:pos="9018"/>
@@ -12810,7 +12810,7 @@
               <w:pStyle w:val="ListParagraph"/>
               <w:numPr>
                 <w:ilvl w:val="0"/>
-                <w:numId w:val="23"/>
+                <w:numId w:val="14"/>
               </w:numPr>
               <w:tabs>
                 <w:tab w:val="left" w:leader="dot" w:pos="9018"/>
@@ -12837,7 +12837,7 @@
               <w:pStyle w:val="ListParagraph"/>
               <w:numPr>
                 <w:ilvl w:val="0"/>
-                <w:numId w:val="23"/>
+                <w:numId w:val="14"/>
               </w:numPr>
               <w:tabs>
                 <w:tab w:val="left" w:leader="dot" w:pos="9018"/>
@@ -12864,7 +12864,7 @@
               <w:pStyle w:val="ListParagraph"/>
               <w:numPr>
                 <w:ilvl w:val="0"/>
-                <w:numId w:val="23"/>
+                <w:numId w:val="14"/>
               </w:numPr>
               <w:tabs>
                 <w:tab w:val="left" w:leader="dot" w:pos="9018"/>
@@ -12891,7 +12891,7 @@
               <w:pStyle w:val="ListParagraph"/>
               <w:numPr>
                 <w:ilvl w:val="0"/>
-                <w:numId w:val="23"/>
+                <w:numId w:val="14"/>
               </w:numPr>
               <w:tabs>
                 <w:tab w:val="left" w:leader="dot" w:pos="9018"/>
@@ -12918,7 +12918,7 @@
               <w:pStyle w:val="ListParagraph"/>
               <w:numPr>
                 <w:ilvl w:val="0"/>
-                <w:numId w:val="23"/>
+                <w:numId w:val="14"/>
               </w:numPr>
               <w:tabs>
                 <w:tab w:val="left" w:leader="dot" w:pos="9018"/>
@@ -12946,7 +12946,7 @@
               <w:pStyle w:val="ListParagraph"/>
               <w:numPr>
                 <w:ilvl w:val="0"/>
-                <w:numId w:val="23"/>
+                <w:numId w:val="14"/>
               </w:numPr>
               <w:tabs>
                 <w:tab w:val="left" w:leader="dot" w:pos="9018"/>
@@ -12973,7 +12973,7 @@
               <w:pStyle w:val="ListParagraph"/>
               <w:numPr>
                 <w:ilvl w:val="0"/>
-                <w:numId w:val="23"/>
+                <w:numId w:val="14"/>
               </w:numPr>
               <w:tabs>
                 <w:tab w:val="left" w:leader="dot" w:pos="9018"/>
@@ -13064,7 +13064,7 @@
         <w:pStyle w:val="ListParagraph"/>
         <w:numPr>
           <w:ilvl w:val="0"/>
-          <w:numId w:val="20"/>
+          <w:numId w:val="11"/>
         </w:numPr>
         <w:tabs>
           <w:tab w:val="left" w:leader="dot" w:pos="9018"/>
@@ -13563,7 +13563,7 @@
               <w:pStyle w:val="ListParagraph"/>
               <w:numPr>
                 <w:ilvl w:val="0"/>
-                <w:numId w:val="24"/>
+                <w:numId w:val="15"/>
               </w:numPr>
               <w:tabs>
                 <w:tab w:val="left" w:leader="dot" w:pos="9018"/>
@@ -13590,7 +13590,7 @@
               <w:pStyle w:val="ListParagraph"/>
               <w:numPr>
                 <w:ilvl w:val="0"/>
-                <w:numId w:val="24"/>
+                <w:numId w:val="15"/>
               </w:numPr>
               <w:tabs>
                 <w:tab w:val="left" w:leader="dot" w:pos="9018"/>
@@ -13626,7 +13626,7 @@
               <w:pStyle w:val="ListParagraph"/>
               <w:numPr>
                 <w:ilvl w:val="0"/>
-                <w:numId w:val="24"/>
+                <w:numId w:val="15"/>
               </w:numPr>
               <w:tabs>
                 <w:tab w:val="left" w:leader="dot" w:pos="9018"/>
@@ -13653,7 +13653,7 @@
               <w:pStyle w:val="ListParagraph"/>
               <w:numPr>
                 <w:ilvl w:val="0"/>
-                <w:numId w:val="24"/>
+                <w:numId w:val="15"/>
               </w:numPr>
               <w:tabs>
                 <w:tab w:val="left" w:leader="dot" w:pos="9018"/>
@@ -13680,7 +13680,7 @@
               <w:pStyle w:val="ListParagraph"/>
               <w:numPr>
                 <w:ilvl w:val="0"/>
-                <w:numId w:val="24"/>
+                <w:numId w:val="15"/>
               </w:numPr>
               <w:tabs>
                 <w:tab w:val="left" w:leader="dot" w:pos="9018"/>
@@ -13707,7 +13707,7 @@
               <w:pStyle w:val="ListParagraph"/>
               <w:numPr>
                 <w:ilvl w:val="0"/>
-                <w:numId w:val="24"/>
+                <w:numId w:val="15"/>
               </w:numPr>
               <w:tabs>
                 <w:tab w:val="left" w:leader="dot" w:pos="9018"/>
@@ -14188,7 +14188,7 @@
               <w:pStyle w:val="ListParagraph"/>
               <w:numPr>
                 <w:ilvl w:val="0"/>
-                <w:numId w:val="25"/>
+                <w:numId w:val="16"/>
               </w:numPr>
               <w:tabs>
                 <w:tab w:val="left" w:leader="dot" w:pos="9018"/>
@@ -14215,7 +14215,7 @@
               <w:pStyle w:val="ListParagraph"/>
               <w:numPr>
                 <w:ilvl w:val="0"/>
-                <w:numId w:val="25"/>
+                <w:numId w:val="16"/>
               </w:numPr>
               <w:tabs>
                 <w:tab w:val="left" w:leader="dot" w:pos="9018"/>
@@ -14242,7 +14242,7 @@
               <w:pStyle w:val="ListParagraph"/>
               <w:numPr>
                 <w:ilvl w:val="0"/>
-                <w:numId w:val="25"/>
+                <w:numId w:val="16"/>
               </w:numPr>
               <w:tabs>
                 <w:tab w:val="left" w:leader="dot" w:pos="9018"/>
@@ -14269,7 +14269,7 @@
               <w:pStyle w:val="ListParagraph"/>
               <w:numPr>
                 <w:ilvl w:val="0"/>
-                <w:numId w:val="25"/>
+                <w:numId w:val="16"/>
               </w:numPr>
               <w:tabs>
                 <w:tab w:val="left" w:leader="dot" w:pos="9018"/>
@@ -14379,7 +14379,7 @@
         <w:pStyle w:val="ListParagraph"/>
         <w:numPr>
           <w:ilvl w:val="0"/>
-          <w:numId w:val="20"/>
+          <w:numId w:val="11"/>
         </w:numPr>
         <w:tabs>
           <w:tab w:val="left" w:leader="dot" w:pos="9018"/>
@@ -14869,7 +14869,7 @@
               <w:pStyle w:val="ListParagraph"/>
               <w:numPr>
                 <w:ilvl w:val="0"/>
-                <w:numId w:val="26"/>
+                <w:numId w:val="17"/>
               </w:numPr>
               <w:tabs>
                 <w:tab w:val="left" w:leader="dot" w:pos="9018"/>
@@ -14896,7 +14896,7 @@
               <w:pStyle w:val="ListParagraph"/>
               <w:numPr>
                 <w:ilvl w:val="0"/>
-                <w:numId w:val="26"/>
+                <w:numId w:val="17"/>
               </w:numPr>
               <w:tabs>
                 <w:tab w:val="left" w:leader="dot" w:pos="9018"/>
@@ -14923,7 +14923,7 @@
               <w:pStyle w:val="ListParagraph"/>
               <w:numPr>
                 <w:ilvl w:val="0"/>
-                <w:numId w:val="26"/>
+                <w:numId w:val="17"/>
               </w:numPr>
               <w:tabs>
                 <w:tab w:val="left" w:leader="dot" w:pos="9018"/>
@@ -14951,7 +14951,7 @@
               <w:pStyle w:val="ListParagraph"/>
               <w:numPr>
                 <w:ilvl w:val="0"/>
-                <w:numId w:val="26"/>
+                <w:numId w:val="17"/>
               </w:numPr>
               <w:tabs>
                 <w:tab w:val="left" w:leader="dot" w:pos="9018"/>
@@ -15027,7 +15027,7 @@
               <w:pStyle w:val="ListParagraph"/>
               <w:numPr>
                 <w:ilvl w:val="1"/>
-                <w:numId w:val="7"/>
+                <w:numId w:val="2"/>
               </w:numPr>
               <w:tabs>
                 <w:tab w:val="left" w:leader="dot" w:pos="9018"/>
@@ -15054,7 +15054,7 @@
               <w:pStyle w:val="ListParagraph"/>
               <w:numPr>
                 <w:ilvl w:val="1"/>
-                <w:numId w:val="7"/>
+                <w:numId w:val="2"/>
               </w:numPr>
               <w:tabs>
                 <w:tab w:val="left" w:leader="dot" w:pos="9018"/>
@@ -15447,7 +15447,7 @@
               <w:pStyle w:val="ListParagraph"/>
               <w:numPr>
                 <w:ilvl w:val="0"/>
-                <w:numId w:val="27"/>
+                <w:numId w:val="18"/>
               </w:numPr>
               <w:tabs>
                 <w:tab w:val="left" w:leader="dot" w:pos="9018"/>
@@ -15474,7 +15474,7 @@
               <w:pStyle w:val="ListParagraph"/>
               <w:numPr>
                 <w:ilvl w:val="0"/>
-                <w:numId w:val="27"/>
+                <w:numId w:val="18"/>
               </w:numPr>
               <w:tabs>
                 <w:tab w:val="left" w:leader="dot" w:pos="9018"/>
@@ -15501,7 +15501,7 @@
               <w:pStyle w:val="ListParagraph"/>
               <w:numPr>
                 <w:ilvl w:val="0"/>
-                <w:numId w:val="27"/>
+                <w:numId w:val="18"/>
               </w:numPr>
               <w:tabs>
                 <w:tab w:val="left" w:leader="dot" w:pos="9018"/>
@@ -15528,7 +15528,7 @@
               <w:pStyle w:val="ListParagraph"/>
               <w:numPr>
                 <w:ilvl w:val="0"/>
-                <w:numId w:val="27"/>
+                <w:numId w:val="18"/>
               </w:numPr>
               <w:tabs>
                 <w:tab w:val="left" w:leader="dot" w:pos="9018"/>
@@ -15555,7 +15555,7 @@
               <w:pStyle w:val="ListParagraph"/>
               <w:numPr>
                 <w:ilvl w:val="0"/>
-                <w:numId w:val="27"/>
+                <w:numId w:val="18"/>
               </w:numPr>
               <w:tabs>
                 <w:tab w:val="left" w:leader="dot" w:pos="9018"/>
@@ -15583,7 +15583,7 @@
               <w:pStyle w:val="ListParagraph"/>
               <w:numPr>
                 <w:ilvl w:val="0"/>
-                <w:numId w:val="27"/>
+                <w:numId w:val="18"/>
               </w:numPr>
               <w:tabs>
                 <w:tab w:val="left" w:leader="dot" w:pos="9018"/>
@@ -16040,7 +16040,7 @@
               <w:pStyle w:val="ListParagraph"/>
               <w:numPr>
                 <w:ilvl w:val="0"/>
-                <w:numId w:val="30"/>
+                <w:numId w:val="19"/>
               </w:numPr>
               <w:tabs>
                 <w:tab w:val="left" w:leader="dot" w:pos="9018"/>
@@ -16067,7 +16067,7 @@
               <w:pStyle w:val="ListParagraph"/>
               <w:numPr>
                 <w:ilvl w:val="0"/>
-                <w:numId w:val="30"/>
+                <w:numId w:val="19"/>
               </w:numPr>
               <w:tabs>
                 <w:tab w:val="left" w:leader="dot" w:pos="9018"/>
@@ -16094,7 +16094,7 @@
               <w:pStyle w:val="ListParagraph"/>
               <w:numPr>
                 <w:ilvl w:val="0"/>
-                <w:numId w:val="30"/>
+                <w:numId w:val="19"/>
               </w:numPr>
               <w:tabs>
                 <w:tab w:val="left" w:leader="dot" w:pos="9018"/>
@@ -16121,7 +16121,7 @@
               <w:pStyle w:val="ListParagraph"/>
               <w:numPr>
                 <w:ilvl w:val="0"/>
-                <w:numId w:val="30"/>
+                <w:numId w:val="19"/>
               </w:numPr>
               <w:tabs>
                 <w:tab w:val="left" w:leader="dot" w:pos="9018"/>
@@ -16148,7 +16148,7 @@
               <w:pStyle w:val="ListParagraph"/>
               <w:numPr>
                 <w:ilvl w:val="0"/>
-                <w:numId w:val="30"/>
+                <w:numId w:val="19"/>
               </w:numPr>
               <w:tabs>
                 <w:tab w:val="left" w:leader="dot" w:pos="9018"/>
@@ -16175,7 +16175,7 @@
               <w:pStyle w:val="ListParagraph"/>
               <w:numPr>
                 <w:ilvl w:val="0"/>
-                <w:numId w:val="30"/>
+                <w:numId w:val="19"/>
               </w:numPr>
               <w:tabs>
                 <w:tab w:val="left" w:leader="dot" w:pos="9018"/>
@@ -16282,7 +16282,7 @@
         <w:pStyle w:val="ListParagraph"/>
         <w:numPr>
           <w:ilvl w:val="0"/>
-          <w:numId w:val="20"/>
+          <w:numId w:val="11"/>
         </w:numPr>
         <w:tabs>
           <w:tab w:val="left" w:leader="dot" w:pos="9018"/>
@@ -16761,7 +16761,7 @@
               <w:pStyle w:val="ListParagraph"/>
               <w:numPr>
                 <w:ilvl w:val="0"/>
-                <w:numId w:val="31"/>
+                <w:numId w:val="20"/>
               </w:numPr>
               <w:tabs>
                 <w:tab w:val="left" w:leader="dot" w:pos="9018"/>
@@ -16788,7 +16788,7 @@
               <w:pStyle w:val="ListParagraph"/>
               <w:numPr>
                 <w:ilvl w:val="0"/>
-                <w:numId w:val="31"/>
+                <w:numId w:val="20"/>
               </w:numPr>
               <w:tabs>
                 <w:tab w:val="left" w:leader="dot" w:pos="9018"/>
@@ -16815,7 +16815,7 @@
               <w:pStyle w:val="ListParagraph"/>
               <w:numPr>
                 <w:ilvl w:val="0"/>
-                <w:numId w:val="31"/>
+                <w:numId w:val="20"/>
               </w:numPr>
               <w:tabs>
                 <w:tab w:val="left" w:leader="dot" w:pos="9018"/>
@@ -16842,7 +16842,7 @@
               <w:pStyle w:val="ListParagraph"/>
               <w:numPr>
                 <w:ilvl w:val="0"/>
-                <w:numId w:val="31"/>
+                <w:numId w:val="20"/>
               </w:numPr>
               <w:tabs>
                 <w:tab w:val="left" w:leader="dot" w:pos="9018"/>
@@ -16869,7 +16869,7 @@
               <w:pStyle w:val="ListParagraph"/>
               <w:numPr>
                 <w:ilvl w:val="0"/>
-                <w:numId w:val="31"/>
+                <w:numId w:val="20"/>
               </w:numPr>
               <w:tabs>
                 <w:tab w:val="left" w:leader="dot" w:pos="9018"/>
@@ -16896,7 +16896,7 @@
               <w:pStyle w:val="ListParagraph"/>
               <w:numPr>
                 <w:ilvl w:val="0"/>
-                <w:numId w:val="31"/>
+                <w:numId w:val="20"/>
               </w:numPr>
               <w:tabs>
                 <w:tab w:val="left" w:leader="dot" w:pos="9018"/>
@@ -16924,7 +16924,7 @@
               <w:pStyle w:val="ListParagraph"/>
               <w:numPr>
                 <w:ilvl w:val="0"/>
-                <w:numId w:val="31"/>
+                <w:numId w:val="20"/>
               </w:numPr>
               <w:tabs>
                 <w:tab w:val="left" w:leader="dot" w:pos="9018"/>
@@ -16951,7 +16951,7 @@
               <w:pStyle w:val="ListParagraph"/>
               <w:numPr>
                 <w:ilvl w:val="0"/>
-                <w:numId w:val="31"/>
+                <w:numId w:val="20"/>
               </w:numPr>
               <w:tabs>
                 <w:tab w:val="left" w:leader="dot" w:pos="9018"/>
@@ -16978,7 +16978,7 @@
               <w:pStyle w:val="ListParagraph"/>
               <w:numPr>
                 <w:ilvl w:val="0"/>
-                <w:numId w:val="31"/>
+                <w:numId w:val="20"/>
               </w:numPr>
               <w:tabs>
                 <w:tab w:val="left" w:leader="dot" w:pos="9018"/>
@@ -17005,7 +17005,7 @@
               <w:pStyle w:val="ListParagraph"/>
               <w:numPr>
                 <w:ilvl w:val="0"/>
-                <w:numId w:val="31"/>
+                <w:numId w:val="20"/>
               </w:numPr>
               <w:tabs>
                 <w:tab w:val="left" w:leader="dot" w:pos="9018"/>
@@ -17113,7 +17113,7 @@
         <w:pStyle w:val="ListParagraph"/>
         <w:numPr>
           <w:ilvl w:val="0"/>
-          <w:numId w:val="20"/>
+          <w:numId w:val="11"/>
         </w:numPr>
         <w:tabs>
           <w:tab w:val="left" w:leader="dot" w:pos="9018"/>
@@ -17590,7 +17590,7 @@
               <w:pStyle w:val="ListParagraph"/>
               <w:numPr>
                 <w:ilvl w:val="0"/>
-                <w:numId w:val="32"/>
+                <w:numId w:val="21"/>
               </w:numPr>
               <w:tabs>
                 <w:tab w:val="left" w:leader="dot" w:pos="9018"/>
@@ -17617,7 +17617,7 @@
               <w:pStyle w:val="ListParagraph"/>
               <w:numPr>
                 <w:ilvl w:val="0"/>
-                <w:numId w:val="32"/>
+                <w:numId w:val="21"/>
               </w:numPr>
               <w:tabs>
                 <w:tab w:val="left" w:leader="dot" w:pos="9018"/>
@@ -17644,7 +17644,7 @@
               <w:pStyle w:val="ListParagraph"/>
               <w:numPr>
                 <w:ilvl w:val="0"/>
-                <w:numId w:val="32"/>
+                <w:numId w:val="21"/>
               </w:numPr>
               <w:tabs>
                 <w:tab w:val="left" w:leader="dot" w:pos="9018"/>
@@ -17671,7 +17671,7 @@
               <w:pStyle w:val="ListParagraph"/>
               <w:numPr>
                 <w:ilvl w:val="0"/>
-                <w:numId w:val="32"/>
+                <w:numId w:val="21"/>
               </w:numPr>
               <w:tabs>
                 <w:tab w:val="left" w:leader="dot" w:pos="9018"/>
@@ -17698,7 +17698,7 @@
               <w:pStyle w:val="ListParagraph"/>
               <w:numPr>
                 <w:ilvl w:val="0"/>
-                <w:numId w:val="32"/>
+                <w:numId w:val="21"/>
               </w:numPr>
               <w:tabs>
                 <w:tab w:val="left" w:leader="dot" w:pos="9018"/>
@@ -17725,7 +17725,7 @@
               <w:pStyle w:val="ListParagraph"/>
               <w:numPr>
                 <w:ilvl w:val="0"/>
-                <w:numId w:val="32"/>
+                <w:numId w:val="21"/>
               </w:numPr>
               <w:tabs>
                 <w:tab w:val="left" w:leader="dot" w:pos="9018"/>
@@ -18195,7 +18195,7 @@
               <w:pStyle w:val="ListParagraph"/>
               <w:numPr>
                 <w:ilvl w:val="1"/>
-                <w:numId w:val="17"/>
+                <w:numId w:val="9"/>
               </w:numPr>
               <w:tabs>
                 <w:tab w:val="left" w:leader="dot" w:pos="9018"/>
@@ -18222,7 +18222,7 @@
               <w:pStyle w:val="ListParagraph"/>
               <w:numPr>
                 <w:ilvl w:val="1"/>
-                <w:numId w:val="17"/>
+                <w:numId w:val="9"/>
               </w:numPr>
               <w:tabs>
                 <w:tab w:val="left" w:leader="dot" w:pos="9018"/>
@@ -18250,7 +18250,7 @@
               <w:pStyle w:val="ListParagraph"/>
               <w:numPr>
                 <w:ilvl w:val="1"/>
-                <w:numId w:val="17"/>
+                <w:numId w:val="9"/>
               </w:numPr>
               <w:tabs>
                 <w:tab w:val="left" w:leader="dot" w:pos="9018"/>
@@ -18277,7 +18277,7 @@
               <w:pStyle w:val="ListParagraph"/>
               <w:numPr>
                 <w:ilvl w:val="1"/>
-                <w:numId w:val="17"/>
+                <w:numId w:val="9"/>
               </w:numPr>
               <w:tabs>
                 <w:tab w:val="left" w:leader="dot" w:pos="9018"/>
@@ -18304,7 +18304,7 @@
               <w:pStyle w:val="ListParagraph"/>
               <w:numPr>
                 <w:ilvl w:val="1"/>
-                <w:numId w:val="17"/>
+                <w:numId w:val="9"/>
               </w:numPr>
               <w:tabs>
                 <w:tab w:val="left" w:leader="dot" w:pos="9018"/>
@@ -18331,7 +18331,7 @@
               <w:pStyle w:val="ListParagraph"/>
               <w:numPr>
                 <w:ilvl w:val="1"/>
-                <w:numId w:val="17"/>
+                <w:numId w:val="9"/>
               </w:numPr>
               <w:tabs>
                 <w:tab w:val="left" w:leader="dot" w:pos="9018"/>
@@ -18358,7 +18358,7 @@
               <w:pStyle w:val="ListParagraph"/>
               <w:numPr>
                 <w:ilvl w:val="1"/>
-                <w:numId w:val="17"/>
+                <w:numId w:val="9"/>
               </w:numPr>
               <w:tabs>
                 <w:tab w:val="left" w:leader="dot" w:pos="9018"/>
@@ -18385,7 +18385,7 @@
               <w:pStyle w:val="ListParagraph"/>
               <w:numPr>
                 <w:ilvl w:val="1"/>
-                <w:numId w:val="17"/>
+                <w:numId w:val="9"/>
               </w:numPr>
               <w:tabs>
                 <w:tab w:val="left" w:leader="dot" w:pos="9018"/>
@@ -18515,7 +18515,7 @@
         <w:pStyle w:val="ListParagraph"/>
         <w:numPr>
           <w:ilvl w:val="0"/>
-          <w:numId w:val="20"/>
+          <w:numId w:val="11"/>
         </w:numPr>
         <w:tabs>
           <w:tab w:val="left" w:leader="dot" w:pos="9018"/>
@@ -18992,7 +18992,7 @@
               <w:pStyle w:val="ListParagraph"/>
               <w:numPr>
                 <w:ilvl w:val="0"/>
-                <w:numId w:val="34"/>
+                <w:numId w:val="22"/>
               </w:numPr>
               <w:tabs>
                 <w:tab w:val="left" w:leader="dot" w:pos="9018"/>
@@ -19019,7 +19019,7 @@
               <w:pStyle w:val="ListParagraph"/>
               <w:numPr>
                 <w:ilvl w:val="0"/>
-                <w:numId w:val="34"/>
+                <w:numId w:val="22"/>
               </w:numPr>
               <w:tabs>
                 <w:tab w:val="left" w:leader="dot" w:pos="9018"/>
@@ -19054,7 +19054,7 @@
               <w:pStyle w:val="ListParagraph"/>
               <w:numPr>
                 <w:ilvl w:val="0"/>
-                <w:numId w:val="34"/>
+                <w:numId w:val="22"/>
               </w:numPr>
               <w:tabs>
                 <w:tab w:val="left" w:leader="dot" w:pos="9018"/>
@@ -19081,7 +19081,7 @@
               <w:pStyle w:val="ListParagraph"/>
               <w:numPr>
                 <w:ilvl w:val="0"/>
-                <w:numId w:val="34"/>
+                <w:numId w:val="22"/>
               </w:numPr>
               <w:tabs>
                 <w:tab w:val="left" w:leader="dot" w:pos="9018"/>
@@ -19108,7 +19108,7 @@
               <w:pStyle w:val="ListParagraph"/>
               <w:numPr>
                 <w:ilvl w:val="0"/>
-                <w:numId w:val="34"/>
+                <w:numId w:val="22"/>
               </w:numPr>
               <w:tabs>
                 <w:tab w:val="left" w:leader="dot" w:pos="9018"/>
@@ -19135,7 +19135,7 @@
               <w:pStyle w:val="ListParagraph"/>
               <w:numPr>
                 <w:ilvl w:val="0"/>
-                <w:numId w:val="34"/>
+                <w:numId w:val="22"/>
               </w:numPr>
               <w:tabs>
                 <w:tab w:val="left" w:leader="dot" w:pos="9018"/>
@@ -19179,7 +19179,7 @@
               <w:pStyle w:val="ListParagraph"/>
               <w:numPr>
                 <w:ilvl w:val="0"/>
-                <w:numId w:val="34"/>
+                <w:numId w:val="22"/>
               </w:numPr>
               <w:tabs>
                 <w:tab w:val="left" w:leader="dot" w:pos="9018"/>
@@ -19650,7 +19650,7 @@
               <w:pStyle w:val="ListParagraph"/>
               <w:numPr>
                 <w:ilvl w:val="0"/>
-                <w:numId w:val="35"/>
+                <w:numId w:val="23"/>
               </w:numPr>
               <w:tabs>
                 <w:tab w:val="left" w:leader="dot" w:pos="9018"/>
@@ -19677,7 +19677,7 @@
               <w:pStyle w:val="ListParagraph"/>
               <w:numPr>
                 <w:ilvl w:val="0"/>
-                <w:numId w:val="35"/>
+                <w:numId w:val="23"/>
               </w:numPr>
               <w:tabs>
                 <w:tab w:val="left" w:leader="dot" w:pos="9018"/>
@@ -19704,7 +19704,7 @@
               <w:pStyle w:val="ListParagraph"/>
               <w:numPr>
                 <w:ilvl w:val="0"/>
-                <w:numId w:val="35"/>
+                <w:numId w:val="23"/>
               </w:numPr>
               <w:tabs>
                 <w:tab w:val="left" w:leader="dot" w:pos="9018"/>
@@ -19731,7 +19731,7 @@
               <w:pStyle w:val="ListParagraph"/>
               <w:numPr>
                 <w:ilvl w:val="0"/>
-                <w:numId w:val="35"/>
+                <w:numId w:val="23"/>
               </w:numPr>
               <w:tabs>
                 <w:tab w:val="left" w:leader="dot" w:pos="9018"/>
@@ -19758,7 +19758,7 @@
               <w:pStyle w:val="ListParagraph"/>
               <w:numPr>
                 <w:ilvl w:val="0"/>
-                <w:numId w:val="35"/>
+                <w:numId w:val="23"/>
               </w:numPr>
               <w:tabs>
                 <w:tab w:val="left" w:leader="dot" w:pos="9018"/>
@@ -19785,7 +19785,7 @@
               <w:pStyle w:val="ListParagraph"/>
               <w:numPr>
                 <w:ilvl w:val="0"/>
-                <w:numId w:val="35"/>
+                <w:numId w:val="23"/>
               </w:numPr>
               <w:tabs>
                 <w:tab w:val="left" w:leader="dot" w:pos="9018"/>
@@ -19812,7 +19812,7 @@
               <w:pStyle w:val="ListParagraph"/>
               <w:numPr>
                 <w:ilvl w:val="0"/>
-                <w:numId w:val="35"/>
+                <w:numId w:val="23"/>
               </w:numPr>
               <w:tabs>
                 <w:tab w:val="left" w:leader="dot" w:pos="9018"/>
@@ -19840,7 +19840,7 @@
               <w:pStyle w:val="ListParagraph"/>
               <w:numPr>
                 <w:ilvl w:val="0"/>
-                <w:numId w:val="35"/>
+                <w:numId w:val="23"/>
               </w:numPr>
               <w:tabs>
                 <w:tab w:val="left" w:leader="dot" w:pos="9018"/>
@@ -20311,7 +20311,7 @@
               <w:pStyle w:val="ListParagraph"/>
               <w:numPr>
                 <w:ilvl w:val="0"/>
-                <w:numId w:val="36"/>
+                <w:numId w:val="24"/>
               </w:numPr>
               <w:tabs>
                 <w:tab w:val="left" w:leader="dot" w:pos="9018"/>
@@ -20338,7 +20338,7 @@
               <w:pStyle w:val="ListParagraph"/>
               <w:numPr>
                 <w:ilvl w:val="0"/>
-                <w:numId w:val="36"/>
+                <w:numId w:val="24"/>
               </w:numPr>
               <w:tabs>
                 <w:tab w:val="left" w:leader="dot" w:pos="9018"/>
@@ -20365,7 +20365,7 @@
               <w:pStyle w:val="ListParagraph"/>
               <w:numPr>
                 <w:ilvl w:val="0"/>
-                <w:numId w:val="36"/>
+                <w:numId w:val="24"/>
               </w:numPr>
               <w:tabs>
                 <w:tab w:val="left" w:leader="dot" w:pos="9018"/>
@@ -20392,7 +20392,7 @@
               <w:pStyle w:val="ListParagraph"/>
               <w:numPr>
                 <w:ilvl w:val="0"/>
-                <w:numId w:val="36"/>
+                <w:numId w:val="24"/>
               </w:numPr>
               <w:tabs>
                 <w:tab w:val="left" w:leader="dot" w:pos="9018"/>
@@ -20419,7 +20419,7 @@
               <w:pStyle w:val="ListParagraph"/>
               <w:numPr>
                 <w:ilvl w:val="0"/>
-                <w:numId w:val="36"/>
+                <w:numId w:val="24"/>
               </w:numPr>
               <w:tabs>
                 <w:tab w:val="left" w:leader="dot" w:pos="9018"/>
@@ -20446,7 +20446,7 @@
               <w:pStyle w:val="ListParagraph"/>
               <w:numPr>
                 <w:ilvl w:val="0"/>
-                <w:numId w:val="36"/>
+                <w:numId w:val="24"/>
               </w:numPr>
               <w:tabs>
                 <w:tab w:val="left" w:leader="dot" w:pos="9018"/>
@@ -20554,7 +20554,7 @@
         <w:pStyle w:val="ListParagraph"/>
         <w:numPr>
           <w:ilvl w:val="0"/>
-          <w:numId w:val="20"/>
+          <w:numId w:val="11"/>
         </w:numPr>
         <w:tabs>
           <w:tab w:val="left" w:leader="dot" w:pos="9018"/>
@@ -21045,7 +21045,7 @@
               <w:pStyle w:val="ListParagraph"/>
               <w:numPr>
                 <w:ilvl w:val="0"/>
-                <w:numId w:val="37"/>
+                <w:numId w:val="25"/>
               </w:numPr>
               <w:tabs>
                 <w:tab w:val="left" w:leader="dot" w:pos="9018"/>
@@ -21072,7 +21072,7 @@
               <w:pStyle w:val="ListParagraph"/>
               <w:numPr>
                 <w:ilvl w:val="0"/>
-                <w:numId w:val="37"/>
+                <w:numId w:val="25"/>
               </w:numPr>
               <w:tabs>
                 <w:tab w:val="left" w:leader="dot" w:pos="9018"/>
@@ -21099,7 +21099,7 @@
               <w:pStyle w:val="ListParagraph"/>
               <w:numPr>
                 <w:ilvl w:val="0"/>
-                <w:numId w:val="37"/>
+                <w:numId w:val="25"/>
               </w:numPr>
               <w:tabs>
                 <w:tab w:val="left" w:leader="dot" w:pos="9018"/>
@@ -21126,7 +21126,7 @@
               <w:pStyle w:val="ListParagraph"/>
               <w:numPr>
                 <w:ilvl w:val="0"/>
-                <w:numId w:val="37"/>
+                <w:numId w:val="25"/>
               </w:numPr>
               <w:tabs>
                 <w:tab w:val="left" w:leader="dot" w:pos="9018"/>
@@ -21153,7 +21153,7 @@
               <w:pStyle w:val="ListParagraph"/>
               <w:numPr>
                 <w:ilvl w:val="0"/>
-                <w:numId w:val="37"/>
+                <w:numId w:val="25"/>
               </w:numPr>
               <w:tabs>
                 <w:tab w:val="left" w:leader="dot" w:pos="9018"/>
@@ -21180,7 +21180,7 @@
               <w:pStyle w:val="ListParagraph"/>
               <w:numPr>
                 <w:ilvl w:val="0"/>
-                <w:numId w:val="37"/>
+                <w:numId w:val="25"/>
               </w:numPr>
               <w:tabs>
                 <w:tab w:val="left" w:leader="dot" w:pos="9018"/>
@@ -21208,7 +21208,7 @@
               <w:pStyle w:val="ListParagraph"/>
               <w:numPr>
                 <w:ilvl w:val="0"/>
-                <w:numId w:val="37"/>
+                <w:numId w:val="25"/>
               </w:numPr>
               <w:tabs>
                 <w:tab w:val="left" w:leader="dot" w:pos="9018"/>
@@ -21679,7 +21679,7 @@
               <w:pStyle w:val="ListParagraph"/>
               <w:numPr>
                 <w:ilvl w:val="0"/>
-                <w:numId w:val="38"/>
+                <w:numId w:val="26"/>
               </w:numPr>
               <w:tabs>
                 <w:tab w:val="left" w:leader="dot" w:pos="9018"/>
@@ -21706,7 +21706,7 @@
               <w:pStyle w:val="ListParagraph"/>
               <w:numPr>
                 <w:ilvl w:val="0"/>
-                <w:numId w:val="38"/>
+                <w:numId w:val="26"/>
               </w:numPr>
               <w:tabs>
                 <w:tab w:val="left" w:leader="dot" w:pos="9018"/>
@@ -21733,7 +21733,7 @@
               <w:pStyle w:val="ListParagraph"/>
               <w:numPr>
                 <w:ilvl w:val="0"/>
-                <w:numId w:val="38"/>
+                <w:numId w:val="26"/>
               </w:numPr>
               <w:tabs>
                 <w:tab w:val="left" w:leader="dot" w:pos="9018"/>
@@ -21760,7 +21760,7 @@
               <w:pStyle w:val="ListParagraph"/>
               <w:numPr>
                 <w:ilvl w:val="0"/>
-                <w:numId w:val="38"/>
+                <w:numId w:val="26"/>
               </w:numPr>
               <w:tabs>
                 <w:tab w:val="left" w:leader="dot" w:pos="9018"/>
@@ -21787,7 +21787,7 @@
               <w:pStyle w:val="ListParagraph"/>
               <w:numPr>
                 <w:ilvl w:val="0"/>
-                <w:numId w:val="38"/>
+                <w:numId w:val="26"/>
               </w:numPr>
               <w:tabs>
                 <w:tab w:val="left" w:leader="dot" w:pos="9018"/>
@@ -21814,7 +21814,7 @@
               <w:pStyle w:val="ListParagraph"/>
               <w:numPr>
                 <w:ilvl w:val="0"/>
-                <w:numId w:val="38"/>
+                <w:numId w:val="26"/>
               </w:numPr>
               <w:tabs>
                 <w:tab w:val="left" w:leader="dot" w:pos="9018"/>
@@ -21841,7 +21841,7 @@
               <w:pStyle w:val="ListParagraph"/>
               <w:numPr>
                 <w:ilvl w:val="0"/>
-                <w:numId w:val="38"/>
+                <w:numId w:val="26"/>
               </w:numPr>
               <w:tabs>
                 <w:tab w:val="left" w:leader="dot" w:pos="9018"/>
@@ -21868,7 +21868,7 @@
               <w:pStyle w:val="ListParagraph"/>
               <w:numPr>
                 <w:ilvl w:val="0"/>
-                <w:numId w:val="38"/>
+                <w:numId w:val="26"/>
               </w:numPr>
               <w:tabs>
                 <w:tab w:val="left" w:leader="dot" w:pos="9018"/>
@@ -22340,7 +22340,7 @@
               <w:pStyle w:val="ListParagraph"/>
               <w:numPr>
                 <w:ilvl w:val="0"/>
-                <w:numId w:val="39"/>
+                <w:numId w:val="27"/>
               </w:numPr>
               <w:tabs>
                 <w:tab w:val="left" w:leader="dot" w:pos="9018"/>
@@ -22367,7 +22367,7 @@
               <w:pStyle w:val="ListParagraph"/>
               <w:numPr>
                 <w:ilvl w:val="0"/>
-                <w:numId w:val="39"/>
+                <w:numId w:val="27"/>
               </w:numPr>
               <w:tabs>
                 <w:tab w:val="left" w:leader="dot" w:pos="9018"/>
@@ -22394,7 +22394,7 @@
               <w:pStyle w:val="ListParagraph"/>
               <w:numPr>
                 <w:ilvl w:val="0"/>
-                <w:numId w:val="39"/>
+                <w:numId w:val="27"/>
               </w:numPr>
               <w:tabs>
                 <w:tab w:val="left" w:leader="dot" w:pos="9018"/>
@@ -22421,7 +22421,7 @@
               <w:pStyle w:val="ListParagraph"/>
               <w:numPr>
                 <w:ilvl w:val="0"/>
-                <w:numId w:val="39"/>
+                <w:numId w:val="27"/>
               </w:numPr>
               <w:tabs>
                 <w:tab w:val="left" w:leader="dot" w:pos="9018"/>
@@ -22448,7 +22448,7 @@
               <w:pStyle w:val="ListParagraph"/>
               <w:numPr>
                 <w:ilvl w:val="0"/>
-                <w:numId w:val="39"/>
+                <w:numId w:val="27"/>
               </w:numPr>
               <w:tabs>
                 <w:tab w:val="left" w:leader="dot" w:pos="9018"/>
@@ -22475,7 +22475,7 @@
               <w:pStyle w:val="ListParagraph"/>
               <w:numPr>
                 <w:ilvl w:val="0"/>
-                <w:numId w:val="39"/>
+                <w:numId w:val="27"/>
               </w:numPr>
               <w:tabs>
                 <w:tab w:val="left" w:leader="dot" w:pos="9018"/>
@@ -22582,7 +22582,7 @@
         <w:pStyle w:val="ListParagraph"/>
         <w:numPr>
           <w:ilvl w:val="0"/>
-          <w:numId w:val="20"/>
+          <w:numId w:val="11"/>
         </w:numPr>
         <w:tabs>
           <w:tab w:val="left" w:leader="dot" w:pos="9018"/>
@@ -23059,7 +23059,7 @@
               <w:pStyle w:val="ListParagraph"/>
               <w:numPr>
                 <w:ilvl w:val="0"/>
-                <w:numId w:val="40"/>
+                <w:numId w:val="28"/>
               </w:numPr>
               <w:tabs>
                 <w:tab w:val="left" w:leader="dot" w:pos="9018"/>
@@ -23086,7 +23086,7 @@
               <w:pStyle w:val="ListParagraph"/>
               <w:numPr>
                 <w:ilvl w:val="0"/>
-                <w:numId w:val="40"/>
+                <w:numId w:val="28"/>
               </w:numPr>
               <w:tabs>
                 <w:tab w:val="left" w:leader="dot" w:pos="9018"/>
@@ -23113,7 +23113,7 @@
               <w:pStyle w:val="ListParagraph"/>
               <w:numPr>
                 <w:ilvl w:val="0"/>
-                <w:numId w:val="40"/>
+                <w:numId w:val="28"/>
               </w:numPr>
               <w:tabs>
                 <w:tab w:val="left" w:leader="dot" w:pos="9018"/>
@@ -23140,7 +23140,7 @@
               <w:pStyle w:val="ListParagraph"/>
               <w:numPr>
                 <w:ilvl w:val="0"/>
-                <w:numId w:val="40"/>
+                <w:numId w:val="28"/>
               </w:numPr>
               <w:tabs>
                 <w:tab w:val="left" w:leader="dot" w:pos="9018"/>
@@ -23167,7 +23167,7 @@
               <w:pStyle w:val="ListParagraph"/>
               <w:numPr>
                 <w:ilvl w:val="0"/>
-                <w:numId w:val="40"/>
+                <w:numId w:val="28"/>
               </w:numPr>
               <w:tabs>
                 <w:tab w:val="left" w:leader="dot" w:pos="9018"/>
@@ -23194,7 +23194,7 @@
               <w:pStyle w:val="ListParagraph"/>
               <w:numPr>
                 <w:ilvl w:val="0"/>
-                <w:numId w:val="40"/>
+                <w:numId w:val="28"/>
               </w:numPr>
               <w:tabs>
                 <w:tab w:val="left" w:leader="dot" w:pos="9018"/>
@@ -23221,7 +23221,7 @@
               <w:pStyle w:val="ListParagraph"/>
               <w:numPr>
                 <w:ilvl w:val="0"/>
-                <w:numId w:val="40"/>
+                <w:numId w:val="28"/>
               </w:numPr>
               <w:tabs>
                 <w:tab w:val="left" w:leader="dot" w:pos="9018"/>
@@ -23248,7 +23248,7 @@
               <w:pStyle w:val="ListParagraph"/>
               <w:numPr>
                 <w:ilvl w:val="0"/>
-                <w:numId w:val="40"/>
+                <w:numId w:val="28"/>
               </w:numPr>
               <w:tabs>
                 <w:tab w:val="left" w:leader="dot" w:pos="9018"/>
@@ -23706,7 +23706,7 @@
               <w:pStyle w:val="ListParagraph"/>
               <w:numPr>
                 <w:ilvl w:val="0"/>
-                <w:numId w:val="41"/>
+                <w:numId w:val="29"/>
               </w:numPr>
               <w:tabs>
                 <w:tab w:val="left" w:leader="dot" w:pos="9018"/>
@@ -23733,7 +23733,7 @@
               <w:pStyle w:val="ListParagraph"/>
               <w:numPr>
                 <w:ilvl w:val="0"/>
-                <w:numId w:val="41"/>
+                <w:numId w:val="29"/>
               </w:numPr>
               <w:tabs>
                 <w:tab w:val="left" w:leader="dot" w:pos="9018"/>
@@ -23760,7 +23760,7 @@
               <w:pStyle w:val="ListParagraph"/>
               <w:numPr>
                 <w:ilvl w:val="0"/>
-                <w:numId w:val="41"/>
+                <w:numId w:val="29"/>
               </w:numPr>
               <w:tabs>
                 <w:tab w:val="left" w:leader="dot" w:pos="9018"/>
@@ -23787,7 +23787,7 @@
               <w:pStyle w:val="ListParagraph"/>
               <w:numPr>
                 <w:ilvl w:val="0"/>
-                <w:numId w:val="41"/>
+                <w:numId w:val="29"/>
               </w:numPr>
               <w:tabs>
                 <w:tab w:val="left" w:leader="dot" w:pos="9018"/>
@@ -23814,7 +23814,7 @@
               <w:pStyle w:val="ListParagraph"/>
               <w:numPr>
                 <w:ilvl w:val="0"/>
-                <w:numId w:val="41"/>
+                <w:numId w:val="29"/>
               </w:numPr>
               <w:tabs>
                 <w:tab w:val="left" w:leader="dot" w:pos="9018"/>
@@ -23841,7 +23841,7 @@
               <w:pStyle w:val="ListParagraph"/>
               <w:numPr>
                 <w:ilvl w:val="0"/>
-                <w:numId w:val="41"/>
+                <w:numId w:val="29"/>
               </w:numPr>
               <w:tabs>
                 <w:tab w:val="left" w:leader="dot" w:pos="9018"/>
@@ -23948,7 +23948,7 @@
         <w:pStyle w:val="ListParagraph"/>
         <w:numPr>
           <w:ilvl w:val="0"/>
-          <w:numId w:val="20"/>
+          <w:numId w:val="11"/>
         </w:numPr>
         <w:tabs>
           <w:tab w:val="left" w:leader="dot" w:pos="9018"/>
@@ -24460,7 +24460,7 @@
               <w:pStyle w:val="ListParagraph"/>
               <w:numPr>
                 <w:ilvl w:val="0"/>
-                <w:numId w:val="47"/>
+                <w:numId w:val="34"/>
               </w:numPr>
               <w:tabs>
                 <w:tab w:val="left" w:leader="dot" w:pos="9018"/>
@@ -24487,7 +24487,7 @@
               <w:pStyle w:val="ListParagraph"/>
               <w:numPr>
                 <w:ilvl w:val="0"/>
-                <w:numId w:val="47"/>
+                <w:numId w:val="34"/>
               </w:numPr>
               <w:tabs>
                 <w:tab w:val="left" w:leader="dot" w:pos="9018"/>
@@ -24514,7 +24514,7 @@
               <w:pStyle w:val="ListParagraph"/>
               <w:numPr>
                 <w:ilvl w:val="0"/>
-                <w:numId w:val="47"/>
+                <w:numId w:val="34"/>
               </w:numPr>
               <w:tabs>
                 <w:tab w:val="left" w:leader="dot" w:pos="9018"/>
@@ -24541,7 +24541,7 @@
               <w:pStyle w:val="ListParagraph"/>
               <w:numPr>
                 <w:ilvl w:val="0"/>
-                <w:numId w:val="47"/>
+                <w:numId w:val="34"/>
               </w:numPr>
               <w:tabs>
                 <w:tab w:val="left" w:leader="dot" w:pos="9018"/>
@@ -24568,7 +24568,7 @@
               <w:pStyle w:val="ListParagraph"/>
               <w:numPr>
                 <w:ilvl w:val="0"/>
-                <w:numId w:val="47"/>
+                <w:numId w:val="34"/>
               </w:numPr>
               <w:tabs>
                 <w:tab w:val="left" w:leader="dot" w:pos="9018"/>
@@ -24595,7 +24595,7 @@
               <w:pStyle w:val="ListParagraph"/>
               <w:numPr>
                 <w:ilvl w:val="0"/>
-                <w:numId w:val="47"/>
+                <w:numId w:val="34"/>
               </w:numPr>
               <w:tabs>
                 <w:tab w:val="left" w:leader="dot" w:pos="9018"/>
@@ -25098,7 +25098,7 @@
               <w:pStyle w:val="ListParagraph"/>
               <w:numPr>
                 <w:ilvl w:val="0"/>
-                <w:numId w:val="48"/>
+                <w:numId w:val="35"/>
               </w:numPr>
               <w:tabs>
                 <w:tab w:val="left" w:leader="dot" w:pos="9018"/>
@@ -25125,7 +25125,7 @@
               <w:pStyle w:val="ListParagraph"/>
               <w:numPr>
                 <w:ilvl w:val="0"/>
-                <w:numId w:val="48"/>
+                <w:numId w:val="35"/>
               </w:numPr>
               <w:tabs>
                 <w:tab w:val="left" w:leader="dot" w:pos="9018"/>
@@ -25152,7 +25152,7 @@
               <w:pStyle w:val="ListParagraph"/>
               <w:numPr>
                 <w:ilvl w:val="0"/>
-                <w:numId w:val="48"/>
+                <w:numId w:val="35"/>
               </w:numPr>
               <w:tabs>
                 <w:tab w:val="left" w:leader="dot" w:pos="9018"/>
@@ -25179,7 +25179,7 @@
               <w:pStyle w:val="ListParagraph"/>
               <w:numPr>
                 <w:ilvl w:val="0"/>
-                <w:numId w:val="48"/>
+                <w:numId w:val="35"/>
               </w:numPr>
               <w:tabs>
                 <w:tab w:val="left" w:leader="dot" w:pos="9018"/>
@@ -25214,7 +25214,7 @@
               <w:pStyle w:val="ListParagraph"/>
               <w:numPr>
                 <w:ilvl w:val="0"/>
-                <w:numId w:val="48"/>
+                <w:numId w:val="35"/>
               </w:numPr>
               <w:tabs>
                 <w:tab w:val="left" w:leader="dot" w:pos="9018"/>
@@ -25249,7 +25249,7 @@
               <w:pStyle w:val="ListParagraph"/>
               <w:numPr>
                 <w:ilvl w:val="0"/>
-                <w:numId w:val="48"/>
+                <w:numId w:val="35"/>
               </w:numPr>
               <w:tabs>
                 <w:tab w:val="left" w:leader="dot" w:pos="9018"/>
@@ -25276,7 +25276,7 @@
               <w:pStyle w:val="ListParagraph"/>
               <w:numPr>
                 <w:ilvl w:val="0"/>
-                <w:numId w:val="48"/>
+                <w:numId w:val="35"/>
               </w:numPr>
               <w:tabs>
                 <w:tab w:val="left" w:leader="dot" w:pos="9018"/>
@@ -25303,7 +25303,7 @@
               <w:pStyle w:val="ListParagraph"/>
               <w:numPr>
                 <w:ilvl w:val="0"/>
-                <w:numId w:val="48"/>
+                <w:numId w:val="35"/>
               </w:numPr>
               <w:tabs>
                 <w:tab w:val="left" w:leader="dot" w:pos="9018"/>
@@ -25418,7 +25418,7 @@
         <w:pStyle w:val="ListParagraph"/>
         <w:numPr>
           <w:ilvl w:val="0"/>
-          <w:numId w:val="20"/>
+          <w:numId w:val="11"/>
         </w:numPr>
         <w:tabs>
           <w:tab w:val="left" w:leader="dot" w:pos="9018"/>
@@ -25895,7 +25895,7 @@
               <w:pStyle w:val="ListParagraph"/>
               <w:numPr>
                 <w:ilvl w:val="0"/>
-                <w:numId w:val="42"/>
+                <w:numId w:val="30"/>
               </w:numPr>
               <w:tabs>
                 <w:tab w:val="left" w:leader="dot" w:pos="9018"/>
@@ -25922,7 +25922,7 @@
               <w:pStyle w:val="ListParagraph"/>
               <w:numPr>
                 <w:ilvl w:val="0"/>
-                <w:numId w:val="42"/>
+                <w:numId w:val="30"/>
               </w:numPr>
               <w:tabs>
                 <w:tab w:val="left" w:leader="dot" w:pos="9018"/>
@@ -25949,7 +25949,7 @@
               <w:pStyle w:val="ListParagraph"/>
               <w:numPr>
                 <w:ilvl w:val="0"/>
-                <w:numId w:val="42"/>
+                <w:numId w:val="30"/>
               </w:numPr>
               <w:tabs>
                 <w:tab w:val="left" w:leader="dot" w:pos="9018"/>
@@ -25984,7 +25984,7 @@
               <w:pStyle w:val="ListParagraph"/>
               <w:numPr>
                 <w:ilvl w:val="0"/>
-                <w:numId w:val="42"/>
+                <w:numId w:val="30"/>
               </w:numPr>
               <w:tabs>
                 <w:tab w:val="left" w:leader="dot" w:pos="9018"/>
@@ -26011,7 +26011,7 @@
               <w:pStyle w:val="ListParagraph"/>
               <w:numPr>
                 <w:ilvl w:val="0"/>
-                <w:numId w:val="42"/>
+                <w:numId w:val="30"/>
               </w:numPr>
               <w:tabs>
                 <w:tab w:val="left" w:leader="dot" w:pos="9018"/>
@@ -26038,7 +26038,7 @@
               <w:pStyle w:val="ListParagraph"/>
               <w:numPr>
                 <w:ilvl w:val="0"/>
-                <w:numId w:val="42"/>
+                <w:numId w:val="30"/>
               </w:numPr>
               <w:tabs>
                 <w:tab w:val="left" w:leader="dot" w:pos="9018"/>
@@ -26065,7 +26065,7 @@
               <w:pStyle w:val="ListParagraph"/>
               <w:numPr>
                 <w:ilvl w:val="0"/>
-                <w:numId w:val="42"/>
+                <w:numId w:val="30"/>
               </w:numPr>
               <w:tabs>
                 <w:tab w:val="left" w:leader="dot" w:pos="9018"/>
@@ -26093,7 +26093,7 @@
               <w:pStyle w:val="ListParagraph"/>
               <w:numPr>
                 <w:ilvl w:val="0"/>
-                <w:numId w:val="42"/>
+                <w:numId w:val="30"/>
               </w:numPr>
               <w:tabs>
                 <w:tab w:val="left" w:leader="dot" w:pos="9018"/>
@@ -26550,7 +26550,7 @@
               <w:pStyle w:val="ListParagraph"/>
               <w:numPr>
                 <w:ilvl w:val="0"/>
-                <w:numId w:val="44"/>
+                <w:numId w:val="31"/>
               </w:numPr>
               <w:tabs>
                 <w:tab w:val="left" w:leader="dot" w:pos="9018"/>
@@ -26577,7 +26577,7 @@
               <w:pStyle w:val="ListParagraph"/>
               <w:numPr>
                 <w:ilvl w:val="0"/>
-                <w:numId w:val="44"/>
+                <w:numId w:val="31"/>
               </w:numPr>
               <w:tabs>
                 <w:tab w:val="left" w:leader="dot" w:pos="9018"/>
@@ -26604,7 +26604,7 @@
               <w:pStyle w:val="ListParagraph"/>
               <w:numPr>
                 <w:ilvl w:val="0"/>
-                <w:numId w:val="44"/>
+                <w:numId w:val="31"/>
               </w:numPr>
               <w:tabs>
                 <w:tab w:val="left" w:leader="dot" w:pos="9018"/>
@@ -26639,7 +26639,7 @@
               <w:pStyle w:val="ListParagraph"/>
               <w:numPr>
                 <w:ilvl w:val="0"/>
-                <w:numId w:val="44"/>
+                <w:numId w:val="31"/>
               </w:numPr>
               <w:tabs>
                 <w:tab w:val="left" w:leader="dot" w:pos="9018"/>
@@ -26674,7 +26674,7 @@
               <w:pStyle w:val="ListParagraph"/>
               <w:numPr>
                 <w:ilvl w:val="0"/>
-                <w:numId w:val="44"/>
+                <w:numId w:val="31"/>
               </w:numPr>
               <w:tabs>
                 <w:tab w:val="left" w:leader="dot" w:pos="9018"/>
@@ -26717,7 +26717,7 @@
               <w:pStyle w:val="ListParagraph"/>
               <w:numPr>
                 <w:ilvl w:val="0"/>
-                <w:numId w:val="44"/>
+                <w:numId w:val="31"/>
               </w:numPr>
               <w:tabs>
                 <w:tab w:val="left" w:leader="dot" w:pos="9018"/>
@@ -26838,7 +26838,7 @@
         <w:pStyle w:val="ListParagraph"/>
         <w:numPr>
           <w:ilvl w:val="0"/>
-          <w:numId w:val="20"/>
+          <w:numId w:val="11"/>
         </w:numPr>
         <w:tabs>
           <w:tab w:val="left" w:leader="dot" w:pos="9018"/>
@@ -27315,7 +27315,7 @@
               <w:pStyle w:val="ListParagraph"/>
               <w:numPr>
                 <w:ilvl w:val="0"/>
-                <w:numId w:val="45"/>
+                <w:numId w:val="32"/>
               </w:numPr>
               <w:tabs>
                 <w:tab w:val="left" w:leader="dot" w:pos="9018"/>
@@ -27342,7 +27342,7 @@
               <w:pStyle w:val="ListParagraph"/>
               <w:numPr>
                 <w:ilvl w:val="0"/>
-                <w:numId w:val="45"/>
+                <w:numId w:val="32"/>
               </w:numPr>
               <w:tabs>
                 <w:tab w:val="left" w:leader="dot" w:pos="9018"/>
@@ -27369,7 +27369,7 @@
               <w:pStyle w:val="ListParagraph"/>
               <w:numPr>
                 <w:ilvl w:val="0"/>
-                <w:numId w:val="45"/>
+                <w:numId w:val="32"/>
               </w:numPr>
               <w:tabs>
                 <w:tab w:val="left" w:leader="dot" w:pos="9018"/>
@@ -27396,7 +27396,7 @@
               <w:pStyle w:val="ListParagraph"/>
               <w:numPr>
                 <w:ilvl w:val="0"/>
-                <w:numId w:val="45"/>
+                <w:numId w:val="32"/>
               </w:numPr>
               <w:tabs>
                 <w:tab w:val="left" w:leader="dot" w:pos="9018"/>
@@ -27423,7 +27423,7 @@
               <w:pStyle w:val="ListParagraph"/>
               <w:numPr>
                 <w:ilvl w:val="0"/>
-                <w:numId w:val="45"/>
+                <w:numId w:val="32"/>
               </w:numPr>
               <w:tabs>
                 <w:tab w:val="left" w:leader="dot" w:pos="9018"/>
@@ -27450,7 +27450,7 @@
               <w:pStyle w:val="ListParagraph"/>
               <w:numPr>
                 <w:ilvl w:val="0"/>
-                <w:numId w:val="45"/>
+                <w:numId w:val="32"/>
               </w:numPr>
               <w:tabs>
                 <w:tab w:val="left" w:leader="dot" w:pos="9018"/>
@@ -27882,7 +27882,7 @@
         <w:pStyle w:val="ListParagraph"/>
         <w:numPr>
           <w:ilvl w:val="0"/>
-          <w:numId w:val="20"/>
+          <w:numId w:val="11"/>
         </w:numPr>
         <w:tabs>
           <w:tab w:val="left" w:leader="dot" w:pos="9018"/>
@@ -27933,7 +27933,7 @@
         <w:pStyle w:val="ListParagraph"/>
         <w:numPr>
           <w:ilvl w:val="0"/>
-          <w:numId w:val="20"/>
+          <w:numId w:val="11"/>
         </w:numPr>
         <w:tabs>
           <w:tab w:val="left" w:leader="dot" w:pos="9018"/>
@@ -27960,7 +27960,7 @@
         <w:pStyle w:val="ListParagraph"/>
         <w:numPr>
           <w:ilvl w:val="0"/>
-          <w:numId w:val="20"/>
+          <w:numId w:val="11"/>
         </w:numPr>
         <w:tabs>
           <w:tab w:val="left" w:leader="dot" w:pos="9018"/>
@@ -27987,7 +27987,7 @@
         <w:pStyle w:val="ListParagraph"/>
         <w:numPr>
           <w:ilvl w:val="0"/>
-          <w:numId w:val="20"/>
+          <w:numId w:val="11"/>
         </w:numPr>
         <w:tabs>
           <w:tab w:val="left" w:leader="dot" w:pos="9018"/>
@@ -28014,7 +28014,7 @@
         <w:pStyle w:val="ListParagraph"/>
         <w:numPr>
           <w:ilvl w:val="0"/>
-          <w:numId w:val="20"/>
+          <w:numId w:val="11"/>
         </w:numPr>
         <w:tabs>
           <w:tab w:val="left" w:leader="dot" w:pos="9018"/>
@@ -28041,7 +28041,7 @@
         <w:pStyle w:val="ListParagraph"/>
         <w:numPr>
           <w:ilvl w:val="0"/>
-          <w:numId w:val="20"/>
+          <w:numId w:val="11"/>
         </w:numPr>
         <w:tabs>
           <w:tab w:val="left" w:leader="dot" w:pos="9018"/>
@@ -28069,7 +28069,7 @@
         <w:pStyle w:val="ListParagraph"/>
         <w:numPr>
           <w:ilvl w:val="0"/>
-          <w:numId w:val="20"/>
+          <w:numId w:val="11"/>
         </w:numPr>
         <w:tabs>
           <w:tab w:val="left" w:leader="dot" w:pos="9018"/>
@@ -28096,7 +28096,7 @@
         <w:pStyle w:val="ListParagraph"/>
         <w:numPr>
           <w:ilvl w:val="0"/>
-          <w:numId w:val="20"/>
+          <w:numId w:val="11"/>
         </w:numPr>
         <w:tabs>
           <w:tab w:val="left" w:leader="dot" w:pos="9018"/>
@@ -28123,7 +28123,7 @@
         <w:pStyle w:val="ListParagraph"/>
         <w:numPr>
           <w:ilvl w:val="0"/>
-          <w:numId w:val="20"/>
+          <w:numId w:val="11"/>
         </w:numPr>
         <w:tabs>
           <w:tab w:val="left" w:leader="dot" w:pos="9018"/>
@@ -28198,7 +28198,7 @@
         <w:pStyle w:val="ListParagraph"/>
         <w:numPr>
           <w:ilvl w:val="0"/>
-          <w:numId w:val="20"/>
+          <w:numId w:val="11"/>
         </w:numPr>
         <w:tabs>
           <w:tab w:val="left" w:leader="dot" w:pos="9018"/>
@@ -28225,7 +28225,7 @@
         <w:pStyle w:val="ListParagraph"/>
         <w:numPr>
           <w:ilvl w:val="0"/>
-          <w:numId w:val="20"/>
+          <w:numId w:val="11"/>
         </w:numPr>
         <w:tabs>
           <w:tab w:val="left" w:leader="dot" w:pos="9018"/>
@@ -28252,7 +28252,7 @@
         <w:pStyle w:val="ListParagraph"/>
         <w:numPr>
           <w:ilvl w:val="0"/>
-          <w:numId w:val="20"/>
+          <w:numId w:val="11"/>
         </w:numPr>
         <w:tabs>
           <w:tab w:val="left" w:leader="dot" w:pos="9018"/>
@@ -28279,7 +28279,7 @@
         <w:pStyle w:val="ListParagraph"/>
         <w:numPr>
           <w:ilvl w:val="0"/>
-          <w:numId w:val="20"/>
+          <w:numId w:val="11"/>
         </w:numPr>
         <w:tabs>
           <w:tab w:val="left" w:leader="dot" w:pos="9018"/>
@@ -28441,7 +28441,7 @@
         <w:pStyle w:val="ListParagraph"/>
         <w:numPr>
           <w:ilvl w:val="0"/>
-          <w:numId w:val="46"/>
+          <w:numId w:val="33"/>
         </w:numPr>
         <w:tabs>
           <w:tab w:val="left" w:leader="dot" w:pos="9018"/>
@@ -28470,7 +28470,7 @@
         <w:pStyle w:val="ListParagraph"/>
         <w:numPr>
           <w:ilvl w:val="0"/>
-          <w:numId w:val="46"/>
+          <w:numId w:val="33"/>
         </w:numPr>
         <w:tabs>
           <w:tab w:val="left" w:leader="dot" w:pos="9018"/>
@@ -28499,7 +28499,7 @@
         <w:pStyle w:val="ListParagraph"/>
         <w:numPr>
           <w:ilvl w:val="0"/>
-          <w:numId w:val="46"/>
+          <w:numId w:val="33"/>
         </w:numPr>
         <w:tabs>
           <w:tab w:val="left" w:leader="dot" w:pos="9018"/>
@@ -28669,8 +28669,6 @@
           <w:szCs w:val="26"/>
         </w:rPr>
       </w:pPr>
-      <w:bookmarkStart w:id="0" w:name="_GoBack"/>
-      <w:bookmarkEnd w:id="0"/>
       <w:r>
         <w:rPr>
           <w:rFonts w:ascii="Times New Roman" w:hAnsi="Times New Roman" w:cs="Times New Roman"/>
@@ -28723,6 +28721,472 @@
         </w:drawing>
       </w:r>
     </w:p>
+    <w:p>
+      <w:pPr>
+        <w:tabs>
+          <w:tab w:val="left" w:leader="dot" w:pos="9018"/>
+        </w:tabs>
+        <w:spacing w:after="65" w:line="360" w:lineRule="auto"/>
+        <w:ind w:left="360" w:right="31"/>
+        <w:rPr>
+          <w:rFonts w:ascii="Times New Roman" w:hAnsi="Times New Roman" w:cs="Times New Roman"/>
+          <w:b/>
+          <w:bCs/>
+          <w:sz w:val="26"/>
+          <w:szCs w:val="26"/>
+        </w:rPr>
+      </w:pPr>
+    </w:p>
+    <w:p>
+      <w:pPr>
+        <w:tabs>
+          <w:tab w:val="left" w:leader="dot" w:pos="9018"/>
+        </w:tabs>
+        <w:spacing w:after="65" w:line="360" w:lineRule="auto"/>
+        <w:ind w:left="360" w:right="31"/>
+        <w:rPr>
+          <w:rFonts w:ascii="Times New Roman" w:hAnsi="Times New Roman" w:cs="Times New Roman"/>
+          <w:b/>
+          <w:bCs/>
+          <w:sz w:val="26"/>
+          <w:szCs w:val="26"/>
+        </w:rPr>
+      </w:pPr>
+      <w:r>
+        <w:rPr>
+          <w:rFonts w:ascii="Times New Roman" w:hAnsi="Times New Roman" w:cs="Times New Roman"/>
+          <w:b/>
+          <w:bCs/>
+          <w:sz w:val="26"/>
+          <w:szCs w:val="26"/>
+        </w:rPr>
+        <w:t>2.2.4.Biểu đồ thiết kế chi tiết cho từng module</w:t>
+      </w:r>
+    </w:p>
+    <w:p>
+      <w:pPr>
+        <w:pStyle w:val="ListParagraph"/>
+        <w:numPr>
+          <w:ilvl w:val="0"/>
+          <w:numId w:val="36"/>
+        </w:numPr>
+        <w:tabs>
+          <w:tab w:val="left" w:leader="dot" w:pos="9018"/>
+        </w:tabs>
+        <w:spacing w:after="65" w:line="360" w:lineRule="auto"/>
+        <w:ind w:right="31"/>
+        <w:rPr>
+          <w:rFonts w:ascii="Times New Roman" w:hAnsi="Times New Roman" w:cs="Times New Roman"/>
+          <w:b/>
+          <w:bCs/>
+          <w:sz w:val="26"/>
+          <w:szCs w:val="26"/>
+        </w:rPr>
+      </w:pPr>
+      <w:r>
+        <w:rPr>
+          <w:rFonts w:ascii="Times New Roman" w:hAnsi="Times New Roman" w:cs="Times New Roman"/>
+          <w:b/>
+          <w:bCs/>
+          <w:sz w:val="26"/>
+          <w:szCs w:val="26"/>
+        </w:rPr>
+        <w:lastRenderedPageBreak/>
+        <w:t>Chức năng đăng nhập, đăng ký</w:t>
+      </w:r>
+      <w:r>
+        <w:rPr>
+          <w:rFonts w:ascii="Times New Roman" w:hAnsi="Times New Roman" w:cs="Times New Roman"/>
+          <w:b/>
+          <w:bCs/>
+          <w:sz w:val="26"/>
+          <w:szCs w:val="26"/>
+        </w:rPr>
+        <w:br/>
+      </w:r>
+      <w:r>
+        <w:rPr>
+          <w:rFonts w:ascii="Times New Roman" w:hAnsi="Times New Roman" w:cs="Times New Roman"/>
+          <w:b/>
+          <w:bCs/>
+          <w:noProof/>
+          <w:sz w:val="26"/>
+          <w:szCs w:val="26"/>
+        </w:rPr>
+        <w:drawing>
+          <wp:inline distT="0" distB="0" distL="0" distR="0" wp14:anchorId="7D082FF9" wp14:editId="010AE214">
+            <wp:extent cx="5304000" cy="2756535"/>
+            <wp:effectExtent l="0" t="0" r="0" b="5715"/>
+            <wp:docPr id="6" name="Picture 6"/>
+            <wp:cNvGraphicFramePr>
+              <a:graphicFrameLocks xmlns:a="http://schemas.openxmlformats.org/drawingml/2006/main" noChangeAspect="1"/>
+            </wp:cNvGraphicFramePr>
+            <a:graphic xmlns:a="http://schemas.openxmlformats.org/drawingml/2006/main">
+              <a:graphicData uri="http://schemas.openxmlformats.org/drawingml/2006/picture">
+                <pic:pic xmlns:pic="http://schemas.openxmlformats.org/drawingml/2006/picture">
+                  <pic:nvPicPr>
+                    <pic:cNvPr id="6" name="Biểu đồ lớp chi tiết chức năng đăng nhập_ đăng ký.jpg"/>
+                    <pic:cNvPicPr/>
+                  </pic:nvPicPr>
+                  <pic:blipFill>
+                    <a:blip r:embed="rId26">
+                      <a:extLst>
+                        <a:ext uri="{28A0092B-C50C-407E-A947-70E740481C1C}">
+                          <a14:useLocalDpi xmlns:a14="http://schemas.microsoft.com/office/drawing/2010/main" val="0"/>
+                        </a:ext>
+                      </a:extLst>
+                    </a:blip>
+                    <a:stretch>
+                      <a:fillRect/>
+                    </a:stretch>
+                  </pic:blipFill>
+                  <pic:spPr>
+                    <a:xfrm>
+                      <a:off x="0" y="0"/>
+                      <a:ext cx="5376958" cy="2794452"/>
+                    </a:xfrm>
+                    <a:prstGeom prst="rect">
+                      <a:avLst/>
+                    </a:prstGeom>
+                  </pic:spPr>
+                </pic:pic>
+              </a:graphicData>
+            </a:graphic>
+          </wp:inline>
+        </w:drawing>
+      </w:r>
+    </w:p>
+    <w:p>
+      <w:pPr>
+        <w:pStyle w:val="ListParagraph"/>
+        <w:numPr>
+          <w:ilvl w:val="0"/>
+          <w:numId w:val="36"/>
+        </w:numPr>
+        <w:tabs>
+          <w:tab w:val="left" w:leader="dot" w:pos="9018"/>
+        </w:tabs>
+        <w:spacing w:after="65" w:line="360" w:lineRule="auto"/>
+        <w:ind w:right="31"/>
+        <w:rPr>
+          <w:rFonts w:ascii="Times New Roman" w:hAnsi="Times New Roman" w:cs="Times New Roman"/>
+          <w:b/>
+          <w:bCs/>
+          <w:sz w:val="26"/>
+          <w:szCs w:val="26"/>
+        </w:rPr>
+      </w:pPr>
+      <w:r>
+        <w:rPr>
+          <w:rFonts w:ascii="Times New Roman" w:hAnsi="Times New Roman" w:cs="Times New Roman"/>
+          <w:b/>
+          <w:bCs/>
+          <w:sz w:val="26"/>
+          <w:szCs w:val="26"/>
+        </w:rPr>
+        <w:t>Chức năng xem sản phẩm</w:t>
+      </w:r>
+    </w:p>
+    <w:p>
+      <w:pPr>
+        <w:tabs>
+          <w:tab w:val="left" w:leader="dot" w:pos="9018"/>
+        </w:tabs>
+        <w:spacing w:after="65" w:line="360" w:lineRule="auto"/>
+        <w:ind w:left="720" w:right="31"/>
+        <w:rPr>
+          <w:rFonts w:ascii="Times New Roman" w:hAnsi="Times New Roman" w:cs="Times New Roman"/>
+          <w:b/>
+          <w:bCs/>
+          <w:sz w:val="26"/>
+          <w:szCs w:val="26"/>
+        </w:rPr>
+      </w:pPr>
+      <w:r>
+        <w:rPr>
+          <w:rFonts w:ascii="Times New Roman" w:hAnsi="Times New Roman" w:cs="Times New Roman"/>
+          <w:b/>
+          <w:bCs/>
+          <w:noProof/>
+          <w:sz w:val="26"/>
+          <w:szCs w:val="26"/>
+        </w:rPr>
+        <w:lastRenderedPageBreak/>
+        <w:drawing>
+          <wp:inline distT="0" distB="0" distL="0" distR="0" wp14:anchorId="37B7F90C" wp14:editId="5D0934AF">
+            <wp:extent cx="5791835" cy="5005705"/>
+            <wp:effectExtent l="0" t="0" r="0" b="4445"/>
+            <wp:docPr id="23" name="Picture 23"/>
+            <wp:cNvGraphicFramePr>
+              <a:graphicFrameLocks xmlns:a="http://schemas.openxmlformats.org/drawingml/2006/main" noChangeAspect="1"/>
+            </wp:cNvGraphicFramePr>
+            <a:graphic xmlns:a="http://schemas.openxmlformats.org/drawingml/2006/main">
+              <a:graphicData uri="http://schemas.openxmlformats.org/drawingml/2006/picture">
+                <pic:pic xmlns:pic="http://schemas.openxmlformats.org/drawingml/2006/picture">
+                  <pic:nvPicPr>
+                    <pic:cNvPr id="23" name="Viểu đồ lớp chi tiết xem sản phẩm.jpg"/>
+                    <pic:cNvPicPr/>
+                  </pic:nvPicPr>
+                  <pic:blipFill>
+                    <a:blip r:embed="rId27">
+                      <a:extLst>
+                        <a:ext uri="{28A0092B-C50C-407E-A947-70E740481C1C}">
+                          <a14:useLocalDpi xmlns:a14="http://schemas.microsoft.com/office/drawing/2010/main" val="0"/>
+                        </a:ext>
+                      </a:extLst>
+                    </a:blip>
+                    <a:stretch>
+                      <a:fillRect/>
+                    </a:stretch>
+                  </pic:blipFill>
+                  <pic:spPr>
+                    <a:xfrm>
+                      <a:off x="0" y="0"/>
+                      <a:ext cx="5791835" cy="5005705"/>
+                    </a:xfrm>
+                    <a:prstGeom prst="rect">
+                      <a:avLst/>
+                    </a:prstGeom>
+                  </pic:spPr>
+                </pic:pic>
+              </a:graphicData>
+            </a:graphic>
+          </wp:inline>
+        </w:drawing>
+      </w:r>
+    </w:p>
+    <w:p>
+      <w:pPr>
+        <w:pStyle w:val="ListParagraph"/>
+        <w:numPr>
+          <w:ilvl w:val="0"/>
+          <w:numId w:val="37"/>
+        </w:numPr>
+        <w:tabs>
+          <w:tab w:val="left" w:leader="dot" w:pos="9018"/>
+        </w:tabs>
+        <w:spacing w:after="65" w:line="360" w:lineRule="auto"/>
+        <w:ind w:right="31"/>
+        <w:rPr>
+          <w:rFonts w:ascii="Times New Roman" w:hAnsi="Times New Roman" w:cs="Times New Roman"/>
+          <w:b/>
+          <w:bCs/>
+          <w:sz w:val="26"/>
+          <w:szCs w:val="26"/>
+        </w:rPr>
+      </w:pPr>
+      <w:r>
+        <w:rPr>
+          <w:rFonts w:ascii="Times New Roman" w:hAnsi="Times New Roman" w:cs="Times New Roman"/>
+          <w:b/>
+          <w:bCs/>
+          <w:sz w:val="26"/>
+          <w:szCs w:val="26"/>
+        </w:rPr>
+        <w:t>Chức năng quản lý giỏ hàng</w:t>
+      </w:r>
+    </w:p>
+    <w:p>
+      <w:pPr>
+        <w:tabs>
+          <w:tab w:val="left" w:leader="dot" w:pos="9018"/>
+        </w:tabs>
+        <w:spacing w:after="65" w:line="360" w:lineRule="auto"/>
+        <w:ind w:left="360" w:right="31"/>
+        <w:rPr>
+          <w:rFonts w:ascii="Times New Roman" w:hAnsi="Times New Roman" w:cs="Times New Roman"/>
+          <w:b/>
+          <w:bCs/>
+          <w:sz w:val="26"/>
+          <w:szCs w:val="26"/>
+        </w:rPr>
+      </w:pPr>
+      <w:r>
+        <w:rPr>
+          <w:rFonts w:ascii="Times New Roman" w:hAnsi="Times New Roman" w:cs="Times New Roman"/>
+          <w:b/>
+          <w:bCs/>
+          <w:noProof/>
+          <w:sz w:val="26"/>
+          <w:szCs w:val="26"/>
+        </w:rPr>
+        <w:lastRenderedPageBreak/>
+        <w:drawing>
+          <wp:inline distT="0" distB="0" distL="0" distR="0" wp14:anchorId="4A944A39" wp14:editId="0380A8B2">
+            <wp:extent cx="5791835" cy="4019550"/>
+            <wp:effectExtent l="0" t="0" r="0" b="0"/>
+            <wp:docPr id="24" name="Picture 24"/>
+            <wp:cNvGraphicFramePr>
+              <a:graphicFrameLocks xmlns:a="http://schemas.openxmlformats.org/drawingml/2006/main" noChangeAspect="1"/>
+            </wp:cNvGraphicFramePr>
+            <a:graphic xmlns:a="http://schemas.openxmlformats.org/drawingml/2006/main">
+              <a:graphicData uri="http://schemas.openxmlformats.org/drawingml/2006/picture">
+                <pic:pic xmlns:pic="http://schemas.openxmlformats.org/drawingml/2006/picture">
+                  <pic:nvPicPr>
+                    <pic:cNvPr id="24" name="bdtk chi tiết quản lý giỏ hàng.jpg"/>
+                    <pic:cNvPicPr/>
+                  </pic:nvPicPr>
+                  <pic:blipFill>
+                    <a:blip r:embed="rId28" cstate="print">
+                      <a:extLst>
+                        <a:ext uri="{28A0092B-C50C-407E-A947-70E740481C1C}">
+                          <a14:useLocalDpi xmlns:a14="http://schemas.microsoft.com/office/drawing/2010/main" val="0"/>
+                        </a:ext>
+                      </a:extLst>
+                    </a:blip>
+                    <a:stretch>
+                      <a:fillRect/>
+                    </a:stretch>
+                  </pic:blipFill>
+                  <pic:spPr>
+                    <a:xfrm>
+                      <a:off x="0" y="0"/>
+                      <a:ext cx="5791835" cy="4019550"/>
+                    </a:xfrm>
+                    <a:prstGeom prst="rect">
+                      <a:avLst/>
+                    </a:prstGeom>
+                  </pic:spPr>
+                </pic:pic>
+              </a:graphicData>
+            </a:graphic>
+          </wp:inline>
+        </w:drawing>
+      </w:r>
+    </w:p>
+    <w:p>
+      <w:pPr>
+        <w:tabs>
+          <w:tab w:val="left" w:leader="dot" w:pos="9018"/>
+        </w:tabs>
+        <w:spacing w:after="65" w:line="360" w:lineRule="auto"/>
+        <w:ind w:left="360" w:right="31"/>
+        <w:rPr>
+          <w:rFonts w:ascii="Times New Roman" w:hAnsi="Times New Roman" w:cs="Times New Roman"/>
+          <w:b/>
+          <w:bCs/>
+          <w:sz w:val="26"/>
+          <w:szCs w:val="26"/>
+        </w:rPr>
+      </w:pPr>
+    </w:p>
+    <w:p>
+      <w:pPr>
+        <w:pStyle w:val="ListParagraph"/>
+        <w:numPr>
+          <w:ilvl w:val="0"/>
+          <w:numId w:val="37"/>
+        </w:numPr>
+        <w:tabs>
+          <w:tab w:val="left" w:leader="dot" w:pos="9018"/>
+        </w:tabs>
+        <w:spacing w:after="65" w:line="360" w:lineRule="auto"/>
+        <w:ind w:right="31"/>
+        <w:rPr>
+          <w:rFonts w:ascii="Times New Roman" w:hAnsi="Times New Roman" w:cs="Times New Roman"/>
+          <w:b/>
+          <w:bCs/>
+          <w:sz w:val="26"/>
+          <w:szCs w:val="26"/>
+        </w:rPr>
+      </w:pPr>
+      <w:r>
+        <w:rPr>
+          <w:rFonts w:ascii="Times New Roman" w:hAnsi="Times New Roman" w:cs="Times New Roman"/>
+          <w:b/>
+          <w:bCs/>
+          <w:sz w:val="26"/>
+          <w:szCs w:val="26"/>
+        </w:rPr>
+        <w:t>Chức năng đặt hàng &amp; quản lí đơn hàng</w:t>
+      </w:r>
+    </w:p>
+    <w:p>
+      <w:pPr>
+        <w:tabs>
+          <w:tab w:val="left" w:leader="dot" w:pos="9018"/>
+        </w:tabs>
+        <w:spacing w:after="65" w:line="360" w:lineRule="auto"/>
+        <w:ind w:left="360" w:right="31"/>
+        <w:rPr>
+          <w:rFonts w:ascii="Times New Roman" w:hAnsi="Times New Roman" w:cs="Times New Roman"/>
+          <w:b/>
+          <w:bCs/>
+          <w:sz w:val="26"/>
+          <w:szCs w:val="26"/>
+        </w:rPr>
+      </w:pPr>
+      <w:r>
+        <w:rPr>
+          <w:rFonts w:ascii="Times New Roman" w:hAnsi="Times New Roman" w:cs="Times New Roman"/>
+          <w:b/>
+          <w:bCs/>
+          <w:noProof/>
+          <w:sz w:val="26"/>
+          <w:szCs w:val="26"/>
+        </w:rPr>
+        <w:lastRenderedPageBreak/>
+        <w:drawing>
+          <wp:inline distT="0" distB="0" distL="0" distR="0" wp14:anchorId="1A985AA6" wp14:editId="39AA319D">
+            <wp:extent cx="5791835" cy="5077460"/>
+            <wp:effectExtent l="0" t="0" r="0" b="8890"/>
+            <wp:docPr id="25" name="Picture 25"/>
+            <wp:cNvGraphicFramePr>
+              <a:graphicFrameLocks xmlns:a="http://schemas.openxmlformats.org/drawingml/2006/main" noChangeAspect="1"/>
+            </wp:cNvGraphicFramePr>
+            <a:graphic xmlns:a="http://schemas.openxmlformats.org/drawingml/2006/main">
+              <a:graphicData uri="http://schemas.openxmlformats.org/drawingml/2006/picture">
+                <pic:pic xmlns:pic="http://schemas.openxmlformats.org/drawingml/2006/picture">
+                  <pic:nvPicPr>
+                    <pic:cNvPr id="25" name="bdtk chi tiết đặt hàng.jpg"/>
+                    <pic:cNvPicPr/>
+                  </pic:nvPicPr>
+                  <pic:blipFill>
+                    <a:blip r:embed="rId29">
+                      <a:extLst>
+                        <a:ext uri="{28A0092B-C50C-407E-A947-70E740481C1C}">
+                          <a14:useLocalDpi xmlns:a14="http://schemas.microsoft.com/office/drawing/2010/main" val="0"/>
+                        </a:ext>
+                      </a:extLst>
+                    </a:blip>
+                    <a:stretch>
+                      <a:fillRect/>
+                    </a:stretch>
+                  </pic:blipFill>
+                  <pic:spPr>
+                    <a:xfrm>
+                      <a:off x="0" y="0"/>
+                      <a:ext cx="5791835" cy="5077460"/>
+                    </a:xfrm>
+                    <a:prstGeom prst="rect">
+                      <a:avLst/>
+                    </a:prstGeom>
+                  </pic:spPr>
+                </pic:pic>
+              </a:graphicData>
+            </a:graphic>
+          </wp:inline>
+        </w:drawing>
+      </w:r>
+      <w:bookmarkStart w:id="0" w:name="_GoBack"/>
+      <w:bookmarkEnd w:id="0"/>
+    </w:p>
+    <w:p>
+      <w:pPr>
+        <w:tabs>
+          <w:tab w:val="left" w:leader="dot" w:pos="9018"/>
+        </w:tabs>
+        <w:spacing w:after="65" w:line="360" w:lineRule="auto"/>
+        <w:ind w:left="360" w:right="31"/>
+        <w:rPr>
+          <w:rFonts w:ascii="Times New Roman" w:hAnsi="Times New Roman" w:cs="Times New Roman"/>
+          <w:b/>
+          <w:bCs/>
+          <w:sz w:val="26"/>
+          <w:szCs w:val="26"/>
+        </w:rPr>
+      </w:pPr>
+    </w:p>
     <w:sectPr>
       <w:pgSz w:w="12240" w:h="15840" w:code="1"/>
       <w:pgMar w:top="1701" w:right="1134" w:bottom="1985" w:left="1985" w:header="720" w:footer="720" w:gutter="0"/>
@@ -29140,119 +29604,6 @@
     </w:lvl>
   </w:abstractNum>
   <w:abstractNum w:abstractNumId="4" w15:restartNumberingAfterBreak="0">
-    <w:nsid w:val="0BA56187"/>
-    <w:multiLevelType w:val="multilevel"/>
-    <w:tmpl w:val="7640ED8C"/>
-    <w:lvl w:ilvl="0">
-      <w:start w:val="1"/>
-      <w:numFmt w:val="decimal"/>
-      <w:lvlText w:val="%1."/>
-      <w:lvlJc w:val="left"/>
-      <w:pPr>
-        <w:ind w:left="408" w:hanging="408"/>
-      </w:pPr>
-      <w:rPr>
-        <w:rFonts w:hint="default"/>
-      </w:rPr>
-    </w:lvl>
-    <w:lvl w:ilvl="1">
-      <w:start w:val="1"/>
-      <w:numFmt w:val="decimal"/>
-      <w:lvlText w:val="%1.%2."/>
-      <w:lvlJc w:val="left"/>
-      <w:pPr>
-        <w:ind w:left="720" w:hanging="720"/>
-      </w:pPr>
-      <w:rPr>
-        <w:rFonts w:hint="default"/>
-      </w:rPr>
-    </w:lvl>
-    <w:lvl w:ilvl="2">
-      <w:start w:val="1"/>
-      <w:numFmt w:val="decimal"/>
-      <w:lvlText w:val="%1.%2.%3."/>
-      <w:lvlJc w:val="left"/>
-      <w:pPr>
-        <w:ind w:left="720" w:hanging="720"/>
-      </w:pPr>
-      <w:rPr>
-        <w:rFonts w:hint="default"/>
-      </w:rPr>
-    </w:lvl>
-    <w:lvl w:ilvl="3">
-      <w:start w:val="1"/>
-      <w:numFmt w:val="decimal"/>
-      <w:lvlText w:val="%1.%2.%3.%4."/>
-      <w:lvlJc w:val="left"/>
-      <w:pPr>
-        <w:ind w:left="1080" w:hanging="1080"/>
-      </w:pPr>
-      <w:rPr>
-        <w:rFonts w:hint="default"/>
-      </w:rPr>
-    </w:lvl>
-    <w:lvl w:ilvl="4">
-      <w:start w:val="1"/>
-      <w:numFmt w:val="decimal"/>
-      <w:lvlText w:val="%1.%2.%3.%4.%5."/>
-      <w:lvlJc w:val="left"/>
-      <w:pPr>
-        <w:ind w:left="1080" w:hanging="1080"/>
-      </w:pPr>
-      <w:rPr>
-        <w:rFonts w:hint="default"/>
-      </w:rPr>
-    </w:lvl>
-    <w:lvl w:ilvl="5">
-      <w:start w:val="1"/>
-      <w:numFmt w:val="decimal"/>
-      <w:lvlText w:val="%1.%2.%3.%4.%5.%6."/>
-      <w:lvlJc w:val="left"/>
-      <w:pPr>
-        <w:ind w:left="1440" w:hanging="1440"/>
-      </w:pPr>
-      <w:rPr>
-        <w:rFonts w:hint="default"/>
-      </w:rPr>
-    </w:lvl>
-    <w:lvl w:ilvl="6">
-      <w:start w:val="1"/>
-      <w:numFmt w:val="decimal"/>
-      <w:lvlText w:val="%1.%2.%3.%4.%5.%6.%7."/>
-      <w:lvlJc w:val="left"/>
-      <w:pPr>
-        <w:ind w:left="1440" w:hanging="1440"/>
-      </w:pPr>
-      <w:rPr>
-        <w:rFonts w:hint="default"/>
-      </w:rPr>
-    </w:lvl>
-    <w:lvl w:ilvl="7">
-      <w:start w:val="1"/>
-      <w:numFmt w:val="decimal"/>
-      <w:lvlText w:val="%1.%2.%3.%4.%5.%6.%7.%8."/>
-      <w:lvlJc w:val="left"/>
-      <w:pPr>
-        <w:ind w:left="1800" w:hanging="1800"/>
-      </w:pPr>
-      <w:rPr>
-        <w:rFonts w:hint="default"/>
-      </w:rPr>
-    </w:lvl>
-    <w:lvl w:ilvl="8">
-      <w:start w:val="1"/>
-      <w:numFmt w:val="decimal"/>
-      <w:lvlText w:val="%1.%2.%3.%4.%5.%6.%7.%8.%9."/>
-      <w:lvlJc w:val="left"/>
-      <w:pPr>
-        <w:ind w:left="1800" w:hanging="1800"/>
-      </w:pPr>
-      <w:rPr>
-        <w:rFonts w:hint="default"/>
-      </w:rPr>
-    </w:lvl>
-  </w:abstractNum>
-  <w:abstractNum w:abstractNumId="5" w15:restartNumberingAfterBreak="0">
     <w:nsid w:val="13350AEB"/>
     <w:multiLevelType w:val="multilevel"/>
     <w:tmpl w:val="294EE9D0"/>
@@ -29365,7 +29716,7 @@
       </w:rPr>
     </w:lvl>
   </w:abstractNum>
-  <w:abstractNum w:abstractNumId="6" w15:restartNumberingAfterBreak="0">
+  <w:abstractNum w:abstractNumId="5" w15:restartNumberingAfterBreak="0">
     <w:nsid w:val="14AF3C76"/>
     <w:multiLevelType w:val="hybridMultilevel"/>
     <w:tmpl w:val="3626CFF8"/>
@@ -29454,7 +29805,7 @@
       </w:pPr>
     </w:lvl>
   </w:abstractNum>
-  <w:abstractNum w:abstractNumId="7" w15:restartNumberingAfterBreak="0">
+  <w:abstractNum w:abstractNumId="6" w15:restartNumberingAfterBreak="0">
     <w:nsid w:val="19A3464D"/>
     <w:multiLevelType w:val="multilevel"/>
     <w:tmpl w:val="76CCDD18"/>
@@ -29576,7 +29927,7 @@
       </w:rPr>
     </w:lvl>
   </w:abstractNum>
-  <w:abstractNum w:abstractNumId="8" w15:restartNumberingAfterBreak="0">
+  <w:abstractNum w:abstractNumId="7" w15:restartNumberingAfterBreak="0">
     <w:nsid w:val="1C2858DD"/>
     <w:multiLevelType w:val="hybridMultilevel"/>
     <w:tmpl w:val="23480792"/>
@@ -29665,17 +30016,308 @@
       </w:pPr>
     </w:lvl>
   </w:abstractNum>
-  <w:abstractNum w:abstractNumId="9" w15:restartNumberingAfterBreak="0">
-    <w:nsid w:val="1E3F0998"/>
+  <w:abstractNum w:abstractNumId="8" w15:restartNumberingAfterBreak="0">
+    <w:nsid w:val="21630FF2"/>
     <w:multiLevelType w:val="multilevel"/>
-    <w:tmpl w:val="5498CC08"/>
+    <w:tmpl w:val="10FAB5AC"/>
     <w:lvl w:ilvl="0">
       <w:start w:val="1"/>
       <w:numFmt w:val="decimal"/>
       <w:lvlText w:val="%1."/>
       <w:lvlJc w:val="left"/>
       <w:pPr>
-        <w:ind w:left="360" w:hanging="360"/>
+        <w:tabs>
+          <w:tab w:val="num" w:pos="720"/>
+        </w:tabs>
+        <w:ind w:left="720" w:hanging="360"/>
+      </w:pPr>
+    </w:lvl>
+    <w:lvl w:ilvl="1">
+      <w:start w:val="1"/>
+      <w:numFmt w:val="decimal"/>
+      <w:lvlText w:val="%2."/>
+      <w:lvlJc w:val="left"/>
+      <w:pPr>
+        <w:ind w:left="1440" w:hanging="360"/>
+      </w:pPr>
+      <w:rPr>
+        <w:rFonts w:hint="default"/>
+      </w:rPr>
+    </w:lvl>
+    <w:lvl w:ilvl="2" w:tentative="1">
+      <w:start w:val="1"/>
+      <w:numFmt w:val="decimal"/>
+      <w:lvlText w:val="%3."/>
+      <w:lvlJc w:val="left"/>
+      <w:pPr>
+        <w:tabs>
+          <w:tab w:val="num" w:pos="2160"/>
+        </w:tabs>
+        <w:ind w:left="2160" w:hanging="360"/>
+      </w:pPr>
+    </w:lvl>
+    <w:lvl w:ilvl="3" w:tentative="1">
+      <w:start w:val="1"/>
+      <w:numFmt w:val="decimal"/>
+      <w:lvlText w:val="%4."/>
+      <w:lvlJc w:val="left"/>
+      <w:pPr>
+        <w:tabs>
+          <w:tab w:val="num" w:pos="2880"/>
+        </w:tabs>
+        <w:ind w:left="2880" w:hanging="360"/>
+      </w:pPr>
+    </w:lvl>
+    <w:lvl w:ilvl="4" w:tentative="1">
+      <w:start w:val="1"/>
+      <w:numFmt w:val="decimal"/>
+      <w:lvlText w:val="%5."/>
+      <w:lvlJc w:val="left"/>
+      <w:pPr>
+        <w:tabs>
+          <w:tab w:val="num" w:pos="3600"/>
+        </w:tabs>
+        <w:ind w:left="3600" w:hanging="360"/>
+      </w:pPr>
+    </w:lvl>
+    <w:lvl w:ilvl="5" w:tentative="1">
+      <w:start w:val="1"/>
+      <w:numFmt w:val="decimal"/>
+      <w:lvlText w:val="%6."/>
+      <w:lvlJc w:val="left"/>
+      <w:pPr>
+        <w:tabs>
+          <w:tab w:val="num" w:pos="4320"/>
+        </w:tabs>
+        <w:ind w:left="4320" w:hanging="360"/>
+      </w:pPr>
+    </w:lvl>
+    <w:lvl w:ilvl="6" w:tentative="1">
+      <w:start w:val="1"/>
+      <w:numFmt w:val="decimal"/>
+      <w:lvlText w:val="%7."/>
+      <w:lvlJc w:val="left"/>
+      <w:pPr>
+        <w:tabs>
+          <w:tab w:val="num" w:pos="5040"/>
+        </w:tabs>
+        <w:ind w:left="5040" w:hanging="360"/>
+      </w:pPr>
+    </w:lvl>
+    <w:lvl w:ilvl="7" w:tentative="1">
+      <w:start w:val="1"/>
+      <w:numFmt w:val="decimal"/>
+      <w:lvlText w:val="%8."/>
+      <w:lvlJc w:val="left"/>
+      <w:pPr>
+        <w:tabs>
+          <w:tab w:val="num" w:pos="5760"/>
+        </w:tabs>
+        <w:ind w:left="5760" w:hanging="360"/>
+      </w:pPr>
+    </w:lvl>
+    <w:lvl w:ilvl="8" w:tentative="1">
+      <w:start w:val="1"/>
+      <w:numFmt w:val="decimal"/>
+      <w:lvlText w:val="%9."/>
+      <w:lvlJc w:val="left"/>
+      <w:pPr>
+        <w:tabs>
+          <w:tab w:val="num" w:pos="6480"/>
+        </w:tabs>
+        <w:ind w:left="6480" w:hanging="360"/>
+      </w:pPr>
+    </w:lvl>
+  </w:abstractNum>
+  <w:abstractNum w:abstractNumId="9" w15:restartNumberingAfterBreak="0">
+    <w:nsid w:val="25247E2F"/>
+    <w:multiLevelType w:val="hybridMultilevel"/>
+    <w:tmpl w:val="5B483CD6"/>
+    <w:lvl w:ilvl="0" w:tplc="0409000F">
+      <w:start w:val="1"/>
+      <w:numFmt w:val="decimal"/>
+      <w:lvlText w:val="%1."/>
+      <w:lvlJc w:val="left"/>
+      <w:pPr>
+        <w:ind w:left="720" w:hanging="360"/>
+      </w:pPr>
+      <w:rPr>
+        <w:rFonts w:hint="default"/>
+      </w:rPr>
+    </w:lvl>
+    <w:lvl w:ilvl="1" w:tplc="04090019" w:tentative="1">
+      <w:start w:val="1"/>
+      <w:numFmt w:val="lowerLetter"/>
+      <w:lvlText w:val="%2."/>
+      <w:lvlJc w:val="left"/>
+      <w:pPr>
+        <w:ind w:left="1440" w:hanging="360"/>
+      </w:pPr>
+    </w:lvl>
+    <w:lvl w:ilvl="2" w:tplc="0409001B" w:tentative="1">
+      <w:start w:val="1"/>
+      <w:numFmt w:val="lowerRoman"/>
+      <w:lvlText w:val="%3."/>
+      <w:lvlJc w:val="right"/>
+      <w:pPr>
+        <w:ind w:left="2160" w:hanging="180"/>
+      </w:pPr>
+    </w:lvl>
+    <w:lvl w:ilvl="3" w:tplc="0409000F" w:tentative="1">
+      <w:start w:val="1"/>
+      <w:numFmt w:val="decimal"/>
+      <w:lvlText w:val="%4."/>
+      <w:lvlJc w:val="left"/>
+      <w:pPr>
+        <w:ind w:left="2880" w:hanging="360"/>
+      </w:pPr>
+    </w:lvl>
+    <w:lvl w:ilvl="4" w:tplc="04090019" w:tentative="1">
+      <w:start w:val="1"/>
+      <w:numFmt w:val="lowerLetter"/>
+      <w:lvlText w:val="%5."/>
+      <w:lvlJc w:val="left"/>
+      <w:pPr>
+        <w:ind w:left="3600" w:hanging="360"/>
+      </w:pPr>
+    </w:lvl>
+    <w:lvl w:ilvl="5" w:tplc="0409001B" w:tentative="1">
+      <w:start w:val="1"/>
+      <w:numFmt w:val="lowerRoman"/>
+      <w:lvlText w:val="%6."/>
+      <w:lvlJc w:val="right"/>
+      <w:pPr>
+        <w:ind w:left="4320" w:hanging="180"/>
+      </w:pPr>
+    </w:lvl>
+    <w:lvl w:ilvl="6" w:tplc="0409000F" w:tentative="1">
+      <w:start w:val="1"/>
+      <w:numFmt w:val="decimal"/>
+      <w:lvlText w:val="%7."/>
+      <w:lvlJc w:val="left"/>
+      <w:pPr>
+        <w:ind w:left="5040" w:hanging="360"/>
+      </w:pPr>
+    </w:lvl>
+    <w:lvl w:ilvl="7" w:tplc="04090019" w:tentative="1">
+      <w:start w:val="1"/>
+      <w:numFmt w:val="lowerLetter"/>
+      <w:lvlText w:val="%8."/>
+      <w:lvlJc w:val="left"/>
+      <w:pPr>
+        <w:ind w:left="5760" w:hanging="360"/>
+      </w:pPr>
+    </w:lvl>
+    <w:lvl w:ilvl="8" w:tplc="0409001B" w:tentative="1">
+      <w:start w:val="1"/>
+      <w:numFmt w:val="lowerRoman"/>
+      <w:lvlText w:val="%9."/>
+      <w:lvlJc w:val="right"/>
+      <w:pPr>
+        <w:ind w:left="6480" w:hanging="180"/>
+      </w:pPr>
+    </w:lvl>
+  </w:abstractNum>
+  <w:abstractNum w:abstractNumId="10" w15:restartNumberingAfterBreak="0">
+    <w:nsid w:val="270F327E"/>
+    <w:multiLevelType w:val="hybridMultilevel"/>
+    <w:tmpl w:val="6352A460"/>
+    <w:lvl w:ilvl="0" w:tplc="CE6EE1C8">
+      <w:start w:val="1"/>
+      <w:numFmt w:val="decimal"/>
+      <w:lvlText w:val="%1."/>
+      <w:lvlJc w:val="left"/>
+      <w:pPr>
+        <w:ind w:left="1080" w:hanging="360"/>
+      </w:pPr>
+      <w:rPr>
+        <w:rFonts w:hint="default"/>
+      </w:rPr>
+    </w:lvl>
+    <w:lvl w:ilvl="1" w:tplc="04090019" w:tentative="1">
+      <w:start w:val="1"/>
+      <w:numFmt w:val="lowerLetter"/>
+      <w:lvlText w:val="%2."/>
+      <w:lvlJc w:val="left"/>
+      <w:pPr>
+        <w:ind w:left="1800" w:hanging="360"/>
+      </w:pPr>
+    </w:lvl>
+    <w:lvl w:ilvl="2" w:tplc="0409001B" w:tentative="1">
+      <w:start w:val="1"/>
+      <w:numFmt w:val="lowerRoman"/>
+      <w:lvlText w:val="%3."/>
+      <w:lvlJc w:val="right"/>
+      <w:pPr>
+        <w:ind w:left="2520" w:hanging="180"/>
+      </w:pPr>
+    </w:lvl>
+    <w:lvl w:ilvl="3" w:tplc="0409000F" w:tentative="1">
+      <w:start w:val="1"/>
+      <w:numFmt w:val="decimal"/>
+      <w:lvlText w:val="%4."/>
+      <w:lvlJc w:val="left"/>
+      <w:pPr>
+        <w:ind w:left="3240" w:hanging="360"/>
+      </w:pPr>
+    </w:lvl>
+    <w:lvl w:ilvl="4" w:tplc="04090019" w:tentative="1">
+      <w:start w:val="1"/>
+      <w:numFmt w:val="lowerLetter"/>
+      <w:lvlText w:val="%5."/>
+      <w:lvlJc w:val="left"/>
+      <w:pPr>
+        <w:ind w:left="3960" w:hanging="360"/>
+      </w:pPr>
+    </w:lvl>
+    <w:lvl w:ilvl="5" w:tplc="0409001B" w:tentative="1">
+      <w:start w:val="1"/>
+      <w:numFmt w:val="lowerRoman"/>
+      <w:lvlText w:val="%6."/>
+      <w:lvlJc w:val="right"/>
+      <w:pPr>
+        <w:ind w:left="4680" w:hanging="180"/>
+      </w:pPr>
+    </w:lvl>
+    <w:lvl w:ilvl="6" w:tplc="0409000F" w:tentative="1">
+      <w:start w:val="1"/>
+      <w:numFmt w:val="decimal"/>
+      <w:lvlText w:val="%7."/>
+      <w:lvlJc w:val="left"/>
+      <w:pPr>
+        <w:ind w:left="5400" w:hanging="360"/>
+      </w:pPr>
+    </w:lvl>
+    <w:lvl w:ilvl="7" w:tplc="04090019" w:tentative="1">
+      <w:start w:val="1"/>
+      <w:numFmt w:val="lowerLetter"/>
+      <w:lvlText w:val="%8."/>
+      <w:lvlJc w:val="left"/>
+      <w:pPr>
+        <w:ind w:left="6120" w:hanging="360"/>
+      </w:pPr>
+    </w:lvl>
+    <w:lvl w:ilvl="8" w:tplc="0409001B" w:tentative="1">
+      <w:start w:val="1"/>
+      <w:numFmt w:val="lowerRoman"/>
+      <w:lvlText w:val="%9."/>
+      <w:lvlJc w:val="right"/>
+      <w:pPr>
+        <w:ind w:left="6840" w:hanging="180"/>
+      </w:pPr>
+    </w:lvl>
+  </w:abstractNum>
+  <w:abstractNum w:abstractNumId="11" w15:restartNumberingAfterBreak="0">
+    <w:nsid w:val="2CF74CA2"/>
+    <w:multiLevelType w:val="multilevel"/>
+    <w:tmpl w:val="6234D6FC"/>
+    <w:lvl w:ilvl="0">
+      <w:start w:val="1"/>
+      <w:numFmt w:val="decimal"/>
+      <w:lvlText w:val="%1."/>
+      <w:lvlJc w:val="left"/>
+      <w:pPr>
+        <w:ind w:left="408" w:hanging="408"/>
       </w:pPr>
       <w:rPr>
         <w:rFonts w:hint="default"/>
@@ -29687,7 +30329,7 @@
       <w:lvlText w:val="%1.%2."/>
       <w:lvlJc w:val="left"/>
       <w:pPr>
-        <w:ind w:left="360" w:hanging="360"/>
+        <w:ind w:left="720" w:hanging="720"/>
       </w:pPr>
       <w:rPr>
         <w:rFonts w:hint="default"/>
@@ -29711,7 +30353,7 @@
       <w:lvlText w:val="%1.%2.%3.%4."/>
       <w:lvlJc w:val="left"/>
       <w:pPr>
-        <w:ind w:left="720" w:hanging="720"/>
+        <w:ind w:left="1080" w:hanging="1080"/>
       </w:pPr>
       <w:rPr>
         <w:rFonts w:hint="default"/>
@@ -29735,7 +30377,7 @@
       <w:lvlText w:val="%1.%2.%3.%4.%5.%6."/>
       <w:lvlJc w:val="left"/>
       <w:pPr>
-        <w:ind w:left="1080" w:hanging="1080"/>
+        <w:ind w:left="1440" w:hanging="1440"/>
       </w:pPr>
       <w:rPr>
         <w:rFonts w:hint="default"/>
@@ -29759,7 +30401,7 @@
       <w:lvlText w:val="%1.%2.%3.%4.%5.%6.%7.%8."/>
       <w:lvlJc w:val="left"/>
       <w:pPr>
-        <w:ind w:left="1440" w:hanging="1440"/>
+        <w:ind w:left="1800" w:hanging="1800"/>
       </w:pPr>
       <w:rPr>
         <w:rFonts w:hint="default"/>
@@ -29778,236 +30420,123 @@
       </w:rPr>
     </w:lvl>
   </w:abstractNum>
-  <w:abstractNum w:abstractNumId="10" w15:restartNumberingAfterBreak="0">
-    <w:nsid w:val="210C7CC9"/>
+  <w:abstractNum w:abstractNumId="12" w15:restartNumberingAfterBreak="0">
+    <w:nsid w:val="356B7822"/>
     <w:multiLevelType w:val="multilevel"/>
-    <w:tmpl w:val="E962EEC6"/>
+    <w:tmpl w:val="11320114"/>
     <w:lvl w:ilvl="0">
       <w:start w:val="1"/>
-      <w:numFmt w:val="decimal"/>
-      <w:lvlText w:val="%1"/>
+      <w:numFmt w:val="bullet"/>
+      <w:lvlText w:val="●"/>
       <w:lvlJc w:val="left"/>
       <w:pPr>
-        <w:ind w:left="360" w:hanging="360"/>
+        <w:ind w:left="720" w:hanging="360"/>
       </w:pPr>
       <w:rPr>
-        <w:rFonts w:hint="default"/>
+        <w:u w:val="none"/>
       </w:rPr>
     </w:lvl>
     <w:lvl w:ilvl="1">
       <w:start w:val="1"/>
-      <w:numFmt w:val="decimal"/>
-      <w:lvlText w:val="%1.%2"/>
+      <w:numFmt w:val="bullet"/>
+      <w:lvlText w:val="○"/>
       <w:lvlJc w:val="left"/>
       <w:pPr>
-        <w:ind w:left="720" w:hanging="360"/>
+        <w:ind w:left="1440" w:hanging="360"/>
       </w:pPr>
       <w:rPr>
-        <w:rFonts w:hint="default"/>
+        <w:u w:val="none"/>
       </w:rPr>
     </w:lvl>
     <w:lvl w:ilvl="2">
       <w:start w:val="1"/>
-      <w:numFmt w:val="decimal"/>
-      <w:lvlText w:val="%1.%2.%3"/>
+      <w:numFmt w:val="bullet"/>
+      <w:lvlText w:val="■"/>
       <w:lvlJc w:val="left"/>
       <w:pPr>
-        <w:ind w:left="1440" w:hanging="720"/>
+        <w:ind w:left="2160" w:hanging="360"/>
       </w:pPr>
       <w:rPr>
-        <w:rFonts w:hint="default"/>
+        <w:u w:val="none"/>
       </w:rPr>
     </w:lvl>
     <w:lvl w:ilvl="3">
       <w:start w:val="1"/>
-      <w:numFmt w:val="decimal"/>
-      <w:lvlText w:val="%1.%2.%3.%4"/>
+      <w:numFmt w:val="bullet"/>
+      <w:lvlText w:val="●"/>
       <w:lvlJc w:val="left"/>
       <w:pPr>
-        <w:ind w:left="1800" w:hanging="720"/>
+        <w:ind w:left="2880" w:hanging="360"/>
       </w:pPr>
       <w:rPr>
-        <w:rFonts w:hint="default"/>
+        <w:u w:val="none"/>
       </w:rPr>
     </w:lvl>
     <w:lvl w:ilvl="4">
       <w:start w:val="1"/>
-      <w:numFmt w:val="decimal"/>
-      <w:lvlText w:val="%1.%2.%3.%4.%5"/>
+      <w:numFmt w:val="bullet"/>
+      <w:lvlText w:val="○"/>
       <w:lvlJc w:val="left"/>
       <w:pPr>
-        <w:ind w:left="2520" w:hanging="1080"/>
+        <w:ind w:left="3600" w:hanging="360"/>
       </w:pPr>
       <w:rPr>
-        <w:rFonts w:hint="default"/>
+        <w:u w:val="none"/>
       </w:rPr>
     </w:lvl>
     <w:lvl w:ilvl="5">
       <w:start w:val="1"/>
-      <w:numFmt w:val="decimal"/>
-      <w:lvlText w:val="%1.%2.%3.%4.%5.%6"/>
+      <w:numFmt w:val="bullet"/>
+      <w:lvlText w:val="■"/>
       <w:lvlJc w:val="left"/>
       <w:pPr>
-        <w:ind w:left="3240" w:hanging="1440"/>
+        <w:ind w:left="4320" w:hanging="360"/>
       </w:pPr>
       <w:rPr>
-        <w:rFonts w:hint="default"/>
+        <w:u w:val="none"/>
       </w:rPr>
     </w:lvl>
     <w:lvl w:ilvl="6">
       <w:start w:val="1"/>
-      <w:numFmt w:val="decimal"/>
-      <w:lvlText w:val="%1.%2.%3.%4.%5.%6.%7"/>
+      <w:numFmt w:val="bullet"/>
+      <w:lvlText w:val="●"/>
       <w:lvlJc w:val="left"/>
       <w:pPr>
-        <w:ind w:left="3600" w:hanging="1440"/>
+        <w:ind w:left="5040" w:hanging="360"/>
       </w:pPr>
       <w:rPr>
-        <w:rFonts w:hint="default"/>
+        <w:u w:val="none"/>
       </w:rPr>
     </w:lvl>
     <w:lvl w:ilvl="7">
       <w:start w:val="1"/>
-      <w:numFmt w:val="decimal"/>
-      <w:lvlText w:val="%1.%2.%3.%4.%5.%6.%7.%8"/>
+      <w:numFmt w:val="bullet"/>
+      <w:lvlText w:val="○"/>
       <w:lvlJc w:val="left"/>
       <w:pPr>
-        <w:ind w:left="4320" w:hanging="1800"/>
+        <w:ind w:left="5760" w:hanging="360"/>
       </w:pPr>
       <w:rPr>
-        <w:rFonts w:hint="default"/>
+        <w:u w:val="none"/>
       </w:rPr>
     </w:lvl>
     <w:lvl w:ilvl="8">
       <w:start w:val="1"/>
-      <w:numFmt w:val="decimal"/>
-      <w:lvlText w:val="%1.%2.%3.%4.%5.%6.%7.%8.%9"/>
+      <w:numFmt w:val="bullet"/>
+      <w:lvlText w:val="■"/>
       <w:lvlJc w:val="left"/>
       <w:pPr>
-        <w:ind w:left="4680" w:hanging="1800"/>
+        <w:ind w:left="6480" w:hanging="360"/>
       </w:pPr>
       <w:rPr>
-        <w:rFonts w:hint="default"/>
+        <w:u w:val="none"/>
       </w:rPr>
     </w:lvl>
   </w:abstractNum>
-  <w:abstractNum w:abstractNumId="11" w15:restartNumberingAfterBreak="0">
-    <w:nsid w:val="21630FF2"/>
-    <w:multiLevelType w:val="multilevel"/>
-    <w:tmpl w:val="10FAB5AC"/>
-    <w:lvl w:ilvl="0">
-      <w:start w:val="1"/>
-      <w:numFmt w:val="decimal"/>
-      <w:lvlText w:val="%1."/>
-      <w:lvlJc w:val="left"/>
-      <w:pPr>
-        <w:tabs>
-          <w:tab w:val="num" w:pos="720"/>
-        </w:tabs>
-        <w:ind w:left="720" w:hanging="360"/>
-      </w:pPr>
-    </w:lvl>
-    <w:lvl w:ilvl="1">
-      <w:start w:val="1"/>
-      <w:numFmt w:val="decimal"/>
-      <w:lvlText w:val="%2."/>
-      <w:lvlJc w:val="left"/>
-      <w:pPr>
-        <w:ind w:left="1440" w:hanging="360"/>
-      </w:pPr>
-      <w:rPr>
-        <w:rFonts w:hint="default"/>
-      </w:rPr>
-    </w:lvl>
-    <w:lvl w:ilvl="2" w:tentative="1">
-      <w:start w:val="1"/>
-      <w:numFmt w:val="decimal"/>
-      <w:lvlText w:val="%3."/>
-      <w:lvlJc w:val="left"/>
-      <w:pPr>
-        <w:tabs>
-          <w:tab w:val="num" w:pos="2160"/>
-        </w:tabs>
-        <w:ind w:left="2160" w:hanging="360"/>
-      </w:pPr>
-    </w:lvl>
-    <w:lvl w:ilvl="3" w:tentative="1">
-      <w:start w:val="1"/>
-      <w:numFmt w:val="decimal"/>
-      <w:lvlText w:val="%4."/>
-      <w:lvlJc w:val="left"/>
-      <w:pPr>
-        <w:tabs>
-          <w:tab w:val="num" w:pos="2880"/>
-        </w:tabs>
-        <w:ind w:left="2880" w:hanging="360"/>
-      </w:pPr>
-    </w:lvl>
-    <w:lvl w:ilvl="4" w:tentative="1">
-      <w:start w:val="1"/>
-      <w:numFmt w:val="decimal"/>
-      <w:lvlText w:val="%5."/>
-      <w:lvlJc w:val="left"/>
-      <w:pPr>
-        <w:tabs>
-          <w:tab w:val="num" w:pos="3600"/>
-        </w:tabs>
-        <w:ind w:left="3600" w:hanging="360"/>
-      </w:pPr>
-    </w:lvl>
-    <w:lvl w:ilvl="5" w:tentative="1">
-      <w:start w:val="1"/>
-      <w:numFmt w:val="decimal"/>
-      <w:lvlText w:val="%6."/>
-      <w:lvlJc w:val="left"/>
-      <w:pPr>
-        <w:tabs>
-          <w:tab w:val="num" w:pos="4320"/>
-        </w:tabs>
-        <w:ind w:left="4320" w:hanging="360"/>
-      </w:pPr>
-    </w:lvl>
-    <w:lvl w:ilvl="6" w:tentative="1">
-      <w:start w:val="1"/>
-      <w:numFmt w:val="decimal"/>
-      <w:lvlText w:val="%7."/>
-      <w:lvlJc w:val="left"/>
-      <w:pPr>
-        <w:tabs>
-          <w:tab w:val="num" w:pos="5040"/>
-        </w:tabs>
-        <w:ind w:left="5040" w:hanging="360"/>
-      </w:pPr>
-    </w:lvl>
-    <w:lvl w:ilvl="7" w:tentative="1">
-      <w:start w:val="1"/>
-      <w:numFmt w:val="decimal"/>
-      <w:lvlText w:val="%8."/>
-      <w:lvlJc w:val="left"/>
-      <w:pPr>
-        <w:tabs>
-          <w:tab w:val="num" w:pos="5760"/>
-        </w:tabs>
-        <w:ind w:left="5760" w:hanging="360"/>
-      </w:pPr>
-    </w:lvl>
-    <w:lvl w:ilvl="8" w:tentative="1">
-      <w:start w:val="1"/>
-      <w:numFmt w:val="decimal"/>
-      <w:lvlText w:val="%9."/>
-      <w:lvlJc w:val="left"/>
-      <w:pPr>
-        <w:tabs>
-          <w:tab w:val="num" w:pos="6480"/>
-        </w:tabs>
-        <w:ind w:left="6480" w:hanging="360"/>
-      </w:pPr>
-    </w:lvl>
-  </w:abstractNum>
-  <w:abstractNum w:abstractNumId="12" w15:restartNumberingAfterBreak="0">
-    <w:nsid w:val="25247E2F"/>
+  <w:abstractNum w:abstractNumId="13" w15:restartNumberingAfterBreak="0">
+    <w:nsid w:val="39FF206F"/>
     <w:multiLevelType w:val="hybridMultilevel"/>
-    <w:tmpl w:val="5B483CD6"/>
+    <w:tmpl w:val="9774D4F0"/>
     <w:lvl w:ilvl="0" w:tplc="0409000F">
       <w:start w:val="1"/>
       <w:numFmt w:val="decimal"/>
@@ -30093,10 +30622,10 @@
       </w:pPr>
     </w:lvl>
   </w:abstractNum>
-  <w:abstractNum w:abstractNumId="13" w15:restartNumberingAfterBreak="0">
-    <w:nsid w:val="25672127"/>
+  <w:abstractNum w:abstractNumId="14" w15:restartNumberingAfterBreak="0">
+    <w:nsid w:val="3AF750CF"/>
     <w:multiLevelType w:val="hybridMultilevel"/>
-    <w:tmpl w:val="BF86FFCC"/>
+    <w:tmpl w:val="4366F6B0"/>
     <w:lvl w:ilvl="0" w:tplc="0409000F">
       <w:start w:val="1"/>
       <w:numFmt w:val="decimal"/>
@@ -30182,17 +30711,17 @@
       </w:pPr>
     </w:lvl>
   </w:abstractNum>
-  <w:abstractNum w:abstractNumId="14" w15:restartNumberingAfterBreak="0">
-    <w:nsid w:val="270F327E"/>
+  <w:abstractNum w:abstractNumId="15" w15:restartNumberingAfterBreak="0">
+    <w:nsid w:val="3B2C5243"/>
     <w:multiLevelType w:val="hybridMultilevel"/>
-    <w:tmpl w:val="6352A460"/>
-    <w:lvl w:ilvl="0" w:tplc="CE6EE1C8">
+    <w:tmpl w:val="C254ADB6"/>
+    <w:lvl w:ilvl="0" w:tplc="0409000F">
       <w:start w:val="1"/>
       <w:numFmt w:val="decimal"/>
       <w:lvlText w:val="%1."/>
       <w:lvlJc w:val="left"/>
       <w:pPr>
-        <w:ind w:left="1080" w:hanging="360"/>
+        <w:ind w:left="720" w:hanging="360"/>
       </w:pPr>
       <w:rPr>
         <w:rFonts w:hint="default"/>
@@ -30204,7 +30733,7 @@
       <w:lvlText w:val="%2."/>
       <w:lvlJc w:val="left"/>
       <w:pPr>
-        <w:ind w:left="1800" w:hanging="360"/>
+        <w:ind w:left="1440" w:hanging="360"/>
       </w:pPr>
     </w:lvl>
     <w:lvl w:ilvl="2" w:tplc="0409001B" w:tentative="1">
@@ -30213,7 +30742,7 @@
       <w:lvlText w:val="%3."/>
       <w:lvlJc w:val="right"/>
       <w:pPr>
-        <w:ind w:left="2520" w:hanging="180"/>
+        <w:ind w:left="2160" w:hanging="180"/>
       </w:pPr>
     </w:lvl>
     <w:lvl w:ilvl="3" w:tplc="0409000F" w:tentative="1">
@@ -30222,7 +30751,7 @@
       <w:lvlText w:val="%4."/>
       <w:lvlJc w:val="left"/>
       <w:pPr>
-        <w:ind w:left="3240" w:hanging="360"/>
+        <w:ind w:left="2880" w:hanging="360"/>
       </w:pPr>
     </w:lvl>
     <w:lvl w:ilvl="4" w:tplc="04090019" w:tentative="1">
@@ -30231,7 +30760,7 @@
       <w:lvlText w:val="%5."/>
       <w:lvlJc w:val="left"/>
       <w:pPr>
-        <w:ind w:left="3960" w:hanging="360"/>
+        <w:ind w:left="3600" w:hanging="360"/>
       </w:pPr>
     </w:lvl>
     <w:lvl w:ilvl="5" w:tplc="0409001B" w:tentative="1">
@@ -30240,7 +30769,7 @@
       <w:lvlText w:val="%6."/>
       <w:lvlJc w:val="right"/>
       <w:pPr>
-        <w:ind w:left="4680" w:hanging="180"/>
+        <w:ind w:left="4320" w:hanging="180"/>
       </w:pPr>
     </w:lvl>
     <w:lvl w:ilvl="6" w:tplc="0409000F" w:tentative="1">
@@ -30249,7 +30778,7 @@
       <w:lvlText w:val="%7."/>
       <w:lvlJc w:val="left"/>
       <w:pPr>
-        <w:ind w:left="5400" w:hanging="360"/>
+        <w:ind w:left="5040" w:hanging="360"/>
       </w:pPr>
     </w:lvl>
     <w:lvl w:ilvl="7" w:tplc="04090019" w:tentative="1">
@@ -30258,7 +30787,7 @@
       <w:lvlText w:val="%8."/>
       <w:lvlJc w:val="left"/>
       <w:pPr>
-        <w:ind w:left="6120" w:hanging="360"/>
+        <w:ind w:left="5760" w:hanging="360"/>
       </w:pPr>
     </w:lvl>
     <w:lvl w:ilvl="8" w:tplc="0409001B" w:tentative="1">
@@ -30267,351 +30796,12 @@
       <w:lvlText w:val="%9."/>
       <w:lvlJc w:val="right"/>
       <w:pPr>
-        <w:ind w:left="6840" w:hanging="180"/>
-      </w:pPr>
-    </w:lvl>
-  </w:abstractNum>
-  <w:abstractNum w:abstractNumId="15" w15:restartNumberingAfterBreak="0">
-    <w:nsid w:val="2CF74CA2"/>
-    <w:multiLevelType w:val="multilevel"/>
-    <w:tmpl w:val="6234D6FC"/>
-    <w:lvl w:ilvl="0">
-      <w:start w:val="1"/>
-      <w:numFmt w:val="decimal"/>
-      <w:lvlText w:val="%1."/>
-      <w:lvlJc w:val="left"/>
-      <w:pPr>
-        <w:ind w:left="408" w:hanging="408"/>
-      </w:pPr>
-      <w:rPr>
-        <w:rFonts w:hint="default"/>
-      </w:rPr>
-    </w:lvl>
-    <w:lvl w:ilvl="1">
-      <w:start w:val="1"/>
-      <w:numFmt w:val="decimal"/>
-      <w:lvlText w:val="%1.%2."/>
-      <w:lvlJc w:val="left"/>
-      <w:pPr>
-        <w:ind w:left="720" w:hanging="720"/>
-      </w:pPr>
-      <w:rPr>
-        <w:rFonts w:hint="default"/>
-      </w:rPr>
-    </w:lvl>
-    <w:lvl w:ilvl="2">
-      <w:start w:val="1"/>
-      <w:numFmt w:val="decimal"/>
-      <w:lvlText w:val="%1.%2.%3."/>
-      <w:lvlJc w:val="left"/>
-      <w:pPr>
-        <w:ind w:left="720" w:hanging="720"/>
-      </w:pPr>
-      <w:rPr>
-        <w:rFonts w:hint="default"/>
-      </w:rPr>
-    </w:lvl>
-    <w:lvl w:ilvl="3">
-      <w:start w:val="1"/>
-      <w:numFmt w:val="decimal"/>
-      <w:lvlText w:val="%1.%2.%3.%4."/>
-      <w:lvlJc w:val="left"/>
-      <w:pPr>
-        <w:ind w:left="1080" w:hanging="1080"/>
-      </w:pPr>
-      <w:rPr>
-        <w:rFonts w:hint="default"/>
-      </w:rPr>
-    </w:lvl>
-    <w:lvl w:ilvl="4">
-      <w:start w:val="1"/>
-      <w:numFmt w:val="decimal"/>
-      <w:lvlText w:val="%1.%2.%3.%4.%5."/>
-      <w:lvlJc w:val="left"/>
-      <w:pPr>
-        <w:ind w:left="1080" w:hanging="1080"/>
-      </w:pPr>
-      <w:rPr>
-        <w:rFonts w:hint="default"/>
-      </w:rPr>
-    </w:lvl>
-    <w:lvl w:ilvl="5">
-      <w:start w:val="1"/>
-      <w:numFmt w:val="decimal"/>
-      <w:lvlText w:val="%1.%2.%3.%4.%5.%6."/>
-      <w:lvlJc w:val="left"/>
-      <w:pPr>
-        <w:ind w:left="1440" w:hanging="1440"/>
-      </w:pPr>
-      <w:rPr>
-        <w:rFonts w:hint="default"/>
-      </w:rPr>
-    </w:lvl>
-    <w:lvl w:ilvl="6">
-      <w:start w:val="1"/>
-      <w:numFmt w:val="decimal"/>
-      <w:lvlText w:val="%1.%2.%3.%4.%5.%6.%7."/>
-      <w:lvlJc w:val="left"/>
-      <w:pPr>
-        <w:ind w:left="1440" w:hanging="1440"/>
-      </w:pPr>
-      <w:rPr>
-        <w:rFonts w:hint="default"/>
-      </w:rPr>
-    </w:lvl>
-    <w:lvl w:ilvl="7">
-      <w:start w:val="1"/>
-      <w:numFmt w:val="decimal"/>
-      <w:lvlText w:val="%1.%2.%3.%4.%5.%6.%7.%8."/>
-      <w:lvlJc w:val="left"/>
-      <w:pPr>
-        <w:ind w:left="1800" w:hanging="1800"/>
-      </w:pPr>
-      <w:rPr>
-        <w:rFonts w:hint="default"/>
-      </w:rPr>
-    </w:lvl>
-    <w:lvl w:ilvl="8">
-      <w:start w:val="1"/>
-      <w:numFmt w:val="decimal"/>
-      <w:lvlText w:val="%1.%2.%3.%4.%5.%6.%7.%8.%9."/>
-      <w:lvlJc w:val="left"/>
-      <w:pPr>
-        <w:ind w:left="1800" w:hanging="1800"/>
-      </w:pPr>
-      <w:rPr>
-        <w:rFonts w:hint="default"/>
-      </w:rPr>
+        <w:ind w:left="6480" w:hanging="180"/>
+      </w:pPr>
     </w:lvl>
   </w:abstractNum>
   <w:abstractNum w:abstractNumId="16" w15:restartNumberingAfterBreak="0">
-    <w:nsid w:val="2DF1318C"/>
-    <w:multiLevelType w:val="multilevel"/>
-    <w:tmpl w:val="17161DEC"/>
-    <w:lvl w:ilvl="0">
-      <w:start w:val="1"/>
-      <w:numFmt w:val="decimal"/>
-      <w:lvlText w:val="%1."/>
-      <w:lvlJc w:val="left"/>
-      <w:pPr>
-        <w:ind w:left="408" w:hanging="408"/>
-      </w:pPr>
-      <w:rPr>
-        <w:rFonts w:hint="default"/>
-      </w:rPr>
-    </w:lvl>
-    <w:lvl w:ilvl="1">
-      <w:start w:val="1"/>
-      <w:numFmt w:val="decimal"/>
-      <w:lvlText w:val="%1.%2."/>
-      <w:lvlJc w:val="left"/>
-      <w:pPr>
-        <w:ind w:left="720" w:hanging="720"/>
-      </w:pPr>
-      <w:rPr>
-        <w:rFonts w:hint="default"/>
-      </w:rPr>
-    </w:lvl>
-    <w:lvl w:ilvl="2">
-      <w:start w:val="1"/>
-      <w:numFmt w:val="decimal"/>
-      <w:lvlText w:val="%1.%2.%3."/>
-      <w:lvlJc w:val="left"/>
-      <w:pPr>
-        <w:ind w:left="720" w:hanging="720"/>
-      </w:pPr>
-      <w:rPr>
-        <w:rFonts w:hint="default"/>
-      </w:rPr>
-    </w:lvl>
-    <w:lvl w:ilvl="3">
-      <w:start w:val="1"/>
-      <w:numFmt w:val="decimal"/>
-      <w:lvlText w:val="%1.%2.%3.%4."/>
-      <w:lvlJc w:val="left"/>
-      <w:pPr>
-        <w:ind w:left="1080" w:hanging="1080"/>
-      </w:pPr>
-      <w:rPr>
-        <w:rFonts w:hint="default"/>
-      </w:rPr>
-    </w:lvl>
-    <w:lvl w:ilvl="4">
-      <w:start w:val="1"/>
-      <w:numFmt w:val="decimal"/>
-      <w:lvlText w:val="%1.%2.%3.%4.%5."/>
-      <w:lvlJc w:val="left"/>
-      <w:pPr>
-        <w:ind w:left="1080" w:hanging="1080"/>
-      </w:pPr>
-      <w:rPr>
-        <w:rFonts w:hint="default"/>
-      </w:rPr>
-    </w:lvl>
-    <w:lvl w:ilvl="5">
-      <w:start w:val="1"/>
-      <w:numFmt w:val="decimal"/>
-      <w:lvlText w:val="%1.%2.%3.%4.%5.%6."/>
-      <w:lvlJc w:val="left"/>
-      <w:pPr>
-        <w:ind w:left="1440" w:hanging="1440"/>
-      </w:pPr>
-      <w:rPr>
-        <w:rFonts w:hint="default"/>
-      </w:rPr>
-    </w:lvl>
-    <w:lvl w:ilvl="6">
-      <w:start w:val="1"/>
-      <w:numFmt w:val="decimal"/>
-      <w:lvlText w:val="%1.%2.%3.%4.%5.%6.%7."/>
-      <w:lvlJc w:val="left"/>
-      <w:pPr>
-        <w:ind w:left="1440" w:hanging="1440"/>
-      </w:pPr>
-      <w:rPr>
-        <w:rFonts w:hint="default"/>
-      </w:rPr>
-    </w:lvl>
-    <w:lvl w:ilvl="7">
-      <w:start w:val="1"/>
-      <w:numFmt w:val="decimal"/>
-      <w:lvlText w:val="%1.%2.%3.%4.%5.%6.%7.%8."/>
-      <w:lvlJc w:val="left"/>
-      <w:pPr>
-        <w:ind w:left="1800" w:hanging="1800"/>
-      </w:pPr>
-      <w:rPr>
-        <w:rFonts w:hint="default"/>
-      </w:rPr>
-    </w:lvl>
-    <w:lvl w:ilvl="8">
-      <w:start w:val="1"/>
-      <w:numFmt w:val="decimal"/>
-      <w:lvlText w:val="%1.%2.%3.%4.%5.%6.%7.%8.%9."/>
-      <w:lvlJc w:val="left"/>
-      <w:pPr>
-        <w:ind w:left="1800" w:hanging="1800"/>
-      </w:pPr>
-      <w:rPr>
-        <w:rFonts w:hint="default"/>
-      </w:rPr>
-    </w:lvl>
-  </w:abstractNum>
-  <w:abstractNum w:abstractNumId="17" w15:restartNumberingAfterBreak="0">
-    <w:nsid w:val="356B7822"/>
-    <w:multiLevelType w:val="multilevel"/>
-    <w:tmpl w:val="11320114"/>
-    <w:lvl w:ilvl="0">
-      <w:start w:val="1"/>
-      <w:numFmt w:val="bullet"/>
-      <w:lvlText w:val="●"/>
-      <w:lvlJc w:val="left"/>
-      <w:pPr>
-        <w:ind w:left="720" w:hanging="360"/>
-      </w:pPr>
-      <w:rPr>
-        <w:u w:val="none"/>
-      </w:rPr>
-    </w:lvl>
-    <w:lvl w:ilvl="1">
-      <w:start w:val="1"/>
-      <w:numFmt w:val="bullet"/>
-      <w:lvlText w:val="○"/>
-      <w:lvlJc w:val="left"/>
-      <w:pPr>
-        <w:ind w:left="1440" w:hanging="360"/>
-      </w:pPr>
-      <w:rPr>
-        <w:u w:val="none"/>
-      </w:rPr>
-    </w:lvl>
-    <w:lvl w:ilvl="2">
-      <w:start w:val="1"/>
-      <w:numFmt w:val="bullet"/>
-      <w:lvlText w:val="■"/>
-      <w:lvlJc w:val="left"/>
-      <w:pPr>
-        <w:ind w:left="2160" w:hanging="360"/>
-      </w:pPr>
-      <w:rPr>
-        <w:u w:val="none"/>
-      </w:rPr>
-    </w:lvl>
-    <w:lvl w:ilvl="3">
-      <w:start w:val="1"/>
-      <w:numFmt w:val="bullet"/>
-      <w:lvlText w:val="●"/>
-      <w:lvlJc w:val="left"/>
-      <w:pPr>
-        <w:ind w:left="2880" w:hanging="360"/>
-      </w:pPr>
-      <w:rPr>
-        <w:u w:val="none"/>
-      </w:rPr>
-    </w:lvl>
-    <w:lvl w:ilvl="4">
-      <w:start w:val="1"/>
-      <w:numFmt w:val="bullet"/>
-      <w:lvlText w:val="○"/>
-      <w:lvlJc w:val="left"/>
-      <w:pPr>
-        <w:ind w:left="3600" w:hanging="360"/>
-      </w:pPr>
-      <w:rPr>
-        <w:u w:val="none"/>
-      </w:rPr>
-    </w:lvl>
-    <w:lvl w:ilvl="5">
-      <w:start w:val="1"/>
-      <w:numFmt w:val="bullet"/>
-      <w:lvlText w:val="■"/>
-      <w:lvlJc w:val="left"/>
-      <w:pPr>
-        <w:ind w:left="4320" w:hanging="360"/>
-      </w:pPr>
-      <w:rPr>
-        <w:u w:val="none"/>
-      </w:rPr>
-    </w:lvl>
-    <w:lvl w:ilvl="6">
-      <w:start w:val="1"/>
-      <w:numFmt w:val="bullet"/>
-      <w:lvlText w:val="●"/>
-      <w:lvlJc w:val="left"/>
-      <w:pPr>
-        <w:ind w:left="5040" w:hanging="360"/>
-      </w:pPr>
-      <w:rPr>
-        <w:u w:val="none"/>
-      </w:rPr>
-    </w:lvl>
-    <w:lvl w:ilvl="7">
-      <w:start w:val="1"/>
-      <w:numFmt w:val="bullet"/>
-      <w:lvlText w:val="○"/>
-      <w:lvlJc w:val="left"/>
-      <w:pPr>
-        <w:ind w:left="5760" w:hanging="360"/>
-      </w:pPr>
-      <w:rPr>
-        <w:u w:val="none"/>
-      </w:rPr>
-    </w:lvl>
-    <w:lvl w:ilvl="8">
-      <w:start w:val="1"/>
-      <w:numFmt w:val="bullet"/>
-      <w:lvlText w:val="■"/>
-      <w:lvlJc w:val="left"/>
-      <w:pPr>
-        <w:ind w:left="6480" w:hanging="360"/>
-      </w:pPr>
-      <w:rPr>
-        <w:u w:val="none"/>
-      </w:rPr>
-    </w:lvl>
-  </w:abstractNum>
-  <w:abstractNum w:abstractNumId="18" w15:restartNumberingAfterBreak="0">
-    <w:nsid w:val="39FF206F"/>
+    <w:nsid w:val="3B5623B2"/>
     <w:multiLevelType w:val="hybridMultilevel"/>
     <w:tmpl w:val="9774D4F0"/>
     <w:lvl w:ilvl="0" w:tplc="0409000F">
@@ -30699,10 +30889,123 @@
       </w:pPr>
     </w:lvl>
   </w:abstractNum>
-  <w:abstractNum w:abstractNumId="19" w15:restartNumberingAfterBreak="0">
-    <w:nsid w:val="3AF750CF"/>
+  <w:abstractNum w:abstractNumId="17" w15:restartNumberingAfterBreak="0">
+    <w:nsid w:val="487C1131"/>
     <w:multiLevelType w:val="hybridMultilevel"/>
-    <w:tmpl w:val="4366F6B0"/>
+    <w:tmpl w:val="FDC0725A"/>
+    <w:lvl w:ilvl="0" w:tplc="04090001">
+      <w:start w:val="1"/>
+      <w:numFmt w:val="bullet"/>
+      <w:lvlText w:val=""/>
+      <w:lvlJc w:val="left"/>
+      <w:pPr>
+        <w:ind w:left="720" w:hanging="360"/>
+      </w:pPr>
+      <w:rPr>
+        <w:rFonts w:ascii="Symbol" w:hAnsi="Symbol" w:hint="default"/>
+      </w:rPr>
+    </w:lvl>
+    <w:lvl w:ilvl="1" w:tplc="04090003" w:tentative="1">
+      <w:start w:val="1"/>
+      <w:numFmt w:val="bullet"/>
+      <w:lvlText w:val="o"/>
+      <w:lvlJc w:val="left"/>
+      <w:pPr>
+        <w:ind w:left="1440" w:hanging="360"/>
+      </w:pPr>
+      <w:rPr>
+        <w:rFonts w:ascii="Courier New" w:hAnsi="Courier New" w:cs="Courier New" w:hint="default"/>
+      </w:rPr>
+    </w:lvl>
+    <w:lvl w:ilvl="2" w:tplc="04090005" w:tentative="1">
+      <w:start w:val="1"/>
+      <w:numFmt w:val="bullet"/>
+      <w:lvlText w:val=""/>
+      <w:lvlJc w:val="left"/>
+      <w:pPr>
+        <w:ind w:left="2160" w:hanging="360"/>
+      </w:pPr>
+      <w:rPr>
+        <w:rFonts w:ascii="Wingdings" w:hAnsi="Wingdings" w:hint="default"/>
+      </w:rPr>
+    </w:lvl>
+    <w:lvl w:ilvl="3" w:tplc="04090001" w:tentative="1">
+      <w:start w:val="1"/>
+      <w:numFmt w:val="bullet"/>
+      <w:lvlText w:val=""/>
+      <w:lvlJc w:val="left"/>
+      <w:pPr>
+        <w:ind w:left="2880" w:hanging="360"/>
+      </w:pPr>
+      <w:rPr>
+        <w:rFonts w:ascii="Symbol" w:hAnsi="Symbol" w:hint="default"/>
+      </w:rPr>
+    </w:lvl>
+    <w:lvl w:ilvl="4" w:tplc="04090003" w:tentative="1">
+      <w:start w:val="1"/>
+      <w:numFmt w:val="bullet"/>
+      <w:lvlText w:val="o"/>
+      <w:lvlJc w:val="left"/>
+      <w:pPr>
+        <w:ind w:left="3600" w:hanging="360"/>
+      </w:pPr>
+      <w:rPr>
+        <w:rFonts w:ascii="Courier New" w:hAnsi="Courier New" w:cs="Courier New" w:hint="default"/>
+      </w:rPr>
+    </w:lvl>
+    <w:lvl w:ilvl="5" w:tplc="04090005" w:tentative="1">
+      <w:start w:val="1"/>
+      <w:numFmt w:val="bullet"/>
+      <w:lvlText w:val=""/>
+      <w:lvlJc w:val="left"/>
+      <w:pPr>
+        <w:ind w:left="4320" w:hanging="360"/>
+      </w:pPr>
+      <w:rPr>
+        <w:rFonts w:ascii="Wingdings" w:hAnsi="Wingdings" w:hint="default"/>
+      </w:rPr>
+    </w:lvl>
+    <w:lvl w:ilvl="6" w:tplc="04090001" w:tentative="1">
+      <w:start w:val="1"/>
+      <w:numFmt w:val="bullet"/>
+      <w:lvlText w:val=""/>
+      <w:lvlJc w:val="left"/>
+      <w:pPr>
+        <w:ind w:left="5040" w:hanging="360"/>
+      </w:pPr>
+      <w:rPr>
+        <w:rFonts w:ascii="Symbol" w:hAnsi="Symbol" w:hint="default"/>
+      </w:rPr>
+    </w:lvl>
+    <w:lvl w:ilvl="7" w:tplc="04090003" w:tentative="1">
+      <w:start w:val="1"/>
+      <w:numFmt w:val="bullet"/>
+      <w:lvlText w:val="o"/>
+      <w:lvlJc w:val="left"/>
+      <w:pPr>
+        <w:ind w:left="5760" w:hanging="360"/>
+      </w:pPr>
+      <w:rPr>
+        <w:rFonts w:ascii="Courier New" w:hAnsi="Courier New" w:cs="Courier New" w:hint="default"/>
+      </w:rPr>
+    </w:lvl>
+    <w:lvl w:ilvl="8" w:tplc="04090005" w:tentative="1">
+      <w:start w:val="1"/>
+      <w:numFmt w:val="bullet"/>
+      <w:lvlText w:val=""/>
+      <w:lvlJc w:val="left"/>
+      <w:pPr>
+        <w:ind w:left="6480" w:hanging="360"/>
+      </w:pPr>
+      <w:rPr>
+        <w:rFonts w:ascii="Wingdings" w:hAnsi="Wingdings" w:hint="default"/>
+      </w:rPr>
+    </w:lvl>
+  </w:abstractNum>
+  <w:abstractNum w:abstractNumId="18" w15:restartNumberingAfterBreak="0">
+    <w:nsid w:val="4C23256F"/>
+    <w:multiLevelType w:val="hybridMultilevel"/>
+    <w:tmpl w:val="C254ADB6"/>
     <w:lvl w:ilvl="0" w:tplc="0409000F">
       <w:start w:val="1"/>
       <w:numFmt w:val="decimal"/>
@@ -30788,10 +31091,10 @@
       </w:pPr>
     </w:lvl>
   </w:abstractNum>
-  <w:abstractNum w:abstractNumId="20" w15:restartNumberingAfterBreak="0">
-    <w:nsid w:val="3B2C5243"/>
+  <w:abstractNum w:abstractNumId="19" w15:restartNumberingAfterBreak="0">
+    <w:nsid w:val="4D6277E1"/>
     <w:multiLevelType w:val="hybridMultilevel"/>
-    <w:tmpl w:val="C254ADB6"/>
+    <w:tmpl w:val="29306E58"/>
     <w:lvl w:ilvl="0" w:tplc="0409000F">
       <w:start w:val="1"/>
       <w:numFmt w:val="decimal"/>
@@ -30877,8 +31180,121 @@
       </w:pPr>
     </w:lvl>
   </w:abstractNum>
+  <w:abstractNum w:abstractNumId="20" w15:restartNumberingAfterBreak="0">
+    <w:nsid w:val="52A4257B"/>
+    <w:multiLevelType w:val="hybridMultilevel"/>
+    <w:tmpl w:val="50DA2560"/>
+    <w:lvl w:ilvl="0" w:tplc="04090001">
+      <w:start w:val="1"/>
+      <w:numFmt w:val="bullet"/>
+      <w:lvlText w:val=""/>
+      <w:lvlJc w:val="left"/>
+      <w:pPr>
+        <w:ind w:left="720" w:hanging="360"/>
+      </w:pPr>
+      <w:rPr>
+        <w:rFonts w:ascii="Symbol" w:hAnsi="Symbol" w:hint="default"/>
+      </w:rPr>
+    </w:lvl>
+    <w:lvl w:ilvl="1" w:tplc="04090003" w:tentative="1">
+      <w:start w:val="1"/>
+      <w:numFmt w:val="bullet"/>
+      <w:lvlText w:val="o"/>
+      <w:lvlJc w:val="left"/>
+      <w:pPr>
+        <w:ind w:left="1440" w:hanging="360"/>
+      </w:pPr>
+      <w:rPr>
+        <w:rFonts w:ascii="Courier New" w:hAnsi="Courier New" w:cs="Courier New" w:hint="default"/>
+      </w:rPr>
+    </w:lvl>
+    <w:lvl w:ilvl="2" w:tplc="04090005" w:tentative="1">
+      <w:start w:val="1"/>
+      <w:numFmt w:val="bullet"/>
+      <w:lvlText w:val=""/>
+      <w:lvlJc w:val="left"/>
+      <w:pPr>
+        <w:ind w:left="2160" w:hanging="360"/>
+      </w:pPr>
+      <w:rPr>
+        <w:rFonts w:ascii="Wingdings" w:hAnsi="Wingdings" w:hint="default"/>
+      </w:rPr>
+    </w:lvl>
+    <w:lvl w:ilvl="3" w:tplc="04090001" w:tentative="1">
+      <w:start w:val="1"/>
+      <w:numFmt w:val="bullet"/>
+      <w:lvlText w:val=""/>
+      <w:lvlJc w:val="left"/>
+      <w:pPr>
+        <w:ind w:left="2880" w:hanging="360"/>
+      </w:pPr>
+      <w:rPr>
+        <w:rFonts w:ascii="Symbol" w:hAnsi="Symbol" w:hint="default"/>
+      </w:rPr>
+    </w:lvl>
+    <w:lvl w:ilvl="4" w:tplc="04090003" w:tentative="1">
+      <w:start w:val="1"/>
+      <w:numFmt w:val="bullet"/>
+      <w:lvlText w:val="o"/>
+      <w:lvlJc w:val="left"/>
+      <w:pPr>
+        <w:ind w:left="3600" w:hanging="360"/>
+      </w:pPr>
+      <w:rPr>
+        <w:rFonts w:ascii="Courier New" w:hAnsi="Courier New" w:cs="Courier New" w:hint="default"/>
+      </w:rPr>
+    </w:lvl>
+    <w:lvl w:ilvl="5" w:tplc="04090005" w:tentative="1">
+      <w:start w:val="1"/>
+      <w:numFmt w:val="bullet"/>
+      <w:lvlText w:val=""/>
+      <w:lvlJc w:val="left"/>
+      <w:pPr>
+        <w:ind w:left="4320" w:hanging="360"/>
+      </w:pPr>
+      <w:rPr>
+        <w:rFonts w:ascii="Wingdings" w:hAnsi="Wingdings" w:hint="default"/>
+      </w:rPr>
+    </w:lvl>
+    <w:lvl w:ilvl="6" w:tplc="04090001" w:tentative="1">
+      <w:start w:val="1"/>
+      <w:numFmt w:val="bullet"/>
+      <w:lvlText w:val=""/>
+      <w:lvlJc w:val="left"/>
+      <w:pPr>
+        <w:ind w:left="5040" w:hanging="360"/>
+      </w:pPr>
+      <w:rPr>
+        <w:rFonts w:ascii="Symbol" w:hAnsi="Symbol" w:hint="default"/>
+      </w:rPr>
+    </w:lvl>
+    <w:lvl w:ilvl="7" w:tplc="04090003" w:tentative="1">
+      <w:start w:val="1"/>
+      <w:numFmt w:val="bullet"/>
+      <w:lvlText w:val="o"/>
+      <w:lvlJc w:val="left"/>
+      <w:pPr>
+        <w:ind w:left="5760" w:hanging="360"/>
+      </w:pPr>
+      <w:rPr>
+        <w:rFonts w:ascii="Courier New" w:hAnsi="Courier New" w:cs="Courier New" w:hint="default"/>
+      </w:rPr>
+    </w:lvl>
+    <w:lvl w:ilvl="8" w:tplc="04090005" w:tentative="1">
+      <w:start w:val="1"/>
+      <w:numFmt w:val="bullet"/>
+      <w:lvlText w:val=""/>
+      <w:lvlJc w:val="left"/>
+      <w:pPr>
+        <w:ind w:left="6480" w:hanging="360"/>
+      </w:pPr>
+      <w:rPr>
+        <w:rFonts w:ascii="Wingdings" w:hAnsi="Wingdings" w:hint="default"/>
+      </w:rPr>
+    </w:lvl>
+  </w:abstractNum>
   <w:abstractNum w:abstractNumId="21" w15:restartNumberingAfterBreak="0">
-    <w:nsid w:val="3B5623B2"/>
+    <w:nsid w:val="58311CCA"/>
     <w:multiLevelType w:val="hybridMultilevel"/>
     <w:tmpl w:val="9774D4F0"/>
     <w:lvl w:ilvl="0" w:tplc="0409000F">
@@ -30967,9 +31383,9 @@
     </w:lvl>
   </w:abstractNum>
   <w:abstractNum w:abstractNumId="22" w15:restartNumberingAfterBreak="0">
-    <w:nsid w:val="4B814F1B"/>
+    <w:nsid w:val="58FF05E1"/>
     <w:multiLevelType w:val="hybridMultilevel"/>
-    <w:tmpl w:val="FB8E0364"/>
+    <w:tmpl w:val="9774D4F0"/>
     <w:lvl w:ilvl="0" w:tplc="0409000F">
       <w:start w:val="1"/>
       <w:numFmt w:val="decimal"/>
@@ -31056,9 +31472,9 @@
     </w:lvl>
   </w:abstractNum>
   <w:abstractNum w:abstractNumId="23" w15:restartNumberingAfterBreak="0">
-    <w:nsid w:val="4C23256F"/>
+    <w:nsid w:val="628424DE"/>
     <w:multiLevelType w:val="hybridMultilevel"/>
-    <w:tmpl w:val="C254ADB6"/>
+    <w:tmpl w:val="4366F6B0"/>
     <w:lvl w:ilvl="0" w:tplc="0409000F">
       <w:start w:val="1"/>
       <w:numFmt w:val="decimal"/>
@@ -31145,9 +31561,9 @@
     </w:lvl>
   </w:abstractNum>
   <w:abstractNum w:abstractNumId="24" w15:restartNumberingAfterBreak="0">
-    <w:nsid w:val="4D6277E1"/>
+    <w:nsid w:val="629945A9"/>
     <w:multiLevelType w:val="hybridMultilevel"/>
-    <w:tmpl w:val="29306E58"/>
+    <w:tmpl w:val="9064DCB2"/>
     <w:lvl w:ilvl="0" w:tplc="0409000F">
       <w:start w:val="1"/>
       <w:numFmt w:val="decimal"/>
@@ -31234,129 +31650,283 @@
     </w:lvl>
   </w:abstractNum>
   <w:abstractNum w:abstractNumId="25" w15:restartNumberingAfterBreak="0">
-    <w:nsid w:val="4E1956F3"/>
-    <w:multiLevelType w:val="multilevel"/>
-    <w:tmpl w:val="6234D6FC"/>
-    <w:lvl w:ilvl="0">
+    <w:nsid w:val="6A95158A"/>
+    <w:multiLevelType w:val="hybridMultilevel"/>
+    <w:tmpl w:val="8CE6C7A2"/>
+    <w:lvl w:ilvl="0" w:tplc="0409000F">
       <w:start w:val="1"/>
       <w:numFmt w:val="decimal"/>
       <w:lvlText w:val="%1."/>
       <w:lvlJc w:val="left"/>
       <w:pPr>
-        <w:ind w:left="408" w:hanging="408"/>
+        <w:ind w:left="720" w:hanging="360"/>
       </w:pPr>
       <w:rPr>
         <w:rFonts w:hint="default"/>
       </w:rPr>
     </w:lvl>
-    <w:lvl w:ilvl="1">
+    <w:lvl w:ilvl="1" w:tplc="04090019" w:tentative="1">
+      <w:start w:val="1"/>
+      <w:numFmt w:val="lowerLetter"/>
+      <w:lvlText w:val="%2."/>
+      <w:lvlJc w:val="left"/>
+      <w:pPr>
+        <w:ind w:left="1440" w:hanging="360"/>
+      </w:pPr>
+    </w:lvl>
+    <w:lvl w:ilvl="2" w:tplc="0409001B" w:tentative="1">
+      <w:start w:val="1"/>
+      <w:numFmt w:val="lowerRoman"/>
+      <w:lvlText w:val="%3."/>
+      <w:lvlJc w:val="right"/>
+      <w:pPr>
+        <w:ind w:left="2160" w:hanging="180"/>
+      </w:pPr>
+    </w:lvl>
+    <w:lvl w:ilvl="3" w:tplc="0409000F" w:tentative="1">
       <w:start w:val="1"/>
       <w:numFmt w:val="decimal"/>
-      <w:lvlText w:val="%1.%2."/>
+      <w:lvlText w:val="%4."/>
       <w:lvlJc w:val="left"/>
       <w:pPr>
-        <w:ind w:left="720" w:hanging="720"/>
+        <w:ind w:left="2880" w:hanging="360"/>
+      </w:pPr>
+    </w:lvl>
+    <w:lvl w:ilvl="4" w:tplc="04090019" w:tentative="1">
+      <w:start w:val="1"/>
+      <w:numFmt w:val="lowerLetter"/>
+      <w:lvlText w:val="%5."/>
+      <w:lvlJc w:val="left"/>
+      <w:pPr>
+        <w:ind w:left="3600" w:hanging="360"/>
+      </w:pPr>
+    </w:lvl>
+    <w:lvl w:ilvl="5" w:tplc="0409001B" w:tentative="1">
+      <w:start w:val="1"/>
+      <w:numFmt w:val="lowerRoman"/>
+      <w:lvlText w:val="%6."/>
+      <w:lvlJc w:val="right"/>
+      <w:pPr>
+        <w:ind w:left="4320" w:hanging="180"/>
+      </w:pPr>
+    </w:lvl>
+    <w:lvl w:ilvl="6" w:tplc="0409000F" w:tentative="1">
+      <w:start w:val="1"/>
+      <w:numFmt w:val="decimal"/>
+      <w:lvlText w:val="%7."/>
+      <w:lvlJc w:val="left"/>
+      <w:pPr>
+        <w:ind w:left="5040" w:hanging="360"/>
+      </w:pPr>
+    </w:lvl>
+    <w:lvl w:ilvl="7" w:tplc="04090019" w:tentative="1">
+      <w:start w:val="1"/>
+      <w:numFmt w:val="lowerLetter"/>
+      <w:lvlText w:val="%8."/>
+      <w:lvlJc w:val="left"/>
+      <w:pPr>
+        <w:ind w:left="5760" w:hanging="360"/>
+      </w:pPr>
+    </w:lvl>
+    <w:lvl w:ilvl="8" w:tplc="0409001B" w:tentative="1">
+      <w:start w:val="1"/>
+      <w:numFmt w:val="lowerRoman"/>
+      <w:lvlText w:val="%9."/>
+      <w:lvlJc w:val="right"/>
+      <w:pPr>
+        <w:ind w:left="6480" w:hanging="180"/>
+      </w:pPr>
+    </w:lvl>
+  </w:abstractNum>
+  <w:abstractNum w:abstractNumId="26" w15:restartNumberingAfterBreak="0">
+    <w:nsid w:val="720325FD"/>
+    <w:multiLevelType w:val="hybridMultilevel"/>
+    <w:tmpl w:val="9774D4F0"/>
+    <w:lvl w:ilvl="0" w:tplc="0409000F">
+      <w:start w:val="1"/>
+      <w:numFmt w:val="decimal"/>
+      <w:lvlText w:val="%1."/>
+      <w:lvlJc w:val="left"/>
+      <w:pPr>
+        <w:ind w:left="720" w:hanging="360"/>
       </w:pPr>
       <w:rPr>
         <w:rFonts w:hint="default"/>
       </w:rPr>
     </w:lvl>
-    <w:lvl w:ilvl="2">
+    <w:lvl w:ilvl="1" w:tplc="04090019" w:tentative="1">
+      <w:start w:val="1"/>
+      <w:numFmt w:val="lowerLetter"/>
+      <w:lvlText w:val="%2."/>
+      <w:lvlJc w:val="left"/>
+      <w:pPr>
+        <w:ind w:left="1440" w:hanging="360"/>
+      </w:pPr>
+    </w:lvl>
+    <w:lvl w:ilvl="2" w:tplc="0409001B" w:tentative="1">
+      <w:start w:val="1"/>
+      <w:numFmt w:val="lowerRoman"/>
+      <w:lvlText w:val="%3."/>
+      <w:lvlJc w:val="right"/>
+      <w:pPr>
+        <w:ind w:left="2160" w:hanging="180"/>
+      </w:pPr>
+    </w:lvl>
+    <w:lvl w:ilvl="3" w:tplc="0409000F" w:tentative="1">
       <w:start w:val="1"/>
       <w:numFmt w:val="decimal"/>
-      <w:lvlText w:val="%1.%2.%3."/>
+      <w:lvlText w:val="%4."/>
       <w:lvlJc w:val="left"/>
       <w:pPr>
-        <w:ind w:left="720" w:hanging="720"/>
+        <w:ind w:left="2880" w:hanging="360"/>
+      </w:pPr>
+    </w:lvl>
+    <w:lvl w:ilvl="4" w:tplc="04090019" w:tentative="1">
+      <w:start w:val="1"/>
+      <w:numFmt w:val="lowerLetter"/>
+      <w:lvlText w:val="%5."/>
+      <w:lvlJc w:val="left"/>
+      <w:pPr>
+        <w:ind w:left="3600" w:hanging="360"/>
+      </w:pPr>
+    </w:lvl>
+    <w:lvl w:ilvl="5" w:tplc="0409001B" w:tentative="1">
+      <w:start w:val="1"/>
+      <w:numFmt w:val="lowerRoman"/>
+      <w:lvlText w:val="%6."/>
+      <w:lvlJc w:val="right"/>
+      <w:pPr>
+        <w:ind w:left="4320" w:hanging="180"/>
+      </w:pPr>
+    </w:lvl>
+    <w:lvl w:ilvl="6" w:tplc="0409000F" w:tentative="1">
+      <w:start w:val="1"/>
+      <w:numFmt w:val="decimal"/>
+      <w:lvlText w:val="%7."/>
+      <w:lvlJc w:val="left"/>
+      <w:pPr>
+        <w:ind w:left="5040" w:hanging="360"/>
+      </w:pPr>
+    </w:lvl>
+    <w:lvl w:ilvl="7" w:tplc="04090019" w:tentative="1">
+      <w:start w:val="1"/>
+      <w:numFmt w:val="lowerLetter"/>
+      <w:lvlText w:val="%8."/>
+      <w:lvlJc w:val="left"/>
+      <w:pPr>
+        <w:ind w:left="5760" w:hanging="360"/>
+      </w:pPr>
+    </w:lvl>
+    <w:lvl w:ilvl="8" w:tplc="0409001B" w:tentative="1">
+      <w:start w:val="1"/>
+      <w:numFmt w:val="lowerRoman"/>
+      <w:lvlText w:val="%9."/>
+      <w:lvlJc w:val="right"/>
+      <w:pPr>
+        <w:ind w:left="6480" w:hanging="180"/>
+      </w:pPr>
+    </w:lvl>
+  </w:abstractNum>
+  <w:abstractNum w:abstractNumId="27" w15:restartNumberingAfterBreak="0">
+    <w:nsid w:val="74B8164E"/>
+    <w:multiLevelType w:val="hybridMultilevel"/>
+    <w:tmpl w:val="EA647B8A"/>
+    <w:lvl w:ilvl="0" w:tplc="5C7EB45E">
+      <w:start w:val="1"/>
+      <w:numFmt w:val="decimal"/>
+      <w:lvlText w:val="%1."/>
+      <w:lvlJc w:val="left"/>
+      <w:pPr>
+        <w:ind w:left="1080" w:hanging="360"/>
       </w:pPr>
       <w:rPr>
         <w:rFonts w:hint="default"/>
       </w:rPr>
     </w:lvl>
-    <w:lvl w:ilvl="3">
+    <w:lvl w:ilvl="1" w:tplc="04090019" w:tentative="1">
+      <w:start w:val="1"/>
+      <w:numFmt w:val="lowerLetter"/>
+      <w:lvlText w:val="%2."/>
+      <w:lvlJc w:val="left"/>
+      <w:pPr>
+        <w:ind w:left="1800" w:hanging="360"/>
+      </w:pPr>
+    </w:lvl>
+    <w:lvl w:ilvl="2" w:tplc="0409001B" w:tentative="1">
+      <w:start w:val="1"/>
+      <w:numFmt w:val="lowerRoman"/>
+      <w:lvlText w:val="%3."/>
+      <w:lvlJc w:val="right"/>
+      <w:pPr>
+        <w:ind w:left="2520" w:hanging="180"/>
+      </w:pPr>
+    </w:lvl>
+    <w:lvl w:ilvl="3" w:tplc="0409000F" w:tentative="1">
       <w:start w:val="1"/>
       <w:numFmt w:val="decimal"/>
-      <w:lvlText w:val="%1.%2.%3.%4."/>
+      <w:lvlText w:val="%4."/>
       <w:lvlJc w:val="left"/>
       <w:pPr>
-        <w:ind w:left="1080" w:hanging="1080"/>
-      </w:pPr>
-      <w:rPr>
-        <w:rFonts w:hint="default"/>
-      </w:rPr>
+        <w:ind w:left="3240" w:hanging="360"/>
+      </w:pPr>
     </w:lvl>
-    <w:lvl w:ilvl="4">
+    <w:lvl w:ilvl="4" w:tplc="04090019" w:tentative="1">
+      <w:start w:val="1"/>
+      <w:numFmt w:val="lowerLetter"/>
+      <w:lvlText w:val="%5."/>
+      <w:lvlJc w:val="left"/>
+      <w:pPr>
+        <w:ind w:left="3960" w:hanging="360"/>
+      </w:pPr>
+    </w:lvl>
+    <w:lvl w:ilvl="5" w:tplc="0409001B" w:tentative="1">
+      <w:start w:val="1"/>
+      <w:numFmt w:val="lowerRoman"/>
+      <w:lvlText w:val="%6."/>
+      <w:lvlJc w:val="right"/>
+      <w:pPr>
+        <w:ind w:left="4680" w:hanging="180"/>
+      </w:pPr>
+    </w:lvl>
+    <w:lvl w:ilvl="6" w:tplc="0409000F" w:tentative="1">
       <w:start w:val="1"/>
       <w:numFmt w:val="decimal"/>
-      <w:lvlText w:val="%1.%2.%3.%4.%5."/>
+      <w:lvlText w:val="%7."/>
       <w:lvlJc w:val="left"/>
       <w:pPr>
-        <w:ind w:left="1080" w:hanging="1080"/>
-      </w:pPr>
-      <w:rPr>
-        <w:rFonts w:hint="default"/>
-      </w:rPr>
+        <w:ind w:left="5400" w:hanging="360"/>
+      </w:pPr>
     </w:lvl>
-    <w:lvl w:ilvl="5">
+    <w:lvl w:ilvl="7" w:tplc="04090019" w:tentative="1">
       <w:start w:val="1"/>
-      <w:numFmt w:val="decimal"/>
-      <w:lvlText w:val="%1.%2.%3.%4.%5.%6."/>
+      <w:numFmt w:val="lowerLetter"/>
+      <w:lvlText w:val="%8."/>
       <w:lvlJc w:val="left"/>
       <w:pPr>
-        <w:ind w:left="1440" w:hanging="1440"/>
-      </w:pPr>
-      <w:rPr>
-        <w:rFonts w:hint="default"/>
-      </w:rPr>
+        <w:ind w:left="6120" w:hanging="360"/>
+      </w:pPr>
     </w:lvl>
-    <w:lvl w:ilvl="6">
+    <w:lvl w:ilvl="8" w:tplc="0409001B" w:tentative="1">
       <w:start w:val="1"/>
-      <w:numFmt w:val="decimal"/>
-      <w:lvlText w:val="%1.%2.%3.%4.%5.%6.%7."/>
-      <w:lvlJc w:val="left"/>
-      <w:pPr>
-        <w:ind w:left="1440" w:hanging="1440"/>
-      </w:pPr>
-      <w:rPr>
-        <w:rFonts w:hint="default"/>
-      </w:rPr>
-    </w:lvl>
-    <w:lvl w:ilvl="7">
-      <w:start w:val="1"/>
-      <w:numFmt w:val="decimal"/>
-      <w:lvlText w:val="%1.%2.%3.%4.%5.%6.%7.%8."/>
-      <w:lvlJc w:val="left"/>
-      <w:pPr>
-        <w:ind w:left="1800" w:hanging="1800"/>
-      </w:pPr>
-      <w:rPr>
-        <w:rFonts w:hint="default"/>
-      </w:rPr>
-    </w:lvl>
-    <w:lvl w:ilvl="8">
-      <w:start w:val="1"/>
-      <w:numFmt w:val="decimal"/>
-      <w:lvlText w:val="%1.%2.%3.%4.%5.%6.%7.%8.%9."/>
-      <w:lvlJc w:val="left"/>
-      <w:pPr>
-        <w:ind w:left="1800" w:hanging="1800"/>
-      </w:pPr>
-      <w:rPr>
-        <w:rFonts w:hint="default"/>
-      </w:rPr>
+      <w:numFmt w:val="lowerRoman"/>
+      <w:lvlText w:val="%9."/>
+      <w:lvlJc w:val="right"/>
+      <w:pPr>
+        <w:ind w:left="6840" w:hanging="180"/>
+      </w:pPr>
     </w:lvl>
   </w:abstractNum>
-  <w:abstractNum w:abstractNumId="26" w15:restartNumberingAfterBreak="0">
-    <w:nsid w:val="52A4257B"/>
+  <w:abstractNum w:abstractNumId="28" w15:restartNumberingAfterBreak="0">
+    <w:nsid w:val="758B37B7"/>
     <w:multiLevelType w:val="hybridMultilevel"/>
-    <w:tmpl w:val="50DA2560"/>
+    <w:tmpl w:val="D53609A6"/>
     <w:lvl w:ilvl="0" w:tplc="04090001">
       <w:start w:val="1"/>
       <w:numFmt w:val="bullet"/>
       <w:lvlText w:val=""/>
       <w:lvlJc w:val="left"/>
       <w:pPr>
-        <w:ind w:left="720" w:hanging="360"/>
+        <w:ind w:left="769" w:hanging="360"/>
       </w:pPr>
       <w:rPr>
         <w:rFonts w:ascii="Symbol" w:hAnsi="Symbol" w:hint="default"/>
@@ -31368,7 +31938,7 @@
       <w:lvlText w:val="o"/>
       <w:lvlJc w:val="left"/>
       <w:pPr>
-        <w:ind w:left="1440" w:hanging="360"/>
+        <w:ind w:left="1489" w:hanging="360"/>
       </w:pPr>
       <w:rPr>
         <w:rFonts w:ascii="Courier New" w:hAnsi="Courier New" w:cs="Courier New" w:hint="default"/>
@@ -31380,7 +31950,7 @@
       <w:lvlText w:val=""/>
       <w:lvlJc w:val="left"/>
       <w:pPr>
-        <w:ind w:left="2160" w:hanging="360"/>
+        <w:ind w:left="2209" w:hanging="360"/>
       </w:pPr>
       <w:rPr>
         <w:rFonts w:ascii="Wingdings" w:hAnsi="Wingdings" w:hint="default"/>
@@ -31392,7 +31962,7 @@
       <w:lvlText w:val=""/>
       <w:lvlJc w:val="left"/>
       <w:pPr>
-        <w:ind w:left="2880" w:hanging="360"/>
+        <w:ind w:left="2929" w:hanging="360"/>
       </w:pPr>
       <w:rPr>
         <w:rFonts w:ascii="Symbol" w:hAnsi="Symbol" w:hint="default"/>
@@ -31404,7 +31974,7 @@
       <w:lvlText w:val="o"/>
       <w:lvlJc w:val="left"/>
       <w:pPr>
-        <w:ind w:left="3600" w:hanging="360"/>
+        <w:ind w:left="3649" w:hanging="360"/>
       </w:pPr>
       <w:rPr>
         <w:rFonts w:ascii="Courier New" w:hAnsi="Courier New" w:cs="Courier New" w:hint="default"/>
@@ -31416,7 +31986,7 @@
       <w:lvlText w:val=""/>
       <w:lvlJc w:val="left"/>
       <w:pPr>
-        <w:ind w:left="4320" w:hanging="360"/>
+        <w:ind w:left="4369" w:hanging="360"/>
       </w:pPr>
       <w:rPr>
         <w:rFonts w:ascii="Wingdings" w:hAnsi="Wingdings" w:hint="default"/>
@@ -31428,7 +31998,7 @@
       <w:lvlText w:val=""/>
       <w:lvlJc w:val="left"/>
       <w:pPr>
-        <w:ind w:left="5040" w:hanging="360"/>
+        <w:ind w:left="5089" w:hanging="360"/>
       </w:pPr>
       <w:rPr>
         <w:rFonts w:ascii="Symbol" w:hAnsi="Symbol" w:hint="default"/>
@@ -31440,7 +32010,7 @@
       <w:lvlText w:val="o"/>
       <w:lvlJc w:val="left"/>
       <w:pPr>
-        <w:ind w:left="5760" w:hanging="360"/>
+        <w:ind w:left="5809" w:hanging="360"/>
       </w:pPr>
       <w:rPr>
         <w:rFonts w:ascii="Courier New" w:hAnsi="Courier New" w:cs="Courier New" w:hint="default"/>
@@ -31452,24 +32022,137 @@
       <w:lvlText w:val=""/>
       <w:lvlJc w:val="left"/>
       <w:pPr>
-        <w:ind w:left="6480" w:hanging="360"/>
+        <w:ind w:left="6529" w:hanging="360"/>
       </w:pPr>
       <w:rPr>
         <w:rFonts w:ascii="Wingdings" w:hAnsi="Wingdings" w:hint="default"/>
       </w:rPr>
     </w:lvl>
   </w:abstractNum>
-  <w:abstractNum w:abstractNumId="27" w15:restartNumberingAfterBreak="0">
-    <w:nsid w:val="53802354"/>
+  <w:abstractNum w:abstractNumId="29" w15:restartNumberingAfterBreak="0">
+    <w:nsid w:val="75A20A27"/>
     <w:multiLevelType w:val="hybridMultilevel"/>
-    <w:tmpl w:val="1ACA066A"/>
-    <w:lvl w:ilvl="0" w:tplc="0409000F">
+    <w:tmpl w:val="32DCA48A"/>
+    <w:lvl w:ilvl="0" w:tplc="0409000B">
+      <w:start w:val="1"/>
+      <w:numFmt w:val="bullet"/>
+      <w:lvlText w:val=""/>
+      <w:lvlJc w:val="left"/>
+      <w:pPr>
+        <w:ind w:left="720" w:hanging="360"/>
+      </w:pPr>
+      <w:rPr>
+        <w:rFonts w:ascii="Wingdings" w:hAnsi="Wingdings" w:hint="default"/>
+      </w:rPr>
+    </w:lvl>
+    <w:lvl w:ilvl="1" w:tplc="04090003" w:tentative="1">
+      <w:start w:val="1"/>
+      <w:numFmt w:val="bullet"/>
+      <w:lvlText w:val="o"/>
+      <w:lvlJc w:val="left"/>
+      <w:pPr>
+        <w:ind w:left="1440" w:hanging="360"/>
+      </w:pPr>
+      <w:rPr>
+        <w:rFonts w:ascii="Courier New" w:hAnsi="Courier New" w:cs="Courier New" w:hint="default"/>
+      </w:rPr>
+    </w:lvl>
+    <w:lvl w:ilvl="2" w:tplc="04090005" w:tentative="1">
+      <w:start w:val="1"/>
+      <w:numFmt w:val="bullet"/>
+      <w:lvlText w:val=""/>
+      <w:lvlJc w:val="left"/>
+      <w:pPr>
+        <w:ind w:left="2160" w:hanging="360"/>
+      </w:pPr>
+      <w:rPr>
+        <w:rFonts w:ascii="Wingdings" w:hAnsi="Wingdings" w:hint="default"/>
+      </w:rPr>
+    </w:lvl>
+    <w:lvl w:ilvl="3" w:tplc="04090001" w:tentative="1">
+      <w:start w:val="1"/>
+      <w:numFmt w:val="bullet"/>
+      <w:lvlText w:val=""/>
+      <w:lvlJc w:val="left"/>
+      <w:pPr>
+        <w:ind w:left="2880" w:hanging="360"/>
+      </w:pPr>
+      <w:rPr>
+        <w:rFonts w:ascii="Symbol" w:hAnsi="Symbol" w:hint="default"/>
+      </w:rPr>
+    </w:lvl>
+    <w:lvl w:ilvl="4" w:tplc="04090003" w:tentative="1">
+      <w:start w:val="1"/>
+      <w:numFmt w:val="bullet"/>
+      <w:lvlText w:val="o"/>
+      <w:lvlJc w:val="left"/>
+      <w:pPr>
+        <w:ind w:left="3600" w:hanging="360"/>
+      </w:pPr>
+      <w:rPr>
+        <w:rFonts w:ascii="Courier New" w:hAnsi="Courier New" w:cs="Courier New" w:hint="default"/>
+      </w:rPr>
+    </w:lvl>
+    <w:lvl w:ilvl="5" w:tplc="04090005" w:tentative="1">
+      <w:start w:val="1"/>
+      <w:numFmt w:val="bullet"/>
+      <w:lvlText w:val=""/>
+      <w:lvlJc w:val="left"/>
+      <w:pPr>
+        <w:ind w:left="4320" w:hanging="360"/>
+      </w:pPr>
+      <w:rPr>
+        <w:rFonts w:ascii="Wingdings" w:hAnsi="Wingdings" w:hint="default"/>
+      </w:rPr>
+    </w:lvl>
+    <w:lvl w:ilvl="6" w:tplc="04090001" w:tentative="1">
+      <w:start w:val="1"/>
+      <w:numFmt w:val="bullet"/>
+      <w:lvlText w:val=""/>
+      <w:lvlJc w:val="left"/>
+      <w:pPr>
+        <w:ind w:left="5040" w:hanging="360"/>
+      </w:pPr>
+      <w:rPr>
+        <w:rFonts w:ascii="Symbol" w:hAnsi="Symbol" w:hint="default"/>
+      </w:rPr>
+    </w:lvl>
+    <w:lvl w:ilvl="7" w:tplc="04090003" w:tentative="1">
+      <w:start w:val="1"/>
+      <w:numFmt w:val="bullet"/>
+      <w:lvlText w:val="o"/>
+      <w:lvlJc w:val="left"/>
+      <w:pPr>
+        <w:ind w:left="5760" w:hanging="360"/>
+      </w:pPr>
+      <w:rPr>
+        <w:rFonts w:ascii="Courier New" w:hAnsi="Courier New" w:cs="Courier New" w:hint="default"/>
+      </w:rPr>
+    </w:lvl>
+    <w:lvl w:ilvl="8" w:tplc="04090005" w:tentative="1">
+      <w:start w:val="1"/>
+      <w:numFmt w:val="bullet"/>
+      <w:lvlText w:val=""/>
+      <w:lvlJc w:val="left"/>
+      <w:pPr>
+        <w:ind w:left="6480" w:hanging="360"/>
+      </w:pPr>
+      <w:rPr>
+        <w:rFonts w:ascii="Wingdings" w:hAnsi="Wingdings" w:hint="default"/>
+      </w:rPr>
+    </w:lvl>
+  </w:abstractNum>
+  <w:abstractNum w:abstractNumId="30" w15:restartNumberingAfterBreak="0">
+    <w:nsid w:val="75A628DB"/>
+    <w:multiLevelType w:val="hybridMultilevel"/>
+    <w:tmpl w:val="6352A460"/>
+    <w:lvl w:ilvl="0" w:tplc="CE6EE1C8">
       <w:start w:val="1"/>
       <w:numFmt w:val="decimal"/>
       <w:lvlText w:val="%1."/>
       <w:lvlJc w:val="left"/>
       <w:pPr>
-        <w:ind w:left="720" w:hanging="360"/>
+        <w:ind w:left="1080" w:hanging="360"/>
       </w:pPr>
       <w:rPr>
         <w:rFonts w:hint="default"/>
@@ -31481,7 +32164,7 @@
       <w:lvlText w:val="%2."/>
       <w:lvlJc w:val="left"/>
       <w:pPr>
-        <w:ind w:left="1440" w:hanging="360"/>
+        <w:ind w:left="1800" w:hanging="360"/>
       </w:pPr>
     </w:lvl>
     <w:lvl w:ilvl="2" w:tplc="0409001B" w:tentative="1">
@@ -31490,7 +32173,7 @@
       <w:lvlText w:val="%3."/>
       <w:lvlJc w:val="right"/>
       <w:pPr>
-        <w:ind w:left="2160" w:hanging="180"/>
+        <w:ind w:left="2520" w:hanging="180"/>
       </w:pPr>
     </w:lvl>
     <w:lvl w:ilvl="3" w:tplc="0409000F" w:tentative="1">
@@ -31499,7 +32182,7 @@
       <w:lvlText w:val="%4."/>
       <w:lvlJc w:val="left"/>
       <w:pPr>
-        <w:ind w:left="2880" w:hanging="360"/>
+        <w:ind w:left="3240" w:hanging="360"/>
       </w:pPr>
     </w:lvl>
     <w:lvl w:ilvl="4" w:tplc="04090019" w:tentative="1">
@@ -31508,7 +32191,7 @@
       <w:lvlText w:val="%5."/>
       <w:lvlJc w:val="left"/>
       <w:pPr>
-        <w:ind w:left="3600" w:hanging="360"/>
+        <w:ind w:left="3960" w:hanging="360"/>
       </w:pPr>
     </w:lvl>
     <w:lvl w:ilvl="5" w:tplc="0409001B" w:tentative="1">
@@ -31517,7 +32200,7 @@
       <w:lvlText w:val="%6."/>
       <w:lvlJc w:val="right"/>
       <w:pPr>
-        <w:ind w:left="4320" w:hanging="180"/>
+        <w:ind w:left="4680" w:hanging="180"/>
       </w:pPr>
     </w:lvl>
     <w:lvl w:ilvl="6" w:tplc="0409000F" w:tentative="1">
@@ -31526,7 +32209,7 @@
       <w:lvlText w:val="%7."/>
       <w:lvlJc w:val="left"/>
       <w:pPr>
-        <w:ind w:left="5040" w:hanging="360"/>
+        <w:ind w:left="5400" w:hanging="360"/>
       </w:pPr>
     </w:lvl>
     <w:lvl w:ilvl="7" w:tplc="04090019" w:tentative="1">
@@ -31535,7 +32218,7 @@
       <w:lvlText w:val="%8."/>
       <w:lvlJc w:val="left"/>
       <w:pPr>
-        <w:ind w:left="5760" w:hanging="360"/>
+        <w:ind w:left="6120" w:hanging="360"/>
       </w:pPr>
     </w:lvl>
     <w:lvl w:ilvl="8" w:tplc="0409001B" w:tentative="1">
@@ -31544,12 +32227,125 @@
       <w:lvlText w:val="%9."/>
       <w:lvlJc w:val="right"/>
       <w:pPr>
-        <w:ind w:left="6480" w:hanging="180"/>
+        <w:ind w:left="6840" w:hanging="180"/>
       </w:pPr>
     </w:lvl>
   </w:abstractNum>
-  <w:abstractNum w:abstractNumId="28" w15:restartNumberingAfterBreak="0">
-    <w:nsid w:val="58311CCA"/>
+  <w:abstractNum w:abstractNumId="31" w15:restartNumberingAfterBreak="0">
+    <w:nsid w:val="769509E4"/>
+    <w:multiLevelType w:val="hybridMultilevel"/>
+    <w:tmpl w:val="3490FB32"/>
+    <w:lvl w:ilvl="0" w:tplc="04090001">
+      <w:start w:val="1"/>
+      <w:numFmt w:val="bullet"/>
+      <w:lvlText w:val=""/>
+      <w:lvlJc w:val="left"/>
+      <w:pPr>
+        <w:ind w:left="1080" w:hanging="360"/>
+      </w:pPr>
+      <w:rPr>
+        <w:rFonts w:ascii="Symbol" w:hAnsi="Symbol" w:hint="default"/>
+      </w:rPr>
+    </w:lvl>
+    <w:lvl w:ilvl="1" w:tplc="04090003" w:tentative="1">
+      <w:start w:val="1"/>
+      <w:numFmt w:val="bullet"/>
+      <w:lvlText w:val="o"/>
+      <w:lvlJc w:val="left"/>
+      <w:pPr>
+        <w:ind w:left="1800" w:hanging="360"/>
+      </w:pPr>
+      <w:rPr>
+        <w:rFonts w:ascii="Courier New" w:hAnsi="Courier New" w:cs="Courier New" w:hint="default"/>
+      </w:rPr>
+    </w:lvl>
+    <w:lvl w:ilvl="2" w:tplc="04090005" w:tentative="1">
+      <w:start w:val="1"/>
+      <w:numFmt w:val="bullet"/>
+      <w:lvlText w:val=""/>
+      <w:lvlJc w:val="left"/>
+      <w:pPr>
+        <w:ind w:left="2520" w:hanging="360"/>
+      </w:pPr>
+      <w:rPr>
+        <w:rFonts w:ascii="Wingdings" w:hAnsi="Wingdings" w:hint="default"/>
+      </w:rPr>
+    </w:lvl>
+    <w:lvl w:ilvl="3" w:tplc="04090001" w:tentative="1">
+      <w:start w:val="1"/>
+      <w:numFmt w:val="bullet"/>
+      <w:lvlText w:val=""/>
+      <w:lvlJc w:val="left"/>
+      <w:pPr>
+        <w:ind w:left="3240" w:hanging="360"/>
+      </w:pPr>
+      <w:rPr>
+        <w:rFonts w:ascii="Symbol" w:hAnsi="Symbol" w:hint="default"/>
+      </w:rPr>
+    </w:lvl>
+    <w:lvl w:ilvl="4" w:tplc="04090003" w:tentative="1">
+      <w:start w:val="1"/>
+      <w:numFmt w:val="bullet"/>
+      <w:lvlText w:val="o"/>
+      <w:lvlJc w:val="left"/>
+      <w:pPr>
+        <w:ind w:left="3960" w:hanging="360"/>
+      </w:pPr>
+      <w:rPr>
+        <w:rFonts w:ascii="Courier New" w:hAnsi="Courier New" w:cs="Courier New" w:hint="default"/>
+      </w:rPr>
+    </w:lvl>
+    <w:lvl w:ilvl="5" w:tplc="04090005" w:tentative="1">
+      <w:start w:val="1"/>
+      <w:numFmt w:val="bullet"/>
+      <w:lvlText w:val=""/>
+      <w:lvlJc w:val="left"/>
+      <w:pPr>
+        <w:ind w:left="4680" w:hanging="360"/>
+      </w:pPr>
+      <w:rPr>
+        <w:rFonts w:ascii="Wingdings" w:hAnsi="Wingdings" w:hint="default"/>
+      </w:rPr>
+    </w:lvl>
+    <w:lvl w:ilvl="6" w:tplc="04090001" w:tentative="1">
+      <w:start w:val="1"/>
+      <w:numFmt w:val="bullet"/>
+      <w:lvlText w:val=""/>
+      <w:lvlJc w:val="left"/>
+      <w:pPr>
+        <w:ind w:left="5400" w:hanging="360"/>
+      </w:pPr>
+      <w:rPr>
+        <w:rFonts w:ascii="Symbol" w:hAnsi="Symbol" w:hint="default"/>
+      </w:rPr>
+    </w:lvl>
+    <w:lvl w:ilvl="7" w:tplc="04090003" w:tentative="1">
+      <w:start w:val="1"/>
+      <w:numFmt w:val="bullet"/>
+      <w:lvlText w:val="o"/>
+      <w:lvlJc w:val="left"/>
+      <w:pPr>
+        <w:ind w:left="6120" w:hanging="360"/>
+      </w:pPr>
+      <w:rPr>
+        <w:rFonts w:ascii="Courier New" w:hAnsi="Courier New" w:cs="Courier New" w:hint="default"/>
+      </w:rPr>
+    </w:lvl>
+    <w:lvl w:ilvl="8" w:tplc="04090005" w:tentative="1">
+      <w:start w:val="1"/>
+      <w:numFmt w:val="bullet"/>
+      <w:lvlText w:val=""/>
+      <w:lvlJc w:val="left"/>
+      <w:pPr>
+        <w:ind w:left="6840" w:hanging="360"/>
+      </w:pPr>
+      <w:rPr>
+        <w:rFonts w:ascii="Wingdings" w:hAnsi="Wingdings" w:hint="default"/>
+      </w:rPr>
+    </w:lvl>
+  </w:abstractNum>
+  <w:abstractNum w:abstractNumId="32" w15:restartNumberingAfterBreak="0">
+    <w:nsid w:val="786A526E"/>
     <w:multiLevelType w:val="hybridMultilevel"/>
     <w:tmpl w:val="9774D4F0"/>
     <w:lvl w:ilvl="0" w:tplc="0409000F">
@@ -31637,8 +32433,121 @@
       </w:pPr>
     </w:lvl>
   </w:abstractNum>
-  <w:abstractNum w:abstractNumId="29" w15:restartNumberingAfterBreak="0">
-    <w:nsid w:val="58FF05E1"/>
+  <w:abstractNum w:abstractNumId="33" w15:restartNumberingAfterBreak="0">
+    <w:nsid w:val="7B622FB2"/>
+    <w:multiLevelType w:val="hybridMultilevel"/>
+    <w:tmpl w:val="FA90F59C"/>
+    <w:lvl w:ilvl="0" w:tplc="04090001">
+      <w:start w:val="1"/>
+      <w:numFmt w:val="bullet"/>
+      <w:lvlText w:val=""/>
+      <w:lvlJc w:val="left"/>
+      <w:pPr>
+        <w:ind w:left="1128" w:hanging="360"/>
+      </w:pPr>
+      <w:rPr>
+        <w:rFonts w:ascii="Symbol" w:hAnsi="Symbol" w:hint="default"/>
+      </w:rPr>
+    </w:lvl>
+    <w:lvl w:ilvl="1" w:tplc="04090003" w:tentative="1">
+      <w:start w:val="1"/>
+      <w:numFmt w:val="bullet"/>
+      <w:lvlText w:val="o"/>
+      <w:lvlJc w:val="left"/>
+      <w:pPr>
+        <w:ind w:left="1848" w:hanging="360"/>
+      </w:pPr>
+      <w:rPr>
+        <w:rFonts w:ascii="Courier New" w:hAnsi="Courier New" w:cs="Courier New" w:hint="default"/>
+      </w:rPr>
+    </w:lvl>
+    <w:lvl w:ilvl="2" w:tplc="04090005" w:tentative="1">
+      <w:start w:val="1"/>
+      <w:numFmt w:val="bullet"/>
+      <w:lvlText w:val=""/>
+      <w:lvlJc w:val="left"/>
+      <w:pPr>
+        <w:ind w:left="2568" w:hanging="360"/>
+      </w:pPr>
+      <w:rPr>
+        <w:rFonts w:ascii="Wingdings" w:hAnsi="Wingdings" w:hint="default"/>
+      </w:rPr>
+    </w:lvl>
+    <w:lvl w:ilvl="3" w:tplc="04090001" w:tentative="1">
+      <w:start w:val="1"/>
+      <w:numFmt w:val="bullet"/>
+      <w:lvlText w:val=""/>
+      <w:lvlJc w:val="left"/>
+      <w:pPr>
+        <w:ind w:left="3288" w:hanging="360"/>
+      </w:pPr>
+      <w:rPr>
+        <w:rFonts w:ascii="Symbol" w:hAnsi="Symbol" w:hint="default"/>
+      </w:rPr>
+    </w:lvl>
+    <w:lvl w:ilvl="4" w:tplc="04090003" w:tentative="1">
+      <w:start w:val="1"/>
+      <w:numFmt w:val="bullet"/>
+      <w:lvlText w:val="o"/>
+      <w:lvlJc w:val="left"/>
+      <w:pPr>
+        <w:ind w:left="4008" w:hanging="360"/>
+      </w:pPr>
+      <w:rPr>
+        <w:rFonts w:ascii="Courier New" w:hAnsi="Courier New" w:cs="Courier New" w:hint="default"/>
+      </w:rPr>
+    </w:lvl>
+    <w:lvl w:ilvl="5" w:tplc="04090005" w:tentative="1">
+      <w:start w:val="1"/>
+      <w:numFmt w:val="bullet"/>
+      <w:lvlText w:val=""/>
+      <w:lvlJc w:val="left"/>
+      <w:pPr>
+        <w:ind w:left="4728" w:hanging="360"/>
+      </w:pPr>
+      <w:rPr>
+        <w:rFonts w:ascii="Wingdings" w:hAnsi="Wingdings" w:hint="default"/>
+      </w:rPr>
+    </w:lvl>
+    <w:lvl w:ilvl="6" w:tplc="04090001" w:tentative="1">
+      <w:start w:val="1"/>
+      <w:numFmt w:val="bullet"/>
+      <w:lvlText w:val=""/>
+      <w:lvlJc w:val="left"/>
+      <w:pPr>
+        <w:ind w:left="5448" w:hanging="360"/>
+      </w:pPr>
+      <w:rPr>
+        <w:rFonts w:ascii="Symbol" w:hAnsi="Symbol" w:hint="default"/>
+      </w:rPr>
+    </w:lvl>
+    <w:lvl w:ilvl="7" w:tplc="04090003" w:tentative="1">
+      <w:start w:val="1"/>
+      <w:numFmt w:val="bullet"/>
+      <w:lvlText w:val="o"/>
+      <w:lvlJc w:val="left"/>
+      <w:pPr>
+        <w:ind w:left="6168" w:hanging="360"/>
+      </w:pPr>
+      <w:rPr>
+        <w:rFonts w:ascii="Courier New" w:hAnsi="Courier New" w:cs="Courier New" w:hint="default"/>
+      </w:rPr>
+    </w:lvl>
+    <w:lvl w:ilvl="8" w:tplc="04090005" w:tentative="1">
+      <w:start w:val="1"/>
+      <w:numFmt w:val="bullet"/>
+      <w:lvlText w:val=""/>
+      <w:lvlJc w:val="left"/>
+      <w:pPr>
+        <w:ind w:left="6888" w:hanging="360"/>
+      </w:pPr>
+      <w:rPr>
+        <w:rFonts w:ascii="Wingdings" w:hAnsi="Wingdings" w:hint="default"/>
+      </w:rPr>
+    </w:lvl>
+  </w:abstractNum>
+  <w:abstractNum w:abstractNumId="34" w15:restartNumberingAfterBreak="0">
+    <w:nsid w:val="7D161BD5"/>
     <w:multiLevelType w:val="hybridMultilevel"/>
     <w:tmpl w:val="9774D4F0"/>
     <w:lvl w:ilvl="0" w:tplc="0409000F">
@@ -31726,10 +32635,10 @@
       </w:pPr>
     </w:lvl>
   </w:abstractNum>
-  <w:abstractNum w:abstractNumId="30" w15:restartNumberingAfterBreak="0">
-    <w:nsid w:val="628424DE"/>
+  <w:abstractNum w:abstractNumId="35" w15:restartNumberingAfterBreak="0">
+    <w:nsid w:val="7D8D6BCD"/>
     <w:multiLevelType w:val="hybridMultilevel"/>
-    <w:tmpl w:val="4366F6B0"/>
+    <w:tmpl w:val="8CE6C7A2"/>
     <w:lvl w:ilvl="0" w:tplc="0409000F">
       <w:start w:val="1"/>
       <w:numFmt w:val="decimal"/>
@@ -31815,1519 +32724,7 @@
       </w:pPr>
     </w:lvl>
   </w:abstractNum>
-  <w:abstractNum w:abstractNumId="31" w15:restartNumberingAfterBreak="0">
-    <w:nsid w:val="629945A9"/>
-    <w:multiLevelType w:val="hybridMultilevel"/>
-    <w:tmpl w:val="9064DCB2"/>
-    <w:lvl w:ilvl="0" w:tplc="0409000F">
-      <w:start w:val="1"/>
-      <w:numFmt w:val="decimal"/>
-      <w:lvlText w:val="%1."/>
-      <w:lvlJc w:val="left"/>
-      <w:pPr>
-        <w:ind w:left="720" w:hanging="360"/>
-      </w:pPr>
-      <w:rPr>
-        <w:rFonts w:hint="default"/>
-      </w:rPr>
-    </w:lvl>
-    <w:lvl w:ilvl="1" w:tplc="04090019" w:tentative="1">
-      <w:start w:val="1"/>
-      <w:numFmt w:val="lowerLetter"/>
-      <w:lvlText w:val="%2."/>
-      <w:lvlJc w:val="left"/>
-      <w:pPr>
-        <w:ind w:left="1440" w:hanging="360"/>
-      </w:pPr>
-    </w:lvl>
-    <w:lvl w:ilvl="2" w:tplc="0409001B" w:tentative="1">
-      <w:start w:val="1"/>
-      <w:numFmt w:val="lowerRoman"/>
-      <w:lvlText w:val="%3."/>
-      <w:lvlJc w:val="right"/>
-      <w:pPr>
-        <w:ind w:left="2160" w:hanging="180"/>
-      </w:pPr>
-    </w:lvl>
-    <w:lvl w:ilvl="3" w:tplc="0409000F" w:tentative="1">
-      <w:start w:val="1"/>
-      <w:numFmt w:val="decimal"/>
-      <w:lvlText w:val="%4."/>
-      <w:lvlJc w:val="left"/>
-      <w:pPr>
-        <w:ind w:left="2880" w:hanging="360"/>
-      </w:pPr>
-    </w:lvl>
-    <w:lvl w:ilvl="4" w:tplc="04090019" w:tentative="1">
-      <w:start w:val="1"/>
-      <w:numFmt w:val="lowerLetter"/>
-      <w:lvlText w:val="%5."/>
-      <w:lvlJc w:val="left"/>
-      <w:pPr>
-        <w:ind w:left="3600" w:hanging="360"/>
-      </w:pPr>
-    </w:lvl>
-    <w:lvl w:ilvl="5" w:tplc="0409001B" w:tentative="1">
-      <w:start w:val="1"/>
-      <w:numFmt w:val="lowerRoman"/>
-      <w:lvlText w:val="%6."/>
-      <w:lvlJc w:val="right"/>
-      <w:pPr>
-        <w:ind w:left="4320" w:hanging="180"/>
-      </w:pPr>
-    </w:lvl>
-    <w:lvl w:ilvl="6" w:tplc="0409000F" w:tentative="1">
-      <w:start w:val="1"/>
-      <w:numFmt w:val="decimal"/>
-      <w:lvlText w:val="%7."/>
-      <w:lvlJc w:val="left"/>
-      <w:pPr>
-        <w:ind w:left="5040" w:hanging="360"/>
-      </w:pPr>
-    </w:lvl>
-    <w:lvl w:ilvl="7" w:tplc="04090019" w:tentative="1">
-      <w:start w:val="1"/>
-      <w:numFmt w:val="lowerLetter"/>
-      <w:lvlText w:val="%8."/>
-      <w:lvlJc w:val="left"/>
-      <w:pPr>
-        <w:ind w:left="5760" w:hanging="360"/>
-      </w:pPr>
-    </w:lvl>
-    <w:lvl w:ilvl="8" w:tplc="0409001B" w:tentative="1">
-      <w:start w:val="1"/>
-      <w:numFmt w:val="lowerRoman"/>
-      <w:lvlText w:val="%9."/>
-      <w:lvlJc w:val="right"/>
-      <w:pPr>
-        <w:ind w:left="6480" w:hanging="180"/>
-      </w:pPr>
-    </w:lvl>
-  </w:abstractNum>
-  <w:abstractNum w:abstractNumId="32" w15:restartNumberingAfterBreak="0">
-    <w:nsid w:val="63AC0825"/>
-    <w:multiLevelType w:val="multilevel"/>
-    <w:tmpl w:val="3A646C5A"/>
-    <w:lvl w:ilvl="0">
-      <w:start w:val="1"/>
-      <w:numFmt w:val="decimal"/>
-      <w:lvlText w:val="%1."/>
-      <w:lvlJc w:val="left"/>
-      <w:pPr>
-        <w:ind w:left="360" w:hanging="360"/>
-      </w:pPr>
-      <w:rPr>
-        <w:rFonts w:hint="default"/>
-      </w:rPr>
-    </w:lvl>
-    <w:lvl w:ilvl="1">
-      <w:start w:val="1"/>
-      <w:numFmt w:val="decimal"/>
-      <w:lvlText w:val="%1.%2."/>
-      <w:lvlJc w:val="left"/>
-      <w:pPr>
-        <w:ind w:left="409" w:hanging="360"/>
-      </w:pPr>
-      <w:rPr>
-        <w:rFonts w:hint="default"/>
-      </w:rPr>
-    </w:lvl>
-    <w:lvl w:ilvl="2">
-      <w:start w:val="1"/>
-      <w:numFmt w:val="decimal"/>
-      <w:lvlText w:val="%1.%2.%3."/>
-      <w:lvlJc w:val="left"/>
-      <w:pPr>
-        <w:ind w:left="818" w:hanging="720"/>
-      </w:pPr>
-      <w:rPr>
-        <w:rFonts w:hint="default"/>
-      </w:rPr>
-    </w:lvl>
-    <w:lvl w:ilvl="3">
-      <w:start w:val="1"/>
-      <w:numFmt w:val="decimal"/>
-      <w:lvlText w:val="%1.%2.%3.%4."/>
-      <w:lvlJc w:val="left"/>
-      <w:pPr>
-        <w:ind w:left="867" w:hanging="720"/>
-      </w:pPr>
-      <w:rPr>
-        <w:rFonts w:hint="default"/>
-      </w:rPr>
-    </w:lvl>
-    <w:lvl w:ilvl="4">
-      <w:start w:val="1"/>
-      <w:numFmt w:val="decimal"/>
-      <w:lvlText w:val="%1.%2.%3.%4.%5."/>
-      <w:lvlJc w:val="left"/>
-      <w:pPr>
-        <w:ind w:left="1276" w:hanging="1080"/>
-      </w:pPr>
-      <w:rPr>
-        <w:rFonts w:hint="default"/>
-      </w:rPr>
-    </w:lvl>
-    <w:lvl w:ilvl="5">
-      <w:start w:val="1"/>
-      <w:numFmt w:val="decimal"/>
-      <w:lvlText w:val="%1.%2.%3.%4.%5.%6."/>
-      <w:lvlJc w:val="left"/>
-      <w:pPr>
-        <w:ind w:left="1325" w:hanging="1080"/>
-      </w:pPr>
-      <w:rPr>
-        <w:rFonts w:hint="default"/>
-      </w:rPr>
-    </w:lvl>
-    <w:lvl w:ilvl="6">
-      <w:start w:val="1"/>
-      <w:numFmt w:val="decimal"/>
-      <w:lvlText w:val="%1.%2.%3.%4.%5.%6.%7."/>
-      <w:lvlJc w:val="left"/>
-      <w:pPr>
-        <w:ind w:left="1734" w:hanging="1440"/>
-      </w:pPr>
-      <w:rPr>
-        <w:rFonts w:hint="default"/>
-      </w:rPr>
-    </w:lvl>
-    <w:lvl w:ilvl="7">
-      <w:start w:val="1"/>
-      <w:numFmt w:val="decimal"/>
-      <w:lvlText w:val="%1.%2.%3.%4.%5.%6.%7.%8."/>
-      <w:lvlJc w:val="left"/>
-      <w:pPr>
-        <w:ind w:left="1783" w:hanging="1440"/>
-      </w:pPr>
-      <w:rPr>
-        <w:rFonts w:hint="default"/>
-      </w:rPr>
-    </w:lvl>
-    <w:lvl w:ilvl="8">
-      <w:start w:val="1"/>
-      <w:numFmt w:val="decimal"/>
-      <w:lvlText w:val="%1.%2.%3.%4.%5.%6.%7.%8.%9."/>
-      <w:lvlJc w:val="left"/>
-      <w:pPr>
-        <w:ind w:left="2192" w:hanging="1800"/>
-      </w:pPr>
-      <w:rPr>
-        <w:rFonts w:hint="default"/>
-      </w:rPr>
-    </w:lvl>
-  </w:abstractNum>
-  <w:abstractNum w:abstractNumId="33" w15:restartNumberingAfterBreak="0">
-    <w:nsid w:val="6A95158A"/>
-    <w:multiLevelType w:val="hybridMultilevel"/>
-    <w:tmpl w:val="8CE6C7A2"/>
-    <w:lvl w:ilvl="0" w:tplc="0409000F">
-      <w:start w:val="1"/>
-      <w:numFmt w:val="decimal"/>
-      <w:lvlText w:val="%1."/>
-      <w:lvlJc w:val="left"/>
-      <w:pPr>
-        <w:ind w:left="720" w:hanging="360"/>
-      </w:pPr>
-      <w:rPr>
-        <w:rFonts w:hint="default"/>
-      </w:rPr>
-    </w:lvl>
-    <w:lvl w:ilvl="1" w:tplc="04090019" w:tentative="1">
-      <w:start w:val="1"/>
-      <w:numFmt w:val="lowerLetter"/>
-      <w:lvlText w:val="%2."/>
-      <w:lvlJc w:val="left"/>
-      <w:pPr>
-        <w:ind w:left="1440" w:hanging="360"/>
-      </w:pPr>
-    </w:lvl>
-    <w:lvl w:ilvl="2" w:tplc="0409001B" w:tentative="1">
-      <w:start w:val="1"/>
-      <w:numFmt w:val="lowerRoman"/>
-      <w:lvlText w:val="%3."/>
-      <w:lvlJc w:val="right"/>
-      <w:pPr>
-        <w:ind w:left="2160" w:hanging="180"/>
-      </w:pPr>
-    </w:lvl>
-    <w:lvl w:ilvl="3" w:tplc="0409000F" w:tentative="1">
-      <w:start w:val="1"/>
-      <w:numFmt w:val="decimal"/>
-      <w:lvlText w:val="%4."/>
-      <w:lvlJc w:val="left"/>
-      <w:pPr>
-        <w:ind w:left="2880" w:hanging="360"/>
-      </w:pPr>
-    </w:lvl>
-    <w:lvl w:ilvl="4" w:tplc="04090019" w:tentative="1">
-      <w:start w:val="1"/>
-      <w:numFmt w:val="lowerLetter"/>
-      <w:lvlText w:val="%5."/>
-      <w:lvlJc w:val="left"/>
-      <w:pPr>
-        <w:ind w:left="3600" w:hanging="360"/>
-      </w:pPr>
-    </w:lvl>
-    <w:lvl w:ilvl="5" w:tplc="0409001B" w:tentative="1">
-      <w:start w:val="1"/>
-      <w:numFmt w:val="lowerRoman"/>
-      <w:lvlText w:val="%6."/>
-      <w:lvlJc w:val="right"/>
-      <w:pPr>
-        <w:ind w:left="4320" w:hanging="180"/>
-      </w:pPr>
-    </w:lvl>
-    <w:lvl w:ilvl="6" w:tplc="0409000F" w:tentative="1">
-      <w:start w:val="1"/>
-      <w:numFmt w:val="decimal"/>
-      <w:lvlText w:val="%7."/>
-      <w:lvlJc w:val="left"/>
-      <w:pPr>
-        <w:ind w:left="5040" w:hanging="360"/>
-      </w:pPr>
-    </w:lvl>
-    <w:lvl w:ilvl="7" w:tplc="04090019" w:tentative="1">
-      <w:start w:val="1"/>
-      <w:numFmt w:val="lowerLetter"/>
-      <w:lvlText w:val="%8."/>
-      <w:lvlJc w:val="left"/>
-      <w:pPr>
-        <w:ind w:left="5760" w:hanging="360"/>
-      </w:pPr>
-    </w:lvl>
-    <w:lvl w:ilvl="8" w:tplc="0409001B" w:tentative="1">
-      <w:start w:val="1"/>
-      <w:numFmt w:val="lowerRoman"/>
-      <w:lvlText w:val="%9."/>
-      <w:lvlJc w:val="right"/>
-      <w:pPr>
-        <w:ind w:left="6480" w:hanging="180"/>
-      </w:pPr>
-    </w:lvl>
-  </w:abstractNum>
-  <w:abstractNum w:abstractNumId="34" w15:restartNumberingAfterBreak="0">
-    <w:nsid w:val="720325FD"/>
-    <w:multiLevelType w:val="hybridMultilevel"/>
-    <w:tmpl w:val="9774D4F0"/>
-    <w:lvl w:ilvl="0" w:tplc="0409000F">
-      <w:start w:val="1"/>
-      <w:numFmt w:val="decimal"/>
-      <w:lvlText w:val="%1."/>
-      <w:lvlJc w:val="left"/>
-      <w:pPr>
-        <w:ind w:left="720" w:hanging="360"/>
-      </w:pPr>
-      <w:rPr>
-        <w:rFonts w:hint="default"/>
-      </w:rPr>
-    </w:lvl>
-    <w:lvl w:ilvl="1" w:tplc="04090019" w:tentative="1">
-      <w:start w:val="1"/>
-      <w:numFmt w:val="lowerLetter"/>
-      <w:lvlText w:val="%2."/>
-      <w:lvlJc w:val="left"/>
-      <w:pPr>
-        <w:ind w:left="1440" w:hanging="360"/>
-      </w:pPr>
-    </w:lvl>
-    <w:lvl w:ilvl="2" w:tplc="0409001B" w:tentative="1">
-      <w:start w:val="1"/>
-      <w:numFmt w:val="lowerRoman"/>
-      <w:lvlText w:val="%3."/>
-      <w:lvlJc w:val="right"/>
-      <w:pPr>
-        <w:ind w:left="2160" w:hanging="180"/>
-      </w:pPr>
-    </w:lvl>
-    <w:lvl w:ilvl="3" w:tplc="0409000F" w:tentative="1">
-      <w:start w:val="1"/>
-      <w:numFmt w:val="decimal"/>
-      <w:lvlText w:val="%4."/>
-      <w:lvlJc w:val="left"/>
-      <w:pPr>
-        <w:ind w:left="2880" w:hanging="360"/>
-      </w:pPr>
-    </w:lvl>
-    <w:lvl w:ilvl="4" w:tplc="04090019" w:tentative="1">
-      <w:start w:val="1"/>
-      <w:numFmt w:val="lowerLetter"/>
-      <w:lvlText w:val="%5."/>
-      <w:lvlJc w:val="left"/>
-      <w:pPr>
-        <w:ind w:left="3600" w:hanging="360"/>
-      </w:pPr>
-    </w:lvl>
-    <w:lvl w:ilvl="5" w:tplc="0409001B" w:tentative="1">
-      <w:start w:val="1"/>
-      <w:numFmt w:val="lowerRoman"/>
-      <w:lvlText w:val="%6."/>
-      <w:lvlJc w:val="right"/>
-      <w:pPr>
-        <w:ind w:left="4320" w:hanging="180"/>
-      </w:pPr>
-    </w:lvl>
-    <w:lvl w:ilvl="6" w:tplc="0409000F" w:tentative="1">
-      <w:start w:val="1"/>
-      <w:numFmt w:val="decimal"/>
-      <w:lvlText w:val="%7."/>
-      <w:lvlJc w:val="left"/>
-      <w:pPr>
-        <w:ind w:left="5040" w:hanging="360"/>
-      </w:pPr>
-    </w:lvl>
-    <w:lvl w:ilvl="7" w:tplc="04090019" w:tentative="1">
-      <w:start w:val="1"/>
-      <w:numFmt w:val="lowerLetter"/>
-      <w:lvlText w:val="%8."/>
-      <w:lvlJc w:val="left"/>
-      <w:pPr>
-        <w:ind w:left="5760" w:hanging="360"/>
-      </w:pPr>
-    </w:lvl>
-    <w:lvl w:ilvl="8" w:tplc="0409001B" w:tentative="1">
-      <w:start w:val="1"/>
-      <w:numFmt w:val="lowerRoman"/>
-      <w:lvlText w:val="%9."/>
-      <w:lvlJc w:val="right"/>
-      <w:pPr>
-        <w:ind w:left="6480" w:hanging="180"/>
-      </w:pPr>
-    </w:lvl>
-  </w:abstractNum>
-  <w:abstractNum w:abstractNumId="35" w15:restartNumberingAfterBreak="0">
-    <w:nsid w:val="73554F0B"/>
-    <w:multiLevelType w:val="multilevel"/>
-    <w:tmpl w:val="2C6EDD60"/>
-    <w:lvl w:ilvl="0">
-      <w:start w:val="1"/>
-      <w:numFmt w:val="decimal"/>
-      <w:lvlText w:val="%1"/>
-      <w:lvlJc w:val="left"/>
-      <w:pPr>
-        <w:ind w:left="540" w:hanging="540"/>
-      </w:pPr>
-      <w:rPr>
-        <w:rFonts w:hint="default"/>
-      </w:rPr>
-    </w:lvl>
-    <w:lvl w:ilvl="1">
-      <w:start w:val="4"/>
-      <w:numFmt w:val="decimal"/>
-      <w:lvlText w:val="%1.%2"/>
-      <w:lvlJc w:val="left"/>
-      <w:pPr>
-        <w:ind w:left="540" w:hanging="540"/>
-      </w:pPr>
-      <w:rPr>
-        <w:rFonts w:hint="default"/>
-      </w:rPr>
-    </w:lvl>
-    <w:lvl w:ilvl="2">
-      <w:start w:val="1"/>
-      <w:numFmt w:val="decimal"/>
-      <w:lvlText w:val="%1.%2.%3"/>
-      <w:lvlJc w:val="left"/>
-      <w:pPr>
-        <w:ind w:left="720" w:hanging="720"/>
-      </w:pPr>
-      <w:rPr>
-        <w:rFonts w:hint="default"/>
-      </w:rPr>
-    </w:lvl>
-    <w:lvl w:ilvl="3">
-      <w:start w:val="1"/>
-      <w:numFmt w:val="decimal"/>
-      <w:lvlText w:val="%1.%2.%3.%4"/>
-      <w:lvlJc w:val="left"/>
-      <w:pPr>
-        <w:ind w:left="720" w:hanging="720"/>
-      </w:pPr>
-      <w:rPr>
-        <w:rFonts w:hint="default"/>
-      </w:rPr>
-    </w:lvl>
-    <w:lvl w:ilvl="4">
-      <w:start w:val="1"/>
-      <w:numFmt w:val="decimal"/>
-      <w:lvlText w:val="%1.%2.%3.%4.%5"/>
-      <w:lvlJc w:val="left"/>
-      <w:pPr>
-        <w:ind w:left="1080" w:hanging="1080"/>
-      </w:pPr>
-      <w:rPr>
-        <w:rFonts w:hint="default"/>
-      </w:rPr>
-    </w:lvl>
-    <w:lvl w:ilvl="5">
-      <w:start w:val="1"/>
-      <w:numFmt w:val="decimal"/>
-      <w:lvlText w:val="%1.%2.%3.%4.%5.%6"/>
-      <w:lvlJc w:val="left"/>
-      <w:pPr>
-        <w:ind w:left="1440" w:hanging="1440"/>
-      </w:pPr>
-      <w:rPr>
-        <w:rFonts w:hint="default"/>
-      </w:rPr>
-    </w:lvl>
-    <w:lvl w:ilvl="6">
-      <w:start w:val="1"/>
-      <w:numFmt w:val="decimal"/>
-      <w:lvlText w:val="%1.%2.%3.%4.%5.%6.%7"/>
-      <w:lvlJc w:val="left"/>
-      <w:pPr>
-        <w:ind w:left="1440" w:hanging="1440"/>
-      </w:pPr>
-      <w:rPr>
-        <w:rFonts w:hint="default"/>
-      </w:rPr>
-    </w:lvl>
-    <w:lvl w:ilvl="7">
-      <w:start w:val="1"/>
-      <w:numFmt w:val="decimal"/>
-      <w:lvlText w:val="%1.%2.%3.%4.%5.%6.%7.%8"/>
-      <w:lvlJc w:val="left"/>
-      <w:pPr>
-        <w:ind w:left="1800" w:hanging="1800"/>
-      </w:pPr>
-      <w:rPr>
-        <w:rFonts w:hint="default"/>
-      </w:rPr>
-    </w:lvl>
-    <w:lvl w:ilvl="8">
-      <w:start w:val="1"/>
-      <w:numFmt w:val="decimal"/>
-      <w:lvlText w:val="%1.%2.%3.%4.%5.%6.%7.%8.%9"/>
-      <w:lvlJc w:val="left"/>
-      <w:pPr>
-        <w:ind w:left="1800" w:hanging="1800"/>
-      </w:pPr>
-      <w:rPr>
-        <w:rFonts w:hint="default"/>
-      </w:rPr>
-    </w:lvl>
-  </w:abstractNum>
   <w:abstractNum w:abstractNumId="36" w15:restartNumberingAfterBreak="0">
-    <w:nsid w:val="74B8164E"/>
-    <w:multiLevelType w:val="hybridMultilevel"/>
-    <w:tmpl w:val="EA647B8A"/>
-    <w:lvl w:ilvl="0" w:tplc="5C7EB45E">
-      <w:start w:val="1"/>
-      <w:numFmt w:val="decimal"/>
-      <w:lvlText w:val="%1."/>
-      <w:lvlJc w:val="left"/>
-      <w:pPr>
-        <w:ind w:left="1080" w:hanging="360"/>
-      </w:pPr>
-      <w:rPr>
-        <w:rFonts w:hint="default"/>
-      </w:rPr>
-    </w:lvl>
-    <w:lvl w:ilvl="1" w:tplc="04090019" w:tentative="1">
-      <w:start w:val="1"/>
-      <w:numFmt w:val="lowerLetter"/>
-      <w:lvlText w:val="%2."/>
-      <w:lvlJc w:val="left"/>
-      <w:pPr>
-        <w:ind w:left="1800" w:hanging="360"/>
-      </w:pPr>
-    </w:lvl>
-    <w:lvl w:ilvl="2" w:tplc="0409001B" w:tentative="1">
-      <w:start w:val="1"/>
-      <w:numFmt w:val="lowerRoman"/>
-      <w:lvlText w:val="%3."/>
-      <w:lvlJc w:val="right"/>
-      <w:pPr>
-        <w:ind w:left="2520" w:hanging="180"/>
-      </w:pPr>
-    </w:lvl>
-    <w:lvl w:ilvl="3" w:tplc="0409000F" w:tentative="1">
-      <w:start w:val="1"/>
-      <w:numFmt w:val="decimal"/>
-      <w:lvlText w:val="%4."/>
-      <w:lvlJc w:val="left"/>
-      <w:pPr>
-        <w:ind w:left="3240" w:hanging="360"/>
-      </w:pPr>
-    </w:lvl>
-    <w:lvl w:ilvl="4" w:tplc="04090019" w:tentative="1">
-      <w:start w:val="1"/>
-      <w:numFmt w:val="lowerLetter"/>
-      <w:lvlText w:val="%5."/>
-      <w:lvlJc w:val="left"/>
-      <w:pPr>
-        <w:ind w:left="3960" w:hanging="360"/>
-      </w:pPr>
-    </w:lvl>
-    <w:lvl w:ilvl="5" w:tplc="0409001B" w:tentative="1">
-      <w:start w:val="1"/>
-      <w:numFmt w:val="lowerRoman"/>
-      <w:lvlText w:val="%6."/>
-      <w:lvlJc w:val="right"/>
-      <w:pPr>
-        <w:ind w:left="4680" w:hanging="180"/>
-      </w:pPr>
-    </w:lvl>
-    <w:lvl w:ilvl="6" w:tplc="0409000F" w:tentative="1">
-      <w:start w:val="1"/>
-      <w:numFmt w:val="decimal"/>
-      <w:lvlText w:val="%7."/>
-      <w:lvlJc w:val="left"/>
-      <w:pPr>
-        <w:ind w:left="5400" w:hanging="360"/>
-      </w:pPr>
-    </w:lvl>
-    <w:lvl w:ilvl="7" w:tplc="04090019" w:tentative="1">
-      <w:start w:val="1"/>
-      <w:numFmt w:val="lowerLetter"/>
-      <w:lvlText w:val="%8."/>
-      <w:lvlJc w:val="left"/>
-      <w:pPr>
-        <w:ind w:left="6120" w:hanging="360"/>
-      </w:pPr>
-    </w:lvl>
-    <w:lvl w:ilvl="8" w:tplc="0409001B" w:tentative="1">
-      <w:start w:val="1"/>
-      <w:numFmt w:val="lowerRoman"/>
-      <w:lvlText w:val="%9."/>
-      <w:lvlJc w:val="right"/>
-      <w:pPr>
-        <w:ind w:left="6840" w:hanging="180"/>
-      </w:pPr>
-    </w:lvl>
-  </w:abstractNum>
-  <w:abstractNum w:abstractNumId="37" w15:restartNumberingAfterBreak="0">
-    <w:nsid w:val="758B37B7"/>
-    <w:multiLevelType w:val="hybridMultilevel"/>
-    <w:tmpl w:val="D53609A6"/>
-    <w:lvl w:ilvl="0" w:tplc="04090001">
-      <w:start w:val="1"/>
-      <w:numFmt w:val="bullet"/>
-      <w:lvlText w:val=""/>
-      <w:lvlJc w:val="left"/>
-      <w:pPr>
-        <w:ind w:left="769" w:hanging="360"/>
-      </w:pPr>
-      <w:rPr>
-        <w:rFonts w:ascii="Symbol" w:hAnsi="Symbol" w:hint="default"/>
-      </w:rPr>
-    </w:lvl>
-    <w:lvl w:ilvl="1" w:tplc="04090003" w:tentative="1">
-      <w:start w:val="1"/>
-      <w:numFmt w:val="bullet"/>
-      <w:lvlText w:val="o"/>
-      <w:lvlJc w:val="left"/>
-      <w:pPr>
-        <w:ind w:left="1489" w:hanging="360"/>
-      </w:pPr>
-      <w:rPr>
-        <w:rFonts w:ascii="Courier New" w:hAnsi="Courier New" w:cs="Courier New" w:hint="default"/>
-      </w:rPr>
-    </w:lvl>
-    <w:lvl w:ilvl="2" w:tplc="04090005" w:tentative="1">
-      <w:start w:val="1"/>
-      <w:numFmt w:val="bullet"/>
-      <w:lvlText w:val=""/>
-      <w:lvlJc w:val="left"/>
-      <w:pPr>
-        <w:ind w:left="2209" w:hanging="360"/>
-      </w:pPr>
-      <w:rPr>
-        <w:rFonts w:ascii="Wingdings" w:hAnsi="Wingdings" w:hint="default"/>
-      </w:rPr>
-    </w:lvl>
-    <w:lvl w:ilvl="3" w:tplc="04090001" w:tentative="1">
-      <w:start w:val="1"/>
-      <w:numFmt w:val="bullet"/>
-      <w:lvlText w:val=""/>
-      <w:lvlJc w:val="left"/>
-      <w:pPr>
-        <w:ind w:left="2929" w:hanging="360"/>
-      </w:pPr>
-      <w:rPr>
-        <w:rFonts w:ascii="Symbol" w:hAnsi="Symbol" w:hint="default"/>
-      </w:rPr>
-    </w:lvl>
-    <w:lvl w:ilvl="4" w:tplc="04090003" w:tentative="1">
-      <w:start w:val="1"/>
-      <w:numFmt w:val="bullet"/>
-      <w:lvlText w:val="o"/>
-      <w:lvlJc w:val="left"/>
-      <w:pPr>
-        <w:ind w:left="3649" w:hanging="360"/>
-      </w:pPr>
-      <w:rPr>
-        <w:rFonts w:ascii="Courier New" w:hAnsi="Courier New" w:cs="Courier New" w:hint="default"/>
-      </w:rPr>
-    </w:lvl>
-    <w:lvl w:ilvl="5" w:tplc="04090005" w:tentative="1">
-      <w:start w:val="1"/>
-      <w:numFmt w:val="bullet"/>
-      <w:lvlText w:val=""/>
-      <w:lvlJc w:val="left"/>
-      <w:pPr>
-        <w:ind w:left="4369" w:hanging="360"/>
-      </w:pPr>
-      <w:rPr>
-        <w:rFonts w:ascii="Wingdings" w:hAnsi="Wingdings" w:hint="default"/>
-      </w:rPr>
-    </w:lvl>
-    <w:lvl w:ilvl="6" w:tplc="04090001" w:tentative="1">
-      <w:start w:val="1"/>
-      <w:numFmt w:val="bullet"/>
-      <w:lvlText w:val=""/>
-      <w:lvlJc w:val="left"/>
-      <w:pPr>
-        <w:ind w:left="5089" w:hanging="360"/>
-      </w:pPr>
-      <w:rPr>
-        <w:rFonts w:ascii="Symbol" w:hAnsi="Symbol" w:hint="default"/>
-      </w:rPr>
-    </w:lvl>
-    <w:lvl w:ilvl="7" w:tplc="04090003" w:tentative="1">
-      <w:start w:val="1"/>
-      <w:numFmt w:val="bullet"/>
-      <w:lvlText w:val="o"/>
-      <w:lvlJc w:val="left"/>
-      <w:pPr>
-        <w:ind w:left="5809" w:hanging="360"/>
-      </w:pPr>
-      <w:rPr>
-        <w:rFonts w:ascii="Courier New" w:hAnsi="Courier New" w:cs="Courier New" w:hint="default"/>
-      </w:rPr>
-    </w:lvl>
-    <w:lvl w:ilvl="8" w:tplc="04090005" w:tentative="1">
-      <w:start w:val="1"/>
-      <w:numFmt w:val="bullet"/>
-      <w:lvlText w:val=""/>
-      <w:lvlJc w:val="left"/>
-      <w:pPr>
-        <w:ind w:left="6529" w:hanging="360"/>
-      </w:pPr>
-      <w:rPr>
-        <w:rFonts w:ascii="Wingdings" w:hAnsi="Wingdings" w:hint="default"/>
-      </w:rPr>
-    </w:lvl>
-  </w:abstractNum>
-  <w:abstractNum w:abstractNumId="38" w15:restartNumberingAfterBreak="0">
-    <w:nsid w:val="75A20A27"/>
-    <w:multiLevelType w:val="hybridMultilevel"/>
-    <w:tmpl w:val="32DCA48A"/>
-    <w:lvl w:ilvl="0" w:tplc="0409000B">
-      <w:start w:val="1"/>
-      <w:numFmt w:val="bullet"/>
-      <w:lvlText w:val=""/>
-      <w:lvlJc w:val="left"/>
-      <w:pPr>
-        <w:ind w:left="720" w:hanging="360"/>
-      </w:pPr>
-      <w:rPr>
-        <w:rFonts w:ascii="Wingdings" w:hAnsi="Wingdings" w:hint="default"/>
-      </w:rPr>
-    </w:lvl>
-    <w:lvl w:ilvl="1" w:tplc="04090003" w:tentative="1">
-      <w:start w:val="1"/>
-      <w:numFmt w:val="bullet"/>
-      <w:lvlText w:val="o"/>
-      <w:lvlJc w:val="left"/>
-      <w:pPr>
-        <w:ind w:left="1440" w:hanging="360"/>
-      </w:pPr>
-      <w:rPr>
-        <w:rFonts w:ascii="Courier New" w:hAnsi="Courier New" w:cs="Courier New" w:hint="default"/>
-      </w:rPr>
-    </w:lvl>
-    <w:lvl w:ilvl="2" w:tplc="04090005" w:tentative="1">
-      <w:start w:val="1"/>
-      <w:numFmt w:val="bullet"/>
-      <w:lvlText w:val=""/>
-      <w:lvlJc w:val="left"/>
-      <w:pPr>
-        <w:ind w:left="2160" w:hanging="360"/>
-      </w:pPr>
-      <w:rPr>
-        <w:rFonts w:ascii="Wingdings" w:hAnsi="Wingdings" w:hint="default"/>
-      </w:rPr>
-    </w:lvl>
-    <w:lvl w:ilvl="3" w:tplc="04090001" w:tentative="1">
-      <w:start w:val="1"/>
-      <w:numFmt w:val="bullet"/>
-      <w:lvlText w:val=""/>
-      <w:lvlJc w:val="left"/>
-      <w:pPr>
-        <w:ind w:left="2880" w:hanging="360"/>
-      </w:pPr>
-      <w:rPr>
-        <w:rFonts w:ascii="Symbol" w:hAnsi="Symbol" w:hint="default"/>
-      </w:rPr>
-    </w:lvl>
-    <w:lvl w:ilvl="4" w:tplc="04090003" w:tentative="1">
-      <w:start w:val="1"/>
-      <w:numFmt w:val="bullet"/>
-      <w:lvlText w:val="o"/>
-      <w:lvlJc w:val="left"/>
-      <w:pPr>
-        <w:ind w:left="3600" w:hanging="360"/>
-      </w:pPr>
-      <w:rPr>
-        <w:rFonts w:ascii="Courier New" w:hAnsi="Courier New" w:cs="Courier New" w:hint="default"/>
-      </w:rPr>
-    </w:lvl>
-    <w:lvl w:ilvl="5" w:tplc="04090005" w:tentative="1">
-      <w:start w:val="1"/>
-      <w:numFmt w:val="bullet"/>
-      <w:lvlText w:val=""/>
-      <w:lvlJc w:val="left"/>
-      <w:pPr>
-        <w:ind w:left="4320" w:hanging="360"/>
-      </w:pPr>
-      <w:rPr>
-        <w:rFonts w:ascii="Wingdings" w:hAnsi="Wingdings" w:hint="default"/>
-      </w:rPr>
-    </w:lvl>
-    <w:lvl w:ilvl="6" w:tplc="04090001" w:tentative="1">
-      <w:start w:val="1"/>
-      <w:numFmt w:val="bullet"/>
-      <w:lvlText w:val=""/>
-      <w:lvlJc w:val="left"/>
-      <w:pPr>
-        <w:ind w:left="5040" w:hanging="360"/>
-      </w:pPr>
-      <w:rPr>
-        <w:rFonts w:ascii="Symbol" w:hAnsi="Symbol" w:hint="default"/>
-      </w:rPr>
-    </w:lvl>
-    <w:lvl w:ilvl="7" w:tplc="04090003" w:tentative="1">
-      <w:start w:val="1"/>
-      <w:numFmt w:val="bullet"/>
-      <w:lvlText w:val="o"/>
-      <w:lvlJc w:val="left"/>
-      <w:pPr>
-        <w:ind w:left="5760" w:hanging="360"/>
-      </w:pPr>
-      <w:rPr>
-        <w:rFonts w:ascii="Courier New" w:hAnsi="Courier New" w:cs="Courier New" w:hint="default"/>
-      </w:rPr>
-    </w:lvl>
-    <w:lvl w:ilvl="8" w:tplc="04090005" w:tentative="1">
-      <w:start w:val="1"/>
-      <w:numFmt w:val="bullet"/>
-      <w:lvlText w:val=""/>
-      <w:lvlJc w:val="left"/>
-      <w:pPr>
-        <w:ind w:left="6480" w:hanging="360"/>
-      </w:pPr>
-      <w:rPr>
-        <w:rFonts w:ascii="Wingdings" w:hAnsi="Wingdings" w:hint="default"/>
-      </w:rPr>
-    </w:lvl>
-  </w:abstractNum>
-  <w:abstractNum w:abstractNumId="39" w15:restartNumberingAfterBreak="0">
-    <w:nsid w:val="75A628DB"/>
-    <w:multiLevelType w:val="hybridMultilevel"/>
-    <w:tmpl w:val="6352A460"/>
-    <w:lvl w:ilvl="0" w:tplc="CE6EE1C8">
-      <w:start w:val="1"/>
-      <w:numFmt w:val="decimal"/>
-      <w:lvlText w:val="%1."/>
-      <w:lvlJc w:val="left"/>
-      <w:pPr>
-        <w:ind w:left="1080" w:hanging="360"/>
-      </w:pPr>
-      <w:rPr>
-        <w:rFonts w:hint="default"/>
-      </w:rPr>
-    </w:lvl>
-    <w:lvl w:ilvl="1" w:tplc="04090019" w:tentative="1">
-      <w:start w:val="1"/>
-      <w:numFmt w:val="lowerLetter"/>
-      <w:lvlText w:val="%2."/>
-      <w:lvlJc w:val="left"/>
-      <w:pPr>
-        <w:ind w:left="1800" w:hanging="360"/>
-      </w:pPr>
-    </w:lvl>
-    <w:lvl w:ilvl="2" w:tplc="0409001B" w:tentative="1">
-      <w:start w:val="1"/>
-      <w:numFmt w:val="lowerRoman"/>
-      <w:lvlText w:val="%3."/>
-      <w:lvlJc w:val="right"/>
-      <w:pPr>
-        <w:ind w:left="2520" w:hanging="180"/>
-      </w:pPr>
-    </w:lvl>
-    <w:lvl w:ilvl="3" w:tplc="0409000F" w:tentative="1">
-      <w:start w:val="1"/>
-      <w:numFmt w:val="decimal"/>
-      <w:lvlText w:val="%4."/>
-      <w:lvlJc w:val="left"/>
-      <w:pPr>
-        <w:ind w:left="3240" w:hanging="360"/>
-      </w:pPr>
-    </w:lvl>
-    <w:lvl w:ilvl="4" w:tplc="04090019" w:tentative="1">
-      <w:start w:val="1"/>
-      <w:numFmt w:val="lowerLetter"/>
-      <w:lvlText w:val="%5."/>
-      <w:lvlJc w:val="left"/>
-      <w:pPr>
-        <w:ind w:left="3960" w:hanging="360"/>
-      </w:pPr>
-    </w:lvl>
-    <w:lvl w:ilvl="5" w:tplc="0409001B" w:tentative="1">
-      <w:start w:val="1"/>
-      <w:numFmt w:val="lowerRoman"/>
-      <w:lvlText w:val="%6."/>
-      <w:lvlJc w:val="right"/>
-      <w:pPr>
-        <w:ind w:left="4680" w:hanging="180"/>
-      </w:pPr>
-    </w:lvl>
-    <w:lvl w:ilvl="6" w:tplc="0409000F" w:tentative="1">
-      <w:start w:val="1"/>
-      <w:numFmt w:val="decimal"/>
-      <w:lvlText w:val="%7."/>
-      <w:lvlJc w:val="left"/>
-      <w:pPr>
-        <w:ind w:left="5400" w:hanging="360"/>
-      </w:pPr>
-    </w:lvl>
-    <w:lvl w:ilvl="7" w:tplc="04090019" w:tentative="1">
-      <w:start w:val="1"/>
-      <w:numFmt w:val="lowerLetter"/>
-      <w:lvlText w:val="%8."/>
-      <w:lvlJc w:val="left"/>
-      <w:pPr>
-        <w:ind w:left="6120" w:hanging="360"/>
-      </w:pPr>
-    </w:lvl>
-    <w:lvl w:ilvl="8" w:tplc="0409001B" w:tentative="1">
-      <w:start w:val="1"/>
-      <w:numFmt w:val="lowerRoman"/>
-      <w:lvlText w:val="%9."/>
-      <w:lvlJc w:val="right"/>
-      <w:pPr>
-        <w:ind w:left="6840" w:hanging="180"/>
-      </w:pPr>
-    </w:lvl>
-  </w:abstractNum>
-  <w:abstractNum w:abstractNumId="40" w15:restartNumberingAfterBreak="0">
-    <w:nsid w:val="76057572"/>
-    <w:multiLevelType w:val="multilevel"/>
-    <w:tmpl w:val="F0687DEC"/>
-    <w:lvl w:ilvl="0">
-      <w:start w:val="1"/>
-      <w:numFmt w:val="decimal"/>
-      <w:lvlText w:val="%1."/>
-      <w:lvlJc w:val="left"/>
-      <w:pPr>
-        <w:ind w:left="408" w:hanging="408"/>
-      </w:pPr>
-      <w:rPr>
-        <w:rFonts w:hint="default"/>
-      </w:rPr>
-    </w:lvl>
-    <w:lvl w:ilvl="1">
-      <w:start w:val="1"/>
-      <w:numFmt w:val="decimal"/>
-      <w:lvlText w:val="%1.%2."/>
-      <w:lvlJc w:val="left"/>
-      <w:pPr>
-        <w:ind w:left="720" w:hanging="720"/>
-      </w:pPr>
-      <w:rPr>
-        <w:rFonts w:hint="default"/>
-      </w:rPr>
-    </w:lvl>
-    <w:lvl w:ilvl="2">
-      <w:start w:val="1"/>
-      <w:numFmt w:val="decimal"/>
-      <w:lvlText w:val="%1.%2.%3."/>
-      <w:lvlJc w:val="left"/>
-      <w:pPr>
-        <w:ind w:left="720" w:hanging="720"/>
-      </w:pPr>
-      <w:rPr>
-        <w:rFonts w:hint="default"/>
-      </w:rPr>
-    </w:lvl>
-    <w:lvl w:ilvl="3">
-      <w:start w:val="1"/>
-      <w:numFmt w:val="decimal"/>
-      <w:lvlText w:val="%1.%2.%3.%4."/>
-      <w:lvlJc w:val="left"/>
-      <w:pPr>
-        <w:ind w:left="1080" w:hanging="1080"/>
-      </w:pPr>
-      <w:rPr>
-        <w:rFonts w:hint="default"/>
-      </w:rPr>
-    </w:lvl>
-    <w:lvl w:ilvl="4">
-      <w:start w:val="1"/>
-      <w:numFmt w:val="decimal"/>
-      <w:lvlText w:val="%1.%2.%3.%4.%5."/>
-      <w:lvlJc w:val="left"/>
-      <w:pPr>
-        <w:ind w:left="1080" w:hanging="1080"/>
-      </w:pPr>
-      <w:rPr>
-        <w:rFonts w:hint="default"/>
-      </w:rPr>
-    </w:lvl>
-    <w:lvl w:ilvl="5">
-      <w:start w:val="1"/>
-      <w:numFmt w:val="decimal"/>
-      <w:lvlText w:val="%1.%2.%3.%4.%5.%6."/>
-      <w:lvlJc w:val="left"/>
-      <w:pPr>
-        <w:ind w:left="1440" w:hanging="1440"/>
-      </w:pPr>
-      <w:rPr>
-        <w:rFonts w:hint="default"/>
-      </w:rPr>
-    </w:lvl>
-    <w:lvl w:ilvl="6">
-      <w:start w:val="1"/>
-      <w:numFmt w:val="decimal"/>
-      <w:lvlText w:val="%1.%2.%3.%4.%5.%6.%7."/>
-      <w:lvlJc w:val="left"/>
-      <w:pPr>
-        <w:ind w:left="1440" w:hanging="1440"/>
-      </w:pPr>
-      <w:rPr>
-        <w:rFonts w:hint="default"/>
-      </w:rPr>
-    </w:lvl>
-    <w:lvl w:ilvl="7">
-      <w:start w:val="1"/>
-      <w:numFmt w:val="decimal"/>
-      <w:lvlText w:val="%1.%2.%3.%4.%5.%6.%7.%8."/>
-      <w:lvlJc w:val="left"/>
-      <w:pPr>
-        <w:ind w:left="1800" w:hanging="1800"/>
-      </w:pPr>
-      <w:rPr>
-        <w:rFonts w:hint="default"/>
-      </w:rPr>
-    </w:lvl>
-    <w:lvl w:ilvl="8">
-      <w:start w:val="1"/>
-      <w:numFmt w:val="decimal"/>
-      <w:lvlText w:val="%1.%2.%3.%4.%5.%6.%7.%8.%9."/>
-      <w:lvlJc w:val="left"/>
-      <w:pPr>
-        <w:ind w:left="1800" w:hanging="1800"/>
-      </w:pPr>
-      <w:rPr>
-        <w:rFonts w:hint="default"/>
-      </w:rPr>
-    </w:lvl>
-  </w:abstractNum>
-  <w:abstractNum w:abstractNumId="41" w15:restartNumberingAfterBreak="0">
-    <w:nsid w:val="786A526E"/>
-    <w:multiLevelType w:val="hybridMultilevel"/>
-    <w:tmpl w:val="9774D4F0"/>
-    <w:lvl w:ilvl="0" w:tplc="0409000F">
-      <w:start w:val="1"/>
-      <w:numFmt w:val="decimal"/>
-      <w:lvlText w:val="%1."/>
-      <w:lvlJc w:val="left"/>
-      <w:pPr>
-        <w:ind w:left="720" w:hanging="360"/>
-      </w:pPr>
-      <w:rPr>
-        <w:rFonts w:hint="default"/>
-      </w:rPr>
-    </w:lvl>
-    <w:lvl w:ilvl="1" w:tplc="04090019" w:tentative="1">
-      <w:start w:val="1"/>
-      <w:numFmt w:val="lowerLetter"/>
-      <w:lvlText w:val="%2."/>
-      <w:lvlJc w:val="left"/>
-      <w:pPr>
-        <w:ind w:left="1440" w:hanging="360"/>
-      </w:pPr>
-    </w:lvl>
-    <w:lvl w:ilvl="2" w:tplc="0409001B" w:tentative="1">
-      <w:start w:val="1"/>
-      <w:numFmt w:val="lowerRoman"/>
-      <w:lvlText w:val="%3."/>
-      <w:lvlJc w:val="right"/>
-      <w:pPr>
-        <w:ind w:left="2160" w:hanging="180"/>
-      </w:pPr>
-    </w:lvl>
-    <w:lvl w:ilvl="3" w:tplc="0409000F" w:tentative="1">
-      <w:start w:val="1"/>
-      <w:numFmt w:val="decimal"/>
-      <w:lvlText w:val="%4."/>
-      <w:lvlJc w:val="left"/>
-      <w:pPr>
-        <w:ind w:left="2880" w:hanging="360"/>
-      </w:pPr>
-    </w:lvl>
-    <w:lvl w:ilvl="4" w:tplc="04090019" w:tentative="1">
-      <w:start w:val="1"/>
-      <w:numFmt w:val="lowerLetter"/>
-      <w:lvlText w:val="%5."/>
-      <w:lvlJc w:val="left"/>
-      <w:pPr>
-        <w:ind w:left="3600" w:hanging="360"/>
-      </w:pPr>
-    </w:lvl>
-    <w:lvl w:ilvl="5" w:tplc="0409001B" w:tentative="1">
-      <w:start w:val="1"/>
-      <w:numFmt w:val="lowerRoman"/>
-      <w:lvlText w:val="%6."/>
-      <w:lvlJc w:val="right"/>
-      <w:pPr>
-        <w:ind w:left="4320" w:hanging="180"/>
-      </w:pPr>
-    </w:lvl>
-    <w:lvl w:ilvl="6" w:tplc="0409000F" w:tentative="1">
-      <w:start w:val="1"/>
-      <w:numFmt w:val="decimal"/>
-      <w:lvlText w:val="%7."/>
-      <w:lvlJc w:val="left"/>
-      <w:pPr>
-        <w:ind w:left="5040" w:hanging="360"/>
-      </w:pPr>
-    </w:lvl>
-    <w:lvl w:ilvl="7" w:tplc="04090019" w:tentative="1">
-      <w:start w:val="1"/>
-      <w:numFmt w:val="lowerLetter"/>
-      <w:lvlText w:val="%8."/>
-      <w:lvlJc w:val="left"/>
-      <w:pPr>
-        <w:ind w:left="5760" w:hanging="360"/>
-      </w:pPr>
-    </w:lvl>
-    <w:lvl w:ilvl="8" w:tplc="0409001B" w:tentative="1">
-      <w:start w:val="1"/>
-      <w:numFmt w:val="lowerRoman"/>
-      <w:lvlText w:val="%9."/>
-      <w:lvlJc w:val="right"/>
-      <w:pPr>
-        <w:ind w:left="6480" w:hanging="180"/>
-      </w:pPr>
-    </w:lvl>
-  </w:abstractNum>
-  <w:abstractNum w:abstractNumId="42" w15:restartNumberingAfterBreak="0">
-    <w:nsid w:val="793F30EB"/>
-    <w:multiLevelType w:val="multilevel"/>
-    <w:tmpl w:val="DD324812"/>
-    <w:lvl w:ilvl="0">
-      <w:start w:val="1"/>
-      <w:numFmt w:val="decimal"/>
-      <w:lvlText w:val="%1"/>
-      <w:lvlJc w:val="left"/>
-      <w:pPr>
-        <w:ind w:left="576" w:hanging="576"/>
-      </w:pPr>
-      <w:rPr>
-        <w:rFonts w:hint="default"/>
-        <w:sz w:val="28"/>
-      </w:rPr>
-    </w:lvl>
-    <w:lvl w:ilvl="1">
-      <w:start w:val="5"/>
-      <w:numFmt w:val="decimal"/>
-      <w:lvlText w:val="%1.%2"/>
-      <w:lvlJc w:val="left"/>
-      <w:pPr>
-        <w:ind w:left="756" w:hanging="576"/>
-      </w:pPr>
-      <w:rPr>
-        <w:rFonts w:hint="default"/>
-        <w:sz w:val="28"/>
-      </w:rPr>
-    </w:lvl>
-    <w:lvl w:ilvl="2">
-      <w:start w:val="2"/>
-      <w:numFmt w:val="decimal"/>
-      <w:lvlText w:val="%1.%2.%3"/>
-      <w:lvlJc w:val="left"/>
-      <w:pPr>
-        <w:ind w:left="1080" w:hanging="720"/>
-      </w:pPr>
-      <w:rPr>
-        <w:rFonts w:hint="default"/>
-        <w:sz w:val="28"/>
-      </w:rPr>
-    </w:lvl>
-    <w:lvl w:ilvl="3">
-      <w:start w:val="1"/>
-      <w:numFmt w:val="decimal"/>
-      <w:lvlText w:val="%1.%2.%3.%4"/>
-      <w:lvlJc w:val="left"/>
-      <w:pPr>
-        <w:ind w:left="1260" w:hanging="720"/>
-      </w:pPr>
-      <w:rPr>
-        <w:rFonts w:hint="default"/>
-        <w:sz w:val="28"/>
-      </w:rPr>
-    </w:lvl>
-    <w:lvl w:ilvl="4">
-      <w:start w:val="1"/>
-      <w:numFmt w:val="decimal"/>
-      <w:lvlText w:val="%1.%2.%3.%4.%5"/>
-      <w:lvlJc w:val="left"/>
-      <w:pPr>
-        <w:ind w:left="1800" w:hanging="1080"/>
-      </w:pPr>
-      <w:rPr>
-        <w:rFonts w:hint="default"/>
-        <w:sz w:val="28"/>
-      </w:rPr>
-    </w:lvl>
-    <w:lvl w:ilvl="5">
-      <w:start w:val="1"/>
-      <w:numFmt w:val="decimal"/>
-      <w:lvlText w:val="%1.%2.%3.%4.%5.%6"/>
-      <w:lvlJc w:val="left"/>
-      <w:pPr>
-        <w:ind w:left="2340" w:hanging="1440"/>
-      </w:pPr>
-      <w:rPr>
-        <w:rFonts w:hint="default"/>
-        <w:sz w:val="28"/>
-      </w:rPr>
-    </w:lvl>
-    <w:lvl w:ilvl="6">
-      <w:start w:val="1"/>
-      <w:numFmt w:val="decimal"/>
-      <w:lvlText w:val="%1.%2.%3.%4.%5.%6.%7"/>
-      <w:lvlJc w:val="left"/>
-      <w:pPr>
-        <w:ind w:left="2520" w:hanging="1440"/>
-      </w:pPr>
-      <w:rPr>
-        <w:rFonts w:hint="default"/>
-        <w:sz w:val="28"/>
-      </w:rPr>
-    </w:lvl>
-    <w:lvl w:ilvl="7">
-      <w:start w:val="1"/>
-      <w:numFmt w:val="decimal"/>
-      <w:lvlText w:val="%1.%2.%3.%4.%5.%6.%7.%8"/>
-      <w:lvlJc w:val="left"/>
-      <w:pPr>
-        <w:ind w:left="3060" w:hanging="1800"/>
-      </w:pPr>
-      <w:rPr>
-        <w:rFonts w:hint="default"/>
-        <w:sz w:val="28"/>
-      </w:rPr>
-    </w:lvl>
-    <w:lvl w:ilvl="8">
-      <w:start w:val="1"/>
-      <w:numFmt w:val="decimal"/>
-      <w:lvlText w:val="%1.%2.%3.%4.%5.%6.%7.%8.%9"/>
-      <w:lvlJc w:val="left"/>
-      <w:pPr>
-        <w:ind w:left="3240" w:hanging="1800"/>
-      </w:pPr>
-      <w:rPr>
-        <w:rFonts w:hint="default"/>
-        <w:sz w:val="28"/>
-      </w:rPr>
-    </w:lvl>
-  </w:abstractNum>
-  <w:abstractNum w:abstractNumId="43" w15:restartNumberingAfterBreak="0">
-    <w:nsid w:val="7B622FB2"/>
-    <w:multiLevelType w:val="hybridMultilevel"/>
-    <w:tmpl w:val="FA90F59C"/>
-    <w:lvl w:ilvl="0" w:tplc="04090001">
-      <w:start w:val="1"/>
-      <w:numFmt w:val="bullet"/>
-      <w:lvlText w:val=""/>
-      <w:lvlJc w:val="left"/>
-      <w:pPr>
-        <w:ind w:left="1128" w:hanging="360"/>
-      </w:pPr>
-      <w:rPr>
-        <w:rFonts w:ascii="Symbol" w:hAnsi="Symbol" w:hint="default"/>
-      </w:rPr>
-    </w:lvl>
-    <w:lvl w:ilvl="1" w:tplc="04090003" w:tentative="1">
-      <w:start w:val="1"/>
-      <w:numFmt w:val="bullet"/>
-      <w:lvlText w:val="o"/>
-      <w:lvlJc w:val="left"/>
-      <w:pPr>
-        <w:ind w:left="1848" w:hanging="360"/>
-      </w:pPr>
-      <w:rPr>
-        <w:rFonts w:ascii="Courier New" w:hAnsi="Courier New" w:cs="Courier New" w:hint="default"/>
-      </w:rPr>
-    </w:lvl>
-    <w:lvl w:ilvl="2" w:tplc="04090005" w:tentative="1">
-      <w:start w:val="1"/>
-      <w:numFmt w:val="bullet"/>
-      <w:lvlText w:val=""/>
-      <w:lvlJc w:val="left"/>
-      <w:pPr>
-        <w:ind w:left="2568" w:hanging="360"/>
-      </w:pPr>
-      <w:rPr>
-        <w:rFonts w:ascii="Wingdings" w:hAnsi="Wingdings" w:hint="default"/>
-      </w:rPr>
-    </w:lvl>
-    <w:lvl w:ilvl="3" w:tplc="04090001" w:tentative="1">
-      <w:start w:val="1"/>
-      <w:numFmt w:val="bullet"/>
-      <w:lvlText w:val=""/>
-      <w:lvlJc w:val="left"/>
-      <w:pPr>
-        <w:ind w:left="3288" w:hanging="360"/>
-      </w:pPr>
-      <w:rPr>
-        <w:rFonts w:ascii="Symbol" w:hAnsi="Symbol" w:hint="default"/>
-      </w:rPr>
-    </w:lvl>
-    <w:lvl w:ilvl="4" w:tplc="04090003" w:tentative="1">
-      <w:start w:val="1"/>
-      <w:numFmt w:val="bullet"/>
-      <w:lvlText w:val="o"/>
-      <w:lvlJc w:val="left"/>
-      <w:pPr>
-        <w:ind w:left="4008" w:hanging="360"/>
-      </w:pPr>
-      <w:rPr>
-        <w:rFonts w:ascii="Courier New" w:hAnsi="Courier New" w:cs="Courier New" w:hint="default"/>
-      </w:rPr>
-    </w:lvl>
-    <w:lvl w:ilvl="5" w:tplc="04090005" w:tentative="1">
-      <w:start w:val="1"/>
-      <w:numFmt w:val="bullet"/>
-      <w:lvlText w:val=""/>
-      <w:lvlJc w:val="left"/>
-      <w:pPr>
-        <w:ind w:left="4728" w:hanging="360"/>
-      </w:pPr>
-      <w:rPr>
-        <w:rFonts w:ascii="Wingdings" w:hAnsi="Wingdings" w:hint="default"/>
-      </w:rPr>
-    </w:lvl>
-    <w:lvl w:ilvl="6" w:tplc="04090001" w:tentative="1">
-      <w:start w:val="1"/>
-      <w:numFmt w:val="bullet"/>
-      <w:lvlText w:val=""/>
-      <w:lvlJc w:val="left"/>
-      <w:pPr>
-        <w:ind w:left="5448" w:hanging="360"/>
-      </w:pPr>
-      <w:rPr>
-        <w:rFonts w:ascii="Symbol" w:hAnsi="Symbol" w:hint="default"/>
-      </w:rPr>
-    </w:lvl>
-    <w:lvl w:ilvl="7" w:tplc="04090003" w:tentative="1">
-      <w:start w:val="1"/>
-      <w:numFmt w:val="bullet"/>
-      <w:lvlText w:val="o"/>
-      <w:lvlJc w:val="left"/>
-      <w:pPr>
-        <w:ind w:left="6168" w:hanging="360"/>
-      </w:pPr>
-      <w:rPr>
-        <w:rFonts w:ascii="Courier New" w:hAnsi="Courier New" w:cs="Courier New" w:hint="default"/>
-      </w:rPr>
-    </w:lvl>
-    <w:lvl w:ilvl="8" w:tplc="04090005" w:tentative="1">
-      <w:start w:val="1"/>
-      <w:numFmt w:val="bullet"/>
-      <w:lvlText w:val=""/>
-      <w:lvlJc w:val="left"/>
-      <w:pPr>
-        <w:ind w:left="6888" w:hanging="360"/>
-      </w:pPr>
-      <w:rPr>
-        <w:rFonts w:ascii="Wingdings" w:hAnsi="Wingdings" w:hint="default"/>
-      </w:rPr>
-    </w:lvl>
-  </w:abstractNum>
-  <w:abstractNum w:abstractNumId="44" w15:restartNumberingAfterBreak="0">
-    <w:nsid w:val="7D161BD5"/>
-    <w:multiLevelType w:val="hybridMultilevel"/>
-    <w:tmpl w:val="9774D4F0"/>
-    <w:lvl w:ilvl="0" w:tplc="0409000F">
-      <w:start w:val="1"/>
-      <w:numFmt w:val="decimal"/>
-      <w:lvlText w:val="%1."/>
-      <w:lvlJc w:val="left"/>
-      <w:pPr>
-        <w:ind w:left="720" w:hanging="360"/>
-      </w:pPr>
-      <w:rPr>
-        <w:rFonts w:hint="default"/>
-      </w:rPr>
-    </w:lvl>
-    <w:lvl w:ilvl="1" w:tplc="04090019" w:tentative="1">
-      <w:start w:val="1"/>
-      <w:numFmt w:val="lowerLetter"/>
-      <w:lvlText w:val="%2."/>
-      <w:lvlJc w:val="left"/>
-      <w:pPr>
-        <w:ind w:left="1440" w:hanging="360"/>
-      </w:pPr>
-    </w:lvl>
-    <w:lvl w:ilvl="2" w:tplc="0409001B" w:tentative="1">
-      <w:start w:val="1"/>
-      <w:numFmt w:val="lowerRoman"/>
-      <w:lvlText w:val="%3."/>
-      <w:lvlJc w:val="right"/>
-      <w:pPr>
-        <w:ind w:left="2160" w:hanging="180"/>
-      </w:pPr>
-    </w:lvl>
-    <w:lvl w:ilvl="3" w:tplc="0409000F" w:tentative="1">
-      <w:start w:val="1"/>
-      <w:numFmt w:val="decimal"/>
-      <w:lvlText w:val="%4."/>
-      <w:lvlJc w:val="left"/>
-      <w:pPr>
-        <w:ind w:left="2880" w:hanging="360"/>
-      </w:pPr>
-    </w:lvl>
-    <w:lvl w:ilvl="4" w:tplc="04090019" w:tentative="1">
-      <w:start w:val="1"/>
-      <w:numFmt w:val="lowerLetter"/>
-      <w:lvlText w:val="%5."/>
-      <w:lvlJc w:val="left"/>
-      <w:pPr>
-        <w:ind w:left="3600" w:hanging="360"/>
-      </w:pPr>
-    </w:lvl>
-    <w:lvl w:ilvl="5" w:tplc="0409001B" w:tentative="1">
-      <w:start w:val="1"/>
-      <w:numFmt w:val="lowerRoman"/>
-      <w:lvlText w:val="%6."/>
-      <w:lvlJc w:val="right"/>
-      <w:pPr>
-        <w:ind w:left="4320" w:hanging="180"/>
-      </w:pPr>
-    </w:lvl>
-    <w:lvl w:ilvl="6" w:tplc="0409000F" w:tentative="1">
-      <w:start w:val="1"/>
-      <w:numFmt w:val="decimal"/>
-      <w:lvlText w:val="%7."/>
-      <w:lvlJc w:val="left"/>
-      <w:pPr>
-        <w:ind w:left="5040" w:hanging="360"/>
-      </w:pPr>
-    </w:lvl>
-    <w:lvl w:ilvl="7" w:tplc="04090019" w:tentative="1">
-      <w:start w:val="1"/>
-      <w:numFmt w:val="lowerLetter"/>
-      <w:lvlText w:val="%8."/>
-      <w:lvlJc w:val="left"/>
-      <w:pPr>
-        <w:ind w:left="5760" w:hanging="360"/>
-      </w:pPr>
-    </w:lvl>
-    <w:lvl w:ilvl="8" w:tplc="0409001B" w:tentative="1">
-      <w:start w:val="1"/>
-      <w:numFmt w:val="lowerRoman"/>
-      <w:lvlText w:val="%9."/>
-      <w:lvlJc w:val="right"/>
-      <w:pPr>
-        <w:ind w:left="6480" w:hanging="180"/>
-      </w:pPr>
-    </w:lvl>
-  </w:abstractNum>
-  <w:abstractNum w:abstractNumId="45" w15:restartNumberingAfterBreak="0">
-    <w:nsid w:val="7D8D6BCD"/>
-    <w:multiLevelType w:val="hybridMultilevel"/>
-    <w:tmpl w:val="8CE6C7A2"/>
-    <w:lvl w:ilvl="0" w:tplc="0409000F">
-      <w:start w:val="1"/>
-      <w:numFmt w:val="decimal"/>
-      <w:lvlText w:val="%1."/>
-      <w:lvlJc w:val="left"/>
-      <w:pPr>
-        <w:ind w:left="720" w:hanging="360"/>
-      </w:pPr>
-      <w:rPr>
-        <w:rFonts w:hint="default"/>
-      </w:rPr>
-    </w:lvl>
-    <w:lvl w:ilvl="1" w:tplc="04090019" w:tentative="1">
-      <w:start w:val="1"/>
-      <w:numFmt w:val="lowerLetter"/>
-      <w:lvlText w:val="%2."/>
-      <w:lvlJc w:val="left"/>
-      <w:pPr>
-        <w:ind w:left="1440" w:hanging="360"/>
-      </w:pPr>
-    </w:lvl>
-    <w:lvl w:ilvl="2" w:tplc="0409001B" w:tentative="1">
-      <w:start w:val="1"/>
-      <w:numFmt w:val="lowerRoman"/>
-      <w:lvlText w:val="%3."/>
-      <w:lvlJc w:val="right"/>
-      <w:pPr>
-        <w:ind w:left="2160" w:hanging="180"/>
-      </w:pPr>
-    </w:lvl>
-    <w:lvl w:ilvl="3" w:tplc="0409000F" w:tentative="1">
-      <w:start w:val="1"/>
-      <w:numFmt w:val="decimal"/>
-      <w:lvlText w:val="%4."/>
-      <w:lvlJc w:val="left"/>
-      <w:pPr>
-        <w:ind w:left="2880" w:hanging="360"/>
-      </w:pPr>
-    </w:lvl>
-    <w:lvl w:ilvl="4" w:tplc="04090019" w:tentative="1">
-      <w:start w:val="1"/>
-      <w:numFmt w:val="lowerLetter"/>
-      <w:lvlText w:val="%5."/>
-      <w:lvlJc w:val="left"/>
-      <w:pPr>
-        <w:ind w:left="3600" w:hanging="360"/>
-      </w:pPr>
-    </w:lvl>
-    <w:lvl w:ilvl="5" w:tplc="0409001B" w:tentative="1">
-      <w:start w:val="1"/>
-      <w:numFmt w:val="lowerRoman"/>
-      <w:lvlText w:val="%6."/>
-      <w:lvlJc w:val="right"/>
-      <w:pPr>
-        <w:ind w:left="4320" w:hanging="180"/>
-      </w:pPr>
-    </w:lvl>
-    <w:lvl w:ilvl="6" w:tplc="0409000F" w:tentative="1">
-      <w:start w:val="1"/>
-      <w:numFmt w:val="decimal"/>
-      <w:lvlText w:val="%7."/>
-      <w:lvlJc w:val="left"/>
-      <w:pPr>
-        <w:ind w:left="5040" w:hanging="360"/>
-      </w:pPr>
-    </w:lvl>
-    <w:lvl w:ilvl="7" w:tplc="04090019" w:tentative="1">
-      <w:start w:val="1"/>
-      <w:numFmt w:val="lowerLetter"/>
-      <w:lvlText w:val="%8."/>
-      <w:lvlJc w:val="left"/>
-      <w:pPr>
-        <w:ind w:left="5760" w:hanging="360"/>
-      </w:pPr>
-    </w:lvl>
-    <w:lvl w:ilvl="8" w:tplc="0409001B" w:tentative="1">
-      <w:start w:val="1"/>
-      <w:numFmt w:val="lowerRoman"/>
-      <w:lvlText w:val="%9."/>
-      <w:lvlJc w:val="right"/>
-      <w:pPr>
-        <w:ind w:left="6480" w:hanging="180"/>
-      </w:pPr>
-    </w:lvl>
-  </w:abstractNum>
-  <w:abstractNum w:abstractNumId="46" w15:restartNumberingAfterBreak="0">
     <w:nsid w:val="7FCB5C83"/>
     <w:multiLevelType w:val="multilevel"/>
     <w:tmpl w:val="0EE820E0"/>
@@ -33446,176 +32843,117 @@
     </w:lvl>
   </w:abstractNum>
   <w:num w:numId="1">
-    <w:abstractNumId w:val="32"/>
+    <w:abstractNumId w:val="2"/>
   </w:num>
   <w:num w:numId="2">
-    <w:abstractNumId w:val="9"/>
+    <w:abstractNumId w:val="36"/>
   </w:num>
   <w:num w:numId="3">
+    <w:abstractNumId w:val="11"/>
+  </w:num>
+  <w:num w:numId="4">
+    <w:abstractNumId w:val="0"/>
+  </w:num>
+  <w:num w:numId="5">
     <w:abstractNumId w:val="4"/>
   </w:num>
-  <w:num w:numId="4">
-    <w:abstractNumId w:val="16"/>
-  </w:num>
-  <w:num w:numId="5">
-    <w:abstractNumId w:val="40"/>
-  </w:num>
   <w:num w:numId="6">
-    <w:abstractNumId w:val="2"/>
+    <w:abstractNumId w:val="12"/>
   </w:num>
   <w:num w:numId="7">
-    <w:abstractNumId w:val="46"/>
+    <w:abstractNumId w:val="29"/>
   </w:num>
   <w:num w:numId="8">
-    <w:abstractNumId w:val="10"/>
+    <w:abstractNumId w:val="33"/>
   </w:num>
   <w:num w:numId="9">
-    <w:abstractNumId w:val="15"/>
+    <w:abstractNumId w:val="8"/>
   </w:num>
   <w:num w:numId="10">
-    <w:abstractNumId w:val="35"/>
+    <w:abstractNumId w:val="6"/>
   </w:num>
   <w:num w:numId="11">
-    <w:abstractNumId w:val="0"/>
+    <w:abstractNumId w:val="28"/>
   </w:num>
   <w:num w:numId="12">
     <w:abstractNumId w:val="5"/>
   </w:num>
   <w:num w:numId="13">
+    <w:abstractNumId w:val="14"/>
+  </w:num>
+  <w:num w:numId="14">
+    <w:abstractNumId w:val="23"/>
+  </w:num>
+  <w:num w:numId="15">
+    <w:abstractNumId w:val="7"/>
+  </w:num>
+  <w:num w:numId="16">
+    <w:abstractNumId w:val="24"/>
+  </w:num>
+  <w:num w:numId="17">
+    <w:abstractNumId w:val="3"/>
+  </w:num>
+  <w:num w:numId="18">
+    <w:abstractNumId w:val="15"/>
+  </w:num>
+  <w:num w:numId="19">
+    <w:abstractNumId w:val="18"/>
+  </w:num>
+  <w:num w:numId="20">
+    <w:abstractNumId w:val="9"/>
+  </w:num>
+  <w:num w:numId="21">
+    <w:abstractNumId w:val="19"/>
+  </w:num>
+  <w:num w:numId="22">
+    <w:abstractNumId w:val="16"/>
+  </w:num>
+  <w:num w:numId="23">
+    <w:abstractNumId w:val="26"/>
+  </w:num>
+  <w:num w:numId="24">
+    <w:abstractNumId w:val="22"/>
+  </w:num>
+  <w:num w:numId="25">
+    <w:abstractNumId w:val="21"/>
+  </w:num>
+  <w:num w:numId="26">
+    <w:abstractNumId w:val="1"/>
+  </w:num>
+  <w:num w:numId="27">
+    <w:abstractNumId w:val="13"/>
+  </w:num>
+  <w:num w:numId="28">
+    <w:abstractNumId w:val="34"/>
+  </w:num>
+  <w:num w:numId="29">
+    <w:abstractNumId w:val="32"/>
+  </w:num>
+  <w:num w:numId="30">
+    <w:abstractNumId w:val="27"/>
+  </w:num>
+  <w:num w:numId="31">
+    <w:abstractNumId w:val="10"/>
+  </w:num>
+  <w:num w:numId="32">
+    <w:abstractNumId w:val="30"/>
+  </w:num>
+  <w:num w:numId="33">
+    <w:abstractNumId w:val="20"/>
+  </w:num>
+  <w:num w:numId="34">
+    <w:abstractNumId w:val="35"/>
+  </w:num>
+  <w:num w:numId="35">
+    <w:abstractNumId w:val="25"/>
+  </w:num>
+  <w:num w:numId="36">
+    <w:abstractNumId w:val="31"/>
+  </w:num>
+  <w:num w:numId="37">
     <w:abstractNumId w:val="17"/>
   </w:num>
-  <w:num w:numId="14">
-    <w:abstractNumId w:val="38"/>
-  </w:num>
-  <w:num w:numId="15">
-    <w:abstractNumId w:val="25"/>
-  </w:num>
-  <w:num w:numId="16">
-    <w:abstractNumId w:val="43"/>
-  </w:num>
-  <w:num w:numId="17">
-    <w:abstractNumId w:val="11"/>
-  </w:num>
-  <w:num w:numId="18">
-    <w:abstractNumId w:val="42"/>
-  </w:num>
-  <w:num w:numId="19">
-    <w:abstractNumId w:val="7"/>
-  </w:num>
-  <w:num w:numId="20">
-    <w:abstractNumId w:val="37"/>
-  </w:num>
-  <w:num w:numId="21">
-    <w:abstractNumId w:val="6"/>
-  </w:num>
-  <w:num w:numId="22">
-    <w:abstractNumId w:val="19"/>
-  </w:num>
-  <w:num w:numId="23">
-    <w:abstractNumId w:val="30"/>
-  </w:num>
-  <w:num w:numId="24">
-    <w:abstractNumId w:val="8"/>
-  </w:num>
-  <w:num w:numId="25">
-    <w:abstractNumId w:val="31"/>
-  </w:num>
-  <w:num w:numId="26">
-    <w:abstractNumId w:val="3"/>
-  </w:num>
-  <w:num w:numId="27">
-    <w:abstractNumId w:val="20"/>
-  </w:num>
-  <w:num w:numId="28">
-    <w:abstractNumId w:val="8"/>
-    <w:lvlOverride w:ilvl="0">
-      <w:startOverride w:val="1"/>
-    </w:lvlOverride>
-    <w:lvlOverride w:ilvl="1">
-      <w:startOverride w:val="1"/>
-    </w:lvlOverride>
-    <w:lvlOverride w:ilvl="2">
-      <w:startOverride w:val="1"/>
-    </w:lvlOverride>
-    <w:lvlOverride w:ilvl="3">
-      <w:startOverride w:val="1"/>
-    </w:lvlOverride>
-    <w:lvlOverride w:ilvl="4">
-      <w:startOverride w:val="1"/>
-    </w:lvlOverride>
-    <w:lvlOverride w:ilvl="5">
-      <w:startOverride w:val="1"/>
-    </w:lvlOverride>
-    <w:lvlOverride w:ilvl="6">
-      <w:startOverride w:val="1"/>
-    </w:lvlOverride>
-    <w:lvlOverride w:ilvl="7">
-      <w:startOverride w:val="1"/>
-    </w:lvlOverride>
-    <w:lvlOverride w:ilvl="8">
-      <w:startOverride w:val="1"/>
-    </w:lvlOverride>
-  </w:num>
-  <w:num w:numId="29">
-    <w:abstractNumId w:val="13"/>
-  </w:num>
-  <w:num w:numId="30">
-    <w:abstractNumId w:val="23"/>
-  </w:num>
-  <w:num w:numId="31">
-    <w:abstractNumId w:val="12"/>
-  </w:num>
-  <w:num w:numId="32">
-    <w:abstractNumId w:val="24"/>
-  </w:num>
-  <w:num w:numId="33">
-    <w:abstractNumId w:val="27"/>
-  </w:num>
-  <w:num w:numId="34">
-    <w:abstractNumId w:val="21"/>
-  </w:num>
-  <w:num w:numId="35">
-    <w:abstractNumId w:val="34"/>
-  </w:num>
-  <w:num w:numId="36">
-    <w:abstractNumId w:val="29"/>
-  </w:num>
-  <w:num w:numId="37">
-    <w:abstractNumId w:val="28"/>
-  </w:num>
-  <w:num w:numId="38">
-    <w:abstractNumId w:val="1"/>
-  </w:num>
-  <w:num w:numId="39">
-    <w:abstractNumId w:val="18"/>
-  </w:num>
-  <w:num w:numId="40">
-    <w:abstractNumId w:val="44"/>
-  </w:num>
-  <w:num w:numId="41">
-    <w:abstractNumId w:val="41"/>
-  </w:num>
-  <w:num w:numId="42">
-    <w:abstractNumId w:val="36"/>
-  </w:num>
-  <w:num w:numId="43">
-    <w:abstractNumId w:val="22"/>
-  </w:num>
-  <w:num w:numId="44">
-    <w:abstractNumId w:val="14"/>
-  </w:num>
-  <w:num w:numId="45">
-    <w:abstractNumId w:val="39"/>
-  </w:num>
-  <w:num w:numId="46">
-    <w:abstractNumId w:val="26"/>
-  </w:num>
-  <w:num w:numId="47">
-    <w:abstractNumId w:val="45"/>
-  </w:num>
-  <w:num w:numId="48">
-    <w:abstractNumId w:val="33"/>
-  </w:num>
+  <w:numIdMacAtCleanup w:val="37"/>
 </w:numbering>
 </file>
 
@@ -34428,7 +33766,7 @@
 </file>
 
 <file path=customXml/itemProps1.xml><?xml version="1.0" encoding="utf-8"?>
-<ds:datastoreItem xmlns:ds="http://schemas.openxmlformats.org/officeDocument/2006/customXml" ds:itemID="{506BD4F3-EC90-4085-BBCD-D54ACE12805A}">
+<ds:datastoreItem xmlns:ds="http://schemas.openxmlformats.org/officeDocument/2006/customXml" ds:itemID="{6C326480-2EC4-49F1-914A-A0D93E859268}">
   <ds:schemaRefs>
     <ds:schemaRef ds:uri="http://schemas.openxmlformats.org/officeDocument/2006/bibliography"/>
   </ds:schemaRefs>

--- a/Project-report-v1.docx
+++ b/Project-report-v1.docx
@@ -29168,8 +29168,355 @@
           </wp:inline>
         </w:drawing>
       </w:r>
-      <w:bookmarkStart w:id="0" w:name="_GoBack"/>
-      <w:bookmarkEnd w:id="0"/>
+    </w:p>
+    <w:p>
+      <w:pPr>
+        <w:tabs>
+          <w:tab w:val="left" w:leader="dot" w:pos="9018"/>
+        </w:tabs>
+        <w:spacing w:after="65" w:line="360" w:lineRule="auto"/>
+        <w:ind w:right="31"/>
+        <w:rPr>
+          <w:rFonts w:ascii="Times New Roman" w:hAnsi="Times New Roman" w:cs="Times New Roman"/>
+          <w:b/>
+          <w:bCs/>
+          <w:sz w:val="26"/>
+          <w:szCs w:val="26"/>
+        </w:rPr>
+      </w:pPr>
+      <w:r>
+        <w:rPr>
+          <w:rFonts w:ascii="Times New Roman" w:hAnsi="Times New Roman" w:cs="Times New Roman"/>
+          <w:b/>
+          <w:bCs/>
+          <w:sz w:val="26"/>
+          <w:szCs w:val="26"/>
+        </w:rPr>
+        <w:t>2.2.5. Biểu đồ tuần tự cho từng chức năng</w:t>
+      </w:r>
+    </w:p>
+    <w:p>
+      <w:pPr>
+        <w:pStyle w:val="ListParagraph"/>
+        <w:numPr>
+          <w:ilvl w:val="0"/>
+          <w:numId w:val="37"/>
+        </w:numPr>
+        <w:tabs>
+          <w:tab w:val="left" w:leader="dot" w:pos="9018"/>
+        </w:tabs>
+        <w:spacing w:after="65" w:line="360" w:lineRule="auto"/>
+        <w:ind w:right="31"/>
+        <w:rPr>
+          <w:rFonts w:ascii="Times New Roman" w:hAnsi="Times New Roman" w:cs="Times New Roman"/>
+          <w:b/>
+          <w:bCs/>
+          <w:sz w:val="26"/>
+          <w:szCs w:val="26"/>
+        </w:rPr>
+      </w:pPr>
+      <w:r>
+        <w:rPr>
+          <w:rFonts w:ascii="Times New Roman" w:hAnsi="Times New Roman" w:cs="Times New Roman"/>
+          <w:b/>
+          <w:bCs/>
+          <w:sz w:val="26"/>
+          <w:szCs w:val="26"/>
+        </w:rPr>
+        <w:t>Chức năng đăng nhập</w:t>
+      </w:r>
+      <w:r>
+        <w:rPr>
+          <w:rFonts w:ascii="Times New Roman" w:hAnsi="Times New Roman" w:cs="Times New Roman"/>
+          <w:b/>
+          <w:bCs/>
+          <w:sz w:val="26"/>
+          <w:szCs w:val="26"/>
+        </w:rPr>
+        <w:t>, đăng ký</w:t>
+      </w:r>
+    </w:p>
+    <w:p>
+      <w:pPr>
+        <w:tabs>
+          <w:tab w:val="left" w:leader="dot" w:pos="9018"/>
+        </w:tabs>
+        <w:spacing w:after="65" w:line="360" w:lineRule="auto"/>
+        <w:ind w:right="31"/>
+        <w:jc w:val="both"/>
+        <w:rPr>
+          <w:rFonts w:ascii="Times New Roman" w:hAnsi="Times New Roman" w:cs="Times New Roman"/>
+          <w:b/>
+          <w:bCs/>
+          <w:sz w:val="26"/>
+          <w:szCs w:val="26"/>
+        </w:rPr>
+      </w:pPr>
+      <w:r>
+        <w:rPr>
+          <w:noProof/>
+        </w:rPr>
+        <w:lastRenderedPageBreak/>
+        <w:drawing>
+          <wp:inline distT="0" distB="0" distL="0" distR="0" wp14:anchorId="687789CA" wp14:editId="6AAB2114">
+            <wp:extent cx="5434473" cy="3387236"/>
+            <wp:effectExtent l="0" t="0" r="0" b="3810"/>
+            <wp:docPr id="20" name="Picture 20"/>
+            <wp:cNvGraphicFramePr>
+              <a:graphicFrameLocks xmlns:a="http://schemas.openxmlformats.org/drawingml/2006/main" noChangeAspect="1"/>
+            </wp:cNvGraphicFramePr>
+            <a:graphic xmlns:a="http://schemas.openxmlformats.org/drawingml/2006/main">
+              <a:graphicData uri="http://schemas.openxmlformats.org/drawingml/2006/picture">
+                <pic:pic xmlns:pic="http://schemas.openxmlformats.org/drawingml/2006/picture">
+                  <pic:nvPicPr>
+                    <pic:cNvPr id="20" name="bdtt đăng nhập_đăng ký.jpg"/>
+                    <pic:cNvPicPr/>
+                  </pic:nvPicPr>
+                  <pic:blipFill>
+                    <a:blip r:embed="rId30" cstate="print">
+                      <a:extLst>
+                        <a:ext uri="{28A0092B-C50C-407E-A947-70E740481C1C}">
+                          <a14:useLocalDpi xmlns:a14="http://schemas.microsoft.com/office/drawing/2010/main" val="0"/>
+                        </a:ext>
+                      </a:extLst>
+                    </a:blip>
+                    <a:stretch>
+                      <a:fillRect/>
+                    </a:stretch>
+                  </pic:blipFill>
+                  <pic:spPr>
+                    <a:xfrm>
+                      <a:off x="0" y="0"/>
+                      <a:ext cx="5467244" cy="3407662"/>
+                    </a:xfrm>
+                    <a:prstGeom prst="rect">
+                      <a:avLst/>
+                    </a:prstGeom>
+                  </pic:spPr>
+                </pic:pic>
+              </a:graphicData>
+            </a:graphic>
+          </wp:inline>
+        </w:drawing>
+      </w:r>
+    </w:p>
+    <w:p>
+      <w:pPr>
+        <w:pStyle w:val="ListParagraph"/>
+        <w:numPr>
+          <w:ilvl w:val="0"/>
+          <w:numId w:val="37"/>
+        </w:numPr>
+        <w:tabs>
+          <w:tab w:val="left" w:leader="dot" w:pos="9018"/>
+        </w:tabs>
+        <w:spacing w:after="65" w:line="360" w:lineRule="auto"/>
+        <w:ind w:right="31"/>
+        <w:jc w:val="both"/>
+        <w:rPr>
+          <w:rFonts w:ascii="Times New Roman" w:hAnsi="Times New Roman" w:cs="Times New Roman"/>
+          <w:b/>
+          <w:bCs/>
+          <w:sz w:val="26"/>
+          <w:szCs w:val="26"/>
+        </w:rPr>
+      </w:pPr>
+      <w:r>
+        <w:rPr>
+          <w:rFonts w:ascii="Times New Roman" w:hAnsi="Times New Roman" w:cs="Times New Roman"/>
+          <w:b/>
+          <w:bCs/>
+          <w:sz w:val="26"/>
+          <w:szCs w:val="26"/>
+        </w:rPr>
+        <w:t>Biểu đồ tuần tự quản lý thông tin cá nhân</w:t>
+      </w:r>
+    </w:p>
+    <w:p>
+      <w:pPr>
+        <w:tabs>
+          <w:tab w:val="left" w:leader="dot" w:pos="9018"/>
+        </w:tabs>
+        <w:spacing w:after="65" w:line="360" w:lineRule="auto"/>
+        <w:ind w:right="31"/>
+        <w:jc w:val="both"/>
+        <w:rPr>
+          <w:rFonts w:ascii="Times New Roman" w:hAnsi="Times New Roman" w:cs="Times New Roman"/>
+          <w:b/>
+          <w:bCs/>
+          <w:sz w:val="26"/>
+          <w:szCs w:val="26"/>
+        </w:rPr>
+      </w:pPr>
+      <w:r>
+        <w:rPr>
+          <w:rFonts w:ascii="Times New Roman" w:hAnsi="Times New Roman" w:cs="Times New Roman"/>
+          <w:b/>
+          <w:bCs/>
+          <w:noProof/>
+          <w:sz w:val="26"/>
+          <w:szCs w:val="26"/>
+        </w:rPr>
+        <w:drawing>
+          <wp:inline distT="0" distB="0" distL="0" distR="0" wp14:anchorId="36B9B83A" wp14:editId="4607E606">
+            <wp:extent cx="5791835" cy="3422015"/>
+            <wp:effectExtent l="0" t="0" r="0" b="6985"/>
+            <wp:docPr id="26" name="Picture 26"/>
+            <wp:cNvGraphicFramePr>
+              <a:graphicFrameLocks xmlns:a="http://schemas.openxmlformats.org/drawingml/2006/main" noChangeAspect="1"/>
+            </wp:cNvGraphicFramePr>
+            <a:graphic xmlns:a="http://schemas.openxmlformats.org/drawingml/2006/main">
+              <a:graphicData uri="http://schemas.openxmlformats.org/drawingml/2006/picture">
+                <pic:pic xmlns:pic="http://schemas.openxmlformats.org/drawingml/2006/picture">
+                  <pic:nvPicPr>
+                    <pic:cNvPr id="26" name="bdtt quản lý thông tin cá nhân.jpg"/>
+                    <pic:cNvPicPr/>
+                  </pic:nvPicPr>
+                  <pic:blipFill>
+                    <a:blip r:embed="rId31">
+                      <a:extLst>
+                        <a:ext uri="{28A0092B-C50C-407E-A947-70E740481C1C}">
+                          <a14:useLocalDpi xmlns:a14="http://schemas.microsoft.com/office/drawing/2010/main" val="0"/>
+                        </a:ext>
+                      </a:extLst>
+                    </a:blip>
+                    <a:stretch>
+                      <a:fillRect/>
+                    </a:stretch>
+                  </pic:blipFill>
+                  <pic:spPr>
+                    <a:xfrm>
+                      <a:off x="0" y="0"/>
+                      <a:ext cx="5791835" cy="3422015"/>
+                    </a:xfrm>
+                    <a:prstGeom prst="rect">
+                      <a:avLst/>
+                    </a:prstGeom>
+                  </pic:spPr>
+                </pic:pic>
+              </a:graphicData>
+            </a:graphic>
+          </wp:inline>
+        </w:drawing>
+      </w:r>
+    </w:p>
+    <w:p>
+      <w:pPr>
+        <w:tabs>
+          <w:tab w:val="left" w:leader="dot" w:pos="9018"/>
+        </w:tabs>
+        <w:spacing w:after="65" w:line="360" w:lineRule="auto"/>
+        <w:ind w:right="31"/>
+        <w:jc w:val="both"/>
+        <w:rPr>
+          <w:rFonts w:ascii="Times New Roman" w:hAnsi="Times New Roman" w:cs="Times New Roman"/>
+          <w:b/>
+          <w:bCs/>
+          <w:sz w:val="26"/>
+          <w:szCs w:val="26"/>
+        </w:rPr>
+      </w:pPr>
+    </w:p>
+    <w:p>
+      <w:pPr>
+        <w:pStyle w:val="ListParagraph"/>
+        <w:numPr>
+          <w:ilvl w:val="0"/>
+          <w:numId w:val="37"/>
+        </w:numPr>
+        <w:tabs>
+          <w:tab w:val="left" w:leader="dot" w:pos="9018"/>
+        </w:tabs>
+        <w:spacing w:after="65" w:line="360" w:lineRule="auto"/>
+        <w:ind w:right="31"/>
+        <w:jc w:val="both"/>
+        <w:rPr>
+          <w:rFonts w:ascii="Times New Roman" w:hAnsi="Times New Roman" w:cs="Times New Roman"/>
+          <w:b/>
+          <w:bCs/>
+          <w:sz w:val="26"/>
+          <w:szCs w:val="26"/>
+        </w:rPr>
+      </w:pPr>
+      <w:r>
+        <w:rPr>
+          <w:rFonts w:ascii="Times New Roman" w:hAnsi="Times New Roman" w:cs="Times New Roman"/>
+          <w:b/>
+          <w:bCs/>
+          <w:sz w:val="26"/>
+          <w:szCs w:val="26"/>
+        </w:rPr>
+        <w:lastRenderedPageBreak/>
+        <w:t>Biểu đồ tuần tự xem sản phẩm</w:t>
+      </w:r>
+    </w:p>
+    <w:p>
+      <w:pPr>
+        <w:tabs>
+          <w:tab w:val="left" w:leader="dot" w:pos="9018"/>
+        </w:tabs>
+        <w:spacing w:after="65" w:line="360" w:lineRule="auto"/>
+        <w:ind w:right="31"/>
+        <w:jc w:val="both"/>
+        <w:rPr>
+          <w:rFonts w:ascii="Times New Roman" w:hAnsi="Times New Roman" w:cs="Times New Roman"/>
+          <w:b/>
+          <w:bCs/>
+          <w:sz w:val="26"/>
+          <w:szCs w:val="26"/>
+        </w:rPr>
+      </w:pPr>
+      <w:r>
+        <w:rPr>
+          <w:rFonts w:ascii="Times New Roman" w:hAnsi="Times New Roman" w:cs="Times New Roman"/>
+          <w:b/>
+          <w:bCs/>
+          <w:noProof/>
+          <w:sz w:val="26"/>
+          <w:szCs w:val="26"/>
+        </w:rPr>
+        <w:drawing>
+          <wp:inline distT="0" distB="0" distL="0" distR="0" wp14:anchorId="556906C8" wp14:editId="7ED02590">
+            <wp:extent cx="5791835" cy="6809105"/>
+            <wp:effectExtent l="0" t="0" r="0" b="0"/>
+            <wp:docPr id="27" name="Picture 27"/>
+            <wp:cNvGraphicFramePr>
+              <a:graphicFrameLocks xmlns:a="http://schemas.openxmlformats.org/drawingml/2006/main" noChangeAspect="1"/>
+            </wp:cNvGraphicFramePr>
+            <a:graphic xmlns:a="http://schemas.openxmlformats.org/drawingml/2006/main">
+              <a:graphicData uri="http://schemas.openxmlformats.org/drawingml/2006/picture">
+                <pic:pic xmlns:pic="http://schemas.openxmlformats.org/drawingml/2006/picture">
+                  <pic:nvPicPr>
+                    <pic:cNvPr id="27" name="bdtt xem sản phẩm.jpg"/>
+                    <pic:cNvPicPr/>
+                  </pic:nvPicPr>
+                  <pic:blipFill>
+                    <a:blip r:embed="rId32" cstate="print">
+                      <a:extLst>
+                        <a:ext uri="{28A0092B-C50C-407E-A947-70E740481C1C}">
+                          <a14:useLocalDpi xmlns:a14="http://schemas.microsoft.com/office/drawing/2010/main" val="0"/>
+                        </a:ext>
+                      </a:extLst>
+                    </a:blip>
+                    <a:stretch>
+                      <a:fillRect/>
+                    </a:stretch>
+                  </pic:blipFill>
+                  <pic:spPr>
+                    <a:xfrm>
+                      <a:off x="0" y="0"/>
+                      <a:ext cx="5791835" cy="6809105"/>
+                    </a:xfrm>
+                    <a:prstGeom prst="rect">
+                      <a:avLst/>
+                    </a:prstGeom>
+                  </pic:spPr>
+                </pic:pic>
+              </a:graphicData>
+            </a:graphic>
+          </wp:inline>
+        </w:drawing>
+      </w:r>
     </w:p>
     <w:p>
       <w:pPr>
@@ -29178,6 +29525,263 @@
         </w:tabs>
         <w:spacing w:after="65" w:line="360" w:lineRule="auto"/>
         <w:ind w:left="360" w:right="31"/>
+        <w:rPr>
+          <w:rFonts w:ascii="Times New Roman" w:hAnsi="Times New Roman" w:cs="Times New Roman"/>
+          <w:b/>
+          <w:bCs/>
+          <w:sz w:val="26"/>
+          <w:szCs w:val="26"/>
+        </w:rPr>
+      </w:pPr>
+    </w:p>
+    <w:p>
+      <w:pPr>
+        <w:tabs>
+          <w:tab w:val="left" w:leader="dot" w:pos="9018"/>
+        </w:tabs>
+        <w:spacing w:after="65" w:line="360" w:lineRule="auto"/>
+        <w:ind w:left="360" w:right="31"/>
+        <w:rPr>
+          <w:rFonts w:ascii="Times New Roman" w:hAnsi="Times New Roman" w:cs="Times New Roman"/>
+          <w:b/>
+          <w:bCs/>
+          <w:sz w:val="26"/>
+          <w:szCs w:val="26"/>
+        </w:rPr>
+      </w:pPr>
+    </w:p>
+    <w:p>
+      <w:pPr>
+        <w:pStyle w:val="ListParagraph"/>
+        <w:numPr>
+          <w:ilvl w:val="0"/>
+          <w:numId w:val="37"/>
+        </w:numPr>
+        <w:tabs>
+          <w:tab w:val="left" w:leader="dot" w:pos="9018"/>
+        </w:tabs>
+        <w:spacing w:after="65" w:line="360" w:lineRule="auto"/>
+        <w:ind w:right="31"/>
+        <w:rPr>
+          <w:rFonts w:ascii="Times New Roman" w:hAnsi="Times New Roman" w:cs="Times New Roman"/>
+          <w:b/>
+          <w:bCs/>
+          <w:sz w:val="26"/>
+          <w:szCs w:val="26"/>
+        </w:rPr>
+      </w:pPr>
+      <w:r>
+        <w:rPr>
+          <w:rFonts w:ascii="Times New Roman" w:hAnsi="Times New Roman" w:cs="Times New Roman"/>
+          <w:b/>
+          <w:bCs/>
+          <w:sz w:val="26"/>
+          <w:szCs w:val="26"/>
+        </w:rPr>
+        <w:t>Biểu đồ tuần tự quản lý giỏ hàng</w:t>
+      </w:r>
+    </w:p>
+    <w:p>
+      <w:pPr>
+        <w:tabs>
+          <w:tab w:val="left" w:leader="dot" w:pos="9018"/>
+        </w:tabs>
+        <w:spacing w:after="65" w:line="360" w:lineRule="auto"/>
+        <w:ind w:right="31"/>
+        <w:rPr>
+          <w:rFonts w:ascii="Times New Roman" w:hAnsi="Times New Roman" w:cs="Times New Roman"/>
+          <w:b/>
+          <w:bCs/>
+          <w:sz w:val="26"/>
+          <w:szCs w:val="26"/>
+        </w:rPr>
+      </w:pPr>
+      <w:r>
+        <w:rPr>
+          <w:rFonts w:ascii="Times New Roman" w:hAnsi="Times New Roman" w:cs="Times New Roman"/>
+          <w:b/>
+          <w:bCs/>
+          <w:noProof/>
+          <w:sz w:val="26"/>
+          <w:szCs w:val="26"/>
+        </w:rPr>
+        <w:drawing>
+          <wp:inline distT="0" distB="0" distL="0" distR="0" wp14:anchorId="0EBB59A1" wp14:editId="13714ACD">
+            <wp:extent cx="5791835" cy="3813175"/>
+            <wp:effectExtent l="0" t="0" r="0" b="0"/>
+            <wp:docPr id="28" name="Picture 28"/>
+            <wp:cNvGraphicFramePr>
+              <a:graphicFrameLocks xmlns:a="http://schemas.openxmlformats.org/drawingml/2006/main" noChangeAspect="1"/>
+            </wp:cNvGraphicFramePr>
+            <a:graphic xmlns:a="http://schemas.openxmlformats.org/drawingml/2006/main">
+              <a:graphicData uri="http://schemas.openxmlformats.org/drawingml/2006/picture">
+                <pic:pic xmlns:pic="http://schemas.openxmlformats.org/drawingml/2006/picture">
+                  <pic:nvPicPr>
+                    <pic:cNvPr id="28" name="bdtt quản lý giỏ hàng.jpg"/>
+                    <pic:cNvPicPr/>
+                  </pic:nvPicPr>
+                  <pic:blipFill>
+                    <a:blip r:embed="rId33" cstate="print">
+                      <a:extLst>
+                        <a:ext uri="{28A0092B-C50C-407E-A947-70E740481C1C}">
+                          <a14:useLocalDpi xmlns:a14="http://schemas.microsoft.com/office/drawing/2010/main" val="0"/>
+                        </a:ext>
+                      </a:extLst>
+                    </a:blip>
+                    <a:stretch>
+                      <a:fillRect/>
+                    </a:stretch>
+                  </pic:blipFill>
+                  <pic:spPr>
+                    <a:xfrm>
+                      <a:off x="0" y="0"/>
+                      <a:ext cx="5791835" cy="3813175"/>
+                    </a:xfrm>
+                    <a:prstGeom prst="rect">
+                      <a:avLst/>
+                    </a:prstGeom>
+                  </pic:spPr>
+                </pic:pic>
+              </a:graphicData>
+            </a:graphic>
+          </wp:inline>
+        </w:drawing>
+      </w:r>
+    </w:p>
+    <w:p>
+      <w:pPr>
+        <w:tabs>
+          <w:tab w:val="left" w:leader="dot" w:pos="9018"/>
+        </w:tabs>
+        <w:spacing w:after="65" w:line="360" w:lineRule="auto"/>
+        <w:ind w:right="31"/>
+        <w:rPr>
+          <w:rFonts w:ascii="Times New Roman" w:hAnsi="Times New Roman" w:cs="Times New Roman"/>
+          <w:b/>
+          <w:bCs/>
+          <w:sz w:val="26"/>
+          <w:szCs w:val="26"/>
+        </w:rPr>
+      </w:pPr>
+    </w:p>
+    <w:p>
+      <w:pPr>
+        <w:pStyle w:val="ListParagraph"/>
+        <w:numPr>
+          <w:ilvl w:val="0"/>
+          <w:numId w:val="37"/>
+        </w:numPr>
+        <w:tabs>
+          <w:tab w:val="left" w:leader="dot" w:pos="9018"/>
+        </w:tabs>
+        <w:spacing w:after="65" w:line="360" w:lineRule="auto"/>
+        <w:ind w:right="31"/>
+        <w:rPr>
+          <w:rFonts w:ascii="Times New Roman" w:hAnsi="Times New Roman" w:cs="Times New Roman"/>
+          <w:b/>
+          <w:bCs/>
+          <w:sz w:val="26"/>
+          <w:szCs w:val="26"/>
+        </w:rPr>
+      </w:pPr>
+      <w:r>
+        <w:rPr>
+          <w:rFonts w:ascii="Times New Roman" w:hAnsi="Times New Roman" w:cs="Times New Roman"/>
+          <w:b/>
+          <w:bCs/>
+          <w:sz w:val="26"/>
+          <w:szCs w:val="26"/>
+        </w:rPr>
+        <w:t>Biểu đồ tuần tự đặt hàng</w:t>
+      </w:r>
+      <w:r>
+        <w:rPr>
+          <w:rFonts w:ascii="Times New Roman" w:hAnsi="Times New Roman" w:cs="Times New Roman"/>
+          <w:b/>
+          <w:bCs/>
+          <w:sz w:val="26"/>
+          <w:szCs w:val="26"/>
+        </w:rPr>
+        <w:t>&amp; quản lý đơn hàng</w:t>
+      </w:r>
+    </w:p>
+    <w:p>
+      <w:pPr>
+        <w:tabs>
+          <w:tab w:val="left" w:leader="dot" w:pos="9018"/>
+        </w:tabs>
+        <w:spacing w:after="65" w:line="360" w:lineRule="auto"/>
+        <w:ind w:right="31"/>
+        <w:rPr>
+          <w:rFonts w:ascii="Times New Roman" w:hAnsi="Times New Roman" w:cs="Times New Roman"/>
+          <w:b/>
+          <w:bCs/>
+          <w:sz w:val="26"/>
+          <w:szCs w:val="26"/>
+        </w:rPr>
+      </w:pPr>
+      <w:bookmarkStart w:id="0" w:name="_GoBack"/>
+      <w:r>
+        <w:rPr>
+          <w:rFonts w:ascii="Times New Roman" w:hAnsi="Times New Roman" w:cs="Times New Roman"/>
+          <w:b/>
+          <w:bCs/>
+          <w:noProof/>
+          <w:sz w:val="26"/>
+          <w:szCs w:val="26"/>
+        </w:rPr>
+        <w:lastRenderedPageBreak/>
+        <w:drawing>
+          <wp:inline distT="0" distB="0" distL="0" distR="0" wp14:anchorId="58E8401F" wp14:editId="0769596E">
+            <wp:extent cx="5791835" cy="6614160"/>
+            <wp:effectExtent l="0" t="0" r="0" b="0"/>
+            <wp:docPr id="29" name="Picture 29"/>
+            <wp:cNvGraphicFramePr>
+              <a:graphicFrameLocks xmlns:a="http://schemas.openxmlformats.org/drawingml/2006/main" noChangeAspect="1"/>
+            </wp:cNvGraphicFramePr>
+            <a:graphic xmlns:a="http://schemas.openxmlformats.org/drawingml/2006/main">
+              <a:graphicData uri="http://schemas.openxmlformats.org/drawingml/2006/picture">
+                <pic:pic xmlns:pic="http://schemas.openxmlformats.org/drawingml/2006/picture">
+                  <pic:nvPicPr>
+                    <pic:cNvPr id="29" name="bdtt đặt hàng và quản lý đơn hàng.jpg"/>
+                    <pic:cNvPicPr/>
+                  </pic:nvPicPr>
+                  <pic:blipFill>
+                    <a:blip r:embed="rId34" cstate="print">
+                      <a:extLst>
+                        <a:ext uri="{28A0092B-C50C-407E-A947-70E740481C1C}">
+                          <a14:useLocalDpi xmlns:a14="http://schemas.microsoft.com/office/drawing/2010/main" val="0"/>
+                        </a:ext>
+                      </a:extLst>
+                    </a:blip>
+                    <a:stretch>
+                      <a:fillRect/>
+                    </a:stretch>
+                  </pic:blipFill>
+                  <pic:spPr>
+                    <a:xfrm>
+                      <a:off x="0" y="0"/>
+                      <a:ext cx="5791835" cy="6614160"/>
+                    </a:xfrm>
+                    <a:prstGeom prst="rect">
+                      <a:avLst/>
+                    </a:prstGeom>
+                  </pic:spPr>
+                </pic:pic>
+              </a:graphicData>
+            </a:graphic>
+          </wp:inline>
+        </w:drawing>
+      </w:r>
+      <w:bookmarkEnd w:id="0"/>
+    </w:p>
+    <w:p>
+      <w:pPr>
+        <w:tabs>
+          <w:tab w:val="left" w:leader="dot" w:pos="9018"/>
+        </w:tabs>
+        <w:spacing w:after="65" w:line="360" w:lineRule="auto"/>
+        <w:ind w:right="31"/>
         <w:rPr>
           <w:rFonts w:ascii="Times New Roman" w:hAnsi="Times New Roman" w:cs="Times New Roman"/>
           <w:b/>
@@ -30892,7 +31496,7 @@
   <w:abstractNum w:abstractNumId="17" w15:restartNumberingAfterBreak="0">
     <w:nsid w:val="487C1131"/>
     <w:multiLevelType w:val="hybridMultilevel"/>
-    <w:tmpl w:val="FDC0725A"/>
+    <w:tmpl w:val="5CB4BC30"/>
     <w:lvl w:ilvl="0" w:tplc="04090001">
       <w:start w:val="1"/>
       <w:numFmt w:val="bullet"/>
@@ -33766,7 +34370,7 @@
 </file>
 
 <file path=customXml/itemProps1.xml><?xml version="1.0" encoding="utf-8"?>
-<ds:datastoreItem xmlns:ds="http://schemas.openxmlformats.org/officeDocument/2006/customXml" ds:itemID="{6C326480-2EC4-49F1-914A-A0D93E859268}">
+<ds:datastoreItem xmlns:ds="http://schemas.openxmlformats.org/officeDocument/2006/customXml" ds:itemID="{80CA8C66-E21B-4E5F-910D-0CAC83F74212}">
   <ds:schemaRefs>
     <ds:schemaRef ds:uri="http://schemas.openxmlformats.org/officeDocument/2006/bibliography"/>
   </ds:schemaRefs>

--- a/Project-report-v1.docx
+++ b/Project-report-v1.docx
@@ -29192,6 +29192,342 @@
           <w:sz w:val="26"/>
           <w:szCs w:val="26"/>
         </w:rPr>
+        <w:t>Admin</w:t>
+      </w:r>
+    </w:p>
+    <w:p>
+      <w:pPr>
+        <w:pStyle w:val="ListParagraph"/>
+        <w:numPr>
+          <w:ilvl w:val="0"/>
+          <w:numId w:val="37"/>
+        </w:numPr>
+        <w:tabs>
+          <w:tab w:val="left" w:leader="dot" w:pos="9018"/>
+        </w:tabs>
+        <w:spacing w:after="65" w:line="360" w:lineRule="auto"/>
+        <w:ind w:right="31"/>
+        <w:rPr>
+          <w:rFonts w:ascii="Times New Roman" w:hAnsi="Times New Roman" w:cs="Times New Roman"/>
+          <w:b/>
+          <w:bCs/>
+          <w:sz w:val="26"/>
+          <w:szCs w:val="26"/>
+        </w:rPr>
+      </w:pPr>
+      <w:r>
+        <w:rPr>
+          <w:rFonts w:ascii="Times New Roman" w:hAnsi="Times New Roman" w:cs="Times New Roman"/>
+          <w:b/>
+          <w:bCs/>
+          <w:sz w:val="26"/>
+          <w:szCs w:val="26"/>
+        </w:rPr>
+        <w:t>Chức năng quản lý người dùng</w:t>
+      </w:r>
+    </w:p>
+    <w:p>
+      <w:pPr>
+        <w:tabs>
+          <w:tab w:val="left" w:leader="dot" w:pos="9018"/>
+        </w:tabs>
+        <w:spacing w:after="65" w:line="360" w:lineRule="auto"/>
+        <w:ind w:left="360" w:right="31"/>
+        <w:rPr>
+          <w:rFonts w:ascii="Times New Roman" w:hAnsi="Times New Roman" w:cs="Times New Roman"/>
+          <w:b/>
+          <w:bCs/>
+          <w:sz w:val="26"/>
+          <w:szCs w:val="26"/>
+        </w:rPr>
+      </w:pPr>
+      <w:r>
+        <w:rPr>
+          <w:rFonts w:ascii="Times New Roman" w:hAnsi="Times New Roman" w:cs="Times New Roman"/>
+          <w:b/>
+          <w:bCs/>
+          <w:noProof/>
+          <w:sz w:val="26"/>
+          <w:szCs w:val="26"/>
+        </w:rPr>
+        <w:lastRenderedPageBreak/>
+        <w:drawing>
+          <wp:inline distT="0" distB="0" distL="0" distR="0" wp14:anchorId="187D9799" wp14:editId="565D4399">
+            <wp:extent cx="5791835" cy="3404870"/>
+            <wp:effectExtent l="0" t="0" r="0" b="5080"/>
+            <wp:docPr id="30" name="Picture 30"/>
+            <wp:cNvGraphicFramePr>
+              <a:graphicFrameLocks xmlns:a="http://schemas.openxmlformats.org/drawingml/2006/main" noChangeAspect="1"/>
+            </wp:cNvGraphicFramePr>
+            <a:graphic xmlns:a="http://schemas.openxmlformats.org/drawingml/2006/main">
+              <a:graphicData uri="http://schemas.openxmlformats.org/drawingml/2006/picture">
+                <pic:pic xmlns:pic="http://schemas.openxmlformats.org/drawingml/2006/picture">
+                  <pic:nvPicPr>
+                    <pic:cNvPr id="30" name="bd chi tiết quản lý người dùng.jpg"/>
+                    <pic:cNvPicPr/>
+                  </pic:nvPicPr>
+                  <pic:blipFill>
+                    <a:blip r:embed="rId30">
+                      <a:extLst>
+                        <a:ext uri="{28A0092B-C50C-407E-A947-70E740481C1C}">
+                          <a14:useLocalDpi xmlns:a14="http://schemas.microsoft.com/office/drawing/2010/main" val="0"/>
+                        </a:ext>
+                      </a:extLst>
+                    </a:blip>
+                    <a:stretch>
+                      <a:fillRect/>
+                    </a:stretch>
+                  </pic:blipFill>
+                  <pic:spPr>
+                    <a:xfrm>
+                      <a:off x="0" y="0"/>
+                      <a:ext cx="5791835" cy="3404870"/>
+                    </a:xfrm>
+                    <a:prstGeom prst="rect">
+                      <a:avLst/>
+                    </a:prstGeom>
+                  </pic:spPr>
+                </pic:pic>
+              </a:graphicData>
+            </a:graphic>
+          </wp:inline>
+        </w:drawing>
+      </w:r>
+    </w:p>
+    <w:p>
+      <w:pPr>
+        <w:pStyle w:val="ListParagraph"/>
+        <w:numPr>
+          <w:ilvl w:val="0"/>
+          <w:numId w:val="37"/>
+        </w:numPr>
+        <w:tabs>
+          <w:tab w:val="left" w:leader="dot" w:pos="9018"/>
+        </w:tabs>
+        <w:spacing w:after="65" w:line="360" w:lineRule="auto"/>
+        <w:ind w:right="31"/>
+        <w:rPr>
+          <w:rFonts w:ascii="Times New Roman" w:hAnsi="Times New Roman" w:cs="Times New Roman"/>
+          <w:b/>
+          <w:bCs/>
+          <w:sz w:val="26"/>
+          <w:szCs w:val="26"/>
+        </w:rPr>
+      </w:pPr>
+      <w:r>
+        <w:rPr>
+          <w:rFonts w:ascii="Times New Roman" w:hAnsi="Times New Roman" w:cs="Times New Roman"/>
+          <w:b/>
+          <w:bCs/>
+          <w:sz w:val="26"/>
+          <w:szCs w:val="26"/>
+        </w:rPr>
+        <w:t>Chức năng quản lý sản phẩm</w:t>
+      </w:r>
+    </w:p>
+    <w:p>
+      <w:pPr>
+        <w:tabs>
+          <w:tab w:val="left" w:leader="dot" w:pos="9018"/>
+        </w:tabs>
+        <w:spacing w:after="65" w:line="360" w:lineRule="auto"/>
+        <w:ind w:right="31"/>
+        <w:rPr>
+          <w:rFonts w:ascii="Times New Roman" w:hAnsi="Times New Roman" w:cs="Times New Roman"/>
+          <w:b/>
+          <w:bCs/>
+          <w:sz w:val="26"/>
+          <w:szCs w:val="26"/>
+        </w:rPr>
+      </w:pPr>
+      <w:r>
+        <w:rPr>
+          <w:rFonts w:ascii="Times New Roman" w:hAnsi="Times New Roman" w:cs="Times New Roman"/>
+          <w:b/>
+          <w:bCs/>
+          <w:noProof/>
+          <w:sz w:val="26"/>
+          <w:szCs w:val="26"/>
+        </w:rPr>
+        <w:lastRenderedPageBreak/>
+        <w:drawing>
+          <wp:inline distT="0" distB="0" distL="0" distR="0" wp14:anchorId="2CD9ADB7" wp14:editId="4657BEC8">
+            <wp:extent cx="5791835" cy="4203065"/>
+            <wp:effectExtent l="0" t="0" r="0" b="6985"/>
+            <wp:docPr id="31" name="Picture 31"/>
+            <wp:cNvGraphicFramePr>
+              <a:graphicFrameLocks xmlns:a="http://schemas.openxmlformats.org/drawingml/2006/main" noChangeAspect="1"/>
+            </wp:cNvGraphicFramePr>
+            <a:graphic xmlns:a="http://schemas.openxmlformats.org/drawingml/2006/main">
+              <a:graphicData uri="http://schemas.openxmlformats.org/drawingml/2006/picture">
+                <pic:pic xmlns:pic="http://schemas.openxmlformats.org/drawingml/2006/picture">
+                  <pic:nvPicPr>
+                    <pic:cNvPr id="31" name="bdtk chi tiết quản lý sản phẩm.jpg"/>
+                    <pic:cNvPicPr/>
+                  </pic:nvPicPr>
+                  <pic:blipFill>
+                    <a:blip r:embed="rId31" cstate="print">
+                      <a:extLst>
+                        <a:ext uri="{28A0092B-C50C-407E-A947-70E740481C1C}">
+                          <a14:useLocalDpi xmlns:a14="http://schemas.microsoft.com/office/drawing/2010/main" val="0"/>
+                        </a:ext>
+                      </a:extLst>
+                    </a:blip>
+                    <a:stretch>
+                      <a:fillRect/>
+                    </a:stretch>
+                  </pic:blipFill>
+                  <pic:spPr>
+                    <a:xfrm>
+                      <a:off x="0" y="0"/>
+                      <a:ext cx="5791835" cy="4203065"/>
+                    </a:xfrm>
+                    <a:prstGeom prst="rect">
+                      <a:avLst/>
+                    </a:prstGeom>
+                  </pic:spPr>
+                </pic:pic>
+              </a:graphicData>
+            </a:graphic>
+          </wp:inline>
+        </w:drawing>
+      </w:r>
+    </w:p>
+    <w:p>
+      <w:pPr>
+        <w:tabs>
+          <w:tab w:val="left" w:leader="dot" w:pos="9018"/>
+        </w:tabs>
+        <w:spacing w:after="65" w:line="360" w:lineRule="auto"/>
+        <w:ind w:right="31"/>
+        <w:rPr>
+          <w:rFonts w:ascii="Times New Roman" w:hAnsi="Times New Roman" w:cs="Times New Roman"/>
+          <w:b/>
+          <w:bCs/>
+          <w:sz w:val="26"/>
+          <w:szCs w:val="26"/>
+        </w:rPr>
+      </w:pPr>
+      <w:r>
+        <w:rPr>
+          <w:rFonts w:ascii="Times New Roman" w:hAnsi="Times New Roman" w:cs="Times New Roman"/>
+          <w:b/>
+          <w:bCs/>
+          <w:sz w:val="26"/>
+          <w:szCs w:val="26"/>
+        </w:rPr>
+        <w:t>Biểu đồ lớp chi tiết quản lý đơn hàng</w:t>
+      </w:r>
+    </w:p>
+    <w:p>
+      <w:pPr>
+        <w:tabs>
+          <w:tab w:val="left" w:leader="dot" w:pos="9018"/>
+        </w:tabs>
+        <w:spacing w:after="65" w:line="360" w:lineRule="auto"/>
+        <w:ind w:right="31"/>
+        <w:rPr>
+          <w:rFonts w:ascii="Times New Roman" w:hAnsi="Times New Roman" w:cs="Times New Roman"/>
+          <w:b/>
+          <w:bCs/>
+          <w:sz w:val="26"/>
+          <w:szCs w:val="26"/>
+        </w:rPr>
+      </w:pPr>
+      <w:r>
+        <w:rPr>
+          <w:rFonts w:ascii="Times New Roman" w:hAnsi="Times New Roman" w:cs="Times New Roman"/>
+          <w:b/>
+          <w:bCs/>
+          <w:noProof/>
+          <w:sz w:val="26"/>
+          <w:szCs w:val="26"/>
+        </w:rPr>
+        <w:lastRenderedPageBreak/>
+        <w:drawing>
+          <wp:inline distT="0" distB="0" distL="0" distR="0" wp14:anchorId="2F3752C0" wp14:editId="37EAC63E">
+            <wp:extent cx="5791835" cy="3599180"/>
+            <wp:effectExtent l="0" t="0" r="0" b="1270"/>
+            <wp:docPr id="32" name="Picture 32"/>
+            <wp:cNvGraphicFramePr>
+              <a:graphicFrameLocks xmlns:a="http://schemas.openxmlformats.org/drawingml/2006/main" noChangeAspect="1"/>
+            </wp:cNvGraphicFramePr>
+            <a:graphic xmlns:a="http://schemas.openxmlformats.org/drawingml/2006/main">
+              <a:graphicData uri="http://schemas.openxmlformats.org/drawingml/2006/picture">
+                <pic:pic xmlns:pic="http://schemas.openxmlformats.org/drawingml/2006/picture">
+                  <pic:nvPicPr>
+                    <pic:cNvPr id="32" name="bdtk chi tiết quản lý đơn hàng.jpg"/>
+                    <pic:cNvPicPr/>
+                  </pic:nvPicPr>
+                  <pic:blipFill>
+                    <a:blip r:embed="rId32" cstate="print">
+                      <a:extLst>
+                        <a:ext uri="{28A0092B-C50C-407E-A947-70E740481C1C}">
+                          <a14:useLocalDpi xmlns:a14="http://schemas.microsoft.com/office/drawing/2010/main" val="0"/>
+                        </a:ext>
+                      </a:extLst>
+                    </a:blip>
+                    <a:stretch>
+                      <a:fillRect/>
+                    </a:stretch>
+                  </pic:blipFill>
+                  <pic:spPr>
+                    <a:xfrm>
+                      <a:off x="0" y="0"/>
+                      <a:ext cx="5791835" cy="3599180"/>
+                    </a:xfrm>
+                    <a:prstGeom prst="rect">
+                      <a:avLst/>
+                    </a:prstGeom>
+                  </pic:spPr>
+                </pic:pic>
+              </a:graphicData>
+            </a:graphic>
+          </wp:inline>
+        </w:drawing>
+      </w:r>
+      <w:bookmarkStart w:id="0" w:name="_GoBack"/>
+      <w:bookmarkEnd w:id="0"/>
+    </w:p>
+    <w:p>
+      <w:pPr>
+        <w:tabs>
+          <w:tab w:val="left" w:leader="dot" w:pos="9018"/>
+        </w:tabs>
+        <w:spacing w:after="65" w:line="360" w:lineRule="auto"/>
+        <w:ind w:right="31"/>
+        <w:rPr>
+          <w:rFonts w:ascii="Times New Roman" w:hAnsi="Times New Roman" w:cs="Times New Roman"/>
+          <w:b/>
+          <w:bCs/>
+          <w:sz w:val="26"/>
+          <w:szCs w:val="26"/>
+        </w:rPr>
+      </w:pPr>
+    </w:p>
+    <w:p>
+      <w:pPr>
+        <w:tabs>
+          <w:tab w:val="left" w:leader="dot" w:pos="9018"/>
+        </w:tabs>
+        <w:spacing w:after="65" w:line="360" w:lineRule="auto"/>
+        <w:ind w:right="31"/>
+        <w:rPr>
+          <w:rFonts w:ascii="Times New Roman" w:hAnsi="Times New Roman" w:cs="Times New Roman"/>
+          <w:b/>
+          <w:bCs/>
+          <w:sz w:val="26"/>
+          <w:szCs w:val="26"/>
+        </w:rPr>
+      </w:pPr>
+      <w:r>
+        <w:rPr>
+          <w:rFonts w:ascii="Times New Roman" w:hAnsi="Times New Roman" w:cs="Times New Roman"/>
+          <w:b/>
+          <w:bCs/>
+          <w:sz w:val="26"/>
+          <w:szCs w:val="26"/>
+        </w:rPr>
         <w:t>2.2.5. Biểu đồ tuần tự cho từng chức năng</w:t>
       </w:r>
     </w:p>
@@ -29273,7 +29609,7 @@
                     <pic:cNvPicPr/>
                   </pic:nvPicPr>
                   <pic:blipFill>
-                    <a:blip r:embed="rId30" cstate="print">
+                    <a:blip r:embed="rId33" cstate="print">
                       <a:extLst>
                         <a:ext uri="{28A0092B-C50C-407E-A947-70E740481C1C}">
                           <a14:useLocalDpi xmlns:a14="http://schemas.microsoft.com/office/drawing/2010/main" val="0"/>
@@ -29373,7 +29709,7 @@
                     <pic:cNvPicPr/>
                   </pic:nvPicPr>
                   <pic:blipFill>
-                    <a:blip r:embed="rId31">
+                    <a:blip r:embed="rId34">
                       <a:extLst>
                         <a:ext uri="{28A0092B-C50C-407E-A947-70E740481C1C}">
                           <a14:useLocalDpi xmlns:a14="http://schemas.microsoft.com/office/drawing/2010/main" val="0"/>
@@ -29491,7 +29827,7 @@
                     <pic:cNvPicPr/>
                   </pic:nvPicPr>
                   <pic:blipFill>
-                    <a:blip r:embed="rId32" cstate="print">
+                    <a:blip r:embed="rId35" cstate="print">
                       <a:extLst>
                         <a:ext uri="{28A0092B-C50C-407E-A947-70E740481C1C}">
                           <a14:useLocalDpi xmlns:a14="http://schemas.microsoft.com/office/drawing/2010/main" val="0"/>
@@ -29621,7 +29957,7 @@
                     <pic:cNvPicPr/>
                   </pic:nvPicPr>
                   <pic:blipFill>
-                    <a:blip r:embed="rId33" cstate="print">
+                    <a:blip r:embed="rId36" cstate="print">
                       <a:extLst>
                         <a:ext uri="{28A0092B-C50C-407E-A947-70E740481C1C}">
                           <a14:useLocalDpi xmlns:a14="http://schemas.microsoft.com/office/drawing/2010/main" val="0"/>
@@ -29720,7 +30056,6 @@
           <w:szCs w:val="26"/>
         </w:rPr>
       </w:pPr>
-      <w:bookmarkStart w:id="0" w:name="_GoBack"/>
       <w:r>
         <w:rPr>
           <w:rFonts w:ascii="Times New Roman" w:hAnsi="Times New Roman" w:cs="Times New Roman"/>
@@ -29747,7 +30082,7 @@
                     <pic:cNvPicPr/>
                   </pic:nvPicPr>
                   <pic:blipFill>
-                    <a:blip r:embed="rId34" cstate="print">
+                    <a:blip r:embed="rId37" cstate="print">
                       <a:extLst>
                         <a:ext uri="{28A0092B-C50C-407E-A947-70E740481C1C}">
                           <a14:useLocalDpi xmlns:a14="http://schemas.microsoft.com/office/drawing/2010/main" val="0"/>
@@ -29773,7 +30108,6 @@
           </wp:inline>
         </w:drawing>
       </w:r>
-      <w:bookmarkEnd w:id="0"/>
     </w:p>
     <w:p>
       <w:pPr>
@@ -31496,7 +31830,7 @@
   <w:abstractNum w:abstractNumId="17" w15:restartNumberingAfterBreak="0">
     <w:nsid w:val="487C1131"/>
     <w:multiLevelType w:val="hybridMultilevel"/>
-    <w:tmpl w:val="5CB4BC30"/>
+    <w:tmpl w:val="49466CCC"/>
     <w:lvl w:ilvl="0" w:tplc="04090001">
       <w:start w:val="1"/>
       <w:numFmt w:val="bullet"/>
@@ -34370,7 +34704,7 @@
 </file>
 
 <file path=customXml/itemProps1.xml><?xml version="1.0" encoding="utf-8"?>
-<ds:datastoreItem xmlns:ds="http://schemas.openxmlformats.org/officeDocument/2006/customXml" ds:itemID="{80CA8C66-E21B-4E5F-910D-0CAC83F74212}">
+<ds:datastoreItem xmlns:ds="http://schemas.openxmlformats.org/officeDocument/2006/customXml" ds:itemID="{11BE406E-C17C-4142-AB48-1A11E99C592B}">
   <ds:schemaRefs>
     <ds:schemaRef ds:uri="http://schemas.openxmlformats.org/officeDocument/2006/bibliography"/>
   </ds:schemaRefs>

--- a/Project-report-v1.docx
+++ b/Project-report-v1.docx
@@ -29486,8 +29486,6 @@
           </wp:inline>
         </w:drawing>
       </w:r>
-      <w:bookmarkStart w:id="0" w:name="_GoBack"/>
-      <w:bookmarkEnd w:id="0"/>
     </w:p>
     <w:p>
       <w:pPr>
@@ -29504,32 +29502,6 @@
           <w:szCs w:val="26"/>
         </w:rPr>
       </w:pPr>
-    </w:p>
-    <w:p>
-      <w:pPr>
-        <w:tabs>
-          <w:tab w:val="left" w:leader="dot" w:pos="9018"/>
-        </w:tabs>
-        <w:spacing w:after="65" w:line="360" w:lineRule="auto"/>
-        <w:ind w:right="31"/>
-        <w:rPr>
-          <w:rFonts w:ascii="Times New Roman" w:hAnsi="Times New Roman" w:cs="Times New Roman"/>
-          <w:b/>
-          <w:bCs/>
-          <w:sz w:val="26"/>
-          <w:szCs w:val="26"/>
-        </w:rPr>
-      </w:pPr>
-      <w:r>
-        <w:rPr>
-          <w:rFonts w:ascii="Times New Roman" w:hAnsi="Times New Roman" w:cs="Times New Roman"/>
-          <w:b/>
-          <w:bCs/>
-          <w:sz w:val="26"/>
-          <w:szCs w:val="26"/>
-        </w:rPr>
-        <w:t>2.2.5. Biểu đồ tuần tự cho từng chức năng</w:t>
-      </w:r>
     </w:p>
     <w:p>
       <w:pPr>
@@ -29559,6 +29531,443 @@
           <w:sz w:val="26"/>
           <w:szCs w:val="26"/>
         </w:rPr>
+        <w:t>Chức năng quản lý voucher</w:t>
+      </w:r>
+    </w:p>
+    <w:p>
+      <w:pPr>
+        <w:tabs>
+          <w:tab w:val="left" w:leader="dot" w:pos="9018"/>
+        </w:tabs>
+        <w:spacing w:after="65" w:line="360" w:lineRule="auto"/>
+        <w:ind w:left="360" w:right="31"/>
+        <w:rPr>
+          <w:rFonts w:ascii="Times New Roman" w:hAnsi="Times New Roman" w:cs="Times New Roman"/>
+          <w:b/>
+          <w:bCs/>
+          <w:sz w:val="26"/>
+          <w:szCs w:val="26"/>
+        </w:rPr>
+      </w:pPr>
+      <w:r>
+        <w:rPr>
+          <w:rFonts w:ascii="Times New Roman" w:hAnsi="Times New Roman" w:cs="Times New Roman"/>
+          <w:b/>
+          <w:bCs/>
+          <w:noProof/>
+          <w:sz w:val="26"/>
+          <w:szCs w:val="26"/>
+        </w:rPr>
+        <w:lastRenderedPageBreak/>
+        <w:drawing>
+          <wp:inline distT="0" distB="0" distL="0" distR="0" wp14:anchorId="3FAF498C" wp14:editId="0861E2A9">
+            <wp:extent cx="5791835" cy="3710305"/>
+            <wp:effectExtent l="0" t="0" r="0" b="4445"/>
+            <wp:docPr id="33" name="Picture 33"/>
+            <wp:cNvGraphicFramePr>
+              <a:graphicFrameLocks xmlns:a="http://schemas.openxmlformats.org/drawingml/2006/main" noChangeAspect="1"/>
+            </wp:cNvGraphicFramePr>
+            <a:graphic xmlns:a="http://schemas.openxmlformats.org/drawingml/2006/main">
+              <a:graphicData uri="http://schemas.openxmlformats.org/drawingml/2006/picture">
+                <pic:pic xmlns:pic="http://schemas.openxmlformats.org/drawingml/2006/picture">
+                  <pic:nvPicPr>
+                    <pic:cNvPr id="33" name="bdtk chi tiết quản lý voucher.jpg"/>
+                    <pic:cNvPicPr/>
+                  </pic:nvPicPr>
+                  <pic:blipFill>
+                    <a:blip r:embed="rId33">
+                      <a:extLst>
+                        <a:ext uri="{28A0092B-C50C-407E-A947-70E740481C1C}">
+                          <a14:useLocalDpi xmlns:a14="http://schemas.microsoft.com/office/drawing/2010/main" val="0"/>
+                        </a:ext>
+                      </a:extLst>
+                    </a:blip>
+                    <a:stretch>
+                      <a:fillRect/>
+                    </a:stretch>
+                  </pic:blipFill>
+                  <pic:spPr>
+                    <a:xfrm>
+                      <a:off x="0" y="0"/>
+                      <a:ext cx="5791835" cy="3710305"/>
+                    </a:xfrm>
+                    <a:prstGeom prst="rect">
+                      <a:avLst/>
+                    </a:prstGeom>
+                  </pic:spPr>
+                </pic:pic>
+              </a:graphicData>
+            </a:graphic>
+          </wp:inline>
+        </w:drawing>
+      </w:r>
+    </w:p>
+    <w:p>
+      <w:pPr>
+        <w:pStyle w:val="ListParagraph"/>
+        <w:numPr>
+          <w:ilvl w:val="0"/>
+          <w:numId w:val="37"/>
+        </w:numPr>
+        <w:tabs>
+          <w:tab w:val="left" w:leader="dot" w:pos="9018"/>
+        </w:tabs>
+        <w:spacing w:after="65" w:line="360" w:lineRule="auto"/>
+        <w:ind w:right="31"/>
+        <w:rPr>
+          <w:rFonts w:ascii="Times New Roman" w:hAnsi="Times New Roman" w:cs="Times New Roman"/>
+          <w:b/>
+          <w:bCs/>
+          <w:sz w:val="26"/>
+          <w:szCs w:val="26"/>
+        </w:rPr>
+      </w:pPr>
+      <w:r>
+        <w:rPr>
+          <w:rFonts w:ascii="Times New Roman" w:hAnsi="Times New Roman" w:cs="Times New Roman"/>
+          <w:b/>
+          <w:bCs/>
+          <w:sz w:val="26"/>
+          <w:szCs w:val="26"/>
+        </w:rPr>
+        <w:t>Chức năng quản lý danh mục</w:t>
+      </w:r>
+    </w:p>
+    <w:p>
+      <w:pPr>
+        <w:tabs>
+          <w:tab w:val="left" w:leader="dot" w:pos="9018"/>
+        </w:tabs>
+        <w:spacing w:after="65" w:line="360" w:lineRule="auto"/>
+        <w:ind w:left="360" w:right="31"/>
+        <w:rPr>
+          <w:rFonts w:ascii="Times New Roman" w:hAnsi="Times New Roman" w:cs="Times New Roman"/>
+          <w:b/>
+          <w:bCs/>
+          <w:sz w:val="26"/>
+          <w:szCs w:val="26"/>
+        </w:rPr>
+      </w:pPr>
+      <w:r>
+        <w:rPr>
+          <w:rFonts w:ascii="Times New Roman" w:hAnsi="Times New Roman" w:cs="Times New Roman"/>
+          <w:b/>
+          <w:bCs/>
+          <w:noProof/>
+          <w:sz w:val="26"/>
+          <w:szCs w:val="26"/>
+        </w:rPr>
+        <w:drawing>
+          <wp:inline distT="0" distB="0" distL="0" distR="0" wp14:anchorId="5B26EF4C" wp14:editId="2C7D7AF9">
+            <wp:extent cx="5791835" cy="2829560"/>
+            <wp:effectExtent l="0" t="0" r="0" b="8890"/>
+            <wp:docPr id="39" name="Picture 39"/>
+            <wp:cNvGraphicFramePr>
+              <a:graphicFrameLocks xmlns:a="http://schemas.openxmlformats.org/drawingml/2006/main" noChangeAspect="1"/>
+            </wp:cNvGraphicFramePr>
+            <a:graphic xmlns:a="http://schemas.openxmlformats.org/drawingml/2006/main">
+              <a:graphicData uri="http://schemas.openxmlformats.org/drawingml/2006/picture">
+                <pic:pic xmlns:pic="http://schemas.openxmlformats.org/drawingml/2006/picture">
+                  <pic:nvPicPr>
+                    <pic:cNvPr id="39" name="bdtk chi tiết quản lý danh mục.jpg"/>
+                    <pic:cNvPicPr/>
+                  </pic:nvPicPr>
+                  <pic:blipFill>
+                    <a:blip r:embed="rId34">
+                      <a:extLst>
+                        <a:ext uri="{28A0092B-C50C-407E-A947-70E740481C1C}">
+                          <a14:useLocalDpi xmlns:a14="http://schemas.microsoft.com/office/drawing/2010/main" val="0"/>
+                        </a:ext>
+                      </a:extLst>
+                    </a:blip>
+                    <a:stretch>
+                      <a:fillRect/>
+                    </a:stretch>
+                  </pic:blipFill>
+                  <pic:spPr>
+                    <a:xfrm>
+                      <a:off x="0" y="0"/>
+                      <a:ext cx="5791835" cy="2829560"/>
+                    </a:xfrm>
+                    <a:prstGeom prst="rect">
+                      <a:avLst/>
+                    </a:prstGeom>
+                  </pic:spPr>
+                </pic:pic>
+              </a:graphicData>
+            </a:graphic>
+          </wp:inline>
+        </w:drawing>
+      </w:r>
+    </w:p>
+    <w:p>
+      <w:pPr>
+        <w:pStyle w:val="ListParagraph"/>
+        <w:numPr>
+          <w:ilvl w:val="0"/>
+          <w:numId w:val="37"/>
+        </w:numPr>
+        <w:tabs>
+          <w:tab w:val="left" w:leader="dot" w:pos="9018"/>
+        </w:tabs>
+        <w:spacing w:after="65" w:line="360" w:lineRule="auto"/>
+        <w:ind w:right="31"/>
+        <w:rPr>
+          <w:rFonts w:ascii="Times New Roman" w:hAnsi="Times New Roman" w:cs="Times New Roman"/>
+          <w:b/>
+          <w:bCs/>
+          <w:sz w:val="26"/>
+          <w:szCs w:val="26"/>
+        </w:rPr>
+      </w:pPr>
+      <w:r>
+        <w:rPr>
+          <w:rFonts w:ascii="Times New Roman" w:hAnsi="Times New Roman" w:cs="Times New Roman"/>
+          <w:b/>
+          <w:bCs/>
+          <w:sz w:val="26"/>
+          <w:szCs w:val="26"/>
+        </w:rPr>
+        <w:t>Chức năng quản lý khuyến mãi</w:t>
+      </w:r>
+    </w:p>
+    <w:p>
+      <w:pPr>
+        <w:tabs>
+          <w:tab w:val="left" w:leader="dot" w:pos="9018"/>
+        </w:tabs>
+        <w:spacing w:after="65" w:line="360" w:lineRule="auto"/>
+        <w:ind w:left="360" w:right="31"/>
+        <w:rPr>
+          <w:rFonts w:ascii="Times New Roman" w:hAnsi="Times New Roman" w:cs="Times New Roman"/>
+          <w:b/>
+          <w:bCs/>
+          <w:sz w:val="26"/>
+          <w:szCs w:val="26"/>
+        </w:rPr>
+      </w:pPr>
+      <w:r>
+        <w:rPr>
+          <w:rFonts w:ascii="Times New Roman" w:hAnsi="Times New Roman" w:cs="Times New Roman"/>
+          <w:b/>
+          <w:bCs/>
+          <w:noProof/>
+          <w:sz w:val="26"/>
+          <w:szCs w:val="26"/>
+        </w:rPr>
+        <w:lastRenderedPageBreak/>
+        <w:drawing>
+          <wp:inline distT="0" distB="0" distL="0" distR="0" wp14:anchorId="14CFFACD" wp14:editId="0E231801">
+            <wp:extent cx="5791835" cy="3481705"/>
+            <wp:effectExtent l="0" t="0" r="0" b="4445"/>
+            <wp:docPr id="38" name="Picture 38"/>
+            <wp:cNvGraphicFramePr>
+              <a:graphicFrameLocks xmlns:a="http://schemas.openxmlformats.org/drawingml/2006/main" noChangeAspect="1"/>
+            </wp:cNvGraphicFramePr>
+            <a:graphic xmlns:a="http://schemas.openxmlformats.org/drawingml/2006/main">
+              <a:graphicData uri="http://schemas.openxmlformats.org/drawingml/2006/picture">
+                <pic:pic xmlns:pic="http://schemas.openxmlformats.org/drawingml/2006/picture">
+                  <pic:nvPicPr>
+                    <pic:cNvPr id="38" name="bdtk chi tiết quản lý khuyen mai.jpg"/>
+                    <pic:cNvPicPr/>
+                  </pic:nvPicPr>
+                  <pic:blipFill>
+                    <a:blip r:embed="rId35">
+                      <a:extLst>
+                        <a:ext uri="{28A0092B-C50C-407E-A947-70E740481C1C}">
+                          <a14:useLocalDpi xmlns:a14="http://schemas.microsoft.com/office/drawing/2010/main" val="0"/>
+                        </a:ext>
+                      </a:extLst>
+                    </a:blip>
+                    <a:stretch>
+                      <a:fillRect/>
+                    </a:stretch>
+                  </pic:blipFill>
+                  <pic:spPr>
+                    <a:xfrm>
+                      <a:off x="0" y="0"/>
+                      <a:ext cx="5791835" cy="3481705"/>
+                    </a:xfrm>
+                    <a:prstGeom prst="rect">
+                      <a:avLst/>
+                    </a:prstGeom>
+                  </pic:spPr>
+                </pic:pic>
+              </a:graphicData>
+            </a:graphic>
+          </wp:inline>
+        </w:drawing>
+      </w:r>
+    </w:p>
+    <w:p>
+      <w:pPr>
+        <w:pStyle w:val="ListParagraph"/>
+        <w:numPr>
+          <w:ilvl w:val="0"/>
+          <w:numId w:val="37"/>
+        </w:numPr>
+        <w:tabs>
+          <w:tab w:val="left" w:leader="dot" w:pos="9018"/>
+        </w:tabs>
+        <w:spacing w:after="65" w:line="360" w:lineRule="auto"/>
+        <w:ind w:right="31"/>
+        <w:rPr>
+          <w:rFonts w:ascii="Times New Roman" w:hAnsi="Times New Roman" w:cs="Times New Roman"/>
+          <w:b/>
+          <w:bCs/>
+          <w:sz w:val="26"/>
+          <w:szCs w:val="26"/>
+        </w:rPr>
+      </w:pPr>
+      <w:r>
+        <w:rPr>
+          <w:rFonts w:ascii="Times New Roman" w:hAnsi="Times New Roman" w:cs="Times New Roman"/>
+          <w:b/>
+          <w:bCs/>
+          <w:sz w:val="26"/>
+          <w:szCs w:val="26"/>
+        </w:rPr>
+        <w:t>Chức năng quản lý thương hiệu</w:t>
+      </w:r>
+    </w:p>
+    <w:p>
+      <w:pPr>
+        <w:tabs>
+          <w:tab w:val="left" w:leader="dot" w:pos="9018"/>
+        </w:tabs>
+        <w:spacing w:after="65" w:line="360" w:lineRule="auto"/>
+        <w:ind w:left="360" w:right="31"/>
+        <w:rPr>
+          <w:rFonts w:ascii="Times New Roman" w:hAnsi="Times New Roman" w:cs="Times New Roman"/>
+          <w:b/>
+          <w:bCs/>
+          <w:sz w:val="26"/>
+          <w:szCs w:val="26"/>
+        </w:rPr>
+      </w:pPr>
+      <w:r>
+        <w:rPr>
+          <w:rFonts w:ascii="Times New Roman" w:hAnsi="Times New Roman" w:cs="Times New Roman"/>
+          <w:b/>
+          <w:bCs/>
+          <w:noProof/>
+          <w:sz w:val="26"/>
+          <w:szCs w:val="26"/>
+        </w:rPr>
+        <w:drawing>
+          <wp:inline distT="0" distB="0" distL="0" distR="0" wp14:anchorId="3411A957" wp14:editId="33C84799">
+            <wp:extent cx="5791835" cy="2829560"/>
+            <wp:effectExtent l="0" t="0" r="0" b="8890"/>
+            <wp:docPr id="40" name="Picture 40"/>
+            <wp:cNvGraphicFramePr>
+              <a:graphicFrameLocks xmlns:a="http://schemas.openxmlformats.org/drawingml/2006/main" noChangeAspect="1"/>
+            </wp:cNvGraphicFramePr>
+            <a:graphic xmlns:a="http://schemas.openxmlformats.org/drawingml/2006/main">
+              <a:graphicData uri="http://schemas.openxmlformats.org/drawingml/2006/picture">
+                <pic:pic xmlns:pic="http://schemas.openxmlformats.org/drawingml/2006/picture">
+                  <pic:nvPicPr>
+                    <pic:cNvPr id="40" name="bdtk chi tiết quản lý thương hiệu.jpg"/>
+                    <pic:cNvPicPr/>
+                  </pic:nvPicPr>
+                  <pic:blipFill>
+                    <a:blip r:embed="rId36">
+                      <a:extLst>
+                        <a:ext uri="{28A0092B-C50C-407E-A947-70E740481C1C}">
+                          <a14:useLocalDpi xmlns:a14="http://schemas.microsoft.com/office/drawing/2010/main" val="0"/>
+                        </a:ext>
+                      </a:extLst>
+                    </a:blip>
+                    <a:stretch>
+                      <a:fillRect/>
+                    </a:stretch>
+                  </pic:blipFill>
+                  <pic:spPr>
+                    <a:xfrm>
+                      <a:off x="0" y="0"/>
+                      <a:ext cx="5791835" cy="2829560"/>
+                    </a:xfrm>
+                    <a:prstGeom prst="rect">
+                      <a:avLst/>
+                    </a:prstGeom>
+                  </pic:spPr>
+                </pic:pic>
+              </a:graphicData>
+            </a:graphic>
+          </wp:inline>
+        </w:drawing>
+      </w:r>
+    </w:p>
+    <w:p>
+      <w:pPr>
+        <w:tabs>
+          <w:tab w:val="left" w:leader="dot" w:pos="9018"/>
+        </w:tabs>
+        <w:spacing w:after="65" w:line="360" w:lineRule="auto"/>
+        <w:ind w:left="360" w:right="31"/>
+        <w:rPr>
+          <w:rFonts w:ascii="Times New Roman" w:hAnsi="Times New Roman" w:cs="Times New Roman"/>
+          <w:b/>
+          <w:bCs/>
+          <w:sz w:val="26"/>
+          <w:szCs w:val="26"/>
+        </w:rPr>
+      </w:pPr>
+    </w:p>
+    <w:p>
+      <w:pPr>
+        <w:tabs>
+          <w:tab w:val="left" w:leader="dot" w:pos="9018"/>
+        </w:tabs>
+        <w:spacing w:after="65" w:line="360" w:lineRule="auto"/>
+        <w:ind w:right="31"/>
+        <w:rPr>
+          <w:rFonts w:ascii="Times New Roman" w:hAnsi="Times New Roman" w:cs="Times New Roman"/>
+          <w:b/>
+          <w:bCs/>
+          <w:sz w:val="26"/>
+          <w:szCs w:val="26"/>
+        </w:rPr>
+      </w:pPr>
+      <w:r>
+        <w:rPr>
+          <w:rFonts w:ascii="Times New Roman" w:hAnsi="Times New Roman" w:cs="Times New Roman"/>
+          <w:b/>
+          <w:bCs/>
+          <w:sz w:val="26"/>
+          <w:szCs w:val="26"/>
+        </w:rPr>
+        <w:t>2.2.5. Biểu đồ tuần tự cho từng chức năng</w:t>
+      </w:r>
+    </w:p>
+    <w:p>
+      <w:pPr>
+        <w:pStyle w:val="ListParagraph"/>
+        <w:numPr>
+          <w:ilvl w:val="0"/>
+          <w:numId w:val="37"/>
+        </w:numPr>
+        <w:tabs>
+          <w:tab w:val="left" w:leader="dot" w:pos="9018"/>
+        </w:tabs>
+        <w:spacing w:after="65" w:line="360" w:lineRule="auto"/>
+        <w:ind w:right="31"/>
+        <w:rPr>
+          <w:rFonts w:ascii="Times New Roman" w:hAnsi="Times New Roman" w:cs="Times New Roman"/>
+          <w:b/>
+          <w:bCs/>
+          <w:sz w:val="26"/>
+          <w:szCs w:val="26"/>
+        </w:rPr>
+      </w:pPr>
+      <w:r>
+        <w:rPr>
+          <w:rFonts w:ascii="Times New Roman" w:hAnsi="Times New Roman" w:cs="Times New Roman"/>
+          <w:b/>
+          <w:bCs/>
+          <w:sz w:val="26"/>
+          <w:szCs w:val="26"/>
+        </w:rPr>
+        <w:lastRenderedPageBreak/>
         <w:t>Chức năng đăng nhập</w:t>
       </w:r>
       <w:r>
@@ -29592,7 +30001,6 @@
         <w:rPr>
           <w:noProof/>
         </w:rPr>
-        <w:lastRenderedPageBreak/>
         <w:drawing>
           <wp:inline distT="0" distB="0" distL="0" distR="0" wp14:anchorId="687789CA" wp14:editId="6AAB2114">
             <wp:extent cx="5434473" cy="3387236"/>
@@ -29609,7 +30017,7 @@
                     <pic:cNvPicPr/>
                   </pic:nvPicPr>
                   <pic:blipFill>
-                    <a:blip r:embed="rId33" cstate="print">
+                    <a:blip r:embed="rId37" cstate="print">
                       <a:extLst>
                         <a:ext uri="{28A0092B-C50C-407E-A947-70E740481C1C}">
                           <a14:useLocalDpi xmlns:a14="http://schemas.microsoft.com/office/drawing/2010/main" val="0"/>
@@ -29709,7 +30117,7 @@
                     <pic:cNvPicPr/>
                   </pic:nvPicPr>
                   <pic:blipFill>
-                    <a:blip r:embed="rId34">
+                    <a:blip r:embed="rId38">
                       <a:extLst>
                         <a:ext uri="{28A0092B-C50C-407E-A947-70E740481C1C}">
                           <a14:useLocalDpi xmlns:a14="http://schemas.microsoft.com/office/drawing/2010/main" val="0"/>
@@ -29782,7 +30190,6 @@
           <w:sz w:val="26"/>
           <w:szCs w:val="26"/>
         </w:rPr>
-        <w:lastRenderedPageBreak/>
         <w:t>Biểu đồ tuần tự xem sản phẩm</w:t>
       </w:r>
     </w:p>
@@ -29827,7 +30234,7 @@
                     <pic:cNvPicPr/>
                   </pic:nvPicPr>
                   <pic:blipFill>
-                    <a:blip r:embed="rId35" cstate="print">
+                    <a:blip r:embed="rId39" cstate="print">
                       <a:extLst>
                         <a:ext uri="{28A0092B-C50C-407E-A947-70E740481C1C}">
                           <a14:useLocalDpi xmlns:a14="http://schemas.microsoft.com/office/drawing/2010/main" val="0"/>
@@ -29957,7 +30364,7 @@
                     <pic:cNvPicPr/>
                   </pic:nvPicPr>
                   <pic:blipFill>
-                    <a:blip r:embed="rId36" cstate="print">
+                    <a:blip r:embed="rId40" cstate="print">
                       <a:extLst>
                         <a:ext uri="{28A0092B-C50C-407E-A947-70E740481C1C}">
                           <a14:useLocalDpi xmlns:a14="http://schemas.microsoft.com/office/drawing/2010/main" val="0"/>
@@ -30082,7 +30489,7 @@
                     <pic:cNvPicPr/>
                   </pic:nvPicPr>
                   <pic:blipFill>
-                    <a:blip r:embed="rId37" cstate="print">
+                    <a:blip r:embed="rId41" cstate="print">
                       <a:extLst>
                         <a:ext uri="{28A0092B-C50C-407E-A947-70E740481C1C}">
                           <a14:useLocalDpi xmlns:a14="http://schemas.microsoft.com/office/drawing/2010/main" val="0"/>
@@ -30125,6 +30532,374 @@
         </w:rPr>
       </w:pPr>
     </w:p>
+    <w:p>
+      <w:pPr>
+        <w:tabs>
+          <w:tab w:val="left" w:leader="dot" w:pos="9018"/>
+        </w:tabs>
+        <w:spacing w:after="65" w:line="360" w:lineRule="auto"/>
+        <w:ind w:right="31"/>
+        <w:rPr>
+          <w:rFonts w:ascii="Times New Roman" w:hAnsi="Times New Roman" w:cs="Times New Roman"/>
+          <w:b/>
+          <w:bCs/>
+          <w:sz w:val="26"/>
+          <w:szCs w:val="26"/>
+        </w:rPr>
+      </w:pPr>
+      <w:r>
+        <w:rPr>
+          <w:rFonts w:ascii="Times New Roman" w:hAnsi="Times New Roman" w:cs="Times New Roman"/>
+          <w:b/>
+          <w:bCs/>
+          <w:sz w:val="26"/>
+          <w:szCs w:val="26"/>
+        </w:rPr>
+        <w:t>Biểu đồ tuần tự quản lý đặt hàng</w:t>
+      </w:r>
+    </w:p>
+    <w:p>
+      <w:pPr>
+        <w:tabs>
+          <w:tab w:val="left" w:leader="dot" w:pos="9018"/>
+        </w:tabs>
+        <w:spacing w:after="65" w:line="360" w:lineRule="auto"/>
+        <w:ind w:right="31"/>
+        <w:rPr>
+          <w:rFonts w:ascii="Times New Roman" w:hAnsi="Times New Roman" w:cs="Times New Roman"/>
+          <w:b/>
+          <w:bCs/>
+          <w:sz w:val="26"/>
+          <w:szCs w:val="26"/>
+        </w:rPr>
+      </w:pPr>
+      <w:r>
+        <w:rPr>
+          <w:rFonts w:ascii="Times New Roman" w:hAnsi="Times New Roman" w:cs="Times New Roman"/>
+          <w:b/>
+          <w:bCs/>
+          <w:noProof/>
+          <w:sz w:val="26"/>
+          <w:szCs w:val="26"/>
+        </w:rPr>
+        <w:lastRenderedPageBreak/>
+        <w:drawing>
+          <wp:inline distT="0" distB="0" distL="0" distR="0" wp14:anchorId="26C05397" wp14:editId="1FDE38D3">
+            <wp:extent cx="5791835" cy="7649845"/>
+            <wp:effectExtent l="0" t="0" r="0" b="8255"/>
+            <wp:docPr id="36" name="Picture 36"/>
+            <wp:cNvGraphicFramePr>
+              <a:graphicFrameLocks xmlns:a="http://schemas.openxmlformats.org/drawingml/2006/main" noChangeAspect="1"/>
+            </wp:cNvGraphicFramePr>
+            <a:graphic xmlns:a="http://schemas.openxmlformats.org/drawingml/2006/main">
+              <a:graphicData uri="http://schemas.openxmlformats.org/drawingml/2006/picture">
+                <pic:pic xmlns:pic="http://schemas.openxmlformats.org/drawingml/2006/picture">
+                  <pic:nvPicPr>
+                    <pic:cNvPr id="36" name="bdtt quản lý đơn hàng.jpg"/>
+                    <pic:cNvPicPr/>
+                  </pic:nvPicPr>
+                  <pic:blipFill>
+                    <a:blip r:embed="rId42" cstate="print">
+                      <a:extLst>
+                        <a:ext uri="{28A0092B-C50C-407E-A947-70E740481C1C}">
+                          <a14:useLocalDpi xmlns:a14="http://schemas.microsoft.com/office/drawing/2010/main" val="0"/>
+                        </a:ext>
+                      </a:extLst>
+                    </a:blip>
+                    <a:stretch>
+                      <a:fillRect/>
+                    </a:stretch>
+                  </pic:blipFill>
+                  <pic:spPr>
+                    <a:xfrm>
+                      <a:off x="0" y="0"/>
+                      <a:ext cx="5791835" cy="7649845"/>
+                    </a:xfrm>
+                    <a:prstGeom prst="rect">
+                      <a:avLst/>
+                    </a:prstGeom>
+                  </pic:spPr>
+                </pic:pic>
+              </a:graphicData>
+            </a:graphic>
+          </wp:inline>
+        </w:drawing>
+      </w:r>
+    </w:p>
+    <w:p>
+      <w:pPr>
+        <w:tabs>
+          <w:tab w:val="left" w:leader="dot" w:pos="9018"/>
+        </w:tabs>
+        <w:spacing w:after="65" w:line="360" w:lineRule="auto"/>
+        <w:ind w:right="31"/>
+        <w:rPr>
+          <w:rFonts w:ascii="Times New Roman" w:hAnsi="Times New Roman" w:cs="Times New Roman"/>
+          <w:b/>
+          <w:bCs/>
+          <w:sz w:val="26"/>
+          <w:szCs w:val="26"/>
+        </w:rPr>
+      </w:pPr>
+      <w:r>
+        <w:rPr>
+          <w:rFonts w:ascii="Times New Roman" w:hAnsi="Times New Roman" w:cs="Times New Roman"/>
+          <w:b/>
+          <w:bCs/>
+          <w:noProof/>
+          <w:sz w:val="26"/>
+          <w:szCs w:val="26"/>
+        </w:rPr>
+        <w:lastRenderedPageBreak/>
+        <w:drawing>
+          <wp:inline distT="0" distB="0" distL="0" distR="0" wp14:anchorId="2163A856" wp14:editId="68710EE3">
+            <wp:extent cx="5791835" cy="4229735"/>
+            <wp:effectExtent l="0" t="0" r="0" b="0"/>
+            <wp:docPr id="37" name="Picture 37"/>
+            <wp:cNvGraphicFramePr>
+              <a:graphicFrameLocks xmlns:a="http://schemas.openxmlformats.org/drawingml/2006/main" noChangeAspect="1"/>
+            </wp:cNvGraphicFramePr>
+            <a:graphic xmlns:a="http://schemas.openxmlformats.org/drawingml/2006/main">
+              <a:graphicData uri="http://schemas.openxmlformats.org/drawingml/2006/picture">
+                <pic:pic xmlns:pic="http://schemas.openxmlformats.org/drawingml/2006/picture">
+                  <pic:nvPicPr>
+                    <pic:cNvPr id="37" name="bdtt quản lý user.jpg"/>
+                    <pic:cNvPicPr/>
+                  </pic:nvPicPr>
+                  <pic:blipFill>
+                    <a:blip r:embed="rId43">
+                      <a:extLst>
+                        <a:ext uri="{28A0092B-C50C-407E-A947-70E740481C1C}">
+                          <a14:useLocalDpi xmlns:a14="http://schemas.microsoft.com/office/drawing/2010/main" val="0"/>
+                        </a:ext>
+                      </a:extLst>
+                    </a:blip>
+                    <a:stretch>
+                      <a:fillRect/>
+                    </a:stretch>
+                  </pic:blipFill>
+                  <pic:spPr>
+                    <a:xfrm>
+                      <a:off x="0" y="0"/>
+                      <a:ext cx="5791835" cy="4229735"/>
+                    </a:xfrm>
+                    <a:prstGeom prst="rect">
+                      <a:avLst/>
+                    </a:prstGeom>
+                  </pic:spPr>
+                </pic:pic>
+              </a:graphicData>
+            </a:graphic>
+          </wp:inline>
+        </w:drawing>
+      </w:r>
+    </w:p>
+    <w:p>
+      <w:pPr>
+        <w:tabs>
+          <w:tab w:val="left" w:leader="dot" w:pos="9018"/>
+        </w:tabs>
+        <w:spacing w:after="65" w:line="360" w:lineRule="auto"/>
+        <w:ind w:right="31"/>
+        <w:rPr>
+          <w:rFonts w:ascii="Times New Roman" w:hAnsi="Times New Roman" w:cs="Times New Roman"/>
+          <w:b/>
+          <w:bCs/>
+          <w:sz w:val="26"/>
+          <w:szCs w:val="26"/>
+        </w:rPr>
+      </w:pPr>
+    </w:p>
+    <w:p>
+      <w:pPr>
+        <w:tabs>
+          <w:tab w:val="left" w:leader="dot" w:pos="9018"/>
+        </w:tabs>
+        <w:spacing w:after="65" w:line="360" w:lineRule="auto"/>
+        <w:ind w:right="31"/>
+        <w:rPr>
+          <w:rFonts w:ascii="Times New Roman" w:hAnsi="Times New Roman" w:cs="Times New Roman"/>
+          <w:b/>
+          <w:bCs/>
+          <w:sz w:val="26"/>
+          <w:szCs w:val="26"/>
+        </w:rPr>
+      </w:pPr>
+      <w:r>
+        <w:rPr>
+          <w:rFonts w:ascii="Times New Roman" w:hAnsi="Times New Roman" w:cs="Times New Roman"/>
+          <w:b/>
+          <w:bCs/>
+          <w:sz w:val="26"/>
+          <w:szCs w:val="26"/>
+        </w:rPr>
+        <w:t>Biểu đồ tuần tự quản lý sản phẩm</w:t>
+      </w:r>
+    </w:p>
+    <w:p>
+      <w:pPr>
+        <w:tabs>
+          <w:tab w:val="left" w:leader="dot" w:pos="9018"/>
+        </w:tabs>
+        <w:spacing w:after="65" w:line="360" w:lineRule="auto"/>
+        <w:ind w:right="31"/>
+        <w:rPr>
+          <w:rFonts w:ascii="Times New Roman" w:hAnsi="Times New Roman" w:cs="Times New Roman"/>
+          <w:b/>
+          <w:bCs/>
+          <w:sz w:val="26"/>
+          <w:szCs w:val="26"/>
+        </w:rPr>
+      </w:pPr>
+      <w:r>
+        <w:rPr>
+          <w:rFonts w:ascii="Times New Roman" w:hAnsi="Times New Roman" w:cs="Times New Roman"/>
+          <w:b/>
+          <w:bCs/>
+          <w:noProof/>
+          <w:sz w:val="26"/>
+          <w:szCs w:val="26"/>
+        </w:rPr>
+        <w:lastRenderedPageBreak/>
+        <w:drawing>
+          <wp:inline distT="0" distB="0" distL="0" distR="0" wp14:anchorId="6DAA2B5B" wp14:editId="4C05D963">
+            <wp:extent cx="5791835" cy="5800090"/>
+            <wp:effectExtent l="0" t="0" r="0" b="0"/>
+            <wp:docPr id="41" name="Picture 41"/>
+            <wp:cNvGraphicFramePr>
+              <a:graphicFrameLocks xmlns:a="http://schemas.openxmlformats.org/drawingml/2006/main" noChangeAspect="1"/>
+            </wp:cNvGraphicFramePr>
+            <a:graphic xmlns:a="http://schemas.openxmlformats.org/drawingml/2006/main">
+              <a:graphicData uri="http://schemas.openxmlformats.org/drawingml/2006/picture">
+                <pic:pic xmlns:pic="http://schemas.openxmlformats.org/drawingml/2006/picture">
+                  <pic:nvPicPr>
+                    <pic:cNvPr id="41" name="bdtt quản lý sản phẩm.jpg"/>
+                    <pic:cNvPicPr/>
+                  </pic:nvPicPr>
+                  <pic:blipFill>
+                    <a:blip r:embed="rId44" cstate="print">
+                      <a:extLst>
+                        <a:ext uri="{28A0092B-C50C-407E-A947-70E740481C1C}">
+                          <a14:useLocalDpi xmlns:a14="http://schemas.microsoft.com/office/drawing/2010/main" val="0"/>
+                        </a:ext>
+                      </a:extLst>
+                    </a:blip>
+                    <a:stretch>
+                      <a:fillRect/>
+                    </a:stretch>
+                  </pic:blipFill>
+                  <pic:spPr>
+                    <a:xfrm>
+                      <a:off x="0" y="0"/>
+                      <a:ext cx="5791835" cy="5800090"/>
+                    </a:xfrm>
+                    <a:prstGeom prst="rect">
+                      <a:avLst/>
+                    </a:prstGeom>
+                  </pic:spPr>
+                </pic:pic>
+              </a:graphicData>
+            </a:graphic>
+          </wp:inline>
+        </w:drawing>
+      </w:r>
+    </w:p>
+    <w:p>
+      <w:pPr>
+        <w:tabs>
+          <w:tab w:val="left" w:leader="dot" w:pos="9018"/>
+        </w:tabs>
+        <w:spacing w:after="65" w:line="360" w:lineRule="auto"/>
+        <w:ind w:right="31"/>
+        <w:rPr>
+          <w:rFonts w:ascii="Times New Roman" w:hAnsi="Times New Roman" w:cs="Times New Roman"/>
+          <w:b/>
+          <w:bCs/>
+          <w:sz w:val="26"/>
+          <w:szCs w:val="26"/>
+        </w:rPr>
+      </w:pPr>
+      <w:r>
+        <w:rPr>
+          <w:rFonts w:ascii="Times New Roman" w:hAnsi="Times New Roman" w:cs="Times New Roman"/>
+          <w:b/>
+          <w:bCs/>
+          <w:sz w:val="26"/>
+          <w:szCs w:val="26"/>
+        </w:rPr>
+        <w:t>Biểu đồ tuần tự quản lý voucher</w:t>
+      </w:r>
+    </w:p>
+    <w:p>
+      <w:pPr>
+        <w:tabs>
+          <w:tab w:val="left" w:leader="dot" w:pos="9018"/>
+        </w:tabs>
+        <w:spacing w:after="65" w:line="360" w:lineRule="auto"/>
+        <w:ind w:right="31"/>
+        <w:rPr>
+          <w:rFonts w:ascii="Times New Roman" w:hAnsi="Times New Roman" w:cs="Times New Roman"/>
+          <w:b/>
+          <w:bCs/>
+          <w:sz w:val="26"/>
+          <w:szCs w:val="26"/>
+        </w:rPr>
+      </w:pPr>
+      <w:bookmarkStart w:id="0" w:name="_GoBack"/>
+      <w:r>
+        <w:rPr>
+          <w:rFonts w:ascii="Times New Roman" w:hAnsi="Times New Roman" w:cs="Times New Roman"/>
+          <w:b/>
+          <w:bCs/>
+          <w:noProof/>
+          <w:sz w:val="26"/>
+          <w:szCs w:val="26"/>
+        </w:rPr>
+        <w:lastRenderedPageBreak/>
+        <w:drawing>
+          <wp:inline distT="0" distB="0" distL="0" distR="0" wp14:anchorId="321E1E80" wp14:editId="6E95F059">
+            <wp:extent cx="5791835" cy="6436995"/>
+            <wp:effectExtent l="0" t="0" r="0" b="1905"/>
+            <wp:docPr id="42" name="Picture 42"/>
+            <wp:cNvGraphicFramePr>
+              <a:graphicFrameLocks xmlns:a="http://schemas.openxmlformats.org/drawingml/2006/main" noChangeAspect="1"/>
+            </wp:cNvGraphicFramePr>
+            <a:graphic xmlns:a="http://schemas.openxmlformats.org/drawingml/2006/main">
+              <a:graphicData uri="http://schemas.openxmlformats.org/drawingml/2006/picture">
+                <pic:pic xmlns:pic="http://schemas.openxmlformats.org/drawingml/2006/picture">
+                  <pic:nvPicPr>
+                    <pic:cNvPr id="42" name="bdtt quản lý voucher.jpg"/>
+                    <pic:cNvPicPr/>
+                  </pic:nvPicPr>
+                  <pic:blipFill>
+                    <a:blip r:embed="rId45">
+                      <a:extLst>
+                        <a:ext uri="{28A0092B-C50C-407E-A947-70E740481C1C}">
+                          <a14:useLocalDpi xmlns:a14="http://schemas.microsoft.com/office/drawing/2010/main" val="0"/>
+                        </a:ext>
+                      </a:extLst>
+                    </a:blip>
+                    <a:stretch>
+                      <a:fillRect/>
+                    </a:stretch>
+                  </pic:blipFill>
+                  <pic:spPr>
+                    <a:xfrm>
+                      <a:off x="0" y="0"/>
+                      <a:ext cx="5791835" cy="6436995"/>
+                    </a:xfrm>
+                    <a:prstGeom prst="rect">
+                      <a:avLst/>
+                    </a:prstGeom>
+                  </pic:spPr>
+                </pic:pic>
+              </a:graphicData>
+            </a:graphic>
+          </wp:inline>
+        </w:drawing>
+      </w:r>
+      <w:bookmarkEnd w:id="0"/>
+    </w:p>
     <w:sectPr>
       <w:pgSz w:w="12240" w:h="15840" w:code="1"/>
       <w:pgMar w:top="1701" w:right="1134" w:bottom="1985" w:left="1985" w:header="720" w:footer="720" w:gutter="0"/>
@@ -31830,7 +32605,7 @@
   <w:abstractNum w:abstractNumId="17" w15:restartNumberingAfterBreak="0">
     <w:nsid w:val="487C1131"/>
     <w:multiLevelType w:val="hybridMultilevel"/>
-    <w:tmpl w:val="49466CCC"/>
+    <w:tmpl w:val="2AD23656"/>
     <w:lvl w:ilvl="0" w:tplc="04090001">
       <w:start w:val="1"/>
       <w:numFmt w:val="bullet"/>
@@ -34704,7 +35479,7 @@
 </file>
 
 <file path=customXml/itemProps1.xml><?xml version="1.0" encoding="utf-8"?>
-<ds:datastoreItem xmlns:ds="http://schemas.openxmlformats.org/officeDocument/2006/customXml" ds:itemID="{11BE406E-C17C-4142-AB48-1A11E99C592B}">
+<ds:datastoreItem xmlns:ds="http://schemas.openxmlformats.org/officeDocument/2006/customXml" ds:itemID="{BB1DA160-3266-4178-AEB0-A4EDD663B203}">
   <ds:schemaRefs>
     <ds:schemaRef ds:uri="http://schemas.openxmlformats.org/officeDocument/2006/bibliography"/>
   </ds:schemaRefs>
